--- a/ПИ АПО-19 ЛР3 Группа 2.docx
+++ b/ПИ АПО-19 ЛР3 Группа 2.docx
@@ -1677,6 +1677,7 @@
         <w:tabs>
           <w:tab w:val="left" w:pos="1134"/>
         </w:tabs>
+        <w:ind w:firstLine="1134"/>
         <w:rPr>
           <w:rFonts w:cs="Times New Roman"/>
           <w:color w:val="000000" w:themeColor="text1"/>
@@ -1695,6 +1696,7 @@
         <w:tabs>
           <w:tab w:val="left" w:pos="1134"/>
         </w:tabs>
+        <w:ind w:firstLine="1134"/>
         <w:rPr>
           <w:rFonts w:cs="Times New Roman"/>
           <w:color w:val="000000" w:themeColor="text1"/>
@@ -1713,6 +1715,7 @@
         <w:tabs>
           <w:tab w:val="left" w:pos="1134"/>
         </w:tabs>
+        <w:ind w:firstLine="1134"/>
         <w:rPr>
           <w:rFonts w:cs="Times New Roman"/>
           <w:color w:val="000000" w:themeColor="text1"/>
@@ -1731,6 +1734,7 @@
         <w:tabs>
           <w:tab w:val="left" w:pos="1134"/>
         </w:tabs>
+        <w:ind w:firstLine="1134"/>
         <w:rPr>
           <w:rFonts w:cs="Times New Roman"/>
           <w:color w:val="000000" w:themeColor="text1"/>
@@ -1857,7 +1861,13 @@
     <w:p/>
     <w:p>
       <w:r>
-        <w:t>Электронное ресторанное меню — это приложение, которое содержит информацию из обычного не электронного меню, но с более широкими возможностями хранения информации и ведения учета. До электронного меню, люди полагались только на бумажный учет, а самые продвинутые хранили информацию в Excel таблицах, что не всегда было удобно с точки зрения экономии времени и учета. Но с появлением приложений ресторанного меню ситуация стала меняться в лучшую сторону. Теперь буквально</w:t>
+        <w:t xml:space="preserve">Электронное ресторанное меню </w:t>
+      </w:r>
+      <w:r>
+        <w:t>–</w:t>
+      </w:r>
+      <w:r>
+        <w:t xml:space="preserve"> это приложение, которое содержит информацию из обычного не электронного меню, но с более широкими возможностями хранения информации и ведения учета. До электронного меню, люди полагались только на бумажный учет, а самые продвинутые хранили информацию в Excel таблицах, что не всегда было удобно с точки зрения экономии времени и учета. Но с появлением приложений ресторанного меню ситуация стала меняться в лучшую сторону. Теперь буквально</w:t>
       </w:r>
       <w:r>
         <w:t xml:space="preserve"> у каждого заведения от мала до велика</w:t>
@@ -2044,16 +2054,22 @@
         <w:t>приложений</w:t>
       </w:r>
       <w:r>
-        <w:t xml:space="preserve"> данного типа — </w:t>
+        <w:t xml:space="preserve"> данного типа </w:t>
+      </w:r>
+      <w:r>
+        <w:t>–</w:t>
+      </w:r>
+      <w:r>
+        <w:t xml:space="preserve"> </w:t>
       </w:r>
       <w:r>
         <w:t>платные,</w:t>
       </w:r>
       <w:r>
-        <w:t xml:space="preserve"> или есть бесплатные демо-</w:t>
-      </w:r>
-      <w:r>
-        <w:t>версии</w:t>
+        <w:t xml:space="preserve"> или есть бесплатные </w:t>
+      </w:r>
+      <w:r>
+        <w:t>демоверсии</w:t>
       </w:r>
       <w:r>
         <w:t xml:space="preserve">. Сейчас существует огромное количество </w:t>
@@ -2074,7 +2090,13 @@
         <w:t>и</w:t>
       </w:r>
       <w:r>
-        <w:t>нтерактивное электронное меню для ресторанов Microinvest eMenu Pro – это новое поколение в</w:t>
+        <w:t>нтерактивное электронное меню для ресторанов Microinvest eMenu Pro</w:t>
+      </w:r>
+      <w:r>
+        <w:t xml:space="preserve"> </w:t>
+      </w:r>
+      <w:r>
+        <w:t>– это новое поколение в</w:t>
       </w:r>
       <w:r>
         <w:t> </w:t>
@@ -2191,44 +2213,98 @@
         <w:rPr>
           <w:rFonts w:cs="Times New Roman"/>
         </w:rPr>
-        <w:t xml:space="preserve"> материал, мы </w:t>
-      </w:r>
-      <w:r>
-        <w:rPr>
-          <w:rFonts w:cs="Times New Roman"/>
-        </w:rPr>
-        <w:t>приступили</w:t>
-      </w:r>
-      <w:r>
-        <w:rPr>
-          <w:rFonts w:cs="Times New Roman"/>
-        </w:rPr>
-        <w:t xml:space="preserve"> к распределению ролей в группе, для более эффективной реализации решения проекта. </w:t>
-      </w:r>
-    </w:p>
-    <w:p>
-      <w:pPr>
-        <w:rPr>
-          <w:rFonts w:cs="Times New Roman"/>
-        </w:rPr>
-      </w:pPr>
-      <w:r>
-        <w:rPr>
-          <w:rFonts w:cs="Times New Roman"/>
-        </w:rPr>
-        <w:t>Составом, указанным в таблице 3.1</w:t>
-      </w:r>
-      <w:r>
-        <w:rPr>
-          <w:rFonts w:cs="Times New Roman"/>
-        </w:rPr>
-        <w:t>,</w:t>
-      </w:r>
-      <w:r>
-        <w:rPr>
-          <w:rFonts w:cs="Times New Roman"/>
-        </w:rPr>
-        <w:t xml:space="preserve"> была начата работа над реализацией решения проекта. </w:t>
+        <w:t xml:space="preserve"> материал, </w:t>
+      </w:r>
+      <w:r>
+        <w:rPr>
+          <w:rFonts w:cs="Times New Roman"/>
+        </w:rPr>
+        <w:t>для более эффективной реализации решения проекта</w:t>
+      </w:r>
+      <w:r>
+        <w:rPr>
+          <w:rFonts w:cs="Times New Roman"/>
+        </w:rPr>
+        <w:t xml:space="preserve"> были </w:t>
+      </w:r>
+      <w:r>
+        <w:rPr>
+          <w:rFonts w:cs="Times New Roman"/>
+        </w:rPr>
+        <w:t>распределе</w:t>
+      </w:r>
+      <w:r>
+        <w:rPr>
+          <w:rFonts w:cs="Times New Roman"/>
+        </w:rPr>
+        <w:t>ны</w:t>
+      </w:r>
+      <w:r>
+        <w:rPr>
+          <w:rFonts w:cs="Times New Roman"/>
+        </w:rPr>
+        <w:t xml:space="preserve"> рол</w:t>
+      </w:r>
+      <w:r>
+        <w:rPr>
+          <w:rFonts w:cs="Times New Roman"/>
+        </w:rPr>
+        <w:t>и</w:t>
+      </w:r>
+      <w:r>
+        <w:rPr>
+          <w:rFonts w:cs="Times New Roman"/>
+        </w:rPr>
+        <w:t xml:space="preserve"> в группе. </w:t>
+      </w:r>
+    </w:p>
+    <w:p>
+      <w:pPr>
+        <w:rPr>
+          <w:rFonts w:cs="Times New Roman"/>
+        </w:rPr>
+      </w:pPr>
+      <w:r>
+        <w:rPr>
+          <w:rFonts w:cs="Times New Roman"/>
+        </w:rPr>
+        <w:t xml:space="preserve">Разработка приложения была начата </w:t>
+      </w:r>
+      <w:r>
+        <w:rPr>
+          <w:rFonts w:cs="Times New Roman"/>
+        </w:rPr>
+        <w:t xml:space="preserve">с </w:t>
+      </w:r>
+      <w:r>
+        <w:rPr>
+          <w:rFonts w:cs="Times New Roman"/>
+        </w:rPr>
+        <w:t>распределени</w:t>
+      </w:r>
+      <w:r>
+        <w:rPr>
+          <w:rFonts w:cs="Times New Roman"/>
+        </w:rPr>
+        <w:t>я</w:t>
+      </w:r>
+      <w:r>
+        <w:rPr>
+          <w:rFonts w:cs="Times New Roman"/>
+        </w:rPr>
+        <w:t xml:space="preserve"> ролей </w:t>
+      </w:r>
+      <w:r>
+        <w:rPr>
+          <w:rFonts w:cs="Times New Roman"/>
+        </w:rPr>
+        <w:t>в соответствии</w:t>
+      </w:r>
+      <w:r>
+        <w:rPr>
+          <w:rFonts w:cs="Times New Roman"/>
+        </w:rPr>
+        <w:t xml:space="preserve"> с таблицей 3.1.</w:t>
       </w:r>
     </w:p>
     <w:p>
@@ -2534,7 +2610,19 @@
         <w:rPr>
           <w:rFonts w:cs="Times New Roman"/>
         </w:rPr>
-        <w:t xml:space="preserve"> в соответствии с таблицей 3.2, кроме того, у каждого участника кроме основной его задачи стояла еще одна задача, а именно объяснение своей части выполненной работы другим участникам, а также их обучение.</w:t>
+        <w:t xml:space="preserve"> в соответствии с таблицей 3.2, кажд</w:t>
+      </w:r>
+      <w:r>
+        <w:rPr>
+          <w:rFonts w:cs="Times New Roman"/>
+        </w:rPr>
+        <w:t>ый</w:t>
+      </w:r>
+      <w:r>
+        <w:rPr>
+          <w:rFonts w:cs="Times New Roman"/>
+        </w:rPr>
+        <w:t xml:space="preserve"> участника именно объяснение своей части выполненной работы другим участникам, а также их обучение.</w:t>
       </w:r>
     </w:p>
     <w:p>
@@ -2569,60 +2657,59 @@
         </w:rPr>
         <w:t>Описание выполненных работ участниками команды</w:t>
       </w:r>
+    </w:p>
+    <w:p>
+      <w:pPr>
+        <w:ind w:firstLine="0"/>
+        <w:rPr>
+          <w:rFonts w:cs="Times New Roman"/>
+        </w:rPr>
+      </w:pPr>
     </w:p>
     <w:tbl>
       <w:tblPr>
-        <w:tblW w:w="9629" w:type="dxa"/>
-        <w:tblBorders>
-          <w:top w:val="single" w:sz="8" w:space="0" w:color="000000"/>
-          <w:left w:val="single" w:sz="8" w:space="0" w:color="000000"/>
-          <w:bottom w:val="single" w:sz="8" w:space="0" w:color="000000"/>
-          <w:right w:val="single" w:sz="8" w:space="0" w:color="000000"/>
-          <w:insideH w:val="single" w:sz="8" w:space="0" w:color="000000"/>
-          <w:insideV w:val="single" w:sz="8" w:space="0" w:color="000000"/>
-        </w:tblBorders>
-        <w:tblLayout w:type="fixed"/>
-        <w:tblLook w:val="0600" w:firstRow="0" w:lastRow="0" w:firstColumn="0" w:lastColumn="0" w:noHBand="1" w:noVBand="1"/>
+        <w:tblW w:w="9440" w:type="dxa"/>
+        <w:tblInd w:w="113" w:type="dxa"/>
+        <w:tblLook w:val="04A0" w:firstRow="1" w:lastRow="0" w:firstColumn="1" w:lastColumn="0" w:noHBand="0" w:noVBand="1"/>
       </w:tblPr>
       <w:tblGrid>
-        <w:gridCol w:w="2400"/>
-        <w:gridCol w:w="7229"/>
+        <w:gridCol w:w="2405"/>
+        <w:gridCol w:w="6813"/>
+        <w:gridCol w:w="222"/>
       </w:tblGrid>
       <w:tr>
         <w:trPr>
-          <w:trHeight w:val="173"/>
+          <w:gridAfter w:val="1"/>
+          <w:wAfter w:w="222" w:type="dxa"/>
+          <w:trHeight w:val="375"/>
         </w:trPr>
         <w:tc>
           <w:tcPr>
-            <w:tcW w:w="9629" w:type="dxa"/>
+            <w:tcW w:w="9218" w:type="dxa"/>
             <w:gridSpan w:val="2"/>
+            <w:tcBorders>
+              <w:top w:val="single" w:sz="4" w:space="0" w:color="auto"/>
+              <w:left w:val="single" w:sz="4" w:space="0" w:color="auto"/>
+              <w:bottom w:val="single" w:sz="4" w:space="0" w:color="auto"/>
+              <w:right w:val="single" w:sz="4" w:space="0" w:color="auto"/>
+            </w:tcBorders>
             <w:shd w:val="clear" w:color="auto" w:fill="auto"/>
-            <w:tcMar>
-              <w:top w:w="100" w:type="dxa"/>
-              <w:left w:w="100" w:type="dxa"/>
-              <w:bottom w:w="100" w:type="dxa"/>
-              <w:right w:w="100" w:type="dxa"/>
-            </w:tcMar>
-          </w:tcPr>
-          <w:p>
-            <w:pPr>
-              <w:widowControl w:val="0"/>
-              <w:pBdr>
-                <w:top w:val="nil"/>
-                <w:left w:val="nil"/>
-                <w:bottom w:val="nil"/>
-                <w:right w:val="nil"/>
-                <w:between w:val="nil"/>
-              </w:pBdr>
+            <w:vAlign w:val="center"/>
+            <w:hideMark/>
+          </w:tcPr>
+          <w:p>
+            <w:pPr>
               <w:ind w:firstLine="0"/>
               <w:jc w:val="center"/>
               <w:rPr>
                 <w:rFonts w:cs="Times New Roman"/>
-              </w:rPr>
-            </w:pPr>
-            <w:r>
-              <w:rPr>
-                <w:rFonts w:cs="Times New Roman"/>
+                <w:color w:val="000000"/>
+              </w:rPr>
+            </w:pPr>
+            <w:r>
+              <w:rPr>
+                <w:rFonts w:cs="Times New Roman"/>
+                <w:color w:val="000000"/>
               </w:rPr>
               <w:t>Неделя 4</w:t>
             </w:r>
@@ -2631,31 +2718,36 @@
       </w:tr>
       <w:tr>
         <w:trPr>
-          <w:trHeight w:val="195"/>
+          <w:gridAfter w:val="1"/>
+          <w:wAfter w:w="222" w:type="dxa"/>
+          <w:trHeight w:val="375"/>
         </w:trPr>
         <w:tc>
           <w:tcPr>
-            <w:tcW w:w="2400" w:type="dxa"/>
-          </w:tcPr>
-          <w:p>
-            <w:pPr>
-              <w:widowControl w:val="0"/>
-              <w:pBdr>
-                <w:top w:val="nil"/>
-                <w:left w:val="nil"/>
-                <w:bottom w:val="nil"/>
-                <w:right w:val="nil"/>
-                <w:between w:val="nil"/>
-              </w:pBdr>
+            <w:tcW w:w="2405" w:type="dxa"/>
+            <w:tcBorders>
+              <w:top w:val="nil"/>
+              <w:left w:val="single" w:sz="4" w:space="0" w:color="auto"/>
+              <w:bottom w:val="single" w:sz="4" w:space="0" w:color="auto"/>
+              <w:right w:val="single" w:sz="4" w:space="0" w:color="auto"/>
+            </w:tcBorders>
+            <w:shd w:val="clear" w:color="auto" w:fill="auto"/>
+            <w:vAlign w:val="center"/>
+            <w:hideMark/>
+          </w:tcPr>
+          <w:p>
+            <w:pPr>
               <w:ind w:firstLine="0"/>
               <w:jc w:val="center"/>
               <w:rPr>
                 <w:rFonts w:cs="Times New Roman"/>
-              </w:rPr>
-            </w:pPr>
-            <w:r>
-              <w:rPr>
-                <w:rFonts w:cs="Times New Roman"/>
+                <w:color w:val="000000"/>
+              </w:rPr>
+            </w:pPr>
+            <w:r>
+              <w:rPr>
+                <w:rFonts w:cs="Times New Roman"/>
+                <w:color w:val="000000"/>
               </w:rPr>
               <w:t>Участник</w:t>
             </w:r>
@@ -2663,70 +2755,67 @@
         </w:tc>
         <w:tc>
           <w:tcPr>
-            <w:tcW w:w="7229" w:type="dxa"/>
+            <w:tcW w:w="6813" w:type="dxa"/>
+            <w:tcBorders>
+              <w:top w:val="nil"/>
+              <w:left w:val="nil"/>
+              <w:bottom w:val="single" w:sz="4" w:space="0" w:color="auto"/>
+              <w:right w:val="single" w:sz="4" w:space="0" w:color="auto"/>
+            </w:tcBorders>
             <w:shd w:val="clear" w:color="auto" w:fill="auto"/>
-            <w:tcMar>
-              <w:top w:w="100" w:type="dxa"/>
-              <w:left w:w="100" w:type="dxa"/>
-              <w:bottom w:w="100" w:type="dxa"/>
-              <w:right w:w="100" w:type="dxa"/>
-            </w:tcMar>
-          </w:tcPr>
-          <w:p>
-            <w:pPr>
-              <w:widowControl w:val="0"/>
-              <w:pBdr>
-                <w:top w:val="nil"/>
-                <w:left w:val="nil"/>
-                <w:bottom w:val="nil"/>
-                <w:right w:val="nil"/>
-                <w:between w:val="nil"/>
-              </w:pBdr>
+            <w:vAlign w:val="center"/>
+            <w:hideMark/>
+          </w:tcPr>
+          <w:p>
+            <w:pPr>
               <w:ind w:firstLine="0"/>
               <w:jc w:val="center"/>
               <w:rPr>
                 <w:rFonts w:cs="Times New Roman"/>
-              </w:rPr>
-            </w:pPr>
-            <w:r>
-              <w:rPr>
-                <w:rFonts w:cs="Times New Roman"/>
-              </w:rPr>
-              <w:t>Выполн</w:t>
-            </w:r>
-            <w:r>
-              <w:rPr>
-                <w:rFonts w:cs="Times New Roman"/>
-              </w:rPr>
-              <w:t>яемая</w:t>
-            </w:r>
-            <w:r>
-              <w:rPr>
-                <w:rFonts w:cs="Times New Roman"/>
-              </w:rPr>
-              <w:t xml:space="preserve"> работа</w:t>
+                <w:color w:val="000000"/>
+              </w:rPr>
+            </w:pPr>
+            <w:r>
+              <w:rPr>
+                <w:rFonts w:cs="Times New Roman"/>
+                <w:color w:val="000000"/>
+              </w:rPr>
+              <w:t>Выполняемая работа</w:t>
             </w:r>
           </w:p>
         </w:tc>
       </w:tr>
       <w:tr>
         <w:trPr>
-          <w:trHeight w:val="38"/>
+          <w:gridAfter w:val="1"/>
+          <w:wAfter w:w="222" w:type="dxa"/>
+          <w:trHeight w:val="750"/>
         </w:trPr>
         <w:tc>
           <w:tcPr>
-            <w:tcW w:w="2400" w:type="dxa"/>
-          </w:tcPr>
-          <w:p>
-            <w:pPr>
-              <w:ind w:firstLine="0"/>
-              <w:rPr>
-                <w:rFonts w:cs="Times New Roman"/>
-              </w:rPr>
-            </w:pPr>
-            <w:r>
-              <w:rPr>
-                <w:rFonts w:cs="Times New Roman"/>
+            <w:tcW w:w="2405" w:type="dxa"/>
+            <w:tcBorders>
+              <w:top w:val="nil"/>
+              <w:left w:val="single" w:sz="4" w:space="0" w:color="auto"/>
+              <w:bottom w:val="single" w:sz="4" w:space="0" w:color="auto"/>
+              <w:right w:val="single" w:sz="4" w:space="0" w:color="auto"/>
+            </w:tcBorders>
+            <w:shd w:val="clear" w:color="auto" w:fill="auto"/>
+            <w:vAlign w:val="center"/>
+            <w:hideMark/>
+          </w:tcPr>
+          <w:p>
+            <w:pPr>
+              <w:ind w:firstLine="0"/>
+              <w:rPr>
+                <w:rFonts w:cs="Times New Roman"/>
+                <w:color w:val="000000"/>
+              </w:rPr>
+            </w:pPr>
+            <w:r>
+              <w:rPr>
+                <w:rFonts w:cs="Times New Roman"/>
+                <w:color w:val="000000"/>
               </w:rPr>
               <w:t>Одарич К. Н.</w:t>
             </w:r>
@@ -2734,135 +2823,108 @@
         </w:tc>
         <w:tc>
           <w:tcPr>
-            <w:tcW w:w="7229" w:type="dxa"/>
+            <w:tcW w:w="6813" w:type="dxa"/>
+            <w:tcBorders>
+              <w:top w:val="nil"/>
+              <w:left w:val="nil"/>
+              <w:bottom w:val="single" w:sz="4" w:space="0" w:color="auto"/>
+              <w:right w:val="single" w:sz="4" w:space="0" w:color="auto"/>
+            </w:tcBorders>
             <w:shd w:val="clear" w:color="auto" w:fill="auto"/>
-            <w:tcMar>
-              <w:top w:w="100" w:type="dxa"/>
-              <w:left w:w="100" w:type="dxa"/>
-              <w:bottom w:w="100" w:type="dxa"/>
-              <w:right w:w="100" w:type="dxa"/>
-            </w:tcMar>
-          </w:tcPr>
-          <w:p>
-            <w:pPr>
-              <w:widowControl w:val="0"/>
-              <w:pBdr>
-                <w:top w:val="nil"/>
-                <w:left w:val="nil"/>
-                <w:bottom w:val="nil"/>
-                <w:right w:val="nil"/>
-                <w:between w:val="nil"/>
-              </w:pBdr>
-              <w:ind w:firstLine="0"/>
-              <w:rPr>
-                <w:rFonts w:cs="Times New Roman"/>
-              </w:rPr>
-            </w:pPr>
-            <w:r>
-              <w:rPr>
-                <w:rFonts w:cs="Times New Roman"/>
-              </w:rPr>
-              <w:t>Изучи</w:t>
-            </w:r>
-            <w:r>
-              <w:rPr>
-                <w:rFonts w:cs="Times New Roman"/>
-              </w:rPr>
-              <w:t>л</w:t>
-            </w:r>
-            <w:r>
-              <w:rPr>
-                <w:rFonts w:cs="Times New Roman"/>
-              </w:rPr>
-              <w:t xml:space="preserve"> технологии</w:t>
-            </w:r>
-            <w:r>
-              <w:rPr>
-                <w:rFonts w:cs="Times New Roman"/>
-              </w:rPr>
-              <w:t>.</w:t>
-            </w:r>
-            <w:r>
-              <w:rPr>
-                <w:rFonts w:cs="Times New Roman"/>
-              </w:rPr>
-              <w:t xml:space="preserve"> </w:t>
-            </w:r>
-            <w:r>
-              <w:rPr>
-                <w:rFonts w:cs="Times New Roman"/>
-              </w:rPr>
-              <w:t>Созда</w:t>
-            </w:r>
-            <w:r>
-              <w:rPr>
-                <w:rFonts w:cs="Times New Roman"/>
-              </w:rPr>
-              <w:t>л</w:t>
-            </w:r>
-            <w:r>
-              <w:rPr>
-                <w:rFonts w:cs="Times New Roman"/>
-              </w:rPr>
-              <w:t xml:space="preserve"> черново</w:t>
-            </w:r>
-            <w:r>
-              <w:rPr>
-                <w:rFonts w:cs="Times New Roman"/>
-              </w:rPr>
-              <w:t>й</w:t>
-            </w:r>
-            <w:r>
-              <w:rPr>
-                <w:rFonts w:cs="Times New Roman"/>
-              </w:rPr>
-              <w:t xml:space="preserve"> вариант отчета</w:t>
-            </w:r>
-            <w:r>
-              <w:rPr>
-                <w:rFonts w:cs="Times New Roman"/>
-              </w:rPr>
-              <w:t xml:space="preserve">, </w:t>
-            </w:r>
-            <w:r>
-              <w:rPr>
-                <w:rFonts w:cs="Times New Roman"/>
-              </w:rPr>
-              <w:t>распределил</w:t>
-            </w:r>
-            <w:r>
-              <w:rPr>
-                <w:rFonts w:cs="Times New Roman"/>
-              </w:rPr>
-              <w:t xml:space="preserve"> роли</w:t>
-            </w:r>
-            <w:r>
-              <w:rPr>
-                <w:rFonts w:cs="Times New Roman"/>
-              </w:rPr>
-              <w:t>.</w:t>
+            <w:vAlign w:val="center"/>
+            <w:hideMark/>
+          </w:tcPr>
+          <w:p>
+            <w:pPr>
+              <w:ind w:firstLine="0"/>
+              <w:rPr>
+                <w:rFonts w:cs="Times New Roman"/>
+                <w:color w:val="000000"/>
+              </w:rPr>
+            </w:pPr>
+            <w:r>
+              <w:rPr>
+                <w:rFonts w:cs="Times New Roman"/>
+                <w:color w:val="000000"/>
+              </w:rPr>
+              <w:t xml:space="preserve">Изучение работы с модулем </w:t>
+            </w:r>
+            <w:r>
+              <w:rPr>
+                <w:rFonts w:cs="Times New Roman"/>
+                <w:color w:val="000000"/>
+              </w:rPr>
+              <w:t>«</w:t>
+            </w:r>
+            <w:r>
+              <w:rPr>
+                <w:rFonts w:cs="Times New Roman"/>
+                <w:color w:val="000000"/>
+              </w:rPr>
+              <w:t>tkinter</w:t>
+            </w:r>
+            <w:r>
+              <w:rPr>
+                <w:rFonts w:cs="Times New Roman"/>
+                <w:color w:val="000000"/>
+              </w:rPr>
+              <w:t>»</w:t>
+            </w:r>
+            <w:r>
+              <w:rPr>
+                <w:rFonts w:cs="Times New Roman"/>
+                <w:color w:val="000000"/>
+              </w:rPr>
+              <w:t xml:space="preserve">. Создание </w:t>
+            </w:r>
+            <w:r>
+              <w:rPr>
+                <w:rFonts w:cs="Times New Roman"/>
+                <w:color w:val="000000"/>
+              </w:rPr>
+              <w:t xml:space="preserve">структуры </w:t>
+            </w:r>
+            <w:r>
+              <w:rPr>
+                <w:rFonts w:cs="Times New Roman"/>
+                <w:color w:val="000000"/>
+              </w:rPr>
+              <w:t>отчета, распределение ролей.</w:t>
             </w:r>
           </w:p>
         </w:tc>
       </w:tr>
       <w:tr>
         <w:trPr>
-          <w:trHeight w:val="177"/>
+          <w:gridAfter w:val="1"/>
+          <w:wAfter w:w="222" w:type="dxa"/>
+          <w:trHeight w:val="750"/>
         </w:trPr>
         <w:tc>
           <w:tcPr>
-            <w:tcW w:w="2400" w:type="dxa"/>
-          </w:tcPr>
-          <w:p>
-            <w:pPr>
-              <w:ind w:firstLine="0"/>
-              <w:rPr>
-                <w:rFonts w:cs="Times New Roman"/>
-              </w:rPr>
-            </w:pPr>
-            <w:r>
-              <w:rPr>
-                <w:rFonts w:cs="Times New Roman"/>
+            <w:tcW w:w="2405" w:type="dxa"/>
+            <w:tcBorders>
+              <w:top w:val="nil"/>
+              <w:left w:val="single" w:sz="4" w:space="0" w:color="auto"/>
+              <w:bottom w:val="single" w:sz="4" w:space="0" w:color="auto"/>
+              <w:right w:val="single" w:sz="4" w:space="0" w:color="auto"/>
+            </w:tcBorders>
+            <w:shd w:val="clear" w:color="auto" w:fill="auto"/>
+            <w:vAlign w:val="center"/>
+            <w:hideMark/>
+          </w:tcPr>
+          <w:p>
+            <w:pPr>
+              <w:ind w:firstLine="0"/>
+              <w:rPr>
+                <w:rFonts w:cs="Times New Roman"/>
+                <w:color w:val="000000"/>
+              </w:rPr>
+            </w:pPr>
+            <w:r>
+              <w:rPr>
+                <w:rFonts w:cs="Times New Roman"/>
+                <w:color w:val="000000"/>
               </w:rPr>
               <w:t>Семейников А. Н.</w:t>
             </w:r>
@@ -2870,117 +2932,122 @@
         </w:tc>
         <w:tc>
           <w:tcPr>
-            <w:tcW w:w="7229" w:type="dxa"/>
+            <w:tcW w:w="6813" w:type="dxa"/>
+            <w:tcBorders>
+              <w:top w:val="nil"/>
+              <w:left w:val="nil"/>
+              <w:bottom w:val="single" w:sz="4" w:space="0" w:color="auto"/>
+              <w:right w:val="single" w:sz="4" w:space="0" w:color="auto"/>
+            </w:tcBorders>
             <w:shd w:val="clear" w:color="auto" w:fill="auto"/>
-            <w:tcMar>
-              <w:top w:w="100" w:type="dxa"/>
-              <w:left w:w="100" w:type="dxa"/>
-              <w:bottom w:w="100" w:type="dxa"/>
-              <w:right w:w="100" w:type="dxa"/>
-            </w:tcMar>
-          </w:tcPr>
-          <w:p>
-            <w:pPr>
-              <w:widowControl w:val="0"/>
-              <w:pBdr>
-                <w:top w:val="nil"/>
-                <w:left w:val="nil"/>
-                <w:bottom w:val="nil"/>
-                <w:right w:val="nil"/>
-                <w:between w:val="nil"/>
-              </w:pBdr>
-              <w:ind w:firstLine="0"/>
-              <w:rPr>
-                <w:rFonts w:cs="Times New Roman"/>
-              </w:rPr>
-            </w:pPr>
-            <w:r>
-              <w:rPr>
-                <w:rFonts w:cs="Times New Roman"/>
-              </w:rPr>
-              <w:t>Изучи</w:t>
-            </w:r>
-            <w:r>
-              <w:rPr>
-                <w:rFonts w:cs="Times New Roman"/>
-              </w:rPr>
-              <w:t>л</w:t>
-            </w:r>
-            <w:r>
-              <w:rPr>
-                <w:rFonts w:cs="Times New Roman"/>
-              </w:rPr>
-              <w:t xml:space="preserve"> технологии</w:t>
-            </w:r>
-            <w:r>
-              <w:rPr>
-                <w:rFonts w:cs="Times New Roman"/>
-              </w:rPr>
-              <w:t>.</w:t>
-            </w:r>
-            <w:r>
-              <w:rPr>
-                <w:rFonts w:cs="Times New Roman"/>
-              </w:rPr>
-              <w:t xml:space="preserve"> Состави</w:t>
-            </w:r>
-            <w:r>
-              <w:rPr>
-                <w:rFonts w:cs="Times New Roman"/>
-              </w:rPr>
-              <w:t>л</w:t>
-            </w:r>
-            <w:r>
-              <w:rPr>
-                <w:rFonts w:cs="Times New Roman"/>
-              </w:rPr>
-              <w:t xml:space="preserve"> архитектуру</w:t>
-            </w:r>
-            <w:r>
-              <w:rPr>
-                <w:rFonts w:cs="Times New Roman"/>
-              </w:rPr>
-              <w:t xml:space="preserve"> проекта, </w:t>
-            </w:r>
-            <w:r>
-              <w:rPr>
-                <w:rFonts w:cs="Times New Roman"/>
-              </w:rPr>
-              <w:t>описа</w:t>
-            </w:r>
-            <w:r>
-              <w:rPr>
-                <w:rFonts w:cs="Times New Roman"/>
-              </w:rPr>
-              <w:t>л</w:t>
-            </w:r>
-            <w:r>
-              <w:rPr>
-                <w:rFonts w:cs="Times New Roman"/>
-              </w:rPr>
-              <w:t xml:space="preserve"> функции приложения.</w:t>
+            <w:vAlign w:val="center"/>
+            <w:hideMark/>
+          </w:tcPr>
+          <w:p>
+            <w:pPr>
+              <w:ind w:firstLine="0"/>
+              <w:rPr>
+                <w:rFonts w:cs="Times New Roman"/>
+                <w:color w:val="000000"/>
+              </w:rPr>
+            </w:pPr>
+            <w:r>
+              <w:rPr>
+                <w:rFonts w:cs="Times New Roman"/>
+                <w:color w:val="000000"/>
+              </w:rPr>
+              <w:t xml:space="preserve">Изучение работы с модулем </w:t>
+            </w:r>
+            <w:r>
+              <w:rPr>
+                <w:rFonts w:cs="Times New Roman"/>
+                <w:color w:val="000000"/>
+              </w:rPr>
+              <w:t>«</w:t>
+            </w:r>
+            <w:r>
+              <w:rPr>
+                <w:rFonts w:cs="Times New Roman"/>
+                <w:color w:val="000000"/>
+              </w:rPr>
+              <w:t>tkinter</w:t>
+            </w:r>
+            <w:r>
+              <w:rPr>
+                <w:rFonts w:cs="Times New Roman"/>
+                <w:color w:val="000000"/>
+              </w:rPr>
+              <w:t>»</w:t>
+            </w:r>
+            <w:r>
+              <w:rPr>
+                <w:rFonts w:cs="Times New Roman"/>
+                <w:color w:val="000000"/>
+              </w:rPr>
+              <w:t>. Составл</w:t>
+            </w:r>
+            <w:r>
+              <w:rPr>
+                <w:rFonts w:cs="Times New Roman"/>
+                <w:color w:val="000000"/>
+              </w:rPr>
+              <w:t>ение</w:t>
+            </w:r>
+            <w:r>
+              <w:rPr>
+                <w:rFonts w:cs="Times New Roman"/>
+                <w:color w:val="000000"/>
+              </w:rPr>
+              <w:t xml:space="preserve"> архитектур</w:t>
+            </w:r>
+            <w:r>
+              <w:rPr>
+                <w:rFonts w:cs="Times New Roman"/>
+                <w:color w:val="000000"/>
+              </w:rPr>
+              <w:t>ы</w:t>
+            </w:r>
+            <w:r>
+              <w:rPr>
+                <w:rFonts w:cs="Times New Roman"/>
+                <w:color w:val="000000"/>
+              </w:rPr>
+              <w:t xml:space="preserve"> проекта.</w:t>
             </w:r>
           </w:p>
         </w:tc>
       </w:tr>
       <w:tr>
         <w:trPr>
-          <w:trHeight w:val="265"/>
+          <w:gridAfter w:val="1"/>
+          <w:wAfter w:w="222" w:type="dxa"/>
+          <w:trHeight w:val="1125"/>
         </w:trPr>
         <w:tc>
           <w:tcPr>
-            <w:tcW w:w="2400" w:type="dxa"/>
-          </w:tcPr>
-          <w:p>
-            <w:pPr>
-              <w:ind w:firstLine="0"/>
-              <w:rPr>
-                <w:rFonts w:cs="Times New Roman"/>
-              </w:rPr>
-            </w:pPr>
-            <w:r>
-              <w:rPr>
-                <w:rFonts w:cs="Times New Roman"/>
+            <w:tcW w:w="2405" w:type="dxa"/>
+            <w:tcBorders>
+              <w:top w:val="nil"/>
+              <w:left w:val="single" w:sz="4" w:space="0" w:color="auto"/>
+              <w:bottom w:val="single" w:sz="4" w:space="0" w:color="auto"/>
+              <w:right w:val="single" w:sz="4" w:space="0" w:color="auto"/>
+            </w:tcBorders>
+            <w:shd w:val="clear" w:color="auto" w:fill="auto"/>
+            <w:vAlign w:val="center"/>
+            <w:hideMark/>
+          </w:tcPr>
+          <w:p>
+            <w:pPr>
+              <w:ind w:firstLine="0"/>
+              <w:rPr>
+                <w:rFonts w:cs="Times New Roman"/>
+                <w:color w:val="000000"/>
+              </w:rPr>
+            </w:pPr>
+            <w:r>
+              <w:rPr>
+                <w:rFonts w:cs="Times New Roman"/>
+                <w:color w:val="000000"/>
               </w:rPr>
               <w:t>Жантурин Д. Р.</w:t>
             </w:r>
@@ -2988,129 +3055,94 @@
         </w:tc>
         <w:tc>
           <w:tcPr>
-            <w:tcW w:w="7229" w:type="dxa"/>
+            <w:tcW w:w="6813" w:type="dxa"/>
+            <w:tcBorders>
+              <w:top w:val="nil"/>
+              <w:left w:val="nil"/>
+              <w:bottom w:val="single" w:sz="4" w:space="0" w:color="auto"/>
+              <w:right w:val="single" w:sz="4" w:space="0" w:color="auto"/>
+            </w:tcBorders>
             <w:shd w:val="clear" w:color="auto" w:fill="auto"/>
-            <w:tcMar>
-              <w:top w:w="100" w:type="dxa"/>
-              <w:left w:w="100" w:type="dxa"/>
-              <w:bottom w:w="100" w:type="dxa"/>
-              <w:right w:w="100" w:type="dxa"/>
-            </w:tcMar>
-          </w:tcPr>
-          <w:p>
-            <w:pPr>
-              <w:widowControl w:val="0"/>
-              <w:pBdr>
-                <w:top w:val="nil"/>
-                <w:left w:val="nil"/>
-                <w:bottom w:val="nil"/>
-                <w:right w:val="nil"/>
-                <w:between w:val="nil"/>
-              </w:pBdr>
-              <w:ind w:firstLine="0"/>
-              <w:rPr>
-                <w:rFonts w:cs="Times New Roman"/>
-              </w:rPr>
-            </w:pPr>
-            <w:r>
-              <w:rPr>
-                <w:rFonts w:cs="Times New Roman"/>
-              </w:rPr>
-              <w:t>Изучи</w:t>
-            </w:r>
-            <w:r>
-              <w:rPr>
-                <w:rFonts w:cs="Times New Roman"/>
-              </w:rPr>
-              <w:t>л</w:t>
-            </w:r>
-            <w:r>
-              <w:rPr>
-                <w:rFonts w:cs="Times New Roman"/>
-              </w:rPr>
-              <w:t xml:space="preserve"> технологии</w:t>
-            </w:r>
-            <w:r>
-              <w:rPr>
-                <w:rFonts w:cs="Times New Roman"/>
-              </w:rPr>
-              <w:t>.</w:t>
-            </w:r>
-            <w:r>
-              <w:rPr>
-                <w:rFonts w:cs="Times New Roman"/>
-              </w:rPr>
-              <w:t xml:space="preserve"> </w:t>
-            </w:r>
-            <w:r>
-              <w:rPr>
-                <w:rFonts w:cs="Times New Roman"/>
-              </w:rPr>
-              <w:t>Написа</w:t>
-            </w:r>
-            <w:r>
-              <w:rPr>
-                <w:rFonts w:cs="Times New Roman"/>
-              </w:rPr>
-              <w:t>л</w:t>
-            </w:r>
-            <w:r>
-              <w:rPr>
-                <w:rFonts w:cs="Times New Roman"/>
-              </w:rPr>
-              <w:t xml:space="preserve"> виджет</w:t>
-            </w:r>
-            <w:r>
-              <w:rPr>
-                <w:rFonts w:cs="Times New Roman"/>
-              </w:rPr>
-              <w:t>ы</w:t>
-            </w:r>
-            <w:r>
-              <w:rPr>
-                <w:rFonts w:cs="Times New Roman"/>
-              </w:rPr>
-              <w:t>. Описа</w:t>
-            </w:r>
-            <w:r>
-              <w:rPr>
-                <w:rFonts w:cs="Times New Roman"/>
-              </w:rPr>
-              <w:t>л</w:t>
-            </w:r>
-            <w:r>
-              <w:rPr>
-                <w:rFonts w:cs="Times New Roman"/>
-              </w:rPr>
-              <w:t xml:space="preserve"> функций приложения</w:t>
-            </w:r>
-            <w:r>
-              <w:rPr>
-                <w:rFonts w:cs="Times New Roman"/>
-              </w:rPr>
-              <w:t xml:space="preserve">. </w:t>
+            <w:vAlign w:val="center"/>
+            <w:hideMark/>
+          </w:tcPr>
+          <w:p>
+            <w:pPr>
+              <w:ind w:firstLine="0"/>
+              <w:rPr>
+                <w:rFonts w:cs="Times New Roman"/>
+                <w:color w:val="000000"/>
+              </w:rPr>
+            </w:pPr>
+            <w:r>
+              <w:rPr>
+                <w:rFonts w:cs="Times New Roman"/>
+                <w:color w:val="000000"/>
+              </w:rPr>
+              <w:t xml:space="preserve">Изучение работы с модулем </w:t>
+            </w:r>
+            <w:r>
+              <w:rPr>
+                <w:rFonts w:cs="Times New Roman"/>
+                <w:color w:val="000000"/>
+              </w:rPr>
+              <w:t>«</w:t>
+            </w:r>
+            <w:r>
+              <w:rPr>
+                <w:rFonts w:cs="Times New Roman"/>
+                <w:color w:val="000000"/>
+              </w:rPr>
+              <w:t>tkinter</w:t>
+            </w:r>
+            <w:r>
+              <w:rPr>
+                <w:rFonts w:cs="Times New Roman"/>
+                <w:color w:val="000000"/>
+              </w:rPr>
+              <w:t>»</w:t>
+            </w:r>
+            <w:r>
+              <w:rPr>
+                <w:rFonts w:cs="Times New Roman"/>
+                <w:color w:val="000000"/>
+              </w:rPr>
+              <w:t>. Реализация виджетов: фреймы, кнопки, надписи. Планирование реализации функций перехода по страницам.</w:t>
             </w:r>
           </w:p>
         </w:tc>
       </w:tr>
       <w:tr>
         <w:trPr>
-          <w:trHeight w:val="265"/>
+          <w:gridAfter w:val="1"/>
+          <w:wAfter w:w="222" w:type="dxa"/>
+          <w:trHeight w:val="375"/>
         </w:trPr>
         <w:tc>
           <w:tcPr>
-            <w:tcW w:w="2400" w:type="dxa"/>
-          </w:tcPr>
-          <w:p>
-            <w:pPr>
-              <w:ind w:firstLine="0"/>
-              <w:rPr>
-                <w:rFonts w:cs="Times New Roman"/>
-              </w:rPr>
-            </w:pPr>
-            <w:r>
-              <w:rPr>
-                <w:rFonts w:cs="Times New Roman"/>
+            <w:tcW w:w="2405" w:type="dxa"/>
+            <w:tcBorders>
+              <w:top w:val="nil"/>
+              <w:left w:val="single" w:sz="4" w:space="0" w:color="auto"/>
+              <w:bottom w:val="single" w:sz="4" w:space="0" w:color="auto"/>
+              <w:right w:val="single" w:sz="4" w:space="0" w:color="auto"/>
+            </w:tcBorders>
+            <w:shd w:val="clear" w:color="auto" w:fill="auto"/>
+            <w:vAlign w:val="center"/>
+            <w:hideMark/>
+          </w:tcPr>
+          <w:p>
+            <w:pPr>
+              <w:ind w:firstLine="0"/>
+              <w:rPr>
+                <w:rFonts w:cs="Times New Roman"/>
+                <w:color w:val="000000"/>
+              </w:rPr>
+            </w:pPr>
+            <w:r>
+              <w:rPr>
+                <w:rFonts w:cs="Times New Roman"/>
+                <w:color w:val="000000"/>
               </w:rPr>
               <w:t>Долгушин Н. Л.</w:t>
             </w:r>
@@ -3118,128 +3150,96 @@
         </w:tc>
         <w:tc>
           <w:tcPr>
-            <w:tcW w:w="7229" w:type="dxa"/>
+            <w:tcW w:w="6813" w:type="dxa"/>
+            <w:tcBorders>
+              <w:top w:val="nil"/>
+              <w:left w:val="nil"/>
+              <w:bottom w:val="single" w:sz="4" w:space="0" w:color="auto"/>
+              <w:right w:val="single" w:sz="4" w:space="0" w:color="auto"/>
+            </w:tcBorders>
             <w:shd w:val="clear" w:color="auto" w:fill="auto"/>
-            <w:tcMar>
-              <w:top w:w="100" w:type="dxa"/>
-              <w:left w:w="100" w:type="dxa"/>
-              <w:bottom w:w="100" w:type="dxa"/>
-              <w:right w:w="100" w:type="dxa"/>
-            </w:tcMar>
-          </w:tcPr>
-          <w:p>
-            <w:pPr>
-              <w:widowControl w:val="0"/>
-              <w:pBdr>
-                <w:top w:val="nil"/>
-                <w:left w:val="nil"/>
-                <w:bottom w:val="nil"/>
-                <w:right w:val="nil"/>
-                <w:between w:val="nil"/>
-              </w:pBdr>
-              <w:ind w:firstLine="0"/>
-              <w:rPr>
-                <w:rFonts w:cs="Times New Roman"/>
-              </w:rPr>
-            </w:pPr>
-            <w:r>
-              <w:rPr>
-                <w:rFonts w:cs="Times New Roman"/>
-              </w:rPr>
-              <w:t>Изучи</w:t>
-            </w:r>
-            <w:r>
-              <w:rPr>
-                <w:rFonts w:cs="Times New Roman"/>
-              </w:rPr>
-              <w:t>л</w:t>
-            </w:r>
-            <w:r>
-              <w:rPr>
-                <w:rFonts w:cs="Times New Roman"/>
-              </w:rPr>
-              <w:t xml:space="preserve"> технологии</w:t>
-            </w:r>
-            <w:r>
-              <w:rPr>
-                <w:rFonts w:cs="Times New Roman"/>
+            <w:vAlign w:val="center"/>
+            <w:hideMark/>
+          </w:tcPr>
+          <w:p>
+            <w:pPr>
+              <w:ind w:firstLine="0"/>
+              <w:rPr>
+                <w:rFonts w:cs="Times New Roman"/>
+                <w:color w:val="000000"/>
+              </w:rPr>
+            </w:pPr>
+            <w:r>
+              <w:rPr>
+                <w:rFonts w:cs="Times New Roman"/>
+                <w:color w:val="000000"/>
+              </w:rPr>
+              <w:t xml:space="preserve">Изучение работы с модулем </w:t>
+            </w:r>
+            <w:r>
+              <w:rPr>
+                <w:rFonts w:cs="Times New Roman"/>
+                <w:color w:val="000000"/>
+              </w:rPr>
+              <w:t>«</w:t>
+            </w:r>
+            <w:r>
+              <w:rPr>
+                <w:rFonts w:cs="Times New Roman"/>
+                <w:color w:val="000000"/>
+              </w:rPr>
+              <w:t>tkinter</w:t>
+            </w:r>
+            <w:r>
+              <w:rPr>
+                <w:rFonts w:cs="Times New Roman"/>
+                <w:color w:val="000000"/>
+              </w:rPr>
+              <w:t>»</w:t>
+            </w:r>
+            <w:r>
+              <w:rPr>
+                <w:rFonts w:cs="Times New Roman"/>
+                <w:color w:val="000000"/>
               </w:rPr>
               <w:t>.</w:t>
-            </w:r>
-            <w:r>
-              <w:rPr>
-                <w:rFonts w:cs="Times New Roman"/>
-              </w:rPr>
-              <w:t xml:space="preserve"> </w:t>
-            </w:r>
-            <w:r>
-              <w:rPr>
-                <w:rFonts w:cs="Times New Roman"/>
-              </w:rPr>
-              <w:t>Написа</w:t>
-            </w:r>
-            <w:r>
-              <w:rPr>
-                <w:rFonts w:cs="Times New Roman"/>
-              </w:rPr>
-              <w:t>л</w:t>
-            </w:r>
-            <w:r>
-              <w:rPr>
-                <w:rFonts w:cs="Times New Roman"/>
-              </w:rPr>
-              <w:t xml:space="preserve"> виджет</w:t>
-            </w:r>
-            <w:r>
-              <w:rPr>
-                <w:rFonts w:cs="Times New Roman"/>
-              </w:rPr>
-              <w:t>ы</w:t>
-            </w:r>
-            <w:r>
-              <w:rPr>
-                <w:rFonts w:cs="Times New Roman"/>
-              </w:rPr>
-              <w:t xml:space="preserve">. </w:t>
             </w:r>
           </w:p>
         </w:tc>
       </w:tr>
       <w:tr>
         <w:trPr>
-          <w:trHeight w:val="173"/>
+          <w:gridAfter w:val="1"/>
+          <w:wAfter w:w="222" w:type="dxa"/>
+          <w:trHeight w:val="375"/>
         </w:trPr>
         <w:tc>
           <w:tcPr>
-            <w:tcW w:w="9629" w:type="dxa"/>
+            <w:tcW w:w="9218" w:type="dxa"/>
             <w:gridSpan w:val="2"/>
+            <w:tcBorders>
+              <w:top w:val="single" w:sz="4" w:space="0" w:color="auto"/>
+              <w:left w:val="single" w:sz="4" w:space="0" w:color="auto"/>
+              <w:bottom w:val="single" w:sz="4" w:space="0" w:color="auto"/>
+              <w:right w:val="single" w:sz="4" w:space="0" w:color="auto"/>
+            </w:tcBorders>
             <w:shd w:val="clear" w:color="auto" w:fill="auto"/>
-            <w:tcMar>
-              <w:top w:w="100" w:type="dxa"/>
-              <w:left w:w="100" w:type="dxa"/>
-              <w:bottom w:w="100" w:type="dxa"/>
-              <w:right w:w="100" w:type="dxa"/>
-            </w:tcMar>
-          </w:tcPr>
-          <w:p>
-            <w:pPr>
-              <w:widowControl w:val="0"/>
-              <w:pBdr>
-                <w:top w:val="nil"/>
-                <w:left w:val="nil"/>
-                <w:bottom w:val="nil"/>
-                <w:right w:val="nil"/>
-                <w:between w:val="nil"/>
-              </w:pBdr>
+            <w:vAlign w:val="center"/>
+            <w:hideMark/>
+          </w:tcPr>
+          <w:p>
+            <w:pPr>
               <w:ind w:firstLine="0"/>
               <w:jc w:val="center"/>
               <w:rPr>
                 <w:rFonts w:cs="Times New Roman"/>
-              </w:rPr>
-            </w:pPr>
-            <w:r>
-              <w:rPr>
-                <w:rFonts w:cs="Times New Roman"/>
+                <w:color w:val="000000"/>
+              </w:rPr>
+            </w:pPr>
+            <w:r>
+              <w:rPr>
+                <w:rFonts w:cs="Times New Roman"/>
+                <w:color w:val="000000"/>
               </w:rPr>
               <w:t>Неделя 5</w:t>
             </w:r>
@@ -3248,31 +3248,36 @@
       </w:tr>
       <w:tr>
         <w:trPr>
-          <w:trHeight w:val="195"/>
+          <w:gridAfter w:val="1"/>
+          <w:wAfter w:w="222" w:type="dxa"/>
+          <w:trHeight w:val="375"/>
         </w:trPr>
         <w:tc>
           <w:tcPr>
-            <w:tcW w:w="2400" w:type="dxa"/>
-          </w:tcPr>
-          <w:p>
-            <w:pPr>
-              <w:widowControl w:val="0"/>
-              <w:pBdr>
-                <w:top w:val="nil"/>
-                <w:left w:val="nil"/>
-                <w:bottom w:val="nil"/>
-                <w:right w:val="nil"/>
-                <w:between w:val="nil"/>
-              </w:pBdr>
+            <w:tcW w:w="2405" w:type="dxa"/>
+            <w:tcBorders>
+              <w:top w:val="nil"/>
+              <w:left w:val="single" w:sz="4" w:space="0" w:color="auto"/>
+              <w:bottom w:val="single" w:sz="4" w:space="0" w:color="auto"/>
+              <w:right w:val="single" w:sz="4" w:space="0" w:color="auto"/>
+            </w:tcBorders>
+            <w:shd w:val="clear" w:color="auto" w:fill="auto"/>
+            <w:vAlign w:val="center"/>
+            <w:hideMark/>
+          </w:tcPr>
+          <w:p>
+            <w:pPr>
               <w:ind w:firstLine="0"/>
               <w:jc w:val="center"/>
               <w:rPr>
                 <w:rFonts w:cs="Times New Roman"/>
-              </w:rPr>
-            </w:pPr>
-            <w:r>
-              <w:rPr>
-                <w:rFonts w:cs="Times New Roman"/>
+                <w:color w:val="000000"/>
+              </w:rPr>
+            </w:pPr>
+            <w:r>
+              <w:rPr>
+                <w:rFonts w:cs="Times New Roman"/>
+                <w:color w:val="000000"/>
               </w:rPr>
               <w:t>Участник</w:t>
             </w:r>
@@ -3280,70 +3285,67 @@
         </w:tc>
         <w:tc>
           <w:tcPr>
-            <w:tcW w:w="7229" w:type="dxa"/>
+            <w:tcW w:w="6813" w:type="dxa"/>
+            <w:tcBorders>
+              <w:top w:val="nil"/>
+              <w:left w:val="nil"/>
+              <w:bottom w:val="single" w:sz="4" w:space="0" w:color="auto"/>
+              <w:right w:val="single" w:sz="4" w:space="0" w:color="auto"/>
+            </w:tcBorders>
             <w:shd w:val="clear" w:color="auto" w:fill="auto"/>
-            <w:tcMar>
-              <w:top w:w="100" w:type="dxa"/>
-              <w:left w:w="100" w:type="dxa"/>
-              <w:bottom w:w="100" w:type="dxa"/>
-              <w:right w:w="100" w:type="dxa"/>
-            </w:tcMar>
-          </w:tcPr>
-          <w:p>
-            <w:pPr>
-              <w:widowControl w:val="0"/>
-              <w:pBdr>
-                <w:top w:val="nil"/>
-                <w:left w:val="nil"/>
-                <w:bottom w:val="nil"/>
-                <w:right w:val="nil"/>
-                <w:between w:val="nil"/>
-              </w:pBdr>
+            <w:vAlign w:val="center"/>
+            <w:hideMark/>
+          </w:tcPr>
+          <w:p>
+            <w:pPr>
               <w:ind w:firstLine="0"/>
               <w:jc w:val="center"/>
               <w:rPr>
                 <w:rFonts w:cs="Times New Roman"/>
-              </w:rPr>
-            </w:pPr>
-            <w:r>
-              <w:rPr>
-                <w:rFonts w:cs="Times New Roman"/>
-              </w:rPr>
-              <w:t>Выполн</w:t>
-            </w:r>
-            <w:r>
-              <w:rPr>
-                <w:rFonts w:cs="Times New Roman"/>
-              </w:rPr>
-              <w:t>яемая</w:t>
-            </w:r>
-            <w:r>
-              <w:rPr>
-                <w:rFonts w:cs="Times New Roman"/>
-              </w:rPr>
-              <w:t xml:space="preserve"> работа</w:t>
+                <w:color w:val="000000"/>
+              </w:rPr>
+            </w:pPr>
+            <w:r>
+              <w:rPr>
+                <w:rFonts w:cs="Times New Roman"/>
+                <w:color w:val="000000"/>
+              </w:rPr>
+              <w:t>Выполняемая работа</w:t>
             </w:r>
           </w:p>
         </w:tc>
       </w:tr>
       <w:tr>
         <w:trPr>
-          <w:trHeight w:val="38"/>
+          <w:gridAfter w:val="1"/>
+          <w:wAfter w:w="222" w:type="dxa"/>
+          <w:trHeight w:val="375"/>
         </w:trPr>
         <w:tc>
           <w:tcPr>
-            <w:tcW w:w="2400" w:type="dxa"/>
-          </w:tcPr>
-          <w:p>
-            <w:pPr>
-              <w:ind w:firstLine="0"/>
-              <w:rPr>
-                <w:rFonts w:cs="Times New Roman"/>
-              </w:rPr>
-            </w:pPr>
-            <w:r>
-              <w:rPr>
-                <w:rFonts w:cs="Times New Roman"/>
+            <w:tcW w:w="2405" w:type="dxa"/>
+            <w:tcBorders>
+              <w:top w:val="nil"/>
+              <w:left w:val="single" w:sz="4" w:space="0" w:color="auto"/>
+              <w:bottom w:val="single" w:sz="4" w:space="0" w:color="auto"/>
+              <w:right w:val="single" w:sz="4" w:space="0" w:color="auto"/>
+            </w:tcBorders>
+            <w:shd w:val="clear" w:color="auto" w:fill="auto"/>
+            <w:vAlign w:val="center"/>
+            <w:hideMark/>
+          </w:tcPr>
+          <w:p>
+            <w:pPr>
+              <w:ind w:firstLine="0"/>
+              <w:rPr>
+                <w:rFonts w:cs="Times New Roman"/>
+                <w:color w:val="000000"/>
+              </w:rPr>
+            </w:pPr>
+            <w:r>
+              <w:rPr>
+                <w:rFonts w:cs="Times New Roman"/>
+                <w:color w:val="000000"/>
               </w:rPr>
               <w:t>Одарич К. Н.</w:t>
             </w:r>
@@ -3351,75 +3353,66 @@
         </w:tc>
         <w:tc>
           <w:tcPr>
-            <w:tcW w:w="7229" w:type="dxa"/>
+            <w:tcW w:w="6813" w:type="dxa"/>
+            <w:tcBorders>
+              <w:top w:val="nil"/>
+              <w:left w:val="nil"/>
+              <w:bottom w:val="single" w:sz="4" w:space="0" w:color="auto"/>
+              <w:right w:val="single" w:sz="4" w:space="0" w:color="auto"/>
+            </w:tcBorders>
             <w:shd w:val="clear" w:color="auto" w:fill="auto"/>
-            <w:tcMar>
-              <w:top w:w="100" w:type="dxa"/>
-              <w:left w:w="100" w:type="dxa"/>
-              <w:bottom w:w="100" w:type="dxa"/>
-              <w:right w:w="100" w:type="dxa"/>
-            </w:tcMar>
-          </w:tcPr>
-          <w:p>
-            <w:pPr>
-              <w:widowControl w:val="0"/>
-              <w:pBdr>
-                <w:top w:val="nil"/>
-                <w:left w:val="nil"/>
-                <w:bottom w:val="nil"/>
-                <w:right w:val="nil"/>
-                <w:between w:val="nil"/>
-              </w:pBdr>
-              <w:ind w:firstLine="0"/>
-              <w:rPr>
-                <w:rFonts w:cs="Times New Roman"/>
-              </w:rPr>
-            </w:pPr>
-            <w:r>
-              <w:rPr>
-                <w:rFonts w:cs="Times New Roman"/>
-              </w:rPr>
-              <w:t>Заполн</w:t>
-            </w:r>
-            <w:r>
-              <w:rPr>
-                <w:rFonts w:cs="Times New Roman"/>
-              </w:rPr>
-              <w:t>и</w:t>
-            </w:r>
-            <w:r>
-              <w:rPr>
-                <w:rFonts w:cs="Times New Roman"/>
-              </w:rPr>
-              <w:t>л</w:t>
-            </w:r>
-            <w:r>
-              <w:rPr>
-                <w:rFonts w:cs="Times New Roman"/>
-              </w:rPr>
-              <w:t xml:space="preserve"> отчет.</w:t>
+            <w:vAlign w:val="center"/>
+            <w:hideMark/>
+          </w:tcPr>
+          <w:p>
+            <w:pPr>
+              <w:ind w:firstLine="0"/>
+              <w:rPr>
+                <w:rFonts w:cs="Times New Roman"/>
+                <w:color w:val="000000"/>
+              </w:rPr>
+            </w:pPr>
+            <w:r>
+              <w:rPr>
+                <w:rFonts w:cs="Times New Roman"/>
+                <w:color w:val="000000"/>
+              </w:rPr>
+              <w:t xml:space="preserve">Заполнение отчета. </w:t>
             </w:r>
           </w:p>
         </w:tc>
       </w:tr>
       <w:tr>
         <w:trPr>
-          <w:trHeight w:val="177"/>
+          <w:gridAfter w:val="1"/>
+          <w:wAfter w:w="222" w:type="dxa"/>
+          <w:trHeight w:val="375"/>
         </w:trPr>
         <w:tc>
           <w:tcPr>
-            <w:tcW w:w="2400" w:type="dxa"/>
-          </w:tcPr>
-          <w:p>
-            <w:pPr>
-              <w:ind w:firstLine="0"/>
-              <w:rPr>
-                <w:rFonts w:cs="Times New Roman"/>
-              </w:rPr>
-            </w:pPr>
-            <w:r>
-              <w:rPr>
-                <w:rFonts w:cs="Times New Roman"/>
+            <w:tcW w:w="2405" w:type="dxa"/>
+            <w:tcBorders>
+              <w:top w:val="nil"/>
+              <w:left w:val="single" w:sz="4" w:space="0" w:color="auto"/>
+              <w:bottom w:val="single" w:sz="4" w:space="0" w:color="auto"/>
+              <w:right w:val="single" w:sz="4" w:space="0" w:color="auto"/>
+            </w:tcBorders>
+            <w:shd w:val="clear" w:color="auto" w:fill="auto"/>
+            <w:vAlign w:val="center"/>
+            <w:hideMark/>
+          </w:tcPr>
+          <w:p>
+            <w:pPr>
+              <w:ind w:firstLine="0"/>
+              <w:rPr>
+                <w:rFonts w:cs="Times New Roman"/>
+                <w:color w:val="000000"/>
+              </w:rPr>
+            </w:pPr>
+            <w:r>
+              <w:rPr>
+                <w:rFonts w:cs="Times New Roman"/>
+                <w:color w:val="000000"/>
               </w:rPr>
               <w:t>Семейников А. Н.</w:t>
             </w:r>
@@ -3427,335 +3420,259 @@
         </w:tc>
         <w:tc>
           <w:tcPr>
-            <w:tcW w:w="7229" w:type="dxa"/>
+            <w:tcW w:w="6813" w:type="dxa"/>
+            <w:tcBorders>
+              <w:top w:val="nil"/>
+              <w:left w:val="nil"/>
+              <w:bottom w:val="single" w:sz="4" w:space="0" w:color="auto"/>
+              <w:right w:val="single" w:sz="4" w:space="0" w:color="auto"/>
+            </w:tcBorders>
             <w:shd w:val="clear" w:color="auto" w:fill="auto"/>
-            <w:tcMar>
-              <w:top w:w="100" w:type="dxa"/>
-              <w:left w:w="100" w:type="dxa"/>
-              <w:bottom w:w="100" w:type="dxa"/>
-              <w:right w:w="100" w:type="dxa"/>
-            </w:tcMar>
-          </w:tcPr>
-          <w:p>
-            <w:pPr>
-              <w:widowControl w:val="0"/>
-              <w:pBdr>
-                <w:top w:val="nil"/>
-                <w:left w:val="nil"/>
-                <w:bottom w:val="nil"/>
-                <w:right w:val="nil"/>
-                <w:between w:val="nil"/>
-              </w:pBdr>
-              <w:ind w:firstLine="0"/>
-              <w:rPr>
-                <w:rFonts w:cs="Times New Roman"/>
-              </w:rPr>
-            </w:pPr>
-            <w:r>
-              <w:rPr>
-                <w:rFonts w:cs="Times New Roman"/>
-              </w:rPr>
-              <w:t>Нача</w:t>
-            </w:r>
-            <w:r>
-              <w:rPr>
-                <w:rFonts w:cs="Times New Roman"/>
-              </w:rPr>
-              <w:t>л</w:t>
-            </w:r>
-            <w:r>
-              <w:rPr>
-                <w:rFonts w:cs="Times New Roman"/>
-              </w:rPr>
-              <w:t xml:space="preserve"> реализовать </w:t>
-            </w:r>
-            <w:r>
-              <w:rPr>
-                <w:rFonts w:cs="Times New Roman"/>
-              </w:rPr>
-              <w:t>а</w:t>
-            </w:r>
-            <w:r>
-              <w:rPr>
-                <w:rFonts w:cs="Times New Roman"/>
-              </w:rPr>
-              <w:t>рхитектуру</w:t>
-            </w:r>
-            <w:r>
-              <w:rPr>
-                <w:rFonts w:cs="Times New Roman"/>
-              </w:rPr>
-              <w:t xml:space="preserve"> проекта</w:t>
-            </w:r>
-            <w:r>
-              <w:rPr>
-                <w:rFonts w:cs="Times New Roman"/>
-              </w:rPr>
-              <w:t>.</w:t>
+            <w:vAlign w:val="center"/>
+            <w:hideMark/>
+          </w:tcPr>
+          <w:p>
+            <w:pPr>
+              <w:ind w:firstLine="0"/>
+              <w:rPr>
+                <w:rFonts w:cs="Times New Roman"/>
+                <w:color w:val="000000"/>
+              </w:rPr>
+            </w:pPr>
+            <w:r>
+              <w:rPr>
+                <w:rFonts w:cs="Times New Roman"/>
+                <w:color w:val="000000"/>
+              </w:rPr>
+              <w:t>Р</w:t>
+            </w:r>
+            <w:r>
+              <w:rPr>
+                <w:rFonts w:cs="Times New Roman"/>
+                <w:color w:val="000000"/>
+              </w:rPr>
+              <w:t>еализ</w:t>
+            </w:r>
+            <w:r>
+              <w:rPr>
+                <w:rFonts w:cs="Times New Roman"/>
+                <w:color w:val="000000"/>
+              </w:rPr>
+              <w:t>ация</w:t>
+            </w:r>
+            <w:r>
+              <w:rPr>
+                <w:rFonts w:cs="Times New Roman"/>
+                <w:color w:val="000000"/>
+              </w:rPr>
+              <w:t xml:space="preserve"> архитектур</w:t>
+            </w:r>
+            <w:r>
+              <w:rPr>
+                <w:rFonts w:cs="Times New Roman"/>
+                <w:color w:val="000000"/>
+              </w:rPr>
+              <w:t>ы</w:t>
+            </w:r>
+            <w:r>
+              <w:rPr>
+                <w:rFonts w:cs="Times New Roman"/>
+                <w:color w:val="000000"/>
+              </w:rPr>
+              <w:t xml:space="preserve"> проекта.</w:t>
             </w:r>
           </w:p>
         </w:tc>
       </w:tr>
       <w:tr>
         <w:trPr>
-          <w:trHeight w:val="265"/>
+          <w:gridAfter w:val="1"/>
+          <w:wAfter w:w="222" w:type="dxa"/>
+          <w:trHeight w:val="750"/>
         </w:trPr>
         <w:tc>
           <w:tcPr>
-            <w:tcW w:w="2400" w:type="dxa"/>
-          </w:tcPr>
-          <w:p>
-            <w:pPr>
-              <w:ind w:firstLine="0"/>
-              <w:rPr>
-                <w:rFonts w:cs="Times New Roman"/>
-              </w:rPr>
-            </w:pPr>
-            <w:r>
-              <w:rPr>
-                <w:rFonts w:cs="Times New Roman"/>
-              </w:rPr>
-              <w:lastRenderedPageBreak/>
+            <w:tcW w:w="2405" w:type="dxa"/>
+            <w:tcBorders>
+              <w:top w:val="nil"/>
+              <w:left w:val="single" w:sz="4" w:space="0" w:color="auto"/>
+              <w:bottom w:val="single" w:sz="4" w:space="0" w:color="auto"/>
+              <w:right w:val="single" w:sz="4" w:space="0" w:color="auto"/>
+            </w:tcBorders>
+            <w:shd w:val="clear" w:color="auto" w:fill="auto"/>
+            <w:vAlign w:val="center"/>
+            <w:hideMark/>
+          </w:tcPr>
+          <w:p>
+            <w:pPr>
+              <w:ind w:firstLine="0"/>
+              <w:rPr>
+                <w:rFonts w:cs="Times New Roman"/>
+                <w:color w:val="000000"/>
+              </w:rPr>
+            </w:pPr>
+            <w:r>
+              <w:rPr>
+                <w:rFonts w:cs="Times New Roman"/>
+                <w:color w:val="000000"/>
+              </w:rPr>
               <w:t>Жантурин Д. Р.</w:t>
             </w:r>
           </w:p>
         </w:tc>
         <w:tc>
           <w:tcPr>
-            <w:tcW w:w="7229" w:type="dxa"/>
+            <w:tcW w:w="6813" w:type="dxa"/>
+            <w:tcBorders>
+              <w:top w:val="nil"/>
+              <w:left w:val="nil"/>
+              <w:bottom w:val="single" w:sz="4" w:space="0" w:color="auto"/>
+              <w:right w:val="single" w:sz="4" w:space="0" w:color="auto"/>
+            </w:tcBorders>
             <w:shd w:val="clear" w:color="auto" w:fill="auto"/>
-            <w:tcMar>
-              <w:top w:w="100" w:type="dxa"/>
-              <w:left w:w="100" w:type="dxa"/>
-              <w:bottom w:w="100" w:type="dxa"/>
-              <w:right w:w="100" w:type="dxa"/>
-            </w:tcMar>
-          </w:tcPr>
-          <w:p>
-            <w:pPr>
-              <w:widowControl w:val="0"/>
-              <w:pBdr>
-                <w:top w:val="nil"/>
-                <w:left w:val="nil"/>
-                <w:bottom w:val="nil"/>
-                <w:right w:val="nil"/>
-                <w:between w:val="nil"/>
-              </w:pBdr>
-              <w:ind w:firstLine="0"/>
-              <w:rPr>
-                <w:rFonts w:cs="Times New Roman"/>
-              </w:rPr>
-            </w:pPr>
-            <w:r>
-              <w:rPr>
-                <w:rFonts w:cs="Times New Roman"/>
-              </w:rPr>
-              <w:t>Доработа</w:t>
-            </w:r>
-            <w:r>
-              <w:rPr>
-                <w:rFonts w:cs="Times New Roman"/>
-              </w:rPr>
-              <w:t>л</w:t>
-            </w:r>
-            <w:r>
-              <w:rPr>
-                <w:rFonts w:cs="Times New Roman"/>
-              </w:rPr>
-              <w:t xml:space="preserve"> виджет</w:t>
-            </w:r>
-            <w:r>
-              <w:rPr>
-                <w:rFonts w:cs="Times New Roman"/>
-              </w:rPr>
-              <w:t>ы</w:t>
-            </w:r>
-            <w:r>
-              <w:rPr>
-                <w:rFonts w:cs="Times New Roman"/>
-              </w:rPr>
-              <w:t xml:space="preserve">. </w:t>
-            </w:r>
-            <w:r>
-              <w:rPr>
-                <w:rFonts w:cs="Times New Roman"/>
-              </w:rPr>
-              <w:t>Написа</w:t>
-            </w:r>
-            <w:r>
-              <w:rPr>
-                <w:rFonts w:cs="Times New Roman"/>
-              </w:rPr>
-              <w:t>л</w:t>
-            </w:r>
-            <w:r>
-              <w:rPr>
-                <w:rFonts w:cs="Times New Roman"/>
-              </w:rPr>
-              <w:t xml:space="preserve"> основные </w:t>
-            </w:r>
-            <w:r>
-              <w:rPr>
-                <w:rFonts w:cs="Times New Roman"/>
-              </w:rPr>
-              <w:t xml:space="preserve">функций </w:t>
-            </w:r>
-            <w:r>
-              <w:rPr>
-                <w:rFonts w:cs="Times New Roman"/>
-              </w:rPr>
-              <w:t>для приложения</w:t>
-            </w:r>
-            <w:r>
-              <w:rPr>
-                <w:rFonts w:cs="Times New Roman"/>
-              </w:rPr>
-              <w:t xml:space="preserve">. </w:t>
+            <w:vAlign w:val="center"/>
+            <w:hideMark/>
+          </w:tcPr>
+          <w:p>
+            <w:pPr>
+              <w:ind w:firstLine="0"/>
+              <w:rPr>
+                <w:rFonts w:cs="Times New Roman"/>
+                <w:color w:val="000000"/>
+              </w:rPr>
+            </w:pPr>
+            <w:r>
+              <w:rPr>
+                <w:rFonts w:cs="Times New Roman"/>
+                <w:color w:val="000000"/>
+              </w:rPr>
+              <w:t>Доработка виджетов: фреймы, кнопки, надписи, меню. Реализация основных функций перехода по страницам.</w:t>
             </w:r>
           </w:p>
         </w:tc>
       </w:tr>
       <w:tr>
         <w:trPr>
-          <w:trHeight w:val="265"/>
+          <w:gridAfter w:val="1"/>
+          <w:wAfter w:w="222" w:type="dxa"/>
+          <w:trHeight w:val="375"/>
         </w:trPr>
         <w:tc>
           <w:tcPr>
-            <w:tcW w:w="2400" w:type="dxa"/>
-          </w:tcPr>
-          <w:p>
-            <w:pPr>
-              <w:ind w:firstLine="0"/>
-              <w:rPr>
-                <w:rFonts w:cs="Times New Roman"/>
-              </w:rPr>
-            </w:pPr>
-            <w:r>
-              <w:rPr>
-                <w:rFonts w:cs="Times New Roman"/>
-              </w:rPr>
+            <w:tcW w:w="2405" w:type="dxa"/>
+            <w:tcBorders>
+              <w:top w:val="nil"/>
+              <w:left w:val="single" w:sz="4" w:space="0" w:color="auto"/>
+              <w:bottom w:val="single" w:sz="4" w:space="0" w:color="auto"/>
+              <w:right w:val="single" w:sz="4" w:space="0" w:color="auto"/>
+            </w:tcBorders>
+            <w:shd w:val="clear" w:color="auto" w:fill="auto"/>
+            <w:vAlign w:val="center"/>
+            <w:hideMark/>
+          </w:tcPr>
+          <w:p>
+            <w:pPr>
+              <w:ind w:firstLine="0"/>
+              <w:rPr>
+                <w:rFonts w:cs="Times New Roman"/>
+                <w:color w:val="000000"/>
+              </w:rPr>
+            </w:pPr>
+            <w:r>
+              <w:rPr>
+                <w:rFonts w:cs="Times New Roman"/>
+                <w:color w:val="000000"/>
+              </w:rPr>
+              <w:lastRenderedPageBreak/>
               <w:t>Долгушин Н. Л.</w:t>
             </w:r>
           </w:p>
         </w:tc>
         <w:tc>
           <w:tcPr>
-            <w:tcW w:w="7229" w:type="dxa"/>
+            <w:tcW w:w="6813" w:type="dxa"/>
+            <w:tcBorders>
+              <w:top w:val="nil"/>
+              <w:left w:val="nil"/>
+              <w:bottom w:val="single" w:sz="4" w:space="0" w:color="auto"/>
+              <w:right w:val="single" w:sz="4" w:space="0" w:color="auto"/>
+            </w:tcBorders>
             <w:shd w:val="clear" w:color="auto" w:fill="auto"/>
-            <w:tcMar>
-              <w:top w:w="100" w:type="dxa"/>
-              <w:left w:w="100" w:type="dxa"/>
-              <w:bottom w:w="100" w:type="dxa"/>
-              <w:right w:w="100" w:type="dxa"/>
-            </w:tcMar>
-          </w:tcPr>
-          <w:p>
-            <w:pPr>
-              <w:widowControl w:val="0"/>
-              <w:pBdr>
-                <w:top w:val="nil"/>
-                <w:left w:val="nil"/>
-                <w:bottom w:val="nil"/>
-                <w:right w:val="nil"/>
-                <w:between w:val="nil"/>
-              </w:pBdr>
-              <w:ind w:firstLine="0"/>
-              <w:rPr>
-                <w:rFonts w:cs="Times New Roman"/>
-              </w:rPr>
-            </w:pPr>
-            <w:r>
-              <w:rPr>
-                <w:rFonts w:cs="Times New Roman"/>
-              </w:rPr>
-              <w:t>Доработа</w:t>
-            </w:r>
-            <w:r>
-              <w:rPr>
-                <w:rFonts w:cs="Times New Roman"/>
-              </w:rPr>
-              <w:t>л</w:t>
-            </w:r>
-            <w:r>
-              <w:rPr>
-                <w:rFonts w:cs="Times New Roman"/>
-              </w:rPr>
-              <w:t xml:space="preserve"> </w:t>
-            </w:r>
-            <w:r>
-              <w:rPr>
-                <w:rFonts w:cs="Times New Roman"/>
-              </w:rPr>
-              <w:t>виджет</w:t>
-            </w:r>
-            <w:r>
-              <w:rPr>
-                <w:rFonts w:cs="Times New Roman"/>
-              </w:rPr>
-              <w:t>ы</w:t>
-            </w:r>
-            <w:r>
-              <w:rPr>
-                <w:rFonts w:cs="Times New Roman"/>
+            <w:vAlign w:val="center"/>
+            <w:hideMark/>
+          </w:tcPr>
+          <w:p>
+            <w:pPr>
+              <w:ind w:firstLine="0"/>
+              <w:rPr>
+                <w:rFonts w:cs="Times New Roman"/>
+                <w:color w:val="000000"/>
+              </w:rPr>
+            </w:pPr>
+            <w:r>
+              <w:rPr>
+                <w:rFonts w:cs="Times New Roman"/>
+                <w:color w:val="000000"/>
+              </w:rPr>
+              <w:t>Исправление</w:t>
+            </w:r>
+            <w:r>
+              <w:rPr>
+                <w:rFonts w:cs="Times New Roman"/>
+                <w:color w:val="000000"/>
+              </w:rPr>
+              <w:t xml:space="preserve"> виджет</w:t>
+            </w:r>
+            <w:r>
+              <w:rPr>
+                <w:rFonts w:cs="Times New Roman"/>
+                <w:color w:val="000000"/>
+              </w:rPr>
+              <w:t>ов</w:t>
+            </w:r>
+            <w:r>
+              <w:rPr>
+                <w:rFonts w:cs="Times New Roman"/>
+                <w:color w:val="000000"/>
               </w:rPr>
               <w:t>.</w:t>
-            </w:r>
-            <w:r>
-              <w:rPr>
-                <w:rFonts w:cs="Times New Roman"/>
-              </w:rPr>
-              <w:t xml:space="preserve"> </w:t>
-            </w:r>
-            <w:r>
-              <w:rPr>
-                <w:rFonts w:cs="Times New Roman"/>
-              </w:rPr>
-              <w:t xml:space="preserve"> </w:t>
-            </w:r>
-            <w:r>
-              <w:rPr>
-                <w:rFonts w:cs="Times New Roman"/>
-              </w:rPr>
-              <w:t xml:space="preserve"> </w:t>
             </w:r>
           </w:p>
         </w:tc>
       </w:tr>
       <w:tr>
         <w:trPr>
-          <w:trHeight w:val="173"/>
+          <w:gridAfter w:val="1"/>
+          <w:wAfter w:w="222" w:type="dxa"/>
+          <w:trHeight w:val="375"/>
         </w:trPr>
         <w:tc>
           <w:tcPr>
-            <w:tcW w:w="9629" w:type="dxa"/>
+            <w:tcW w:w="9218" w:type="dxa"/>
             <w:gridSpan w:val="2"/>
+            <w:tcBorders>
+              <w:top w:val="single" w:sz="4" w:space="0" w:color="auto"/>
+              <w:left w:val="single" w:sz="4" w:space="0" w:color="auto"/>
+              <w:bottom w:val="single" w:sz="4" w:space="0" w:color="auto"/>
+              <w:right w:val="single" w:sz="4" w:space="0" w:color="auto"/>
+            </w:tcBorders>
             <w:shd w:val="clear" w:color="auto" w:fill="auto"/>
-            <w:tcMar>
-              <w:top w:w="100" w:type="dxa"/>
-              <w:left w:w="100" w:type="dxa"/>
-              <w:bottom w:w="100" w:type="dxa"/>
-              <w:right w:w="100" w:type="dxa"/>
-            </w:tcMar>
-          </w:tcPr>
-          <w:p>
-            <w:pPr>
-              <w:widowControl w:val="0"/>
-              <w:pBdr>
-                <w:top w:val="nil"/>
-                <w:left w:val="nil"/>
-                <w:bottom w:val="nil"/>
-                <w:right w:val="nil"/>
-                <w:between w:val="nil"/>
-              </w:pBdr>
+            <w:vAlign w:val="center"/>
+            <w:hideMark/>
+          </w:tcPr>
+          <w:p>
+            <w:pPr>
               <w:ind w:firstLine="0"/>
               <w:jc w:val="center"/>
               <w:rPr>
                 <w:rFonts w:cs="Times New Roman"/>
-              </w:rPr>
-            </w:pPr>
-            <w:r>
-              <w:rPr>
-                <w:rFonts w:cs="Times New Roman"/>
+                <w:color w:val="000000"/>
+              </w:rPr>
+            </w:pPr>
+            <w:r>
+              <w:rPr>
+                <w:rFonts w:cs="Times New Roman"/>
+                <w:color w:val="000000"/>
               </w:rPr>
               <w:t>Неделя 6</w:t>
             </w:r>
@@ -3764,31 +3681,36 @@
       </w:tr>
       <w:tr>
         <w:trPr>
-          <w:trHeight w:val="195"/>
+          <w:gridAfter w:val="1"/>
+          <w:wAfter w:w="222" w:type="dxa"/>
+          <w:trHeight w:val="375"/>
         </w:trPr>
         <w:tc>
           <w:tcPr>
-            <w:tcW w:w="2400" w:type="dxa"/>
-          </w:tcPr>
-          <w:p>
-            <w:pPr>
-              <w:widowControl w:val="0"/>
-              <w:pBdr>
-                <w:top w:val="nil"/>
-                <w:left w:val="nil"/>
-                <w:bottom w:val="nil"/>
-                <w:right w:val="nil"/>
-                <w:between w:val="nil"/>
-              </w:pBdr>
+            <w:tcW w:w="2405" w:type="dxa"/>
+            <w:tcBorders>
+              <w:top w:val="nil"/>
+              <w:left w:val="single" w:sz="4" w:space="0" w:color="auto"/>
+              <w:bottom w:val="single" w:sz="4" w:space="0" w:color="auto"/>
+              <w:right w:val="single" w:sz="4" w:space="0" w:color="auto"/>
+            </w:tcBorders>
+            <w:shd w:val="clear" w:color="auto" w:fill="auto"/>
+            <w:vAlign w:val="center"/>
+            <w:hideMark/>
+          </w:tcPr>
+          <w:p>
+            <w:pPr>
               <w:ind w:firstLine="0"/>
               <w:jc w:val="center"/>
               <w:rPr>
                 <w:rFonts w:cs="Times New Roman"/>
-              </w:rPr>
-            </w:pPr>
-            <w:r>
-              <w:rPr>
-                <w:rFonts w:cs="Times New Roman"/>
+                <w:color w:val="000000"/>
+              </w:rPr>
+            </w:pPr>
+            <w:r>
+              <w:rPr>
+                <w:rFonts w:cs="Times New Roman"/>
+                <w:color w:val="000000"/>
               </w:rPr>
               <w:t>Участник</w:t>
             </w:r>
@@ -3796,70 +3718,67 @@
         </w:tc>
         <w:tc>
           <w:tcPr>
-            <w:tcW w:w="7229" w:type="dxa"/>
+            <w:tcW w:w="6813" w:type="dxa"/>
+            <w:tcBorders>
+              <w:top w:val="nil"/>
+              <w:left w:val="nil"/>
+              <w:bottom w:val="single" w:sz="4" w:space="0" w:color="auto"/>
+              <w:right w:val="single" w:sz="4" w:space="0" w:color="auto"/>
+            </w:tcBorders>
             <w:shd w:val="clear" w:color="auto" w:fill="auto"/>
-            <w:tcMar>
-              <w:top w:w="100" w:type="dxa"/>
-              <w:left w:w="100" w:type="dxa"/>
-              <w:bottom w:w="100" w:type="dxa"/>
-              <w:right w:w="100" w:type="dxa"/>
-            </w:tcMar>
-          </w:tcPr>
-          <w:p>
-            <w:pPr>
-              <w:widowControl w:val="0"/>
-              <w:pBdr>
-                <w:top w:val="nil"/>
-                <w:left w:val="nil"/>
-                <w:bottom w:val="nil"/>
-                <w:right w:val="nil"/>
-                <w:between w:val="nil"/>
-              </w:pBdr>
+            <w:vAlign w:val="center"/>
+            <w:hideMark/>
+          </w:tcPr>
+          <w:p>
+            <w:pPr>
               <w:ind w:firstLine="0"/>
               <w:jc w:val="center"/>
               <w:rPr>
                 <w:rFonts w:cs="Times New Roman"/>
-              </w:rPr>
-            </w:pPr>
-            <w:r>
-              <w:rPr>
-                <w:rFonts w:cs="Times New Roman"/>
-              </w:rPr>
-              <w:t>Выполн</w:t>
-            </w:r>
-            <w:r>
-              <w:rPr>
-                <w:rFonts w:cs="Times New Roman"/>
-              </w:rPr>
-              <w:t>яемая</w:t>
-            </w:r>
-            <w:r>
-              <w:rPr>
-                <w:rFonts w:cs="Times New Roman"/>
-              </w:rPr>
-              <w:t xml:space="preserve"> работа</w:t>
+                <w:color w:val="000000"/>
+              </w:rPr>
+            </w:pPr>
+            <w:r>
+              <w:rPr>
+                <w:rFonts w:cs="Times New Roman"/>
+                <w:color w:val="000000"/>
+              </w:rPr>
+              <w:t>Выполняемая работа</w:t>
             </w:r>
           </w:p>
         </w:tc>
       </w:tr>
       <w:tr>
         <w:trPr>
-          <w:trHeight w:val="38"/>
+          <w:gridAfter w:val="1"/>
+          <w:wAfter w:w="222" w:type="dxa"/>
+          <w:trHeight w:val="750"/>
         </w:trPr>
         <w:tc>
           <w:tcPr>
-            <w:tcW w:w="2400" w:type="dxa"/>
-          </w:tcPr>
-          <w:p>
-            <w:pPr>
-              <w:ind w:firstLine="0"/>
-              <w:rPr>
-                <w:rFonts w:cs="Times New Roman"/>
-              </w:rPr>
-            </w:pPr>
-            <w:r>
-              <w:rPr>
-                <w:rFonts w:cs="Times New Roman"/>
+            <w:tcW w:w="2405" w:type="dxa"/>
+            <w:tcBorders>
+              <w:top w:val="nil"/>
+              <w:left w:val="single" w:sz="4" w:space="0" w:color="auto"/>
+              <w:bottom w:val="single" w:sz="4" w:space="0" w:color="auto"/>
+              <w:right w:val="single" w:sz="4" w:space="0" w:color="auto"/>
+            </w:tcBorders>
+            <w:shd w:val="clear" w:color="auto" w:fill="auto"/>
+            <w:vAlign w:val="center"/>
+            <w:hideMark/>
+          </w:tcPr>
+          <w:p>
+            <w:pPr>
+              <w:ind w:firstLine="0"/>
+              <w:rPr>
+                <w:rFonts w:cs="Times New Roman"/>
+                <w:color w:val="000000"/>
+              </w:rPr>
+            </w:pPr>
+            <w:r>
+              <w:rPr>
+                <w:rFonts w:cs="Times New Roman"/>
+                <w:color w:val="000000"/>
               </w:rPr>
               <w:t>Одарич К. Н.</w:t>
             </w:r>
@@ -3867,81 +3786,66 @@
         </w:tc>
         <w:tc>
           <w:tcPr>
-            <w:tcW w:w="7229" w:type="dxa"/>
+            <w:tcW w:w="6813" w:type="dxa"/>
+            <w:tcBorders>
+              <w:top w:val="nil"/>
+              <w:left w:val="nil"/>
+              <w:bottom w:val="single" w:sz="4" w:space="0" w:color="auto"/>
+              <w:right w:val="single" w:sz="4" w:space="0" w:color="auto"/>
+            </w:tcBorders>
             <w:shd w:val="clear" w:color="auto" w:fill="auto"/>
-            <w:tcMar>
-              <w:top w:w="100" w:type="dxa"/>
-              <w:left w:w="100" w:type="dxa"/>
-              <w:bottom w:w="100" w:type="dxa"/>
-              <w:right w:w="100" w:type="dxa"/>
-            </w:tcMar>
-          </w:tcPr>
-          <w:p>
-            <w:pPr>
-              <w:widowControl w:val="0"/>
-              <w:pBdr>
-                <w:top w:val="nil"/>
-                <w:left w:val="nil"/>
-                <w:bottom w:val="nil"/>
-                <w:right w:val="nil"/>
-                <w:between w:val="nil"/>
-              </w:pBdr>
-              <w:ind w:firstLine="0"/>
-              <w:rPr>
-                <w:rFonts w:cs="Times New Roman"/>
-              </w:rPr>
-            </w:pPr>
-            <w:r>
-              <w:rPr>
-                <w:rFonts w:cs="Times New Roman"/>
-              </w:rPr>
-              <w:t>Заполни</w:t>
-            </w:r>
-            <w:r>
-              <w:rPr>
-                <w:rFonts w:cs="Times New Roman"/>
-              </w:rPr>
-              <w:t>л</w:t>
-            </w:r>
-            <w:r>
-              <w:rPr>
-                <w:rFonts w:cs="Times New Roman"/>
-              </w:rPr>
-              <w:t xml:space="preserve"> отчет</w:t>
-            </w:r>
-            <w:r>
-              <w:rPr>
-                <w:rFonts w:cs="Times New Roman"/>
-              </w:rPr>
-              <w:t>.</w:t>
-            </w:r>
-            <w:r>
-              <w:rPr>
-                <w:rFonts w:cs="Times New Roman"/>
-              </w:rPr>
-              <w:t xml:space="preserve"> Внес в отчет изменения.</w:t>
+            <w:vAlign w:val="center"/>
+            <w:hideMark/>
+          </w:tcPr>
+          <w:p>
+            <w:pPr>
+              <w:ind w:firstLine="0"/>
+              <w:rPr>
+                <w:rFonts w:cs="Times New Roman"/>
+                <w:color w:val="000000"/>
+              </w:rPr>
+            </w:pPr>
+            <w:r>
+              <w:rPr>
+                <w:rFonts w:cs="Times New Roman"/>
+                <w:color w:val="000000"/>
+              </w:rPr>
+              <w:t>Заполнение отчета. Планирование пользовательского интерфейса.</w:t>
             </w:r>
           </w:p>
         </w:tc>
       </w:tr>
       <w:tr>
         <w:trPr>
-          <w:trHeight w:val="177"/>
+          <w:gridAfter w:val="1"/>
+          <w:wAfter w:w="222" w:type="dxa"/>
+          <w:trHeight w:val="375"/>
         </w:trPr>
         <w:tc>
           <w:tcPr>
-            <w:tcW w:w="2400" w:type="dxa"/>
-          </w:tcPr>
-          <w:p>
-            <w:pPr>
-              <w:ind w:firstLine="0"/>
-              <w:rPr>
-                <w:rFonts w:cs="Times New Roman"/>
-              </w:rPr>
-            </w:pPr>
-            <w:r>
-              <w:rPr>
-                <w:rFonts w:cs="Times New Roman"/>
+            <w:tcW w:w="2405" w:type="dxa"/>
+            <w:tcBorders>
+              <w:top w:val="nil"/>
+              <w:left w:val="single" w:sz="4" w:space="0" w:color="auto"/>
+              <w:bottom w:val="single" w:sz="4" w:space="0" w:color="auto"/>
+              <w:right w:val="single" w:sz="4" w:space="0" w:color="auto"/>
+            </w:tcBorders>
+            <w:shd w:val="clear" w:color="auto" w:fill="auto"/>
+            <w:vAlign w:val="center"/>
+            <w:hideMark/>
+          </w:tcPr>
+          <w:p>
+            <w:pPr>
+              <w:ind w:firstLine="0"/>
+              <w:rPr>
+                <w:rFonts w:cs="Times New Roman"/>
+                <w:color w:val="000000"/>
+              </w:rPr>
+            </w:pPr>
+            <w:r>
+              <w:rPr>
+                <w:rFonts w:cs="Times New Roman"/>
+                <w:color w:val="000000"/>
               </w:rPr>
               <w:t>Семейников А. Н.</w:t>
             </w:r>
@@ -3949,75 +3853,80 @@
         </w:tc>
         <w:tc>
           <w:tcPr>
-            <w:tcW w:w="7229" w:type="dxa"/>
+            <w:tcW w:w="6813" w:type="dxa"/>
+            <w:tcBorders>
+              <w:top w:val="nil"/>
+              <w:left w:val="nil"/>
+              <w:bottom w:val="single" w:sz="4" w:space="0" w:color="auto"/>
+              <w:right w:val="single" w:sz="4" w:space="0" w:color="auto"/>
+            </w:tcBorders>
             <w:shd w:val="clear" w:color="auto" w:fill="auto"/>
-            <w:tcMar>
-              <w:top w:w="100" w:type="dxa"/>
-              <w:left w:w="100" w:type="dxa"/>
-              <w:bottom w:w="100" w:type="dxa"/>
-              <w:right w:w="100" w:type="dxa"/>
-            </w:tcMar>
-          </w:tcPr>
-          <w:p>
-            <w:pPr>
-              <w:widowControl w:val="0"/>
-              <w:pBdr>
-                <w:top w:val="nil"/>
-                <w:left w:val="nil"/>
-                <w:bottom w:val="nil"/>
-                <w:right w:val="nil"/>
-                <w:between w:val="nil"/>
-              </w:pBdr>
-              <w:ind w:firstLine="0"/>
-              <w:rPr>
-                <w:rFonts w:cs="Times New Roman"/>
-              </w:rPr>
-            </w:pPr>
-            <w:r>
-              <w:rPr>
-                <w:rFonts w:cs="Times New Roman"/>
-              </w:rPr>
-              <w:t>Реализова</w:t>
-            </w:r>
-            <w:r>
-              <w:rPr>
-                <w:rFonts w:cs="Times New Roman"/>
-              </w:rPr>
-              <w:t>л</w:t>
-            </w:r>
-            <w:r>
-              <w:rPr>
-                <w:rFonts w:cs="Times New Roman"/>
-              </w:rPr>
-              <w:t xml:space="preserve"> архитектуру приложения</w:t>
-            </w:r>
-            <w:r>
-              <w:rPr>
-                <w:rFonts w:cs="Times New Roman"/>
-              </w:rPr>
-              <w:t>.</w:t>
+            <w:vAlign w:val="center"/>
+            <w:hideMark/>
+          </w:tcPr>
+          <w:p>
+            <w:pPr>
+              <w:ind w:firstLine="0"/>
+              <w:rPr>
+                <w:rFonts w:cs="Times New Roman"/>
+                <w:color w:val="000000"/>
+              </w:rPr>
+            </w:pPr>
+            <w:r>
+              <w:rPr>
+                <w:rFonts w:cs="Times New Roman"/>
+                <w:color w:val="000000"/>
+              </w:rPr>
+              <w:t>Реализация архитектур</w:t>
+            </w:r>
+            <w:r>
+              <w:rPr>
+                <w:rFonts w:cs="Times New Roman"/>
+                <w:color w:val="000000"/>
+              </w:rPr>
+              <w:t>ы</w:t>
+            </w:r>
+            <w:r>
+              <w:rPr>
+                <w:rFonts w:cs="Times New Roman"/>
+                <w:color w:val="000000"/>
+              </w:rPr>
+              <w:t xml:space="preserve"> приложения.</w:t>
             </w:r>
           </w:p>
         </w:tc>
       </w:tr>
       <w:tr>
         <w:trPr>
-          <w:trHeight w:val="265"/>
+          <w:gridAfter w:val="1"/>
+          <w:wAfter w:w="222" w:type="dxa"/>
+          <w:trHeight w:val="750"/>
         </w:trPr>
         <w:tc>
           <w:tcPr>
-            <w:tcW w:w="2400" w:type="dxa"/>
-          </w:tcPr>
-          <w:p>
-            <w:pPr>
-              <w:ind w:firstLine="0"/>
-              <w:rPr>
-                <w:rFonts w:cs="Times New Roman"/>
-              </w:rPr>
-            </w:pPr>
-            <w:r>
-              <w:rPr>
-                <w:rFonts w:cs="Times New Roman"/>
+            <w:tcW w:w="2405" w:type="dxa"/>
+            <w:tcBorders>
+              <w:top w:val="nil"/>
+              <w:left w:val="single" w:sz="4" w:space="0" w:color="auto"/>
+              <w:bottom w:val="single" w:sz="4" w:space="0" w:color="auto"/>
+              <w:right w:val="single" w:sz="4" w:space="0" w:color="auto"/>
+            </w:tcBorders>
+            <w:shd w:val="clear" w:color="auto" w:fill="auto"/>
+            <w:vAlign w:val="center"/>
+            <w:hideMark/>
+          </w:tcPr>
+          <w:p>
+            <w:pPr>
+              <w:ind w:firstLine="0"/>
+              <w:rPr>
+                <w:rFonts w:cs="Times New Roman"/>
+                <w:color w:val="000000"/>
+              </w:rPr>
+            </w:pPr>
+            <w:r>
+              <w:rPr>
+                <w:rFonts w:cs="Times New Roman"/>
+                <w:color w:val="000000"/>
               </w:rPr>
               <w:t>Жантурин Д. Р.</w:t>
             </w:r>
@@ -4025,106 +3934,66 @@
         </w:tc>
         <w:tc>
           <w:tcPr>
-            <w:tcW w:w="7229" w:type="dxa"/>
+            <w:tcW w:w="6813" w:type="dxa"/>
+            <w:tcBorders>
+              <w:top w:val="nil"/>
+              <w:left w:val="nil"/>
+              <w:bottom w:val="single" w:sz="4" w:space="0" w:color="auto"/>
+              <w:right w:val="single" w:sz="4" w:space="0" w:color="auto"/>
+            </w:tcBorders>
             <w:shd w:val="clear" w:color="auto" w:fill="auto"/>
-            <w:tcMar>
-              <w:top w:w="100" w:type="dxa"/>
-              <w:left w:w="100" w:type="dxa"/>
-              <w:bottom w:w="100" w:type="dxa"/>
-              <w:right w:w="100" w:type="dxa"/>
-            </w:tcMar>
-          </w:tcPr>
-          <w:p>
-            <w:pPr>
-              <w:widowControl w:val="0"/>
-              <w:pBdr>
-                <w:top w:val="nil"/>
-                <w:left w:val="nil"/>
-                <w:bottom w:val="nil"/>
-                <w:right w:val="nil"/>
-                <w:between w:val="nil"/>
-              </w:pBdr>
-              <w:ind w:firstLine="0"/>
-              <w:rPr>
-                <w:rFonts w:cs="Times New Roman"/>
-              </w:rPr>
-            </w:pPr>
-            <w:r>
-              <w:rPr>
-                <w:rFonts w:cs="Times New Roman"/>
-              </w:rPr>
-              <w:t>Реализова</w:t>
-            </w:r>
-            <w:r>
-              <w:rPr>
-                <w:rFonts w:cs="Times New Roman"/>
-              </w:rPr>
-              <w:t xml:space="preserve">л </w:t>
-            </w:r>
-            <w:r>
-              <w:rPr>
-                <w:rFonts w:cs="Times New Roman"/>
-              </w:rPr>
-              <w:t>оформление приложения</w:t>
-            </w:r>
-            <w:r>
-              <w:rPr>
-                <w:rFonts w:cs="Times New Roman"/>
-              </w:rPr>
-              <w:t>.</w:t>
-            </w:r>
-            <w:r>
-              <w:rPr>
-                <w:rFonts w:cs="Times New Roman"/>
-              </w:rPr>
-              <w:t xml:space="preserve"> Создать </w:t>
-            </w:r>
-            <w:r>
-              <w:rPr>
-                <w:rFonts w:cs="Times New Roman"/>
-                <w:lang w:val="en-US"/>
-              </w:rPr>
-              <w:t>EXE</w:t>
-            </w:r>
-            <w:r>
-              <w:rPr>
-                <w:rFonts w:cs="Times New Roman"/>
-              </w:rPr>
-              <w:t xml:space="preserve"> </w:t>
-            </w:r>
-            <w:r>
-              <w:rPr>
-                <w:rFonts w:cs="Times New Roman"/>
-              </w:rPr>
-              <w:t>файл</w:t>
-            </w:r>
-            <w:r>
-              <w:rPr>
-                <w:rFonts w:cs="Times New Roman"/>
-              </w:rPr>
-              <w:t xml:space="preserve">. </w:t>
+            <w:vAlign w:val="center"/>
+            <w:hideMark/>
+          </w:tcPr>
+          <w:p>
+            <w:pPr>
+              <w:ind w:firstLine="0"/>
+              <w:rPr>
+                <w:rFonts w:cs="Times New Roman"/>
+                <w:color w:val="000000"/>
+              </w:rPr>
+            </w:pPr>
+            <w:r>
+              <w:rPr>
+                <w:rFonts w:cs="Times New Roman"/>
+                <w:color w:val="000000"/>
+              </w:rPr>
+              <w:t>Реализация пользовательского интерфейса. Создание исполняемого EXE-файла.</w:t>
             </w:r>
           </w:p>
         </w:tc>
       </w:tr>
       <w:tr>
         <w:trPr>
-          <w:trHeight w:val="265"/>
+          <w:gridAfter w:val="1"/>
+          <w:wAfter w:w="222" w:type="dxa"/>
+          <w:trHeight w:val="375"/>
         </w:trPr>
         <w:tc>
           <w:tcPr>
-            <w:tcW w:w="2400" w:type="dxa"/>
-          </w:tcPr>
-          <w:p>
-            <w:pPr>
-              <w:ind w:firstLine="0"/>
-              <w:rPr>
-                <w:rFonts w:cs="Times New Roman"/>
-              </w:rPr>
-            </w:pPr>
-            <w:r>
-              <w:rPr>
-                <w:rFonts w:cs="Times New Roman"/>
+            <w:tcW w:w="2405" w:type="dxa"/>
+            <w:tcBorders>
+              <w:top w:val="nil"/>
+              <w:left w:val="single" w:sz="4" w:space="0" w:color="auto"/>
+              <w:bottom w:val="single" w:sz="4" w:space="0" w:color="auto"/>
+              <w:right w:val="single" w:sz="4" w:space="0" w:color="auto"/>
+            </w:tcBorders>
+            <w:shd w:val="clear" w:color="auto" w:fill="auto"/>
+            <w:vAlign w:val="center"/>
+            <w:hideMark/>
+          </w:tcPr>
+          <w:p>
+            <w:pPr>
+              <w:ind w:firstLine="0"/>
+              <w:rPr>
+                <w:rFonts w:cs="Times New Roman"/>
+                <w:color w:val="000000"/>
+              </w:rPr>
+            </w:pPr>
+            <w:r>
+              <w:rPr>
+                <w:rFonts w:cs="Times New Roman"/>
+                <w:color w:val="000000"/>
               </w:rPr>
               <w:t>Долгушин Н. Л.</w:t>
             </w:r>
@@ -4132,92 +4001,82 @@
         </w:tc>
         <w:tc>
           <w:tcPr>
-            <w:tcW w:w="7229" w:type="dxa"/>
+            <w:tcW w:w="6813" w:type="dxa"/>
+            <w:tcBorders>
+              <w:top w:val="nil"/>
+              <w:left w:val="nil"/>
+              <w:bottom w:val="single" w:sz="4" w:space="0" w:color="auto"/>
+              <w:right w:val="single" w:sz="4" w:space="0" w:color="auto"/>
+            </w:tcBorders>
             <w:shd w:val="clear" w:color="auto" w:fill="auto"/>
-            <w:tcMar>
-              <w:top w:w="100" w:type="dxa"/>
-              <w:left w:w="100" w:type="dxa"/>
-              <w:bottom w:w="100" w:type="dxa"/>
-              <w:right w:w="100" w:type="dxa"/>
-            </w:tcMar>
-          </w:tcPr>
-          <w:p>
-            <w:pPr>
-              <w:widowControl w:val="0"/>
-              <w:pBdr>
-                <w:top w:val="nil"/>
-                <w:left w:val="nil"/>
-                <w:bottom w:val="nil"/>
-                <w:right w:val="nil"/>
-                <w:between w:val="nil"/>
-              </w:pBdr>
-              <w:ind w:firstLine="0"/>
-              <w:rPr>
-                <w:rFonts w:cs="Times New Roman"/>
-              </w:rPr>
-            </w:pPr>
-            <w:r>
-              <w:rPr>
-                <w:rFonts w:cs="Times New Roman"/>
-              </w:rPr>
-              <w:t>Реализова</w:t>
-            </w:r>
-            <w:r>
-              <w:rPr>
-                <w:rFonts w:cs="Times New Roman"/>
-              </w:rPr>
-              <w:t>л</w:t>
-            </w:r>
-            <w:r>
-              <w:rPr>
-                <w:rFonts w:cs="Times New Roman"/>
-              </w:rPr>
-              <w:t xml:space="preserve"> оформление приложения</w:t>
-            </w:r>
-            <w:r>
-              <w:rPr>
-                <w:rFonts w:cs="Times New Roman"/>
-              </w:rPr>
-              <w:t>.</w:t>
+            <w:vAlign w:val="center"/>
+            <w:hideMark/>
+          </w:tcPr>
+          <w:p>
+            <w:pPr>
+              <w:ind w:firstLine="0"/>
+              <w:rPr>
+                <w:rFonts w:cs="Times New Roman"/>
+                <w:color w:val="000000"/>
+              </w:rPr>
+            </w:pPr>
+            <w:r>
+              <w:rPr>
+                <w:rFonts w:cs="Times New Roman"/>
+                <w:color w:val="000000"/>
+              </w:rPr>
+              <w:t>Реализация архитектур</w:t>
+            </w:r>
+            <w:r>
+              <w:rPr>
+                <w:rFonts w:cs="Times New Roman"/>
+                <w:color w:val="000000"/>
+              </w:rPr>
+              <w:t>ы</w:t>
+            </w:r>
+            <w:r>
+              <w:rPr>
+                <w:rFonts w:cs="Times New Roman"/>
+                <w:color w:val="000000"/>
+              </w:rPr>
+              <w:t xml:space="preserve"> приложения.</w:t>
             </w:r>
           </w:p>
         </w:tc>
       </w:tr>
       <w:tr>
         <w:trPr>
-          <w:trHeight w:val="173"/>
+          <w:gridAfter w:val="1"/>
+          <w:wAfter w:w="222" w:type="dxa"/>
+          <w:trHeight w:val="375"/>
         </w:trPr>
         <w:tc>
           <w:tcPr>
-            <w:tcW w:w="9629" w:type="dxa"/>
+            <w:tcW w:w="9218" w:type="dxa"/>
             <w:gridSpan w:val="2"/>
+            <w:tcBorders>
+              <w:top w:val="single" w:sz="4" w:space="0" w:color="auto"/>
+              <w:left w:val="single" w:sz="4" w:space="0" w:color="auto"/>
+              <w:bottom w:val="single" w:sz="4" w:space="0" w:color="auto"/>
+              <w:right w:val="single" w:sz="4" w:space="0" w:color="auto"/>
+            </w:tcBorders>
             <w:shd w:val="clear" w:color="auto" w:fill="auto"/>
-            <w:tcMar>
-              <w:top w:w="100" w:type="dxa"/>
-              <w:left w:w="100" w:type="dxa"/>
-              <w:bottom w:w="100" w:type="dxa"/>
-              <w:right w:w="100" w:type="dxa"/>
-            </w:tcMar>
-          </w:tcPr>
-          <w:p>
-            <w:pPr>
-              <w:widowControl w:val="0"/>
-              <w:pBdr>
-                <w:top w:val="nil"/>
-                <w:left w:val="nil"/>
-                <w:bottom w:val="nil"/>
-                <w:right w:val="nil"/>
-                <w:between w:val="nil"/>
-              </w:pBdr>
+            <w:vAlign w:val="center"/>
+            <w:hideMark/>
+          </w:tcPr>
+          <w:p>
+            <w:pPr>
               <w:ind w:firstLine="0"/>
               <w:jc w:val="center"/>
               <w:rPr>
                 <w:rFonts w:cs="Times New Roman"/>
-              </w:rPr>
-            </w:pPr>
-            <w:r>
-              <w:rPr>
-                <w:rFonts w:cs="Times New Roman"/>
+                <w:color w:val="000000"/>
+              </w:rPr>
+            </w:pPr>
+            <w:r>
+              <w:rPr>
+                <w:rFonts w:cs="Times New Roman"/>
+                <w:color w:val="000000"/>
               </w:rPr>
               <w:t>Неделя 7</w:t>
             </w:r>
@@ -4226,31 +4085,36 @@
       </w:tr>
       <w:tr>
         <w:trPr>
-          <w:trHeight w:val="195"/>
+          <w:gridAfter w:val="1"/>
+          <w:wAfter w:w="222" w:type="dxa"/>
+          <w:trHeight w:val="375"/>
         </w:trPr>
         <w:tc>
           <w:tcPr>
-            <w:tcW w:w="2400" w:type="dxa"/>
-          </w:tcPr>
-          <w:p>
-            <w:pPr>
-              <w:widowControl w:val="0"/>
-              <w:pBdr>
-                <w:top w:val="nil"/>
-                <w:left w:val="nil"/>
-                <w:bottom w:val="nil"/>
-                <w:right w:val="nil"/>
-                <w:between w:val="nil"/>
-              </w:pBdr>
+            <w:tcW w:w="2405" w:type="dxa"/>
+            <w:tcBorders>
+              <w:top w:val="nil"/>
+              <w:left w:val="single" w:sz="4" w:space="0" w:color="auto"/>
+              <w:bottom w:val="single" w:sz="4" w:space="0" w:color="auto"/>
+              <w:right w:val="single" w:sz="4" w:space="0" w:color="auto"/>
+            </w:tcBorders>
+            <w:shd w:val="clear" w:color="auto" w:fill="auto"/>
+            <w:vAlign w:val="center"/>
+            <w:hideMark/>
+          </w:tcPr>
+          <w:p>
+            <w:pPr>
               <w:ind w:firstLine="0"/>
               <w:jc w:val="center"/>
               <w:rPr>
                 <w:rFonts w:cs="Times New Roman"/>
-              </w:rPr>
-            </w:pPr>
-            <w:r>
-              <w:rPr>
-                <w:rFonts w:cs="Times New Roman"/>
+                <w:color w:val="000000"/>
+              </w:rPr>
+            </w:pPr>
+            <w:r>
+              <w:rPr>
+                <w:rFonts w:cs="Times New Roman"/>
+                <w:color w:val="000000"/>
               </w:rPr>
               <w:t>Участник</w:t>
             </w:r>
@@ -4258,70 +4122,68 @@
         </w:tc>
         <w:tc>
           <w:tcPr>
-            <w:tcW w:w="7229" w:type="dxa"/>
+            <w:tcW w:w="6813" w:type="dxa"/>
+            <w:tcBorders>
+              <w:top w:val="nil"/>
+              <w:left w:val="nil"/>
+              <w:bottom w:val="single" w:sz="4" w:space="0" w:color="auto"/>
+              <w:right w:val="single" w:sz="4" w:space="0" w:color="auto"/>
+            </w:tcBorders>
             <w:shd w:val="clear" w:color="auto" w:fill="auto"/>
-            <w:tcMar>
-              <w:top w:w="100" w:type="dxa"/>
-              <w:left w:w="100" w:type="dxa"/>
-              <w:bottom w:w="100" w:type="dxa"/>
-              <w:right w:w="100" w:type="dxa"/>
-            </w:tcMar>
-          </w:tcPr>
-          <w:p>
-            <w:pPr>
-              <w:widowControl w:val="0"/>
-              <w:pBdr>
-                <w:top w:val="nil"/>
-                <w:left w:val="nil"/>
-                <w:bottom w:val="nil"/>
-                <w:right w:val="nil"/>
-                <w:between w:val="nil"/>
-              </w:pBdr>
+            <w:vAlign w:val="center"/>
+            <w:hideMark/>
+          </w:tcPr>
+          <w:p>
+            <w:pPr>
               <w:ind w:firstLine="0"/>
               <w:jc w:val="center"/>
               <w:rPr>
                 <w:rFonts w:cs="Times New Roman"/>
-              </w:rPr>
-            </w:pPr>
-            <w:r>
-              <w:rPr>
-                <w:rFonts w:cs="Times New Roman"/>
-              </w:rPr>
-              <w:t>Выполн</w:t>
-            </w:r>
-            <w:r>
-              <w:rPr>
-                <w:rFonts w:cs="Times New Roman"/>
-              </w:rPr>
-              <w:t>яемая</w:t>
-            </w:r>
-            <w:r>
-              <w:rPr>
-                <w:rFonts w:cs="Times New Roman"/>
-              </w:rPr>
-              <w:t xml:space="preserve"> работа</w:t>
+                <w:color w:val="000000"/>
+              </w:rPr>
+            </w:pPr>
+            <w:r>
+              <w:rPr>
+                <w:rFonts w:cs="Times New Roman"/>
+                <w:color w:val="000000"/>
+              </w:rPr>
+              <w:t>Выполняемая работа</w:t>
             </w:r>
           </w:p>
         </w:tc>
       </w:tr>
       <w:tr>
         <w:trPr>
-          <w:trHeight w:val="38"/>
+          <w:gridAfter w:val="1"/>
+          <w:wAfter w:w="222" w:type="dxa"/>
+          <w:trHeight w:val="750"/>
         </w:trPr>
         <w:tc>
           <w:tcPr>
-            <w:tcW w:w="2400" w:type="dxa"/>
-          </w:tcPr>
-          <w:p>
-            <w:pPr>
-              <w:ind w:firstLine="0"/>
-              <w:rPr>
-                <w:rFonts w:cs="Times New Roman"/>
-              </w:rPr>
-            </w:pPr>
-            <w:r>
-              <w:rPr>
-                <w:rFonts w:cs="Times New Roman"/>
+            <w:tcW w:w="2405" w:type="dxa"/>
+            <w:vMerge w:val="restart"/>
+            <w:tcBorders>
+              <w:top w:val="nil"/>
+              <w:left w:val="single" w:sz="4" w:space="0" w:color="auto"/>
+              <w:bottom w:val="single" w:sz="4" w:space="0" w:color="auto"/>
+              <w:right w:val="single" w:sz="4" w:space="0" w:color="auto"/>
+            </w:tcBorders>
+            <w:shd w:val="clear" w:color="auto" w:fill="auto"/>
+            <w:vAlign w:val="center"/>
+            <w:hideMark/>
+          </w:tcPr>
+          <w:p>
+            <w:pPr>
+              <w:ind w:firstLine="0"/>
+              <w:rPr>
+                <w:rFonts w:cs="Times New Roman"/>
+                <w:color w:val="000000"/>
+              </w:rPr>
+            </w:pPr>
+            <w:r>
+              <w:rPr>
+                <w:rFonts w:cs="Times New Roman"/>
+                <w:color w:val="000000"/>
               </w:rPr>
               <w:t>Одарич К. Н.</w:t>
             </w:r>
@@ -4329,297 +4191,345 @@
         </w:tc>
         <w:tc>
           <w:tcPr>
-            <w:tcW w:w="7229" w:type="dxa"/>
+            <w:tcW w:w="6813" w:type="dxa"/>
+            <w:tcBorders>
+              <w:top w:val="nil"/>
+              <w:left w:val="nil"/>
+              <w:bottom w:val="single" w:sz="4" w:space="0" w:color="auto"/>
+              <w:right w:val="single" w:sz="4" w:space="0" w:color="auto"/>
+            </w:tcBorders>
             <w:shd w:val="clear" w:color="auto" w:fill="auto"/>
-            <w:tcMar>
-              <w:top w:w="100" w:type="dxa"/>
-              <w:left w:w="100" w:type="dxa"/>
-              <w:bottom w:w="100" w:type="dxa"/>
-              <w:right w:w="100" w:type="dxa"/>
-            </w:tcMar>
-          </w:tcPr>
-          <w:p>
-            <w:pPr>
-              <w:ind w:firstLine="0"/>
-              <w:rPr>
-                <w:color w:val="000000"/>
-              </w:rPr>
-            </w:pPr>
-            <w:r>
-              <w:rPr>
-                <w:color w:val="000000"/>
-              </w:rPr>
-              <w:t xml:space="preserve">Приложение: Архитектура БД, реализация БД, исправление макета интерфейса. </w:t>
-            </w:r>
-          </w:p>
-          <w:p>
-            <w:pPr>
-              <w:ind w:firstLine="0"/>
-              <w:rPr>
-                <w:color w:val="000000"/>
-              </w:rPr>
-            </w:pPr>
-            <w:r>
-              <w:rPr>
-                <w:color w:val="000000"/>
-              </w:rPr>
-              <w:t>Отчет: Описал введение, описал архитектуру БД, распределил обязанности.</w:t>
+            <w:vAlign w:val="center"/>
+            <w:hideMark/>
+          </w:tcPr>
+          <w:p>
+            <w:pPr>
+              <w:ind w:firstLine="0"/>
+              <w:rPr>
+                <w:rFonts w:cs="Times New Roman"/>
+                <w:color w:val="000000"/>
+              </w:rPr>
+            </w:pPr>
+            <w:r>
+              <w:rPr>
+                <w:rFonts w:cs="Times New Roman"/>
+                <w:color w:val="000000"/>
+              </w:rPr>
+              <w:t xml:space="preserve">Приложение: </w:t>
+            </w:r>
+            <w:r>
+              <w:rPr>
+                <w:rFonts w:cs="Times New Roman"/>
+                <w:color w:val="000000"/>
+              </w:rPr>
+              <w:t>создание инфологической и даталогической модели</w:t>
+            </w:r>
+            <w:r>
+              <w:rPr>
+                <w:rFonts w:cs="Times New Roman"/>
+                <w:color w:val="000000"/>
+              </w:rPr>
+              <w:t xml:space="preserve"> </w:t>
+            </w:r>
+            <w:r>
+              <w:rPr>
+                <w:rFonts w:cs="Times New Roman"/>
+                <w:color w:val="000000"/>
+              </w:rPr>
+              <w:t xml:space="preserve">и реализация БД. </w:t>
             </w:r>
           </w:p>
         </w:tc>
       </w:tr>
       <w:tr>
         <w:trPr>
-          <w:trHeight w:val="177"/>
+          <w:gridAfter w:val="1"/>
+          <w:wAfter w:w="222" w:type="dxa"/>
+          <w:trHeight w:val="750"/>
         </w:trPr>
         <w:tc>
           <w:tcPr>
-            <w:tcW w:w="2400" w:type="dxa"/>
-          </w:tcPr>
-          <w:p>
-            <w:pPr>
-              <w:ind w:firstLine="0"/>
-              <w:rPr>
-                <w:rFonts w:cs="Times New Roman"/>
-              </w:rPr>
-            </w:pPr>
-            <w:r>
-              <w:rPr>
-                <w:rFonts w:cs="Times New Roman"/>
-              </w:rPr>
-              <w:t>Семейников А. Н.</w:t>
-            </w:r>
-          </w:p>
-        </w:tc>
-        <w:tc>
-          <w:tcPr>
-            <w:tcW w:w="7229" w:type="dxa"/>
+            <w:tcW w:w="2405" w:type="dxa"/>
+            <w:vMerge/>
+            <w:tcBorders>
+              <w:top w:val="nil"/>
+              <w:left w:val="single" w:sz="4" w:space="0" w:color="auto"/>
+              <w:bottom w:val="single" w:sz="4" w:space="0" w:color="auto"/>
+              <w:right w:val="single" w:sz="4" w:space="0" w:color="auto"/>
+            </w:tcBorders>
+            <w:vAlign w:val="center"/>
+            <w:hideMark/>
+          </w:tcPr>
+          <w:p>
+            <w:pPr>
+              <w:ind w:firstLine="0"/>
+              <w:jc w:val="left"/>
+              <w:rPr>
+                <w:rFonts w:cs="Times New Roman"/>
+                <w:color w:val="000000"/>
+              </w:rPr>
+            </w:pPr>
+          </w:p>
+        </w:tc>
+        <w:tc>
+          <w:tcPr>
+            <w:tcW w:w="6813" w:type="dxa"/>
+            <w:tcBorders>
+              <w:top w:val="nil"/>
+              <w:left w:val="nil"/>
+              <w:bottom w:val="single" w:sz="4" w:space="0" w:color="auto"/>
+              <w:right w:val="single" w:sz="4" w:space="0" w:color="auto"/>
+            </w:tcBorders>
             <w:shd w:val="clear" w:color="auto" w:fill="auto"/>
-            <w:tcMar>
-              <w:top w:w="100" w:type="dxa"/>
-              <w:left w:w="100" w:type="dxa"/>
-              <w:bottom w:w="100" w:type="dxa"/>
-              <w:right w:w="100" w:type="dxa"/>
-            </w:tcMar>
-          </w:tcPr>
-          <w:p>
-            <w:pPr>
-              <w:ind w:firstLine="0"/>
-              <w:rPr>
-                <w:color w:val="000000"/>
-              </w:rPr>
-            </w:pPr>
-            <w:r>
-              <w:rPr>
-                <w:color w:val="000000"/>
-              </w:rPr>
-              <w:t xml:space="preserve">Приложение: Архитектура приложения. </w:t>
-            </w:r>
-          </w:p>
-          <w:p>
-            <w:pPr>
-              <w:ind w:firstLine="0"/>
-              <w:rPr>
-                <w:color w:val="000000"/>
-              </w:rPr>
-            </w:pPr>
-            <w:r>
-              <w:rPr>
-                <w:color w:val="000000"/>
-              </w:rPr>
-              <w:t>Отчет: Описа</w:t>
-            </w:r>
-            <w:r>
-              <w:rPr>
-                <w:color w:val="000000"/>
-              </w:rPr>
-              <w:t>л</w:t>
-            </w:r>
-            <w:r>
-              <w:rPr>
-                <w:color w:val="000000"/>
-              </w:rPr>
-              <w:t xml:space="preserve"> архитектур</w:t>
-            </w:r>
-            <w:r>
-              <w:rPr>
-                <w:color w:val="000000"/>
-              </w:rPr>
-              <w:t>у</w:t>
-            </w:r>
-            <w:r>
-              <w:rPr>
-                <w:color w:val="000000"/>
-              </w:rPr>
-              <w:t xml:space="preserve"> приложение, предметн</w:t>
-            </w:r>
-            <w:r>
-              <w:rPr>
-                <w:color w:val="000000"/>
-              </w:rPr>
-              <w:t>ую</w:t>
-            </w:r>
-            <w:r>
-              <w:rPr>
-                <w:color w:val="000000"/>
-              </w:rPr>
-              <w:t xml:space="preserve"> област</w:t>
-            </w:r>
-            <w:r>
-              <w:rPr>
-                <w:color w:val="000000"/>
-              </w:rPr>
-              <w:t>ь</w:t>
-            </w:r>
-            <w:r>
-              <w:rPr>
-                <w:color w:val="000000"/>
-              </w:rPr>
-              <w:t>.</w:t>
+            <w:vAlign w:val="center"/>
+            <w:hideMark/>
+          </w:tcPr>
+          <w:p>
+            <w:pPr>
+              <w:ind w:firstLine="0"/>
+              <w:rPr>
+                <w:rFonts w:cs="Times New Roman"/>
+                <w:color w:val="000000"/>
+              </w:rPr>
+            </w:pPr>
+            <w:r>
+              <w:rPr>
+                <w:rFonts w:cs="Times New Roman"/>
+                <w:color w:val="000000"/>
+              </w:rPr>
+              <w:t xml:space="preserve">Отчет: написание введения, описание </w:t>
+            </w:r>
+            <w:r>
+              <w:rPr>
+                <w:rFonts w:cs="Times New Roman"/>
+                <w:color w:val="000000"/>
+              </w:rPr>
+              <w:t>инфологической и даталогической модели</w:t>
+            </w:r>
+            <w:r>
+              <w:rPr>
+                <w:rFonts w:cs="Times New Roman"/>
+                <w:color w:val="000000"/>
+              </w:rPr>
+              <w:t xml:space="preserve"> </w:t>
+            </w:r>
+            <w:r>
+              <w:rPr>
+                <w:rFonts w:cs="Times New Roman"/>
+                <w:color w:val="000000"/>
+              </w:rPr>
+              <w:t>БД, распределение обязанностей.</w:t>
             </w:r>
           </w:p>
         </w:tc>
       </w:tr>
       <w:tr>
         <w:trPr>
-          <w:trHeight w:val="265"/>
+          <w:gridAfter w:val="1"/>
+          <w:wAfter w:w="222" w:type="dxa"/>
+          <w:trHeight w:val="375"/>
         </w:trPr>
         <w:tc>
           <w:tcPr>
-            <w:tcW w:w="2400" w:type="dxa"/>
-          </w:tcPr>
-          <w:p>
-            <w:pPr>
-              <w:ind w:firstLine="0"/>
-              <w:rPr>
-                <w:rFonts w:cs="Times New Roman"/>
-              </w:rPr>
-            </w:pPr>
-            <w:r>
-              <w:rPr>
-                <w:rFonts w:cs="Times New Roman"/>
-              </w:rPr>
-              <w:t>Жантурин Д. Р.</w:t>
-            </w:r>
-          </w:p>
-        </w:tc>
-        <w:tc>
-          <w:tcPr>
-            <w:tcW w:w="7229" w:type="dxa"/>
+            <w:tcW w:w="2405" w:type="dxa"/>
+            <w:vMerge w:val="restart"/>
+            <w:tcBorders>
+              <w:top w:val="nil"/>
+              <w:left w:val="single" w:sz="4" w:space="0" w:color="auto"/>
+              <w:bottom w:val="single" w:sz="4" w:space="0" w:color="auto"/>
+              <w:right w:val="single" w:sz="4" w:space="0" w:color="auto"/>
+            </w:tcBorders>
             <w:shd w:val="clear" w:color="auto" w:fill="auto"/>
-            <w:tcMar>
-              <w:top w:w="100" w:type="dxa"/>
-              <w:left w:w="100" w:type="dxa"/>
-              <w:bottom w:w="100" w:type="dxa"/>
-              <w:right w:w="100" w:type="dxa"/>
-            </w:tcMar>
-          </w:tcPr>
-          <w:p>
-            <w:pPr>
-              <w:ind w:firstLine="0"/>
-              <w:rPr>
-                <w:color w:val="000000"/>
-              </w:rPr>
-            </w:pPr>
-            <w:r>
-              <w:rPr>
-                <w:color w:val="000000"/>
-              </w:rPr>
-              <w:t xml:space="preserve">Приложение: Архитектура БД, реализовал БД, исправил макет интерфейса. </w:t>
-            </w:r>
-          </w:p>
-          <w:p>
-            <w:pPr>
-              <w:ind w:firstLine="0"/>
-              <w:rPr>
-                <w:color w:val="000000"/>
-              </w:rPr>
-            </w:pPr>
-            <w:r>
-              <w:rPr>
-                <w:color w:val="000000"/>
-              </w:rPr>
-              <w:t>Отчет: Исправил ошибки, описал архитектуру БД.</w:t>
+            <w:vAlign w:val="center"/>
+            <w:hideMark/>
+          </w:tcPr>
+          <w:p>
+            <w:pPr>
+              <w:ind w:firstLine="0"/>
+              <w:rPr>
+                <w:rFonts w:cs="Times New Roman"/>
+                <w:color w:val="000000"/>
+              </w:rPr>
+            </w:pPr>
+            <w:r>
+              <w:rPr>
+                <w:rFonts w:cs="Times New Roman"/>
+                <w:color w:val="000000"/>
+              </w:rPr>
+              <w:t>Семейников А. Н.</w:t>
+            </w:r>
+          </w:p>
+        </w:tc>
+        <w:tc>
+          <w:tcPr>
+            <w:tcW w:w="6813" w:type="dxa"/>
+            <w:tcBorders>
+              <w:top w:val="nil"/>
+              <w:left w:val="nil"/>
+              <w:bottom w:val="single" w:sz="4" w:space="0" w:color="auto"/>
+              <w:right w:val="single" w:sz="4" w:space="0" w:color="auto"/>
+            </w:tcBorders>
+            <w:shd w:val="clear" w:color="auto" w:fill="auto"/>
+            <w:vAlign w:val="center"/>
+            <w:hideMark/>
+          </w:tcPr>
+          <w:p>
+            <w:pPr>
+              <w:ind w:firstLine="0"/>
+              <w:rPr>
+                <w:rFonts w:cs="Times New Roman"/>
+                <w:color w:val="000000"/>
+              </w:rPr>
+            </w:pPr>
+            <w:r>
+              <w:rPr>
+                <w:rFonts w:cs="Times New Roman"/>
+                <w:color w:val="000000"/>
+              </w:rPr>
+              <w:t xml:space="preserve">Приложение: </w:t>
+            </w:r>
+            <w:r>
+              <w:rPr>
+                <w:rFonts w:cs="Times New Roman"/>
+                <w:color w:val="000000"/>
+              </w:rPr>
+              <w:t>а</w:t>
+            </w:r>
+            <w:r>
+              <w:rPr>
+                <w:rFonts w:cs="Times New Roman"/>
+                <w:color w:val="000000"/>
+              </w:rPr>
+              <w:t xml:space="preserve">рхитектура приложения. </w:t>
             </w:r>
           </w:p>
         </w:tc>
       </w:tr>
       <w:tr>
         <w:trPr>
-          <w:trHeight w:val="265"/>
+          <w:gridAfter w:val="1"/>
+          <w:wAfter w:w="222" w:type="dxa"/>
+          <w:trHeight w:val="750"/>
         </w:trPr>
         <w:tc>
           <w:tcPr>
-            <w:tcW w:w="2400" w:type="dxa"/>
-          </w:tcPr>
-          <w:p>
-            <w:pPr>
-              <w:ind w:firstLine="0"/>
-              <w:rPr>
-                <w:rFonts w:cs="Times New Roman"/>
-              </w:rPr>
-            </w:pPr>
-            <w:r>
-              <w:rPr>
-                <w:rFonts w:cs="Times New Roman"/>
-              </w:rPr>
-              <w:t>Долгушин Н. Л.</w:t>
-            </w:r>
-          </w:p>
-        </w:tc>
-        <w:tc>
-          <w:tcPr>
-            <w:tcW w:w="7229" w:type="dxa"/>
+            <w:tcW w:w="2405" w:type="dxa"/>
+            <w:vMerge/>
+            <w:tcBorders>
+              <w:top w:val="nil"/>
+              <w:left w:val="single" w:sz="4" w:space="0" w:color="auto"/>
+              <w:bottom w:val="single" w:sz="4" w:space="0" w:color="auto"/>
+              <w:right w:val="single" w:sz="4" w:space="0" w:color="auto"/>
+            </w:tcBorders>
+            <w:vAlign w:val="center"/>
+            <w:hideMark/>
+          </w:tcPr>
+          <w:p>
+            <w:pPr>
+              <w:ind w:firstLine="0"/>
+              <w:jc w:val="left"/>
+              <w:rPr>
+                <w:rFonts w:cs="Times New Roman"/>
+                <w:color w:val="000000"/>
+              </w:rPr>
+            </w:pPr>
+          </w:p>
+        </w:tc>
+        <w:tc>
+          <w:tcPr>
+            <w:tcW w:w="6813" w:type="dxa"/>
+            <w:tcBorders>
+              <w:top w:val="nil"/>
+              <w:left w:val="nil"/>
+              <w:bottom w:val="single" w:sz="4" w:space="0" w:color="auto"/>
+              <w:right w:val="single" w:sz="4" w:space="0" w:color="auto"/>
+            </w:tcBorders>
             <w:shd w:val="clear" w:color="auto" w:fill="auto"/>
-            <w:tcMar>
-              <w:top w:w="100" w:type="dxa"/>
-              <w:left w:w="100" w:type="dxa"/>
-              <w:bottom w:w="100" w:type="dxa"/>
-              <w:right w:w="100" w:type="dxa"/>
-            </w:tcMar>
-          </w:tcPr>
-          <w:p>
-            <w:pPr>
-              <w:shd w:val="clear" w:color="auto" w:fill="FFFFFF"/>
-              <w:spacing w:line="330" w:lineRule="atLeast"/>
-              <w:ind w:firstLine="0"/>
-              <w:jc w:val="left"/>
-              <w:rPr>
-                <w:color w:val="000000"/>
-              </w:rPr>
-            </w:pPr>
-            <w:r>
-              <w:rPr>
-                <w:color w:val="000000"/>
-              </w:rPr>
-              <w:t xml:space="preserve">Приложение: Архитектура приложения. </w:t>
-            </w:r>
-          </w:p>
-          <w:p>
-            <w:pPr>
-              <w:shd w:val="clear" w:color="auto" w:fill="FFFFFF"/>
-              <w:spacing w:line="330" w:lineRule="atLeast"/>
-              <w:ind w:firstLine="0"/>
-              <w:jc w:val="left"/>
-              <w:rPr>
-                <w:rFonts w:ascii="Calibri" w:hAnsi="Calibri" w:cs="Calibri"/>
-                <w:color w:val="444444"/>
-                <w:sz w:val="22"/>
-                <w:szCs w:val="22"/>
-              </w:rPr>
-            </w:pPr>
-            <w:r>
-              <w:rPr>
-                <w:color w:val="000000"/>
-              </w:rPr>
-              <w:t>Отчет: Описал архитектуру приложения</w:t>
-            </w:r>
-            <w:r>
-              <w:rPr>
-                <w:rFonts w:ascii="Calibri" w:hAnsi="Calibri" w:cs="Calibri"/>
-                <w:color w:val="444444"/>
-                <w:sz w:val="22"/>
-                <w:szCs w:val="22"/>
+            <w:vAlign w:val="center"/>
+            <w:hideMark/>
+          </w:tcPr>
+          <w:p>
+            <w:pPr>
+              <w:ind w:firstLine="0"/>
+              <w:rPr>
+                <w:rFonts w:cs="Times New Roman"/>
+                <w:color w:val="000000"/>
+              </w:rPr>
+            </w:pPr>
+            <w:r>
+              <w:rPr>
+                <w:rFonts w:cs="Times New Roman"/>
+                <w:color w:val="000000"/>
+              </w:rPr>
+              <w:t xml:space="preserve">Отчет: </w:t>
+            </w:r>
+            <w:r>
+              <w:rPr>
+                <w:rFonts w:cs="Times New Roman"/>
+                <w:color w:val="000000"/>
+              </w:rPr>
+              <w:t>о</w:t>
+            </w:r>
+            <w:r>
+              <w:rPr>
+                <w:rFonts w:cs="Times New Roman"/>
+                <w:color w:val="000000"/>
+              </w:rPr>
+              <w:t>писание архитектур</w:t>
+            </w:r>
+            <w:r>
+              <w:rPr>
+                <w:rFonts w:cs="Times New Roman"/>
+                <w:color w:val="000000"/>
+              </w:rPr>
+              <w:t>ы</w:t>
+            </w:r>
+            <w:r>
+              <w:rPr>
+                <w:rFonts w:cs="Times New Roman"/>
+                <w:color w:val="000000"/>
+              </w:rPr>
+              <w:t xml:space="preserve"> приложени</w:t>
+            </w:r>
+            <w:r>
+              <w:rPr>
+                <w:rFonts w:cs="Times New Roman"/>
+                <w:color w:val="000000"/>
+              </w:rPr>
+              <w:t>я</w:t>
+            </w:r>
+            <w:r>
+              <w:rPr>
+                <w:rFonts w:cs="Times New Roman"/>
+                <w:color w:val="000000"/>
+              </w:rPr>
+              <w:t>, предметн</w:t>
+            </w:r>
+            <w:r>
+              <w:rPr>
+                <w:rFonts w:cs="Times New Roman"/>
+                <w:color w:val="000000"/>
+              </w:rPr>
+              <w:t>ой</w:t>
+            </w:r>
+            <w:r>
+              <w:rPr>
+                <w:rFonts w:cs="Times New Roman"/>
+                <w:color w:val="000000"/>
+              </w:rPr>
+              <w:t xml:space="preserve"> област</w:t>
+            </w:r>
+            <w:r>
+              <w:rPr>
+                <w:rFonts w:cs="Times New Roman"/>
+                <w:color w:val="000000"/>
+              </w:rPr>
+              <w:t>и</w:t>
+            </w:r>
+            <w:r>
+              <w:rPr>
+                <w:rFonts w:cs="Times New Roman"/>
+                <w:color w:val="000000"/>
               </w:rPr>
               <w:t>.</w:t>
             </w:r>
@@ -4628,855 +4538,803 @@
       </w:tr>
       <w:tr>
         <w:trPr>
-          <w:trHeight w:val="173"/>
+          <w:gridAfter w:val="1"/>
+          <w:wAfter w:w="222" w:type="dxa"/>
+          <w:trHeight w:val="1500"/>
         </w:trPr>
         <w:tc>
           <w:tcPr>
-            <w:tcW w:w="9629" w:type="dxa"/>
-            <w:gridSpan w:val="2"/>
+            <w:tcW w:w="2405" w:type="dxa"/>
+            <w:vMerge w:val="restart"/>
+            <w:tcBorders>
+              <w:top w:val="nil"/>
+              <w:left w:val="single" w:sz="4" w:space="0" w:color="auto"/>
+              <w:bottom w:val="single" w:sz="4" w:space="0" w:color="auto"/>
+              <w:right w:val="single" w:sz="4" w:space="0" w:color="auto"/>
+            </w:tcBorders>
             <w:shd w:val="clear" w:color="auto" w:fill="auto"/>
-            <w:tcMar>
-              <w:top w:w="100" w:type="dxa"/>
-              <w:left w:w="100" w:type="dxa"/>
-              <w:bottom w:w="100" w:type="dxa"/>
-              <w:right w:w="100" w:type="dxa"/>
-            </w:tcMar>
-          </w:tcPr>
-          <w:p>
-            <w:pPr>
-              <w:widowControl w:val="0"/>
-              <w:pBdr>
-                <w:top w:val="nil"/>
-                <w:left w:val="nil"/>
-                <w:bottom w:val="nil"/>
-                <w:right w:val="nil"/>
-                <w:between w:val="nil"/>
-              </w:pBdr>
-              <w:ind w:firstLine="0"/>
-              <w:jc w:val="center"/>
-              <w:rPr>
-                <w:rFonts w:cs="Times New Roman"/>
-              </w:rPr>
-            </w:pPr>
-            <w:r>
-              <w:rPr>
-                <w:rFonts w:cs="Times New Roman"/>
-              </w:rPr>
-              <w:t>Неделя 8</w:t>
+            <w:vAlign w:val="center"/>
+            <w:hideMark/>
+          </w:tcPr>
+          <w:p>
+            <w:pPr>
+              <w:ind w:firstLine="0"/>
+              <w:rPr>
+                <w:rFonts w:cs="Times New Roman"/>
+                <w:color w:val="000000"/>
+              </w:rPr>
+            </w:pPr>
+            <w:r>
+              <w:rPr>
+                <w:rFonts w:cs="Times New Roman"/>
+                <w:color w:val="000000"/>
+              </w:rPr>
+              <w:t>Жантурин Д. Р.</w:t>
+            </w:r>
+          </w:p>
+        </w:tc>
+        <w:tc>
+          <w:tcPr>
+            <w:tcW w:w="6813" w:type="dxa"/>
+            <w:tcBorders>
+              <w:top w:val="nil"/>
+              <w:left w:val="nil"/>
+              <w:bottom w:val="single" w:sz="4" w:space="0" w:color="auto"/>
+              <w:right w:val="single" w:sz="4" w:space="0" w:color="auto"/>
+            </w:tcBorders>
+            <w:shd w:val="clear" w:color="auto" w:fill="auto"/>
+            <w:vAlign w:val="center"/>
+            <w:hideMark/>
+          </w:tcPr>
+          <w:p>
+            <w:pPr>
+              <w:ind w:firstLine="0"/>
+              <w:rPr>
+                <w:rFonts w:cs="Times New Roman"/>
+                <w:color w:val="000000"/>
+              </w:rPr>
+            </w:pPr>
+            <w:r>
+              <w:rPr>
+                <w:rFonts w:cs="Times New Roman"/>
+                <w:color w:val="000000"/>
+              </w:rPr>
+              <w:t xml:space="preserve">Приложение: </w:t>
+            </w:r>
+            <w:r>
+              <w:rPr>
+                <w:rFonts w:cs="Times New Roman"/>
+                <w:color w:val="000000"/>
+              </w:rPr>
+              <w:t>создание инфологической и даталогической модели</w:t>
+            </w:r>
+            <w:r>
+              <w:rPr>
+                <w:rFonts w:cs="Times New Roman"/>
+                <w:color w:val="000000"/>
+              </w:rPr>
+              <w:t xml:space="preserve"> и реализация БД, исправление макета интерфейса: верстка страниц, добавление модального окна сведений о программе и вкладки «Статистика». </w:t>
             </w:r>
           </w:p>
         </w:tc>
       </w:tr>
       <w:tr>
         <w:trPr>
-          <w:trHeight w:val="195"/>
+          <w:gridAfter w:val="1"/>
+          <w:wAfter w:w="222" w:type="dxa"/>
+          <w:trHeight w:val="375"/>
         </w:trPr>
         <w:tc>
           <w:tcPr>
-            <w:tcW w:w="2400" w:type="dxa"/>
-          </w:tcPr>
-          <w:p>
-            <w:pPr>
-              <w:widowControl w:val="0"/>
-              <w:pBdr>
-                <w:top w:val="nil"/>
-                <w:left w:val="nil"/>
-                <w:bottom w:val="nil"/>
-                <w:right w:val="nil"/>
-                <w:between w:val="nil"/>
-              </w:pBdr>
-              <w:ind w:firstLine="0"/>
-              <w:jc w:val="center"/>
-              <w:rPr>
-                <w:rFonts w:cs="Times New Roman"/>
-              </w:rPr>
-            </w:pPr>
-            <w:r>
-              <w:rPr>
-                <w:rFonts w:cs="Times New Roman"/>
-              </w:rPr>
-              <w:t>Участник</w:t>
-            </w:r>
-          </w:p>
-        </w:tc>
-        <w:tc>
-          <w:tcPr>
-            <w:tcW w:w="7229" w:type="dxa"/>
+            <w:tcW w:w="2405" w:type="dxa"/>
+            <w:vMerge/>
+            <w:tcBorders>
+              <w:top w:val="nil"/>
+              <w:left w:val="single" w:sz="4" w:space="0" w:color="auto"/>
+              <w:bottom w:val="single" w:sz="4" w:space="0" w:color="auto"/>
+              <w:right w:val="single" w:sz="4" w:space="0" w:color="auto"/>
+            </w:tcBorders>
+            <w:vAlign w:val="center"/>
+            <w:hideMark/>
+          </w:tcPr>
+          <w:p>
+            <w:pPr>
+              <w:ind w:firstLine="0"/>
+              <w:jc w:val="left"/>
+              <w:rPr>
+                <w:rFonts w:cs="Times New Roman"/>
+                <w:color w:val="000000"/>
+              </w:rPr>
+            </w:pPr>
+          </w:p>
+        </w:tc>
+        <w:tc>
+          <w:tcPr>
+            <w:tcW w:w="6813" w:type="dxa"/>
+            <w:tcBorders>
+              <w:top w:val="nil"/>
+              <w:left w:val="nil"/>
+              <w:bottom w:val="single" w:sz="4" w:space="0" w:color="auto"/>
+              <w:right w:val="single" w:sz="4" w:space="0" w:color="auto"/>
+            </w:tcBorders>
             <w:shd w:val="clear" w:color="auto" w:fill="auto"/>
-            <w:tcMar>
-              <w:top w:w="100" w:type="dxa"/>
-              <w:left w:w="100" w:type="dxa"/>
-              <w:bottom w:w="100" w:type="dxa"/>
-              <w:right w:w="100" w:type="dxa"/>
-            </w:tcMar>
-          </w:tcPr>
-          <w:p>
-            <w:pPr>
-              <w:widowControl w:val="0"/>
-              <w:pBdr>
-                <w:top w:val="nil"/>
-                <w:left w:val="nil"/>
-                <w:bottom w:val="nil"/>
-                <w:right w:val="nil"/>
-                <w:between w:val="nil"/>
-              </w:pBdr>
-              <w:ind w:firstLine="0"/>
-              <w:jc w:val="center"/>
-              <w:rPr>
-                <w:rFonts w:cs="Times New Roman"/>
-              </w:rPr>
-            </w:pPr>
-            <w:r>
-              <w:rPr>
-                <w:rFonts w:cs="Times New Roman"/>
-              </w:rPr>
-              <w:t>Выполн</w:t>
-            </w:r>
-            <w:r>
-              <w:rPr>
-                <w:rFonts w:cs="Times New Roman"/>
-              </w:rPr>
-              <w:t>яемая</w:t>
-            </w:r>
-            <w:r>
-              <w:rPr>
-                <w:rFonts w:cs="Times New Roman"/>
-              </w:rPr>
-              <w:t xml:space="preserve"> работа</w:t>
+            <w:vAlign w:val="center"/>
+            <w:hideMark/>
+          </w:tcPr>
+          <w:p>
+            <w:pPr>
+              <w:ind w:firstLine="0"/>
+              <w:rPr>
+                <w:rFonts w:cs="Times New Roman"/>
+                <w:color w:val="000000"/>
+              </w:rPr>
+            </w:pPr>
+            <w:r>
+              <w:rPr>
+                <w:rFonts w:cs="Times New Roman"/>
+                <w:color w:val="000000"/>
+              </w:rPr>
+              <w:t xml:space="preserve">Отчет: </w:t>
+            </w:r>
+            <w:r>
+              <w:rPr>
+                <w:rFonts w:cs="Times New Roman"/>
+                <w:color w:val="000000"/>
+              </w:rPr>
+              <w:t xml:space="preserve">описание </w:t>
+            </w:r>
+            <w:r>
+              <w:rPr>
+                <w:rFonts w:cs="Times New Roman"/>
+                <w:color w:val="000000"/>
+              </w:rPr>
+              <w:t>инфологической и даталогической модели</w:t>
+            </w:r>
+            <w:r>
+              <w:rPr>
+                <w:rFonts w:cs="Times New Roman"/>
+                <w:color w:val="000000"/>
+              </w:rPr>
+              <w:t xml:space="preserve"> БД</w:t>
+            </w:r>
+            <w:r>
+              <w:rPr>
+                <w:rFonts w:cs="Times New Roman"/>
+                <w:color w:val="000000"/>
+              </w:rPr>
+              <w:t>.</w:t>
             </w:r>
           </w:p>
         </w:tc>
       </w:tr>
       <w:tr>
         <w:trPr>
-          <w:trHeight w:val="38"/>
+          <w:gridAfter w:val="1"/>
+          <w:wAfter w:w="222" w:type="dxa"/>
+          <w:trHeight w:val="375"/>
         </w:trPr>
         <w:tc>
           <w:tcPr>
-            <w:tcW w:w="2400" w:type="dxa"/>
-          </w:tcPr>
-          <w:p>
-            <w:pPr>
-              <w:ind w:firstLine="0"/>
-              <w:rPr>
-                <w:rFonts w:cs="Times New Roman"/>
-              </w:rPr>
-            </w:pPr>
-            <w:r>
-              <w:rPr>
-                <w:rFonts w:cs="Times New Roman"/>
-              </w:rPr>
-              <w:t>Одарич К. Н.</w:t>
-            </w:r>
-          </w:p>
-        </w:tc>
-        <w:tc>
-          <w:tcPr>
-            <w:tcW w:w="7229" w:type="dxa"/>
+            <w:tcW w:w="2405" w:type="dxa"/>
+            <w:vMerge w:val="restart"/>
+            <w:tcBorders>
+              <w:top w:val="nil"/>
+              <w:left w:val="single" w:sz="4" w:space="0" w:color="auto"/>
+              <w:bottom w:val="single" w:sz="4" w:space="0" w:color="auto"/>
+              <w:right w:val="single" w:sz="4" w:space="0" w:color="auto"/>
+            </w:tcBorders>
             <w:shd w:val="clear" w:color="auto" w:fill="auto"/>
-            <w:tcMar>
-              <w:top w:w="100" w:type="dxa"/>
-              <w:left w:w="100" w:type="dxa"/>
-              <w:bottom w:w="100" w:type="dxa"/>
-              <w:right w:w="100" w:type="dxa"/>
-            </w:tcMar>
-          </w:tcPr>
-          <w:p>
-            <w:pPr>
-              <w:ind w:firstLine="0"/>
-              <w:rPr>
-                <w:color w:val="000000"/>
-              </w:rPr>
-            </w:pPr>
-            <w:r>
-              <w:rPr>
-                <w:color w:val="000000"/>
-              </w:rPr>
-              <w:t>Приложение: Подключ</w:t>
-            </w:r>
-            <w:r>
-              <w:rPr>
-                <w:color w:val="000000"/>
-              </w:rPr>
-              <w:t>ил</w:t>
-            </w:r>
-            <w:r>
-              <w:rPr>
-                <w:color w:val="000000"/>
-              </w:rPr>
-              <w:t xml:space="preserve"> БД к элементам интерфейса</w:t>
-            </w:r>
-            <w:r>
-              <w:rPr>
-                <w:color w:val="000000"/>
-              </w:rPr>
-              <w:t>.</w:t>
-            </w:r>
-          </w:p>
-          <w:p>
-            <w:pPr>
-              <w:ind w:firstLine="0"/>
-              <w:rPr>
-                <w:color w:val="000000"/>
-              </w:rPr>
-            </w:pPr>
-            <w:r>
-              <w:rPr>
-                <w:color w:val="000000"/>
-              </w:rPr>
-              <w:t xml:space="preserve">Отчет:  исправил ошибки </w:t>
-            </w:r>
-            <w:r>
-              <w:rPr>
-                <w:color w:val="000000"/>
-              </w:rPr>
-              <w:t>в отчете</w:t>
-            </w:r>
-            <w:r>
-              <w:rPr>
-                <w:color w:val="000000"/>
-              </w:rPr>
-              <w:t>, описал подключение БД к элементам интерфейса, алгоритма</w:t>
-            </w:r>
-            <w:r>
-              <w:rPr>
-                <w:color w:val="000000"/>
-              </w:rPr>
-              <w:t>.</w:t>
+            <w:vAlign w:val="center"/>
+            <w:hideMark/>
+          </w:tcPr>
+          <w:p>
+            <w:pPr>
+              <w:ind w:firstLine="0"/>
+              <w:rPr>
+                <w:rFonts w:cs="Times New Roman"/>
+                <w:color w:val="000000"/>
+              </w:rPr>
+            </w:pPr>
+            <w:r>
+              <w:rPr>
+                <w:rFonts w:cs="Times New Roman"/>
+                <w:color w:val="000000"/>
+              </w:rPr>
+              <w:t>Долгушин Н. Л.</w:t>
+            </w:r>
+          </w:p>
+        </w:tc>
+        <w:tc>
+          <w:tcPr>
+            <w:tcW w:w="6813" w:type="dxa"/>
+            <w:tcBorders>
+              <w:top w:val="nil"/>
+              <w:left w:val="nil"/>
+              <w:bottom w:val="single" w:sz="4" w:space="0" w:color="auto"/>
+              <w:right w:val="single" w:sz="4" w:space="0" w:color="auto"/>
+            </w:tcBorders>
+            <w:shd w:val="clear" w:color="auto" w:fill="auto"/>
+            <w:vAlign w:val="center"/>
+            <w:hideMark/>
+          </w:tcPr>
+          <w:p>
+            <w:pPr>
+              <w:ind w:firstLine="0"/>
+              <w:jc w:val="left"/>
+              <w:rPr>
+                <w:rFonts w:cs="Times New Roman"/>
+                <w:color w:val="000000"/>
+              </w:rPr>
+            </w:pPr>
+            <w:r>
+              <w:rPr>
+                <w:rFonts w:cs="Times New Roman"/>
+                <w:color w:val="000000"/>
+              </w:rPr>
+              <w:t xml:space="preserve">Приложение: </w:t>
+            </w:r>
+            <w:r>
+              <w:rPr>
+                <w:rFonts w:cs="Times New Roman"/>
+                <w:color w:val="000000"/>
+              </w:rPr>
+              <w:t>а</w:t>
+            </w:r>
+            <w:r>
+              <w:rPr>
+                <w:rFonts w:cs="Times New Roman"/>
+                <w:color w:val="000000"/>
+              </w:rPr>
+              <w:t xml:space="preserve">рхитектура приложения. </w:t>
             </w:r>
           </w:p>
         </w:tc>
       </w:tr>
       <w:tr>
         <w:trPr>
-          <w:trHeight w:val="177"/>
+          <w:gridAfter w:val="1"/>
+          <w:wAfter w:w="222" w:type="dxa"/>
+          <w:trHeight w:val="375"/>
         </w:trPr>
         <w:tc>
           <w:tcPr>
-            <w:tcW w:w="2400" w:type="dxa"/>
-          </w:tcPr>
-          <w:p>
-            <w:pPr>
-              <w:ind w:firstLine="0"/>
-              <w:rPr>
-                <w:rFonts w:cs="Times New Roman"/>
-              </w:rPr>
-            </w:pPr>
-            <w:r>
-              <w:rPr>
-                <w:rFonts w:cs="Times New Roman"/>
-              </w:rPr>
-              <w:t>Семейников А. Н.</w:t>
-            </w:r>
-          </w:p>
-        </w:tc>
-        <w:tc>
-          <w:tcPr>
-            <w:tcW w:w="7229" w:type="dxa"/>
+            <w:tcW w:w="2405" w:type="dxa"/>
+            <w:vMerge/>
+            <w:tcBorders>
+              <w:top w:val="nil"/>
+              <w:left w:val="single" w:sz="4" w:space="0" w:color="auto"/>
+              <w:bottom w:val="single" w:sz="4" w:space="0" w:color="auto"/>
+              <w:right w:val="single" w:sz="4" w:space="0" w:color="auto"/>
+            </w:tcBorders>
+            <w:vAlign w:val="center"/>
+            <w:hideMark/>
+          </w:tcPr>
+          <w:p>
+            <w:pPr>
+              <w:ind w:firstLine="0"/>
+              <w:jc w:val="left"/>
+              <w:rPr>
+                <w:rFonts w:cs="Times New Roman"/>
+                <w:color w:val="000000"/>
+              </w:rPr>
+            </w:pPr>
+          </w:p>
+        </w:tc>
+        <w:tc>
+          <w:tcPr>
+            <w:tcW w:w="6813" w:type="dxa"/>
+            <w:tcBorders>
+              <w:top w:val="nil"/>
+              <w:left w:val="nil"/>
+              <w:bottom w:val="single" w:sz="4" w:space="0" w:color="auto"/>
+              <w:right w:val="single" w:sz="4" w:space="0" w:color="auto"/>
+            </w:tcBorders>
             <w:shd w:val="clear" w:color="auto" w:fill="auto"/>
-            <w:tcMar>
-              <w:top w:w="100" w:type="dxa"/>
-              <w:left w:w="100" w:type="dxa"/>
-              <w:bottom w:w="100" w:type="dxa"/>
-              <w:right w:w="100" w:type="dxa"/>
-            </w:tcMar>
-          </w:tcPr>
-          <w:p>
-            <w:pPr>
-              <w:ind w:firstLine="0"/>
-              <w:rPr>
-                <w:color w:val="000000"/>
-              </w:rPr>
-            </w:pPr>
-            <w:r>
-              <w:rPr>
-                <w:color w:val="000000"/>
-              </w:rPr>
-              <w:t>Приложение: Созда</w:t>
-            </w:r>
-            <w:r>
-              <w:rPr>
-                <w:color w:val="000000"/>
-              </w:rPr>
-              <w:t>л</w:t>
-            </w:r>
-            <w:r>
-              <w:rPr>
-                <w:color w:val="000000"/>
-              </w:rPr>
-              <w:t xml:space="preserve"> диаграммы для реализации статистики. </w:t>
-            </w:r>
-          </w:p>
-          <w:p>
-            <w:pPr>
-              <w:ind w:firstLine="0"/>
-              <w:rPr>
-                <w:color w:val="000000"/>
-              </w:rPr>
-            </w:pPr>
-            <w:r>
-              <w:rPr>
-                <w:color w:val="000000"/>
-              </w:rPr>
-              <w:t xml:space="preserve">Отчет:  </w:t>
-            </w:r>
-            <w:r>
-              <w:rPr>
-                <w:color w:val="000000"/>
-              </w:rPr>
-              <w:t>Описа</w:t>
-            </w:r>
-            <w:r>
-              <w:rPr>
-                <w:color w:val="000000"/>
-              </w:rPr>
-              <w:t>л</w:t>
-            </w:r>
-            <w:r>
-              <w:rPr>
-                <w:color w:val="000000"/>
-              </w:rPr>
-              <w:t xml:space="preserve"> архитектур</w:t>
-            </w:r>
-            <w:r>
-              <w:rPr>
-                <w:color w:val="000000"/>
-              </w:rPr>
-              <w:t>у</w:t>
-            </w:r>
-            <w:r>
-              <w:rPr>
-                <w:color w:val="000000"/>
-              </w:rPr>
-              <w:t xml:space="preserve"> приложени</w:t>
-            </w:r>
-            <w:r>
-              <w:rPr>
-                <w:color w:val="000000"/>
-              </w:rPr>
-              <w:t>я</w:t>
-            </w:r>
-            <w:r>
-              <w:rPr>
-                <w:color w:val="000000"/>
-              </w:rPr>
-              <w:t>, алгоритма.</w:t>
+            <w:vAlign w:val="center"/>
+            <w:hideMark/>
+          </w:tcPr>
+          <w:p>
+            <w:pPr>
+              <w:ind w:firstLine="0"/>
+              <w:jc w:val="left"/>
+              <w:rPr>
+                <w:rFonts w:cs="Times New Roman"/>
+                <w:color w:val="000000"/>
+              </w:rPr>
+            </w:pPr>
+            <w:r>
+              <w:rPr>
+                <w:rFonts w:cs="Times New Roman"/>
+                <w:color w:val="000000"/>
+              </w:rPr>
+              <w:t xml:space="preserve">Отчет: </w:t>
+            </w:r>
+            <w:r>
+              <w:rPr>
+                <w:rFonts w:cs="Times New Roman"/>
+                <w:color w:val="000000"/>
+              </w:rPr>
+              <w:t>о</w:t>
+            </w:r>
+            <w:r>
+              <w:rPr>
+                <w:rFonts w:cs="Times New Roman"/>
+                <w:color w:val="000000"/>
+              </w:rPr>
+              <w:t>писание архитектур</w:t>
+            </w:r>
+            <w:r>
+              <w:rPr>
+                <w:rFonts w:cs="Times New Roman"/>
+                <w:color w:val="000000"/>
+              </w:rPr>
+              <w:t>ы</w:t>
+            </w:r>
+            <w:r>
+              <w:rPr>
+                <w:rFonts w:cs="Times New Roman"/>
+                <w:color w:val="000000"/>
+              </w:rPr>
+              <w:t xml:space="preserve"> приложения.</w:t>
             </w:r>
           </w:p>
         </w:tc>
       </w:tr>
       <w:tr>
         <w:trPr>
-          <w:trHeight w:val="265"/>
+          <w:gridAfter w:val="1"/>
+          <w:wAfter w:w="222" w:type="dxa"/>
+          <w:trHeight w:val="375"/>
         </w:trPr>
         <w:tc>
           <w:tcPr>
-            <w:tcW w:w="2400" w:type="dxa"/>
-          </w:tcPr>
-          <w:p>
-            <w:pPr>
-              <w:ind w:firstLine="0"/>
-              <w:rPr>
-                <w:rFonts w:cs="Times New Roman"/>
-              </w:rPr>
-            </w:pPr>
-            <w:r>
-              <w:rPr>
-                <w:rFonts w:cs="Times New Roman"/>
-              </w:rPr>
-              <w:lastRenderedPageBreak/>
-              <w:t>Жантурин Д. Р.</w:t>
-            </w:r>
-          </w:p>
-        </w:tc>
-        <w:tc>
-          <w:tcPr>
-            <w:tcW w:w="7229" w:type="dxa"/>
+            <w:tcW w:w="9218" w:type="dxa"/>
+            <w:gridSpan w:val="2"/>
+            <w:tcBorders>
+              <w:top w:val="single" w:sz="4" w:space="0" w:color="auto"/>
+              <w:left w:val="single" w:sz="4" w:space="0" w:color="auto"/>
+              <w:bottom w:val="single" w:sz="4" w:space="0" w:color="auto"/>
+              <w:right w:val="single" w:sz="4" w:space="0" w:color="auto"/>
+            </w:tcBorders>
             <w:shd w:val="clear" w:color="auto" w:fill="auto"/>
-            <w:tcMar>
-              <w:top w:w="100" w:type="dxa"/>
-              <w:left w:w="100" w:type="dxa"/>
-              <w:bottom w:w="100" w:type="dxa"/>
-              <w:right w:w="100" w:type="dxa"/>
-            </w:tcMar>
-          </w:tcPr>
-          <w:p>
-            <w:pPr>
-              <w:ind w:firstLine="0"/>
-              <w:rPr>
-                <w:color w:val="000000"/>
-              </w:rPr>
-            </w:pPr>
-            <w:r>
-              <w:rPr>
-                <w:color w:val="000000"/>
-              </w:rPr>
-              <w:t xml:space="preserve">Приложение: </w:t>
-            </w:r>
-            <w:r>
-              <w:rPr>
-                <w:color w:val="000000"/>
-              </w:rPr>
-              <w:t>Подключ</w:t>
-            </w:r>
-            <w:r>
-              <w:rPr>
-                <w:color w:val="000000"/>
-              </w:rPr>
-              <w:t>ил</w:t>
-            </w:r>
-            <w:r>
-              <w:rPr>
-                <w:color w:val="000000"/>
-              </w:rPr>
-              <w:t xml:space="preserve"> БД к элементам интерфейса. </w:t>
-            </w:r>
-          </w:p>
-          <w:p>
-            <w:pPr>
-              <w:ind w:firstLine="0"/>
-              <w:rPr>
-                <w:color w:val="000000"/>
-              </w:rPr>
-            </w:pPr>
-            <w:r>
-              <w:rPr>
-                <w:color w:val="000000"/>
-              </w:rPr>
-              <w:t xml:space="preserve">Отчет:  </w:t>
-            </w:r>
-            <w:r>
-              <w:rPr>
-                <w:color w:val="000000"/>
-              </w:rPr>
-              <w:t>Исправ</w:t>
-            </w:r>
-            <w:r>
-              <w:rPr>
-                <w:color w:val="000000"/>
-              </w:rPr>
-              <w:t>ил ошиб</w:t>
-            </w:r>
-            <w:r>
-              <w:rPr>
-                <w:color w:val="000000"/>
-              </w:rPr>
-              <w:t>к</w:t>
-            </w:r>
-            <w:r>
-              <w:rPr>
-                <w:color w:val="000000"/>
-              </w:rPr>
-              <w:t>и</w:t>
-            </w:r>
-            <w:r>
-              <w:rPr>
-                <w:color w:val="000000"/>
-              </w:rPr>
-              <w:t xml:space="preserve"> в отчете, описа</w:t>
-            </w:r>
-            <w:r>
-              <w:rPr>
-                <w:color w:val="000000"/>
-              </w:rPr>
-              <w:t>л</w:t>
-            </w:r>
-            <w:r>
-              <w:rPr>
-                <w:color w:val="000000"/>
-              </w:rPr>
-              <w:t xml:space="preserve"> подключения БД к элементам интерфейса, алгоритма.</w:t>
-            </w:r>
-          </w:p>
-          <w:p>
-            <w:pPr>
-              <w:ind w:firstLine="0"/>
-              <w:rPr>
-                <w:color w:val="000000"/>
-              </w:rPr>
-            </w:pPr>
+            <w:vAlign w:val="center"/>
+            <w:hideMark/>
+          </w:tcPr>
+          <w:p>
+            <w:pPr>
+              <w:ind w:firstLine="0"/>
+              <w:jc w:val="center"/>
+              <w:rPr>
+                <w:rFonts w:cs="Times New Roman"/>
+                <w:color w:val="000000"/>
+              </w:rPr>
+            </w:pPr>
+            <w:r>
+              <w:rPr>
+                <w:rFonts w:cs="Times New Roman"/>
+                <w:color w:val="000000"/>
+              </w:rPr>
+              <w:t>Неделя 8</w:t>
+            </w:r>
           </w:p>
         </w:tc>
       </w:tr>
       <w:tr>
         <w:trPr>
-          <w:trHeight w:val="265"/>
+          <w:gridAfter w:val="1"/>
+          <w:wAfter w:w="222" w:type="dxa"/>
+          <w:trHeight w:val="375"/>
         </w:trPr>
         <w:tc>
           <w:tcPr>
-            <w:tcW w:w="2400" w:type="dxa"/>
-          </w:tcPr>
-          <w:p>
-            <w:pPr>
-              <w:ind w:firstLine="0"/>
-              <w:rPr>
-                <w:rFonts w:cs="Times New Roman"/>
-              </w:rPr>
-            </w:pPr>
-            <w:r>
-              <w:rPr>
-                <w:rFonts w:cs="Times New Roman"/>
-              </w:rPr>
-              <w:t>Долгушин Н. Л.</w:t>
-            </w:r>
-          </w:p>
-        </w:tc>
-        <w:tc>
-          <w:tcPr>
-            <w:tcW w:w="7229" w:type="dxa"/>
+            <w:tcW w:w="2405" w:type="dxa"/>
+            <w:tcBorders>
+              <w:top w:val="nil"/>
+              <w:left w:val="single" w:sz="4" w:space="0" w:color="auto"/>
+              <w:bottom w:val="single" w:sz="4" w:space="0" w:color="auto"/>
+              <w:right w:val="single" w:sz="4" w:space="0" w:color="auto"/>
+            </w:tcBorders>
             <w:shd w:val="clear" w:color="auto" w:fill="auto"/>
-            <w:tcMar>
-              <w:top w:w="100" w:type="dxa"/>
-              <w:left w:w="100" w:type="dxa"/>
-              <w:bottom w:w="100" w:type="dxa"/>
-              <w:right w:w="100" w:type="dxa"/>
-            </w:tcMar>
-          </w:tcPr>
-          <w:p>
-            <w:pPr>
-              <w:ind w:firstLine="0"/>
-              <w:rPr>
-                <w:color w:val="000000"/>
-              </w:rPr>
-            </w:pPr>
-            <w:r>
-              <w:rPr>
-                <w:color w:val="000000"/>
-              </w:rPr>
-              <w:t xml:space="preserve">Приложение: </w:t>
-            </w:r>
-            <w:r>
-              <w:rPr>
-                <w:color w:val="000000"/>
-              </w:rPr>
-              <w:t>Созда</w:t>
-            </w:r>
-            <w:r>
-              <w:rPr>
-                <w:color w:val="000000"/>
-              </w:rPr>
-              <w:t>л</w:t>
-            </w:r>
-            <w:r>
-              <w:rPr>
-                <w:color w:val="000000"/>
-              </w:rPr>
-              <w:t xml:space="preserve"> диаграммы для реализации статистики. </w:t>
-            </w:r>
-          </w:p>
-          <w:p>
-            <w:pPr>
-              <w:ind w:firstLine="0"/>
-              <w:rPr>
-                <w:color w:val="000000"/>
-              </w:rPr>
-            </w:pPr>
-            <w:r>
-              <w:rPr>
-                <w:color w:val="000000"/>
-              </w:rPr>
-              <w:t xml:space="preserve">Отчет:  </w:t>
-            </w:r>
-            <w:r>
-              <w:rPr>
-                <w:color w:val="000000"/>
-              </w:rPr>
-              <w:t>Описа</w:t>
-            </w:r>
-            <w:r>
-              <w:rPr>
-                <w:color w:val="000000"/>
-              </w:rPr>
-              <w:t>л</w:t>
-            </w:r>
-            <w:r>
-              <w:rPr>
-                <w:color w:val="000000"/>
-              </w:rPr>
-              <w:t xml:space="preserve"> архитектур</w:t>
-            </w:r>
-            <w:r>
-              <w:rPr>
-                <w:color w:val="000000"/>
-              </w:rPr>
-              <w:t>у</w:t>
-            </w:r>
-            <w:r>
-              <w:rPr>
-                <w:color w:val="000000"/>
-              </w:rPr>
-              <w:t xml:space="preserve"> приложение, алгоритма.</w:t>
+            <w:vAlign w:val="center"/>
+            <w:hideMark/>
+          </w:tcPr>
+          <w:p>
+            <w:pPr>
+              <w:ind w:firstLine="0"/>
+              <w:jc w:val="center"/>
+              <w:rPr>
+                <w:rFonts w:cs="Times New Roman"/>
+                <w:color w:val="000000"/>
+              </w:rPr>
+            </w:pPr>
+            <w:r>
+              <w:rPr>
+                <w:rFonts w:cs="Times New Roman"/>
+                <w:color w:val="000000"/>
+              </w:rPr>
+              <w:t>Участник</w:t>
+            </w:r>
+          </w:p>
+        </w:tc>
+        <w:tc>
+          <w:tcPr>
+            <w:tcW w:w="6813" w:type="dxa"/>
+            <w:tcBorders>
+              <w:top w:val="nil"/>
+              <w:left w:val="nil"/>
+              <w:bottom w:val="single" w:sz="4" w:space="0" w:color="auto"/>
+              <w:right w:val="single" w:sz="4" w:space="0" w:color="auto"/>
+            </w:tcBorders>
+            <w:shd w:val="clear" w:color="auto" w:fill="auto"/>
+            <w:vAlign w:val="center"/>
+            <w:hideMark/>
+          </w:tcPr>
+          <w:p>
+            <w:pPr>
+              <w:ind w:firstLine="0"/>
+              <w:jc w:val="center"/>
+              <w:rPr>
+                <w:rFonts w:cs="Times New Roman"/>
+                <w:color w:val="000000"/>
+              </w:rPr>
+            </w:pPr>
+            <w:r>
+              <w:rPr>
+                <w:rFonts w:cs="Times New Roman"/>
+                <w:color w:val="000000"/>
+              </w:rPr>
+              <w:t>Выполняемая работа</w:t>
             </w:r>
           </w:p>
         </w:tc>
       </w:tr>
       <w:tr>
         <w:trPr>
-          <w:trHeight w:val="173"/>
+          <w:gridAfter w:val="1"/>
+          <w:wAfter w:w="222" w:type="dxa"/>
+          <w:trHeight w:val="375"/>
         </w:trPr>
         <w:tc>
           <w:tcPr>
-            <w:tcW w:w="9629" w:type="dxa"/>
-            <w:gridSpan w:val="2"/>
+            <w:tcW w:w="2405" w:type="dxa"/>
+            <w:vMerge w:val="restart"/>
+            <w:tcBorders>
+              <w:top w:val="nil"/>
+              <w:left w:val="single" w:sz="4" w:space="0" w:color="auto"/>
+              <w:bottom w:val="single" w:sz="4" w:space="0" w:color="auto"/>
+              <w:right w:val="single" w:sz="4" w:space="0" w:color="auto"/>
+            </w:tcBorders>
             <w:shd w:val="clear" w:color="auto" w:fill="auto"/>
-            <w:tcMar>
-              <w:top w:w="100" w:type="dxa"/>
-              <w:left w:w="100" w:type="dxa"/>
-              <w:bottom w:w="100" w:type="dxa"/>
-              <w:right w:w="100" w:type="dxa"/>
-            </w:tcMar>
-          </w:tcPr>
-          <w:p>
-            <w:pPr>
-              <w:widowControl w:val="0"/>
-              <w:pBdr>
-                <w:top w:val="nil"/>
-                <w:left w:val="nil"/>
-                <w:bottom w:val="nil"/>
-                <w:right w:val="nil"/>
-                <w:between w:val="nil"/>
-              </w:pBdr>
-              <w:ind w:firstLine="0"/>
-              <w:jc w:val="center"/>
-              <w:rPr>
-                <w:rFonts w:cs="Times New Roman"/>
-              </w:rPr>
-            </w:pPr>
-            <w:r>
-              <w:rPr>
-                <w:rFonts w:cs="Times New Roman"/>
-              </w:rPr>
-              <w:t>Неделя 9</w:t>
+            <w:vAlign w:val="center"/>
+            <w:hideMark/>
+          </w:tcPr>
+          <w:p>
+            <w:pPr>
+              <w:ind w:firstLine="0"/>
+              <w:rPr>
+                <w:rFonts w:cs="Times New Roman"/>
+                <w:color w:val="000000"/>
+              </w:rPr>
+            </w:pPr>
+            <w:r>
+              <w:rPr>
+                <w:rFonts w:cs="Times New Roman"/>
+                <w:color w:val="000000"/>
+              </w:rPr>
+              <w:t>Одарич К. Н.</w:t>
+            </w:r>
+          </w:p>
+        </w:tc>
+        <w:tc>
+          <w:tcPr>
+            <w:tcW w:w="6813" w:type="dxa"/>
+            <w:tcBorders>
+              <w:top w:val="nil"/>
+              <w:left w:val="nil"/>
+              <w:bottom w:val="single" w:sz="4" w:space="0" w:color="auto"/>
+              <w:right w:val="single" w:sz="4" w:space="0" w:color="auto"/>
+            </w:tcBorders>
+            <w:shd w:val="clear" w:color="auto" w:fill="auto"/>
+            <w:vAlign w:val="center"/>
+            <w:hideMark/>
+          </w:tcPr>
+          <w:p>
+            <w:pPr>
+              <w:ind w:firstLine="0"/>
+              <w:rPr>
+                <w:rFonts w:cs="Times New Roman"/>
+                <w:color w:val="000000"/>
+              </w:rPr>
+            </w:pPr>
+            <w:r>
+              <w:rPr>
+                <w:rFonts w:cs="Times New Roman"/>
+                <w:color w:val="000000"/>
+              </w:rPr>
+              <w:t>Приложение: подключ</w:t>
+            </w:r>
+            <w:r>
+              <w:rPr>
+                <w:rFonts w:cs="Times New Roman"/>
+                <w:color w:val="000000"/>
+              </w:rPr>
+              <w:t>е</w:t>
+            </w:r>
+            <w:r>
+              <w:rPr>
+                <w:rFonts w:cs="Times New Roman"/>
+                <w:color w:val="000000"/>
+              </w:rPr>
+              <w:t>ние БД к элементам интерфейса.</w:t>
             </w:r>
           </w:p>
         </w:tc>
       </w:tr>
       <w:tr>
         <w:trPr>
-          <w:trHeight w:val="195"/>
+          <w:gridAfter w:val="1"/>
+          <w:wAfter w:w="222" w:type="dxa"/>
+          <w:trHeight w:val="750"/>
         </w:trPr>
         <w:tc>
           <w:tcPr>
-            <w:tcW w:w="2400" w:type="dxa"/>
-          </w:tcPr>
-          <w:p>
-            <w:pPr>
-              <w:widowControl w:val="0"/>
-              <w:pBdr>
-                <w:top w:val="nil"/>
-                <w:left w:val="nil"/>
-                <w:bottom w:val="nil"/>
-                <w:right w:val="nil"/>
-                <w:between w:val="nil"/>
-              </w:pBdr>
-              <w:ind w:firstLine="0"/>
-              <w:jc w:val="center"/>
-              <w:rPr>
-                <w:rFonts w:cs="Times New Roman"/>
-              </w:rPr>
-            </w:pPr>
-            <w:r>
-              <w:rPr>
-                <w:rFonts w:cs="Times New Roman"/>
-              </w:rPr>
-              <w:t>Участник</w:t>
-            </w:r>
-          </w:p>
-        </w:tc>
-        <w:tc>
-          <w:tcPr>
-            <w:tcW w:w="7229" w:type="dxa"/>
+            <w:tcW w:w="2405" w:type="dxa"/>
+            <w:vMerge/>
+            <w:tcBorders>
+              <w:top w:val="nil"/>
+              <w:left w:val="single" w:sz="4" w:space="0" w:color="auto"/>
+              <w:bottom w:val="single" w:sz="4" w:space="0" w:color="auto"/>
+              <w:right w:val="single" w:sz="4" w:space="0" w:color="auto"/>
+            </w:tcBorders>
+            <w:vAlign w:val="center"/>
+            <w:hideMark/>
+          </w:tcPr>
+          <w:p>
+            <w:pPr>
+              <w:ind w:firstLine="0"/>
+              <w:jc w:val="left"/>
+              <w:rPr>
+                <w:rFonts w:cs="Times New Roman"/>
+                <w:color w:val="000000"/>
+              </w:rPr>
+            </w:pPr>
+          </w:p>
+        </w:tc>
+        <w:tc>
+          <w:tcPr>
+            <w:tcW w:w="6813" w:type="dxa"/>
+            <w:tcBorders>
+              <w:top w:val="nil"/>
+              <w:left w:val="nil"/>
+              <w:bottom w:val="single" w:sz="4" w:space="0" w:color="auto"/>
+              <w:right w:val="single" w:sz="4" w:space="0" w:color="auto"/>
+            </w:tcBorders>
             <w:shd w:val="clear" w:color="auto" w:fill="auto"/>
-            <w:tcMar>
-              <w:top w:w="100" w:type="dxa"/>
-              <w:left w:w="100" w:type="dxa"/>
-              <w:bottom w:w="100" w:type="dxa"/>
-              <w:right w:w="100" w:type="dxa"/>
-            </w:tcMar>
-          </w:tcPr>
-          <w:p>
-            <w:pPr>
-              <w:widowControl w:val="0"/>
-              <w:pBdr>
-                <w:top w:val="nil"/>
-                <w:left w:val="nil"/>
-                <w:bottom w:val="nil"/>
-                <w:right w:val="nil"/>
-                <w:between w:val="nil"/>
-              </w:pBdr>
-              <w:ind w:firstLine="0"/>
-              <w:jc w:val="center"/>
-              <w:rPr>
-                <w:rFonts w:cs="Times New Roman"/>
-              </w:rPr>
-            </w:pPr>
-            <w:r>
-              <w:rPr>
-                <w:rFonts w:cs="Times New Roman"/>
-              </w:rPr>
-              <w:t>Выполн</w:t>
-            </w:r>
-            <w:r>
-              <w:rPr>
-                <w:rFonts w:cs="Times New Roman"/>
-              </w:rPr>
-              <w:t>яемая</w:t>
-            </w:r>
-            <w:r>
-              <w:rPr>
-                <w:rFonts w:cs="Times New Roman"/>
-              </w:rPr>
-              <w:t xml:space="preserve"> работа</w:t>
+            <w:vAlign w:val="center"/>
+            <w:hideMark/>
+          </w:tcPr>
+          <w:p>
+            <w:pPr>
+              <w:ind w:firstLine="0"/>
+              <w:rPr>
+                <w:rFonts w:cs="Times New Roman"/>
+                <w:color w:val="000000"/>
+              </w:rPr>
+            </w:pPr>
+            <w:r>
+              <w:rPr>
+                <w:rFonts w:cs="Times New Roman"/>
+                <w:color w:val="000000"/>
+              </w:rPr>
+              <w:t>Отчет: исправление ошибок в отчете, описание подключения БД к элементам интерфейса.</w:t>
             </w:r>
           </w:p>
         </w:tc>
       </w:tr>
       <w:tr>
         <w:trPr>
-          <w:trHeight w:val="38"/>
+          <w:gridAfter w:val="1"/>
+          <w:wAfter w:w="222" w:type="dxa"/>
+          <w:trHeight w:val="750"/>
         </w:trPr>
         <w:tc>
           <w:tcPr>
-            <w:tcW w:w="2400" w:type="dxa"/>
-          </w:tcPr>
-          <w:p>
-            <w:pPr>
-              <w:ind w:firstLine="0"/>
-              <w:rPr>
-                <w:rFonts w:cs="Times New Roman"/>
-              </w:rPr>
-            </w:pPr>
-            <w:r>
-              <w:rPr>
-                <w:rFonts w:cs="Times New Roman"/>
-              </w:rPr>
-              <w:t>Одарич К. Н.</w:t>
-            </w:r>
-          </w:p>
-        </w:tc>
-        <w:tc>
-          <w:tcPr>
-            <w:tcW w:w="7229" w:type="dxa"/>
+            <w:tcW w:w="2405" w:type="dxa"/>
+            <w:vMerge w:val="restart"/>
+            <w:tcBorders>
+              <w:top w:val="nil"/>
+              <w:left w:val="single" w:sz="4" w:space="0" w:color="auto"/>
+              <w:bottom w:val="single" w:sz="4" w:space="0" w:color="auto"/>
+              <w:right w:val="single" w:sz="4" w:space="0" w:color="auto"/>
+            </w:tcBorders>
             <w:shd w:val="clear" w:color="auto" w:fill="auto"/>
-            <w:tcMar>
-              <w:top w:w="100" w:type="dxa"/>
-              <w:left w:w="100" w:type="dxa"/>
-              <w:bottom w:w="100" w:type="dxa"/>
-              <w:right w:w="100" w:type="dxa"/>
-            </w:tcMar>
-          </w:tcPr>
-          <w:p>
-            <w:pPr>
-              <w:ind w:firstLine="0"/>
-              <w:rPr>
-                <w:color w:val="000000"/>
-              </w:rPr>
-            </w:pPr>
-            <w:r>
-              <w:rPr>
-                <w:color w:val="000000"/>
-              </w:rPr>
-              <w:t>Приложение: Статистика калорийности к цене.</w:t>
-            </w:r>
-          </w:p>
-          <w:p>
-            <w:pPr>
-              <w:ind w:firstLine="0"/>
-              <w:rPr>
-                <w:color w:val="000000"/>
-              </w:rPr>
-            </w:pPr>
-            <w:r>
-              <w:rPr>
-                <w:color w:val="000000"/>
-              </w:rPr>
-              <w:t>Отчет:  Описал статистику, описал заключения.</w:t>
+            <w:vAlign w:val="center"/>
+            <w:hideMark/>
+          </w:tcPr>
+          <w:p>
+            <w:pPr>
+              <w:ind w:firstLine="0"/>
+              <w:rPr>
+                <w:rFonts w:cs="Times New Roman"/>
+                <w:color w:val="000000"/>
+              </w:rPr>
+            </w:pPr>
+            <w:r>
+              <w:rPr>
+                <w:rFonts w:cs="Times New Roman"/>
+                <w:color w:val="000000"/>
+              </w:rPr>
+              <w:t>Семейников А. Н.</w:t>
+            </w:r>
+          </w:p>
+        </w:tc>
+        <w:tc>
+          <w:tcPr>
+            <w:tcW w:w="6813" w:type="dxa"/>
+            <w:tcBorders>
+              <w:top w:val="nil"/>
+              <w:left w:val="nil"/>
+              <w:bottom w:val="single" w:sz="4" w:space="0" w:color="auto"/>
+              <w:right w:val="single" w:sz="4" w:space="0" w:color="auto"/>
+            </w:tcBorders>
+            <w:shd w:val="clear" w:color="auto" w:fill="auto"/>
+            <w:vAlign w:val="center"/>
+            <w:hideMark/>
+          </w:tcPr>
+          <w:p>
+            <w:pPr>
+              <w:ind w:firstLine="0"/>
+              <w:rPr>
+                <w:rFonts w:cs="Times New Roman"/>
+                <w:color w:val="000000"/>
+              </w:rPr>
+            </w:pPr>
+            <w:r>
+              <w:rPr>
+                <w:rFonts w:cs="Times New Roman"/>
+                <w:color w:val="000000"/>
+              </w:rPr>
+              <w:t xml:space="preserve">Приложение: </w:t>
+            </w:r>
+            <w:r>
+              <w:rPr>
+                <w:rFonts w:cs="Times New Roman"/>
+                <w:color w:val="000000"/>
+              </w:rPr>
+              <w:t>с</w:t>
+            </w:r>
+            <w:r>
+              <w:rPr>
+                <w:rFonts w:cs="Times New Roman"/>
+                <w:color w:val="000000"/>
+              </w:rPr>
+              <w:t xml:space="preserve">оздание диаграммы для реализации статистики. </w:t>
             </w:r>
           </w:p>
         </w:tc>
       </w:tr>
       <w:tr>
         <w:trPr>
-          <w:trHeight w:val="177"/>
+          <w:gridAfter w:val="1"/>
+          <w:wAfter w:w="222" w:type="dxa"/>
+          <w:trHeight w:val="375"/>
         </w:trPr>
         <w:tc>
           <w:tcPr>
-            <w:tcW w:w="2400" w:type="dxa"/>
-          </w:tcPr>
-          <w:p>
-            <w:pPr>
-              <w:ind w:firstLine="0"/>
-              <w:rPr>
-                <w:rFonts w:cs="Times New Roman"/>
-              </w:rPr>
-            </w:pPr>
-            <w:r>
-              <w:rPr>
-                <w:rFonts w:cs="Times New Roman"/>
-              </w:rPr>
-              <w:t>Семейников А. Н.</w:t>
-            </w:r>
-          </w:p>
-        </w:tc>
-        <w:tc>
-          <w:tcPr>
-            <w:tcW w:w="7229" w:type="dxa"/>
+            <w:tcW w:w="2405" w:type="dxa"/>
+            <w:vMerge/>
+            <w:tcBorders>
+              <w:top w:val="nil"/>
+              <w:left w:val="single" w:sz="4" w:space="0" w:color="auto"/>
+              <w:bottom w:val="single" w:sz="4" w:space="0" w:color="auto"/>
+              <w:right w:val="single" w:sz="4" w:space="0" w:color="auto"/>
+            </w:tcBorders>
+            <w:vAlign w:val="center"/>
+            <w:hideMark/>
+          </w:tcPr>
+          <w:p>
+            <w:pPr>
+              <w:ind w:firstLine="0"/>
+              <w:jc w:val="left"/>
+              <w:rPr>
+                <w:rFonts w:cs="Times New Roman"/>
+                <w:color w:val="000000"/>
+              </w:rPr>
+            </w:pPr>
+          </w:p>
+        </w:tc>
+        <w:tc>
+          <w:tcPr>
+            <w:tcW w:w="6813" w:type="dxa"/>
+            <w:tcBorders>
+              <w:top w:val="nil"/>
+              <w:left w:val="nil"/>
+              <w:bottom w:val="single" w:sz="4" w:space="0" w:color="auto"/>
+              <w:right w:val="single" w:sz="4" w:space="0" w:color="auto"/>
+            </w:tcBorders>
             <w:shd w:val="clear" w:color="auto" w:fill="auto"/>
-            <w:tcMar>
-              <w:top w:w="100" w:type="dxa"/>
-              <w:left w:w="100" w:type="dxa"/>
-              <w:bottom w:w="100" w:type="dxa"/>
-              <w:right w:w="100" w:type="dxa"/>
-            </w:tcMar>
-          </w:tcPr>
-          <w:p>
-            <w:pPr>
-              <w:ind w:firstLine="0"/>
-              <w:rPr>
-                <w:color w:val="000000"/>
-              </w:rPr>
-            </w:pPr>
-            <w:r>
-              <w:rPr>
-                <w:color w:val="000000"/>
-              </w:rPr>
-              <w:t>Приложение: Статистика блюда, которое чаще всего используется.</w:t>
-            </w:r>
-          </w:p>
-          <w:p>
-            <w:pPr>
-              <w:ind w:firstLine="0"/>
-              <w:rPr>
-                <w:color w:val="000000"/>
-              </w:rPr>
-            </w:pPr>
-            <w:r>
-              <w:rPr>
-                <w:color w:val="000000"/>
-              </w:rPr>
-              <w:t>Отчет:  Описал статистику, описал основную часть, список литературы.</w:t>
+            <w:vAlign w:val="center"/>
+            <w:hideMark/>
+          </w:tcPr>
+          <w:p>
+            <w:pPr>
+              <w:ind w:firstLine="0"/>
+              <w:rPr>
+                <w:rFonts w:cs="Times New Roman"/>
+                <w:color w:val="000000"/>
+              </w:rPr>
+            </w:pPr>
+            <w:r>
+              <w:rPr>
+                <w:rFonts w:cs="Times New Roman"/>
+                <w:color w:val="000000"/>
+              </w:rPr>
+              <w:t xml:space="preserve">Отчет: </w:t>
+            </w:r>
+            <w:r>
+              <w:rPr>
+                <w:rFonts w:cs="Times New Roman"/>
+                <w:color w:val="000000"/>
+              </w:rPr>
+              <w:t>о</w:t>
+            </w:r>
+            <w:r>
+              <w:rPr>
+                <w:rFonts w:cs="Times New Roman"/>
+                <w:color w:val="000000"/>
+              </w:rPr>
+              <w:t>писание архитектур</w:t>
+            </w:r>
+            <w:r>
+              <w:rPr>
+                <w:rFonts w:cs="Times New Roman"/>
+                <w:color w:val="000000"/>
+              </w:rPr>
+              <w:t>ы</w:t>
+            </w:r>
+            <w:r>
+              <w:rPr>
+                <w:rFonts w:cs="Times New Roman"/>
+                <w:color w:val="000000"/>
+              </w:rPr>
+              <w:t xml:space="preserve"> приложения.</w:t>
             </w:r>
           </w:p>
         </w:tc>
       </w:tr>
       <w:tr>
         <w:trPr>
-          <w:trHeight w:val="265"/>
+          <w:gridAfter w:val="1"/>
+          <w:wAfter w:w="222" w:type="dxa"/>
+          <w:trHeight w:val="375"/>
         </w:trPr>
         <w:tc>
           <w:tcPr>
-            <w:tcW w:w="2400" w:type="dxa"/>
-          </w:tcPr>
-          <w:p>
-            <w:pPr>
-              <w:ind w:firstLine="0"/>
-              <w:rPr>
-                <w:rFonts w:cs="Times New Roman"/>
-              </w:rPr>
-            </w:pPr>
-            <w:r>
-              <w:rPr>
-                <w:rFonts w:cs="Times New Roman"/>
+            <w:tcW w:w="2405" w:type="dxa"/>
+            <w:vMerge w:val="restart"/>
+            <w:tcBorders>
+              <w:top w:val="nil"/>
+              <w:left w:val="single" w:sz="4" w:space="0" w:color="auto"/>
+              <w:bottom w:val="single" w:sz="4" w:space="0" w:color="auto"/>
+              <w:right w:val="single" w:sz="4" w:space="0" w:color="auto"/>
+            </w:tcBorders>
+            <w:shd w:val="clear" w:color="auto" w:fill="auto"/>
+            <w:vAlign w:val="center"/>
+            <w:hideMark/>
+          </w:tcPr>
+          <w:p>
+            <w:pPr>
+              <w:ind w:firstLine="0"/>
+              <w:jc w:val="center"/>
+              <w:rPr>
+                <w:rFonts w:cs="Times New Roman"/>
+                <w:color w:val="000000"/>
+              </w:rPr>
+            </w:pPr>
+            <w:r>
+              <w:rPr>
+                <w:rFonts w:cs="Times New Roman"/>
+                <w:color w:val="000000"/>
               </w:rPr>
               <w:t>Жантурин Д. Р.</w:t>
             </w:r>
@@ -5484,63 +5342,219 @@
         </w:tc>
         <w:tc>
           <w:tcPr>
-            <w:tcW w:w="7229" w:type="dxa"/>
+            <w:tcW w:w="6813" w:type="dxa"/>
+            <w:tcBorders>
+              <w:top w:val="nil"/>
+              <w:left w:val="nil"/>
+              <w:bottom w:val="single" w:sz="4" w:space="0" w:color="auto"/>
+              <w:right w:val="single" w:sz="4" w:space="0" w:color="auto"/>
+            </w:tcBorders>
             <w:shd w:val="clear" w:color="auto" w:fill="auto"/>
-            <w:tcMar>
-              <w:top w:w="100" w:type="dxa"/>
-              <w:left w:w="100" w:type="dxa"/>
-              <w:bottom w:w="100" w:type="dxa"/>
-              <w:right w:w="100" w:type="dxa"/>
-            </w:tcMar>
-          </w:tcPr>
-          <w:p>
-            <w:pPr>
-              <w:ind w:firstLine="0"/>
-              <w:rPr>
-                <w:color w:val="000000"/>
-              </w:rPr>
-            </w:pPr>
-            <w:r>
-              <w:rPr>
-                <w:color w:val="000000"/>
-              </w:rPr>
-              <w:t xml:space="preserve">Приложение: Статистика самых частых блюд по дате, реализация приготовления блюд (списывание продуктов со склада). </w:t>
-            </w:r>
-          </w:p>
-          <w:p>
-            <w:pPr>
-              <w:ind w:firstLine="0"/>
-              <w:rPr>
-                <w:color w:val="000000"/>
-              </w:rPr>
-            </w:pPr>
-            <w:r>
-              <w:rPr>
-                <w:color w:val="000000"/>
-              </w:rPr>
-              <w:t>Отчет: Описал статистику, согласовал проделанную работу с методическими указаниями.</w:t>
+            <w:vAlign w:val="center"/>
+            <w:hideMark/>
+          </w:tcPr>
+          <w:p>
+            <w:pPr>
+              <w:ind w:firstLine="0"/>
+              <w:rPr>
+                <w:rFonts w:cs="Times New Roman"/>
+                <w:color w:val="000000"/>
+              </w:rPr>
+            </w:pPr>
+            <w:r>
+              <w:rPr>
+                <w:rFonts w:cs="Times New Roman"/>
+                <w:color w:val="000000"/>
+              </w:rPr>
+              <w:t>Приложение: подключ</w:t>
+            </w:r>
+            <w:r>
+              <w:rPr>
+                <w:rFonts w:cs="Times New Roman"/>
+                <w:color w:val="000000"/>
+              </w:rPr>
+              <w:t>е</w:t>
+            </w:r>
+            <w:r>
+              <w:rPr>
+                <w:rFonts w:cs="Times New Roman"/>
+                <w:color w:val="000000"/>
+              </w:rPr>
+              <w:t>ние БД к элементам интерфейса.</w:t>
             </w:r>
           </w:p>
         </w:tc>
       </w:tr>
       <w:tr>
         <w:trPr>
-          <w:trHeight w:val="265"/>
+          <w:gridAfter w:val="1"/>
+          <w:wAfter w:w="222" w:type="dxa"/>
+          <w:trHeight w:val="750"/>
         </w:trPr>
         <w:tc>
           <w:tcPr>
-            <w:tcW w:w="2400" w:type="dxa"/>
-          </w:tcPr>
-          <w:p>
-            <w:pPr>
-              <w:ind w:firstLine="0"/>
-              <w:rPr>
-                <w:rFonts w:cs="Times New Roman"/>
-              </w:rPr>
-            </w:pPr>
-            <w:r>
-              <w:rPr>
-                <w:rFonts w:cs="Times New Roman"/>
+            <w:tcW w:w="2405" w:type="dxa"/>
+            <w:vMerge/>
+            <w:tcBorders>
+              <w:top w:val="nil"/>
+              <w:left w:val="single" w:sz="4" w:space="0" w:color="auto"/>
+              <w:bottom w:val="single" w:sz="4" w:space="0" w:color="auto"/>
+              <w:right w:val="single" w:sz="4" w:space="0" w:color="auto"/>
+            </w:tcBorders>
+            <w:vAlign w:val="center"/>
+            <w:hideMark/>
+          </w:tcPr>
+          <w:p>
+            <w:pPr>
+              <w:ind w:firstLine="0"/>
+              <w:jc w:val="left"/>
+              <w:rPr>
+                <w:rFonts w:cs="Times New Roman"/>
+                <w:color w:val="000000"/>
+              </w:rPr>
+            </w:pPr>
+          </w:p>
+        </w:tc>
+        <w:tc>
+          <w:tcPr>
+            <w:tcW w:w="6813" w:type="dxa"/>
+            <w:vMerge w:val="restart"/>
+            <w:tcBorders>
+              <w:top w:val="nil"/>
+              <w:left w:val="single" w:sz="4" w:space="0" w:color="auto"/>
+              <w:bottom w:val="single" w:sz="4" w:space="0" w:color="auto"/>
+              <w:right w:val="single" w:sz="4" w:space="0" w:color="auto"/>
+            </w:tcBorders>
+            <w:shd w:val="clear" w:color="auto" w:fill="auto"/>
+            <w:vAlign w:val="center"/>
+            <w:hideMark/>
+          </w:tcPr>
+          <w:p>
+            <w:pPr>
+              <w:ind w:firstLine="0"/>
+              <w:rPr>
+                <w:rFonts w:cs="Times New Roman"/>
+                <w:color w:val="000000"/>
+              </w:rPr>
+            </w:pPr>
+            <w:r>
+              <w:rPr>
+                <w:rFonts w:cs="Times New Roman"/>
+                <w:color w:val="000000"/>
+              </w:rPr>
+              <w:t>Отчет: исправление ошибок в отчете, описание подключения БД к элементам интерфейса.</w:t>
+            </w:r>
+          </w:p>
+        </w:tc>
+      </w:tr>
+      <w:tr>
+        <w:trPr>
+          <w:trHeight w:val="300"/>
+        </w:trPr>
+        <w:tc>
+          <w:tcPr>
+            <w:tcW w:w="2405" w:type="dxa"/>
+            <w:vMerge/>
+            <w:tcBorders>
+              <w:top w:val="nil"/>
+              <w:left w:val="single" w:sz="4" w:space="0" w:color="auto"/>
+              <w:bottom w:val="single" w:sz="4" w:space="0" w:color="auto"/>
+              <w:right w:val="single" w:sz="4" w:space="0" w:color="auto"/>
+            </w:tcBorders>
+            <w:vAlign w:val="center"/>
+            <w:hideMark/>
+          </w:tcPr>
+          <w:p>
+            <w:pPr>
+              <w:ind w:firstLine="0"/>
+              <w:jc w:val="left"/>
+              <w:rPr>
+                <w:rFonts w:cs="Times New Roman"/>
+                <w:color w:val="000000"/>
+              </w:rPr>
+            </w:pPr>
+          </w:p>
+        </w:tc>
+        <w:tc>
+          <w:tcPr>
+            <w:tcW w:w="6813" w:type="dxa"/>
+            <w:vMerge/>
+            <w:tcBorders>
+              <w:top w:val="nil"/>
+              <w:left w:val="single" w:sz="4" w:space="0" w:color="auto"/>
+              <w:bottom w:val="single" w:sz="4" w:space="0" w:color="auto"/>
+              <w:right w:val="single" w:sz="4" w:space="0" w:color="auto"/>
+            </w:tcBorders>
+            <w:vAlign w:val="center"/>
+            <w:hideMark/>
+          </w:tcPr>
+          <w:p>
+            <w:pPr>
+              <w:ind w:firstLine="0"/>
+              <w:jc w:val="left"/>
+              <w:rPr>
+                <w:rFonts w:cs="Times New Roman"/>
+                <w:color w:val="000000"/>
+              </w:rPr>
+            </w:pPr>
+          </w:p>
+        </w:tc>
+        <w:tc>
+          <w:tcPr>
+            <w:tcW w:w="222" w:type="dxa"/>
+            <w:tcBorders>
+              <w:top w:val="nil"/>
+              <w:left w:val="nil"/>
+              <w:bottom w:val="nil"/>
+              <w:right w:val="nil"/>
+            </w:tcBorders>
+            <w:shd w:val="clear" w:color="auto" w:fill="auto"/>
+            <w:noWrap/>
+            <w:vAlign w:val="bottom"/>
+            <w:hideMark/>
+          </w:tcPr>
+          <w:p>
+            <w:pPr>
+              <w:ind w:firstLine="0"/>
+              <w:jc w:val="center"/>
+              <w:rPr>
+                <w:rFonts w:cs="Times New Roman"/>
+                <w:color w:val="000000"/>
+              </w:rPr>
+            </w:pPr>
+          </w:p>
+        </w:tc>
+      </w:tr>
+      <w:tr>
+        <w:trPr>
+          <w:trHeight w:val="750"/>
+        </w:trPr>
+        <w:tc>
+          <w:tcPr>
+            <w:tcW w:w="2405" w:type="dxa"/>
+            <w:vMerge w:val="restart"/>
+            <w:tcBorders>
+              <w:top w:val="nil"/>
+              <w:left w:val="single" w:sz="4" w:space="0" w:color="auto"/>
+              <w:bottom w:val="single" w:sz="4" w:space="0" w:color="auto"/>
+              <w:right w:val="single" w:sz="4" w:space="0" w:color="auto"/>
+            </w:tcBorders>
+            <w:shd w:val="clear" w:color="auto" w:fill="auto"/>
+            <w:vAlign w:val="center"/>
+            <w:hideMark/>
+          </w:tcPr>
+          <w:p>
+            <w:pPr>
+              <w:ind w:firstLine="0"/>
+              <w:rPr>
+                <w:rFonts w:cs="Times New Roman"/>
+                <w:color w:val="000000"/>
+              </w:rPr>
+            </w:pPr>
+            <w:r>
+              <w:rPr>
+                <w:rFonts w:cs="Times New Roman"/>
+                <w:color w:val="000000"/>
               </w:rPr>
               <w:t>Долгушин Н. Л.</w:t>
             </w:r>
@@ -5548,90 +5562,953 @@
         </w:tc>
         <w:tc>
           <w:tcPr>
-            <w:tcW w:w="7229" w:type="dxa"/>
+            <w:tcW w:w="6813" w:type="dxa"/>
+            <w:tcBorders>
+              <w:top w:val="nil"/>
+              <w:left w:val="nil"/>
+              <w:bottom w:val="single" w:sz="4" w:space="0" w:color="auto"/>
+              <w:right w:val="single" w:sz="4" w:space="0" w:color="auto"/>
+            </w:tcBorders>
             <w:shd w:val="clear" w:color="auto" w:fill="auto"/>
-            <w:tcMar>
-              <w:top w:w="100" w:type="dxa"/>
-              <w:left w:w="100" w:type="dxa"/>
-              <w:bottom w:w="100" w:type="dxa"/>
-              <w:right w:w="100" w:type="dxa"/>
-            </w:tcMar>
-          </w:tcPr>
-          <w:p>
-            <w:pPr>
-              <w:ind w:firstLine="0"/>
-              <w:rPr>
-                <w:color w:val="000000"/>
-              </w:rPr>
-            </w:pPr>
-            <w:r>
-              <w:rPr>
-                <w:color w:val="000000"/>
-              </w:rPr>
-              <w:t>Приложение: Статистика самого затрачиваемого продукта.</w:t>
-            </w:r>
-          </w:p>
-          <w:p>
-            <w:pPr>
-              <w:ind w:firstLine="0"/>
-              <w:rPr>
-                <w:color w:val="000000"/>
-              </w:rPr>
-            </w:pPr>
-            <w:r>
-              <w:rPr>
-                <w:color w:val="000000"/>
-              </w:rPr>
-              <w:t>Отчет:  Описа</w:t>
-            </w:r>
-            <w:r>
-              <w:rPr>
-                <w:color w:val="000000"/>
-              </w:rPr>
-              <w:t>л</w:t>
-            </w:r>
-            <w:r>
-              <w:rPr>
-                <w:color w:val="000000"/>
-              </w:rPr>
-              <w:t xml:space="preserve"> статистик</w:t>
-            </w:r>
-            <w:r>
-              <w:rPr>
-                <w:color w:val="000000"/>
-              </w:rPr>
-              <w:t>у</w:t>
-            </w:r>
-            <w:r>
-              <w:rPr>
-                <w:color w:val="000000"/>
-              </w:rPr>
-              <w:t>, описа</w:t>
-            </w:r>
-            <w:r>
-              <w:rPr>
-                <w:color w:val="000000"/>
-              </w:rPr>
-              <w:t>л</w:t>
-            </w:r>
-            <w:r>
-              <w:rPr>
-                <w:color w:val="000000"/>
-              </w:rPr>
-              <w:t xml:space="preserve"> основн</w:t>
-            </w:r>
-            <w:r>
-              <w:rPr>
-                <w:color w:val="000000"/>
-              </w:rPr>
-              <w:t>ые</w:t>
-            </w:r>
-            <w:r>
-              <w:rPr>
-                <w:color w:val="000000"/>
-              </w:rPr>
-              <w:t xml:space="preserve"> части.</w:t>
-            </w:r>
+            <w:vAlign w:val="center"/>
+            <w:hideMark/>
+          </w:tcPr>
+          <w:p>
+            <w:pPr>
+              <w:ind w:firstLine="0"/>
+              <w:rPr>
+                <w:rFonts w:cs="Times New Roman"/>
+                <w:color w:val="000000"/>
+              </w:rPr>
+            </w:pPr>
+            <w:r>
+              <w:rPr>
+                <w:rFonts w:cs="Times New Roman"/>
+                <w:color w:val="000000"/>
+              </w:rPr>
+              <w:t xml:space="preserve">Приложение: </w:t>
+            </w:r>
+            <w:r>
+              <w:rPr>
+                <w:rFonts w:cs="Times New Roman"/>
+                <w:color w:val="000000"/>
+              </w:rPr>
+              <w:t>с</w:t>
+            </w:r>
+            <w:r>
+              <w:rPr>
+                <w:rFonts w:cs="Times New Roman"/>
+                <w:color w:val="000000"/>
+              </w:rPr>
+              <w:t xml:space="preserve">оздание диаграммы для реализации статистики. </w:t>
+            </w:r>
+          </w:p>
+        </w:tc>
+        <w:tc>
+          <w:tcPr>
+            <w:tcW w:w="222" w:type="dxa"/>
+            <w:vAlign w:val="center"/>
+            <w:hideMark/>
+          </w:tcPr>
+          <w:p>
+            <w:pPr>
+              <w:ind w:firstLine="0"/>
+              <w:jc w:val="left"/>
+              <w:rPr>
+                <w:rFonts w:cs="Times New Roman"/>
+                <w:sz w:val="20"/>
+                <w:szCs w:val="20"/>
+              </w:rPr>
+            </w:pPr>
+          </w:p>
+        </w:tc>
+      </w:tr>
+      <w:tr>
+        <w:trPr>
+          <w:trHeight w:val="375"/>
+        </w:trPr>
+        <w:tc>
+          <w:tcPr>
+            <w:tcW w:w="2405" w:type="dxa"/>
+            <w:vMerge/>
+            <w:tcBorders>
+              <w:top w:val="nil"/>
+              <w:left w:val="single" w:sz="4" w:space="0" w:color="auto"/>
+              <w:bottom w:val="single" w:sz="4" w:space="0" w:color="auto"/>
+              <w:right w:val="single" w:sz="4" w:space="0" w:color="auto"/>
+            </w:tcBorders>
+            <w:vAlign w:val="center"/>
+            <w:hideMark/>
+          </w:tcPr>
+          <w:p>
+            <w:pPr>
+              <w:ind w:firstLine="0"/>
+              <w:jc w:val="left"/>
+              <w:rPr>
+                <w:rFonts w:cs="Times New Roman"/>
+                <w:color w:val="000000"/>
+              </w:rPr>
+            </w:pPr>
+          </w:p>
+        </w:tc>
+        <w:tc>
+          <w:tcPr>
+            <w:tcW w:w="6813" w:type="dxa"/>
+            <w:tcBorders>
+              <w:top w:val="nil"/>
+              <w:left w:val="nil"/>
+              <w:bottom w:val="single" w:sz="4" w:space="0" w:color="auto"/>
+              <w:right w:val="single" w:sz="4" w:space="0" w:color="auto"/>
+            </w:tcBorders>
+            <w:shd w:val="clear" w:color="auto" w:fill="auto"/>
+            <w:vAlign w:val="center"/>
+            <w:hideMark/>
+          </w:tcPr>
+          <w:p>
+            <w:pPr>
+              <w:ind w:firstLine="0"/>
+              <w:rPr>
+                <w:rFonts w:cs="Times New Roman"/>
+                <w:color w:val="000000"/>
+              </w:rPr>
+            </w:pPr>
+            <w:r>
+              <w:rPr>
+                <w:rFonts w:cs="Times New Roman"/>
+                <w:color w:val="000000"/>
+              </w:rPr>
+              <w:t xml:space="preserve">Отчет: </w:t>
+            </w:r>
+            <w:r>
+              <w:rPr>
+                <w:rFonts w:cs="Times New Roman"/>
+                <w:color w:val="000000"/>
+              </w:rPr>
+              <w:t>о</w:t>
+            </w:r>
+            <w:r>
+              <w:rPr>
+                <w:rFonts w:cs="Times New Roman"/>
+                <w:color w:val="000000"/>
+              </w:rPr>
+              <w:t>писание архитектуры приложения.</w:t>
+            </w:r>
+          </w:p>
+        </w:tc>
+        <w:tc>
+          <w:tcPr>
+            <w:tcW w:w="222" w:type="dxa"/>
+            <w:vAlign w:val="center"/>
+            <w:hideMark/>
+          </w:tcPr>
+          <w:p>
+            <w:pPr>
+              <w:ind w:firstLine="0"/>
+              <w:jc w:val="left"/>
+              <w:rPr>
+                <w:rFonts w:cs="Times New Roman"/>
+                <w:sz w:val="20"/>
+                <w:szCs w:val="20"/>
+              </w:rPr>
+            </w:pPr>
+          </w:p>
+        </w:tc>
+      </w:tr>
+      <w:tr>
+        <w:trPr>
+          <w:trHeight w:val="375"/>
+        </w:trPr>
+        <w:tc>
+          <w:tcPr>
+            <w:tcW w:w="9218" w:type="dxa"/>
+            <w:gridSpan w:val="2"/>
+            <w:tcBorders>
+              <w:top w:val="single" w:sz="4" w:space="0" w:color="auto"/>
+              <w:left w:val="single" w:sz="4" w:space="0" w:color="auto"/>
+              <w:bottom w:val="single" w:sz="4" w:space="0" w:color="auto"/>
+              <w:right w:val="single" w:sz="4" w:space="0" w:color="auto"/>
+            </w:tcBorders>
+            <w:shd w:val="clear" w:color="auto" w:fill="auto"/>
+            <w:vAlign w:val="center"/>
+            <w:hideMark/>
+          </w:tcPr>
+          <w:p>
+            <w:pPr>
+              <w:ind w:firstLine="0"/>
+              <w:jc w:val="center"/>
+              <w:rPr>
+                <w:rFonts w:cs="Times New Roman"/>
+                <w:color w:val="000000"/>
+              </w:rPr>
+            </w:pPr>
+            <w:r>
+              <w:rPr>
+                <w:rFonts w:cs="Times New Roman"/>
+                <w:color w:val="000000"/>
+              </w:rPr>
+              <w:t>Неделя 9</w:t>
+            </w:r>
+          </w:p>
+        </w:tc>
+        <w:tc>
+          <w:tcPr>
+            <w:tcW w:w="222" w:type="dxa"/>
+            <w:vAlign w:val="center"/>
+            <w:hideMark/>
+          </w:tcPr>
+          <w:p>
+            <w:pPr>
+              <w:ind w:firstLine="0"/>
+              <w:jc w:val="left"/>
+              <w:rPr>
+                <w:rFonts w:cs="Times New Roman"/>
+                <w:sz w:val="20"/>
+                <w:szCs w:val="20"/>
+              </w:rPr>
+            </w:pPr>
+          </w:p>
+        </w:tc>
+      </w:tr>
+      <w:tr>
+        <w:trPr>
+          <w:trHeight w:val="375"/>
+        </w:trPr>
+        <w:tc>
+          <w:tcPr>
+            <w:tcW w:w="2405" w:type="dxa"/>
+            <w:tcBorders>
+              <w:top w:val="nil"/>
+              <w:left w:val="single" w:sz="4" w:space="0" w:color="auto"/>
+              <w:bottom w:val="single" w:sz="4" w:space="0" w:color="auto"/>
+              <w:right w:val="single" w:sz="4" w:space="0" w:color="auto"/>
+            </w:tcBorders>
+            <w:shd w:val="clear" w:color="auto" w:fill="auto"/>
+            <w:vAlign w:val="center"/>
+            <w:hideMark/>
+          </w:tcPr>
+          <w:p>
+            <w:pPr>
+              <w:ind w:firstLine="0"/>
+              <w:jc w:val="center"/>
+              <w:rPr>
+                <w:rFonts w:cs="Times New Roman"/>
+                <w:color w:val="000000"/>
+              </w:rPr>
+            </w:pPr>
+            <w:r>
+              <w:rPr>
+                <w:rFonts w:cs="Times New Roman"/>
+                <w:color w:val="000000"/>
+              </w:rPr>
+              <w:t>Участник</w:t>
+            </w:r>
+          </w:p>
+        </w:tc>
+        <w:tc>
+          <w:tcPr>
+            <w:tcW w:w="6813" w:type="dxa"/>
+            <w:tcBorders>
+              <w:top w:val="nil"/>
+              <w:left w:val="nil"/>
+              <w:bottom w:val="single" w:sz="4" w:space="0" w:color="auto"/>
+              <w:right w:val="single" w:sz="4" w:space="0" w:color="auto"/>
+            </w:tcBorders>
+            <w:shd w:val="clear" w:color="auto" w:fill="auto"/>
+            <w:vAlign w:val="center"/>
+            <w:hideMark/>
+          </w:tcPr>
+          <w:p>
+            <w:pPr>
+              <w:ind w:firstLine="0"/>
+              <w:jc w:val="center"/>
+              <w:rPr>
+                <w:rFonts w:cs="Times New Roman"/>
+                <w:color w:val="000000"/>
+              </w:rPr>
+            </w:pPr>
+            <w:r>
+              <w:rPr>
+                <w:rFonts w:cs="Times New Roman"/>
+                <w:color w:val="000000"/>
+              </w:rPr>
+              <w:t>Выполняемая работа</w:t>
+            </w:r>
+          </w:p>
+        </w:tc>
+        <w:tc>
+          <w:tcPr>
+            <w:tcW w:w="222" w:type="dxa"/>
+            <w:vAlign w:val="center"/>
+            <w:hideMark/>
+          </w:tcPr>
+          <w:p>
+            <w:pPr>
+              <w:ind w:firstLine="0"/>
+              <w:jc w:val="left"/>
+              <w:rPr>
+                <w:rFonts w:cs="Times New Roman"/>
+                <w:sz w:val="20"/>
+                <w:szCs w:val="20"/>
+              </w:rPr>
+            </w:pPr>
+          </w:p>
+        </w:tc>
+      </w:tr>
+      <w:tr>
+        <w:trPr>
+          <w:trHeight w:val="750"/>
+        </w:trPr>
+        <w:tc>
+          <w:tcPr>
+            <w:tcW w:w="2405" w:type="dxa"/>
+            <w:vMerge w:val="restart"/>
+            <w:tcBorders>
+              <w:top w:val="nil"/>
+              <w:left w:val="single" w:sz="4" w:space="0" w:color="auto"/>
+              <w:bottom w:val="single" w:sz="4" w:space="0" w:color="auto"/>
+              <w:right w:val="single" w:sz="4" w:space="0" w:color="auto"/>
+            </w:tcBorders>
+            <w:shd w:val="clear" w:color="auto" w:fill="auto"/>
+            <w:vAlign w:val="center"/>
+            <w:hideMark/>
+          </w:tcPr>
+          <w:p>
+            <w:pPr>
+              <w:ind w:firstLine="0"/>
+              <w:rPr>
+                <w:rFonts w:cs="Times New Roman"/>
+                <w:color w:val="000000"/>
+              </w:rPr>
+            </w:pPr>
+            <w:r>
+              <w:rPr>
+                <w:rFonts w:cs="Times New Roman"/>
+                <w:color w:val="000000"/>
+              </w:rPr>
+              <w:t>Одарич К. Н.</w:t>
+            </w:r>
+          </w:p>
+        </w:tc>
+        <w:tc>
+          <w:tcPr>
+            <w:tcW w:w="6813" w:type="dxa"/>
+            <w:tcBorders>
+              <w:top w:val="nil"/>
+              <w:left w:val="nil"/>
+              <w:bottom w:val="single" w:sz="4" w:space="0" w:color="auto"/>
+              <w:right w:val="single" w:sz="4" w:space="0" w:color="auto"/>
+            </w:tcBorders>
+            <w:shd w:val="clear" w:color="auto" w:fill="auto"/>
+            <w:vAlign w:val="center"/>
+            <w:hideMark/>
+          </w:tcPr>
+          <w:p>
+            <w:pPr>
+              <w:ind w:firstLine="0"/>
+              <w:rPr>
+                <w:rFonts w:cs="Times New Roman"/>
+                <w:color w:val="000000"/>
+              </w:rPr>
+            </w:pPr>
+            <w:r>
+              <w:rPr>
+                <w:rFonts w:cs="Times New Roman"/>
+                <w:color w:val="000000"/>
+              </w:rPr>
+              <w:t>Приложение: реализация статистики калорийности к цене.</w:t>
+            </w:r>
+          </w:p>
+        </w:tc>
+        <w:tc>
+          <w:tcPr>
+            <w:tcW w:w="222" w:type="dxa"/>
+            <w:vAlign w:val="center"/>
+            <w:hideMark/>
+          </w:tcPr>
+          <w:p>
+            <w:pPr>
+              <w:ind w:firstLine="0"/>
+              <w:jc w:val="left"/>
+              <w:rPr>
+                <w:rFonts w:cs="Times New Roman"/>
+                <w:sz w:val="20"/>
+                <w:szCs w:val="20"/>
+              </w:rPr>
+            </w:pPr>
+          </w:p>
+        </w:tc>
+      </w:tr>
+      <w:tr>
+        <w:trPr>
+          <w:trHeight w:val="375"/>
+        </w:trPr>
+        <w:tc>
+          <w:tcPr>
+            <w:tcW w:w="2405" w:type="dxa"/>
+            <w:vMerge/>
+            <w:tcBorders>
+              <w:top w:val="nil"/>
+              <w:left w:val="single" w:sz="4" w:space="0" w:color="auto"/>
+              <w:bottom w:val="single" w:sz="4" w:space="0" w:color="auto"/>
+              <w:right w:val="single" w:sz="4" w:space="0" w:color="auto"/>
+            </w:tcBorders>
+            <w:vAlign w:val="center"/>
+            <w:hideMark/>
+          </w:tcPr>
+          <w:p>
+            <w:pPr>
+              <w:ind w:firstLine="0"/>
+              <w:jc w:val="left"/>
+              <w:rPr>
+                <w:rFonts w:cs="Times New Roman"/>
+                <w:color w:val="000000"/>
+              </w:rPr>
+            </w:pPr>
+          </w:p>
+        </w:tc>
+        <w:tc>
+          <w:tcPr>
+            <w:tcW w:w="6813" w:type="dxa"/>
+            <w:tcBorders>
+              <w:top w:val="nil"/>
+              <w:left w:val="nil"/>
+              <w:bottom w:val="single" w:sz="4" w:space="0" w:color="auto"/>
+              <w:right w:val="single" w:sz="4" w:space="0" w:color="auto"/>
+            </w:tcBorders>
+            <w:shd w:val="clear" w:color="auto" w:fill="auto"/>
+            <w:vAlign w:val="center"/>
+            <w:hideMark/>
+          </w:tcPr>
+          <w:p>
+            <w:pPr>
+              <w:ind w:firstLine="0"/>
+              <w:rPr>
+                <w:rFonts w:cs="Times New Roman"/>
+                <w:color w:val="000000"/>
+              </w:rPr>
+            </w:pPr>
+            <w:r>
+              <w:rPr>
+                <w:rFonts w:cs="Times New Roman"/>
+                <w:color w:val="000000"/>
+              </w:rPr>
+              <w:t>Отчет: описание статистики, написание заключения.</w:t>
+            </w:r>
+          </w:p>
+        </w:tc>
+        <w:tc>
+          <w:tcPr>
+            <w:tcW w:w="222" w:type="dxa"/>
+            <w:vAlign w:val="center"/>
+            <w:hideMark/>
+          </w:tcPr>
+          <w:p>
+            <w:pPr>
+              <w:ind w:firstLine="0"/>
+              <w:jc w:val="left"/>
+              <w:rPr>
+                <w:rFonts w:cs="Times New Roman"/>
+                <w:sz w:val="20"/>
+                <w:szCs w:val="20"/>
+              </w:rPr>
+            </w:pPr>
+          </w:p>
+        </w:tc>
+      </w:tr>
+      <w:tr>
+        <w:trPr>
+          <w:trHeight w:val="750"/>
+        </w:trPr>
+        <w:tc>
+          <w:tcPr>
+            <w:tcW w:w="2405" w:type="dxa"/>
+            <w:vMerge w:val="restart"/>
+            <w:tcBorders>
+              <w:top w:val="nil"/>
+              <w:left w:val="single" w:sz="4" w:space="0" w:color="auto"/>
+              <w:bottom w:val="single" w:sz="4" w:space="0" w:color="auto"/>
+              <w:right w:val="single" w:sz="4" w:space="0" w:color="auto"/>
+            </w:tcBorders>
+            <w:shd w:val="clear" w:color="auto" w:fill="auto"/>
+            <w:vAlign w:val="center"/>
+            <w:hideMark/>
+          </w:tcPr>
+          <w:p>
+            <w:pPr>
+              <w:ind w:firstLine="0"/>
+              <w:rPr>
+                <w:rFonts w:cs="Times New Roman"/>
+                <w:color w:val="000000"/>
+              </w:rPr>
+            </w:pPr>
+            <w:r>
+              <w:rPr>
+                <w:rFonts w:cs="Times New Roman"/>
+                <w:color w:val="000000"/>
+              </w:rPr>
+              <w:t>Семейников А. Н.</w:t>
+            </w:r>
+          </w:p>
+        </w:tc>
+        <w:tc>
+          <w:tcPr>
+            <w:tcW w:w="6813" w:type="dxa"/>
+            <w:tcBorders>
+              <w:top w:val="nil"/>
+              <w:left w:val="nil"/>
+              <w:bottom w:val="single" w:sz="4" w:space="0" w:color="auto"/>
+              <w:right w:val="single" w:sz="4" w:space="0" w:color="auto"/>
+            </w:tcBorders>
+            <w:shd w:val="clear" w:color="auto" w:fill="auto"/>
+            <w:vAlign w:val="center"/>
+            <w:hideMark/>
+          </w:tcPr>
+          <w:p>
+            <w:pPr>
+              <w:ind w:firstLine="0"/>
+              <w:rPr>
+                <w:rFonts w:cs="Times New Roman"/>
+                <w:color w:val="000000"/>
+              </w:rPr>
+            </w:pPr>
+            <w:r>
+              <w:rPr>
+                <w:rFonts w:cs="Times New Roman"/>
+                <w:color w:val="000000"/>
+              </w:rPr>
+              <w:t>Приложение: реализация статистики блюд, которые чаще всего заказывают.</w:t>
+            </w:r>
+          </w:p>
+        </w:tc>
+        <w:tc>
+          <w:tcPr>
+            <w:tcW w:w="222" w:type="dxa"/>
+            <w:vAlign w:val="center"/>
+            <w:hideMark/>
+          </w:tcPr>
+          <w:p>
+            <w:pPr>
+              <w:ind w:firstLine="0"/>
+              <w:jc w:val="left"/>
+              <w:rPr>
+                <w:rFonts w:cs="Times New Roman"/>
+                <w:sz w:val="20"/>
+                <w:szCs w:val="20"/>
+              </w:rPr>
+            </w:pPr>
+          </w:p>
+        </w:tc>
+      </w:tr>
+      <w:tr>
+        <w:trPr>
+          <w:trHeight w:val="1125"/>
+        </w:trPr>
+        <w:tc>
+          <w:tcPr>
+            <w:tcW w:w="2405" w:type="dxa"/>
+            <w:vMerge/>
+            <w:tcBorders>
+              <w:top w:val="nil"/>
+              <w:left w:val="single" w:sz="4" w:space="0" w:color="auto"/>
+              <w:bottom w:val="single" w:sz="4" w:space="0" w:color="auto"/>
+              <w:right w:val="single" w:sz="4" w:space="0" w:color="auto"/>
+            </w:tcBorders>
+            <w:vAlign w:val="center"/>
+            <w:hideMark/>
+          </w:tcPr>
+          <w:p>
+            <w:pPr>
+              <w:ind w:firstLine="0"/>
+              <w:jc w:val="left"/>
+              <w:rPr>
+                <w:rFonts w:cs="Times New Roman"/>
+                <w:color w:val="000000"/>
+              </w:rPr>
+            </w:pPr>
+          </w:p>
+        </w:tc>
+        <w:tc>
+          <w:tcPr>
+            <w:tcW w:w="6813" w:type="dxa"/>
+            <w:tcBorders>
+              <w:top w:val="nil"/>
+              <w:left w:val="nil"/>
+              <w:bottom w:val="single" w:sz="4" w:space="0" w:color="auto"/>
+              <w:right w:val="single" w:sz="4" w:space="0" w:color="auto"/>
+            </w:tcBorders>
+            <w:shd w:val="clear" w:color="auto" w:fill="auto"/>
+            <w:vAlign w:val="center"/>
+            <w:hideMark/>
+          </w:tcPr>
+          <w:p>
+            <w:pPr>
+              <w:ind w:firstLine="0"/>
+              <w:rPr>
+                <w:rFonts w:cs="Times New Roman"/>
+                <w:color w:val="000000"/>
+              </w:rPr>
+            </w:pPr>
+            <w:r>
+              <w:rPr>
+                <w:rFonts w:cs="Times New Roman"/>
+                <w:color w:val="000000"/>
+              </w:rPr>
+              <w:t>Отчет: описание статистики, описание основны</w:t>
+            </w:r>
+            <w:r>
+              <w:rPr>
+                <w:rFonts w:cs="Times New Roman"/>
+                <w:color w:val="000000"/>
+              </w:rPr>
+              <w:t>х</w:t>
+            </w:r>
+            <w:r>
+              <w:rPr>
+                <w:rFonts w:cs="Times New Roman"/>
+                <w:color w:val="000000"/>
+              </w:rPr>
+              <w:t xml:space="preserve"> частей: описание проекта и тестирование, написание списка литературы.</w:t>
+            </w:r>
+          </w:p>
+        </w:tc>
+        <w:tc>
+          <w:tcPr>
+            <w:tcW w:w="222" w:type="dxa"/>
+            <w:vAlign w:val="center"/>
+            <w:hideMark/>
+          </w:tcPr>
+          <w:p>
+            <w:pPr>
+              <w:ind w:firstLine="0"/>
+              <w:jc w:val="left"/>
+              <w:rPr>
+                <w:rFonts w:cs="Times New Roman"/>
+                <w:sz w:val="20"/>
+                <w:szCs w:val="20"/>
+              </w:rPr>
+            </w:pPr>
+          </w:p>
+        </w:tc>
+      </w:tr>
+      <w:tr>
+        <w:trPr>
+          <w:trHeight w:val="1125"/>
+        </w:trPr>
+        <w:tc>
+          <w:tcPr>
+            <w:tcW w:w="2405" w:type="dxa"/>
+            <w:vMerge w:val="restart"/>
+            <w:tcBorders>
+              <w:top w:val="nil"/>
+              <w:left w:val="single" w:sz="4" w:space="0" w:color="auto"/>
+              <w:bottom w:val="single" w:sz="4" w:space="0" w:color="auto"/>
+              <w:right w:val="single" w:sz="4" w:space="0" w:color="auto"/>
+            </w:tcBorders>
+            <w:shd w:val="clear" w:color="auto" w:fill="auto"/>
+            <w:vAlign w:val="center"/>
+            <w:hideMark/>
+          </w:tcPr>
+          <w:p>
+            <w:pPr>
+              <w:ind w:firstLine="0"/>
+              <w:rPr>
+                <w:rFonts w:cs="Times New Roman"/>
+                <w:color w:val="000000"/>
+              </w:rPr>
+            </w:pPr>
+            <w:r>
+              <w:rPr>
+                <w:rFonts w:cs="Times New Roman"/>
+                <w:color w:val="000000"/>
+              </w:rPr>
+              <w:t>Жантурин Д. Р.</w:t>
+            </w:r>
+          </w:p>
+        </w:tc>
+        <w:tc>
+          <w:tcPr>
+            <w:tcW w:w="6813" w:type="dxa"/>
+            <w:tcBorders>
+              <w:top w:val="nil"/>
+              <w:left w:val="nil"/>
+              <w:bottom w:val="single" w:sz="4" w:space="0" w:color="auto"/>
+              <w:right w:val="single" w:sz="4" w:space="0" w:color="auto"/>
+            </w:tcBorders>
+            <w:shd w:val="clear" w:color="auto" w:fill="auto"/>
+            <w:vAlign w:val="center"/>
+            <w:hideMark/>
+          </w:tcPr>
+          <w:p>
+            <w:pPr>
+              <w:ind w:firstLine="0"/>
+              <w:rPr>
+                <w:rFonts w:cs="Times New Roman"/>
+                <w:color w:val="000000"/>
+              </w:rPr>
+            </w:pPr>
+            <w:r>
+              <w:rPr>
+                <w:rFonts w:cs="Times New Roman"/>
+                <w:color w:val="000000"/>
+              </w:rPr>
+              <w:t xml:space="preserve">Приложение: реализация статистики самых частых блюд по дате, реализация приготовления блюд (списывание продуктов со склада). </w:t>
+            </w:r>
+          </w:p>
+        </w:tc>
+        <w:tc>
+          <w:tcPr>
+            <w:tcW w:w="222" w:type="dxa"/>
+            <w:vAlign w:val="center"/>
+            <w:hideMark/>
+          </w:tcPr>
+          <w:p>
+            <w:pPr>
+              <w:ind w:firstLine="0"/>
+              <w:jc w:val="left"/>
+              <w:rPr>
+                <w:rFonts w:cs="Times New Roman"/>
+                <w:sz w:val="20"/>
+                <w:szCs w:val="20"/>
+              </w:rPr>
+            </w:pPr>
+          </w:p>
+        </w:tc>
+      </w:tr>
+      <w:tr>
+        <w:trPr>
+          <w:trHeight w:val="750"/>
+        </w:trPr>
+        <w:tc>
+          <w:tcPr>
+            <w:tcW w:w="2405" w:type="dxa"/>
+            <w:vMerge/>
+            <w:tcBorders>
+              <w:top w:val="nil"/>
+              <w:left w:val="single" w:sz="4" w:space="0" w:color="auto"/>
+              <w:bottom w:val="single" w:sz="4" w:space="0" w:color="auto"/>
+              <w:right w:val="single" w:sz="4" w:space="0" w:color="auto"/>
+            </w:tcBorders>
+            <w:vAlign w:val="center"/>
+            <w:hideMark/>
+          </w:tcPr>
+          <w:p>
+            <w:pPr>
+              <w:ind w:firstLine="0"/>
+              <w:jc w:val="left"/>
+              <w:rPr>
+                <w:rFonts w:cs="Times New Roman"/>
+                <w:color w:val="000000"/>
+              </w:rPr>
+            </w:pPr>
+          </w:p>
+        </w:tc>
+        <w:tc>
+          <w:tcPr>
+            <w:tcW w:w="6813" w:type="dxa"/>
+            <w:tcBorders>
+              <w:top w:val="nil"/>
+              <w:left w:val="nil"/>
+              <w:bottom w:val="single" w:sz="4" w:space="0" w:color="auto"/>
+              <w:right w:val="single" w:sz="4" w:space="0" w:color="auto"/>
+            </w:tcBorders>
+            <w:shd w:val="clear" w:color="auto" w:fill="auto"/>
+            <w:vAlign w:val="center"/>
+            <w:hideMark/>
+          </w:tcPr>
+          <w:p>
+            <w:pPr>
+              <w:ind w:firstLine="0"/>
+              <w:rPr>
+                <w:rFonts w:cs="Times New Roman"/>
+                <w:color w:val="000000"/>
+              </w:rPr>
+            </w:pPr>
+            <w:r>
+              <w:rPr>
+                <w:rFonts w:cs="Times New Roman"/>
+                <w:color w:val="000000"/>
+              </w:rPr>
+              <w:t>Отчет: описание статистики, согласование проделанной работы с методическими указаниями.</w:t>
+            </w:r>
+          </w:p>
+        </w:tc>
+        <w:tc>
+          <w:tcPr>
+            <w:tcW w:w="222" w:type="dxa"/>
+            <w:vAlign w:val="center"/>
+            <w:hideMark/>
+          </w:tcPr>
+          <w:p>
+            <w:pPr>
+              <w:ind w:firstLine="0"/>
+              <w:jc w:val="left"/>
+              <w:rPr>
+                <w:rFonts w:cs="Times New Roman"/>
+                <w:sz w:val="20"/>
+                <w:szCs w:val="20"/>
+              </w:rPr>
+            </w:pPr>
+          </w:p>
+        </w:tc>
+      </w:tr>
+      <w:tr>
+        <w:trPr>
+          <w:trHeight w:val="750"/>
+        </w:trPr>
+        <w:tc>
+          <w:tcPr>
+            <w:tcW w:w="2405" w:type="dxa"/>
+            <w:vMerge w:val="restart"/>
+            <w:tcBorders>
+              <w:top w:val="nil"/>
+              <w:left w:val="single" w:sz="4" w:space="0" w:color="auto"/>
+              <w:bottom w:val="single" w:sz="4" w:space="0" w:color="auto"/>
+              <w:right w:val="single" w:sz="4" w:space="0" w:color="auto"/>
+            </w:tcBorders>
+            <w:shd w:val="clear" w:color="auto" w:fill="auto"/>
+            <w:vAlign w:val="center"/>
+            <w:hideMark/>
+          </w:tcPr>
+          <w:p>
+            <w:pPr>
+              <w:ind w:firstLine="0"/>
+              <w:rPr>
+                <w:rFonts w:cs="Times New Roman"/>
+                <w:color w:val="000000"/>
+              </w:rPr>
+            </w:pPr>
+            <w:r>
+              <w:rPr>
+                <w:rFonts w:cs="Times New Roman"/>
+                <w:color w:val="000000"/>
+              </w:rPr>
+              <w:t>Долгушин Н. Л.</w:t>
+            </w:r>
+          </w:p>
+        </w:tc>
+        <w:tc>
+          <w:tcPr>
+            <w:tcW w:w="6813" w:type="dxa"/>
+            <w:tcBorders>
+              <w:top w:val="nil"/>
+              <w:left w:val="nil"/>
+              <w:bottom w:val="single" w:sz="4" w:space="0" w:color="auto"/>
+              <w:right w:val="single" w:sz="4" w:space="0" w:color="auto"/>
+            </w:tcBorders>
+            <w:shd w:val="clear" w:color="auto" w:fill="auto"/>
+            <w:vAlign w:val="center"/>
+            <w:hideMark/>
+          </w:tcPr>
+          <w:p>
+            <w:pPr>
+              <w:ind w:firstLine="0"/>
+              <w:rPr>
+                <w:rFonts w:cs="Times New Roman"/>
+                <w:color w:val="000000"/>
+              </w:rPr>
+            </w:pPr>
+            <w:r>
+              <w:rPr>
+                <w:rFonts w:cs="Times New Roman"/>
+                <w:color w:val="000000"/>
+              </w:rPr>
+              <w:t>Приложение: реализация статистики самого затрачиваемого продукта.</w:t>
+            </w:r>
+          </w:p>
+        </w:tc>
+        <w:tc>
+          <w:tcPr>
+            <w:tcW w:w="222" w:type="dxa"/>
+            <w:vAlign w:val="center"/>
+            <w:hideMark/>
+          </w:tcPr>
+          <w:p>
+            <w:pPr>
+              <w:ind w:firstLine="0"/>
+              <w:jc w:val="left"/>
+              <w:rPr>
+                <w:rFonts w:cs="Times New Roman"/>
+                <w:sz w:val="20"/>
+                <w:szCs w:val="20"/>
+              </w:rPr>
+            </w:pPr>
+          </w:p>
+        </w:tc>
+      </w:tr>
+      <w:tr>
+        <w:trPr>
+          <w:trHeight w:val="750"/>
+        </w:trPr>
+        <w:tc>
+          <w:tcPr>
+            <w:tcW w:w="2405" w:type="dxa"/>
+            <w:vMerge/>
+            <w:tcBorders>
+              <w:top w:val="nil"/>
+              <w:left w:val="single" w:sz="4" w:space="0" w:color="auto"/>
+              <w:bottom w:val="single" w:sz="4" w:space="0" w:color="auto"/>
+              <w:right w:val="single" w:sz="4" w:space="0" w:color="auto"/>
+            </w:tcBorders>
+            <w:vAlign w:val="center"/>
+            <w:hideMark/>
+          </w:tcPr>
+          <w:p>
+            <w:pPr>
+              <w:ind w:firstLine="0"/>
+              <w:jc w:val="left"/>
+              <w:rPr>
+                <w:rFonts w:cs="Times New Roman"/>
+                <w:color w:val="000000"/>
+              </w:rPr>
+            </w:pPr>
+          </w:p>
+        </w:tc>
+        <w:tc>
+          <w:tcPr>
+            <w:tcW w:w="6813" w:type="dxa"/>
+            <w:tcBorders>
+              <w:top w:val="nil"/>
+              <w:left w:val="nil"/>
+              <w:bottom w:val="single" w:sz="4" w:space="0" w:color="auto"/>
+              <w:right w:val="single" w:sz="4" w:space="0" w:color="auto"/>
+            </w:tcBorders>
+            <w:shd w:val="clear" w:color="auto" w:fill="auto"/>
+            <w:vAlign w:val="center"/>
+            <w:hideMark/>
+          </w:tcPr>
+          <w:p>
+            <w:pPr>
+              <w:ind w:firstLine="0"/>
+              <w:rPr>
+                <w:rFonts w:cs="Times New Roman"/>
+                <w:color w:val="000000"/>
+              </w:rPr>
+            </w:pPr>
+            <w:r>
+              <w:rPr>
+                <w:rFonts w:cs="Times New Roman"/>
+                <w:color w:val="000000"/>
+              </w:rPr>
+              <w:t>Отчет: описание статистики, описание основные частей: описание проекта и тестирование.</w:t>
+            </w:r>
+          </w:p>
+        </w:tc>
+        <w:tc>
+          <w:tcPr>
+            <w:tcW w:w="222" w:type="dxa"/>
+            <w:vAlign w:val="center"/>
+            <w:hideMark/>
+          </w:tcPr>
+          <w:p>
+            <w:pPr>
+              <w:ind w:firstLine="0"/>
+              <w:jc w:val="left"/>
+              <w:rPr>
+                <w:rFonts w:cs="Times New Roman"/>
+                <w:sz w:val="20"/>
+                <w:szCs w:val="20"/>
+              </w:rPr>
+            </w:pPr>
           </w:p>
         </w:tc>
       </w:tr>
@@ -5654,7 +6531,7 @@
         <w:rPr>
           <w:rFonts w:cs="Times New Roman"/>
         </w:rPr>
-        <w:t>Таким образом, после распределения задач, мы приступили к разработке проекта.</w:t>
+        <w:t>Таким образом, после распределения задач, приступили к разработке проекта.</w:t>
       </w:r>
     </w:p>
     <w:p>
@@ -6283,9 +7160,9 @@
           <w:noProof/>
         </w:rPr>
         <w:drawing>
-          <wp:inline distT="0" distB="0" distL="0" distR="0" wp14:anchorId="56CCE94A" wp14:editId="602FFAEE">
+          <wp:inline distT="0" distB="0" distL="0" distR="0" wp14:anchorId="56CCE94A" wp14:editId="44BBD53F">
             <wp:extent cx="6118860" cy="2941320"/>
-            <wp:effectExtent l="0" t="0" r="0" b="0"/>
+            <wp:effectExtent l="19050" t="19050" r="0" b="0"/>
             <wp:docPr id="4" name="Рисунок 4"/>
             <wp:cNvGraphicFramePr>
               <a:graphicFrameLocks xmlns:a="http://schemas.openxmlformats.org/drawingml/2006/main" noChangeAspect="1"/>
@@ -6321,8 +7198,10 @@
                       <a:avLst/>
                     </a:prstGeom>
                     <a:noFill/>
-                    <a:ln>
-                      <a:noFill/>
+                    <a:ln w="6350">
+                      <a:solidFill>
+                        <a:schemeClr val="tx1"/>
+                      </a:solidFill>
                     </a:ln>
                   </pic:spPr>
                 </pic:pic>
@@ -6398,27 +7277,28 @@
         </w:rPr>
         <w:t>.</w:t>
       </w:r>
-    </w:p>
-    <w:p>
-      <w:pPr>
-        <w:ind w:firstLine="0"/>
-        <w:jc w:val="left"/>
-        <w:rPr>
-          <w:szCs w:val="40"/>
-        </w:rPr>
-      </w:pPr>
-      <w:r>
-        <w:lastRenderedPageBreak/>
+      <w:r>
+        <w:rPr>
+          <w:rFonts w:cs="Times New Roman"/>
+          <w:bCs/>
+        </w:rPr>
         <w:br w:type="page"/>
       </w:r>
     </w:p>
     <w:p>
       <w:pPr>
+        <w:rPr>
+          <w:rFonts w:cs="Times New Roman"/>
+          <w:bCs/>
+        </w:rPr>
+      </w:pPr>
+    </w:p>
+    <w:p>
+      <w:pPr>
         <w:pStyle w:val="1"/>
       </w:pPr>
       <w:bookmarkStart w:id="7" w:name="_Toc98232453"/>
       <w:r>
-        <w:lastRenderedPageBreak/>
         <w:t xml:space="preserve">4 Описание </w:t>
       </w:r>
       <w:r>

--- a/ПИ АПО-19 ЛР3 Группа 2.docx
+++ b/ПИ АПО-19 ЛР3 Группа 2.docx
@@ -50,8 +50,16 @@
         <w:rPr>
           <w:rFonts w:cs="Times New Roman"/>
         </w:rPr>
-        <w:t>им. М. Козыбаева</w:t>
-      </w:r>
+        <w:t xml:space="preserve">им. М. </w:t>
+      </w:r>
+      <w:proofErr w:type="spellStart"/>
+      <w:r>
+        <w:rPr>
+          <w:rFonts w:cs="Times New Roman"/>
+        </w:rPr>
+        <w:t>Козыбаева</w:t>
+      </w:r>
+      <w:proofErr w:type="spellEnd"/>
     </w:p>
     <w:p>
       <w:pPr>
@@ -2090,7 +2098,23 @@
         <w:t>и</w:t>
       </w:r>
       <w:r>
-        <w:t>нтерактивное электронное меню для ресторанов Microinvest eMenu Pro</w:t>
+        <w:t>нтерактивное электронное меню для ресторанов </w:t>
+      </w:r>
+      <w:proofErr w:type="spellStart"/>
+      <w:r>
+        <w:t>Microinvest</w:t>
+      </w:r>
+      <w:proofErr w:type="spellEnd"/>
+      <w:r>
+        <w:t xml:space="preserve"> </w:t>
+      </w:r>
+      <w:proofErr w:type="spellStart"/>
+      <w:r>
+        <w:t>eMenu</w:t>
+      </w:r>
+      <w:proofErr w:type="spellEnd"/>
+      <w:r>
+        <w:t xml:space="preserve"> Pro</w:t>
       </w:r>
       <w:r>
         <w:t xml:space="preserve"> </w:t>
@@ -7235,7 +7259,21 @@
           <w:rFonts w:cs="Times New Roman"/>
           <w:bCs/>
         </w:rPr>
-        <w:t>Рисунок 3.4 Даталогическая модель базы данных</w:t>
+        <w:t xml:space="preserve">Рисунок 3.4 </w:t>
+      </w:r>
+      <w:r>
+        <w:rPr>
+          <w:rFonts w:cs="Times New Roman"/>
+          <w:bCs/>
+        </w:rPr>
+        <w:t xml:space="preserve">Инфологическая </w:t>
+      </w:r>
+      <w:r>
+        <w:rPr>
+          <w:rFonts w:cs="Times New Roman"/>
+          <w:bCs/>
+        </w:rPr>
+        <w:t>модель базы данных</w:t>
       </w:r>
     </w:p>
     <w:p>
@@ -7428,6 +7466,7 @@
         </w:rPr>
         <w:t>«</w:t>
       </w:r>
+      <w:proofErr w:type="spellStart"/>
       <w:r>
         <w:rPr>
           <w:rFonts w:cs="Times New Roman"/>
@@ -7435,12 +7474,14 @@
         </w:rPr>
         <w:t>pageMain</w:t>
       </w:r>
+      <w:proofErr w:type="spellEnd"/>
       <w:r>
         <w:rPr>
           <w:rFonts w:cs="Times New Roman"/>
         </w:rPr>
         <w:t>.</w:t>
       </w:r>
+      <w:proofErr w:type="spellStart"/>
       <w:r>
         <w:rPr>
           <w:rFonts w:cs="Times New Roman"/>
@@ -7448,12 +7489,14 @@
         </w:rPr>
         <w:t>py</w:t>
       </w:r>
+      <w:proofErr w:type="spellEnd"/>
       <w:r>
         <w:rPr>
           <w:rFonts w:cs="Times New Roman"/>
         </w:rPr>
         <w:t>», «</w:t>
       </w:r>
+      <w:proofErr w:type="spellStart"/>
       <w:r>
         <w:rPr>
           <w:rFonts w:cs="Times New Roman"/>
@@ -7461,12 +7504,14 @@
         </w:rPr>
         <w:t>dailyMenu</w:t>
       </w:r>
+      <w:proofErr w:type="spellEnd"/>
       <w:r>
         <w:rPr>
           <w:rFonts w:cs="Times New Roman"/>
         </w:rPr>
         <w:t>.</w:t>
       </w:r>
+      <w:proofErr w:type="spellStart"/>
       <w:r>
         <w:rPr>
           <w:rFonts w:cs="Times New Roman"/>
@@ -7474,12 +7519,14 @@
         </w:rPr>
         <w:t>py</w:t>
       </w:r>
+      <w:proofErr w:type="spellEnd"/>
       <w:r>
         <w:rPr>
           <w:rFonts w:cs="Times New Roman"/>
         </w:rPr>
         <w:t>», «</w:t>
       </w:r>
+      <w:proofErr w:type="spellStart"/>
       <w:r>
         <w:rPr>
           <w:rFonts w:cs="Times New Roman"/>
@@ -7487,12 +7534,14 @@
         </w:rPr>
         <w:t>pageAbout</w:t>
       </w:r>
+      <w:proofErr w:type="spellEnd"/>
       <w:r>
         <w:rPr>
           <w:rFonts w:cs="Times New Roman"/>
         </w:rPr>
         <w:t>.</w:t>
       </w:r>
+      <w:proofErr w:type="spellStart"/>
       <w:r>
         <w:rPr>
           <w:rFonts w:cs="Times New Roman"/>
@@ -7500,12 +7549,14 @@
         </w:rPr>
         <w:t>py</w:t>
       </w:r>
+      <w:proofErr w:type="spellEnd"/>
       <w:r>
         <w:rPr>
           <w:rFonts w:cs="Times New Roman"/>
         </w:rPr>
         <w:t>», «</w:t>
       </w:r>
+      <w:proofErr w:type="spellStart"/>
       <w:r>
         <w:rPr>
           <w:rFonts w:cs="Times New Roman"/>
@@ -7513,12 +7564,14 @@
         </w:rPr>
         <w:t>pageCard</w:t>
       </w:r>
+      <w:proofErr w:type="spellEnd"/>
       <w:r>
         <w:rPr>
           <w:rFonts w:cs="Times New Roman"/>
         </w:rPr>
         <w:t>.</w:t>
       </w:r>
+      <w:proofErr w:type="spellStart"/>
       <w:r>
         <w:rPr>
           <w:rFonts w:cs="Times New Roman"/>
@@ -7526,6 +7579,7 @@
         </w:rPr>
         <w:t>py</w:t>
       </w:r>
+      <w:proofErr w:type="spellEnd"/>
       <w:r>
         <w:rPr>
           <w:rFonts w:cs="Times New Roman"/>
@@ -7593,6 +7647,7 @@
         </w:rPr>
         <w:t>«</w:t>
       </w:r>
+      <w:proofErr w:type="spellStart"/>
       <w:r>
         <w:rPr>
           <w:rFonts w:cs="Times New Roman"/>
@@ -7600,12 +7655,14 @@
         </w:rPr>
         <w:t>dailyMenu</w:t>
       </w:r>
+      <w:proofErr w:type="spellEnd"/>
       <w:r>
         <w:rPr>
           <w:rFonts w:cs="Times New Roman"/>
         </w:rPr>
         <w:t>.</w:t>
       </w:r>
+      <w:proofErr w:type="spellStart"/>
       <w:r>
         <w:rPr>
           <w:rFonts w:cs="Times New Roman"/>
@@ -7613,6 +7670,7 @@
         </w:rPr>
         <w:t>py</w:t>
       </w:r>
+      <w:proofErr w:type="spellEnd"/>
       <w:r>
         <w:rPr>
           <w:rFonts w:cs="Times New Roman"/>
@@ -7662,6 +7720,7 @@
         </w:rPr>
         <w:t>.</w:t>
       </w:r>
+      <w:proofErr w:type="spellStart"/>
       <w:r>
         <w:rPr>
           <w:rFonts w:cs="Times New Roman"/>
@@ -7669,6 +7728,7 @@
         </w:rPr>
         <w:t>py</w:t>
       </w:r>
+      <w:proofErr w:type="spellEnd"/>
       <w:r>
         <w:rPr>
           <w:rFonts w:cs="Times New Roman"/>

--- a/ПИ АПО-19 ЛР3 Группа 2.docx
+++ b/ПИ АПО-19 ЛР3 Группа 2.docx
@@ -1488,7 +1488,7 @@
       <w:bookmarkStart w:id="1" w:name="_7bkexpoy65h7" w:colFirst="0" w:colLast="0"/>
       <w:bookmarkEnd w:id="1"/>
       <w:r>
-        <w:t xml:space="preserve">Для достижения поставленной цели выше цели необходимо решить </w:t>
+        <w:t xml:space="preserve">Для достижения поставленной выше цели необходимо решить </w:t>
       </w:r>
       <w:r>
         <w:rPr>
@@ -1513,13 +1513,7 @@
         <w:ind w:left="0" w:firstLine="851"/>
       </w:pPr>
       <w:r>
-        <w:t xml:space="preserve">Разработать </w:t>
-      </w:r>
-      <w:r>
-        <w:t>архитектуру приложения</w:t>
-      </w:r>
-      <w:r>
-        <w:t xml:space="preserve">. </w:t>
+        <w:t>Разработать архитектуру приложения;</w:t>
       </w:r>
     </w:p>
     <w:p>
@@ -1531,10 +1525,7 @@
         <w:ind w:left="0"/>
       </w:pPr>
       <w:r>
-        <w:t xml:space="preserve">А) </w:t>
-      </w:r>
-      <w:r>
-        <w:t>Определить элементы приложения.</w:t>
+        <w:t>а) определить элементы приложения;</w:t>
       </w:r>
     </w:p>
     <w:p>
@@ -1546,10 +1537,7 @@
         <w:ind w:left="0"/>
       </w:pPr>
       <w:r>
-        <w:t xml:space="preserve">Б) </w:t>
-      </w:r>
-      <w:r>
-        <w:t>Определить алгоритмы приложения.</w:t>
+        <w:t>б) определить алгоритмы приложения;</w:t>
       </w:r>
     </w:p>
     <w:p>
@@ -1561,7 +1549,7 @@
         <w:ind w:left="0"/>
       </w:pPr>
       <w:r>
-        <w:t>В) Определить структуру приложения.</w:t>
+        <w:t>в) определить структуру приложения;</w:t>
       </w:r>
     </w:p>
     <w:p>
@@ -1573,7 +1561,7 @@
         <w:ind w:left="0"/>
       </w:pPr>
       <w:r>
-        <w:t>С) Разработать архитектуру БД.</w:t>
+        <w:t>с) разработать архитектуру БД.</w:t>
       </w:r>
     </w:p>
     <w:p>
@@ -1589,7 +1577,7 @@
         <w:ind w:left="0" w:firstLine="851"/>
       </w:pPr>
       <w:r>
-        <w:t xml:space="preserve">Разработать интерфейс ресторанного меню. </w:t>
+        <w:t>Разработать интерфейс ресторанного меню;</w:t>
       </w:r>
     </w:p>
     <w:p>
@@ -1601,7 +1589,7 @@
         <w:ind w:left="0"/>
       </w:pPr>
       <w:r>
-        <w:t>А) Определить размер окна.</w:t>
+        <w:t>а) определить размер окна;</w:t>
       </w:r>
     </w:p>
     <w:p>
@@ -1613,7 +1601,7 @@
         <w:ind w:left="0"/>
       </w:pPr>
       <w:r>
-        <w:t>Б) Определить какие объекты будут присутствовать в окне.</w:t>
+        <w:t>б) определить какие объекты будут присутствовать в окне;</w:t>
       </w:r>
     </w:p>
     <w:p>
@@ -1625,7 +1613,7 @@
         <w:ind w:left="0"/>
       </w:pPr>
       <w:r>
-        <w:t>В) Разработать подходящую тему для приложения.</w:t>
+        <w:t>в) разработать подходящую тему для приложения;</w:t>
       </w:r>
     </w:p>
     <w:p>
@@ -1637,7 +1625,7 @@
         <w:ind w:left="0"/>
       </w:pPr>
       <w:r>
-        <w:t>С) Разработать страницы.</w:t>
+        <w:t>с) разработать страницы;</w:t>
       </w:r>
     </w:p>
     <w:p>
@@ -1653,7 +1641,7 @@
         <w:ind w:left="0" w:firstLine="851"/>
       </w:pPr>
       <w:r>
-        <w:t>Разработать базу данных.</w:t>
+        <w:t>Разработать базу данных;</w:t>
       </w:r>
     </w:p>
     <w:p>
@@ -1677,7 +1665,21 @@
           <w:rFonts w:cs="Times New Roman"/>
           <w:color w:val="000000" w:themeColor="text1"/>
         </w:rPr>
-        <w:t>Разработать алгоритмы для ведения статистики.</w:t>
+        <w:t>Р</w:t>
+      </w:r>
+      <w:r>
+        <w:rPr>
+          <w:rFonts w:cs="Times New Roman"/>
+          <w:color w:val="000000" w:themeColor="text1"/>
+        </w:rPr>
+        <w:t>азработать алгоритмы для ведения статистики</w:t>
+      </w:r>
+      <w:r>
+        <w:rPr>
+          <w:rFonts w:cs="Times New Roman"/>
+          <w:color w:val="000000" w:themeColor="text1"/>
+        </w:rPr>
+        <w:t>;</w:t>
       </w:r>
     </w:p>
     <w:p>
@@ -1696,7 +1698,7 @@
           <w:rFonts w:cs="Times New Roman"/>
           <w:color w:val="000000" w:themeColor="text1"/>
         </w:rPr>
-        <w:t>А) Разработать статистику самых частых блюд по дате.</w:t>
+        <w:t>а) разработать статистику самых частых блюд по дате.</w:t>
       </w:r>
     </w:p>
     <w:p>
@@ -1715,7 +1717,7 @@
           <w:rFonts w:cs="Times New Roman"/>
           <w:color w:val="000000" w:themeColor="text1"/>
         </w:rPr>
-        <w:t>Б) Разработать статистику самого затрачиваемого продукта.</w:t>
+        <w:t>б) разработать статистику самого затрачиваемого продукта.</w:t>
       </w:r>
     </w:p>
     <w:p>
@@ -1734,7 +1736,7 @@
           <w:rFonts w:cs="Times New Roman"/>
           <w:color w:val="000000" w:themeColor="text1"/>
         </w:rPr>
-        <w:t>В) Разработать статистику блюда, которое чаще всего используется.</w:t>
+        <w:t>в) разработать статистику блюда, которое чаще всего используется.</w:t>
       </w:r>
     </w:p>
     <w:p>
@@ -1753,7 +1755,7 @@
           <w:rFonts w:cs="Times New Roman"/>
           <w:color w:val="000000" w:themeColor="text1"/>
         </w:rPr>
-        <w:t>С) Разработать статистику калорийности к цене.</w:t>
+        <w:t>с) разработать статистику калорийности к цене.</w:t>
       </w:r>
     </w:p>
     <w:p>
@@ -1862,7 +1864,13 @@
         <w:t xml:space="preserve"> </w:t>
       </w:r>
       <w:r>
-        <w:t>Исследование программной области</w:t>
+        <w:t xml:space="preserve">Исследование </w:t>
+      </w:r>
+      <w:r>
+        <w:t>предметной</w:t>
+      </w:r>
+      <w:r>
+        <w:t xml:space="preserve"> области</w:t>
       </w:r>
       <w:bookmarkEnd w:id="2"/>
     </w:p>
@@ -1875,7 +1883,7 @@
         <w:t>–</w:t>
       </w:r>
       <w:r>
-        <w:t xml:space="preserve"> это приложение, которое содержит информацию из обычного не электронного меню, но с более широкими возможностями хранения информации и ведения учета. До электронного меню, люди полагались только на бумажный учет, а самые продвинутые хранили информацию в Excel таблицах, что не всегда было удобно с точки зрения экономии времени и учета. Но с появлением приложений ресторанного меню ситуация стала меняться в лучшую сторону. Теперь буквально</w:t>
+        <w:t xml:space="preserve"> это приложение, которое содержит информацию из обычного неэлектронного меню с более широкими возможностями хранения информации и ведения учета. До электронного меню, люди полагались только на бумажный учет, а самые продвинутые хранили информацию в Excel таблицах, что не всегда было удобно с точки зрения экономии времени и учета. Но с появлением приложений ресторанного меню ситуация стала меняться в лучшую сторону. Теперь буквально</w:t>
       </w:r>
       <w:r>
         <w:t xml:space="preserve"> у каждого заведения от мала до велика</w:t>
@@ -1886,7 +1894,10 @@
     </w:p>
     <w:p>
       <w:r>
-        <w:t>Интерактивное меню может предложить гораздо больше, чем стандартное бумажное. Оно оживит обычное меню вашего ресторана яркими изображениями и интерактивным взаимодействием.</w:t>
+        <w:t xml:space="preserve">Электронное ресторанное </w:t>
+      </w:r>
+      <w:r>
+        <w:t>меню может предложить гораздо больше, чем стандартное бумажное. Оно оживит обычное меню ресторана яркими изображениями и интерактивным взаимодействием.</w:t>
       </w:r>
     </w:p>
     <w:p>
@@ -1907,7 +1918,10 @@
         <w:ind w:left="0" w:firstLine="851"/>
       </w:pPr>
       <w:r>
-        <w:t>Цифровое меню из любой точки</w:t>
+        <w:t>ц</w:t>
+      </w:r>
+      <w:r>
+        <w:t>ифровое меню из любой точки</w:t>
       </w:r>
       <w:r>
         <w:t>;</w:t>
@@ -1926,7 +1940,10 @@
         <w:ind w:left="0" w:firstLine="851"/>
       </w:pPr>
       <w:r>
-        <w:t>Престиж ресторана</w:t>
+        <w:t>п</w:t>
+      </w:r>
+      <w:r>
+        <w:t>рестиж ресторана</w:t>
       </w:r>
       <w:r>
         <w:rPr>
@@ -1948,7 +1965,10 @@
         <w:ind w:left="0" w:firstLine="851"/>
       </w:pPr>
       <w:r>
-        <w:t>Создание бренда</w:t>
+        <w:t>с</w:t>
+      </w:r>
+      <w:r>
+        <w:t>оздание бренда</w:t>
       </w:r>
       <w:r>
         <w:rPr>
@@ -1970,7 +1990,7 @@
         <w:ind w:left="0" w:firstLine="851"/>
       </w:pPr>
       <w:r>
-        <w:t>Первоклассное обслуживание клиентов</w:t>
+        <w:t>первоклассное обслуживание клиентов</w:t>
       </w:r>
       <w:r>
         <w:rPr>
@@ -1992,7 +2012,7 @@
         <w:ind w:left="0" w:firstLine="851"/>
       </w:pPr>
       <w:r>
-        <w:t>Обновление меню в любое время</w:t>
+        <w:t>обновление меню в любое время</w:t>
       </w:r>
       <w:r>
         <w:t>;</w:t>
@@ -2011,29 +2031,39 @@
         <w:ind w:left="0" w:firstLine="851"/>
       </w:pPr>
       <w:r>
-        <w:t>Нет расходов на печать меню.</w:t>
+        <w:t>нет расходов на печать меню.</w:t>
       </w:r>
     </w:p>
     <w:p>
       <w:r>
         <w:t>Электронное меню появилось в результате практической необходимости ускорения работы официантов, уменьшения расходов на обновление бумажного меню и ошибки персонала, а также для возможности постоянно привлекать гостей новинками и специальными акциями.</w:t>
       </w:r>
-    </w:p>
-    <w:p>
-      <w:r>
-        <w:t xml:space="preserve">Принцип работы данного </w:t>
-      </w:r>
-      <w:r>
-        <w:t>приложения подобен обыкновенному интерактивному меню</w:t>
-      </w:r>
-      <w:r>
-        <w:t xml:space="preserve">. Он представляет </w:t>
-      </w:r>
-      <w:r>
-        <w:t>приложение</w:t>
-      </w:r>
-      <w:r>
-        <w:t xml:space="preserve">, на котором каждый </w:t>
+      <w:r>
+        <w:t xml:space="preserve"> </w:t>
+      </w:r>
+      <w:r>
+        <w:t>П</w:t>
+      </w:r>
+      <w:r>
+        <w:t>риложение</w:t>
+      </w:r>
+      <w:r>
+        <w:t xml:space="preserve"> п</w:t>
+      </w:r>
+      <w:r>
+        <w:t>редставляет</w:t>
+      </w:r>
+      <w:r>
+        <w:t xml:space="preserve"> собой интерфейс</w:t>
+      </w:r>
+      <w:r>
+        <w:t xml:space="preserve">, </w:t>
+      </w:r>
+      <w:r>
+        <w:t xml:space="preserve">в </w:t>
+      </w:r>
+      <w:r>
+        <w:t xml:space="preserve">котором каждый </w:t>
       </w:r>
       <w:r>
         <w:t>сотрудник</w:t>
@@ -2055,7 +2085,17 @@
       </w:r>
     </w:p>
     <w:p>
-      <w:r>
+      <w:pPr>
+        <w:ind w:firstLine="0"/>
+        <w:jc w:val="left"/>
+      </w:pPr>
+      <w:r>
+        <w:br w:type="page"/>
+      </w:r>
+    </w:p>
+    <w:p>
+      <w:r>
+        <w:lastRenderedPageBreak/>
         <w:t xml:space="preserve">Большинство </w:t>
       </w:r>
       <w:r>
@@ -2071,7 +2111,7 @@
         <w:t xml:space="preserve"> </w:t>
       </w:r>
       <w:r>
-        <w:t>платные,</w:t>
+        <w:t>платные</w:t>
       </w:r>
       <w:r>
         <w:t xml:space="preserve"> или есть бесплатные </w:t>
@@ -2086,112 +2126,243 @@
         <w:t>электронного меню</w:t>
       </w:r>
       <w:r>
+        <w:t>, к</w:t>
+      </w:r>
+      <w:r>
+        <w:t xml:space="preserve">оторые, подходят абсолютно под разные случаи жизни. </w:t>
+      </w:r>
+      <w:r>
+        <w:t>Одним из таких э</w:t>
+      </w:r>
+      <w:r>
+        <w:t>лектронн</w:t>
+      </w:r>
+      <w:r>
+        <w:t>ых</w:t>
+      </w:r>
+      <w:r>
+        <w:t xml:space="preserve"> меню </w:t>
+      </w:r>
+      <w:r>
+        <w:t>для ресторанов</w:t>
+      </w:r>
+      <w:r>
+        <w:t xml:space="preserve"> является приложение</w:t>
+      </w:r>
+      <w:r>
+        <w:t> </w:t>
+      </w:r>
+      <w:proofErr w:type="spellStart"/>
+      <w:r>
+        <w:t>Microinvest</w:t>
+      </w:r>
+      <w:proofErr w:type="spellEnd"/>
+      <w:r>
+        <w:t xml:space="preserve"> </w:t>
+      </w:r>
+      <w:proofErr w:type="spellStart"/>
+      <w:r>
+        <w:t>eMenu</w:t>
+      </w:r>
+      <w:proofErr w:type="spellEnd"/>
+      <w:r>
+        <w:t xml:space="preserve"> Pro</w:t>
+      </w:r>
+      <w:r>
+        <w:t>, интерфейс которого представлен в соответствии с рисунком 1.1.</w:t>
+      </w:r>
+    </w:p>
+    <w:p/>
+    <w:p>
+      <w:pPr>
+        <w:ind w:firstLine="0"/>
+        <w:jc w:val="center"/>
+      </w:pPr>
+      <w:r>
+        <w:rPr>
+          <w:noProof/>
+        </w:rPr>
+        <w:drawing>
+          <wp:inline distT="0" distB="0" distL="0" distR="0" wp14:anchorId="045468FE" wp14:editId="051BED62">
+            <wp:extent cx="5962650" cy="3306392"/>
+            <wp:effectExtent l="19050" t="19050" r="0" b="8890"/>
+            <wp:docPr id="5" name="Рисунок 5"/>
+            <wp:cNvGraphicFramePr>
+              <a:graphicFrameLocks xmlns:a="http://schemas.openxmlformats.org/drawingml/2006/main" noChangeAspect="1"/>
+            </wp:cNvGraphicFramePr>
+            <a:graphic xmlns:a="http://schemas.openxmlformats.org/drawingml/2006/main">
+              <a:graphicData uri="http://schemas.openxmlformats.org/drawingml/2006/picture">
+                <pic:pic xmlns:pic="http://schemas.openxmlformats.org/drawingml/2006/picture">
+                  <pic:nvPicPr>
+                    <pic:cNvPr id="0" name="Picture 3"/>
+                    <pic:cNvPicPr>
+                      <a:picLocks noChangeAspect="1" noChangeArrowheads="1"/>
+                    </pic:cNvPicPr>
+                  </pic:nvPicPr>
+                  <pic:blipFill>
+                    <a:blip r:embed="rId10">
+                      <a:extLst>
+                        <a:ext uri="{28A0092B-C50C-407E-A947-70E740481C1C}">
+                          <a14:useLocalDpi xmlns:a14="http://schemas.microsoft.com/office/drawing/2010/main" val="0"/>
+                        </a:ext>
+                      </a:extLst>
+                    </a:blip>
+                    <a:srcRect/>
+                    <a:stretch>
+                      <a:fillRect/>
+                    </a:stretch>
+                  </pic:blipFill>
+                  <pic:spPr bwMode="auto">
+                    <a:xfrm>
+                      <a:off x="0" y="0"/>
+                      <a:ext cx="5962650" cy="3306392"/>
+                    </a:xfrm>
+                    <a:prstGeom prst="rect">
+                      <a:avLst/>
+                    </a:prstGeom>
+                    <a:noFill/>
+                    <a:ln w="9525">
+                      <a:solidFill>
+                        <a:schemeClr val="tx1"/>
+                      </a:solidFill>
+                    </a:ln>
+                  </pic:spPr>
+                </pic:pic>
+              </a:graphicData>
+            </a:graphic>
+          </wp:inline>
+        </w:drawing>
+      </w:r>
+    </w:p>
+    <w:p>
+      <w:pPr>
+        <w:ind w:firstLine="0"/>
+        <w:jc w:val="center"/>
+      </w:pPr>
+    </w:p>
+    <w:p>
+      <w:pPr>
+        <w:ind w:firstLine="0"/>
+        <w:jc w:val="center"/>
+        <w:rPr>
+          <w:lang w:val="en-US"/>
+        </w:rPr>
+      </w:pPr>
+      <w:r>
+        <w:t>Рисунок</w:t>
+      </w:r>
+      <w:r>
+        <w:rPr>
+          <w:lang w:val="en-US"/>
+        </w:rPr>
+        <w:t xml:space="preserve"> 1.1 </w:t>
+      </w:r>
+      <w:r>
+        <w:t>Приложение</w:t>
+      </w:r>
+      <w:r>
+        <w:rPr>
+          <w:lang w:val="en-US"/>
+        </w:rPr>
+        <w:t xml:space="preserve"> </w:t>
+      </w:r>
+      <w:proofErr w:type="spellStart"/>
+      <w:r>
+        <w:rPr>
+          <w:lang w:val="en-US"/>
+        </w:rPr>
+        <w:t>Microinvest</w:t>
+      </w:r>
+      <w:proofErr w:type="spellEnd"/>
+      <w:r>
+        <w:rPr>
+          <w:lang w:val="en-US"/>
+        </w:rPr>
+        <w:t xml:space="preserve"> </w:t>
+      </w:r>
+      <w:proofErr w:type="spellStart"/>
+      <w:r>
+        <w:rPr>
+          <w:lang w:val="en-US"/>
+        </w:rPr>
+        <w:t>eMenu</w:t>
+      </w:r>
+      <w:proofErr w:type="spellEnd"/>
+      <w:r>
+        <w:rPr>
+          <w:lang w:val="en-US"/>
+        </w:rPr>
+        <w:t xml:space="preserve"> Pro</w:t>
+      </w:r>
+    </w:p>
+    <w:p>
+      <w:pPr>
+        <w:ind w:firstLine="0"/>
+        <w:jc w:val="center"/>
+        <w:rPr>
+          <w:lang w:val="en-US"/>
+        </w:rPr>
+      </w:pPr>
+    </w:p>
+    <w:p>
+      <w:r>
+        <w:t xml:space="preserve">Для повышения эффективность </w:t>
+      </w:r>
+      <w:r>
+        <w:t>учета</w:t>
+      </w:r>
+      <w:r>
+        <w:t xml:space="preserve"> применяются различные методы, при чем они могут быть как бесплатными, так и платными. Важную роль при повышении эффективности играет правильное составление самого </w:t>
+      </w:r>
+      <w:r>
+        <w:t>меню</w:t>
+      </w:r>
+      <w:r>
         <w:t xml:space="preserve">. </w:t>
       </w:r>
       <w:r>
-        <w:t xml:space="preserve">Которые, подходят абсолютно под разные случаи жизни. </w:t>
-      </w:r>
-      <w:r>
-        <w:t xml:space="preserve">Некоторые ориентированы на определенных пользователей, </w:t>
-      </w:r>
-      <w:r>
-        <w:t>и</w:t>
-      </w:r>
-      <w:r>
-        <w:t>нтерактивное электронное меню для ресторанов </w:t>
-      </w:r>
-      <w:proofErr w:type="spellStart"/>
-      <w:r>
-        <w:t>Microinvest</w:t>
-      </w:r>
-      <w:proofErr w:type="spellEnd"/>
-      <w:r>
-        <w:t xml:space="preserve"> </w:t>
-      </w:r>
-      <w:proofErr w:type="spellStart"/>
-      <w:r>
-        <w:t>eMenu</w:t>
-      </w:r>
-      <w:proofErr w:type="spellEnd"/>
-      <w:r>
-        <w:t xml:space="preserve"> Pro</w:t>
-      </w:r>
-      <w:r>
-        <w:t xml:space="preserve"> </w:t>
-      </w:r>
-      <w:r>
-        <w:t>– это новое поколение в</w:t>
-      </w:r>
-      <w:r>
+        <w:t>Ведь эффективность зависит не только от разнообразия функций, но и понятном, логичном интерфейсе самого меню</w:t>
+      </w:r>
+      <w:r>
+        <w:t xml:space="preserve">. </w:t>
+      </w:r>
+      <w:r>
+        <w:t>Понятный интерфейс и правильно построенная логика электронного меню</w:t>
+      </w:r>
+      <w:r>
+        <w:t xml:space="preserve"> помогает </w:t>
+      </w:r>
+      <w:r>
+        <w:t>пользователям</w:t>
+      </w:r>
+      <w:r>
+        <w:t xml:space="preserve">, </w:t>
+      </w:r>
+      <w:r>
+        <w:t>быстро и</w:t>
+      </w:r>
+      <w:r>
+        <w:rPr>
+          <w:lang w:val="en-US"/>
+        </w:rPr>
         <w:t> </w:t>
       </w:r>
       <w:r>
-        <w:t xml:space="preserve">обслуживании гостей, </w:t>
-      </w:r>
-      <w:r>
-        <w:t>д</w:t>
-      </w:r>
-      <w:r>
-        <w:t>ругие же предназначены для работы с персоналом как</w:t>
-      </w:r>
-      <w:r>
-        <w:t xml:space="preserve"> данном приложении</w:t>
+        <w:t>эффективно перемещается по меню, выполняя поставленные задачи</w:t>
       </w:r>
       <w:r>
         <w:t>.</w:t>
       </w:r>
     </w:p>
     <w:p>
-      <w:r>
-        <w:t xml:space="preserve">Для повышения эффективность </w:t>
-      </w:r>
-      <w:r>
-        <w:t>учета</w:t>
-      </w:r>
-      <w:r>
-        <w:t xml:space="preserve"> применяются различные методы, при чем они могут быть как бесплатными, так и платными. Важную роль при повышении эффективности играет правильное составление самого </w:t>
-      </w:r>
-      <w:r>
-        <w:t>меню</w:t>
-      </w:r>
-      <w:r>
-        <w:t xml:space="preserve">. </w:t>
-      </w:r>
-      <w:r>
-        <w:t>Ведь эффективность зависит не только от разнообразия функций, но и понятном, логичном интерфейсе самого меню</w:t>
-      </w:r>
-      <w:r>
-        <w:t xml:space="preserve">. </w:t>
-      </w:r>
-      <w:r>
-        <w:t>Понятный интерфейс и правильно построенная логика электронного меню</w:t>
-      </w:r>
-      <w:r>
-        <w:t xml:space="preserve"> помогает </w:t>
-      </w:r>
-      <w:r>
-        <w:t>пользователям</w:t>
-      </w:r>
-      <w:r>
-        <w:t xml:space="preserve">, </w:t>
-      </w:r>
-      <w:r>
-        <w:t>быстро и</w:t>
-      </w:r>
-      <w:r>
-        <w:rPr>
-          <w:lang w:val="en-US"/>
-        </w:rPr>
-        <w:t> </w:t>
-      </w:r>
-      <w:r>
-        <w:t>эффективно перемещается по меню, выполняя поставленные задачи</w:t>
-      </w:r>
-      <w:r>
-        <w:t>.</w:t>
-      </w:r>
-    </w:p>
-    <w:p/>
+      <w:pPr>
+        <w:ind w:firstLine="0"/>
+        <w:jc w:val="left"/>
+      </w:pPr>
+      <w:r>
+        <w:br w:type="page"/>
+      </w:r>
+    </w:p>
     <w:p>
       <w:pPr>
         <w:pStyle w:val="1"/>
@@ -2322,13 +2493,7 @@
         <w:rPr>
           <w:rFonts w:cs="Times New Roman"/>
         </w:rPr>
-        <w:t>в соответствии</w:t>
-      </w:r>
-      <w:r>
-        <w:rPr>
-          <w:rFonts w:cs="Times New Roman"/>
-        </w:rPr>
-        <w:t xml:space="preserve"> с таблицей 3.1.</w:t>
+        <w:t>в соответствии с таблицей 3.1.</w:t>
       </w:r>
     </w:p>
     <w:p>
@@ -6683,61 +6848,6 @@
           <w:rFonts w:cs="Times New Roman"/>
         </w:rPr>
       </w:pPr>
-      <w:r>
-        <w:rPr>
-          <w:noProof/>
-        </w:rPr>
-        <w:drawing>
-          <wp:inline distT="0" distB="0" distL="0" distR="0" wp14:anchorId="07A2D0A2" wp14:editId="5F0260A4">
-            <wp:extent cx="6120130" cy="3980180"/>
-            <wp:effectExtent l="19050" t="19050" r="0" b="1270"/>
-            <wp:docPr id="2" name="Рисунок 2"/>
-            <wp:cNvGraphicFramePr>
-              <a:graphicFrameLocks xmlns:a="http://schemas.openxmlformats.org/drawingml/2006/main" noChangeAspect="1"/>
-            </wp:cNvGraphicFramePr>
-            <a:graphic xmlns:a="http://schemas.openxmlformats.org/drawingml/2006/main">
-              <a:graphicData uri="http://schemas.openxmlformats.org/drawingml/2006/picture">
-                <pic:pic xmlns:pic="http://schemas.openxmlformats.org/drawingml/2006/picture">
-                  <pic:nvPicPr>
-                    <pic:cNvPr id="0" name="Picture 1"/>
-                    <pic:cNvPicPr>
-                      <a:picLocks noChangeAspect="1" noChangeArrowheads="1"/>
-                    </pic:cNvPicPr>
-                  </pic:nvPicPr>
-                  <pic:blipFill>
-                    <a:blip r:embed="rId10">
-                      <a:extLst>
-                        <a:ext uri="{28A0092B-C50C-407E-A947-70E740481C1C}">
-                          <a14:useLocalDpi xmlns:a14="http://schemas.microsoft.com/office/drawing/2010/main" val="0"/>
-                        </a:ext>
-                      </a:extLst>
-                    </a:blip>
-                    <a:srcRect/>
-                    <a:stretch>
-                      <a:fillRect/>
-                    </a:stretch>
-                  </pic:blipFill>
-                  <pic:spPr bwMode="auto">
-                    <a:xfrm>
-                      <a:off x="0" y="0"/>
-                      <a:ext cx="6120130" cy="3980180"/>
-                    </a:xfrm>
-                    <a:prstGeom prst="rect">
-                      <a:avLst/>
-                    </a:prstGeom>
-                    <a:noFill/>
-                    <a:ln w="6350">
-                      <a:solidFill>
-                        <a:schemeClr val="tx1"/>
-                      </a:solidFill>
-                    </a:ln>
-                  </pic:spPr>
-                </pic:pic>
-              </a:graphicData>
-            </a:graphic>
-          </wp:inline>
-        </w:drawing>
-      </w:r>
     </w:p>
     <w:p>
       <w:pPr>

--- a/ПИ АПО-19 ЛР3 Группа 2.docx
+++ b/ПИ АПО-19 ЛР3 Группа 2.docx
@@ -1,6 +1,6 @@
 
 <file path=word/document.xml><?xml version="1.0" encoding="utf-8"?>
-<w:document xmlns:wpc="http://schemas.microsoft.com/office/word/2010/wordprocessingCanvas" xmlns:cx="http://schemas.microsoft.com/office/drawing/2014/chartex" xmlns:cx1="http://schemas.microsoft.com/office/drawing/2015/9/8/chartex" xmlns:cx2="http://schemas.microsoft.com/office/drawing/2015/10/21/chartex" xmlns:cx3="http://schemas.microsoft.com/office/drawing/2016/5/9/chartex" xmlns:cx4="http://schemas.microsoft.com/office/drawing/2016/5/10/chartex" xmlns:cx5="http://schemas.microsoft.com/office/drawing/2016/5/11/chartex" xmlns:cx6="http://schemas.microsoft.com/office/drawing/2016/5/12/chartex" xmlns:cx7="http://schemas.microsoft.com/office/drawing/2016/5/13/chartex" xmlns:cx8="http://schemas.microsoft.com/office/drawing/2016/5/14/chartex" xmlns:mc="http://schemas.openxmlformats.org/markup-compatibility/2006" xmlns:aink="http://schemas.microsoft.com/office/drawing/2016/ink" xmlns:am3d="http://schemas.microsoft.com/office/drawing/2017/model3d" xmlns:o="urn:schemas-microsoft-com:office:office" xmlns:r="http://schemas.openxmlformats.org/officeDocument/2006/relationships" xmlns:m="http://schemas.openxmlformats.org/officeDocument/2006/math" xmlns:v="urn:schemas-microsoft-com:vml" xmlns:wp14="http://schemas.microsoft.com/office/word/2010/wordprocessingDrawing" xmlns:wp="http://schemas.openxmlformats.org/drawingml/2006/wordprocessingDrawing" xmlns:w10="urn:schemas-microsoft-com:office:word" xmlns:w="http://schemas.openxmlformats.org/wordprocessingml/2006/main" xmlns:w14="http://schemas.microsoft.com/office/word/2010/wordml" xmlns:w15="http://schemas.microsoft.com/office/word/2012/wordml" xmlns:w16cex="http://schemas.microsoft.com/office/word/2018/wordml/cex" xmlns:w16cid="http://schemas.microsoft.com/office/word/2016/wordml/cid" xmlns:w16="http://schemas.microsoft.com/office/word/2018/wordml" xmlns:w16sdtdh="http://schemas.microsoft.com/office/word/2020/wordml/sdtdatahash" xmlns:w16se="http://schemas.microsoft.com/office/word/2015/wordml/symex" xmlns:wpg="http://schemas.microsoft.com/office/word/2010/wordprocessingGroup" xmlns:wpi="http://schemas.microsoft.com/office/word/2010/wordprocessingInk" xmlns:wne="http://schemas.microsoft.com/office/word/2006/wordml" xmlns:wps="http://schemas.microsoft.com/office/word/2010/wordprocessingShape" mc:Ignorable="w14 w15 w16se w16cid w16 w16cex w16sdtdh wp14">
+<w:document xmlns:ve="http://schemas.openxmlformats.org/markup-compatibility/2006" xmlns:o="urn:schemas-microsoft-com:office:office" xmlns:r="http://schemas.openxmlformats.org/officeDocument/2006/relationships" xmlns:m="http://schemas.openxmlformats.org/officeDocument/2006/math" xmlns:v="urn:schemas-microsoft-com:vml" xmlns:wp="http://schemas.openxmlformats.org/drawingml/2006/wordprocessingDrawing" xmlns:w10="urn:schemas-microsoft-com:office:word" xmlns:w="http://schemas.openxmlformats.org/wordprocessingml/2006/main" xmlns:wne="http://schemas.microsoft.com/office/word/2006/wordml">
   <w:body>
     <w:p>
       <w:pPr>
@@ -387,7 +387,7 @@
     <w:tbl>
       <w:tblPr>
         <w:tblW w:w="0" w:type="auto"/>
-        <w:tblLook w:val="04A0" w:firstRow="1" w:lastRow="0" w:firstColumn="1" w:lastColumn="0" w:noHBand="0" w:noVBand="1"/>
+        <w:tblLook w:val="04A0"/>
       </w:tblPr>
       <w:tblGrid>
         <w:gridCol w:w="7230"/>
@@ -1303,16 +1303,66 @@
     </w:p>
     <w:p/>
     <w:p>
-      <w:pPr>
-        <w:rPr>
-          <w:rFonts w:cs="Times New Roman"/>
-        </w:rPr>
-      </w:pPr>
-      <w:r>
-        <w:rPr>
-          <w:rFonts w:cs="Times New Roman"/>
-        </w:rPr>
-        <w:t>В современных реалиях возникают потребности минимизировать живое взаимодействие между людьми, что приводит к необходимости разработать информационную систему, с помощью которой работники предприятия получают возможность для обмена информацией.</w:t>
+      <w:r>
+        <w:t xml:space="preserve">На сегодняшний день каждое предприятие стремится автоматизировать все свои бизнес-процессы для успешного и эффективного ведения бизнеса. </w:t>
+      </w:r>
+      <w:r>
+        <w:t xml:space="preserve">Ресторанный бизнес с каждым днем развивается все шире и шире. В связи с возникновением большого числа ресторанов и ростом конкуренции требуются новые методы, новый подход к решению вопросов, связанных с работой ресторана. </w:t>
+      </w:r>
+      <w:r>
+        <w:t xml:space="preserve">Автоматизация бизнес-процессов – это </w:t>
+      </w:r>
+      <w:r>
+        <w:t>переход от</w:t>
+      </w:r>
+      <w:r>
+        <w:t xml:space="preserve"> типовых </w:t>
+      </w:r>
+      <w:proofErr w:type="spellStart"/>
+      <w:proofErr w:type="gramStart"/>
+      <w:r>
+        <w:t>бизнес-задач</w:t>
+      </w:r>
+      <w:proofErr w:type="spellEnd"/>
+      <w:proofErr w:type="gramEnd"/>
+      <w:r>
+        <w:t xml:space="preserve"> и стандартных операций </w:t>
+      </w:r>
+      <w:r>
+        <w:t>до</w:t>
+      </w:r>
+      <w:r>
+        <w:t xml:space="preserve"> контрол</w:t>
+      </w:r>
+      <w:r>
+        <w:t>я</w:t>
+      </w:r>
+      <w:r>
+        <w:t xml:space="preserve"> программно-аппа</w:t>
+      </w:r>
+      <w:r>
+        <w:t xml:space="preserve">ратного комплекса. В результате, </w:t>
+      </w:r>
+      <w:r>
+        <w:t>позволяет увеличить производительность труда и эффективность стратегического управления</w:t>
+      </w:r>
+      <w:r>
+        <w:t xml:space="preserve"> и ведения учета</w:t>
+      </w:r>
+      <w:r>
+        <w:t>. Для оптимизации работы организации используют системы моделирования и оптимизац</w:t>
+      </w:r>
+      <w:r>
+        <w:t xml:space="preserve">ии исполнения бизнес-процессов. </w:t>
+      </w:r>
+      <w:r>
+        <w:t>Поэтому создание и развитие информационной инфраструктуры является одной из приоритетных задач любой организации</w:t>
+      </w:r>
+      <w:r>
+        <w:rPr>
+          <w:rFonts w:cs="Times New Roman"/>
+        </w:rPr>
+        <w:t>.</w:t>
       </w:r>
     </w:p>
     <w:p>
@@ -1335,7 +1385,22 @@
         <w:t xml:space="preserve"> </w:t>
       </w:r>
       <w:r>
-        <w:t xml:space="preserve">Большое количество фирм имеет собственные сайты или приложения. Существует огромное количество приложений, но </w:t>
+        <w:t xml:space="preserve">Большое количество </w:t>
+      </w:r>
+      <w:r>
+        <w:t>ресторанов имеет проблему в ведении учета блюд и продуктов</w:t>
+      </w:r>
+      <w:r>
+        <w:t>. Существуе</w:t>
+      </w:r>
+      <w:r>
+        <w:t>т огромн</w:t>
+      </w:r>
+      <w:r>
+        <w:t>ое количество</w:t>
+      </w:r>
+      <w:r>
+        <w:t xml:space="preserve">, но </w:t>
       </w:r>
       <w:r>
         <w:t>каждое приложение подходит для своего предприятия,</w:t>
@@ -1353,151 +1418,383 @@
     <w:p>
       <w:r>
         <w:rPr>
-          <w:rFonts w:cs="Times New Roman"/>
-        </w:rPr>
-        <w:t>В современных реалиях возникают потребности минимизировать живое взаимодействие между людьми, что привело к необходимости разработать информационную систему, с помощью которой работники предприятия получают возможность для обмена информацией.</w:t>
-      </w:r>
-      <w:r>
+          <w:i/>
+        </w:rPr>
+        <w:t>Актуальность темы исследования</w:t>
+      </w:r>
+      <w:r>
+        <w:t xml:space="preserve"> данной семестровой работы заключается в том</w:t>
+      </w:r>
+      <w:r>
+        <w:t xml:space="preserve">, что </w:t>
+      </w:r>
+      <w:r>
+        <w:t xml:space="preserve">в ресторанах, особенно стремительно развивающихся на рынке, достаточно проблематично контролировать </w:t>
+      </w:r>
+      <w:r>
+        <w:t xml:space="preserve">учет блюд и продуктов </w:t>
+      </w:r>
+      <w:r>
+        <w:t xml:space="preserve">на должном уровне. Данная проблема решается путем внедрения электронного меню, которое поможет повысить эффективность ресторанного бизнеса и уровень сервиса. </w:t>
+      </w:r>
+    </w:p>
+    <w:p>
+      <w:r>
+        <w:rPr>
+          <w:rFonts w:cs="Times New Roman"/>
+          <w:i/>
+        </w:rPr>
+        <w:t>Цель работы</w:t>
+      </w:r>
+      <w:r>
+        <w:rPr>
+          <w:rFonts w:cs="Times New Roman"/>
+        </w:rPr>
+        <w:t xml:space="preserve"> –</w:t>
+      </w:r>
+      <w:r>
+        <w:rPr>
+          <w:rFonts w:cs="Times New Roman"/>
+        </w:rPr>
         <w:t xml:space="preserve"> </w:t>
       </w:r>
-    </w:p>
-    <w:p>
-      <w:pPr>
-        <w:rPr>
-          <w:rFonts w:cs="Times New Roman"/>
-        </w:rPr>
-      </w:pPr>
-      <w:r>
-        <w:rPr>
-          <w:rFonts w:cs="Times New Roman"/>
+      <w:r>
+        <w:rPr>
+          <w:color w:val="000000"/>
+        </w:rPr>
+        <w:t>р</w:t>
+      </w:r>
+      <w:r>
+        <w:rPr>
+          <w:color w:val="000000"/>
+        </w:rPr>
+        <w:t xml:space="preserve">азработка </w:t>
+      </w:r>
+      <w:r>
+        <w:rPr>
+          <w:color w:val="000000"/>
+        </w:rPr>
+        <w:t>приложения электронного меню ресторана</w:t>
+      </w:r>
+      <w:r>
+        <w:t xml:space="preserve"> «Шакал»</w:t>
+      </w:r>
+      <w:r>
+        <w:t xml:space="preserve"> для учета блюд и рецептур, а также формирования ежедневного меню и статистики.</w:t>
+      </w:r>
+    </w:p>
+    <w:p>
+      <w:r>
+        <w:t xml:space="preserve">Для выполнения поставленной цели необходимо решение следующих задач: </w:t>
+      </w:r>
+    </w:p>
+    <w:p>
+      <w:r>
+        <w:t xml:space="preserve">─ изучить </w:t>
+      </w:r>
+      <w:r>
+        <w:t xml:space="preserve">информационные </w:t>
+      </w:r>
+      <w:r>
+        <w:t xml:space="preserve">технологии в ресторанном бизнесе; </w:t>
+      </w:r>
+    </w:p>
+    <w:p>
+      <w:r>
+        <w:t>─ изучить виды и особенности электронных меню, представленных на рынке;</w:t>
+      </w:r>
+    </w:p>
+    <w:p>
+      <w:r>
+        <w:t xml:space="preserve">─ сравнить функционал рассматриваемых информационных систем; </w:t>
+      </w:r>
+    </w:p>
+    <w:p>
+      <w:r>
+        <w:t>─ изучить структуру и деятельность ресторана «</w:t>
+      </w:r>
+      <w:r>
+        <w:t>Шакал</w:t>
+      </w:r>
+      <w:r>
+        <w:t xml:space="preserve">»; </w:t>
+      </w:r>
+    </w:p>
+    <w:p>
+      <w:r>
+        <w:t>─ проанализировать существующие бизнес-процессы на рассматриваемом предприятии, построить модели</w:t>
+      </w:r>
+      <w:r>
+        <w:t xml:space="preserve"> </w:t>
+      </w:r>
+      <w:r>
+        <w:rPr>
+          <w:lang w:val="en-US"/>
+        </w:rPr>
+        <w:t>M</w:t>
+      </w:r>
+      <w:r>
+        <w:rPr>
+          <w:lang w:val="en-US"/>
+        </w:rPr>
+        <w:t>VS</w:t>
+      </w:r>
+      <w:r>
+        <w:t xml:space="preserve">; </w:t>
+      </w:r>
+    </w:p>
+    <w:p>
+      <w:r>
+        <w:t xml:space="preserve">─ разработать </w:t>
+      </w:r>
+      <w:r>
+        <w:t xml:space="preserve">план разработки </w:t>
+      </w:r>
+      <w:r>
+        <w:t xml:space="preserve">электронного меню; </w:t>
+      </w:r>
+    </w:p>
+    <w:p>
+      <w:r>
+        <w:t xml:space="preserve">─ </w:t>
+      </w:r>
+      <w:r>
+        <w:t>распределить обязанности между членами команды;</w:t>
+      </w:r>
+    </w:p>
+    <w:p>
+      <w:r>
+        <w:t>─ приступить к р</w:t>
+      </w:r>
+      <w:r>
+        <w:t>еализации</w:t>
+      </w:r>
+      <w:r>
+        <w:t xml:space="preserve"> электронного меню;</w:t>
+      </w:r>
+    </w:p>
+    <w:p>
+      <w:r>
+        <w:t>─ определить функциональность приложения, на основе бизнес-процессов предприятия;</w:t>
+      </w:r>
+    </w:p>
+    <w:p>
+      <w:r>
+        <w:lastRenderedPageBreak/>
+        <w:t>─ разработать интерфейс электронного меню, основываясь на функциональности которые должны присутствовать в разрабатываемом приложении;</w:t>
+      </w:r>
+    </w:p>
+    <w:p>
+      <w:r>
+        <w:t>─ реализовать основные функции электронного меню, которые были выявлены в ходе исследования бизнес-процессов ресторана «Шакал»;</w:t>
+      </w:r>
+    </w:p>
+    <w:p>
+      <w:r>
+        <w:t xml:space="preserve">─ </w:t>
+      </w:r>
+      <w:r>
+        <w:t>проверить работоспособность приложения электронного меню путем тестирования данного меню;</w:t>
+      </w:r>
+    </w:p>
+    <w:p>
+      <w:r>
+        <w:t xml:space="preserve">─ </w:t>
+      </w:r>
+      <w:r>
+        <w:t>сравнить реализованный проект с поставленными требованиями заказчика</w:t>
+      </w:r>
+      <w:r>
+        <w:t>.</w:t>
+      </w:r>
+    </w:p>
+    <w:p>
+      <w:r>
+        <w:t xml:space="preserve">В качестве объекта исследования взят бизнес-процесс </w:t>
+      </w:r>
+      <w:r>
+        <w:t>ведения учета</w:t>
+      </w:r>
+      <w:r>
+        <w:t xml:space="preserve"> в ресторане «</w:t>
+      </w:r>
+      <w:r>
+        <w:t>Шакал</w:t>
+      </w:r>
+      <w:r>
+        <w:t xml:space="preserve">», находящийся в городе </w:t>
+      </w:r>
+      <w:r>
+        <w:t>Петрограда</w:t>
+      </w:r>
+      <w:r>
+        <w:t>.</w:t>
+      </w:r>
+    </w:p>
+    <w:p>
+      <w:r>
+        <w:rPr>
           <w:i/>
-        </w:rPr>
-        <w:t>Актуальность</w:t>
-      </w:r>
-      <w:r>
-        <w:rPr>
-          <w:rFonts w:cs="Times New Roman"/>
-        </w:rPr>
-        <w:t xml:space="preserve"> данного приложения обуславливается тем, что для развития и </w:t>
-      </w:r>
-      <w:r>
-        <w:rPr>
-          <w:rFonts w:cs="Times New Roman"/>
-        </w:rPr>
-        <w:t>поддержки функционирования ресторана</w:t>
-      </w:r>
-      <w:r>
-        <w:rPr>
-          <w:rFonts w:cs="Times New Roman"/>
+          <w:color w:val="000000" w:themeColor="text1"/>
+        </w:rPr>
+        <w:t>Практическая значимость</w:t>
+      </w:r>
+      <w:r>
+        <w:rPr>
+          <w:color w:val="000000" w:themeColor="text1"/>
+        </w:rPr>
+        <w:t xml:space="preserve"> </w:t>
+      </w:r>
+      <w:r>
+        <w:rPr>
+          <w:color w:val="000000" w:themeColor="text1"/>
+        </w:rPr>
+        <w:t>семестрового</w:t>
+      </w:r>
+      <w:r>
+        <w:rPr>
+          <w:color w:val="000000" w:themeColor="text1"/>
+        </w:rPr>
+        <w:t xml:space="preserve"> проекта заключается в реализации </w:t>
+      </w:r>
+      <w:r>
+        <w:rPr>
+          <w:color w:val="000000" w:themeColor="text1"/>
+        </w:rPr>
+        <w:t>приложения ресторанного меню</w:t>
+      </w:r>
+      <w:r>
+        <w:rPr>
+          <w:color w:val="000000" w:themeColor="text1"/>
+        </w:rPr>
+        <w:t xml:space="preserve">, которая существенно поможет </w:t>
+      </w:r>
+      <w:r>
+        <w:rPr>
+          <w:color w:val="000000" w:themeColor="text1"/>
+        </w:rPr>
+        <w:t>работникам заведения</w:t>
+      </w:r>
+      <w:r>
+        <w:rPr>
+          <w:color w:val="000000" w:themeColor="text1"/>
+        </w:rPr>
+        <w:t xml:space="preserve"> сэкономить своё время при </w:t>
+      </w:r>
+      <w:r>
+        <w:rPr>
+          <w:color w:val="000000" w:themeColor="text1"/>
+        </w:rPr>
+        <w:t>учете</w:t>
+      </w:r>
+      <w:r>
+        <w:rPr>
+          <w:color w:val="000000" w:themeColor="text1"/>
+        </w:rPr>
+        <w:t xml:space="preserve"> </w:t>
+      </w:r>
+      <w:r>
+        <w:rPr>
+          <w:color w:val="000000" w:themeColor="text1"/>
+        </w:rPr>
+        <w:t>продуктов и блюд</w:t>
+      </w:r>
+      <w:r>
+        <w:rPr>
+          <w:color w:val="000000" w:themeColor="text1"/>
         </w:rPr>
         <w:t>.</w:t>
       </w:r>
-      <w:r>
-        <w:rPr>
-          <w:rFonts w:cs="Times New Roman"/>
-        </w:rPr>
-        <w:t xml:space="preserve"> Данное приложение позволит сотрудникам вести учет</w:t>
+    </w:p>
+    <w:p/>
+    <w:p/>
+    <w:p/>
+    <w:p/>
+    <w:p/>
+    <w:p>
+      <w:pPr>
+        <w:ind w:firstLine="0"/>
+        <w:rPr>
+          <w:color w:val="000000" w:themeColor="text1"/>
+        </w:rPr>
+      </w:pPr>
+    </w:p>
+    <w:p>
+      <w:pPr>
+        <w:ind w:firstLine="720"/>
+        <w:rPr>
+          <w:szCs w:val="40"/>
+        </w:rPr>
+      </w:pPr>
+      <w:r>
+        <w:br w:type="page"/>
+      </w:r>
+    </w:p>
+    <w:p>
+      <w:pPr>
+        <w:pStyle w:val="1"/>
+      </w:pPr>
+      <w:bookmarkStart w:id="1" w:name="_Toc98232450"/>
+      <w:r>
+        <w:lastRenderedPageBreak/>
+        <w:t>1</w:t>
       </w:r>
       <w:r>
         <w:t xml:space="preserve"> </w:t>
       </w:r>
       <w:r>
-        <w:t xml:space="preserve">блюд и рецептур, а также возможность просмотра ежедневного меню и статистики по ресторану. </w:t>
-      </w:r>
-    </w:p>
-    <w:p>
-      <w:r>
-        <w:rPr>
-          <w:rFonts w:cs="Times New Roman"/>
-          <w:i/>
-        </w:rPr>
-        <w:t>Цель</w:t>
-      </w:r>
-      <w:r>
-        <w:rPr>
-          <w:rFonts w:cs="Times New Roman"/>
-          <w:i/>
-        </w:rPr>
-        <w:t xml:space="preserve"> работы</w:t>
-      </w:r>
-      <w:r>
-        <w:rPr>
-          <w:rFonts w:cs="Times New Roman"/>
-        </w:rPr>
+        <w:t xml:space="preserve">Исследование </w:t>
+      </w:r>
+      <w:r>
+        <w:t>предметной</w:t>
+      </w:r>
+      <w:r>
+        <w:t xml:space="preserve"> области</w:t>
+      </w:r>
+      <w:bookmarkEnd w:id="1"/>
+    </w:p>
+    <w:p/>
+    <w:p>
+      <w:r>
+        <w:t>Ресторан «Шакал» занимается приготовлением блюд и обслуживанием клиентов. Данный ресторан п</w:t>
+      </w:r>
+      <w:r>
+        <w:t>одает</w:t>
+      </w:r>
+      <w:r>
         <w:t xml:space="preserve"> </w:t>
       </w:r>
       <w:r>
-        <w:rPr>
-          <w:rFonts w:cs="Times New Roman"/>
-        </w:rPr>
-        <w:t>–</w:t>
-      </w:r>
-      <w:r>
-        <w:rPr>
-          <w:rFonts w:cs="Times New Roman"/>
-        </w:rPr>
+        <w:t>первые, вторые блюда, салаты, закуски, десерты, напитки</w:t>
+      </w:r>
+      <w:r>
+        <w:t>.</w:t>
+      </w:r>
+      <w:r>
+        <w:t xml:space="preserve"> Из-за очень большого разнообразия </w:t>
+      </w:r>
+      <w:r>
+        <w:t>меню</w:t>
+      </w:r>
+      <w:r>
+        <w:t xml:space="preserve"> у ресторана «Шакал» появилась проблема с ведением учета продуктов. Для данной проблемы будет реализовано электронное </w:t>
+      </w:r>
+      <w:r>
+        <w:t>меню,</w:t>
+      </w:r>
+      <w:r>
+        <w:t xml:space="preserve"> которое позволит вести</w:t>
+      </w:r>
+      <w:r>
+        <w:t xml:space="preserve"> учет блюд и продуктов.</w:t>
+      </w:r>
+      <w:r>
         <w:t xml:space="preserve"> </w:t>
       </w:r>
-      <w:r>
-        <w:rPr>
-          <w:color w:val="000000"/>
-        </w:rPr>
-        <w:t>р</w:t>
-      </w:r>
-      <w:r>
-        <w:rPr>
-          <w:color w:val="000000"/>
-        </w:rPr>
-        <w:t xml:space="preserve">азработка </w:t>
-      </w:r>
-      <w:r>
-        <w:rPr>
-          <w:color w:val="000000"/>
-        </w:rPr>
-        <w:t xml:space="preserve">приложения </w:t>
-      </w:r>
-      <w:r>
-        <w:rPr>
-          <w:color w:val="000000"/>
-        </w:rPr>
-        <w:t xml:space="preserve">электронного меню </w:t>
-      </w:r>
-      <w:r>
-        <w:rPr>
-          <w:color w:val="000000"/>
-        </w:rPr>
-        <w:t>р</w:t>
-      </w:r>
-      <w:r>
-        <w:rPr>
-          <w:color w:val="000000"/>
-        </w:rPr>
-        <w:t>есторана</w:t>
-      </w:r>
-      <w:r>
-        <w:t xml:space="preserve"> «Шакал»</w:t>
-      </w:r>
-      <w:r>
-        <w:t xml:space="preserve"> для учета блюд и рецептур, а также формирования ежедневного меню и статистики.</w:t>
-      </w:r>
-    </w:p>
-    <w:p>
-      <w:pPr>
-        <w:jc w:val="left"/>
-      </w:pPr>
-      <w:bookmarkStart w:id="1" w:name="_7bkexpoy65h7" w:colFirst="0" w:colLast="0"/>
-      <w:bookmarkEnd w:id="1"/>
-      <w:r>
-        <w:t xml:space="preserve">Для достижения поставленной выше цели необходимо решить </w:t>
-      </w:r>
-      <w:r>
-        <w:rPr>
-          <w:i/>
-        </w:rPr>
-        <w:t>следующие задачи</w:t>
-      </w:r>
-      <w:r>
-        <w:t xml:space="preserve">: </w:t>
+    </w:p>
+    <w:p>
+      <w:r>
+        <w:t>Для решения проблемы были изучены и выявлены следующие бизнес процессы ресторана:</w:t>
       </w:r>
     </w:p>
     <w:p>
@@ -1505,63 +1802,12 @@
         <w:pStyle w:val="a5"/>
         <w:numPr>
           <w:ilvl w:val="0"/>
-          <w:numId w:val="3"/>
+          <w:numId w:val="6"/>
         </w:numPr>
-        <w:tabs>
-          <w:tab w:val="left" w:pos="1134"/>
-        </w:tabs>
         <w:ind w:left="0" w:firstLine="851"/>
       </w:pPr>
       <w:r>
-        <w:t>Разработать архитектуру приложения;</w:t>
-      </w:r>
-    </w:p>
-    <w:p>
-      <w:pPr>
-        <w:pStyle w:val="a5"/>
-        <w:tabs>
-          <w:tab w:val="left" w:pos="1134"/>
-        </w:tabs>
-        <w:ind w:left="0"/>
-      </w:pPr>
-      <w:r>
-        <w:t>а) определить элементы приложения;</w:t>
-      </w:r>
-    </w:p>
-    <w:p>
-      <w:pPr>
-        <w:pStyle w:val="a5"/>
-        <w:tabs>
-          <w:tab w:val="left" w:pos="1134"/>
-        </w:tabs>
-        <w:ind w:left="0"/>
-      </w:pPr>
-      <w:r>
-        <w:t>б) определить алгоритмы приложения;</w:t>
-      </w:r>
-    </w:p>
-    <w:p>
-      <w:pPr>
-        <w:pStyle w:val="a5"/>
-        <w:tabs>
-          <w:tab w:val="left" w:pos="1134"/>
-        </w:tabs>
-        <w:ind w:left="0"/>
-      </w:pPr>
-      <w:r>
-        <w:t>в) определить структуру приложения;</w:t>
-      </w:r>
-    </w:p>
-    <w:p>
-      <w:pPr>
-        <w:pStyle w:val="a5"/>
-        <w:tabs>
-          <w:tab w:val="left" w:pos="1134"/>
-        </w:tabs>
-        <w:ind w:left="0"/>
-      </w:pPr>
-      <w:r>
-        <w:t>с) разработать архитектуру БД.</w:t>
+        <w:t>Ежедневное меню. Каждый день шеф повару приходится составлять в ручную ежедневное меню блюд, для ресторана основываясь на продуктах которые есть на складе.</w:t>
       </w:r>
     </w:p>
     <w:p>
@@ -1569,63 +1815,12 @@
         <w:pStyle w:val="a5"/>
         <w:numPr>
           <w:ilvl w:val="0"/>
-          <w:numId w:val="3"/>
+          <w:numId w:val="6"/>
         </w:numPr>
-        <w:tabs>
-          <w:tab w:val="left" w:pos="1134"/>
-        </w:tabs>
         <w:ind w:left="0" w:firstLine="851"/>
       </w:pPr>
       <w:r>
-        <w:t>Разработать интерфейс ресторанного меню;</w:t>
-      </w:r>
-    </w:p>
-    <w:p>
-      <w:pPr>
-        <w:pStyle w:val="a5"/>
-        <w:tabs>
-          <w:tab w:val="left" w:pos="1134"/>
-        </w:tabs>
-        <w:ind w:left="0"/>
-      </w:pPr>
-      <w:r>
-        <w:t>а) определить размер окна;</w:t>
-      </w:r>
-    </w:p>
-    <w:p>
-      <w:pPr>
-        <w:pStyle w:val="a5"/>
-        <w:tabs>
-          <w:tab w:val="left" w:pos="1134"/>
-        </w:tabs>
-        <w:ind w:left="0"/>
-      </w:pPr>
-      <w:r>
-        <w:t>б) определить какие объекты будут присутствовать в окне;</w:t>
-      </w:r>
-    </w:p>
-    <w:p>
-      <w:pPr>
-        <w:pStyle w:val="a5"/>
-        <w:tabs>
-          <w:tab w:val="left" w:pos="1134"/>
-        </w:tabs>
-        <w:ind w:left="0"/>
-      </w:pPr>
-      <w:r>
-        <w:t>в) разработать подходящую тему для приложения;</w:t>
-      </w:r>
-    </w:p>
-    <w:p>
-      <w:pPr>
-        <w:pStyle w:val="a5"/>
-        <w:tabs>
-          <w:tab w:val="left" w:pos="1134"/>
-        </w:tabs>
-        <w:ind w:left="0"/>
-      </w:pPr>
-      <w:r>
-        <w:t>с) разработать страницы;</w:t>
+        <w:t>Бумажная запись. В ресторане «Шакал», ведется бумажный учет, а именно все поданные блюда записываются ручкой или карандашом в обычной тетради.</w:t>
       </w:r>
     </w:p>
     <w:p>
@@ -1633,15 +1828,61 @@
         <w:pStyle w:val="a5"/>
         <w:numPr>
           <w:ilvl w:val="0"/>
-          <w:numId w:val="3"/>
+          <w:numId w:val="6"/>
         </w:numPr>
-        <w:tabs>
-          <w:tab w:val="left" w:pos="1134"/>
-        </w:tabs>
         <w:ind w:left="0" w:firstLine="851"/>
       </w:pPr>
       <w:r>
-        <w:t>Разработать базу данных;</w:t>
+        <w:t>Ручной перерасчет. После рабочего дня, шеф-повару</w:t>
+      </w:r>
+      <w:r>
+        <w:t xml:space="preserve"> </w:t>
+      </w:r>
+      <w:r>
+        <w:t>приходится, основываясь на бумажных записях сотрудников, в ручную переписывать оставшиеся продукты. Для того что бы иметь представление из каких продуктов можно составить ежедневное меню на следующий день, а какие продукты необходимо закупить.</w:t>
+      </w:r>
+      <w:r>
+        <w:t xml:space="preserve">  </w:t>
+      </w:r>
+    </w:p>
+    <w:p>
+      <w:r>
+        <w:t xml:space="preserve">Электронное ресторанное меню </w:t>
+      </w:r>
+      <w:r>
+        <w:t>–</w:t>
+      </w:r>
+      <w:r>
+        <w:t xml:space="preserve"> это приложение, которое </w:t>
+      </w:r>
+      <w:r>
+        <w:t>позволит облегчить</w:t>
+      </w:r>
+      <w:r>
+        <w:t xml:space="preserve"> </w:t>
+      </w:r>
+      <w:r>
+        <w:t>учет блюд и продуктов, а также позволит вести аналитику по блюдам и продуктам</w:t>
+      </w:r>
+      <w:r>
+        <w:t>.</w:t>
+      </w:r>
+    </w:p>
+    <w:p>
+      <w:r>
+        <w:t>Данное приложение разработано для</w:t>
+      </w:r>
+      <w:r>
+        <w:t xml:space="preserve"> автоматизации</w:t>
+      </w:r>
+      <w:r>
+        <w:t xml:space="preserve"> следующих</w:t>
+      </w:r>
+      <w:r>
+        <w:t xml:space="preserve"> </w:t>
+      </w:r>
+      <w:r>
+        <w:t>бизнес процессов:</w:t>
       </w:r>
     </w:p>
     <w:p>
@@ -1649,260 +1890,33 @@
         <w:pStyle w:val="a5"/>
         <w:numPr>
           <w:ilvl w:val="0"/>
-          <w:numId w:val="3"/>
+          <w:numId w:val="7"/>
         </w:numPr>
-        <w:tabs>
-          <w:tab w:val="left" w:pos="1134"/>
-        </w:tabs>
         <w:ind w:left="0" w:firstLine="851"/>
-        <w:rPr>
-          <w:rFonts w:cs="Times New Roman"/>
-          <w:color w:val="000000" w:themeColor="text1"/>
-        </w:rPr>
-      </w:pPr>
-      <w:r>
-        <w:rPr>
-          <w:rFonts w:cs="Times New Roman"/>
-          <w:color w:val="000000" w:themeColor="text1"/>
-        </w:rPr>
-        <w:t>Р</w:t>
-      </w:r>
-      <w:r>
-        <w:rPr>
-          <w:rFonts w:cs="Times New Roman"/>
-          <w:color w:val="000000" w:themeColor="text1"/>
-        </w:rPr>
-        <w:t>азработать алгоритмы для ведения статистики</w:t>
-      </w:r>
-      <w:r>
-        <w:rPr>
-          <w:rFonts w:cs="Times New Roman"/>
-          <w:color w:val="000000" w:themeColor="text1"/>
-        </w:rPr>
-        <w:t>;</w:t>
-      </w:r>
-    </w:p>
-    <w:p>
-      <w:pPr>
-        <w:tabs>
-          <w:tab w:val="left" w:pos="1134"/>
-        </w:tabs>
-        <w:ind w:firstLine="1134"/>
-        <w:rPr>
-          <w:rFonts w:cs="Times New Roman"/>
-          <w:color w:val="000000" w:themeColor="text1"/>
-        </w:rPr>
-      </w:pPr>
-      <w:r>
-        <w:rPr>
-          <w:rFonts w:cs="Times New Roman"/>
-          <w:color w:val="000000" w:themeColor="text1"/>
-        </w:rPr>
-        <w:t>а) разработать статистику самых частых блюд по дате.</w:t>
-      </w:r>
-    </w:p>
-    <w:p>
-      <w:pPr>
-        <w:tabs>
-          <w:tab w:val="left" w:pos="1134"/>
-        </w:tabs>
-        <w:ind w:firstLine="1134"/>
-        <w:rPr>
-          <w:rFonts w:cs="Times New Roman"/>
-          <w:color w:val="000000" w:themeColor="text1"/>
-        </w:rPr>
-      </w:pPr>
-      <w:r>
-        <w:rPr>
-          <w:rFonts w:cs="Times New Roman"/>
-          <w:color w:val="000000" w:themeColor="text1"/>
-        </w:rPr>
-        <w:t>б) разработать статистику самого затрачиваемого продукта.</w:t>
-      </w:r>
-    </w:p>
-    <w:p>
-      <w:pPr>
-        <w:tabs>
-          <w:tab w:val="left" w:pos="1134"/>
-        </w:tabs>
-        <w:ind w:firstLine="1134"/>
-        <w:rPr>
-          <w:rFonts w:cs="Times New Roman"/>
-          <w:color w:val="000000" w:themeColor="text1"/>
-        </w:rPr>
-      </w:pPr>
-      <w:r>
-        <w:rPr>
-          <w:rFonts w:cs="Times New Roman"/>
-          <w:color w:val="000000" w:themeColor="text1"/>
-        </w:rPr>
-        <w:t>в) разработать статистику блюда, которое чаще всего используется.</w:t>
-      </w:r>
-    </w:p>
-    <w:p>
-      <w:pPr>
-        <w:tabs>
-          <w:tab w:val="left" w:pos="1134"/>
-        </w:tabs>
-        <w:ind w:firstLine="1134"/>
-        <w:rPr>
-          <w:rFonts w:cs="Times New Roman"/>
-          <w:color w:val="000000" w:themeColor="text1"/>
-        </w:rPr>
-      </w:pPr>
-      <w:r>
-        <w:rPr>
-          <w:rFonts w:cs="Times New Roman"/>
-          <w:color w:val="000000" w:themeColor="text1"/>
-        </w:rPr>
-        <w:t>с) разработать статистику калорийности к цене.</w:t>
-      </w:r>
-    </w:p>
-    <w:p>
-      <w:pPr>
-        <w:ind w:firstLine="0"/>
-        <w:rPr>
-          <w:color w:val="000000" w:themeColor="text1"/>
-        </w:rPr>
-      </w:pPr>
-    </w:p>
-    <w:p>
-      <w:pPr>
-        <w:ind w:firstLine="720"/>
-        <w:rPr>
-          <w:szCs w:val="40"/>
-        </w:rPr>
-      </w:pPr>
-      <w:r>
-        <w:rPr>
-          <w:i/>
-          <w:color w:val="000000" w:themeColor="text1"/>
-        </w:rPr>
-        <w:lastRenderedPageBreak/>
-        <w:t>Практическая значимость</w:t>
-      </w:r>
-      <w:r>
-        <w:rPr>
-          <w:color w:val="000000" w:themeColor="text1"/>
-        </w:rPr>
+      </w:pPr>
+      <w:r>
+        <w:t xml:space="preserve">Ежедневное меню. Каждый день приложение будет автоматически формировать ежедневное меню, основываясь на </w:t>
+      </w:r>
+      <w:r>
+        <w:t xml:space="preserve">продуктах которые </w:t>
+      </w:r>
+      <w:r>
+        <w:t>оста</w:t>
+      </w:r>
+      <w:r>
+        <w:t>лись</w:t>
+      </w:r>
+      <w:r>
         <w:t xml:space="preserve"> </w:t>
       </w:r>
       <w:r>
-        <w:rPr>
-          <w:color w:val="000000" w:themeColor="text1"/>
-        </w:rPr>
-        <w:t>семестрового</w:t>
-      </w:r>
-      <w:r>
-        <w:rPr>
-          <w:color w:val="000000" w:themeColor="text1"/>
-        </w:rPr>
-        <w:t xml:space="preserve"> проекта заключается в реализации </w:t>
-      </w:r>
-      <w:r>
-        <w:rPr>
-          <w:color w:val="000000" w:themeColor="text1"/>
-        </w:rPr>
-        <w:t>приложения ресторанного меню</w:t>
-      </w:r>
-      <w:r>
-        <w:rPr>
-          <w:color w:val="000000" w:themeColor="text1"/>
-        </w:rPr>
-        <w:t xml:space="preserve">, которая существенно поможет </w:t>
-      </w:r>
-      <w:r>
-        <w:rPr>
-          <w:color w:val="000000" w:themeColor="text1"/>
-        </w:rPr>
-        <w:t>работникам заведения</w:t>
-      </w:r>
-      <w:r>
-        <w:rPr>
-          <w:color w:val="000000" w:themeColor="text1"/>
-        </w:rPr>
-        <w:t xml:space="preserve"> сэкономить своё время при </w:t>
-      </w:r>
-      <w:r>
-        <w:rPr>
-          <w:color w:val="000000" w:themeColor="text1"/>
-        </w:rPr>
-        <w:t>учете</w:t>
-      </w:r>
-      <w:r>
-        <w:rPr>
-          <w:color w:val="000000" w:themeColor="text1"/>
-        </w:rPr>
-        <w:t xml:space="preserve"> </w:t>
-      </w:r>
-      <w:r>
-        <w:rPr>
-          <w:color w:val="000000" w:themeColor="text1"/>
-        </w:rPr>
-        <w:t>продуктов и блюд</w:t>
-      </w:r>
-      <w:r>
-        <w:rPr>
-          <w:color w:val="000000" w:themeColor="text1"/>
-        </w:rPr>
+        <w:t>на складе</w:t>
+      </w:r>
+      <w:r>
         <w:t>.</w:t>
       </w:r>
       <w:r>
-        <w:br w:type="page"/>
-      </w:r>
-    </w:p>
-    <w:p>
-      <w:pPr>
-        <w:pStyle w:val="1"/>
-      </w:pPr>
-      <w:bookmarkStart w:id="2" w:name="_Toc98232450"/>
-      <w:r>
-        <w:lastRenderedPageBreak/>
-        <w:t>1</w:t>
-      </w:r>
-      <w:r>
-        <w:t xml:space="preserve"> </w:t>
-      </w:r>
-      <w:r>
-        <w:t xml:space="preserve">Исследование </w:t>
-      </w:r>
-      <w:r>
-        <w:t>предметной</w:t>
-      </w:r>
-      <w:r>
-        <w:t xml:space="preserve"> области</w:t>
-      </w:r>
-      <w:bookmarkEnd w:id="2"/>
-    </w:p>
-    <w:p/>
-    <w:p>
-      <w:r>
-        <w:t xml:space="preserve">Электронное ресторанное меню </w:t>
-      </w:r>
-      <w:r>
-        <w:t>–</w:t>
-      </w:r>
-      <w:r>
-        <w:t xml:space="preserve"> это приложение, которое содержит информацию из обычного неэлектронного меню с более широкими возможностями хранения информации и ведения учета. До электронного меню, люди полагались только на бумажный учет, а самые продвинутые хранили информацию в Excel таблицах, что не всегда было удобно с точки зрения экономии времени и учета. Но с появлением приложений ресторанного меню ситуация стала меняться в лучшую сторону. Теперь буквально</w:t>
-      </w:r>
-      <w:r>
-        <w:t xml:space="preserve"> у каждого заведения от мала до велика</w:t>
-      </w:r>
-      <w:r>
-        <w:t xml:space="preserve"> имеется свое электронное меню.</w:t>
-      </w:r>
-    </w:p>
-    <w:p>
-      <w:r>
-        <w:t xml:space="preserve">Электронное ресторанное </w:t>
-      </w:r>
-      <w:r>
-        <w:t>меню может предложить гораздо больше, чем стандартное бумажное. Оно оживит обычное меню ресторана яркими изображениями и интерактивным взаимодействием.</w:t>
-      </w:r>
-    </w:p>
-    <w:p>
-      <w:r>
-        <w:t>Преимущества электронного меню:</w:t>
+        <w:t xml:space="preserve"> Для этого будет разработана страница с ежедневным блюдом по каждой из следующей категории: первые, вторые блюда, салаты, закуски, десерты и напитки. Данные о продуктах, блюд и рецептур будут браться из базы данных.</w:t>
       </w:r>
     </w:p>
     <w:p>
@@ -1910,21 +1924,47 @@
         <w:pStyle w:val="a5"/>
         <w:numPr>
           <w:ilvl w:val="0"/>
-          <w:numId w:val="5"/>
+          <w:numId w:val="7"/>
         </w:numPr>
-        <w:tabs>
-          <w:tab w:val="left" w:pos="1134"/>
-        </w:tabs>
         <w:ind w:left="0" w:firstLine="851"/>
       </w:pPr>
       <w:r>
-        <w:t>ц</w:t>
-      </w:r>
-      <w:r>
-        <w:t>ифровое меню из любой точки</w:t>
-      </w:r>
-      <w:r>
-        <w:t>;</w:t>
+        <w:t>Электронная</w:t>
+      </w:r>
+      <w:r>
+        <w:t xml:space="preserve"> запись</w:t>
+      </w:r>
+      <w:r>
+        <w:t xml:space="preserve"> внутри приложения</w:t>
+      </w:r>
+      <w:r>
+        <w:t xml:space="preserve">. В </w:t>
+      </w:r>
+      <w:r>
+        <w:t xml:space="preserve">приложении будет  вестись учет заказанных блюд и автоматически будет рассчитываться остаток на складе продуктов, которые потребовались для заказанного блюда. Решение будет представлено </w:t>
+      </w:r>
+      <w:proofErr w:type="gramStart"/>
+      <w:r>
+        <w:t>виде</w:t>
+      </w:r>
+      <w:proofErr w:type="gramEnd"/>
+      <w:r>
+        <w:t xml:space="preserve"> </w:t>
+      </w:r>
+      <w:r>
+        <w:t>страницы,</w:t>
+      </w:r>
+      <w:r>
+        <w:t xml:space="preserve"> в которой будет таблица с названием всех блюд и информацией о них</w:t>
+      </w:r>
+      <w:r>
+        <w:t>.</w:t>
+      </w:r>
+      <w:r>
+        <w:t xml:space="preserve"> А при нажатии на </w:t>
+      </w:r>
+      <w:r>
+        <w:t>кнопку будет открываться страница с полной информацией о данном блюде. Для более удобного использовании приложения будет добавлена функция поиска блюда. Аналогичная будет создана страница для продуктов.</w:t>
       </w:r>
     </w:p>
     <w:p>
@@ -1932,24 +1972,26 @@
         <w:pStyle w:val="a5"/>
         <w:numPr>
           <w:ilvl w:val="0"/>
-          <w:numId w:val="5"/>
+          <w:numId w:val="7"/>
         </w:numPr>
-        <w:tabs>
-          <w:tab w:val="left" w:pos="1134"/>
-        </w:tabs>
         <w:ind w:left="0" w:firstLine="851"/>
       </w:pPr>
       <w:r>
-        <w:t>п</w:t>
-      </w:r>
-      <w:r>
-        <w:t>рестиж ресторана</w:t>
-      </w:r>
-      <w:r>
-        <w:rPr>
-          <w:lang w:val="en-US"/>
-        </w:rPr>
-        <w:t>;</w:t>
+        <w:t>Автоматический перерасчет</w:t>
+      </w:r>
+      <w:proofErr w:type="gramStart"/>
+      <w:r>
+        <w:t>.</w:t>
+      </w:r>
+      <w:proofErr w:type="gramEnd"/>
+      <w:r>
+        <w:t xml:space="preserve"> </w:t>
+      </w:r>
+      <w:r>
+        <w:t>При нажатии на кнопку приготовить будет отправлен запрос в базу данных</w:t>
+      </w:r>
+      <w:r>
+        <w:t>, который изменить количество продуктов и статистических данных.</w:t>
       </w:r>
     </w:p>
     <w:p>
@@ -1957,91 +1999,237 @@
         <w:pStyle w:val="a5"/>
         <w:numPr>
           <w:ilvl w:val="0"/>
-          <w:numId w:val="5"/>
+          <w:numId w:val="7"/>
         </w:numPr>
-        <w:tabs>
-          <w:tab w:val="left" w:pos="1134"/>
-        </w:tabs>
         <w:ind w:left="0" w:firstLine="851"/>
-      </w:pPr>
-      <w:r>
-        <w:t>с</w:t>
-      </w:r>
-      <w:r>
-        <w:t>оздание бренда</w:t>
-      </w:r>
-      <w:r>
-        <w:rPr>
-          <w:lang w:val="en-US"/>
+        <w:rPr>
+          <w:rFonts w:cs="Times New Roman"/>
+          <w:color w:val="000000" w:themeColor="text1"/>
+        </w:rPr>
+      </w:pPr>
+      <w:r>
+        <w:t>Анализ статистики. Для</w:t>
+      </w:r>
+      <w:r>
+        <w:t xml:space="preserve"> </w:t>
+      </w:r>
+      <w:r>
+        <w:t xml:space="preserve">более эффективного введения бизнеса была предложена идея добавить в приложение возможность вести статистику и </w:t>
+      </w:r>
+      <w:r>
+        <w:lastRenderedPageBreak/>
+        <w:t>проводить аналитику основываясь на данных заказываемых блюд. А именно было предложено 4 статистики:</w:t>
+      </w:r>
+      <w:r>
+        <w:rPr>
+          <w:rFonts w:cs="Times New Roman"/>
+          <w:color w:val="000000" w:themeColor="text1"/>
+        </w:rPr>
+        <w:t xml:space="preserve">  С</w:t>
+      </w:r>
+      <w:r>
+        <w:rPr>
+          <w:rFonts w:cs="Times New Roman"/>
+          <w:color w:val="000000" w:themeColor="text1"/>
+        </w:rPr>
+        <w:t>татистик</w:t>
+      </w:r>
+      <w:r>
+        <w:rPr>
+          <w:rFonts w:cs="Times New Roman"/>
+          <w:color w:val="000000" w:themeColor="text1"/>
+        </w:rPr>
+        <w:t>а</w:t>
+      </w:r>
+      <w:r>
+        <w:rPr>
+          <w:rFonts w:cs="Times New Roman"/>
+          <w:color w:val="000000" w:themeColor="text1"/>
+        </w:rPr>
+        <w:t xml:space="preserve"> самых частых</w:t>
+      </w:r>
+      <w:r>
+        <w:rPr>
+          <w:rFonts w:cs="Times New Roman"/>
+          <w:color w:val="000000" w:themeColor="text1"/>
+        </w:rPr>
+        <w:t xml:space="preserve"> </w:t>
+      </w:r>
+      <w:r>
+        <w:rPr>
+          <w:rFonts w:cs="Times New Roman"/>
+          <w:color w:val="000000" w:themeColor="text1"/>
+        </w:rPr>
+        <w:t>блюд</w:t>
+      </w:r>
+      <w:r>
+        <w:rPr>
+          <w:rFonts w:cs="Times New Roman"/>
+          <w:color w:val="000000" w:themeColor="text1"/>
+        </w:rPr>
+        <w:t xml:space="preserve"> </w:t>
+      </w:r>
+      <w:r>
+        <w:rPr>
+          <w:rFonts w:cs="Times New Roman"/>
+          <w:color w:val="000000" w:themeColor="text1"/>
+        </w:rPr>
+        <w:t>в ежедневном меню;</w:t>
+      </w:r>
+      <w:r>
+        <w:rPr>
+          <w:rFonts w:cs="Times New Roman"/>
+          <w:color w:val="000000" w:themeColor="text1"/>
+        </w:rPr>
+        <w:t xml:space="preserve"> С</w:t>
+      </w:r>
+      <w:r>
+        <w:rPr>
+          <w:rFonts w:cs="Times New Roman"/>
+          <w:color w:val="000000" w:themeColor="text1"/>
+        </w:rPr>
+        <w:t>татистик</w:t>
+      </w:r>
+      <w:r>
+        <w:rPr>
+          <w:rFonts w:cs="Times New Roman"/>
+          <w:color w:val="000000" w:themeColor="text1"/>
+        </w:rPr>
+        <w:t>а</w:t>
+      </w:r>
+      <w:r>
+        <w:rPr>
+          <w:rFonts w:cs="Times New Roman"/>
+          <w:color w:val="000000" w:themeColor="text1"/>
+        </w:rPr>
+        <w:t xml:space="preserve"> самого затрачиваемого продукта</w:t>
+      </w:r>
+      <w:r>
+        <w:rPr>
+          <w:rFonts w:cs="Times New Roman"/>
+          <w:color w:val="000000" w:themeColor="text1"/>
         </w:rPr>
         <w:t>;</w:t>
       </w:r>
-    </w:p>
-    <w:p>
-      <w:pPr>
-        <w:pStyle w:val="a5"/>
-        <w:numPr>
-          <w:ilvl w:val="0"/>
-          <w:numId w:val="5"/>
-        </w:numPr>
-        <w:tabs>
-          <w:tab w:val="left" w:pos="1134"/>
-        </w:tabs>
-        <w:ind w:left="0" w:firstLine="851"/>
-      </w:pPr>
-      <w:r>
-        <w:t>первоклассное обслуживание клиентов</w:t>
-      </w:r>
-      <w:r>
-        <w:rPr>
-          <w:lang w:val="en-US"/>
+      <w:r>
+        <w:rPr>
+          <w:rFonts w:cs="Times New Roman"/>
+          <w:color w:val="000000" w:themeColor="text1"/>
+        </w:rPr>
+        <w:t xml:space="preserve"> </w:t>
+      </w:r>
+      <w:r>
+        <w:rPr>
+          <w:rFonts w:cs="Times New Roman"/>
+          <w:color w:val="000000" w:themeColor="text1"/>
+        </w:rPr>
+        <w:t>статистик</w:t>
+      </w:r>
+      <w:r>
+        <w:rPr>
+          <w:rFonts w:cs="Times New Roman"/>
+          <w:color w:val="000000" w:themeColor="text1"/>
+        </w:rPr>
+        <w:t>а</w:t>
+      </w:r>
+      <w:r>
+        <w:rPr>
+          <w:rFonts w:cs="Times New Roman"/>
+          <w:color w:val="000000" w:themeColor="text1"/>
+        </w:rPr>
+        <w:t xml:space="preserve"> блюда, которое чаще всего используется</w:t>
+      </w:r>
+      <w:r>
+        <w:rPr>
+          <w:rFonts w:cs="Times New Roman"/>
+          <w:color w:val="000000" w:themeColor="text1"/>
         </w:rPr>
         <w:t>;</w:t>
       </w:r>
-    </w:p>
-    <w:p>
-      <w:pPr>
-        <w:pStyle w:val="a5"/>
-        <w:numPr>
-          <w:ilvl w:val="0"/>
-          <w:numId w:val="5"/>
-        </w:numPr>
-        <w:tabs>
-          <w:tab w:val="left" w:pos="1134"/>
-        </w:tabs>
-        <w:ind w:left="0" w:firstLine="851"/>
-      </w:pPr>
-      <w:r>
-        <w:t>обновление меню в любое время</w:t>
-      </w:r>
-      <w:r>
-        <w:t>;</w:t>
-      </w:r>
-    </w:p>
-    <w:p>
-      <w:pPr>
-        <w:pStyle w:val="a5"/>
-        <w:numPr>
-          <w:ilvl w:val="0"/>
-          <w:numId w:val="5"/>
-        </w:numPr>
-        <w:tabs>
-          <w:tab w:val="left" w:pos="1134"/>
-        </w:tabs>
-        <w:ind w:left="0" w:firstLine="851"/>
-      </w:pPr>
-      <w:r>
-        <w:t>нет расходов на печать меню.</w:t>
-      </w:r>
-    </w:p>
-    <w:p>
-      <w:r>
-        <w:t>Электронное меню появилось в результате практической необходимости ускорения работы официантов, уменьшения расходов на обновление бумажного меню и ошибки персонала, а также для возможности постоянно привлекать гостей новинками и специальными акциями.</w:t>
-      </w:r>
-      <w:r>
+      <w:r>
+        <w:rPr>
+          <w:rFonts w:cs="Times New Roman"/>
+          <w:color w:val="000000" w:themeColor="text1"/>
+        </w:rPr>
         <w:t xml:space="preserve"> </w:t>
       </w:r>
       <w:r>
+        <w:rPr>
+          <w:rFonts w:cs="Times New Roman"/>
+          <w:color w:val="000000" w:themeColor="text1"/>
+        </w:rPr>
+        <w:t>С</w:t>
+      </w:r>
+      <w:r>
+        <w:rPr>
+          <w:rFonts w:cs="Times New Roman"/>
+          <w:color w:val="000000" w:themeColor="text1"/>
+        </w:rPr>
+        <w:t>татистик</w:t>
+      </w:r>
+      <w:r>
+        <w:rPr>
+          <w:rFonts w:cs="Times New Roman"/>
+          <w:color w:val="000000" w:themeColor="text1"/>
+        </w:rPr>
+        <w:t>а</w:t>
+      </w:r>
+      <w:r>
+        <w:rPr>
+          <w:rFonts w:cs="Times New Roman"/>
+          <w:color w:val="000000" w:themeColor="text1"/>
+        </w:rPr>
+        <w:t xml:space="preserve"> калорийности к цене.</w:t>
+      </w:r>
+    </w:p>
+    <w:p>
+      <w:pPr>
+        <w:rPr>
+          <w:rFonts w:cs="Times New Roman"/>
+          <w:color w:val="000000" w:themeColor="text1"/>
+        </w:rPr>
+      </w:pPr>
+      <w:r>
+        <w:rPr>
+          <w:rFonts w:cs="Times New Roman"/>
+          <w:color w:val="000000" w:themeColor="text1"/>
+        </w:rPr>
+        <w:t xml:space="preserve">Данное решения очень сильно упростит ведение учета в </w:t>
+      </w:r>
+      <w:r>
+        <w:t xml:space="preserve">ресторане «Шакал». Электронное меню позволит автоматизировать основные проблемы бизнес </w:t>
+      </w:r>
+      <w:r>
+        <w:t>ускор</w:t>
+      </w:r>
+      <w:r>
+        <w:t>ит</w:t>
+      </w:r>
+      <w:r>
+        <w:t xml:space="preserve"> работ</w:t>
+      </w:r>
+      <w:r>
+        <w:t>у официантов, уменьшит</w:t>
+      </w:r>
+      <w:r>
+        <w:t xml:space="preserve"> расход</w:t>
+      </w:r>
+      <w:r>
+        <w:t>ы</w:t>
+      </w:r>
+      <w:r>
+        <w:t xml:space="preserve"> на обновление бумажного меню и ошибки персонала, а также </w:t>
+      </w:r>
+      <w:r>
+        <w:t>позволит ввести статистику по блюдам и продуктам</w:t>
+      </w:r>
+      <w:r>
+        <w:t>.</w:t>
+      </w:r>
+      <w:r>
+        <w:t xml:space="preserve"> </w:t>
+      </w:r>
+      <w:r>
         <w:t>П</w:t>
       </w:r>
       <w:r>
@@ -2063,10 +2251,10 @@
         <w:t xml:space="preserve">в </w:t>
       </w:r>
       <w:r>
-        <w:t xml:space="preserve">котором каждый </w:t>
-      </w:r>
-      <w:r>
-        <w:t>сотрудник</w:t>
+        <w:t xml:space="preserve">котором </w:t>
+      </w:r>
+      <w:r>
+        <w:t>шеф-повар</w:t>
       </w:r>
       <w:r>
         <w:t xml:space="preserve"> может </w:t>
@@ -2166,8 +2354,13 @@
       </w:r>
       <w:proofErr w:type="spellEnd"/>
       <w:r>
-        <w:t xml:space="preserve"> Pro</w:t>
-      </w:r>
+        <w:t xml:space="preserve"> </w:t>
+      </w:r>
+      <w:proofErr w:type="spellStart"/>
+      <w:r>
+        <w:t>Pro</w:t>
+      </w:r>
+      <w:proofErr w:type="spellEnd"/>
       <w:r>
         <w:t>, интерфейс которого представлен в соответствии с рисунком 1.1.</w:t>
       </w:r>
@@ -2183,7 +2376,7 @@
           <w:noProof/>
         </w:rPr>
         <w:drawing>
-          <wp:inline distT="0" distB="0" distL="0" distR="0" wp14:anchorId="045468FE" wp14:editId="051BED62">
+          <wp:inline distT="0" distB="0" distL="0" distR="0">
             <wp:extent cx="5962650" cy="3306392"/>
             <wp:effectExtent l="19050" t="19050" r="0" b="8890"/>
             <wp:docPr id="5" name="Рисунок 5"/>
@@ -2200,10 +2393,10 @@
                     </pic:cNvPicPr>
                   </pic:nvPicPr>
                   <pic:blipFill>
-                    <a:blip r:embed="rId10">
+                    <a:blip r:embed="rId10" cstate="print">
                       <a:extLst>
                         <a:ext uri="{28A0092B-C50C-407E-A947-70E740481C1C}">
-                          <a14:useLocalDpi xmlns:a14="http://schemas.microsoft.com/office/drawing/2010/main" val="0"/>
+                          <a14:useLocalDpi xmlns:a14="http://schemas.microsoft.com/office/drawing/2010/main" xmlns:wps="http://schemas.microsoft.com/office/word/2010/wordprocessingShape" xmlns:wpi="http://schemas.microsoft.com/office/word/2010/wordprocessingInk" xmlns:wpg="http://schemas.microsoft.com/office/word/2010/wordprocessingGroup" xmlns:w16se="http://schemas.microsoft.com/office/word/2015/wordml/symex" xmlns:w16sdtdh="http://schemas.microsoft.com/office/word/2020/wordml/sdtdatahash" xmlns:w16="http://schemas.microsoft.com/office/word/2018/wordml" xmlns:w16cid="http://schemas.microsoft.com/office/word/2016/wordml/cid" xmlns:w16cex="http://schemas.microsoft.com/office/word/2018/wordml/cex" xmlns:w15="http://schemas.microsoft.com/office/word/2012/wordml" xmlns:w14="http://schemas.microsoft.com/office/word/2010/wordml" xmlns:w="http://schemas.openxmlformats.org/wordprocessingml/2006/main" xmlns:w10="urn:schemas-microsoft-com:office:word" xmlns:wp14="http://schemas.microsoft.com/office/word/2010/wordprocessingDrawing" xmlns:v="urn:schemas-microsoft-com:vml" xmlns:o="urn:schemas-microsoft-com:office:office" xmlns:am3d="http://schemas.microsoft.com/office/drawing/2017/model3d" xmlns:aink="http://schemas.microsoft.com/office/drawing/2016/ink" xmlns:mc="http://schemas.openxmlformats.org/markup-compatibility/2006" xmlns:cx8="http://schemas.microsoft.com/office/drawing/2016/5/14/chartex" xmlns:cx7="http://schemas.microsoft.com/office/drawing/2016/5/13/chartex" xmlns:cx6="http://schemas.microsoft.com/office/drawing/2016/5/12/chartex" xmlns:cx5="http://schemas.microsoft.com/office/drawing/2016/5/11/chartex" xmlns:cx4="http://schemas.microsoft.com/office/drawing/2016/5/10/chartex" xmlns:cx3="http://schemas.microsoft.com/office/drawing/2016/5/9/chartex" xmlns:cx2="http://schemas.microsoft.com/office/drawing/2015/10/21/chartex" xmlns:cx1="http://schemas.microsoft.com/office/drawing/2015/9/8/chartex" xmlns:cx="http://schemas.microsoft.com/office/drawing/2014/chartex" xmlns:wpc="http://schemas.microsoft.com/office/word/2010/wordprocessingCanvas" xmlns="" val="0"/>
                         </a:ext>
                       </a:extLst>
                     </a:blip>
@@ -2244,64 +2437,52 @@
       <w:pPr>
         <w:ind w:firstLine="0"/>
         <w:jc w:val="center"/>
+      </w:pPr>
+      <w:r>
+        <w:t>Рисунок</w:t>
+      </w:r>
+      <w:r>
+        <w:t xml:space="preserve"> 1.1 </w:t>
+      </w:r>
+      <w:r>
+        <w:t>Приложение</w:t>
+      </w:r>
+      <w:r>
+        <w:t xml:space="preserve"> </w:t>
+      </w:r>
+      <w:proofErr w:type="spellStart"/>
+      <w:r>
         <w:rPr>
           <w:lang w:val="en-US"/>
         </w:rPr>
-      </w:pPr>
-      <w:r>
-        <w:t>Рисунок</w:t>
-      </w:r>
+        <w:t>Microinvest</w:t>
+      </w:r>
+      <w:proofErr w:type="spellEnd"/>
+      <w:r>
+        <w:t xml:space="preserve"> </w:t>
+      </w:r>
+      <w:proofErr w:type="spellStart"/>
       <w:r>
         <w:rPr>
           <w:lang w:val="en-US"/>
         </w:rPr>
-        <w:t xml:space="preserve"> 1.1 </w:t>
-      </w:r>
-      <w:r>
-        <w:t>Приложение</w:t>
+        <w:t>eMenu</w:t>
+      </w:r>
+      <w:proofErr w:type="spellEnd"/>
+      <w:r>
+        <w:t xml:space="preserve"> </w:t>
       </w:r>
       <w:r>
         <w:rPr>
           <w:lang w:val="en-US"/>
         </w:rPr>
-        <w:t xml:space="preserve"> </w:t>
-      </w:r>
-      <w:proofErr w:type="spellStart"/>
-      <w:r>
-        <w:rPr>
-          <w:lang w:val="en-US"/>
-        </w:rPr>
-        <w:t>Microinvest</w:t>
-      </w:r>
-      <w:proofErr w:type="spellEnd"/>
-      <w:r>
-        <w:rPr>
-          <w:lang w:val="en-US"/>
-        </w:rPr>
-        <w:t xml:space="preserve"> </w:t>
-      </w:r>
-      <w:proofErr w:type="spellStart"/>
-      <w:r>
-        <w:rPr>
-          <w:lang w:val="en-US"/>
-        </w:rPr>
-        <w:t>eMenu</w:t>
-      </w:r>
-      <w:proofErr w:type="spellEnd"/>
-      <w:r>
-        <w:rPr>
-          <w:lang w:val="en-US"/>
-        </w:rPr>
-        <w:t xml:space="preserve"> Pro</w:t>
+        <w:t>Pro</w:t>
       </w:r>
     </w:p>
     <w:p>
       <w:pPr>
         <w:ind w:firstLine="0"/>
         <w:jc w:val="center"/>
-        <w:rPr>
-          <w:lang w:val="en-US"/>
-        </w:rPr>
       </w:pPr>
     </w:p>
     <w:p>
@@ -2312,7 +2493,15 @@
         <w:t>учета</w:t>
       </w:r>
       <w:r>
-        <w:t xml:space="preserve"> применяются различные методы, при чем они могут быть как бесплатными, так и платными. Важную роль при повышении эффективности играет правильное составление самого </w:t>
+        <w:t xml:space="preserve"> применяются различные методы, </w:t>
+      </w:r>
+      <w:proofErr w:type="gramStart"/>
+      <w:r>
+        <w:t>при чем</w:t>
+      </w:r>
+      <w:proofErr w:type="gramEnd"/>
+      <w:r>
+        <w:t xml:space="preserve"> они могут быть как бесплатными, так и платными. Важную роль при повышении эффективности играет правильное составление самого </w:t>
       </w:r>
       <w:r>
         <w:t>меню</w:t>
@@ -2367,9 +2556,9 @@
       <w:pPr>
         <w:pStyle w:val="1"/>
       </w:pPr>
-      <w:bookmarkStart w:id="3" w:name="_30j0zll" w:colFirst="0" w:colLast="0"/>
-      <w:bookmarkStart w:id="4" w:name="_Toc98232451"/>
-      <w:bookmarkEnd w:id="3"/>
+      <w:bookmarkStart w:id="2" w:name="_30j0zll" w:colFirst="0" w:colLast="0"/>
+      <w:bookmarkStart w:id="3" w:name="_Toc98232451"/>
+      <w:bookmarkEnd w:id="2"/>
       <w:r>
         <w:lastRenderedPageBreak/>
         <w:t>2</w:t>
@@ -2377,7 +2566,7 @@
       <w:r>
         <w:t xml:space="preserve"> Распределение ролей в группе</w:t>
       </w:r>
-      <w:bookmarkEnd w:id="4"/>
+      <w:bookmarkEnd w:id="3"/>
     </w:p>
     <w:p>
       <w:pPr>
@@ -2543,7 +2732,7 @@
           <w:insideV w:val="single" w:sz="4" w:space="0" w:color="000000"/>
         </w:tblBorders>
         <w:tblLayout w:type="fixed"/>
-        <w:tblLook w:val="0400" w:firstRow="0" w:lastRow="0" w:firstColumn="0" w:lastColumn="0" w:noHBand="0" w:noVBand="1"/>
+        <w:tblLook w:val="0400"/>
       </w:tblPr>
       <w:tblGrid>
         <w:gridCol w:w="5183"/>
@@ -2859,7 +3048,7 @@
       <w:tblPr>
         <w:tblW w:w="9440" w:type="dxa"/>
         <w:tblInd w:w="113" w:type="dxa"/>
-        <w:tblLook w:val="04A0" w:firstRow="1" w:lastRow="0" w:firstColumn="1" w:lastColumn="0" w:noHBand="0" w:noVBand="1"/>
+        <w:tblLook w:val="04A0"/>
       </w:tblPr>
       <w:tblGrid>
         <w:gridCol w:w="2405"/>
@@ -6731,12 +6920,12 @@
           <w:color w:val="366091"/>
         </w:rPr>
       </w:pPr>
-      <w:bookmarkStart w:id="5" w:name="_3znysh7" w:colFirst="0" w:colLast="0"/>
-      <w:bookmarkEnd w:id="5"/>
+      <w:bookmarkStart w:id="4" w:name="_3znysh7" w:colFirst="0" w:colLast="0"/>
+      <w:bookmarkEnd w:id="4"/>
       <w:r>
         <w:br w:type="page"/>
       </w:r>
-      <w:bookmarkStart w:id="6" w:name="_Toc98232452"/>
+      <w:bookmarkStart w:id="5" w:name="_Toc98232452"/>
       <w:r>
         <w:lastRenderedPageBreak/>
         <w:t>3 Архитектура</w:t>
@@ -6744,7 +6933,7 @@
       <w:r>
         <w:t xml:space="preserve"> приложения</w:t>
       </w:r>
-      <w:bookmarkEnd w:id="6"/>
+      <w:bookmarkEnd w:id="5"/>
     </w:p>
     <w:p>
       <w:pPr>
@@ -6848,6 +7037,58 @@
           <w:rFonts w:cs="Times New Roman"/>
         </w:rPr>
       </w:pPr>
+      <w:r>
+        <w:rPr>
+          <w:noProof/>
+        </w:rPr>
+        <w:drawing>
+          <wp:inline distT="0" distB="0" distL="0" distR="0">
+            <wp:extent cx="6115050" cy="4019550"/>
+            <wp:effectExtent l="19050" t="19050" r="19050" b="19050"/>
+            <wp:docPr id="1" name="Рисунок 3" descr="D:\Установки\arkhitektura.jpg"/>
+            <wp:cNvGraphicFramePr>
+              <a:graphicFrameLocks xmlns:a="http://schemas.openxmlformats.org/drawingml/2006/main" noChangeAspect="1"/>
+            </wp:cNvGraphicFramePr>
+            <a:graphic xmlns:a="http://schemas.openxmlformats.org/drawingml/2006/main">
+              <a:graphicData uri="http://schemas.openxmlformats.org/drawingml/2006/picture">
+                <pic:pic xmlns:pic="http://schemas.openxmlformats.org/drawingml/2006/picture">
+                  <pic:nvPicPr>
+                    <pic:cNvPr id="0" name="Picture 3" descr="D:\Установки\arkhitektura.jpg"/>
+                    <pic:cNvPicPr>
+                      <a:picLocks noChangeAspect="1" noChangeArrowheads="1"/>
+                    </pic:cNvPicPr>
+                  </pic:nvPicPr>
+                  <pic:blipFill>
+                    <a:blip r:embed="rId11" cstate="print"/>
+                    <a:srcRect/>
+                    <a:stretch>
+                      <a:fillRect/>
+                    </a:stretch>
+                  </pic:blipFill>
+                  <pic:spPr bwMode="auto">
+                    <a:xfrm>
+                      <a:off x="0" y="0"/>
+                      <a:ext cx="6115050" cy="4019550"/>
+                    </a:xfrm>
+                    <a:prstGeom prst="rect">
+                      <a:avLst/>
+                    </a:prstGeom>
+                    <a:noFill/>
+                    <a:ln w="9525">
+                      <a:solidFill>
+                        <a:schemeClr val="tx1"/>
+                      </a:solidFill>
+                      <a:miter lim="800000"/>
+                      <a:headEnd/>
+                      <a:tailEnd/>
+                    </a:ln>
+                  </pic:spPr>
+                </pic:pic>
+              </a:graphicData>
+            </a:graphic>
+          </wp:inline>
+        </w:drawing>
+      </w:r>
     </w:p>
     <w:p>
       <w:pPr>
@@ -6945,7 +7186,7 @@
           <w:noProof/>
         </w:rPr>
         <w:drawing>
-          <wp:inline distT="0" distB="0" distL="0" distR="0" wp14:anchorId="04B21F20" wp14:editId="4060D1FC">
+          <wp:inline distT="0" distB="0" distL="0" distR="0">
             <wp:extent cx="3177540" cy="4369979"/>
             <wp:effectExtent l="19050" t="19050" r="3810" b="0"/>
             <wp:docPr id="6" name="Рисунок 6"/>
@@ -6960,7 +7201,7 @@
                     <pic:cNvPicPr/>
                   </pic:nvPicPr>
                   <pic:blipFill>
-                    <a:blip r:embed="rId11" cstate="print"/>
+                    <a:blip r:embed="rId12" cstate="print"/>
                     <a:stretch>
                       <a:fillRect/>
                     </a:stretch>
@@ -7169,7 +7410,7 @@
           <w:noProof/>
         </w:rPr>
         <w:drawing>
-          <wp:inline distT="0" distB="0" distL="0" distR="0" wp14:anchorId="57A30EFB" wp14:editId="403CC06A">
+          <wp:inline distT="0" distB="0" distL="0" distR="0">
             <wp:extent cx="6120130" cy="2940685"/>
             <wp:effectExtent l="19050" t="19050" r="0" b="0"/>
             <wp:docPr id="3" name="Рисунок 3"/>
@@ -7184,7 +7425,7 @@
                     <pic:cNvPicPr/>
                   </pic:nvPicPr>
                   <pic:blipFill>
-                    <a:blip r:embed="rId12"/>
+                    <a:blip r:embed="rId13" cstate="print"/>
                     <a:stretch>
                       <a:fillRect/>
                     </a:stretch>
@@ -7294,7 +7535,7 @@
           <w:noProof/>
         </w:rPr>
         <w:drawing>
-          <wp:inline distT="0" distB="0" distL="0" distR="0" wp14:anchorId="56CCE94A" wp14:editId="44BBD53F">
+          <wp:inline distT="0" distB="0" distL="0" distR="0">
             <wp:extent cx="6118860" cy="2941320"/>
             <wp:effectExtent l="19050" t="19050" r="0" b="0"/>
             <wp:docPr id="4" name="Рисунок 4"/>
@@ -7311,10 +7552,10 @@
                     </pic:cNvPicPr>
                   </pic:nvPicPr>
                   <pic:blipFill>
-                    <a:blip r:embed="rId13">
+                    <a:blip r:embed="rId14" cstate="print">
                       <a:extLst>
                         <a:ext uri="{28A0092B-C50C-407E-A947-70E740481C1C}">
-                          <a14:useLocalDpi xmlns:a14="http://schemas.microsoft.com/office/drawing/2010/main" val="0"/>
+                          <a14:useLocalDpi xmlns:a14="http://schemas.microsoft.com/office/drawing/2010/main" xmlns:wps="http://schemas.microsoft.com/office/word/2010/wordprocessingShape" xmlns:wpi="http://schemas.microsoft.com/office/word/2010/wordprocessingInk" xmlns:wpg="http://schemas.microsoft.com/office/word/2010/wordprocessingGroup" xmlns:w16se="http://schemas.microsoft.com/office/word/2015/wordml/symex" xmlns:w16sdtdh="http://schemas.microsoft.com/office/word/2020/wordml/sdtdatahash" xmlns:w16="http://schemas.microsoft.com/office/word/2018/wordml" xmlns:w16cid="http://schemas.microsoft.com/office/word/2016/wordml/cid" xmlns:w16cex="http://schemas.microsoft.com/office/word/2018/wordml/cex" xmlns:w15="http://schemas.microsoft.com/office/word/2012/wordml" xmlns:w14="http://schemas.microsoft.com/office/word/2010/wordml" xmlns:w="http://schemas.openxmlformats.org/wordprocessingml/2006/main" xmlns:w10="urn:schemas-microsoft-com:office:word" xmlns:wp14="http://schemas.microsoft.com/office/word/2010/wordprocessingDrawing" xmlns:v="urn:schemas-microsoft-com:vml" xmlns:o="urn:schemas-microsoft-com:office:office" xmlns:am3d="http://schemas.microsoft.com/office/drawing/2017/model3d" xmlns:aink="http://schemas.microsoft.com/office/drawing/2016/ink" xmlns:mc="http://schemas.openxmlformats.org/markup-compatibility/2006" xmlns:cx8="http://schemas.microsoft.com/office/drawing/2016/5/14/chartex" xmlns:cx7="http://schemas.microsoft.com/office/drawing/2016/5/13/chartex" xmlns:cx6="http://schemas.microsoft.com/office/drawing/2016/5/12/chartex" xmlns:cx5="http://schemas.microsoft.com/office/drawing/2016/5/11/chartex" xmlns:cx4="http://schemas.microsoft.com/office/drawing/2016/5/10/chartex" xmlns:cx3="http://schemas.microsoft.com/office/drawing/2016/5/9/chartex" xmlns:cx2="http://schemas.microsoft.com/office/drawing/2015/10/21/chartex" xmlns:cx1="http://schemas.microsoft.com/office/drawing/2015/9/8/chartex" xmlns:cx="http://schemas.microsoft.com/office/drawing/2014/chartex" xmlns:wpc="http://schemas.microsoft.com/office/word/2010/wordprocessingCanvas" xmlns="" val="0"/>
                         </a:ext>
                       </a:extLst>
                     </a:blip>
@@ -7445,435 +7686,435 @@
       <w:pPr>
         <w:pStyle w:val="1"/>
       </w:pPr>
-      <w:bookmarkStart w:id="7" w:name="_Toc98232453"/>
+      <w:bookmarkStart w:id="6" w:name="_Toc98232453"/>
       <w:r>
         <w:t xml:space="preserve">4 Описание </w:t>
       </w:r>
       <w:r>
         <w:t>проекта</w:t>
       </w:r>
+      <w:bookmarkEnd w:id="6"/>
+    </w:p>
+    <w:p>
+      <w:pPr>
+        <w:rPr>
+          <w:rFonts w:cs="Times New Roman"/>
+        </w:rPr>
+      </w:pPr>
+    </w:p>
+    <w:p>
+      <w:pPr>
+        <w:rPr>
+          <w:rFonts w:cs="Times New Roman"/>
+        </w:rPr>
+      </w:pPr>
+      <w:r>
+        <w:rPr>
+          <w:rFonts w:cs="Times New Roman"/>
+        </w:rPr>
+        <w:t>В</w:t>
+      </w:r>
+      <w:r>
+        <w:rPr>
+          <w:rFonts w:cs="Times New Roman"/>
+        </w:rPr>
+        <w:t xml:space="preserve"> основной файл</w:t>
+      </w:r>
+      <w:r>
+        <w:rPr>
+          <w:rFonts w:cs="Times New Roman"/>
+        </w:rPr>
+        <w:t xml:space="preserve"> main.py импортиру</w:t>
+      </w:r>
+      <w:r>
+        <w:rPr>
+          <w:rFonts w:cs="Times New Roman"/>
+        </w:rPr>
+        <w:t>е</w:t>
+      </w:r>
+      <w:r>
+        <w:rPr>
+          <w:rFonts w:cs="Times New Roman"/>
+        </w:rPr>
+        <w:t xml:space="preserve">тся </w:t>
+      </w:r>
+      <w:r>
+        <w:rPr>
+          <w:rFonts w:cs="Times New Roman"/>
+        </w:rPr>
+        <w:t>«applicationClass.py»</w:t>
+      </w:r>
+      <w:r>
+        <w:rPr>
+          <w:rFonts w:cs="Times New Roman"/>
+        </w:rPr>
+        <w:t xml:space="preserve">. </w:t>
+      </w:r>
+      <w:r>
+        <w:rPr>
+          <w:rFonts w:cs="Times New Roman"/>
+        </w:rPr>
+        <w:t>Затем</w:t>
+      </w:r>
+      <w:r>
+        <w:rPr>
+          <w:rFonts w:cs="Times New Roman"/>
+        </w:rPr>
+        <w:t xml:space="preserve"> запускается сама игра.</w:t>
+      </w:r>
+      <w:r>
+        <w:rPr>
+          <w:rFonts w:cs="Times New Roman"/>
+        </w:rPr>
+        <w:t xml:space="preserve"> </w:t>
+      </w:r>
+      <w:r>
+        <w:rPr>
+          <w:rFonts w:cs="Times New Roman"/>
+        </w:rPr>
+        <w:t xml:space="preserve">В </w:t>
+      </w:r>
+      <w:r>
+        <w:rPr>
+          <w:rFonts w:cs="Times New Roman"/>
+        </w:rPr>
+        <w:t>«applicationClass.py»</w:t>
+      </w:r>
+      <w:r>
+        <w:rPr>
+          <w:rFonts w:cs="Times New Roman"/>
+        </w:rPr>
+        <w:t xml:space="preserve"> </w:t>
+      </w:r>
+      <w:r>
+        <w:rPr>
+          <w:rFonts w:cs="Times New Roman"/>
+        </w:rPr>
+        <w:t>описан класс, в котором передаются настройки окна, гиф изображения кота и мыши. Создается экземпляр кота и мыши. В процедуре start передаются все методы.</w:t>
+      </w:r>
+    </w:p>
+    <w:p>
+      <w:pPr>
+        <w:rPr>
+          <w:rFonts w:cs="Times New Roman"/>
+        </w:rPr>
+      </w:pPr>
+      <w:r>
+        <w:rPr>
+          <w:rFonts w:cs="Times New Roman"/>
+        </w:rPr>
+        <w:t xml:space="preserve">В </w:t>
+      </w:r>
+      <w:r>
+        <w:rPr>
+          <w:rFonts w:cs="Times New Roman"/>
+        </w:rPr>
+        <w:t xml:space="preserve">файлах </w:t>
+      </w:r>
+      <w:r>
+        <w:rPr>
+          <w:rFonts w:cs="Times New Roman"/>
+        </w:rPr>
+        <w:t>«</w:t>
+      </w:r>
+      <w:proofErr w:type="spellStart"/>
+      <w:r>
+        <w:rPr>
+          <w:rFonts w:cs="Times New Roman"/>
+          <w:lang w:val="en-US"/>
+        </w:rPr>
+        <w:t>pageMain</w:t>
+      </w:r>
+      <w:proofErr w:type="spellEnd"/>
+      <w:r>
+        <w:rPr>
+          <w:rFonts w:cs="Times New Roman"/>
+        </w:rPr>
+        <w:t>.</w:t>
+      </w:r>
+      <w:proofErr w:type="spellStart"/>
+      <w:r>
+        <w:rPr>
+          <w:rFonts w:cs="Times New Roman"/>
+          <w:lang w:val="en-US"/>
+        </w:rPr>
+        <w:t>py</w:t>
+      </w:r>
+      <w:proofErr w:type="spellEnd"/>
+      <w:r>
+        <w:rPr>
+          <w:rFonts w:cs="Times New Roman"/>
+        </w:rPr>
+        <w:t>», «</w:t>
+      </w:r>
+      <w:proofErr w:type="spellStart"/>
+      <w:r>
+        <w:rPr>
+          <w:rFonts w:cs="Times New Roman"/>
+          <w:lang w:val="en-US"/>
+        </w:rPr>
+        <w:t>dailyMenu</w:t>
+      </w:r>
+      <w:proofErr w:type="spellEnd"/>
+      <w:r>
+        <w:rPr>
+          <w:rFonts w:cs="Times New Roman"/>
+        </w:rPr>
+        <w:t>.</w:t>
+      </w:r>
+      <w:proofErr w:type="spellStart"/>
+      <w:r>
+        <w:rPr>
+          <w:rFonts w:cs="Times New Roman"/>
+          <w:lang w:val="en-US"/>
+        </w:rPr>
+        <w:t>py</w:t>
+      </w:r>
+      <w:proofErr w:type="spellEnd"/>
+      <w:r>
+        <w:rPr>
+          <w:rFonts w:cs="Times New Roman"/>
+        </w:rPr>
+        <w:t>», «</w:t>
+      </w:r>
+      <w:proofErr w:type="spellStart"/>
+      <w:r>
+        <w:rPr>
+          <w:rFonts w:cs="Times New Roman"/>
+          <w:lang w:val="en-US"/>
+        </w:rPr>
+        <w:t>pageAbout</w:t>
+      </w:r>
+      <w:proofErr w:type="spellEnd"/>
+      <w:r>
+        <w:rPr>
+          <w:rFonts w:cs="Times New Roman"/>
+        </w:rPr>
+        <w:t>.</w:t>
+      </w:r>
+      <w:proofErr w:type="spellStart"/>
+      <w:r>
+        <w:rPr>
+          <w:rFonts w:cs="Times New Roman"/>
+          <w:lang w:val="en-US"/>
+        </w:rPr>
+        <w:t>py</w:t>
+      </w:r>
+      <w:proofErr w:type="spellEnd"/>
+      <w:r>
+        <w:rPr>
+          <w:rFonts w:cs="Times New Roman"/>
+        </w:rPr>
+        <w:t>», «</w:t>
+      </w:r>
+      <w:proofErr w:type="spellStart"/>
+      <w:r>
+        <w:rPr>
+          <w:rFonts w:cs="Times New Roman"/>
+          <w:lang w:val="en-US"/>
+        </w:rPr>
+        <w:t>pageCard</w:t>
+      </w:r>
+      <w:proofErr w:type="spellEnd"/>
+      <w:r>
+        <w:rPr>
+          <w:rFonts w:cs="Times New Roman"/>
+        </w:rPr>
+        <w:t>.</w:t>
+      </w:r>
+      <w:proofErr w:type="spellStart"/>
+      <w:r>
+        <w:rPr>
+          <w:rFonts w:cs="Times New Roman"/>
+          <w:lang w:val="en-US"/>
+        </w:rPr>
+        <w:t>py</w:t>
+      </w:r>
+      <w:proofErr w:type="spellEnd"/>
+      <w:r>
+        <w:rPr>
+          <w:rFonts w:cs="Times New Roman"/>
+        </w:rPr>
+        <w:t>»</w:t>
+      </w:r>
+      <w:r>
+        <w:rPr>
+          <w:rFonts w:cs="Times New Roman"/>
+        </w:rPr>
+        <w:t xml:space="preserve"> опис</w:t>
+      </w:r>
+      <w:r>
+        <w:rPr>
+          <w:rFonts w:cs="Times New Roman"/>
+        </w:rPr>
+        <w:t>ываются и создаются страницы</w:t>
+      </w:r>
+      <w:r>
+        <w:rPr>
+          <w:rFonts w:cs="Times New Roman"/>
+        </w:rPr>
+        <w:t xml:space="preserve">. </w:t>
+      </w:r>
+      <w:r>
+        <w:rPr>
+          <w:rFonts w:cs="Times New Roman"/>
+        </w:rPr>
+        <w:t>Переключения между страницами</w:t>
+      </w:r>
+      <w:r>
+        <w:rPr>
+          <w:rFonts w:cs="Times New Roman"/>
+        </w:rPr>
+        <w:t xml:space="preserve"> пользователь</w:t>
+      </w:r>
+      <w:r>
+        <w:rPr>
+          <w:rFonts w:cs="Times New Roman"/>
+        </w:rPr>
+        <w:t xml:space="preserve"> выполняет с помощью соответствующих кнопок</w:t>
+      </w:r>
+      <w:r>
+        <w:rPr>
+          <w:rFonts w:cs="Times New Roman"/>
+        </w:rPr>
+        <w:t xml:space="preserve">. </w:t>
+      </w:r>
+    </w:p>
+    <w:p>
+      <w:pPr>
+        <w:rPr>
+          <w:rFonts w:cs="Times New Roman"/>
+        </w:rPr>
+      </w:pPr>
+      <w:r>
+        <w:rPr>
+          <w:rFonts w:cs="Times New Roman"/>
+        </w:rPr>
+        <w:t xml:space="preserve">В </w:t>
+      </w:r>
+      <w:r>
+        <w:rPr>
+          <w:rFonts w:cs="Times New Roman"/>
+        </w:rPr>
+        <w:t>«</w:t>
+      </w:r>
+      <w:proofErr w:type="spellStart"/>
+      <w:r>
+        <w:rPr>
+          <w:rFonts w:cs="Times New Roman"/>
+          <w:lang w:val="en-US"/>
+        </w:rPr>
+        <w:t>dailyMenu</w:t>
+      </w:r>
+      <w:proofErr w:type="spellEnd"/>
+      <w:r>
+        <w:rPr>
+          <w:rFonts w:cs="Times New Roman"/>
+        </w:rPr>
+        <w:t>.</w:t>
+      </w:r>
+      <w:proofErr w:type="spellStart"/>
+      <w:r>
+        <w:rPr>
+          <w:rFonts w:cs="Times New Roman"/>
+          <w:lang w:val="en-US"/>
+        </w:rPr>
+        <w:t>py</w:t>
+      </w:r>
+      <w:proofErr w:type="spellEnd"/>
+      <w:r>
+        <w:rPr>
+          <w:rFonts w:cs="Times New Roman"/>
+        </w:rPr>
+        <w:t>»</w:t>
+      </w:r>
+      <w:r>
+        <w:rPr>
+          <w:rFonts w:cs="Times New Roman"/>
+        </w:rPr>
+        <w:t xml:space="preserve"> </w:t>
+      </w:r>
+      <w:r>
+        <w:rPr>
+          <w:rFonts w:cs="Times New Roman"/>
+        </w:rPr>
+        <w:t>формируется меню дня, основанное на имеющихся продуктах</w:t>
+      </w:r>
+      <w:r>
+        <w:rPr>
+          <w:rFonts w:cs="Times New Roman"/>
+        </w:rPr>
+        <w:t xml:space="preserve">. </w:t>
+      </w:r>
+      <w:r>
+        <w:rPr>
+          <w:rFonts w:cs="Times New Roman"/>
+        </w:rPr>
+        <w:t xml:space="preserve">Количество продуктов отображается и вводится в файле </w:t>
+      </w:r>
+      <w:r>
+        <w:rPr>
+          <w:rFonts w:cs="Times New Roman"/>
+        </w:rPr>
+        <w:t>«</w:t>
+      </w:r>
+      <w:r>
+        <w:rPr>
+          <w:rFonts w:cs="Times New Roman"/>
+          <w:lang w:val="en-US"/>
+        </w:rPr>
+        <w:t>food</w:t>
+      </w:r>
+      <w:r>
+        <w:rPr>
+          <w:rFonts w:cs="Times New Roman"/>
+        </w:rPr>
+        <w:t>.</w:t>
+      </w:r>
+      <w:proofErr w:type="spellStart"/>
+      <w:r>
+        <w:rPr>
+          <w:rFonts w:cs="Times New Roman"/>
+          <w:lang w:val="en-US"/>
+        </w:rPr>
+        <w:t>py</w:t>
+      </w:r>
+      <w:proofErr w:type="spellEnd"/>
+      <w:r>
+        <w:rPr>
+          <w:rFonts w:cs="Times New Roman"/>
+        </w:rPr>
+        <w:t>»</w:t>
+      </w:r>
+      <w:r>
+        <w:rPr>
+          <w:rFonts w:cs="Times New Roman"/>
+        </w:rPr>
+        <w:t>.</w:t>
+      </w:r>
+    </w:p>
+    <w:p>
+      <w:pPr>
+        <w:rPr>
+          <w:rFonts w:cs="Times New Roman"/>
+        </w:rPr>
+      </w:pPr>
+    </w:p>
+    <w:p>
+      <w:pPr>
+        <w:pStyle w:val="1"/>
+      </w:pPr>
+      <w:bookmarkStart w:id="7" w:name="_tyjcwt" w:colFirst="0" w:colLast="0"/>
       <w:bookmarkEnd w:id="7"/>
-    </w:p>
-    <w:p>
-      <w:pPr>
-        <w:rPr>
-          <w:rFonts w:cs="Times New Roman"/>
-        </w:rPr>
-      </w:pPr>
-    </w:p>
-    <w:p>
-      <w:pPr>
-        <w:rPr>
-          <w:rFonts w:cs="Times New Roman"/>
-        </w:rPr>
-      </w:pPr>
-      <w:r>
-        <w:rPr>
-          <w:rFonts w:cs="Times New Roman"/>
-        </w:rPr>
-        <w:t>В</w:t>
-      </w:r>
-      <w:r>
-        <w:rPr>
-          <w:rFonts w:cs="Times New Roman"/>
-        </w:rPr>
-        <w:t xml:space="preserve"> основной файл</w:t>
-      </w:r>
-      <w:r>
-        <w:rPr>
-          <w:rFonts w:cs="Times New Roman"/>
-        </w:rPr>
-        <w:t xml:space="preserve"> main.py импортиру</w:t>
-      </w:r>
-      <w:r>
-        <w:rPr>
-          <w:rFonts w:cs="Times New Roman"/>
-        </w:rPr>
-        <w:t>е</w:t>
-      </w:r>
-      <w:r>
-        <w:rPr>
-          <w:rFonts w:cs="Times New Roman"/>
-        </w:rPr>
-        <w:t xml:space="preserve">тся </w:t>
-      </w:r>
-      <w:r>
-        <w:rPr>
-          <w:rFonts w:cs="Times New Roman"/>
-        </w:rPr>
-        <w:t>«applicationClass.py»</w:t>
-      </w:r>
-      <w:r>
-        <w:rPr>
-          <w:rFonts w:cs="Times New Roman"/>
-        </w:rPr>
-        <w:t xml:space="preserve">. </w:t>
-      </w:r>
-      <w:r>
-        <w:rPr>
-          <w:rFonts w:cs="Times New Roman"/>
-        </w:rPr>
-        <w:t>Затем</w:t>
-      </w:r>
-      <w:r>
-        <w:rPr>
-          <w:rFonts w:cs="Times New Roman"/>
-        </w:rPr>
-        <w:t xml:space="preserve"> запускается сама игра.</w:t>
-      </w:r>
-      <w:r>
-        <w:rPr>
-          <w:rFonts w:cs="Times New Roman"/>
-        </w:rPr>
-        <w:t xml:space="preserve"> </w:t>
-      </w:r>
-      <w:r>
-        <w:rPr>
-          <w:rFonts w:cs="Times New Roman"/>
-        </w:rPr>
-        <w:t xml:space="preserve">В </w:t>
-      </w:r>
-      <w:r>
-        <w:rPr>
-          <w:rFonts w:cs="Times New Roman"/>
-        </w:rPr>
-        <w:t>«applicationClass.py»</w:t>
-      </w:r>
-      <w:r>
-        <w:rPr>
-          <w:rFonts w:cs="Times New Roman"/>
-        </w:rPr>
-        <w:t xml:space="preserve"> </w:t>
-      </w:r>
-      <w:r>
-        <w:rPr>
-          <w:rFonts w:cs="Times New Roman"/>
-        </w:rPr>
-        <w:t>описан класс, в котором передаются настройки окна, гиф изображения кота и мыши. Создается экземпляр кота и мыши. В процедуре start передаются все методы.</w:t>
-      </w:r>
-    </w:p>
-    <w:p>
-      <w:pPr>
-        <w:rPr>
-          <w:rFonts w:cs="Times New Roman"/>
-        </w:rPr>
-      </w:pPr>
-      <w:r>
-        <w:rPr>
-          <w:rFonts w:cs="Times New Roman"/>
-        </w:rPr>
-        <w:t xml:space="preserve">В </w:t>
-      </w:r>
-      <w:r>
-        <w:rPr>
-          <w:rFonts w:cs="Times New Roman"/>
-        </w:rPr>
-        <w:t xml:space="preserve">файлах </w:t>
-      </w:r>
-      <w:r>
-        <w:rPr>
-          <w:rFonts w:cs="Times New Roman"/>
-        </w:rPr>
-        <w:t>«</w:t>
-      </w:r>
-      <w:proofErr w:type="spellStart"/>
-      <w:r>
-        <w:rPr>
-          <w:rFonts w:cs="Times New Roman"/>
-          <w:lang w:val="en-US"/>
-        </w:rPr>
-        <w:t>pageMain</w:t>
-      </w:r>
-      <w:proofErr w:type="spellEnd"/>
-      <w:r>
-        <w:rPr>
-          <w:rFonts w:cs="Times New Roman"/>
-        </w:rPr>
-        <w:t>.</w:t>
-      </w:r>
-      <w:proofErr w:type="spellStart"/>
-      <w:r>
-        <w:rPr>
-          <w:rFonts w:cs="Times New Roman"/>
-          <w:lang w:val="en-US"/>
-        </w:rPr>
-        <w:t>py</w:t>
-      </w:r>
-      <w:proofErr w:type="spellEnd"/>
-      <w:r>
-        <w:rPr>
-          <w:rFonts w:cs="Times New Roman"/>
-        </w:rPr>
-        <w:t>», «</w:t>
-      </w:r>
-      <w:proofErr w:type="spellStart"/>
-      <w:r>
-        <w:rPr>
-          <w:rFonts w:cs="Times New Roman"/>
-          <w:lang w:val="en-US"/>
-        </w:rPr>
-        <w:t>dailyMenu</w:t>
-      </w:r>
-      <w:proofErr w:type="spellEnd"/>
-      <w:r>
-        <w:rPr>
-          <w:rFonts w:cs="Times New Roman"/>
-        </w:rPr>
-        <w:t>.</w:t>
-      </w:r>
-      <w:proofErr w:type="spellStart"/>
-      <w:r>
-        <w:rPr>
-          <w:rFonts w:cs="Times New Roman"/>
-          <w:lang w:val="en-US"/>
-        </w:rPr>
-        <w:t>py</w:t>
-      </w:r>
-      <w:proofErr w:type="spellEnd"/>
-      <w:r>
-        <w:rPr>
-          <w:rFonts w:cs="Times New Roman"/>
-        </w:rPr>
-        <w:t>», «</w:t>
-      </w:r>
-      <w:proofErr w:type="spellStart"/>
-      <w:r>
-        <w:rPr>
-          <w:rFonts w:cs="Times New Roman"/>
-          <w:lang w:val="en-US"/>
-        </w:rPr>
-        <w:t>pageAbout</w:t>
-      </w:r>
-      <w:proofErr w:type="spellEnd"/>
-      <w:r>
-        <w:rPr>
-          <w:rFonts w:cs="Times New Roman"/>
-        </w:rPr>
-        <w:t>.</w:t>
-      </w:r>
-      <w:proofErr w:type="spellStart"/>
-      <w:r>
-        <w:rPr>
-          <w:rFonts w:cs="Times New Roman"/>
-          <w:lang w:val="en-US"/>
-        </w:rPr>
-        <w:t>py</w:t>
-      </w:r>
-      <w:proofErr w:type="spellEnd"/>
-      <w:r>
-        <w:rPr>
-          <w:rFonts w:cs="Times New Roman"/>
-        </w:rPr>
-        <w:t>», «</w:t>
-      </w:r>
-      <w:proofErr w:type="spellStart"/>
-      <w:r>
-        <w:rPr>
-          <w:rFonts w:cs="Times New Roman"/>
-          <w:lang w:val="en-US"/>
-        </w:rPr>
-        <w:t>pageCard</w:t>
-      </w:r>
-      <w:proofErr w:type="spellEnd"/>
-      <w:r>
-        <w:rPr>
-          <w:rFonts w:cs="Times New Roman"/>
-        </w:rPr>
-        <w:t>.</w:t>
-      </w:r>
-      <w:proofErr w:type="spellStart"/>
-      <w:r>
-        <w:rPr>
-          <w:rFonts w:cs="Times New Roman"/>
-          <w:lang w:val="en-US"/>
-        </w:rPr>
-        <w:t>py</w:t>
-      </w:r>
-      <w:proofErr w:type="spellEnd"/>
-      <w:r>
-        <w:rPr>
-          <w:rFonts w:cs="Times New Roman"/>
-        </w:rPr>
-        <w:t>»</w:t>
-      </w:r>
-      <w:r>
-        <w:rPr>
-          <w:rFonts w:cs="Times New Roman"/>
-        </w:rPr>
-        <w:t xml:space="preserve"> опис</w:t>
-      </w:r>
-      <w:r>
-        <w:rPr>
-          <w:rFonts w:cs="Times New Roman"/>
-        </w:rPr>
-        <w:t>ываются и создаются страницы</w:t>
-      </w:r>
-      <w:r>
-        <w:rPr>
-          <w:rFonts w:cs="Times New Roman"/>
-        </w:rPr>
-        <w:t xml:space="preserve">. </w:t>
-      </w:r>
-      <w:r>
-        <w:rPr>
-          <w:rFonts w:cs="Times New Roman"/>
-        </w:rPr>
-        <w:t>Переключения между страницами</w:t>
-      </w:r>
-      <w:r>
-        <w:rPr>
-          <w:rFonts w:cs="Times New Roman"/>
-        </w:rPr>
-        <w:t xml:space="preserve"> пользователь</w:t>
-      </w:r>
-      <w:r>
-        <w:rPr>
-          <w:rFonts w:cs="Times New Roman"/>
-        </w:rPr>
-        <w:t xml:space="preserve"> выполняет с помощью соответствующих кнопок</w:t>
-      </w:r>
-      <w:r>
-        <w:rPr>
-          <w:rFonts w:cs="Times New Roman"/>
-        </w:rPr>
-        <w:t xml:space="preserve">. </w:t>
-      </w:r>
-    </w:p>
-    <w:p>
-      <w:pPr>
-        <w:rPr>
-          <w:rFonts w:cs="Times New Roman"/>
-        </w:rPr>
-      </w:pPr>
-      <w:r>
-        <w:rPr>
-          <w:rFonts w:cs="Times New Roman"/>
-        </w:rPr>
-        <w:t xml:space="preserve">В </w:t>
-      </w:r>
-      <w:r>
-        <w:rPr>
-          <w:rFonts w:cs="Times New Roman"/>
-        </w:rPr>
-        <w:t>«</w:t>
-      </w:r>
-      <w:proofErr w:type="spellStart"/>
-      <w:r>
-        <w:rPr>
-          <w:rFonts w:cs="Times New Roman"/>
-          <w:lang w:val="en-US"/>
-        </w:rPr>
-        <w:t>dailyMenu</w:t>
-      </w:r>
-      <w:proofErr w:type="spellEnd"/>
-      <w:r>
-        <w:rPr>
-          <w:rFonts w:cs="Times New Roman"/>
-        </w:rPr>
-        <w:t>.</w:t>
-      </w:r>
-      <w:proofErr w:type="spellStart"/>
-      <w:r>
-        <w:rPr>
-          <w:rFonts w:cs="Times New Roman"/>
-          <w:lang w:val="en-US"/>
-        </w:rPr>
-        <w:t>py</w:t>
-      </w:r>
-      <w:proofErr w:type="spellEnd"/>
-      <w:r>
-        <w:rPr>
-          <w:rFonts w:cs="Times New Roman"/>
-        </w:rPr>
-        <w:t>»</w:t>
-      </w:r>
-      <w:r>
-        <w:rPr>
-          <w:rFonts w:cs="Times New Roman"/>
-        </w:rPr>
-        <w:t xml:space="preserve"> </w:t>
-      </w:r>
-      <w:r>
-        <w:rPr>
-          <w:rFonts w:cs="Times New Roman"/>
-        </w:rPr>
-        <w:t>формируется меню дня, основанное на имеющихся продуктах</w:t>
-      </w:r>
-      <w:r>
-        <w:rPr>
-          <w:rFonts w:cs="Times New Roman"/>
-        </w:rPr>
-        <w:t xml:space="preserve">. </w:t>
-      </w:r>
-      <w:r>
-        <w:rPr>
-          <w:rFonts w:cs="Times New Roman"/>
-        </w:rPr>
-        <w:t xml:space="preserve">Количество продуктов отображается и вводится в файле </w:t>
-      </w:r>
-      <w:r>
-        <w:rPr>
-          <w:rFonts w:cs="Times New Roman"/>
-        </w:rPr>
-        <w:t>«</w:t>
-      </w:r>
-      <w:r>
-        <w:rPr>
-          <w:rFonts w:cs="Times New Roman"/>
-          <w:lang w:val="en-US"/>
-        </w:rPr>
-        <w:t>food</w:t>
-      </w:r>
-      <w:r>
-        <w:rPr>
-          <w:rFonts w:cs="Times New Roman"/>
-        </w:rPr>
-        <w:t>.</w:t>
-      </w:r>
-      <w:proofErr w:type="spellStart"/>
-      <w:r>
-        <w:rPr>
-          <w:rFonts w:cs="Times New Roman"/>
-          <w:lang w:val="en-US"/>
-        </w:rPr>
-        <w:t>py</w:t>
-      </w:r>
-      <w:proofErr w:type="spellEnd"/>
-      <w:r>
-        <w:rPr>
-          <w:rFonts w:cs="Times New Roman"/>
-        </w:rPr>
-        <w:t>»</w:t>
-      </w:r>
-      <w:r>
-        <w:rPr>
-          <w:rFonts w:cs="Times New Roman"/>
-        </w:rPr>
-        <w:t>.</w:t>
-      </w:r>
-    </w:p>
-    <w:p>
-      <w:pPr>
-        <w:rPr>
-          <w:rFonts w:cs="Times New Roman"/>
-        </w:rPr>
-      </w:pPr>
-    </w:p>
-    <w:p>
-      <w:pPr>
-        <w:pStyle w:val="1"/>
-      </w:pPr>
-      <w:bookmarkStart w:id="8" w:name="_tyjcwt" w:colFirst="0" w:colLast="0"/>
-      <w:bookmarkEnd w:id="8"/>
       <w:r>
         <w:br w:type="page"/>
       </w:r>
-      <w:bookmarkStart w:id="9" w:name="_Toc98232454"/>
+      <w:bookmarkStart w:id="8" w:name="_Toc98232454"/>
       <w:r>
         <w:lastRenderedPageBreak/>
         <w:t>5 Тестирование</w:t>
       </w:r>
-      <w:bookmarkEnd w:id="9"/>
+      <w:bookmarkEnd w:id="8"/>
     </w:p>
     <w:p>
       <w:pPr>
@@ -7982,7 +8223,7 @@
           <w:noProof/>
         </w:rPr>
         <w:drawing>
-          <wp:inline distT="0" distB="0" distL="0" distR="0" wp14:anchorId="1E55C119" wp14:editId="5ADD9626">
+          <wp:inline distT="0" distB="0" distL="0" distR="0">
             <wp:extent cx="6120130" cy="3395345"/>
             <wp:effectExtent l="19050" t="19050" r="0" b="0"/>
             <wp:docPr id="8" name="Рисунок 8"/>
@@ -7997,7 +8238,7 @@
                     <pic:cNvPicPr/>
                   </pic:nvPicPr>
                   <pic:blipFill>
-                    <a:blip r:embed="rId14" cstate="print"/>
+                    <a:blip r:embed="rId15" cstate="print"/>
                     <a:stretch>
                       <a:fillRect/>
                     </a:stretch>
@@ -8097,14 +8338,14 @@
         <w:pStyle w:val="1"/>
         <w:jc w:val="center"/>
       </w:pPr>
-      <w:bookmarkStart w:id="10" w:name="_xn2emya3lpjb" w:colFirst="0" w:colLast="0"/>
-      <w:bookmarkStart w:id="11" w:name="_Toc98232455"/>
-      <w:bookmarkEnd w:id="10"/>
+      <w:bookmarkStart w:id="9" w:name="_xn2emya3lpjb" w:colFirst="0" w:colLast="0"/>
+      <w:bookmarkStart w:id="10" w:name="_Toc98232455"/>
+      <w:bookmarkEnd w:id="9"/>
       <w:r>
         <w:lastRenderedPageBreak/>
         <w:t>ЗАКЛЮЧЕНИЕ</w:t>
       </w:r>
-      <w:bookmarkEnd w:id="11"/>
+      <w:bookmarkEnd w:id="10"/>
     </w:p>
     <w:p>
       <w:pPr>
@@ -8188,7 +8429,7 @@
 </file>
 
 <file path=word/endnotes.xml><?xml version="1.0" encoding="utf-8"?>
-<w:endnotes xmlns:wpc="http://schemas.microsoft.com/office/word/2010/wordprocessingCanvas" xmlns:cx="http://schemas.microsoft.com/office/drawing/2014/chartex" xmlns:cx1="http://schemas.microsoft.com/office/drawing/2015/9/8/chartex" xmlns:cx2="http://schemas.microsoft.com/office/drawing/2015/10/21/chartex" xmlns:cx3="http://schemas.microsoft.com/office/drawing/2016/5/9/chartex" xmlns:cx4="http://schemas.microsoft.com/office/drawing/2016/5/10/chartex" xmlns:cx5="http://schemas.microsoft.com/office/drawing/2016/5/11/chartex" xmlns:cx6="http://schemas.microsoft.com/office/drawing/2016/5/12/chartex" xmlns:cx7="http://schemas.microsoft.com/office/drawing/2016/5/13/chartex" xmlns:cx8="http://schemas.microsoft.com/office/drawing/2016/5/14/chartex" xmlns:mc="http://schemas.openxmlformats.org/markup-compatibility/2006" xmlns:aink="http://schemas.microsoft.com/office/drawing/2016/ink" xmlns:am3d="http://schemas.microsoft.com/office/drawing/2017/model3d" xmlns:o="urn:schemas-microsoft-com:office:office" xmlns:r="http://schemas.openxmlformats.org/officeDocument/2006/relationships" xmlns:m="http://schemas.openxmlformats.org/officeDocument/2006/math" xmlns:v="urn:schemas-microsoft-com:vml" xmlns:wp14="http://schemas.microsoft.com/office/word/2010/wordprocessingDrawing" xmlns:wp="http://schemas.openxmlformats.org/drawingml/2006/wordprocessingDrawing" xmlns:w10="urn:schemas-microsoft-com:office:word" xmlns:w="http://schemas.openxmlformats.org/wordprocessingml/2006/main" xmlns:w14="http://schemas.microsoft.com/office/word/2010/wordml" xmlns:w15="http://schemas.microsoft.com/office/word/2012/wordml" xmlns:w16cex="http://schemas.microsoft.com/office/word/2018/wordml/cex" xmlns:w16cid="http://schemas.microsoft.com/office/word/2016/wordml/cid" xmlns:w16="http://schemas.microsoft.com/office/word/2018/wordml" xmlns:w16sdtdh="http://schemas.microsoft.com/office/word/2020/wordml/sdtdatahash" xmlns:w16se="http://schemas.microsoft.com/office/word/2015/wordml/symex" xmlns:wpg="http://schemas.microsoft.com/office/word/2010/wordprocessingGroup" xmlns:wpi="http://schemas.microsoft.com/office/word/2010/wordprocessingInk" xmlns:wne="http://schemas.microsoft.com/office/word/2006/wordml" xmlns:wps="http://schemas.microsoft.com/office/word/2010/wordprocessingShape" mc:Ignorable="w14 w15 w16se w16cid w16 w16cex w16sdtdh wp14">
+<w:endnotes xmlns:ve="http://schemas.openxmlformats.org/markup-compatibility/2006" xmlns:o="urn:schemas-microsoft-com:office:office" xmlns:r="http://schemas.openxmlformats.org/officeDocument/2006/relationships" xmlns:m="http://schemas.openxmlformats.org/officeDocument/2006/math" xmlns:v="urn:schemas-microsoft-com:vml" xmlns:wp="http://schemas.openxmlformats.org/drawingml/2006/wordprocessingDrawing" xmlns:w10="urn:schemas-microsoft-com:office:word" xmlns:w="http://schemas.openxmlformats.org/wordprocessingml/2006/main" xmlns:wne="http://schemas.microsoft.com/office/word/2006/wordml">
   <w:endnote w:type="separator" w:id="-1">
     <w:p>
       <w:r>
@@ -8207,7 +8448,7 @@
 </file>
 
 <file path=word/footer1.xml><?xml version="1.0" encoding="utf-8"?>
-<w:ftr xmlns:wpc="http://schemas.microsoft.com/office/word/2010/wordprocessingCanvas" xmlns:cx="http://schemas.microsoft.com/office/drawing/2014/chartex" xmlns:cx1="http://schemas.microsoft.com/office/drawing/2015/9/8/chartex" xmlns:cx2="http://schemas.microsoft.com/office/drawing/2015/10/21/chartex" xmlns:cx3="http://schemas.microsoft.com/office/drawing/2016/5/9/chartex" xmlns:cx4="http://schemas.microsoft.com/office/drawing/2016/5/10/chartex" xmlns:cx5="http://schemas.microsoft.com/office/drawing/2016/5/11/chartex" xmlns:cx6="http://schemas.microsoft.com/office/drawing/2016/5/12/chartex" xmlns:cx7="http://schemas.microsoft.com/office/drawing/2016/5/13/chartex" xmlns:cx8="http://schemas.microsoft.com/office/drawing/2016/5/14/chartex" xmlns:mc="http://schemas.openxmlformats.org/markup-compatibility/2006" xmlns:aink="http://schemas.microsoft.com/office/drawing/2016/ink" xmlns:am3d="http://schemas.microsoft.com/office/drawing/2017/model3d" xmlns:o="urn:schemas-microsoft-com:office:office" xmlns:r="http://schemas.openxmlformats.org/officeDocument/2006/relationships" xmlns:m="http://schemas.openxmlformats.org/officeDocument/2006/math" xmlns:v="urn:schemas-microsoft-com:vml" xmlns:wp14="http://schemas.microsoft.com/office/word/2010/wordprocessingDrawing" xmlns:wp="http://schemas.openxmlformats.org/drawingml/2006/wordprocessingDrawing" xmlns:w10="urn:schemas-microsoft-com:office:word" xmlns:w="http://schemas.openxmlformats.org/wordprocessingml/2006/main" xmlns:w14="http://schemas.microsoft.com/office/word/2010/wordml" xmlns:w15="http://schemas.microsoft.com/office/word/2012/wordml" xmlns:w16cex="http://schemas.microsoft.com/office/word/2018/wordml/cex" xmlns:w16cid="http://schemas.microsoft.com/office/word/2016/wordml/cid" xmlns:w16="http://schemas.microsoft.com/office/word/2018/wordml" xmlns:w16sdtdh="http://schemas.microsoft.com/office/word/2020/wordml/sdtdatahash" xmlns:w16se="http://schemas.microsoft.com/office/word/2015/wordml/symex" xmlns:wpg="http://schemas.microsoft.com/office/word/2010/wordprocessingGroup" xmlns:wpi="http://schemas.microsoft.com/office/word/2010/wordprocessingInk" xmlns:wne="http://schemas.microsoft.com/office/word/2006/wordml" xmlns:wps="http://schemas.microsoft.com/office/word/2010/wordprocessingShape" mc:Ignorable="w14 w15 w16se w16cid w16 w16cex w16sdtdh wp14">
+<w:ftr xmlns:ve="http://schemas.openxmlformats.org/markup-compatibility/2006" xmlns:o="urn:schemas-microsoft-com:office:office" xmlns:r="http://schemas.openxmlformats.org/officeDocument/2006/relationships" xmlns:m="http://schemas.openxmlformats.org/officeDocument/2006/math" xmlns:v="urn:schemas-microsoft-com:vml" xmlns:wp="http://schemas.openxmlformats.org/drawingml/2006/wordprocessingDrawing" xmlns:w10="urn:schemas-microsoft-com:office:word" xmlns:w="http://schemas.openxmlformats.org/wordprocessingml/2006/main" xmlns:wne="http://schemas.microsoft.com/office/word/2006/wordml">
   <w:p>
     <w:pPr>
       <w:pStyle w:val="aff3"/>
@@ -8245,7 +8486,7 @@
 </file>
 
 <file path=word/footnotes.xml><?xml version="1.0" encoding="utf-8"?>
-<w:footnotes xmlns:wpc="http://schemas.microsoft.com/office/word/2010/wordprocessingCanvas" xmlns:cx="http://schemas.microsoft.com/office/drawing/2014/chartex" xmlns:cx1="http://schemas.microsoft.com/office/drawing/2015/9/8/chartex" xmlns:cx2="http://schemas.microsoft.com/office/drawing/2015/10/21/chartex" xmlns:cx3="http://schemas.microsoft.com/office/drawing/2016/5/9/chartex" xmlns:cx4="http://schemas.microsoft.com/office/drawing/2016/5/10/chartex" xmlns:cx5="http://schemas.microsoft.com/office/drawing/2016/5/11/chartex" xmlns:cx6="http://schemas.microsoft.com/office/drawing/2016/5/12/chartex" xmlns:cx7="http://schemas.microsoft.com/office/drawing/2016/5/13/chartex" xmlns:cx8="http://schemas.microsoft.com/office/drawing/2016/5/14/chartex" xmlns:mc="http://schemas.openxmlformats.org/markup-compatibility/2006" xmlns:aink="http://schemas.microsoft.com/office/drawing/2016/ink" xmlns:am3d="http://schemas.microsoft.com/office/drawing/2017/model3d" xmlns:o="urn:schemas-microsoft-com:office:office" xmlns:r="http://schemas.openxmlformats.org/officeDocument/2006/relationships" xmlns:m="http://schemas.openxmlformats.org/officeDocument/2006/math" xmlns:v="urn:schemas-microsoft-com:vml" xmlns:wp14="http://schemas.microsoft.com/office/word/2010/wordprocessingDrawing" xmlns:wp="http://schemas.openxmlformats.org/drawingml/2006/wordprocessingDrawing" xmlns:w10="urn:schemas-microsoft-com:office:word" xmlns:w="http://schemas.openxmlformats.org/wordprocessingml/2006/main" xmlns:w14="http://schemas.microsoft.com/office/word/2010/wordml" xmlns:w15="http://schemas.microsoft.com/office/word/2012/wordml" xmlns:w16cex="http://schemas.microsoft.com/office/word/2018/wordml/cex" xmlns:w16cid="http://schemas.microsoft.com/office/word/2016/wordml/cid" xmlns:w16="http://schemas.microsoft.com/office/word/2018/wordml" xmlns:w16sdtdh="http://schemas.microsoft.com/office/word/2020/wordml/sdtdatahash" xmlns:w16se="http://schemas.microsoft.com/office/word/2015/wordml/symex" xmlns:wpg="http://schemas.microsoft.com/office/word/2010/wordprocessingGroup" xmlns:wpi="http://schemas.microsoft.com/office/word/2010/wordprocessingInk" xmlns:wne="http://schemas.microsoft.com/office/word/2006/wordml" xmlns:wps="http://schemas.microsoft.com/office/word/2010/wordprocessingShape" mc:Ignorable="w14 w15 w16se w16cid w16 w16cex w16sdtdh wp14">
+<w:footnotes xmlns:ve="http://schemas.openxmlformats.org/markup-compatibility/2006" xmlns:o="urn:schemas-microsoft-com:office:office" xmlns:r="http://schemas.openxmlformats.org/officeDocument/2006/relationships" xmlns:m="http://schemas.openxmlformats.org/officeDocument/2006/math" xmlns:v="urn:schemas-microsoft-com:vml" xmlns:wp="http://schemas.openxmlformats.org/drawingml/2006/wordprocessingDrawing" xmlns:w10="urn:schemas-microsoft-com:office:word" xmlns:w="http://schemas.openxmlformats.org/wordprocessingml/2006/main" xmlns:wne="http://schemas.microsoft.com/office/word/2006/wordml">
   <w:footnote w:type="separator" w:id="-1">
     <w:p>
       <w:r>
@@ -8264,8 +8505,8 @@
 </file>
 
 <file path=word/numbering.xml><?xml version="1.0" encoding="utf-8"?>
-<w:numbering xmlns:wpc="http://schemas.microsoft.com/office/word/2010/wordprocessingCanvas" xmlns:cx="http://schemas.microsoft.com/office/drawing/2014/chartex" xmlns:cx1="http://schemas.microsoft.com/office/drawing/2015/9/8/chartex" xmlns:cx2="http://schemas.microsoft.com/office/drawing/2015/10/21/chartex" xmlns:cx3="http://schemas.microsoft.com/office/drawing/2016/5/9/chartex" xmlns:cx4="http://schemas.microsoft.com/office/drawing/2016/5/10/chartex" xmlns:cx5="http://schemas.microsoft.com/office/drawing/2016/5/11/chartex" xmlns:cx6="http://schemas.microsoft.com/office/drawing/2016/5/12/chartex" xmlns:cx7="http://schemas.microsoft.com/office/drawing/2016/5/13/chartex" xmlns:cx8="http://schemas.microsoft.com/office/drawing/2016/5/14/chartex" xmlns:mc="http://schemas.openxmlformats.org/markup-compatibility/2006" xmlns:aink="http://schemas.microsoft.com/office/drawing/2016/ink" xmlns:am3d="http://schemas.microsoft.com/office/drawing/2017/model3d" xmlns:o="urn:schemas-microsoft-com:office:office" xmlns:r="http://schemas.openxmlformats.org/officeDocument/2006/relationships" xmlns:m="http://schemas.openxmlformats.org/officeDocument/2006/math" xmlns:v="urn:schemas-microsoft-com:vml" xmlns:wp14="http://schemas.microsoft.com/office/word/2010/wordprocessingDrawing" xmlns:wp="http://schemas.openxmlformats.org/drawingml/2006/wordprocessingDrawing" xmlns:w10="urn:schemas-microsoft-com:office:word" xmlns:w="http://schemas.openxmlformats.org/wordprocessingml/2006/main" xmlns:w14="http://schemas.microsoft.com/office/word/2010/wordml" xmlns:w15="http://schemas.microsoft.com/office/word/2012/wordml" xmlns:w16cex="http://schemas.microsoft.com/office/word/2018/wordml/cex" xmlns:w16cid="http://schemas.microsoft.com/office/word/2016/wordml/cid" xmlns:w16="http://schemas.microsoft.com/office/word/2018/wordml" xmlns:w16sdtdh="http://schemas.microsoft.com/office/word/2020/wordml/sdtdatahash" xmlns:w16se="http://schemas.microsoft.com/office/word/2015/wordml/symex" xmlns:wpg="http://schemas.microsoft.com/office/word/2010/wordprocessingGroup" xmlns:wpi="http://schemas.microsoft.com/office/word/2010/wordprocessingInk" xmlns:wne="http://schemas.microsoft.com/office/word/2006/wordml" xmlns:wps="http://schemas.microsoft.com/office/word/2010/wordprocessingShape" mc:Ignorable="w14 w15 w16se w16cid w16 w16cex w16sdtdh wp14">
-  <w:abstractNum w:abstractNumId="0" w15:restartNumberingAfterBreak="0">
+<w:numbering xmlns:ve="http://schemas.openxmlformats.org/markup-compatibility/2006" xmlns:o="urn:schemas-microsoft-com:office:office" xmlns:r="http://schemas.openxmlformats.org/officeDocument/2006/relationships" xmlns:m="http://schemas.openxmlformats.org/officeDocument/2006/math" xmlns:v="urn:schemas-microsoft-com:vml" xmlns:wp="http://schemas.openxmlformats.org/drawingml/2006/wordprocessingDrawing" xmlns:w10="urn:schemas-microsoft-com:office:word" xmlns:w="http://schemas.openxmlformats.org/wordprocessingml/2006/main" xmlns:wne="http://schemas.microsoft.com/office/word/2006/wordml">
+  <w:abstractNum w:abstractNumId="0">
     <w:nsid w:val="0B3240A3"/>
     <w:multiLevelType w:val="hybridMultilevel"/>
     <w:tmpl w:val="ED6288C0"/>
@@ -8378,7 +8619,7 @@
       </w:rPr>
     </w:lvl>
   </w:abstractNum>
-  <w:abstractNum w:abstractNumId="1" w15:restartNumberingAfterBreak="0">
+  <w:abstractNum w:abstractNumId="1">
     <w:nsid w:val="223C0015"/>
     <w:multiLevelType w:val="multilevel"/>
     <w:tmpl w:val="93B64ED6"/>
@@ -8527,7 +8768,7 @@
       </w:rPr>
     </w:lvl>
   </w:abstractNum>
-  <w:abstractNum w:abstractNumId="2" w15:restartNumberingAfterBreak="0">
+  <w:abstractNum w:abstractNumId="2">
     <w:nsid w:val="3ACF62A5"/>
     <w:multiLevelType w:val="hybridMultilevel"/>
     <w:tmpl w:val="1D107874"/>
@@ -8616,7 +8857,7 @@
       </w:pPr>
     </w:lvl>
   </w:abstractNum>
-  <w:abstractNum w:abstractNumId="3" w15:restartNumberingAfterBreak="0">
+  <w:abstractNum w:abstractNumId="3">
     <w:nsid w:val="3B016832"/>
     <w:multiLevelType w:val="multilevel"/>
     <w:tmpl w:val="4A925620"/>
@@ -8702,7 +8943,185 @@
       </w:pPr>
     </w:lvl>
   </w:abstractNum>
-  <w:abstractNum w:abstractNumId="4" w15:restartNumberingAfterBreak="0">
+  <w:abstractNum w:abstractNumId="4">
+    <w:nsid w:val="45AF0D25"/>
+    <w:multiLevelType w:val="hybridMultilevel"/>
+    <w:tmpl w:val="469C4654"/>
+    <w:lvl w:ilvl="0" w:tplc="98764B54">
+      <w:start w:val="1"/>
+      <w:numFmt w:val="decimal"/>
+      <w:lvlText w:val="%1)"/>
+      <w:lvlJc w:val="left"/>
+      <w:pPr>
+        <w:ind w:left="1211" w:hanging="360"/>
+      </w:pPr>
+      <w:rPr>
+        <w:rFonts w:hint="default"/>
+      </w:rPr>
+    </w:lvl>
+    <w:lvl w:ilvl="1" w:tplc="04190019" w:tentative="1">
+      <w:start w:val="1"/>
+      <w:numFmt w:val="lowerLetter"/>
+      <w:lvlText w:val="%2."/>
+      <w:lvlJc w:val="left"/>
+      <w:pPr>
+        <w:ind w:left="1931" w:hanging="360"/>
+      </w:pPr>
+    </w:lvl>
+    <w:lvl w:ilvl="2" w:tplc="0419001B" w:tentative="1">
+      <w:start w:val="1"/>
+      <w:numFmt w:val="lowerRoman"/>
+      <w:lvlText w:val="%3."/>
+      <w:lvlJc w:val="right"/>
+      <w:pPr>
+        <w:ind w:left="2651" w:hanging="180"/>
+      </w:pPr>
+    </w:lvl>
+    <w:lvl w:ilvl="3" w:tplc="0419000F" w:tentative="1">
+      <w:start w:val="1"/>
+      <w:numFmt w:val="decimal"/>
+      <w:lvlText w:val="%4."/>
+      <w:lvlJc w:val="left"/>
+      <w:pPr>
+        <w:ind w:left="3371" w:hanging="360"/>
+      </w:pPr>
+    </w:lvl>
+    <w:lvl w:ilvl="4" w:tplc="04190019" w:tentative="1">
+      <w:start w:val="1"/>
+      <w:numFmt w:val="lowerLetter"/>
+      <w:lvlText w:val="%5."/>
+      <w:lvlJc w:val="left"/>
+      <w:pPr>
+        <w:ind w:left="4091" w:hanging="360"/>
+      </w:pPr>
+    </w:lvl>
+    <w:lvl w:ilvl="5" w:tplc="0419001B" w:tentative="1">
+      <w:start w:val="1"/>
+      <w:numFmt w:val="lowerRoman"/>
+      <w:lvlText w:val="%6."/>
+      <w:lvlJc w:val="right"/>
+      <w:pPr>
+        <w:ind w:left="4811" w:hanging="180"/>
+      </w:pPr>
+    </w:lvl>
+    <w:lvl w:ilvl="6" w:tplc="0419000F" w:tentative="1">
+      <w:start w:val="1"/>
+      <w:numFmt w:val="decimal"/>
+      <w:lvlText w:val="%7."/>
+      <w:lvlJc w:val="left"/>
+      <w:pPr>
+        <w:ind w:left="5531" w:hanging="360"/>
+      </w:pPr>
+    </w:lvl>
+    <w:lvl w:ilvl="7" w:tplc="04190019" w:tentative="1">
+      <w:start w:val="1"/>
+      <w:numFmt w:val="lowerLetter"/>
+      <w:lvlText w:val="%8."/>
+      <w:lvlJc w:val="left"/>
+      <w:pPr>
+        <w:ind w:left="6251" w:hanging="360"/>
+      </w:pPr>
+    </w:lvl>
+    <w:lvl w:ilvl="8" w:tplc="0419001B" w:tentative="1">
+      <w:start w:val="1"/>
+      <w:numFmt w:val="lowerRoman"/>
+      <w:lvlText w:val="%9."/>
+      <w:lvlJc w:val="right"/>
+      <w:pPr>
+        <w:ind w:left="6971" w:hanging="180"/>
+      </w:pPr>
+    </w:lvl>
+  </w:abstractNum>
+  <w:abstractNum w:abstractNumId="5">
+    <w:nsid w:val="462D7007"/>
+    <w:multiLevelType w:val="hybridMultilevel"/>
+    <w:tmpl w:val="983CC8A6"/>
+    <w:lvl w:ilvl="0" w:tplc="C60A07F4">
+      <w:start w:val="1"/>
+      <w:numFmt w:val="decimal"/>
+      <w:lvlText w:val="%1)"/>
+      <w:lvlJc w:val="left"/>
+      <w:pPr>
+        <w:ind w:left="1211" w:hanging="360"/>
+      </w:pPr>
+      <w:rPr>
+        <w:rFonts w:hint="default"/>
+      </w:rPr>
+    </w:lvl>
+    <w:lvl w:ilvl="1" w:tplc="04190019" w:tentative="1">
+      <w:start w:val="1"/>
+      <w:numFmt w:val="lowerLetter"/>
+      <w:lvlText w:val="%2."/>
+      <w:lvlJc w:val="left"/>
+      <w:pPr>
+        <w:ind w:left="1931" w:hanging="360"/>
+      </w:pPr>
+    </w:lvl>
+    <w:lvl w:ilvl="2" w:tplc="0419001B" w:tentative="1">
+      <w:start w:val="1"/>
+      <w:numFmt w:val="lowerRoman"/>
+      <w:lvlText w:val="%3."/>
+      <w:lvlJc w:val="right"/>
+      <w:pPr>
+        <w:ind w:left="2651" w:hanging="180"/>
+      </w:pPr>
+    </w:lvl>
+    <w:lvl w:ilvl="3" w:tplc="0419000F" w:tentative="1">
+      <w:start w:val="1"/>
+      <w:numFmt w:val="decimal"/>
+      <w:lvlText w:val="%4."/>
+      <w:lvlJc w:val="left"/>
+      <w:pPr>
+        <w:ind w:left="3371" w:hanging="360"/>
+      </w:pPr>
+    </w:lvl>
+    <w:lvl w:ilvl="4" w:tplc="04190019" w:tentative="1">
+      <w:start w:val="1"/>
+      <w:numFmt w:val="lowerLetter"/>
+      <w:lvlText w:val="%5."/>
+      <w:lvlJc w:val="left"/>
+      <w:pPr>
+        <w:ind w:left="4091" w:hanging="360"/>
+      </w:pPr>
+    </w:lvl>
+    <w:lvl w:ilvl="5" w:tplc="0419001B" w:tentative="1">
+      <w:start w:val="1"/>
+      <w:numFmt w:val="lowerRoman"/>
+      <w:lvlText w:val="%6."/>
+      <w:lvlJc w:val="right"/>
+      <w:pPr>
+        <w:ind w:left="4811" w:hanging="180"/>
+      </w:pPr>
+    </w:lvl>
+    <w:lvl w:ilvl="6" w:tplc="0419000F" w:tentative="1">
+      <w:start w:val="1"/>
+      <w:numFmt w:val="decimal"/>
+      <w:lvlText w:val="%7."/>
+      <w:lvlJc w:val="left"/>
+      <w:pPr>
+        <w:ind w:left="5531" w:hanging="360"/>
+      </w:pPr>
+    </w:lvl>
+    <w:lvl w:ilvl="7" w:tplc="04190019" w:tentative="1">
+      <w:start w:val="1"/>
+      <w:numFmt w:val="lowerLetter"/>
+      <w:lvlText w:val="%8."/>
+      <w:lvlJc w:val="left"/>
+      <w:pPr>
+        <w:ind w:left="6251" w:hanging="360"/>
+      </w:pPr>
+    </w:lvl>
+    <w:lvl w:ilvl="8" w:tplc="0419001B" w:tentative="1">
+      <w:start w:val="1"/>
+      <w:numFmt w:val="lowerRoman"/>
+      <w:lvlText w:val="%9."/>
+      <w:lvlJc w:val="right"/>
+      <w:pPr>
+        <w:ind w:left="6971" w:hanging="180"/>
+      </w:pPr>
+    </w:lvl>
+  </w:abstractNum>
+  <w:abstractNum w:abstractNumId="6">
     <w:nsid w:val="644914CC"/>
     <w:multiLevelType w:val="multilevel"/>
     <w:tmpl w:val="1FD6998E"/>
@@ -8789,7 +9208,7 @@
     </w:lvl>
   </w:abstractNum>
   <w:num w:numId="1">
-    <w:abstractNumId w:val="4"/>
+    <w:abstractNumId w:val="6"/>
   </w:num>
   <w:num w:numId="2">
     <w:abstractNumId w:val="3"/>
@@ -8803,12 +9222,18 @@
   <w:num w:numId="5">
     <w:abstractNumId w:val="0"/>
   </w:num>
+  <w:num w:numId="6">
+    <w:abstractNumId w:val="4"/>
+  </w:num>
+  <w:num w:numId="7">
+    <w:abstractNumId w:val="5"/>
+  </w:num>
   <w:numIdMacAtCleanup w:val="2"/>
 </w:numbering>
 </file>
 
 <file path=word/styles.xml><?xml version="1.0" encoding="utf-8"?>
-<w:styles xmlns:mc="http://schemas.openxmlformats.org/markup-compatibility/2006" xmlns:r="http://schemas.openxmlformats.org/officeDocument/2006/relationships" xmlns:w="http://schemas.openxmlformats.org/wordprocessingml/2006/main" xmlns:w14="http://schemas.microsoft.com/office/word/2010/wordml" xmlns:w15="http://schemas.microsoft.com/office/word/2012/wordml" xmlns:w16cex="http://schemas.microsoft.com/office/word/2018/wordml/cex" xmlns:w16cid="http://schemas.microsoft.com/office/word/2016/wordml/cid" xmlns:w16="http://schemas.microsoft.com/office/word/2018/wordml" xmlns:w16sdtdh="http://schemas.microsoft.com/office/word/2020/wordml/sdtdatahash" xmlns:w16se="http://schemas.microsoft.com/office/word/2015/wordml/symex" mc:Ignorable="w14 w15 w16se w16cid w16 w16cex w16sdtdh">
+<w:styles xmlns:r="http://schemas.openxmlformats.org/officeDocument/2006/relationships" xmlns:w="http://schemas.openxmlformats.org/wordprocessingml/2006/main">
   <w:docDefaults>
     <w:rPrDefault>
       <w:rPr>
@@ -8818,383 +9243,144 @@
     </w:rPrDefault>
     <w:pPrDefault/>
   </w:docDefaults>
-  <w:latentStyles w:defLockedState="0" w:defUIPriority="99" w:defSemiHidden="0" w:defUnhideWhenUsed="0" w:defQFormat="0" w:count="376">
-    <w:lsdException w:name="Normal" w:uiPriority="0" w:qFormat="1"/>
-    <w:lsdException w:name="heading 1" w:uiPriority="9" w:qFormat="1"/>
-    <w:lsdException w:name="heading 2" w:semiHidden="1" w:uiPriority="9" w:unhideWhenUsed="1" w:qFormat="1"/>
-    <w:lsdException w:name="heading 3" w:semiHidden="1" w:uiPriority="9" w:unhideWhenUsed="1" w:qFormat="1"/>
-    <w:lsdException w:name="heading 4" w:semiHidden="1" w:uiPriority="9" w:unhideWhenUsed="1" w:qFormat="1"/>
-    <w:lsdException w:name="heading 5" w:semiHidden="1" w:uiPriority="9" w:unhideWhenUsed="1" w:qFormat="1"/>
-    <w:lsdException w:name="heading 6" w:semiHidden="1" w:uiPriority="9" w:unhideWhenUsed="1" w:qFormat="1"/>
-    <w:lsdException w:name="heading 7" w:semiHidden="1" w:uiPriority="9" w:unhideWhenUsed="1" w:qFormat="1"/>
-    <w:lsdException w:name="heading 8" w:semiHidden="1" w:uiPriority="9" w:unhideWhenUsed="1" w:qFormat="1"/>
-    <w:lsdException w:name="heading 9" w:semiHidden="1" w:uiPriority="9" w:unhideWhenUsed="1" w:qFormat="1"/>
-    <w:lsdException w:name="index 1" w:semiHidden="1" w:unhideWhenUsed="1"/>
-    <w:lsdException w:name="index 2" w:semiHidden="1" w:unhideWhenUsed="1"/>
-    <w:lsdException w:name="index 3" w:semiHidden="1" w:unhideWhenUsed="1"/>
-    <w:lsdException w:name="index 4" w:semiHidden="1" w:unhideWhenUsed="1"/>
-    <w:lsdException w:name="index 5" w:semiHidden="1" w:unhideWhenUsed="1"/>
-    <w:lsdException w:name="index 6" w:semiHidden="1" w:unhideWhenUsed="1"/>
-    <w:lsdException w:name="index 7" w:semiHidden="1" w:unhideWhenUsed="1"/>
-    <w:lsdException w:name="index 8" w:semiHidden="1" w:unhideWhenUsed="1"/>
-    <w:lsdException w:name="index 9" w:semiHidden="1" w:unhideWhenUsed="1"/>
-    <w:lsdException w:name="toc 1" w:semiHidden="1" w:uiPriority="39" w:unhideWhenUsed="1"/>
-    <w:lsdException w:name="toc 2" w:semiHidden="1" w:uiPriority="39" w:unhideWhenUsed="1"/>
-    <w:lsdException w:name="toc 3" w:semiHidden="1" w:uiPriority="39" w:unhideWhenUsed="1"/>
-    <w:lsdException w:name="toc 4" w:semiHidden="1" w:uiPriority="39" w:unhideWhenUsed="1"/>
-    <w:lsdException w:name="toc 5" w:semiHidden="1" w:uiPriority="39" w:unhideWhenUsed="1"/>
-    <w:lsdException w:name="toc 6" w:semiHidden="1" w:uiPriority="39" w:unhideWhenUsed="1"/>
-    <w:lsdException w:name="toc 7" w:semiHidden="1" w:uiPriority="39" w:unhideWhenUsed="1"/>
-    <w:lsdException w:name="toc 8" w:semiHidden="1" w:uiPriority="39" w:unhideWhenUsed="1"/>
-    <w:lsdException w:name="toc 9" w:semiHidden="1" w:uiPriority="39" w:unhideWhenUsed="1"/>
-    <w:lsdException w:name="Normal Indent" w:semiHidden="1" w:unhideWhenUsed="1"/>
-    <w:lsdException w:name="footnote text" w:semiHidden="1" w:unhideWhenUsed="1"/>
-    <w:lsdException w:name="annotation text" w:semiHidden="1" w:unhideWhenUsed="1"/>
-    <w:lsdException w:name="header" w:semiHidden="1" w:unhideWhenUsed="1"/>
-    <w:lsdException w:name="footer" w:semiHidden="1" w:unhideWhenUsed="1"/>
-    <w:lsdException w:name="index heading" w:semiHidden="1" w:unhideWhenUsed="1"/>
-    <w:lsdException w:name="caption" w:semiHidden="1" w:uiPriority="35" w:unhideWhenUsed="1" w:qFormat="1"/>
-    <w:lsdException w:name="table of figures" w:semiHidden="1" w:unhideWhenUsed="1"/>
-    <w:lsdException w:name="envelope address" w:semiHidden="1" w:unhideWhenUsed="1"/>
-    <w:lsdException w:name="envelope return" w:semiHidden="1" w:unhideWhenUsed="1"/>
-    <w:lsdException w:name="footnote reference" w:semiHidden="1" w:unhideWhenUsed="1"/>
-    <w:lsdException w:name="annotation reference" w:semiHidden="1" w:unhideWhenUsed="1"/>
-    <w:lsdException w:name="line number" w:semiHidden="1" w:unhideWhenUsed="1"/>
-    <w:lsdException w:name="page number" w:semiHidden="1" w:unhideWhenUsed="1"/>
-    <w:lsdException w:name="endnote reference" w:semiHidden="1" w:unhideWhenUsed="1"/>
-    <w:lsdException w:name="endnote text" w:semiHidden="1" w:unhideWhenUsed="1"/>
-    <w:lsdException w:name="table of authorities" w:semiHidden="1" w:unhideWhenUsed="1"/>
-    <w:lsdException w:name="macro" w:semiHidden="1" w:unhideWhenUsed="1"/>
-    <w:lsdException w:name="toa heading" w:semiHidden="1" w:unhideWhenUsed="1"/>
-    <w:lsdException w:name="List" w:semiHidden="1" w:unhideWhenUsed="1"/>
-    <w:lsdException w:name="List Bullet" w:semiHidden="1" w:unhideWhenUsed="1"/>
-    <w:lsdException w:name="List Number" w:semiHidden="1" w:unhideWhenUsed="1"/>
-    <w:lsdException w:name="List 2" w:semiHidden="1" w:unhideWhenUsed="1"/>
-    <w:lsdException w:name="List 3" w:semiHidden="1" w:unhideWhenUsed="1"/>
-    <w:lsdException w:name="List 4" w:semiHidden="1" w:unhideWhenUsed="1"/>
-    <w:lsdException w:name="List 5" w:semiHidden="1" w:unhideWhenUsed="1"/>
-    <w:lsdException w:name="List Bullet 2" w:semiHidden="1" w:unhideWhenUsed="1"/>
-    <w:lsdException w:name="List Bullet 3" w:semiHidden="1" w:unhideWhenUsed="1"/>
-    <w:lsdException w:name="List Bullet 4" w:semiHidden="1" w:unhideWhenUsed="1"/>
-    <w:lsdException w:name="List Bullet 5" w:semiHidden="1" w:unhideWhenUsed="1"/>
-    <w:lsdException w:name="List Number 2" w:semiHidden="1" w:unhideWhenUsed="1"/>
-    <w:lsdException w:name="List Number 3" w:semiHidden="1" w:unhideWhenUsed="1"/>
-    <w:lsdException w:name="List Number 4" w:semiHidden="1" w:unhideWhenUsed="1"/>
-    <w:lsdException w:name="List Number 5" w:semiHidden="1" w:unhideWhenUsed="1"/>
-    <w:lsdException w:name="Title" w:uiPriority="10" w:qFormat="1"/>
-    <w:lsdException w:name="Closing" w:semiHidden="1" w:unhideWhenUsed="1"/>
-    <w:lsdException w:name="Signature" w:semiHidden="1" w:unhideWhenUsed="1"/>
-    <w:lsdException w:name="Default Paragraph Font" w:semiHidden="1" w:uiPriority="1" w:unhideWhenUsed="1"/>
-    <w:lsdException w:name="Body Text" w:semiHidden="1" w:unhideWhenUsed="1"/>
-    <w:lsdException w:name="Body Text Indent" w:semiHidden="1" w:unhideWhenUsed="1"/>
-    <w:lsdException w:name="List Continue" w:semiHidden="1" w:unhideWhenUsed="1"/>
-    <w:lsdException w:name="List Continue 2" w:semiHidden="1" w:unhideWhenUsed="1"/>
-    <w:lsdException w:name="List Continue 3" w:semiHidden="1" w:unhideWhenUsed="1"/>
-    <w:lsdException w:name="List Continue 4" w:semiHidden="1" w:unhideWhenUsed="1"/>
-    <w:lsdException w:name="List Continue 5" w:semiHidden="1" w:unhideWhenUsed="1"/>
-    <w:lsdException w:name="Message Header" w:semiHidden="1" w:unhideWhenUsed="1"/>
-    <w:lsdException w:name="Subtitle" w:uiPriority="11" w:qFormat="1"/>
-    <w:lsdException w:name="Salutation" w:semiHidden="1" w:unhideWhenUsed="1"/>
-    <w:lsdException w:name="Date" w:semiHidden="1" w:unhideWhenUsed="1"/>
-    <w:lsdException w:name="Body Text First Indent" w:semiHidden="1" w:unhideWhenUsed="1"/>
-    <w:lsdException w:name="Body Text First Indent 2" w:semiHidden="1" w:unhideWhenUsed="1"/>
-    <w:lsdException w:name="Note Heading" w:semiHidden="1" w:unhideWhenUsed="1"/>
-    <w:lsdException w:name="Body Text 2" w:semiHidden="1" w:unhideWhenUsed="1"/>
-    <w:lsdException w:name="Body Text 3" w:semiHidden="1" w:unhideWhenUsed="1"/>
-    <w:lsdException w:name="Body Text Indent 2" w:semiHidden="1" w:unhideWhenUsed="1"/>
-    <w:lsdException w:name="Body Text Indent 3" w:semiHidden="1" w:unhideWhenUsed="1"/>
-    <w:lsdException w:name="Block Text" w:semiHidden="1" w:unhideWhenUsed="1"/>
-    <w:lsdException w:name="Hyperlink" w:semiHidden="1" w:unhideWhenUsed="1"/>
-    <w:lsdException w:name="FollowedHyperlink" w:semiHidden="1" w:unhideWhenUsed="1"/>
-    <w:lsdException w:name="Strong" w:uiPriority="22" w:qFormat="1"/>
-    <w:lsdException w:name="Emphasis" w:uiPriority="20" w:qFormat="1"/>
-    <w:lsdException w:name="Document Map" w:semiHidden="1" w:unhideWhenUsed="1"/>
-    <w:lsdException w:name="Plain Text" w:semiHidden="1" w:unhideWhenUsed="1"/>
-    <w:lsdException w:name="E-mail Signature" w:semiHidden="1" w:unhideWhenUsed="1"/>
-    <w:lsdException w:name="HTML Top of Form" w:semiHidden="1" w:unhideWhenUsed="1"/>
-    <w:lsdException w:name="HTML Bottom of Form" w:semiHidden="1" w:unhideWhenUsed="1"/>
-    <w:lsdException w:name="Normal (Web)" w:semiHidden="1" w:unhideWhenUsed="1"/>
-    <w:lsdException w:name="HTML Acronym" w:semiHidden="1" w:unhideWhenUsed="1"/>
-    <w:lsdException w:name="HTML Address" w:semiHidden="1" w:unhideWhenUsed="1"/>
-    <w:lsdException w:name="HTML Cite" w:semiHidden="1" w:unhideWhenUsed="1"/>
-    <w:lsdException w:name="HTML Code" w:semiHidden="1" w:unhideWhenUsed="1"/>
-    <w:lsdException w:name="HTML Definition" w:semiHidden="1" w:unhideWhenUsed="1"/>
-    <w:lsdException w:name="HTML Keyboard" w:semiHidden="1" w:unhideWhenUsed="1"/>
-    <w:lsdException w:name="HTML Preformatted" w:semiHidden="1" w:unhideWhenUsed="1"/>
-    <w:lsdException w:name="HTML Sample" w:semiHidden="1" w:unhideWhenUsed="1"/>
-    <w:lsdException w:name="HTML Typewriter" w:semiHidden="1" w:unhideWhenUsed="1"/>
-    <w:lsdException w:name="HTML Variable" w:semiHidden="1" w:unhideWhenUsed="1"/>
-    <w:lsdException w:name="Normal Table" w:semiHidden="1" w:unhideWhenUsed="1"/>
-    <w:lsdException w:name="annotation subject" w:semiHidden="1" w:unhideWhenUsed="1"/>
-    <w:lsdException w:name="No List" w:semiHidden="1" w:unhideWhenUsed="1"/>
-    <w:lsdException w:name="Outline List 1" w:semiHidden="1" w:unhideWhenUsed="1"/>
-    <w:lsdException w:name="Outline List 2" w:semiHidden="1" w:unhideWhenUsed="1"/>
-    <w:lsdException w:name="Outline List 3" w:semiHidden="1" w:unhideWhenUsed="1"/>
-    <w:lsdException w:name="Table Simple 1" w:semiHidden="1" w:unhideWhenUsed="1"/>
-    <w:lsdException w:name="Table Simple 2" w:semiHidden="1" w:unhideWhenUsed="1"/>
-    <w:lsdException w:name="Table Simple 3" w:semiHidden="1" w:unhideWhenUsed="1"/>
-    <w:lsdException w:name="Table Classic 1" w:semiHidden="1" w:unhideWhenUsed="1"/>
-    <w:lsdException w:name="Table Classic 2" w:semiHidden="1" w:unhideWhenUsed="1"/>
-    <w:lsdException w:name="Table Classic 3" w:semiHidden="1" w:unhideWhenUsed="1"/>
-    <w:lsdException w:name="Table Classic 4" w:semiHidden="1" w:unhideWhenUsed="1"/>
-    <w:lsdException w:name="Table Colorful 1" w:semiHidden="1" w:unhideWhenUsed="1"/>
-    <w:lsdException w:name="Table Colorful 2" w:semiHidden="1" w:unhideWhenUsed="1"/>
-    <w:lsdException w:name="Table Colorful 3" w:semiHidden="1" w:unhideWhenUsed="1"/>
-    <w:lsdException w:name="Table Columns 1" w:semiHidden="1" w:unhideWhenUsed="1"/>
-    <w:lsdException w:name="Table Columns 2" w:semiHidden="1" w:unhideWhenUsed="1"/>
-    <w:lsdException w:name="Table Columns 3" w:semiHidden="1" w:unhideWhenUsed="1"/>
-    <w:lsdException w:name="Table Columns 4" w:semiHidden="1" w:unhideWhenUsed="1"/>
-    <w:lsdException w:name="Table Columns 5" w:semiHidden="1" w:unhideWhenUsed="1"/>
-    <w:lsdException w:name="Table Grid 1" w:semiHidden="1" w:unhideWhenUsed="1"/>
-    <w:lsdException w:name="Table Grid 2" w:semiHidden="1" w:unhideWhenUsed="1"/>
-    <w:lsdException w:name="Table Grid 3" w:semiHidden="1" w:unhideWhenUsed="1"/>
-    <w:lsdException w:name="Table Grid 4" w:semiHidden="1" w:unhideWhenUsed="1"/>
-    <w:lsdException w:name="Table Grid 5" w:semiHidden="1" w:unhideWhenUsed="1"/>
-    <w:lsdException w:name="Table Grid 6" w:semiHidden="1" w:unhideWhenUsed="1"/>
-    <w:lsdException w:name="Table Grid 7" w:semiHidden="1" w:unhideWhenUsed="1"/>
-    <w:lsdException w:name="Table Grid 8" w:semiHidden="1" w:unhideWhenUsed="1"/>
-    <w:lsdException w:name="Table List 1" w:semiHidden="1" w:unhideWhenUsed="1"/>
-    <w:lsdException w:name="Table List 2" w:semiHidden="1" w:unhideWhenUsed="1"/>
-    <w:lsdException w:name="Table List 3" w:semiHidden="1" w:unhideWhenUsed="1"/>
-    <w:lsdException w:name="Table List 4" w:semiHidden="1" w:unhideWhenUsed="1"/>
-    <w:lsdException w:name="Table List 5" w:semiHidden="1" w:unhideWhenUsed="1"/>
-    <w:lsdException w:name="Table List 6" w:semiHidden="1" w:unhideWhenUsed="1"/>
-    <w:lsdException w:name="Table List 7" w:semiHidden="1" w:unhideWhenUsed="1"/>
-    <w:lsdException w:name="Table List 8" w:semiHidden="1" w:unhideWhenUsed="1"/>
-    <w:lsdException w:name="Table 3D effects 1" w:semiHidden="1" w:unhideWhenUsed="1"/>
-    <w:lsdException w:name="Table 3D effects 2" w:semiHidden="1" w:unhideWhenUsed="1"/>
-    <w:lsdException w:name="Table 3D effects 3" w:semiHidden="1" w:unhideWhenUsed="1"/>
-    <w:lsdException w:name="Table Contemporary" w:semiHidden="1" w:unhideWhenUsed="1"/>
-    <w:lsdException w:name="Table Elegant" w:semiHidden="1" w:unhideWhenUsed="1"/>
-    <w:lsdException w:name="Table Professional" w:semiHidden="1" w:unhideWhenUsed="1"/>
-    <w:lsdException w:name="Table Subtle 1" w:semiHidden="1" w:unhideWhenUsed="1"/>
-    <w:lsdException w:name="Table Subtle 2" w:semiHidden="1" w:unhideWhenUsed="1"/>
-    <w:lsdException w:name="Table Web 1" w:semiHidden="1" w:unhideWhenUsed="1"/>
-    <w:lsdException w:name="Table Web 2" w:semiHidden="1" w:unhideWhenUsed="1"/>
-    <w:lsdException w:name="Table Web 3" w:semiHidden="1" w:unhideWhenUsed="1"/>
-    <w:lsdException w:name="Balloon Text" w:semiHidden="1" w:unhideWhenUsed="1"/>
-    <w:lsdException w:name="Table Grid" w:uiPriority="39"/>
-    <w:lsdException w:name="Table Theme" w:semiHidden="1" w:unhideWhenUsed="1"/>
-    <w:lsdException w:name="Placeholder Text" w:semiHidden="1"/>
-    <w:lsdException w:name="No Spacing" w:uiPriority="1" w:qFormat="1"/>
-    <w:lsdException w:name="Light Shading" w:uiPriority="60"/>
-    <w:lsdException w:name="Light List" w:uiPriority="61"/>
-    <w:lsdException w:name="Light Grid" w:uiPriority="62"/>
-    <w:lsdException w:name="Medium Shading 1" w:uiPriority="63"/>
-    <w:lsdException w:name="Medium Shading 2" w:uiPriority="64"/>
-    <w:lsdException w:name="Medium List 1" w:uiPriority="65"/>
-    <w:lsdException w:name="Medium List 2" w:uiPriority="66"/>
-    <w:lsdException w:name="Medium Grid 1" w:uiPriority="67"/>
-    <w:lsdException w:name="Medium Grid 2" w:uiPriority="68"/>
-    <w:lsdException w:name="Medium Grid 3" w:uiPriority="69"/>
-    <w:lsdException w:name="Dark List" w:uiPriority="70"/>
-    <w:lsdException w:name="Colorful Shading" w:uiPriority="71"/>
-    <w:lsdException w:name="Colorful List" w:uiPriority="72"/>
-    <w:lsdException w:name="Colorful Grid" w:uiPriority="73"/>
-    <w:lsdException w:name="Light Shading Accent 1" w:uiPriority="60"/>
-    <w:lsdException w:name="Light List Accent 1" w:uiPriority="61"/>
-    <w:lsdException w:name="Light Grid Accent 1" w:uiPriority="62"/>
-    <w:lsdException w:name="Medium Shading 1 Accent 1" w:uiPriority="63"/>
-    <w:lsdException w:name="Medium Shading 2 Accent 1" w:uiPriority="64"/>
-    <w:lsdException w:name="Medium List 1 Accent 1" w:uiPriority="65"/>
-    <w:lsdException w:name="Revision" w:semiHidden="1"/>
-    <w:lsdException w:name="List Paragraph" w:uiPriority="34" w:qFormat="1"/>
-    <w:lsdException w:name="Quote" w:uiPriority="29" w:qFormat="1"/>
-    <w:lsdException w:name="Intense Quote" w:uiPriority="30" w:qFormat="1"/>
-    <w:lsdException w:name="Medium List 2 Accent 1" w:uiPriority="66"/>
-    <w:lsdException w:name="Medium Grid 1 Accent 1" w:uiPriority="67"/>
-    <w:lsdException w:name="Medium Grid 2 Accent 1" w:uiPriority="68"/>
-    <w:lsdException w:name="Medium Grid 3 Accent 1" w:uiPriority="69"/>
-    <w:lsdException w:name="Dark List Accent 1" w:uiPriority="70"/>
-    <w:lsdException w:name="Colorful Shading Accent 1" w:uiPriority="71"/>
-    <w:lsdException w:name="Colorful List Accent 1" w:uiPriority="72"/>
-    <w:lsdException w:name="Colorful Grid Accent 1" w:uiPriority="73"/>
-    <w:lsdException w:name="Light Shading Accent 2" w:uiPriority="60"/>
-    <w:lsdException w:name="Light List Accent 2" w:uiPriority="61"/>
-    <w:lsdException w:name="Light Grid Accent 2" w:uiPriority="62"/>
-    <w:lsdException w:name="Medium Shading 1 Accent 2" w:uiPriority="63"/>
-    <w:lsdException w:name="Medium Shading 2 Accent 2" w:uiPriority="64"/>
-    <w:lsdException w:name="Medium List 1 Accent 2" w:uiPriority="65"/>
-    <w:lsdException w:name="Medium List 2 Accent 2" w:uiPriority="66"/>
-    <w:lsdException w:name="Medium Grid 1 Accent 2" w:uiPriority="67"/>
-    <w:lsdException w:name="Medium Grid 2 Accent 2" w:uiPriority="68"/>
-    <w:lsdException w:name="Medium Grid 3 Accent 2" w:uiPriority="69"/>
-    <w:lsdException w:name="Dark List Accent 2" w:uiPriority="70"/>
-    <w:lsdException w:name="Colorful Shading Accent 2" w:uiPriority="71"/>
-    <w:lsdException w:name="Colorful List Accent 2" w:uiPriority="72"/>
-    <w:lsdException w:name="Colorful Grid Accent 2" w:uiPriority="73"/>
-    <w:lsdException w:name="Light Shading Accent 3" w:uiPriority="60"/>
-    <w:lsdException w:name="Light List Accent 3" w:uiPriority="61"/>
-    <w:lsdException w:name="Light Grid Accent 3" w:uiPriority="62"/>
-    <w:lsdException w:name="Medium Shading 1 Accent 3" w:uiPriority="63"/>
-    <w:lsdException w:name="Medium Shading 2 Accent 3" w:uiPriority="64"/>
-    <w:lsdException w:name="Medium List 1 Accent 3" w:uiPriority="65"/>
-    <w:lsdException w:name="Medium List 2 Accent 3" w:uiPriority="66"/>
-    <w:lsdException w:name="Medium Grid 1 Accent 3" w:uiPriority="67"/>
-    <w:lsdException w:name="Medium Grid 2 Accent 3" w:uiPriority="68"/>
-    <w:lsdException w:name="Medium Grid 3 Accent 3" w:uiPriority="69"/>
-    <w:lsdException w:name="Dark List Accent 3" w:uiPriority="70"/>
-    <w:lsdException w:name="Colorful Shading Accent 3" w:uiPriority="71"/>
-    <w:lsdException w:name="Colorful List Accent 3" w:uiPriority="72"/>
-    <w:lsdException w:name="Colorful Grid Accent 3" w:uiPriority="73"/>
-    <w:lsdException w:name="Light Shading Accent 4" w:uiPriority="60"/>
-    <w:lsdException w:name="Light List Accent 4" w:uiPriority="61"/>
-    <w:lsdException w:name="Light Grid Accent 4" w:uiPriority="62"/>
-    <w:lsdException w:name="Medium Shading 1 Accent 4" w:uiPriority="63"/>
-    <w:lsdException w:name="Medium Shading 2 Accent 4" w:uiPriority="64"/>
-    <w:lsdException w:name="Medium List 1 Accent 4" w:uiPriority="65"/>
-    <w:lsdException w:name="Medium List 2 Accent 4" w:uiPriority="66"/>
-    <w:lsdException w:name="Medium Grid 1 Accent 4" w:uiPriority="67"/>
-    <w:lsdException w:name="Medium Grid 2 Accent 4" w:uiPriority="68"/>
-    <w:lsdException w:name="Medium Grid 3 Accent 4" w:uiPriority="69"/>
-    <w:lsdException w:name="Dark List Accent 4" w:uiPriority="70"/>
-    <w:lsdException w:name="Colorful Shading Accent 4" w:uiPriority="71"/>
-    <w:lsdException w:name="Colorful List Accent 4" w:uiPriority="72"/>
-    <w:lsdException w:name="Colorful Grid Accent 4" w:uiPriority="73"/>
-    <w:lsdException w:name="Light Shading Accent 5" w:uiPriority="60"/>
-    <w:lsdException w:name="Light List Accent 5" w:uiPriority="61"/>
-    <w:lsdException w:name="Light Grid Accent 5" w:uiPriority="62"/>
-    <w:lsdException w:name="Medium Shading 1 Accent 5" w:uiPriority="63"/>
-    <w:lsdException w:name="Medium Shading 2 Accent 5" w:uiPriority="64"/>
-    <w:lsdException w:name="Medium List 1 Accent 5" w:uiPriority="65"/>
-    <w:lsdException w:name="Medium List 2 Accent 5" w:uiPriority="66"/>
-    <w:lsdException w:name="Medium Grid 1 Accent 5" w:uiPriority="67"/>
-    <w:lsdException w:name="Medium Grid 2 Accent 5" w:uiPriority="68"/>
-    <w:lsdException w:name="Medium Grid 3 Accent 5" w:uiPriority="69"/>
-    <w:lsdException w:name="Dark List Accent 5" w:uiPriority="70"/>
-    <w:lsdException w:name="Colorful Shading Accent 5" w:uiPriority="71"/>
-    <w:lsdException w:name="Colorful List Accent 5" w:uiPriority="72"/>
-    <w:lsdException w:name="Colorful Grid Accent 5" w:uiPriority="73"/>
-    <w:lsdException w:name="Light Shading Accent 6" w:uiPriority="60"/>
-    <w:lsdException w:name="Light List Accent 6" w:uiPriority="61"/>
-    <w:lsdException w:name="Light Grid Accent 6" w:uiPriority="62"/>
-    <w:lsdException w:name="Medium Shading 1 Accent 6" w:uiPriority="63"/>
-    <w:lsdException w:name="Medium Shading 2 Accent 6" w:uiPriority="64"/>
-    <w:lsdException w:name="Medium List 1 Accent 6" w:uiPriority="65"/>
-    <w:lsdException w:name="Medium List 2 Accent 6" w:uiPriority="66"/>
-    <w:lsdException w:name="Medium Grid 1 Accent 6" w:uiPriority="67"/>
-    <w:lsdException w:name="Medium Grid 2 Accent 6" w:uiPriority="68"/>
-    <w:lsdException w:name="Medium Grid 3 Accent 6" w:uiPriority="69"/>
-    <w:lsdException w:name="Dark List Accent 6" w:uiPriority="70"/>
-    <w:lsdException w:name="Colorful Shading Accent 6" w:uiPriority="71"/>
-    <w:lsdException w:name="Colorful List Accent 6" w:uiPriority="72"/>
-    <w:lsdException w:name="Colorful Grid Accent 6" w:uiPriority="73"/>
-    <w:lsdException w:name="Subtle Emphasis" w:uiPriority="19" w:qFormat="1"/>
-    <w:lsdException w:name="Intense Emphasis" w:uiPriority="21" w:qFormat="1"/>
-    <w:lsdException w:name="Subtle Reference" w:uiPriority="31" w:qFormat="1"/>
-    <w:lsdException w:name="Intense Reference" w:uiPriority="32" w:qFormat="1"/>
-    <w:lsdException w:name="Book Title" w:uiPriority="33" w:qFormat="1"/>
-    <w:lsdException w:name="Bibliography" w:semiHidden="1" w:uiPriority="37" w:unhideWhenUsed="1"/>
-    <w:lsdException w:name="TOC Heading" w:semiHidden="1" w:uiPriority="39" w:unhideWhenUsed="1" w:qFormat="1"/>
-    <w:lsdException w:name="Plain Table 1" w:uiPriority="41"/>
-    <w:lsdException w:name="Plain Table 2" w:uiPriority="42"/>
-    <w:lsdException w:name="Plain Table 3" w:uiPriority="43"/>
-    <w:lsdException w:name="Plain Table 4" w:uiPriority="44"/>
-    <w:lsdException w:name="Plain Table 5" w:uiPriority="45"/>
-    <w:lsdException w:name="Grid Table Light" w:uiPriority="40"/>
-    <w:lsdException w:name="Grid Table 1 Light" w:uiPriority="46"/>
-    <w:lsdException w:name="Grid Table 2" w:uiPriority="47"/>
-    <w:lsdException w:name="Grid Table 3" w:uiPriority="48"/>
-    <w:lsdException w:name="Grid Table 4" w:uiPriority="49"/>
-    <w:lsdException w:name="Grid Table 5 Dark" w:uiPriority="50"/>
-    <w:lsdException w:name="Grid Table 6 Colorful" w:uiPriority="51"/>
-    <w:lsdException w:name="Grid Table 7 Colorful" w:uiPriority="52"/>
-    <w:lsdException w:name="Grid Table 1 Light Accent 1" w:uiPriority="46"/>
-    <w:lsdException w:name="Grid Table 2 Accent 1" w:uiPriority="47"/>
-    <w:lsdException w:name="Grid Table 3 Accent 1" w:uiPriority="48"/>
-    <w:lsdException w:name="Grid Table 4 Accent 1" w:uiPriority="49"/>
-    <w:lsdException w:name="Grid Table 5 Dark Accent 1" w:uiPriority="50"/>
-    <w:lsdException w:name="Grid Table 6 Colorful Accent 1" w:uiPriority="51"/>
-    <w:lsdException w:name="Grid Table 7 Colorful Accent 1" w:uiPriority="52"/>
-    <w:lsdException w:name="Grid Table 1 Light Accent 2" w:uiPriority="46"/>
-    <w:lsdException w:name="Grid Table 2 Accent 2" w:uiPriority="47"/>
-    <w:lsdException w:name="Grid Table 3 Accent 2" w:uiPriority="48"/>
-    <w:lsdException w:name="Grid Table 4 Accent 2" w:uiPriority="49"/>
-    <w:lsdException w:name="Grid Table 5 Dark Accent 2" w:uiPriority="50"/>
-    <w:lsdException w:name="Grid Table 6 Colorful Accent 2" w:uiPriority="51"/>
-    <w:lsdException w:name="Grid Table 7 Colorful Accent 2" w:uiPriority="52"/>
-    <w:lsdException w:name="Grid Table 1 Light Accent 3" w:uiPriority="46"/>
-    <w:lsdException w:name="Grid Table 2 Accent 3" w:uiPriority="47"/>
-    <w:lsdException w:name="Grid Table 3 Accent 3" w:uiPriority="48"/>
-    <w:lsdException w:name="Grid Table 4 Accent 3" w:uiPriority="49"/>
-    <w:lsdException w:name="Grid Table 5 Dark Accent 3" w:uiPriority="50"/>
-    <w:lsdException w:name="Grid Table 6 Colorful Accent 3" w:uiPriority="51"/>
-    <w:lsdException w:name="Grid Table 7 Colorful Accent 3" w:uiPriority="52"/>
-    <w:lsdException w:name="Grid Table 1 Light Accent 4" w:uiPriority="46"/>
-    <w:lsdException w:name="Grid Table 2 Accent 4" w:uiPriority="47"/>
-    <w:lsdException w:name="Grid Table 3 Accent 4" w:uiPriority="48"/>
-    <w:lsdException w:name="Grid Table 4 Accent 4" w:uiPriority="49"/>
-    <w:lsdException w:name="Grid Table 5 Dark Accent 4" w:uiPriority="50"/>
-    <w:lsdException w:name="Grid Table 6 Colorful Accent 4" w:uiPriority="51"/>
-    <w:lsdException w:name="Grid Table 7 Colorful Accent 4" w:uiPriority="52"/>
-    <w:lsdException w:name="Grid Table 1 Light Accent 5" w:uiPriority="46"/>
-    <w:lsdException w:name="Grid Table 2 Accent 5" w:uiPriority="47"/>
-    <w:lsdException w:name="Grid Table 3 Accent 5" w:uiPriority="48"/>
-    <w:lsdException w:name="Grid Table 4 Accent 5" w:uiPriority="49"/>
-    <w:lsdException w:name="Grid Table 5 Dark Accent 5" w:uiPriority="50"/>
-    <w:lsdException w:name="Grid Table 6 Colorful Accent 5" w:uiPriority="51"/>
-    <w:lsdException w:name="Grid Table 7 Colorful Accent 5" w:uiPriority="52"/>
-    <w:lsdException w:name="Grid Table 1 Light Accent 6" w:uiPriority="46"/>
-    <w:lsdException w:name="Grid Table 2 Accent 6" w:uiPriority="47"/>
-    <w:lsdException w:name="Grid Table 3 Accent 6" w:uiPriority="48"/>
-    <w:lsdException w:name="Grid Table 4 Accent 6" w:uiPriority="49"/>
-    <w:lsdException w:name="Grid Table 5 Dark Accent 6" w:uiPriority="50"/>
-    <w:lsdException w:name="Grid Table 6 Colorful Accent 6" w:uiPriority="51"/>
-    <w:lsdException w:name="Grid Table 7 Colorful Accent 6" w:uiPriority="52"/>
-    <w:lsdException w:name="List Table 1 Light" w:uiPriority="46"/>
-    <w:lsdException w:name="List Table 2" w:uiPriority="47"/>
-    <w:lsdException w:name="List Table 3" w:uiPriority="48"/>
-    <w:lsdException w:name="List Table 4" w:uiPriority="49"/>
-    <w:lsdException w:name="List Table 5 Dark" w:uiPriority="50"/>
-    <w:lsdException w:name="List Table 6 Colorful" w:uiPriority="51"/>
-    <w:lsdException w:name="List Table 7 Colorful" w:uiPriority="52"/>
-    <w:lsdException w:name="List Table 1 Light Accent 1" w:uiPriority="46"/>
-    <w:lsdException w:name="List Table 2 Accent 1" w:uiPriority="47"/>
-    <w:lsdException w:name="List Table 3 Accent 1" w:uiPriority="48"/>
-    <w:lsdException w:name="List Table 4 Accent 1" w:uiPriority="49"/>
-    <w:lsdException w:name="List Table 5 Dark Accent 1" w:uiPriority="50"/>
-    <w:lsdException w:name="List Table 6 Colorful Accent 1" w:uiPriority="51"/>
-    <w:lsdException w:name="List Table 7 Colorful Accent 1" w:uiPriority="52"/>
-    <w:lsdException w:name="List Table 1 Light Accent 2" w:uiPriority="46"/>
-    <w:lsdException w:name="List Table 2 Accent 2" w:uiPriority="47"/>
-    <w:lsdException w:name="List Table 3 Accent 2" w:uiPriority="48"/>
-    <w:lsdException w:name="List Table 4 Accent 2" w:uiPriority="49"/>
-    <w:lsdException w:name="List Table 5 Dark Accent 2" w:uiPriority="50"/>
-    <w:lsdException w:name="List Table 6 Colorful Accent 2" w:uiPriority="51"/>
-    <w:lsdException w:name="List Table 7 Colorful Accent 2" w:uiPriority="52"/>
-    <w:lsdException w:name="List Table 1 Light Accent 3" w:uiPriority="46"/>
-    <w:lsdException w:name="List Table 2 Accent 3" w:uiPriority="47"/>
-    <w:lsdException w:name="List Table 3 Accent 3" w:uiPriority="48"/>
-    <w:lsdException w:name="List Table 4 Accent 3" w:uiPriority="49"/>
-    <w:lsdException w:name="List Table 5 Dark Accent 3" w:uiPriority="50"/>
-    <w:lsdException w:name="List Table 6 Colorful Accent 3" w:uiPriority="51"/>
-    <w:lsdException w:name="List Table 7 Colorful Accent 3" w:uiPriority="52"/>
-    <w:lsdException w:name="List Table 1 Light Accent 4" w:uiPriority="46"/>
-    <w:lsdException w:name="List Table 2 Accent 4" w:uiPriority="47"/>
-    <w:lsdException w:name="List Table 3 Accent 4" w:uiPriority="48"/>
-    <w:lsdException w:name="List Table 4 Accent 4" w:uiPriority="49"/>
-    <w:lsdException w:name="List Table 5 Dark Accent 4" w:uiPriority="50"/>
-    <w:lsdException w:name="List Table 6 Colorful Accent 4" w:uiPriority="51"/>
-    <w:lsdException w:name="List Table 7 Colorful Accent 4" w:uiPriority="52"/>
-    <w:lsdException w:name="List Table 1 Light Accent 5" w:uiPriority="46"/>
-    <w:lsdException w:name="List Table 2 Accent 5" w:uiPriority="47"/>
-    <w:lsdException w:name="List Table 3 Accent 5" w:uiPriority="48"/>
-    <w:lsdException w:name="List Table 4 Accent 5" w:uiPriority="49"/>
-    <w:lsdException w:name="List Table 5 Dark Accent 5" w:uiPriority="50"/>
-    <w:lsdException w:name="List Table 6 Colorful Accent 5" w:uiPriority="51"/>
-    <w:lsdException w:name="List Table 7 Colorful Accent 5" w:uiPriority="52"/>
-    <w:lsdException w:name="List Table 1 Light Accent 6" w:uiPriority="46"/>
-    <w:lsdException w:name="List Table 2 Accent 6" w:uiPriority="47"/>
-    <w:lsdException w:name="List Table 3 Accent 6" w:uiPriority="48"/>
-    <w:lsdException w:name="List Table 4 Accent 6" w:uiPriority="49"/>
-    <w:lsdException w:name="List Table 5 Dark Accent 6" w:uiPriority="50"/>
-    <w:lsdException w:name="List Table 6 Colorful Accent 6" w:uiPriority="51"/>
-    <w:lsdException w:name="List Table 7 Colorful Accent 6" w:uiPriority="52"/>
-    <w:lsdException w:name="Mention" w:semiHidden="1" w:unhideWhenUsed="1"/>
-    <w:lsdException w:name="Smart Hyperlink" w:semiHidden="1" w:unhideWhenUsed="1"/>
-    <w:lsdException w:name="Hashtag" w:semiHidden="1" w:unhideWhenUsed="1"/>
-    <w:lsdException w:name="Unresolved Mention" w:semiHidden="1" w:unhideWhenUsed="1"/>
-    <w:lsdException w:name="Smart Link" w:semiHidden="1" w:unhideWhenUsed="1"/>
+  <w:latentStyles w:defLockedState="0" w:defUIPriority="99" w:defSemiHidden="1" w:defUnhideWhenUsed="1" w:defQFormat="0" w:count="267">
+    <w:lsdException w:name="Normal" w:semiHidden="0" w:uiPriority="0" w:unhideWhenUsed="0" w:qFormat="1"/>
+    <w:lsdException w:name="heading 1" w:semiHidden="0" w:uiPriority="9" w:unhideWhenUsed="0" w:qFormat="1"/>
+    <w:lsdException w:name="heading 2" w:uiPriority="9" w:qFormat="1"/>
+    <w:lsdException w:name="heading 3" w:uiPriority="9" w:qFormat="1"/>
+    <w:lsdException w:name="heading 4" w:uiPriority="9" w:qFormat="1"/>
+    <w:lsdException w:name="heading 5" w:uiPriority="9" w:qFormat="1"/>
+    <w:lsdException w:name="heading 6" w:uiPriority="9" w:qFormat="1"/>
+    <w:lsdException w:name="heading 7" w:uiPriority="9" w:qFormat="1"/>
+    <w:lsdException w:name="heading 8" w:uiPriority="9" w:qFormat="1"/>
+    <w:lsdException w:name="heading 9" w:uiPriority="9" w:qFormat="1"/>
+    <w:lsdException w:name="toc 1" w:uiPriority="39"/>
+    <w:lsdException w:name="toc 2" w:uiPriority="39"/>
+    <w:lsdException w:name="toc 3" w:uiPriority="39"/>
+    <w:lsdException w:name="toc 4" w:uiPriority="39"/>
+    <w:lsdException w:name="toc 5" w:uiPriority="39"/>
+    <w:lsdException w:name="toc 6" w:uiPriority="39"/>
+    <w:lsdException w:name="toc 7" w:uiPriority="39"/>
+    <w:lsdException w:name="toc 8" w:uiPriority="39"/>
+    <w:lsdException w:name="toc 9" w:uiPriority="39"/>
+    <w:lsdException w:name="caption" w:uiPriority="35" w:qFormat="1"/>
+    <w:lsdException w:name="Title" w:semiHidden="0" w:uiPriority="10" w:unhideWhenUsed="0" w:qFormat="1"/>
+    <w:lsdException w:name="Default Paragraph Font" w:uiPriority="1"/>
+    <w:lsdException w:name="Subtitle" w:semiHidden="0" w:uiPriority="11" w:unhideWhenUsed="0" w:qFormat="1"/>
+    <w:lsdException w:name="Strong" w:semiHidden="0" w:uiPriority="22" w:unhideWhenUsed="0" w:qFormat="1"/>
+    <w:lsdException w:name="Emphasis" w:semiHidden="0" w:uiPriority="20" w:unhideWhenUsed="0" w:qFormat="1"/>
+    <w:lsdException w:name="Table Grid" w:semiHidden="0" w:uiPriority="39" w:unhideWhenUsed="0"/>
+    <w:lsdException w:name="Placeholder Text" w:unhideWhenUsed="0"/>
+    <w:lsdException w:name="No Spacing" w:semiHidden="0" w:uiPriority="1" w:unhideWhenUsed="0" w:qFormat="1"/>
+    <w:lsdException w:name="Light Shading" w:semiHidden="0" w:uiPriority="60" w:unhideWhenUsed="0"/>
+    <w:lsdException w:name="Light List" w:semiHidden="0" w:uiPriority="61" w:unhideWhenUsed="0"/>
+    <w:lsdException w:name="Light Grid" w:semiHidden="0" w:uiPriority="62" w:unhideWhenUsed="0"/>
+    <w:lsdException w:name="Medium Shading 1" w:semiHidden="0" w:uiPriority="63" w:unhideWhenUsed="0"/>
+    <w:lsdException w:name="Medium Shading 2" w:semiHidden="0" w:uiPriority="64" w:unhideWhenUsed="0"/>
+    <w:lsdException w:name="Medium List 1" w:semiHidden="0" w:uiPriority="65" w:unhideWhenUsed="0"/>
+    <w:lsdException w:name="Medium List 2" w:semiHidden="0" w:uiPriority="66" w:unhideWhenUsed="0"/>
+    <w:lsdException w:name="Medium Grid 1" w:semiHidden="0" w:uiPriority="67" w:unhideWhenUsed="0"/>
+    <w:lsdException w:name="Medium Grid 2" w:semiHidden="0" w:uiPriority="68" w:unhideWhenUsed="0"/>
+    <w:lsdException w:name="Medium Grid 3" w:semiHidden="0" w:uiPriority="69" w:unhideWhenUsed="0"/>
+    <w:lsdException w:name="Dark List" w:semiHidden="0" w:uiPriority="70" w:unhideWhenUsed="0"/>
+    <w:lsdException w:name="Colorful Shading" w:semiHidden="0" w:uiPriority="71" w:unhideWhenUsed="0"/>
+    <w:lsdException w:name="Colorful List" w:semiHidden="0" w:uiPriority="72" w:unhideWhenUsed="0"/>
+    <w:lsdException w:name="Colorful Grid" w:semiHidden="0" w:uiPriority="73" w:unhideWhenUsed="0"/>
+    <w:lsdException w:name="Light Shading Accent 1" w:semiHidden="0" w:uiPriority="60" w:unhideWhenUsed="0"/>
+    <w:lsdException w:name="Light List Accent 1" w:semiHidden="0" w:uiPriority="61" w:unhideWhenUsed="0"/>
+    <w:lsdException w:name="Light Grid Accent 1" w:semiHidden="0" w:uiPriority="62" w:unhideWhenUsed="0"/>
+    <w:lsdException w:name="Medium Shading 1 Accent 1" w:semiHidden="0" w:uiPriority="63" w:unhideWhenUsed="0"/>
+    <w:lsdException w:name="Medium Shading 2 Accent 1" w:semiHidden="0" w:uiPriority="64" w:unhideWhenUsed="0"/>
+    <w:lsdException w:name="Medium List 1 Accent 1" w:semiHidden="0" w:uiPriority="65" w:unhideWhenUsed="0"/>
+    <w:lsdException w:name="Revision" w:unhideWhenUsed="0"/>
+    <w:lsdException w:name="List Paragraph" w:semiHidden="0" w:uiPriority="34" w:unhideWhenUsed="0" w:qFormat="1"/>
+    <w:lsdException w:name="Quote" w:semiHidden="0" w:uiPriority="29" w:unhideWhenUsed="0" w:qFormat="1"/>
+    <w:lsdException w:name="Intense Quote" w:semiHidden="0" w:uiPriority="30" w:unhideWhenUsed="0" w:qFormat="1"/>
+    <w:lsdException w:name="Medium List 2 Accent 1" w:semiHidden="0" w:uiPriority="66" w:unhideWhenUsed="0"/>
+    <w:lsdException w:name="Medium Grid 1 Accent 1" w:semiHidden="0" w:uiPriority="67" w:unhideWhenUsed="0"/>
+    <w:lsdException w:name="Medium Grid 2 Accent 1" w:semiHidden="0" w:uiPriority="68" w:unhideWhenUsed="0"/>
+    <w:lsdException w:name="Medium Grid 3 Accent 1" w:semiHidden="0" w:uiPriority="69" w:unhideWhenUsed="0"/>
+    <w:lsdException w:name="Dark List Accent 1" w:semiHidden="0" w:uiPriority="70" w:unhideWhenUsed="0"/>
+    <w:lsdException w:name="Colorful Shading Accent 1" w:semiHidden="0" w:uiPriority="71" w:unhideWhenUsed="0"/>
+    <w:lsdException w:name="Colorful List Accent 1" w:semiHidden="0" w:uiPriority="72" w:unhideWhenUsed="0"/>
+    <w:lsdException w:name="Colorful Grid Accent 1" w:semiHidden="0" w:uiPriority="73" w:unhideWhenUsed="0"/>
+    <w:lsdException w:name="Light Shading Accent 2" w:semiHidden="0" w:uiPriority="60" w:unhideWhenUsed="0"/>
+    <w:lsdException w:name="Light List Accent 2" w:semiHidden="0" w:uiPriority="61" w:unhideWhenUsed="0"/>
+    <w:lsdException w:name="Light Grid Accent 2" w:semiHidden="0" w:uiPriority="62" w:unhideWhenUsed="0"/>
+    <w:lsdException w:name="Medium Shading 1 Accent 2" w:semiHidden="0" w:uiPriority="63" w:unhideWhenUsed="0"/>
+    <w:lsdException w:name="Medium Shading 2 Accent 2" w:semiHidden="0" w:uiPriority="64" w:unhideWhenUsed="0"/>
+    <w:lsdException w:name="Medium List 1 Accent 2" w:semiHidden="0" w:uiPriority="65" w:unhideWhenUsed="0"/>
+    <w:lsdException w:name="Medium List 2 Accent 2" w:semiHidden="0" w:uiPriority="66" w:unhideWhenUsed="0"/>
+    <w:lsdException w:name="Medium Grid 1 Accent 2" w:semiHidden="0" w:uiPriority="67" w:unhideWhenUsed="0"/>
+    <w:lsdException w:name="Medium Grid 2 Accent 2" w:semiHidden="0" w:uiPriority="68" w:unhideWhenUsed="0"/>
+    <w:lsdException w:name="Medium Grid 3 Accent 2" w:semiHidden="0" w:uiPriority="69" w:unhideWhenUsed="0"/>
+    <w:lsdException w:name="Dark List Accent 2" w:semiHidden="0" w:uiPriority="70" w:unhideWhenUsed="0"/>
+    <w:lsdException w:name="Colorful Shading Accent 2" w:semiHidden="0" w:uiPriority="71" w:unhideWhenUsed="0"/>
+    <w:lsdException w:name="Colorful List Accent 2" w:semiHidden="0" w:uiPriority="72" w:unhideWhenUsed="0"/>
+    <w:lsdException w:name="Colorful Grid Accent 2" w:semiHidden="0" w:uiPriority="73" w:unhideWhenUsed="0"/>
+    <w:lsdException w:name="Light Shading Accent 3" w:semiHidden="0" w:uiPriority="60" w:unhideWhenUsed="0"/>
+    <w:lsdException w:name="Light List Accent 3" w:semiHidden="0" w:uiPriority="61" w:unhideWhenUsed="0"/>
+    <w:lsdException w:name="Light Grid Accent 3" w:semiHidden="0" w:uiPriority="62" w:unhideWhenUsed="0"/>
+    <w:lsdException w:name="Medium Shading 1 Accent 3" w:semiHidden="0" w:uiPriority="63" w:unhideWhenUsed="0"/>
+    <w:lsdException w:name="Medium Shading 2 Accent 3" w:semiHidden="0" w:uiPriority="64" w:unhideWhenUsed="0"/>
+    <w:lsdException w:name="Medium List 1 Accent 3" w:semiHidden="0" w:uiPriority="65" w:unhideWhenUsed="0"/>
+    <w:lsdException w:name="Medium List 2 Accent 3" w:semiHidden="0" w:uiPriority="66" w:unhideWhenUsed="0"/>
+    <w:lsdException w:name="Medium Grid 1 Accent 3" w:semiHidden="0" w:uiPriority="67" w:unhideWhenUsed="0"/>
+    <w:lsdException w:name="Medium Grid 2 Accent 3" w:semiHidden="0" w:uiPriority="68" w:unhideWhenUsed="0"/>
+    <w:lsdException w:name="Medium Grid 3 Accent 3" w:semiHidden="0" w:uiPriority="69" w:unhideWhenUsed="0"/>
+    <w:lsdException w:name="Dark List Accent 3" w:semiHidden="0" w:uiPriority="70" w:unhideWhenUsed="0"/>
+    <w:lsdException w:name="Colorful Shading Accent 3" w:semiHidden="0" w:uiPriority="71" w:unhideWhenUsed="0"/>
+    <w:lsdException w:name="Colorful List Accent 3" w:semiHidden="0" w:uiPriority="72" w:unhideWhenUsed="0"/>
+    <w:lsdException w:name="Colorful Grid Accent 3" w:semiHidden="0" w:uiPriority="73" w:unhideWhenUsed="0"/>
+    <w:lsdException w:name="Light Shading Accent 4" w:semiHidden="0" w:uiPriority="60" w:unhideWhenUsed="0"/>
+    <w:lsdException w:name="Light List Accent 4" w:semiHidden="0" w:uiPriority="61" w:unhideWhenUsed="0"/>
+    <w:lsdException w:name="Light Grid Accent 4" w:semiHidden="0" w:uiPriority="62" w:unhideWhenUsed="0"/>
+    <w:lsdException w:name="Medium Shading 1 Accent 4" w:semiHidden="0" w:uiPriority="63" w:unhideWhenUsed="0"/>
+    <w:lsdException w:name="Medium Shading 2 Accent 4" w:semiHidden="0" w:uiPriority="64" w:unhideWhenUsed="0"/>
+    <w:lsdException w:name="Medium List 1 Accent 4" w:semiHidden="0" w:uiPriority="65" w:unhideWhenUsed="0"/>
+    <w:lsdException w:name="Medium List 2 Accent 4" w:semiHidden="0" w:uiPriority="66" w:unhideWhenUsed="0"/>
+    <w:lsdException w:name="Medium Grid 1 Accent 4" w:semiHidden="0" w:uiPriority="67" w:unhideWhenUsed="0"/>
+    <w:lsdException w:name="Medium Grid 2 Accent 4" w:semiHidden="0" w:uiPriority="68" w:unhideWhenUsed="0"/>
+    <w:lsdException w:name="Medium Grid 3 Accent 4" w:semiHidden="0" w:uiPriority="69" w:unhideWhenUsed="0"/>
+    <w:lsdException w:name="Dark List Accent 4" w:semiHidden="0" w:uiPriority="70" w:unhideWhenUsed="0"/>
+    <w:lsdException w:name="Colorful Shading Accent 4" w:semiHidden="0" w:uiPriority="71" w:unhideWhenUsed="0"/>
+    <w:lsdException w:name="Colorful List Accent 4" w:semiHidden="0" w:uiPriority="72" w:unhideWhenUsed="0"/>
+    <w:lsdException w:name="Colorful Grid Accent 4" w:semiHidden="0" w:uiPriority="73" w:unhideWhenUsed="0"/>
+    <w:lsdException w:name="Light Shading Accent 5" w:semiHidden="0" w:uiPriority="60" w:unhideWhenUsed="0"/>
+    <w:lsdException w:name="Light List Accent 5" w:semiHidden="0" w:uiPriority="61" w:unhideWhenUsed="0"/>
+    <w:lsdException w:name="Light Grid Accent 5" w:semiHidden="0" w:uiPriority="62" w:unhideWhenUsed="0"/>
+    <w:lsdException w:name="Medium Shading 1 Accent 5" w:semiHidden="0" w:uiPriority="63" w:unhideWhenUsed="0"/>
+    <w:lsdException w:name="Medium Shading 2 Accent 5" w:semiHidden="0" w:uiPriority="64" w:unhideWhenUsed="0"/>
+    <w:lsdException w:name="Medium List 1 Accent 5" w:semiHidden="0" w:uiPriority="65" w:unhideWhenUsed="0"/>
+    <w:lsdException w:name="Medium List 2 Accent 5" w:semiHidden="0" w:uiPriority="66" w:unhideWhenUsed="0"/>
+    <w:lsdException w:name="Medium Grid 1 Accent 5" w:semiHidden="0" w:uiPriority="67" w:unhideWhenUsed="0"/>
+    <w:lsdException w:name="Medium Grid 2 Accent 5" w:semiHidden="0" w:uiPriority="68" w:unhideWhenUsed="0"/>
+    <w:lsdException w:name="Medium Grid 3 Accent 5" w:semiHidden="0" w:uiPriority="69" w:unhideWhenUsed="0"/>
+    <w:lsdException w:name="Dark List Accent 5" w:semiHidden="0" w:uiPriority="70" w:unhideWhenUsed="0"/>
+    <w:lsdException w:name="Colorful Shading Accent 5" w:semiHidden="0" w:uiPriority="71" w:unhideWhenUsed="0"/>
+    <w:lsdException w:name="Colorful List Accent 5" w:semiHidden="0" w:uiPriority="72" w:unhideWhenUsed="0"/>
+    <w:lsdException w:name="Colorful Grid Accent 5" w:semiHidden="0" w:uiPriority="73" w:unhideWhenUsed="0"/>
+    <w:lsdException w:name="Light Shading Accent 6" w:semiHidden="0" w:uiPriority="60" w:unhideWhenUsed="0"/>
+    <w:lsdException w:name="Light List Accent 6" w:semiHidden="0" w:uiPriority="61" w:unhideWhenUsed="0"/>
+    <w:lsdException w:name="Light Grid Accent 6" w:semiHidden="0" w:uiPriority="62" w:unhideWhenUsed="0"/>
+    <w:lsdException w:name="Medium Shading 1 Accent 6" w:semiHidden="0" w:uiPriority="63" w:unhideWhenUsed="0"/>
+    <w:lsdException w:name="Medium Shading 2 Accent 6" w:semiHidden="0" w:uiPriority="64" w:unhideWhenUsed="0"/>
+    <w:lsdException w:name="Medium List 1 Accent 6" w:semiHidden="0" w:uiPriority="65" w:unhideWhenUsed="0"/>
+    <w:lsdException w:name="Medium List 2 Accent 6" w:semiHidden="0" w:uiPriority="66" w:unhideWhenUsed="0"/>
+    <w:lsdException w:name="Medium Grid 1 Accent 6" w:semiHidden="0" w:uiPriority="67" w:unhideWhenUsed="0"/>
+    <w:lsdException w:name="Medium Grid 2 Accent 6" w:semiHidden="0" w:uiPriority="68" w:unhideWhenUsed="0"/>
+    <w:lsdException w:name="Medium Grid 3 Accent 6" w:semiHidden="0" w:uiPriority="69" w:unhideWhenUsed="0"/>
+    <w:lsdException w:name="Dark List Accent 6" w:semiHidden="0" w:uiPriority="70" w:unhideWhenUsed="0"/>
+    <w:lsdException w:name="Colorful Shading Accent 6" w:semiHidden="0" w:uiPriority="71" w:unhideWhenUsed="0"/>
+    <w:lsdException w:name="Colorful List Accent 6" w:semiHidden="0" w:uiPriority="72" w:unhideWhenUsed="0"/>
+    <w:lsdException w:name="Colorful Grid Accent 6" w:semiHidden="0" w:uiPriority="73" w:unhideWhenUsed="0"/>
+    <w:lsdException w:name="Subtle Emphasis" w:semiHidden="0" w:uiPriority="19" w:unhideWhenUsed="0" w:qFormat="1"/>
+    <w:lsdException w:name="Intense Emphasis" w:semiHidden="0" w:uiPriority="21" w:unhideWhenUsed="0" w:qFormat="1"/>
+    <w:lsdException w:name="Subtle Reference" w:semiHidden="0" w:uiPriority="31" w:unhideWhenUsed="0" w:qFormat="1"/>
+    <w:lsdException w:name="Intense Reference" w:semiHidden="0" w:uiPriority="32" w:unhideWhenUsed="0" w:qFormat="1"/>
+    <w:lsdException w:name="Book Title" w:semiHidden="0" w:uiPriority="33" w:unhideWhenUsed="0" w:qFormat="1"/>
+    <w:lsdException w:name="Bibliography" w:uiPriority="37"/>
+    <w:lsdException w:name="TOC Heading" w:uiPriority="39" w:qFormat="1"/>
   </w:latentStyles>
   <w:style w:type="paragraph" w:default="1" w:styleId="a">
     <w:name w:val="Normal"/>
@@ -9334,6 +9520,7 @@
     <w:uiPriority w:val="99"/>
     <w:semiHidden/>
     <w:unhideWhenUsed/>
+    <w:qFormat/>
     <w:tblPr>
       <w:tblInd w:w="0" w:type="dxa"/>
       <w:tblCellMar>
@@ -10088,6 +10275,7 @@
     <w:uiPriority w:val="39"/>
     <w:rsid w:val="00D7261B"/>
     <w:tblPr>
+      <w:tblInd w:w="0" w:type="dxa"/>
       <w:tblBorders>
         <w:top w:val="single" w:sz="4" w:space="0" w:color="auto"/>
         <w:left w:val="single" w:sz="4" w:space="0" w:color="auto"/>
@@ -10096,6 +10284,12 @@
         <w:insideH w:val="single" w:sz="4" w:space="0" w:color="auto"/>
         <w:insideV w:val="single" w:sz="4" w:space="0" w:color="auto"/>
       </w:tblBorders>
+      <w:tblCellMar>
+        <w:top w:w="0" w:type="dxa"/>
+        <w:left w:w="108" w:type="dxa"/>
+        <w:bottom w:w="0" w:type="dxa"/>
+        <w:right w:w="108" w:type="dxa"/>
+      </w:tblCellMar>
     </w:tblPr>
   </w:style>
   <w:style w:type="paragraph" w:styleId="aff7">
@@ -10441,28 +10635,28 @@
 </file>
 
 <file path=customXml/item1.xml><?xml version="1.0" encoding="utf-8"?>
-<b:Sources xmlns:b="http://schemas.openxmlformats.org/officeDocument/2006/bibliography" xmlns="http://schemas.openxmlformats.org/officeDocument/2006/bibliography" SelectedStyle="\APASixthEditionOfficeOnline.xsl" StyleName="APA" Version="6"/>
-</file>
-
-<file path=customXml/item2.xml><?xml version="1.0" encoding="utf-8"?>
 <go:gDocsCustomXmlDataStorage xmlns:go="http://customooxmlschemas.google.com/" xmlns:r="http://schemas.openxmlformats.org/officeDocument/2006/relationships">
   <go:docsCustomData xmlns:go="http://customooxmlschemas.google.com/" roundtripDataSignature="AMtx7mif8n+66r1UdumS1TO1u52yaJbEqQ==">AMUW2mVHCgmuGTnAZS7DiYGj1GwIj1QPuCGIWyJ3cXDmcOcuvjgaotpA6Q1tr7D4fIQu0Dps3h64Enuy4QpdrW/jnOPp12yAFBYoFqYowOwfyWFRcVcitZ29H+DspSqwEx7TjeGYeVEEj4yhWpBE5sk7jTxLzmvXy/0zOubwfGSMjraNizuV4xwtTuBz0gOiLXtTNL5RMM9IQTVmdjU5lxZ1D5vO5up5j9sTUT/V3XOTVa6ev5y9yseOOr2lZIuedSR21Tk3NKWTCCpCRptwO+UUQWvuHSnE9KuChfWg+OiOseHwNcZRoDg=</go:docsCustomData>
 </go:gDocsCustomXmlDataStorage>
 </file>
 
-<file path=customXml/itemProps1.xml><?xml version="1.0" encoding="utf-8"?>
-<ds:datastoreItem xmlns:ds="http://schemas.openxmlformats.org/officeDocument/2006/customXml" ds:itemID="{CDC3BB72-A608-457A-BBF4-B26477808B9A}">
-  <ds:schemaRefs>
-    <ds:schemaRef ds:uri="http://schemas.openxmlformats.org/officeDocument/2006/bibliography"/>
-  </ds:schemaRefs>
-</ds:datastoreItem>
+<file path=customXml/item2.xml><?xml version="1.0" encoding="utf-8"?>
+<b:Sources xmlns:b="http://schemas.openxmlformats.org/officeDocument/2006/bibliography" xmlns="http://schemas.openxmlformats.org/officeDocument/2006/bibliography" SelectedStyle="\APASixthEditionOfficeOnline.xsl" StyleName="APA" Version="6"/>
 </file>
 
-<file path=customXml/itemProps2.xml><?xml version="1.0" encoding="utf-8"?>
+<file path=customXml/itemProps1.xml><?xml version="1.0" encoding="utf-8"?>
 <ds:datastoreItem xmlns:ds="http://schemas.openxmlformats.org/officeDocument/2006/customXml" ds:itemID="{11111111-1234-1234-1234-123412341234}">
   <ds:schemaRefs>
     <ds:schemaRef ds:uri="http://customooxmlschemas.google.com/"/>
     <ds:schemaRef ds:uri="http://schemas.openxmlformats.org/officeDocument/2006/relationships"/>
   </ds:schemaRefs>
 </ds:datastoreItem>
+</file>
+
+<file path=customXml/itemProps2.xml><?xml version="1.0" encoding="utf-8"?>
+<ds:datastoreItem xmlns:ds="http://schemas.openxmlformats.org/officeDocument/2006/customXml" ds:itemID="{6A10F2AA-5133-444F-AD6F-40036D57F53E}">
+  <ds:schemaRefs>
+    <ds:schemaRef ds:uri="http://schemas.openxmlformats.org/officeDocument/2006/bibliography"/>
+  </ds:schemaRefs>
+</ds:datastoreItem>
 </file>
--- a/ПИ АПО-19 ЛР3 Группа 2.docx
+++ b/ПИ АПО-19 ЛР3 Группа 2.docx
@@ -2244,64 +2244,52 @@
       <w:pPr>
         <w:ind w:firstLine="0"/>
         <w:jc w:val="center"/>
+      </w:pPr>
+      <w:r>
+        <w:t>Рисунок</w:t>
+      </w:r>
+      <w:r>
+        <w:t xml:space="preserve"> 1.1 </w:t>
+      </w:r>
+      <w:r>
+        <w:t>Приложение</w:t>
+      </w:r>
+      <w:r>
+        <w:t xml:space="preserve"> </w:t>
+      </w:r>
+      <w:proofErr w:type="spellStart"/>
+      <w:r>
         <w:rPr>
           <w:lang w:val="en-US"/>
         </w:rPr>
-      </w:pPr>
-      <w:r>
-        <w:t>Рисунок</w:t>
-      </w:r>
+        <w:t>Microinvest</w:t>
+      </w:r>
+      <w:proofErr w:type="spellEnd"/>
+      <w:r>
+        <w:t xml:space="preserve"> </w:t>
+      </w:r>
+      <w:proofErr w:type="spellStart"/>
       <w:r>
         <w:rPr>
           <w:lang w:val="en-US"/>
         </w:rPr>
-        <w:t xml:space="preserve"> 1.1 </w:t>
-      </w:r>
-      <w:r>
-        <w:t>Приложение</w:t>
+        <w:t>eMenu</w:t>
+      </w:r>
+      <w:proofErr w:type="spellEnd"/>
+      <w:r>
+        <w:t xml:space="preserve"> </w:t>
       </w:r>
       <w:r>
         <w:rPr>
           <w:lang w:val="en-US"/>
         </w:rPr>
-        <w:t xml:space="preserve"> </w:t>
-      </w:r>
-      <w:proofErr w:type="spellStart"/>
-      <w:r>
-        <w:rPr>
-          <w:lang w:val="en-US"/>
-        </w:rPr>
-        <w:t>Microinvest</w:t>
-      </w:r>
-      <w:proofErr w:type="spellEnd"/>
-      <w:r>
-        <w:rPr>
-          <w:lang w:val="en-US"/>
-        </w:rPr>
-        <w:t xml:space="preserve"> </w:t>
-      </w:r>
-      <w:proofErr w:type="spellStart"/>
-      <w:r>
-        <w:rPr>
-          <w:lang w:val="en-US"/>
-        </w:rPr>
-        <w:t>eMenu</w:t>
-      </w:r>
-      <w:proofErr w:type="spellEnd"/>
-      <w:r>
-        <w:rPr>
-          <w:lang w:val="en-US"/>
-        </w:rPr>
-        <w:t xml:space="preserve"> Pro</w:t>
+        <w:t>Pro</w:t>
       </w:r>
     </w:p>
     <w:p>
       <w:pPr>
         <w:ind w:firstLine="0"/>
         <w:jc w:val="center"/>
-        <w:rPr>
-          <w:lang w:val="en-US"/>
-        </w:rPr>
       </w:pPr>
     </w:p>
     <w:p>
@@ -6936,19 +6924,193 @@
     <w:p>
       <w:pPr>
         <w:jc w:val="center"/>
-        <w:rPr>
+      </w:pPr>
+    </w:p>
+    <w:p>
+      <w:pPr>
+        <w:rPr>
+          <w:rFonts w:cs="Times New Roman"/>
+          <w:bCs/>
+        </w:rPr>
+      </w:pPr>
+    </w:p>
+    <w:p>
+      <w:pPr>
+        <w:jc w:val="center"/>
+        <w:rPr>
+          <w:rFonts w:cs="Times New Roman"/>
+          <w:bCs/>
+        </w:rPr>
+      </w:pPr>
+      <w:r>
+        <w:rPr>
+          <w:rFonts w:cs="Times New Roman"/>
+          <w:bCs/>
+        </w:rPr>
+        <w:t>Рисунок 3.2 Блок-схема. Описание алгоритма добавления продукта</w:t>
+      </w:r>
+    </w:p>
+    <w:p>
+      <w:pPr>
+        <w:rPr>
+          <w:rFonts w:cs="Times New Roman"/>
+          <w:bCs/>
+        </w:rPr>
+      </w:pPr>
+    </w:p>
+    <w:p>
+      <w:pPr>
+        <w:rPr>
+          <w:rFonts w:cs="Times New Roman"/>
+          <w:bCs/>
+        </w:rPr>
+      </w:pPr>
+      <w:r>
+        <w:rPr>
+          <w:rFonts w:cs="Times New Roman"/>
+          <w:bCs/>
+        </w:rPr>
+        <w:t>Счетчик продуктов может быть соединен с базой данных. На основании количества продуктов могут вводиться ограничения на блюда.</w:t>
+      </w:r>
+    </w:p>
+    <w:p>
+      <w:pPr>
+        <w:ind w:firstLine="0"/>
+        <w:jc w:val="left"/>
+        <w:rPr>
+          <w:rFonts w:cs="Times New Roman"/>
+          <w:bCs/>
+        </w:rPr>
+      </w:pPr>
+      <w:r>
+        <w:rPr>
+          <w:rFonts w:cs="Times New Roman"/>
+          <w:bCs/>
+        </w:rPr>
+        <w:br w:type="page"/>
+      </w:r>
+    </w:p>
+    <w:p>
+      <w:pPr>
+        <w:rPr>
+          <w:rFonts w:cs="Times New Roman"/>
+          <w:bCs/>
+        </w:rPr>
+      </w:pPr>
+      <w:r>
+        <w:rPr>
+          <w:rFonts w:cs="Times New Roman"/>
+          <w:bCs/>
+        </w:rPr>
+        <w:lastRenderedPageBreak/>
+        <w:t>База данных спроектирована</w:t>
+      </w:r>
+      <w:r>
+        <w:rPr>
+          <w:rFonts w:cs="Times New Roman"/>
+          <w:bCs/>
+        </w:rPr>
+        <w:t xml:space="preserve"> </w:t>
+      </w:r>
+      <w:r>
+        <w:rPr>
+          <w:rFonts w:cs="Times New Roman"/>
+          <w:bCs/>
+        </w:rPr>
+        <w:t>и реализована</w:t>
+      </w:r>
+      <w:r>
+        <w:rPr>
+          <w:rFonts w:cs="Times New Roman"/>
+          <w:bCs/>
+        </w:rPr>
+        <w:t xml:space="preserve"> в программе </w:t>
+      </w:r>
+      <w:r>
+        <w:rPr>
+          <w:rFonts w:cs="Times New Roman"/>
+          <w:bCs/>
           <w:lang w:val="en-US"/>
         </w:rPr>
+        <w:t>MS</w:t>
+      </w:r>
+      <w:r>
+        <w:rPr>
+          <w:rFonts w:cs="Times New Roman"/>
+          <w:bCs/>
+        </w:rPr>
+        <w:t xml:space="preserve"> </w:t>
+      </w:r>
+      <w:r>
+        <w:rPr>
+          <w:rFonts w:cs="Times New Roman"/>
+          <w:bCs/>
+          <w:lang w:val="en-US"/>
+        </w:rPr>
+        <w:t>Access</w:t>
+      </w:r>
+      <w:r>
+        <w:rPr>
+          <w:rFonts w:cs="Times New Roman"/>
+          <w:bCs/>
+        </w:rPr>
+        <w:t xml:space="preserve">. </w:t>
+      </w:r>
+      <w:r>
+        <w:rPr>
+          <w:rFonts w:cs="Times New Roman"/>
+          <w:bCs/>
+        </w:rPr>
+        <w:t>База данных смоделирована в</w:t>
+      </w:r>
+      <w:r>
+        <w:rPr>
+          <w:rFonts w:cs="Times New Roman"/>
+          <w:bCs/>
+        </w:rPr>
+        <w:t xml:space="preserve"> соответствии с рисунком 3.</w:t>
+      </w:r>
+      <w:r>
+        <w:rPr>
+          <w:rFonts w:cs="Times New Roman"/>
+          <w:bCs/>
+        </w:rPr>
+        <w:t>3</w:t>
+      </w:r>
+      <w:r>
+        <w:rPr>
+          <w:rFonts w:cs="Times New Roman"/>
+          <w:bCs/>
+        </w:rPr>
+        <w:t xml:space="preserve">. </w:t>
+      </w:r>
+    </w:p>
+    <w:p>
+      <w:pPr>
+        <w:rPr>
+          <w:rFonts w:cs="Times New Roman"/>
+          <w:bCs/>
+        </w:rPr>
+      </w:pPr>
+    </w:p>
+    <w:p>
+      <w:pPr>
+        <w:ind w:firstLine="0"/>
+        <w:jc w:val="center"/>
+        <w:rPr>
+          <w:rFonts w:cs="Times New Roman"/>
+          <w:bCs/>
+        </w:rPr>
       </w:pPr>
       <w:r>
         <w:rPr>
           <w:noProof/>
         </w:rPr>
         <w:drawing>
-          <wp:inline distT="0" distB="0" distL="0" distR="0" wp14:anchorId="04B21F20" wp14:editId="4060D1FC">
-            <wp:extent cx="3177540" cy="4369979"/>
-            <wp:effectExtent l="19050" t="19050" r="3810" b="0"/>
-            <wp:docPr id="6" name="Рисунок 6"/>
+          <wp:inline distT="0" distB="0" distL="0" distR="0" wp14:anchorId="72651870" wp14:editId="270F23D0">
+            <wp:extent cx="6120130" cy="2206625"/>
+            <wp:effectExtent l="0" t="0" r="0" b="0"/>
+            <wp:docPr id="1" name="Рисунок 1"/>
             <wp:cNvGraphicFramePr>
               <a:graphicFrameLocks xmlns:a="http://schemas.openxmlformats.org/drawingml/2006/main" noChangeAspect="1"/>
             </wp:cNvGraphicFramePr>
@@ -6956,27 +7118,35 @@
               <a:graphicData uri="http://schemas.openxmlformats.org/drawingml/2006/picture">
                 <pic:pic xmlns:pic="http://schemas.openxmlformats.org/drawingml/2006/picture">
                   <pic:nvPicPr>
-                    <pic:cNvPr id="1" name=""/>
-                    <pic:cNvPicPr/>
+                    <pic:cNvPr id="0" name="Picture 1"/>
+                    <pic:cNvPicPr>
+                      <a:picLocks noChangeAspect="1" noChangeArrowheads="1"/>
+                    </pic:cNvPicPr>
                   </pic:nvPicPr>
                   <pic:blipFill>
-                    <a:blip r:embed="rId11" cstate="print"/>
+                    <a:blip r:embed="rId11">
+                      <a:extLst>
+                        <a:ext uri="{28A0092B-C50C-407E-A947-70E740481C1C}">
+                          <a14:useLocalDpi xmlns:a14="http://schemas.microsoft.com/office/drawing/2010/main" val="0"/>
+                        </a:ext>
+                      </a:extLst>
+                    </a:blip>
+                    <a:srcRect/>
                     <a:stretch>
                       <a:fillRect/>
                     </a:stretch>
                   </pic:blipFill>
-                  <pic:spPr>
+                  <pic:spPr bwMode="auto">
                     <a:xfrm>
                       <a:off x="0" y="0"/>
-                      <a:ext cx="3182177" cy="4376357"/>
+                      <a:ext cx="6120130" cy="2206625"/>
                     </a:xfrm>
                     <a:prstGeom prst="rect">
                       <a:avLst/>
                     </a:prstGeom>
-                    <a:ln w="6350">
-                      <a:solidFill>
-                        <a:schemeClr val="tx1"/>
-                      </a:solidFill>
+                    <a:noFill/>
+                    <a:ln>
+                      <a:noFill/>
                     </a:ln>
                   </pic:spPr>
                 </pic:pic>
@@ -6988,6 +7158,7 @@
     </w:p>
     <w:p>
       <w:pPr>
+        <w:ind w:firstLine="0"/>
         <w:rPr>
           <w:rFonts w:cs="Times New Roman"/>
           <w:bCs/>
@@ -6996,6 +7167,7 @@
     </w:p>
     <w:p>
       <w:pPr>
+        <w:ind w:firstLine="0"/>
         <w:jc w:val="center"/>
         <w:rPr>
           <w:rFonts w:cs="Times New Roman"/>
@@ -7007,84 +7179,7 @@
           <w:rFonts w:cs="Times New Roman"/>
           <w:bCs/>
         </w:rPr>
-        <w:t>Рисунок 3.2 Блок-схема. Описание алгоритма добавления продукта</w:t>
-      </w:r>
-    </w:p>
-    <w:p>
-      <w:pPr>
-        <w:rPr>
-          <w:rFonts w:cs="Times New Roman"/>
-          <w:bCs/>
-        </w:rPr>
-      </w:pPr>
-    </w:p>
-    <w:p>
-      <w:pPr>
-        <w:rPr>
-          <w:rFonts w:cs="Times New Roman"/>
-          <w:bCs/>
-        </w:rPr>
-      </w:pPr>
-      <w:r>
-        <w:rPr>
-          <w:rFonts w:cs="Times New Roman"/>
-          <w:bCs/>
-        </w:rPr>
-        <w:t>Счетчик продуктов может быть соединен с базой данных. На основании количества продуктов могут вводиться ограничения на блюда.</w:t>
-      </w:r>
-    </w:p>
-    <w:p>
-      <w:pPr>
-        <w:ind w:firstLine="0"/>
-        <w:jc w:val="left"/>
-        <w:rPr>
-          <w:rFonts w:cs="Times New Roman"/>
-          <w:bCs/>
-        </w:rPr>
-      </w:pPr>
-      <w:r>
-        <w:rPr>
-          <w:rFonts w:cs="Times New Roman"/>
-          <w:bCs/>
-        </w:rPr>
-        <w:br w:type="page"/>
-      </w:r>
-    </w:p>
-    <w:p>
-      <w:pPr>
-        <w:rPr>
-          <w:rFonts w:cs="Times New Roman"/>
-          <w:bCs/>
-        </w:rPr>
-      </w:pPr>
-      <w:r>
-        <w:rPr>
-          <w:rFonts w:cs="Times New Roman"/>
-          <w:bCs/>
-        </w:rPr>
-        <w:lastRenderedPageBreak/>
-        <w:t>База данных спроектирована</w:t>
-      </w:r>
-      <w:r>
-        <w:rPr>
-          <w:rFonts w:cs="Times New Roman"/>
-          <w:bCs/>
-        </w:rPr>
-        <w:t xml:space="preserve"> </w:t>
-      </w:r>
-      <w:r>
-        <w:rPr>
-          <w:rFonts w:cs="Times New Roman"/>
-          <w:bCs/>
-        </w:rPr>
-        <w:t>и реализована</w:t>
-      </w:r>
-      <w:r>
-        <w:rPr>
-          <w:rFonts w:cs="Times New Roman"/>
-          <w:bCs/>
-        </w:rPr>
-        <w:t xml:space="preserve"> в программе </w:t>
+        <w:t xml:space="preserve">Рисунок 3.3 </w:t>
       </w:r>
       <w:r>
         <w:rPr>
@@ -7092,155 +7187,14 @@
           <w:bCs/>
           <w:lang w:val="en-US"/>
         </w:rPr>
-        <w:t>MS</w:t>
+        <w:t>ER-</w:t>
       </w:r>
       <w:r>
         <w:rPr>
           <w:rFonts w:cs="Times New Roman"/>
           <w:bCs/>
         </w:rPr>
-        <w:t xml:space="preserve"> </w:t>
-      </w:r>
-      <w:r>
-        <w:rPr>
-          <w:rFonts w:cs="Times New Roman"/>
-          <w:bCs/>
-          <w:lang w:val="en-US"/>
-        </w:rPr>
-        <w:t>Access</w:t>
-      </w:r>
-      <w:r>
-        <w:rPr>
-          <w:rFonts w:cs="Times New Roman"/>
-          <w:bCs/>
-        </w:rPr>
-        <w:t xml:space="preserve">. </w:t>
-      </w:r>
-      <w:r>
-        <w:rPr>
-          <w:rFonts w:cs="Times New Roman"/>
-          <w:bCs/>
-        </w:rPr>
-        <w:t>База данных смоделирована в</w:t>
-      </w:r>
-      <w:r>
-        <w:rPr>
-          <w:rFonts w:cs="Times New Roman"/>
-          <w:bCs/>
-        </w:rPr>
-        <w:t xml:space="preserve"> соответствии с рисунком 3.</w:t>
-      </w:r>
-      <w:r>
-        <w:rPr>
-          <w:rFonts w:cs="Times New Roman"/>
-          <w:bCs/>
-        </w:rPr>
-        <w:t>3</w:t>
-      </w:r>
-      <w:r>
-        <w:rPr>
-          <w:rFonts w:cs="Times New Roman"/>
-          <w:bCs/>
-        </w:rPr>
-        <w:t xml:space="preserve">. </w:t>
-      </w:r>
-    </w:p>
-    <w:p>
-      <w:pPr>
-        <w:rPr>
-          <w:rFonts w:cs="Times New Roman"/>
-          <w:bCs/>
-        </w:rPr>
-      </w:pPr>
-    </w:p>
-    <w:p>
-      <w:pPr>
-        <w:ind w:firstLine="0"/>
-        <w:jc w:val="center"/>
-        <w:rPr>
-          <w:rFonts w:cs="Times New Roman"/>
-          <w:bCs/>
-        </w:rPr>
-      </w:pPr>
-      <w:r>
-        <w:rPr>
-          <w:rFonts w:cs="Times New Roman"/>
-          <w:bCs/>
-          <w:noProof/>
-        </w:rPr>
-        <w:drawing>
-          <wp:inline distT="0" distB="0" distL="0" distR="0" wp14:anchorId="57A30EFB" wp14:editId="403CC06A">
-            <wp:extent cx="6120130" cy="2940685"/>
-            <wp:effectExtent l="19050" t="19050" r="0" b="0"/>
-            <wp:docPr id="3" name="Рисунок 3"/>
-            <wp:cNvGraphicFramePr>
-              <a:graphicFrameLocks xmlns:a="http://schemas.openxmlformats.org/drawingml/2006/main" noChangeAspect="1"/>
-            </wp:cNvGraphicFramePr>
-            <a:graphic xmlns:a="http://schemas.openxmlformats.org/drawingml/2006/main">
-              <a:graphicData uri="http://schemas.openxmlformats.org/drawingml/2006/picture">
-                <pic:pic xmlns:pic="http://schemas.openxmlformats.org/drawingml/2006/picture">
-                  <pic:nvPicPr>
-                    <pic:cNvPr id="1" name=""/>
-                    <pic:cNvPicPr/>
-                  </pic:nvPicPr>
-                  <pic:blipFill>
-                    <a:blip r:embed="rId12"/>
-                    <a:stretch>
-                      <a:fillRect/>
-                    </a:stretch>
-                  </pic:blipFill>
-                  <pic:spPr>
-                    <a:xfrm>
-                      <a:off x="0" y="0"/>
-                      <a:ext cx="6120130" cy="2940685"/>
-                    </a:xfrm>
-                    <a:prstGeom prst="rect">
-                      <a:avLst/>
-                    </a:prstGeom>
-                    <a:ln w="6350">
-                      <a:solidFill>
-                        <a:schemeClr val="tx1"/>
-                      </a:solidFill>
-                    </a:ln>
-                  </pic:spPr>
-                </pic:pic>
-              </a:graphicData>
-            </a:graphic>
-          </wp:inline>
-        </w:drawing>
-      </w:r>
-    </w:p>
-    <w:p>
-      <w:pPr>
-        <w:ind w:firstLine="0"/>
-        <w:rPr>
-          <w:rFonts w:cs="Times New Roman"/>
-          <w:bCs/>
-        </w:rPr>
-      </w:pPr>
-    </w:p>
-    <w:p>
-      <w:pPr>
-        <w:ind w:firstLine="0"/>
-        <w:jc w:val="center"/>
-        <w:rPr>
-          <w:rFonts w:cs="Times New Roman"/>
-          <w:bCs/>
-        </w:rPr>
-      </w:pPr>
-      <w:r>
-        <w:rPr>
-          <w:rFonts w:cs="Times New Roman"/>
-          <w:bCs/>
-        </w:rPr>
-        <w:t xml:space="preserve">Рисунок 3.3 </w:t>
-      </w:r>
-      <w:r>
-        <w:rPr>
-          <w:rFonts w:cs="Times New Roman"/>
-          <w:bCs/>
-        </w:rPr>
-        <w:t>Инфологическая модель базы данных</w:t>
+        <w:t>диаграмма</w:t>
       </w:r>
     </w:p>
     <w:p>
@@ -7311,7 +7265,7 @@
                     </pic:cNvPicPr>
                   </pic:nvPicPr>
                   <pic:blipFill>
-                    <a:blip r:embed="rId13">
+                    <a:blip r:embed="rId12">
                       <a:extLst>
                         <a:ext uri="{28A0092B-C50C-407E-A947-70E740481C1C}">
                           <a14:useLocalDpi xmlns:a14="http://schemas.microsoft.com/office/drawing/2010/main" val="0"/>
@@ -7997,7 +7951,7 @@
                     <pic:cNvPicPr/>
                   </pic:nvPicPr>
                   <pic:blipFill>
-                    <a:blip r:embed="rId14" cstate="print"/>
+                    <a:blip r:embed="rId13" cstate="print"/>
                     <a:stretch>
                       <a:fillRect/>
                     </a:stretch>

--- a/ПИ АПО-19 ЛР3 Группа 2.docx
+++ b/ПИ АПО-19 ЛР3 Группа 2.docx
@@ -50,8 +50,16 @@
         <w:rPr>
           <w:rFonts w:cs="Times New Roman"/>
         </w:rPr>
-        <w:t>им. М. Козыбаева</w:t>
-      </w:r>
+        <w:t xml:space="preserve">им. М. </w:t>
+      </w:r>
+      <w:proofErr w:type="spellStart"/>
+      <w:r>
+        <w:rPr>
+          <w:rFonts w:cs="Times New Roman"/>
+        </w:rPr>
+        <w:t>Козыбаева</w:t>
+      </w:r>
+      <w:proofErr w:type="spellEnd"/>
     </w:p>
     <w:p>
       <w:pPr>
@@ -716,16 +724,91 @@
           <w:b w:val="0"/>
           <w:bCs w:val="0"/>
         </w:rPr>
-        <w:instrText xml:space="preserve"> TOC \o "1-3" \h \z \u </w:instrText>
+        <w:instrText xml:space="preserve"> </w:instrText>
       </w:r>
       <w:r>
         <w:rPr>
           <w:b w:val="0"/>
           <w:bCs w:val="0"/>
+          <w:lang w:val="en-US"/>
+        </w:rPr>
+        <w:instrText>TOC</w:instrText>
+      </w:r>
+      <w:r>
+        <w:rPr>
+          <w:b w:val="0"/>
+          <w:bCs w:val="0"/>
+        </w:rPr>
+        <w:instrText xml:space="preserve"> \</w:instrText>
+      </w:r>
+      <w:r>
+        <w:rPr>
+          <w:b w:val="0"/>
+          <w:bCs w:val="0"/>
+          <w:lang w:val="en-US"/>
+        </w:rPr>
+        <w:instrText>o</w:instrText>
+      </w:r>
+      <w:r>
+        <w:rPr>
+          <w:b w:val="0"/>
+          <w:bCs w:val="0"/>
+        </w:rPr>
+        <w:instrText xml:space="preserve"> "1-3" \</w:instrText>
+      </w:r>
+      <w:r>
+        <w:rPr>
+          <w:b w:val="0"/>
+          <w:bCs w:val="0"/>
+          <w:lang w:val="en-US"/>
+        </w:rPr>
+        <w:instrText>h</w:instrText>
+      </w:r>
+      <w:r>
+        <w:rPr>
+          <w:b w:val="0"/>
+          <w:bCs w:val="0"/>
+        </w:rPr>
+        <w:instrText xml:space="preserve"> \</w:instrText>
+      </w:r>
+      <w:r>
+        <w:rPr>
+          <w:b w:val="0"/>
+          <w:bCs w:val="0"/>
+          <w:lang w:val="en-US"/>
+        </w:rPr>
+        <w:instrText>z</w:instrText>
+      </w:r>
+      <w:r>
+        <w:rPr>
+          <w:b w:val="0"/>
+          <w:bCs w:val="0"/>
+        </w:rPr>
+        <w:instrText xml:space="preserve"> \</w:instrText>
+      </w:r>
+      <w:r>
+        <w:rPr>
+          <w:b w:val="0"/>
+          <w:bCs w:val="0"/>
+          <w:lang w:val="en-US"/>
+        </w:rPr>
+        <w:instrText>u</w:instrText>
+      </w:r>
+      <w:r>
+        <w:rPr>
+          <w:b w:val="0"/>
+          <w:bCs w:val="0"/>
+        </w:rPr>
+        <w:instrText xml:space="preserve"> </w:instrText>
+      </w:r>
+      <w:r>
+        <w:rPr>
+          <w:b w:val="0"/>
+          <w:bCs w:val="0"/>
         </w:rPr>
         <w:fldChar w:fldCharType="separate"/>
       </w:r>
-      <w:hyperlink w:anchor="_Toc98505556" w:history="1">
+      <w:hyperlink w:anchor="_Toc99108915" w:history="1">
         <w:r>
           <w:rPr>
             <w:rStyle w:val="ac"/>
@@ -756,7 +839,7 @@
             <w:bCs w:val="0"/>
             <w:webHidden/>
           </w:rPr>
-          <w:instrText xml:space="preserve"> PAGEREF _Toc98505556 \h </w:instrText>
+          <w:instrText xml:space="preserve"> PAGEREF _Toc99108915 \h </w:instrText>
         </w:r>
         <w:r>
           <w:rPr>
@@ -804,7 +887,7 @@
           <w:szCs w:val="22"/>
         </w:rPr>
       </w:pPr>
-      <w:hyperlink w:anchor="_Toc98505557" w:history="1">
+      <w:hyperlink w:anchor="_Toc99108916" w:history="1">
         <w:r>
           <w:rPr>
             <w:rStyle w:val="ac"/>
@@ -835,7 +918,58 @@
             <w:bCs w:val="0"/>
             <w:webHidden/>
           </w:rPr>
-          <w:instrText xml:space="preserve"> PAGEREF _Toc98505557 \h </w:instrText>
+          <w:instrText xml:space="preserve"> </w:instrText>
+        </w:r>
+        <w:r>
+          <w:rPr>
+            <w:b w:val="0"/>
+            <w:bCs w:val="0"/>
+            <w:webHidden/>
+            <w:lang w:val="en-US"/>
+          </w:rPr>
+          <w:instrText>PAGEREF</w:instrText>
+        </w:r>
+        <w:r>
+          <w:rPr>
+            <w:b w:val="0"/>
+            <w:bCs w:val="0"/>
+            <w:webHidden/>
+          </w:rPr>
+          <w:instrText xml:space="preserve"> _</w:instrText>
+        </w:r>
+        <w:r>
+          <w:rPr>
+            <w:b w:val="0"/>
+            <w:bCs w:val="0"/>
+            <w:webHidden/>
+            <w:lang w:val="en-US"/>
+          </w:rPr>
+          <w:instrText>Toc</w:instrText>
+        </w:r>
+        <w:r>
+          <w:rPr>
+            <w:b w:val="0"/>
+            <w:bCs w:val="0"/>
+            <w:webHidden/>
+          </w:rPr>
+          <w:instrText>99108916 \</w:instrText>
+        </w:r>
+        <w:r>
+          <w:rPr>
+            <w:b w:val="0"/>
+            <w:bCs w:val="0"/>
+            <w:webHidden/>
+            <w:lang w:val="en-US"/>
+          </w:rPr>
+          <w:instrText>h</w:instrText>
+        </w:r>
+        <w:r>
+          <w:rPr>
+            <w:b w:val="0"/>
+            <w:bCs w:val="0"/>
+            <w:webHidden/>
+          </w:rPr>
+          <w:instrText xml:space="preserve"> </w:instrText>
         </w:r>
         <w:r>
           <w:rPr>
@@ -883,7 +1017,7 @@
           <w:szCs w:val="22"/>
         </w:rPr>
       </w:pPr>
-      <w:hyperlink w:anchor="_Toc98505558" w:history="1">
+      <w:hyperlink w:anchor="_Toc99108917" w:history="1">
         <w:r>
           <w:rPr>
             <w:rStyle w:val="ac"/>
@@ -914,7 +1048,7 @@
             <w:bCs w:val="0"/>
             <w:webHidden/>
           </w:rPr>
-          <w:instrText xml:space="preserve"> PAGEREF _Toc98505558 \h </w:instrText>
+          <w:instrText xml:space="preserve"> PAGEREF _Toc99108917 \h </w:instrText>
         </w:r>
         <w:r>
           <w:rPr>
@@ -962,7 +1096,7 @@
           <w:szCs w:val="22"/>
         </w:rPr>
       </w:pPr>
-      <w:hyperlink w:anchor="_Toc98505559" w:history="1">
+      <w:hyperlink w:anchor="_Toc99108918" w:history="1">
         <w:r>
           <w:rPr>
             <w:rStyle w:val="ac"/>
@@ -993,7 +1127,7 @@
             <w:bCs w:val="0"/>
             <w:webHidden/>
           </w:rPr>
-          <w:instrText xml:space="preserve"> PAGEREF _Toc98505559 \h </w:instrText>
+          <w:instrText xml:space="preserve"> PAGEREF _Toc99108918 \h </w:instrText>
         </w:r>
         <w:r>
           <w:rPr>
@@ -1041,7 +1175,7 @@
           <w:szCs w:val="22"/>
         </w:rPr>
       </w:pPr>
-      <w:hyperlink w:anchor="_Toc98505560" w:history="1">
+      <w:hyperlink w:anchor="_Toc99108919" w:history="1">
         <w:r>
           <w:rPr>
             <w:rStyle w:val="ac"/>
@@ -1072,7 +1206,7 @@
             <w:bCs w:val="0"/>
             <w:webHidden/>
           </w:rPr>
-          <w:instrText xml:space="preserve"> PAGEREF _Toc98505560 \h </w:instrText>
+          <w:instrText xml:space="preserve"> PAGEREF _Toc99108919 \h </w:instrText>
         </w:r>
         <w:r>
           <w:rPr>
@@ -1095,7 +1229,7 @@
             <w:bCs w:val="0"/>
             <w:webHidden/>
           </w:rPr>
-          <w:t>13</w:t>
+          <w:t>12</w:t>
         </w:r>
         <w:r>
           <w:rPr>
@@ -1120,86 +1254,7 @@
           <w:szCs w:val="22"/>
         </w:rPr>
       </w:pPr>
-      <w:hyperlink w:anchor="_Toc98505561" w:history="1">
-        <w:r>
-          <w:rPr>
-            <w:rStyle w:val="ac"/>
-            <w:b w:val="0"/>
-            <w:bCs w:val="0"/>
-          </w:rPr>
-          <w:t>5 Тестирование</w:t>
-        </w:r>
-        <w:r>
-          <w:rPr>
-            <w:b w:val="0"/>
-            <w:bCs w:val="0"/>
-            <w:webHidden/>
-          </w:rPr>
-          <w:tab/>
-        </w:r>
-        <w:r>
-          <w:rPr>
-            <w:b w:val="0"/>
-            <w:bCs w:val="0"/>
-            <w:webHidden/>
-          </w:rPr>
-          <w:fldChar w:fldCharType="begin"/>
-        </w:r>
-        <w:r>
-          <w:rPr>
-            <w:b w:val="0"/>
-            <w:bCs w:val="0"/>
-            <w:webHidden/>
-          </w:rPr>
-          <w:instrText xml:space="preserve"> PAGEREF _Toc98505561 \h </w:instrText>
-        </w:r>
-        <w:r>
-          <w:rPr>
-            <w:b w:val="0"/>
-            <w:bCs w:val="0"/>
-            <w:webHidden/>
-          </w:rPr>
-        </w:r>
-        <w:r>
-          <w:rPr>
-            <w:b w:val="0"/>
-            <w:bCs w:val="0"/>
-            <w:webHidden/>
-          </w:rPr>
-          <w:fldChar w:fldCharType="separate"/>
-        </w:r>
-        <w:r>
-          <w:rPr>
-            <w:b w:val="0"/>
-            <w:bCs w:val="0"/>
-            <w:webHidden/>
-          </w:rPr>
-          <w:t>14</w:t>
-        </w:r>
-        <w:r>
-          <w:rPr>
-            <w:b w:val="0"/>
-            <w:bCs w:val="0"/>
-            <w:webHidden/>
-          </w:rPr>
-          <w:fldChar w:fldCharType="end"/>
-        </w:r>
-      </w:hyperlink>
-    </w:p>
-    <w:p>
-      <w:pPr>
-        <w:pStyle w:val="12"/>
-        <w:rPr>
-          <w:rFonts w:asciiTheme="minorHAnsi" w:eastAsiaTheme="minorEastAsia" w:hAnsiTheme="minorHAnsi" w:cstheme="minorBidi"/>
-          <w:b w:val="0"/>
-          <w:bCs w:val="0"/>
-          <w:caps w:val="0"/>
-          <w:kern w:val="0"/>
-          <w:sz w:val="22"/>
-          <w:szCs w:val="22"/>
-        </w:rPr>
-      </w:pPr>
-      <w:hyperlink w:anchor="_Toc98505562" w:history="1">
+      <w:hyperlink w:anchor="_Toc99108920" w:history="1">
         <w:r>
           <w:rPr>
             <w:rStyle w:val="ac"/>
@@ -1230,7 +1285,7 @@
             <w:bCs w:val="0"/>
             <w:webHidden/>
           </w:rPr>
-          <w:instrText xml:space="preserve"> PAGEREF _Toc98505562 \h </w:instrText>
+          <w:instrText xml:space="preserve"> PAGEREF _Toc99108920 \h </w:instrText>
         </w:r>
         <w:r>
           <w:rPr>
@@ -1267,6 +1322,85 @@
     </w:p>
     <w:p>
       <w:pPr>
+        <w:pStyle w:val="12"/>
+        <w:rPr>
+          <w:rFonts w:asciiTheme="minorHAnsi" w:eastAsiaTheme="minorEastAsia" w:hAnsiTheme="minorHAnsi" w:cstheme="minorBidi"/>
+          <w:b w:val="0"/>
+          <w:bCs w:val="0"/>
+          <w:caps w:val="0"/>
+          <w:kern w:val="0"/>
+          <w:sz w:val="22"/>
+          <w:szCs w:val="22"/>
+        </w:rPr>
+      </w:pPr>
+      <w:hyperlink w:anchor="_Toc99108921" w:history="1">
+        <w:r>
+          <w:rPr>
+            <w:rStyle w:val="ac"/>
+            <w:b w:val="0"/>
+            <w:bCs w:val="0"/>
+          </w:rPr>
+          <w:t>Список литературы</w:t>
+        </w:r>
+        <w:r>
+          <w:rPr>
+            <w:b w:val="0"/>
+            <w:bCs w:val="0"/>
+            <w:webHidden/>
+          </w:rPr>
+          <w:tab/>
+        </w:r>
+        <w:r>
+          <w:rPr>
+            <w:b w:val="0"/>
+            <w:bCs w:val="0"/>
+            <w:webHidden/>
+          </w:rPr>
+          <w:fldChar w:fldCharType="begin"/>
+        </w:r>
+        <w:r>
+          <w:rPr>
+            <w:b w:val="0"/>
+            <w:bCs w:val="0"/>
+            <w:webHidden/>
+          </w:rPr>
+          <w:instrText xml:space="preserve"> PAGEREF _Toc99108921 \h </w:instrText>
+        </w:r>
+        <w:r>
+          <w:rPr>
+            <w:b w:val="0"/>
+            <w:bCs w:val="0"/>
+            <w:webHidden/>
+          </w:rPr>
+        </w:r>
+        <w:r>
+          <w:rPr>
+            <w:b w:val="0"/>
+            <w:bCs w:val="0"/>
+            <w:webHidden/>
+          </w:rPr>
+          <w:fldChar w:fldCharType="separate"/>
+        </w:r>
+        <w:r>
+          <w:rPr>
+            <w:b w:val="0"/>
+            <w:bCs w:val="0"/>
+            <w:webHidden/>
+          </w:rPr>
+          <w:t>16</w:t>
+        </w:r>
+        <w:r>
+          <w:rPr>
+            <w:b w:val="0"/>
+            <w:bCs w:val="0"/>
+            <w:webHidden/>
+          </w:rPr>
+          <w:fldChar w:fldCharType="end"/>
+        </w:r>
+      </w:hyperlink>
+    </w:p>
+    <w:p>
+      <w:pPr>
         <w:ind w:firstLine="0"/>
       </w:pPr>
       <w:r>
@@ -1284,7 +1418,7 @@
       <w:r>
         <w:br w:type="page"/>
       </w:r>
-      <w:bookmarkStart w:id="0" w:name="_Toc98505556"/>
+      <w:bookmarkStart w:id="0" w:name="_Toc99108915"/>
       <w:r>
         <w:rPr>
           <w:color w:val="000000" w:themeColor="text1"/>
@@ -1850,7 +1984,7 @@
       <w:pPr>
         <w:pStyle w:val="1"/>
       </w:pPr>
-      <w:bookmarkStart w:id="1" w:name="_Toc98505557"/>
+      <w:bookmarkStart w:id="1" w:name="_Toc99108916"/>
       <w:r>
         <w:lastRenderedPageBreak/>
         <w:t>1</w:t>
@@ -1967,7 +2101,15 @@
         <w:t xml:space="preserve"> </w:t>
       </w:r>
       <w:r>
-        <w:t>приходится, основываясь на бумажных записях сотрудников, в ручную переписывать оставшиеся продукты. Для того что бы иметь представление из каких продуктов можно составить ежедневное меню на следующий день, а какие продукты необходимо закупить.</w:t>
+        <w:t xml:space="preserve">приходится, основываясь на бумажных записях сотрудников, </w:t>
+      </w:r>
+      <w:proofErr w:type="gramStart"/>
+      <w:r>
+        <w:t>в ручную</w:t>
+      </w:r>
+      <w:proofErr w:type="gramEnd"/>
+      <w:r>
+        <w:t xml:space="preserve"> переписывать оставшиеся продукты. Для того что бы иметь представление из каких продуктов можно составить ежедневное меню на следующий день, а какие продукты необходимо закупить.</w:t>
       </w:r>
       <w:r>
         <w:t xml:space="preserve">  </w:t>
@@ -2023,10 +2165,18 @@
         <w:ind w:left="0" w:firstLine="851"/>
       </w:pPr>
       <w:r>
-        <w:t xml:space="preserve">Ежедневное меню. Каждый день приложение будет автоматически формировать ежедневное меню, основываясь на </w:t>
-      </w:r>
-      <w:r>
-        <w:t xml:space="preserve">продуктах которые </w:t>
+        <w:t xml:space="preserve">Ежедневное меню. Каждый день приложение будет автоматически формировать ежедневное меню, основываясь </w:t>
+      </w:r>
+      <w:proofErr w:type="gramStart"/>
+      <w:r>
+        <w:t xml:space="preserve">на </w:t>
+      </w:r>
+      <w:r>
+        <w:t>продуктах</w:t>
+      </w:r>
+      <w:proofErr w:type="gramEnd"/>
+      <w:r>
+        <w:t xml:space="preserve"> которые </w:t>
       </w:r>
       <w:r>
         <w:t>оста</w:t>
@@ -2069,7 +2219,15 @@
         <w:t xml:space="preserve">. В </w:t>
       </w:r>
       <w:r>
-        <w:t xml:space="preserve">приложении будет  вестись учет заказанных блюд и автоматически будет рассчитываться остаток на складе продуктов, которые потребовались для заказанного блюда. Решение будет представлено виде </w:t>
+        <w:t xml:space="preserve">приложении </w:t>
+      </w:r>
+      <w:proofErr w:type="gramStart"/>
+      <w:r>
+        <w:t>будет  вестись</w:t>
+      </w:r>
+      <w:proofErr w:type="gramEnd"/>
+      <w:r>
+        <w:t xml:space="preserve"> учет заказанных блюд и автоматически будет рассчитываться остаток на складе продуктов, которые потребовались для заказанного блюда. Решение будет представлено виде </w:t>
       </w:r>
       <w:r>
         <w:t>страницы,</w:t>
@@ -2133,7 +2291,11 @@
       </w:r>
       <w:r>
         <w:lastRenderedPageBreak/>
-        <w:t>проводить аналитику основываясь на данных заказываемых блюд. А именно было предложено 4 статистики:</w:t>
+        <w:t xml:space="preserve">проводить аналитику основываясь на данных заказываемых блюд. А именно было предложено 4 </w:t>
+      </w:r>
+      <w:proofErr w:type="gramStart"/>
+      <w:r>
+        <w:t>статистики:</w:t>
       </w:r>
       <w:r>
         <w:rPr>
@@ -2156,6 +2318,7 @@
         </w:rPr>
         <w:t>а</w:t>
       </w:r>
+      <w:proofErr w:type="gramEnd"/>
       <w:r>
         <w:rPr>
           <w:rFonts w:cs="Times New Roman"/>
@@ -2454,8 +2617,21 @@
       <w:r>
         <w:t> </w:t>
       </w:r>
-      <w:r>
-        <w:t>Microinvest eMenu Pro</w:t>
+      <w:proofErr w:type="spellStart"/>
+      <w:r>
+        <w:t>Microinvest</w:t>
+      </w:r>
+      <w:proofErr w:type="spellEnd"/>
+      <w:r>
+        <w:t xml:space="preserve"> </w:t>
+      </w:r>
+      <w:proofErr w:type="spellStart"/>
+      <w:r>
+        <w:t>eMenu</w:t>
+      </w:r>
+      <w:proofErr w:type="spellEnd"/>
+      <w:r>
+        <w:t xml:space="preserve"> Pro</w:t>
       </w:r>
       <w:r>
         <w:t>, интерфейс которого представлен в соответствии с рисунком 1.1.</w:t>
@@ -2546,21 +2722,25 @@
       <w:r>
         <w:t xml:space="preserve"> </w:t>
       </w:r>
+      <w:proofErr w:type="spellStart"/>
       <w:r>
         <w:rPr>
           <w:lang w:val="en-US"/>
         </w:rPr>
         <w:t>Microinvest</w:t>
       </w:r>
+      <w:proofErr w:type="spellEnd"/>
       <w:r>
         <w:t xml:space="preserve"> </w:t>
       </w:r>
+      <w:proofErr w:type="spellStart"/>
       <w:r>
         <w:rPr>
           <w:lang w:val="en-US"/>
         </w:rPr>
         <w:t>eMenu</w:t>
       </w:r>
+      <w:proofErr w:type="spellEnd"/>
       <w:r>
         <w:t xml:space="preserve"> </w:t>
       </w:r>
@@ -2677,7 +2857,7 @@
         <w:pStyle w:val="1"/>
       </w:pPr>
       <w:bookmarkStart w:id="2" w:name="_30j0zll" w:colFirst="0" w:colLast="0"/>
-      <w:bookmarkStart w:id="3" w:name="_Toc98505558"/>
+      <w:bookmarkStart w:id="3" w:name="_Toc99108917"/>
       <w:bookmarkEnd w:id="2"/>
       <w:r>
         <w:lastRenderedPageBreak/>
@@ -7125,7 +7305,7 @@
       <w:r>
         <w:br w:type="page"/>
       </w:r>
-      <w:bookmarkStart w:id="5" w:name="_Toc98505559"/>
+      <w:bookmarkStart w:id="5" w:name="_Toc99108918"/>
       <w:r>
         <w:lastRenderedPageBreak/>
         <w:t>3 Архитектура</w:t>
@@ -7354,19 +7534,7 @@
         <w:rPr>
           <w:rFonts w:cs="Times New Roman"/>
         </w:rPr>
-        <w:t xml:space="preserve">схеме </w:t>
-      </w:r>
-      <w:r>
-        <w:rPr>
-          <w:rFonts w:cs="Times New Roman"/>
-        </w:rPr>
-        <w:t>представлены</w:t>
-      </w:r>
-      <w:r>
-        <w:rPr>
-          <w:rFonts w:cs="Times New Roman"/>
-        </w:rPr>
-        <w:t xml:space="preserve"> 4 раздела: </w:t>
+        <w:t xml:space="preserve">схеме представлены 4 раздела: </w:t>
       </w:r>
       <w:r>
         <w:rPr>
@@ -7378,31 +7546,7 @@
         <w:rPr>
           <w:rFonts w:cs="Times New Roman"/>
         </w:rPr>
-        <w:t>анные, сущности, бизнес-</w:t>
-      </w:r>
-      <w:r>
-        <w:rPr>
-          <w:rFonts w:cs="Times New Roman"/>
-        </w:rPr>
-        <w:t>логика</w:t>
-      </w:r>
-      <w:r>
-        <w:rPr>
-          <w:rFonts w:cs="Times New Roman"/>
-        </w:rPr>
-        <w:t xml:space="preserve"> и представление. В разделе данные представлены источники данных, в базе данных хранится структура и изменяемая информация для работы приложения. Статические данные не могут быть </w:t>
-      </w:r>
-      <w:r>
-        <w:rPr>
-          <w:rFonts w:cs="Times New Roman"/>
-        </w:rPr>
-        <w:t>изменены</w:t>
-      </w:r>
-      <w:r>
-        <w:rPr>
-          <w:rFonts w:cs="Times New Roman"/>
-        </w:rPr>
-        <w:t xml:space="preserve"> приложением, в данном случае они являются неизменяемы</w:t>
+        <w:t>анные, сущности, бизнес-логика и представление. В разделе данные представлены источники данных, в базе данных хранится структура и изменяемая информация для работы приложения. Статические данные не могут быть изменены приложением, в данном случае они являются неизменяемы</w:t>
       </w:r>
       <w:r>
         <w:rPr>
@@ -7427,19 +7571,7 @@
         <w:rPr>
           <w:rFonts w:cs="Times New Roman"/>
         </w:rPr>
-        <w:t xml:space="preserve">В разделе сущности указаны </w:t>
-      </w:r>
-      <w:r>
-        <w:rPr>
-          <w:rFonts w:cs="Times New Roman"/>
-        </w:rPr>
-        <w:t>основные объекты,</w:t>
-      </w:r>
-      <w:r>
-        <w:rPr>
-          <w:rFonts w:cs="Times New Roman"/>
-        </w:rPr>
-        <w:t xml:space="preserve"> которые взаимодействую</w:t>
+        <w:t>В разделе сущности указаны основные объекты, которые взаимодействую</w:t>
       </w:r>
       <w:r>
         <w:rPr>
@@ -7475,19 +7607,7 @@
         <w:rPr>
           <w:rFonts w:cs="Times New Roman"/>
         </w:rPr>
-        <w:t xml:space="preserve">взаимодействуют </w:t>
-      </w:r>
-      <w:r>
-        <w:rPr>
-          <w:rFonts w:cs="Times New Roman"/>
-        </w:rPr>
-        <w:t>с бизнес-логикой,</w:t>
-      </w:r>
-      <w:r>
-        <w:rPr>
-          <w:rFonts w:cs="Times New Roman"/>
-        </w:rPr>
-        <w:t xml:space="preserve"> которая может формировать данные</w:t>
+        <w:t>взаимодействуют с бизнес-логикой, которая может формировать данные</w:t>
       </w:r>
       <w:r>
         <w:rPr>
@@ -7499,44 +7619,20 @@
         <w:rPr>
           <w:rFonts w:cs="Times New Roman"/>
         </w:rPr>
-        <w:t xml:space="preserve"> отправляя </w:t>
-      </w:r>
-      <w:r>
-        <w:rPr>
-          <w:rFonts w:cs="Times New Roman"/>
-        </w:rPr>
-        <w:t>их в сущности,</w:t>
-      </w:r>
-      <w:r>
-        <w:rPr>
-          <w:rFonts w:cs="Times New Roman"/>
-        </w:rPr>
-        <w:t xml:space="preserve"> а затем в базу данных.</w:t>
-      </w:r>
-    </w:p>
-    <w:p>
-      <w:pPr>
-        <w:rPr>
-          <w:rFonts w:cs="Times New Roman"/>
-        </w:rPr>
-      </w:pPr>
-      <w:r>
-        <w:rPr>
-          <w:rFonts w:cs="Times New Roman"/>
-        </w:rPr>
-        <w:t xml:space="preserve">Раздел бизнес-логика </w:t>
-      </w:r>
-      <w:r>
-        <w:rPr>
-          <w:rFonts w:cs="Times New Roman"/>
-        </w:rPr>
-        <w:t>отображает</w:t>
-      </w:r>
-      <w:r>
-        <w:rPr>
-          <w:rFonts w:cs="Times New Roman"/>
-        </w:rPr>
-        <w:t xml:space="preserve"> основные процессы взаимодействия сущностей и базы-данных. Они являются контроллерами – промежуточное звено между данными и представлением.</w:t>
+        <w:t xml:space="preserve"> отправляя их в сущности, а затем в базу данных.</w:t>
+      </w:r>
+    </w:p>
+    <w:p>
+      <w:pPr>
+        <w:rPr>
+          <w:rFonts w:cs="Times New Roman"/>
+        </w:rPr>
+      </w:pPr>
+      <w:r>
+        <w:rPr>
+          <w:rFonts w:cs="Times New Roman"/>
+        </w:rPr>
+        <w:t>Раздел бизнес-логика отображает основные процессы взаимодействия сущностей и базы-данных. Они являются контроллерами – промежуточное звено между данными и представлением.</w:t>
       </w:r>
     </w:p>
     <w:p>
@@ -7550,115 +7646,7 @@
           <w:rFonts w:cs="Times New Roman"/>
         </w:rPr>
         <w:lastRenderedPageBreak/>
-        <w:t xml:space="preserve">Представление показывает возможные экраны приложения. Через представление </w:t>
-      </w:r>
-      <w:r>
-        <w:rPr>
-          <w:rFonts w:cs="Times New Roman"/>
-        </w:rPr>
-        <w:t>происходит</w:t>
-      </w:r>
-      <w:r>
-        <w:rPr>
-          <w:rFonts w:cs="Times New Roman"/>
-        </w:rPr>
-        <w:t xml:space="preserve"> взаимодействие с </w:t>
-      </w:r>
-      <w:r>
-        <w:rPr>
-          <w:rFonts w:cs="Times New Roman"/>
-        </w:rPr>
-        <w:t>бизнес-логикой</w:t>
-      </w:r>
-      <w:r>
-        <w:rPr>
-          <w:rFonts w:cs="Times New Roman"/>
-        </w:rPr>
-        <w:t xml:space="preserve"> которые в свою очередь </w:t>
-      </w:r>
-      <w:r>
-        <w:rPr>
-          <w:rFonts w:cs="Times New Roman"/>
-        </w:rPr>
-        <w:t>взаимодействуют</w:t>
-      </w:r>
-      <w:r>
-        <w:rPr>
-          <w:rFonts w:cs="Times New Roman"/>
-        </w:rPr>
-        <w:t xml:space="preserve"> с данными через контроллер.</w:t>
-      </w:r>
-    </w:p>
-    <w:p>
-      <w:r>
-        <w:t>Работа функции</w:t>
-      </w:r>
-      <w:r>
-        <w:t xml:space="preserve"> добавления продуктов</w:t>
-      </w:r>
-      <w:r>
-        <w:t xml:space="preserve"> описана в соответствии с рисунком 3.2. </w:t>
-      </w:r>
-      <w:r>
-        <w:t>Алгоритм используется для определения действия, которое воздействует на счетчик продукта.</w:t>
-      </w:r>
-    </w:p>
-    <w:p>
-      <w:pPr>
-        <w:ind w:firstLine="0"/>
-      </w:pPr>
-    </w:p>
-    <w:p>
-      <w:pPr>
-        <w:jc w:val="center"/>
-        <w:rPr>
-          <w:lang w:val="en-US"/>
-        </w:rPr>
-      </w:pPr>
-      <w:r>
-        <w:rPr>
-          <w:noProof/>
-        </w:rPr>
-        <w:drawing>
-          <wp:inline distT="0" distB="0" distL="0" distR="0" wp14:anchorId="384F4AC2" wp14:editId="03333798">
-            <wp:extent cx="1409700" cy="1938720"/>
-            <wp:effectExtent l="19050" t="19050" r="0" b="4445"/>
-            <wp:docPr id="6" name="Рисунок 6"/>
-            <wp:cNvGraphicFramePr>
-              <a:graphicFrameLocks xmlns:a="http://schemas.openxmlformats.org/drawingml/2006/main" noChangeAspect="1"/>
-            </wp:cNvGraphicFramePr>
-            <a:graphic xmlns:a="http://schemas.openxmlformats.org/drawingml/2006/main">
-              <a:graphicData uri="http://schemas.openxmlformats.org/drawingml/2006/picture">
-                <pic:pic xmlns:pic="http://schemas.openxmlformats.org/drawingml/2006/picture">
-                  <pic:nvPicPr>
-                    <pic:cNvPr id="1" name=""/>
-                    <pic:cNvPicPr/>
-                  </pic:nvPicPr>
-                  <pic:blipFill>
-                    <a:blip r:embed="rId12" cstate="print"/>
-                    <a:stretch>
-                      <a:fillRect/>
-                    </a:stretch>
-                  </pic:blipFill>
-                  <pic:spPr>
-                    <a:xfrm>
-                      <a:off x="0" y="0"/>
-                      <a:ext cx="1418583" cy="1950936"/>
-                    </a:xfrm>
-                    <a:prstGeom prst="rect">
-                      <a:avLst/>
-                    </a:prstGeom>
-                    <a:ln w="6350">
-                      <a:solidFill>
-                        <a:schemeClr val="tx1"/>
-                      </a:solidFill>
-                    </a:ln>
-                  </pic:spPr>
-                </pic:pic>
-              </a:graphicData>
-            </a:graphic>
-          </wp:inline>
-        </w:drawing>
+        <w:t>Представление показывает возможные экраны приложения. Через представление происходит взаимодействие с бизнес-логикой которые в свою очередь взаимодействуют с данными через контроллер.</w:t>
       </w:r>
     </w:p>
     <w:p>
@@ -7668,76 +7656,11 @@
           <w:bCs/>
         </w:rPr>
       </w:pPr>
-    </w:p>
-    <w:p>
-      <w:pPr>
-        <w:jc w:val="center"/>
+      <w:r>
         <w:rPr>
           <w:rFonts w:cs="Times New Roman"/>
           <w:bCs/>
         </w:rPr>
-      </w:pPr>
-      <w:r>
-        <w:rPr>
-          <w:rFonts w:cs="Times New Roman"/>
-          <w:bCs/>
-        </w:rPr>
-        <w:t>Рисунок 3.2 Блок-схема. Описание алгоритма добавления продукта</w:t>
-      </w:r>
-    </w:p>
-    <w:p>
-      <w:pPr>
-        <w:rPr>
-          <w:rFonts w:cs="Times New Roman"/>
-          <w:bCs/>
-        </w:rPr>
-      </w:pPr>
-    </w:p>
-    <w:p>
-      <w:pPr>
-        <w:rPr>
-          <w:rFonts w:cs="Times New Roman"/>
-          <w:bCs/>
-        </w:rPr>
-      </w:pPr>
-      <w:r>
-        <w:rPr>
-          <w:rFonts w:cs="Times New Roman"/>
-          <w:bCs/>
-        </w:rPr>
-        <w:t>Счетчик продуктов может быть соединен с базой данных. На основании количества продуктов могут вводиться ограничения на блюда.</w:t>
-      </w:r>
-    </w:p>
-    <w:p>
-      <w:pPr>
-        <w:ind w:firstLine="0"/>
-        <w:jc w:val="left"/>
-        <w:rPr>
-          <w:rFonts w:cs="Times New Roman"/>
-          <w:bCs/>
-        </w:rPr>
-      </w:pPr>
-      <w:r>
-        <w:rPr>
-          <w:rFonts w:cs="Times New Roman"/>
-          <w:bCs/>
-        </w:rPr>
-        <w:br w:type="page"/>
-      </w:r>
-    </w:p>
-    <w:p>
-      <w:pPr>
-        <w:rPr>
-          <w:rFonts w:cs="Times New Roman"/>
-          <w:bCs/>
-        </w:rPr>
-      </w:pPr>
-      <w:r>
-        <w:rPr>
-          <w:rFonts w:cs="Times New Roman"/>
-          <w:bCs/>
-        </w:rPr>
-        <w:lastRenderedPageBreak/>
         <w:t xml:space="preserve">База данных </w:t>
       </w:r>
       <w:r>
@@ -7922,7 +7845,7 @@
                     </pic:cNvPicPr>
                   </pic:nvPicPr>
                   <pic:blipFill>
-                    <a:blip r:embed="rId13">
+                    <a:blip r:embed="rId12">
                       <a:extLst>
                         <a:ext uri="{28A0092B-C50C-407E-A947-70E740481C1C}">
                           <a14:useLocalDpi xmlns:a14="http://schemas.microsoft.com/office/drawing/2010/main" val="0"/>
@@ -8201,7 +8124,7 @@
       <w:pPr>
         <w:pStyle w:val="1"/>
       </w:pPr>
-      <w:bookmarkStart w:id="7" w:name="_Toc98505560"/>
+      <w:bookmarkStart w:id="7" w:name="_Toc99108919"/>
       <w:r>
         <w:lastRenderedPageBreak/>
         <w:t xml:space="preserve">4 Описание </w:t>
@@ -8211,523 +8134,241 @@
       </w:r>
       <w:bookmarkEnd w:id="7"/>
     </w:p>
-    <w:p>
-      <w:pPr>
-        <w:rPr>
-          <w:rFonts w:cs="Times New Roman"/>
-        </w:rPr>
-      </w:pPr>
-    </w:p>
-    <w:p>
-      <w:pPr>
-        <w:rPr>
-          <w:rFonts w:cs="Times New Roman"/>
-        </w:rPr>
-      </w:pPr>
-      <w:r>
-        <w:rPr>
-          <w:rFonts w:cs="Times New Roman"/>
-        </w:rPr>
-        <w:t>В</w:t>
-      </w:r>
-      <w:r>
-        <w:rPr>
-          <w:rFonts w:cs="Times New Roman"/>
-        </w:rPr>
-        <w:t xml:space="preserve"> основной файл</w:t>
-      </w:r>
-      <w:r>
-        <w:rPr>
-          <w:rFonts w:cs="Times New Roman"/>
-        </w:rPr>
-        <w:t xml:space="preserve"> main.py импортиру</w:t>
-      </w:r>
-      <w:r>
-        <w:rPr>
-          <w:rFonts w:cs="Times New Roman"/>
-        </w:rPr>
+    <w:p/>
+    <w:p>
+      <w:r>
+        <w:t xml:space="preserve">При запуске приложения, на главном меню нас ждет вкладка «Блюда», на которой представлены все блюда ресторана «Шакал». Главная страница изображена на </w:t>
+      </w:r>
+      <w:r>
+        <w:t>рисун</w:t>
+      </w:r>
+      <w:r>
+        <w:t>к</w:t>
+      </w:r>
+      <w:r>
         <w:t>е</w:t>
       </w:r>
       <w:r>
-        <w:rPr>
-          <w:rFonts w:cs="Times New Roman"/>
-        </w:rPr>
-        <w:t xml:space="preserve">тся </w:t>
-      </w:r>
-      <w:r>
-        <w:rPr>
-          <w:rFonts w:cs="Times New Roman"/>
-        </w:rPr>
-        <w:t>«applicationClass.py»</w:t>
-      </w:r>
-      <w:r>
-        <w:rPr>
-          <w:rFonts w:cs="Times New Roman"/>
-        </w:rPr>
-        <w:t xml:space="preserve">. В </w:t>
-      </w:r>
-      <w:r>
-        <w:rPr>
-          <w:rFonts w:cs="Times New Roman"/>
-        </w:rPr>
-        <w:t>«applicationClass.py»</w:t>
-      </w:r>
-      <w:r>
-        <w:rPr>
-          <w:rFonts w:cs="Times New Roman"/>
-        </w:rPr>
-        <w:t xml:space="preserve"> </w:t>
-      </w:r>
-      <w:r>
-        <w:rPr>
-          <w:rFonts w:cs="Times New Roman"/>
-        </w:rPr>
-        <w:t>описан класс, в котором передаются настройки</w:t>
-      </w:r>
-      <w:r>
-        <w:rPr>
-          <w:rFonts w:cs="Times New Roman"/>
-        </w:rPr>
-        <w:t xml:space="preserve"> страницы из фреймов</w:t>
-      </w:r>
-      <w:r>
-        <w:rPr>
-          <w:rFonts w:cs="Times New Roman"/>
-        </w:rPr>
-        <w:t>. В процедуре start передаются все методы.</w:t>
-      </w:r>
-    </w:p>
-    <w:p>
-      <w:pPr>
-        <w:rPr>
-          <w:rFonts w:cs="Times New Roman"/>
-        </w:rPr>
-      </w:pPr>
-      <w:r>
-        <w:rPr>
-          <w:rFonts w:cs="Times New Roman"/>
-        </w:rPr>
-        <w:t xml:space="preserve">В </w:t>
-      </w:r>
-      <w:r>
-        <w:rPr>
-          <w:rFonts w:cs="Times New Roman"/>
-        </w:rPr>
-        <w:t xml:space="preserve">файлах </w:t>
-      </w:r>
-      <w:r>
-        <w:rPr>
-          <w:rFonts w:cs="Times New Roman"/>
-        </w:rPr>
-        <w:t>«</w:t>
-      </w:r>
-      <w:r>
-        <w:rPr>
-          <w:rFonts w:cs="Times New Roman"/>
-          <w:lang w:val="en-US"/>
-        </w:rPr>
-        <w:t>pageMain</w:t>
-      </w:r>
-      <w:r>
-        <w:rPr>
-          <w:rFonts w:cs="Times New Roman"/>
-        </w:rPr>
-        <w:t>.</w:t>
-      </w:r>
-      <w:r>
-        <w:rPr>
-          <w:rFonts w:cs="Times New Roman"/>
-          <w:lang w:val="en-US"/>
-        </w:rPr>
-        <w:t>py</w:t>
-      </w:r>
-      <w:r>
-        <w:rPr>
-          <w:rFonts w:cs="Times New Roman"/>
-        </w:rPr>
-        <w:t>», «</w:t>
-      </w:r>
-      <w:r>
-        <w:rPr>
-          <w:rFonts w:cs="Times New Roman"/>
-          <w:lang w:val="en-US"/>
-        </w:rPr>
-        <w:t>dailyMenu</w:t>
-      </w:r>
-      <w:r>
-        <w:rPr>
-          <w:rFonts w:cs="Times New Roman"/>
-        </w:rPr>
-        <w:t>.</w:t>
-      </w:r>
-      <w:r>
-        <w:rPr>
-          <w:rFonts w:cs="Times New Roman"/>
-          <w:lang w:val="en-US"/>
-        </w:rPr>
-        <w:t>py</w:t>
-      </w:r>
-      <w:r>
-        <w:rPr>
-          <w:rFonts w:cs="Times New Roman"/>
-        </w:rPr>
-        <w:t>», «</w:t>
-      </w:r>
-      <w:r>
-        <w:rPr>
-          <w:rFonts w:cs="Times New Roman"/>
-          <w:lang w:val="en-US"/>
-        </w:rPr>
-        <w:t>pageAbout</w:t>
-      </w:r>
-      <w:r>
-        <w:rPr>
-          <w:rFonts w:cs="Times New Roman"/>
-        </w:rPr>
-        <w:t>.</w:t>
-      </w:r>
-      <w:r>
-        <w:rPr>
-          <w:rFonts w:cs="Times New Roman"/>
-          <w:lang w:val="en-US"/>
-        </w:rPr>
-        <w:t>py</w:t>
-      </w:r>
-      <w:r>
-        <w:rPr>
-          <w:rFonts w:cs="Times New Roman"/>
-        </w:rPr>
-        <w:t>», «</w:t>
-      </w:r>
-      <w:r>
-        <w:rPr>
-          <w:rFonts w:cs="Times New Roman"/>
-          <w:lang w:val="en-US"/>
-        </w:rPr>
-        <w:t>pageCard</w:t>
-      </w:r>
-      <w:r>
-        <w:rPr>
-          <w:rFonts w:cs="Times New Roman"/>
-        </w:rPr>
-        <w:t>.</w:t>
-      </w:r>
-      <w:r>
-        <w:rPr>
-          <w:rFonts w:cs="Times New Roman"/>
-          <w:lang w:val="en-US"/>
-        </w:rPr>
-        <w:t>py</w:t>
-      </w:r>
-      <w:r>
-        <w:rPr>
-          <w:rFonts w:cs="Times New Roman"/>
-        </w:rPr>
-        <w:t>»</w:t>
-      </w:r>
-      <w:r>
-        <w:rPr>
-          <w:rFonts w:cs="Times New Roman"/>
-        </w:rPr>
-        <w:t xml:space="preserve"> опис</w:t>
-      </w:r>
-      <w:r>
-        <w:rPr>
-          <w:rFonts w:cs="Times New Roman"/>
-        </w:rPr>
-        <w:t>ываются и создаются страницы</w:t>
-      </w:r>
-      <w:r>
-        <w:rPr>
-          <w:rFonts w:cs="Times New Roman"/>
-        </w:rPr>
-        <w:t xml:space="preserve">. </w:t>
-      </w:r>
-      <w:r>
-        <w:rPr>
-          <w:rFonts w:cs="Times New Roman"/>
-        </w:rPr>
-        <w:t>Переключения между страницами</w:t>
-      </w:r>
-      <w:r>
-        <w:rPr>
-          <w:rFonts w:cs="Times New Roman"/>
-        </w:rPr>
-        <w:t xml:space="preserve"> пользователь</w:t>
-      </w:r>
-      <w:r>
-        <w:rPr>
-          <w:rFonts w:cs="Times New Roman"/>
-        </w:rPr>
-        <w:t xml:space="preserve"> выполняет с помощью соответствующих кнопок</w:t>
-      </w:r>
-      <w:r>
-        <w:rPr>
-          <w:rFonts w:cs="Times New Roman"/>
-        </w:rPr>
-        <w:t xml:space="preserve">. </w:t>
-      </w:r>
-    </w:p>
-    <w:p>
-      <w:pPr>
-        <w:rPr>
-          <w:rFonts w:cs="Times New Roman"/>
-        </w:rPr>
-      </w:pPr>
-      <w:r>
-        <w:rPr>
-          <w:rFonts w:cs="Times New Roman"/>
-        </w:rPr>
-        <w:t xml:space="preserve">В </w:t>
-      </w:r>
-      <w:r>
-        <w:rPr>
-          <w:rFonts w:cs="Times New Roman"/>
-        </w:rPr>
-        <w:t>«</w:t>
-      </w:r>
-      <w:r>
-        <w:rPr>
-          <w:rFonts w:cs="Times New Roman"/>
-          <w:lang w:val="en-US"/>
-        </w:rPr>
-        <w:t>dailyMenu</w:t>
-      </w:r>
-      <w:r>
-        <w:rPr>
-          <w:rFonts w:cs="Times New Roman"/>
-        </w:rPr>
-        <w:t>.</w:t>
-      </w:r>
-      <w:r>
-        <w:rPr>
-          <w:rFonts w:cs="Times New Roman"/>
-          <w:lang w:val="en-US"/>
-        </w:rPr>
-        <w:t>py</w:t>
-      </w:r>
-      <w:r>
-        <w:rPr>
-          <w:rFonts w:cs="Times New Roman"/>
-        </w:rPr>
-        <w:t>»</w:t>
-      </w:r>
-      <w:r>
-        <w:rPr>
-          <w:rFonts w:cs="Times New Roman"/>
-        </w:rPr>
-        <w:t xml:space="preserve"> </w:t>
-      </w:r>
-      <w:r>
-        <w:rPr>
-          <w:rFonts w:cs="Times New Roman"/>
-        </w:rPr>
-        <w:t>формируется меню дня, основанное на имеющихся продуктах</w:t>
-      </w:r>
-      <w:r>
-        <w:rPr>
-          <w:rFonts w:cs="Times New Roman"/>
-        </w:rPr>
-        <w:t xml:space="preserve">. </w:t>
-      </w:r>
-      <w:r>
-        <w:rPr>
-          <w:rFonts w:cs="Times New Roman"/>
-        </w:rPr>
-        <w:t xml:space="preserve">Количество продуктов отображается и вводится в файле </w:t>
-      </w:r>
-      <w:r>
-        <w:rPr>
-          <w:rFonts w:cs="Times New Roman"/>
-        </w:rPr>
-        <w:t>«</w:t>
-      </w:r>
-      <w:r>
-        <w:rPr>
-          <w:rFonts w:cs="Times New Roman"/>
-          <w:lang w:val="en-US"/>
-        </w:rPr>
-        <w:t>food</w:t>
-      </w:r>
-      <w:r>
-        <w:rPr>
-          <w:rFonts w:cs="Times New Roman"/>
-        </w:rPr>
-        <w:t>.</w:t>
-      </w:r>
-      <w:r>
-        <w:rPr>
-          <w:rFonts w:cs="Times New Roman"/>
-          <w:lang w:val="en-US"/>
-        </w:rPr>
-        <w:t>py</w:t>
-      </w:r>
-      <w:r>
-        <w:rPr>
-          <w:rFonts w:cs="Times New Roman"/>
-        </w:rPr>
-        <w:t>»</w:t>
-      </w:r>
-      <w:r>
-        <w:rPr>
-          <w:rFonts w:cs="Times New Roman"/>
-        </w:rPr>
-        <w:t>.</w:t>
-      </w:r>
-    </w:p>
-    <w:p>
-      <w:pPr>
-        <w:rPr>
-          <w:rFonts w:cs="Times New Roman"/>
-        </w:rPr>
-      </w:pPr>
-    </w:p>
-    <w:p>
-      <w:pPr>
-        <w:pStyle w:val="1"/>
-      </w:pPr>
-      <w:bookmarkStart w:id="8" w:name="_tyjcwt" w:colFirst="0" w:colLast="0"/>
-      <w:bookmarkEnd w:id="8"/>
-      <w:r>
-        <w:br w:type="page"/>
-      </w:r>
-      <w:bookmarkStart w:id="9" w:name="_Toc98505561"/>
-      <w:r>
+        <w:t xml:space="preserve"> 4.1. </w:t>
+      </w:r>
+    </w:p>
+    <w:p/>
+    <w:p>
+      <w:pPr>
+        <w:ind w:left="-851"/>
+      </w:pPr>
+      <w:r>
+        <w:rPr>
+          <w:noProof/>
+        </w:rPr>
+        <w:drawing>
+          <wp:inline distT="0" distB="0" distL="0" distR="0" wp14:anchorId="1832451A" wp14:editId="04A4AE5C">
+            <wp:extent cx="6120130" cy="3313477"/>
+            <wp:effectExtent l="0" t="0" r="0" b="0"/>
+            <wp:docPr id="3" name="Рисунок 3" descr="https://sun9-86.userapi.com/impf/YYVAT07TstfJp1ulJVJTo-2C0oqi4X9ShHl_YQ/LAc8j98q5bA.jpg?size=1280x693&amp;quality=96&amp;sign=615d129de795182731e8076761647956&amp;type=album"/>
+            <wp:cNvGraphicFramePr>
+              <a:graphicFrameLocks xmlns:a="http://schemas.openxmlformats.org/drawingml/2006/main" noChangeAspect="1"/>
+            </wp:cNvGraphicFramePr>
+            <a:graphic xmlns:a="http://schemas.openxmlformats.org/drawingml/2006/main">
+              <a:graphicData uri="http://schemas.openxmlformats.org/drawingml/2006/picture">
+                <pic:pic xmlns:pic="http://schemas.openxmlformats.org/drawingml/2006/picture">
+                  <pic:nvPicPr>
+                    <pic:cNvPr id="0" name="Picture 1" descr="https://sun9-86.userapi.com/impf/YYVAT07TstfJp1ulJVJTo-2C0oqi4X9ShHl_YQ/LAc8j98q5bA.jpg?size=1280x693&amp;quality=96&amp;sign=615d129de795182731e8076761647956&amp;type=album"/>
+                    <pic:cNvPicPr>
+                      <a:picLocks noChangeAspect="1" noChangeArrowheads="1"/>
+                    </pic:cNvPicPr>
+                  </pic:nvPicPr>
+                  <pic:blipFill>
+                    <a:blip r:embed="rId13">
+                      <a:extLst>
+                        <a:ext uri="{28A0092B-C50C-407E-A947-70E740481C1C}">
+                          <a14:useLocalDpi xmlns:a14="http://schemas.microsoft.com/office/drawing/2010/main" val="0"/>
+                        </a:ext>
+                      </a:extLst>
+                    </a:blip>
+                    <a:srcRect/>
+                    <a:stretch>
+                      <a:fillRect/>
+                    </a:stretch>
+                  </pic:blipFill>
+                  <pic:spPr bwMode="auto">
+                    <a:xfrm>
+                      <a:off x="0" y="0"/>
+                      <a:ext cx="6120130" cy="3313477"/>
+                    </a:xfrm>
+                    <a:prstGeom prst="rect">
+                      <a:avLst/>
+                    </a:prstGeom>
+                    <a:noFill/>
+                    <a:ln>
+                      <a:noFill/>
+                    </a:ln>
+                  </pic:spPr>
+                </pic:pic>
+              </a:graphicData>
+            </a:graphic>
+          </wp:inline>
+        </w:drawing>
+      </w:r>
+      <w:r>
+        <w:t xml:space="preserve">  </w:t>
+      </w:r>
+    </w:p>
+    <w:p>
+      <w:pPr>
+        <w:ind w:left="-851"/>
+        <w:jc w:val="center"/>
+      </w:pPr>
+      <w:r>
+        <w:t>Вкладка «Блюда». Рисунок 4.1.</w:t>
+      </w:r>
+    </w:p>
+    <w:p>
+      <w:pPr>
+        <w:rPr>
+          <w:rFonts w:cs="Times New Roman"/>
+        </w:rPr>
+      </w:pPr>
+      <w:r>
+        <w:rPr>
+          <w:rFonts w:cs="Times New Roman"/>
+        </w:rPr>
+        <w:t xml:space="preserve">На данной странице присутствует в верхней части окна переход по вкладкам, с боку справа представлен фильтр, который отбирает по типу блюда. По центру представлен поиск и список блюд. При нажатии на кнопку «Посмотреть», будет совершен переход к подробной информации о </w:t>
+      </w:r>
+      <w:r>
+        <w:rPr>
+          <w:rFonts w:cs="Times New Roman"/>
+        </w:rPr>
+        <w:t>самом блюде, как представлено на рисунке 4.2.</w:t>
+      </w:r>
+      <w:r>
+        <w:rPr>
+          <w:rFonts w:cs="Times New Roman"/>
+        </w:rPr>
+        <w:t xml:space="preserve">   </w:t>
+      </w:r>
+    </w:p>
+    <w:p>
+      <w:pPr>
+        <w:rPr>
+          <w:rFonts w:cs="Times New Roman"/>
+        </w:rPr>
+      </w:pPr>
+    </w:p>
+    <w:p>
+      <w:pPr>
+        <w:rPr>
+          <w:rFonts w:cs="Times New Roman"/>
+        </w:rPr>
+      </w:pPr>
+      <w:r>
+        <w:rPr>
+          <w:noProof/>
+        </w:rPr>
+        <w:drawing>
+          <wp:inline distT="0" distB="0" distL="0" distR="0" wp14:anchorId="13ECB626" wp14:editId="79A916BD">
+            <wp:extent cx="5323764" cy="2817139"/>
+            <wp:effectExtent l="0" t="0" r="0" b="0"/>
+            <wp:docPr id="4" name="Рисунок 4" descr="https://sun9-79.userapi.com/impf/PZO63B0Nmw1gzmcf_GiYI0Ws8ylMiwT9qLmGKQ/gmWIS9BOGqY.jpg?size=1280x693&amp;quality=96&amp;sign=41878d3eab6183870c0cd398b1f3fa01&amp;type=album"/>
+            <wp:cNvGraphicFramePr>
+              <a:graphicFrameLocks xmlns:a="http://schemas.openxmlformats.org/drawingml/2006/main" noChangeAspect="1"/>
+            </wp:cNvGraphicFramePr>
+            <a:graphic xmlns:a="http://schemas.openxmlformats.org/drawingml/2006/main">
+              <a:graphicData uri="http://schemas.openxmlformats.org/drawingml/2006/picture">
+                <pic:pic xmlns:pic="http://schemas.openxmlformats.org/drawingml/2006/picture">
+                  <pic:nvPicPr>
+                    <pic:cNvPr id="0" name="Picture 3" descr="https://sun9-79.userapi.com/impf/PZO63B0Nmw1gzmcf_GiYI0Ws8ylMiwT9qLmGKQ/gmWIS9BOGqY.jpg?size=1280x693&amp;quality=96&amp;sign=41878d3eab6183870c0cd398b1f3fa01&amp;type=album"/>
+                    <pic:cNvPicPr>
+                      <a:picLocks noChangeAspect="1" noChangeArrowheads="1"/>
+                    </pic:cNvPicPr>
+                  </pic:nvPicPr>
+                  <pic:blipFill>
+                    <a:blip r:embed="rId14">
+                      <a:extLst>
+                        <a:ext uri="{28A0092B-C50C-407E-A947-70E740481C1C}">
+                          <a14:useLocalDpi xmlns:a14="http://schemas.microsoft.com/office/drawing/2010/main" val="0"/>
+                        </a:ext>
+                      </a:extLst>
+                    </a:blip>
+                    <a:srcRect/>
+                    <a:stretch>
+                      <a:fillRect/>
+                    </a:stretch>
+                  </pic:blipFill>
+                  <pic:spPr bwMode="auto">
+                    <a:xfrm>
+                      <a:off x="0" y="0"/>
+                      <a:ext cx="5337952" cy="2824647"/>
+                    </a:xfrm>
+                    <a:prstGeom prst="rect">
+                      <a:avLst/>
+                    </a:prstGeom>
+                    <a:noFill/>
+                    <a:ln>
+                      <a:noFill/>
+                    </a:ln>
+                  </pic:spPr>
+                </pic:pic>
+              </a:graphicData>
+            </a:graphic>
+          </wp:inline>
+        </w:drawing>
+      </w:r>
+    </w:p>
+    <w:p>
+      <w:pPr>
+        <w:ind w:left="-851"/>
+        <w:jc w:val="center"/>
+        <w:rPr>
+          <w:rFonts w:cs="Times New Roman"/>
+        </w:rPr>
+      </w:pPr>
+      <w:r>
+        <w:rPr>
+          <w:rFonts w:cs="Times New Roman"/>
+        </w:rPr>
+        <w:t>Информация о блюде. Рисунок 4.2.</w:t>
+      </w:r>
+    </w:p>
+    <w:p>
+      <w:pPr>
+        <w:ind w:left="-851"/>
+        <w:rPr>
+          <w:rFonts w:cs="Times New Roman"/>
+        </w:rPr>
+      </w:pPr>
+      <w:r>
+        <w:rPr>
+          <w:rFonts w:cs="Times New Roman"/>
+        </w:rPr>
         <w:lastRenderedPageBreak/>
-        <w:t>5 Тестирование</w:t>
-      </w:r>
-      <w:bookmarkEnd w:id="9"/>
-    </w:p>
-    <w:p>
-      <w:pPr>
-        <w:rPr>
-          <w:rFonts w:cs="Times New Roman"/>
-        </w:rPr>
-      </w:pPr>
-    </w:p>
-    <w:p>
-      <w:pPr>
-        <w:rPr>
-          <w:rFonts w:cs="Times New Roman"/>
-        </w:rPr>
-      </w:pPr>
-      <w:r>
-        <w:rPr>
-          <w:rFonts w:cs="Times New Roman"/>
-        </w:rPr>
-        <w:t>Тестирование приложения показывает возможности информационной системы</w:t>
-      </w:r>
-      <w:proofErr w:type="gramStart"/>
-      <w:r>
-        <w:rPr>
-          <w:rFonts w:cs="Times New Roman"/>
-        </w:rPr>
-        <w:t>.</w:t>
-      </w:r>
-      <w:proofErr w:type="gramEnd"/>
-      <w:r>
-        <w:rPr>
-          <w:rFonts w:cs="Times New Roman"/>
-        </w:rPr>
-        <w:t xml:space="preserve"> </w:t>
-      </w:r>
-      <w:r>
-        <w:rPr>
-          <w:rFonts w:cs="Times New Roman"/>
-        </w:rPr>
-        <w:t>и проверим подходит ли наш проект под требования данно</w:t>
-      </w:r>
-      <w:r>
-        <w:rPr>
-          <w:rFonts w:cs="Times New Roman"/>
-        </w:rPr>
-        <w:t>го</w:t>
-      </w:r>
-      <w:r>
-        <w:rPr>
-          <w:rFonts w:cs="Times New Roman"/>
-        </w:rPr>
-        <w:t xml:space="preserve"> </w:t>
-      </w:r>
-      <w:r>
-        <w:rPr>
-          <w:rFonts w:cs="Times New Roman"/>
-        </w:rPr>
-        <w:t>семестрового</w:t>
-      </w:r>
-      <w:r>
-        <w:rPr>
-          <w:rFonts w:cs="Times New Roman"/>
-        </w:rPr>
-        <w:t xml:space="preserve"> </w:t>
-      </w:r>
-      <w:r>
-        <w:rPr>
-          <w:rFonts w:cs="Times New Roman"/>
-        </w:rPr>
-        <w:t xml:space="preserve">проекта, </w:t>
-      </w:r>
-      <w:r>
-        <w:rPr>
-          <w:rFonts w:cs="Times New Roman"/>
-        </w:rPr>
-        <w:t>в соответствии с</w:t>
-      </w:r>
-      <w:r>
-        <w:rPr>
-          <w:rFonts w:cs="Times New Roman"/>
-        </w:rPr>
-        <w:t xml:space="preserve"> </w:t>
-      </w:r>
-      <w:r>
-        <w:rPr>
-          <w:rFonts w:cs="Times New Roman"/>
-        </w:rPr>
-        <w:t>р</w:t>
-      </w:r>
-      <w:r>
-        <w:rPr>
-          <w:rFonts w:cs="Times New Roman"/>
-        </w:rPr>
-        <w:t>исунк</w:t>
-      </w:r>
-      <w:r>
-        <w:rPr>
-          <w:rFonts w:cs="Times New Roman"/>
-        </w:rPr>
-        <w:t>ом 5.1</w:t>
-      </w:r>
-      <w:r>
-        <w:rPr>
-          <w:rFonts w:cs="Times New Roman"/>
-        </w:rPr>
-        <w:t xml:space="preserve">. </w:t>
-      </w:r>
-    </w:p>
-    <w:p>
-      <w:pPr>
-        <w:rPr>
-          <w:rFonts w:cs="Times New Roman"/>
-        </w:rPr>
-      </w:pPr>
-    </w:p>
-    <w:p>
-      <w:pPr>
-        <w:ind w:firstLine="0"/>
-        <w:jc w:val="center"/>
-        <w:rPr>
-          <w:rFonts w:cs="Times New Roman"/>
-        </w:rPr>
-      </w:pPr>
-      <w:r>
-        <w:rPr>
-          <w:rFonts w:cs="Times New Roman"/>
+        <w:t>Так же был реализован виртуальный склад, для хранения и учета информации о продуктах на физическом складе. Представлен он на рисунке 4.3. во вкладке «Продукты».</w:t>
+      </w:r>
+    </w:p>
+    <w:p>
+      <w:pPr>
+        <w:ind w:left="-851"/>
+        <w:rPr>
+          <w:rFonts w:cs="Times New Roman"/>
+        </w:rPr>
+      </w:pPr>
+    </w:p>
+    <w:p>
+      <w:pPr>
+        <w:ind w:left="-851"/>
+        <w:rPr>
+          <w:rFonts w:cs="Times New Roman"/>
+        </w:rPr>
+      </w:pPr>
+      <w:r>
+        <w:rPr>
+          <w:noProof/>
         </w:rPr>
         <w:drawing>
-          <wp:inline distT="0" distB="0" distL="0" distR="0" wp14:anchorId="101F314F" wp14:editId="1B4B0BBD">
-            <wp:extent cx="6120130" cy="3016885"/>
-            <wp:effectExtent l="19050" t="19050" r="0" b="0"/>
-            <wp:docPr id="7" name="Рисунок 7"/>
+          <wp:inline distT="0" distB="0" distL="0" distR="0" wp14:anchorId="61B2503D" wp14:editId="35F60678">
+            <wp:extent cx="6120130" cy="3137535"/>
+            <wp:effectExtent l="0" t="0" r="0" b="0"/>
+            <wp:docPr id="8" name="Рисунок 8"/>
             <wp:cNvGraphicFramePr>
               <a:graphicFrameLocks xmlns:a="http://schemas.openxmlformats.org/drawingml/2006/main" noChangeAspect="1"/>
             </wp:cNvGraphicFramePr>
@@ -8739,7 +8380,7 @@
                     <pic:cNvPicPr/>
                   </pic:nvPicPr>
                   <pic:blipFill>
-                    <a:blip r:embed="rId14"/>
+                    <a:blip r:embed="rId15"/>
                     <a:stretch>
                       <a:fillRect/>
                     </a:stretch>
@@ -8747,15 +8388,142 @@
                   <pic:spPr>
                     <a:xfrm>
                       <a:off x="0" y="0"/>
-                      <a:ext cx="6120130" cy="3016885"/>
+                      <a:ext cx="6120130" cy="3137535"/>
                     </a:xfrm>
                     <a:prstGeom prst="rect">
                       <a:avLst/>
                     </a:prstGeom>
-                    <a:ln w="9525">
-                      <a:solidFill>
-                        <a:schemeClr val="tx1"/>
-                      </a:solidFill>
+                  </pic:spPr>
+                </pic:pic>
+              </a:graphicData>
+            </a:graphic>
+          </wp:inline>
+        </w:drawing>
+      </w:r>
+      <w:bookmarkStart w:id="8" w:name="_tyjcwt" w:colFirst="0" w:colLast="0"/>
+      <w:bookmarkEnd w:id="8"/>
+    </w:p>
+    <w:p>
+      <w:pPr>
+        <w:ind w:left="-851"/>
+        <w:jc w:val="center"/>
+        <w:rPr>
+          <w:rFonts w:cs="Times New Roman"/>
+        </w:rPr>
+      </w:pPr>
+      <w:r>
+        <w:rPr>
+          <w:rFonts w:cs="Times New Roman"/>
+        </w:rPr>
+        <w:t xml:space="preserve">Продукты. </w:t>
+      </w:r>
+      <w:r>
+        <w:rPr>
+          <w:rFonts w:cs="Times New Roman"/>
+        </w:rPr>
+        <w:t>Рисунок 4.3.</w:t>
+      </w:r>
+    </w:p>
+    <w:p>
+      <w:pPr>
+        <w:ind w:left="-851"/>
+        <w:rPr>
+          <w:rFonts w:cs="Times New Roman"/>
+        </w:rPr>
+      </w:pPr>
+    </w:p>
+    <w:p>
+      <w:pPr>
+        <w:ind w:left="-851"/>
+        <w:rPr>
+          <w:rFonts w:cs="Times New Roman"/>
+        </w:rPr>
+      </w:pPr>
+      <w:r>
+        <w:rPr>
+          <w:rFonts w:cs="Times New Roman"/>
+        </w:rPr>
+        <w:t xml:space="preserve">На рисунке 4.3. изображен </w:t>
+      </w:r>
+      <w:r>
+        <w:rPr>
+          <w:rFonts w:cs="Times New Roman"/>
+        </w:rPr>
+        <w:t xml:space="preserve">виртуальный склад, который представляет из себя </w:t>
+      </w:r>
+      <w:r>
+        <w:rPr>
+          <w:rFonts w:cs="Times New Roman"/>
+        </w:rPr>
+        <w:t>список продуктов</w:t>
+      </w:r>
+      <w:r>
+        <w:rPr>
+          <w:rFonts w:cs="Times New Roman"/>
+        </w:rPr>
+        <w:t xml:space="preserve">. В списке присутствует номер блюда, название, единица измерения и количество продукта. На основе данного списка ежедневно формируется «Ежедневное меню», представленное на рисунке 4.4. </w:t>
+      </w:r>
+    </w:p>
+    <w:p>
+      <w:pPr>
+        <w:ind w:left="-851"/>
+        <w:rPr>
+          <w:rFonts w:cs="Times New Roman"/>
+        </w:rPr>
+      </w:pPr>
+    </w:p>
+    <w:p>
+      <w:pPr>
+        <w:ind w:left="-851"/>
+        <w:rPr>
+          <w:rFonts w:cs="Times New Roman"/>
+        </w:rPr>
+      </w:pPr>
+      <w:r>
+        <w:rPr>
+          <w:noProof/>
+        </w:rPr>
+        <w:drawing>
+          <wp:inline distT="0" distB="0" distL="0" distR="0" wp14:anchorId="7B4B999D" wp14:editId="5CBA956A">
+            <wp:extent cx="6120130" cy="3313477"/>
+            <wp:effectExtent l="0" t="0" r="0" b="0"/>
+            <wp:docPr id="9" name="Рисунок 9" descr="https://sun9-72.userapi.com/impf/GB0HK1gTb9kn6YPQ4-NM9tm5ZSeyZBc5lQGJSw/Kdt1Qou3dYA.jpg?size=1280x693&amp;quality=96&amp;sign=16f6b36b50034ccabde63e3ab24fdaa9&amp;type=album"/>
+            <wp:cNvGraphicFramePr>
+              <a:graphicFrameLocks xmlns:a="http://schemas.openxmlformats.org/drawingml/2006/main" noChangeAspect="1"/>
+            </wp:cNvGraphicFramePr>
+            <a:graphic xmlns:a="http://schemas.openxmlformats.org/drawingml/2006/main">
+              <a:graphicData uri="http://schemas.openxmlformats.org/drawingml/2006/picture">
+                <pic:pic xmlns:pic="http://schemas.openxmlformats.org/drawingml/2006/picture">
+                  <pic:nvPicPr>
+                    <pic:cNvPr id="0" name="Picture 5" descr="https://sun9-72.userapi.com/impf/GB0HK1gTb9kn6YPQ4-NM9tm5ZSeyZBc5lQGJSw/Kdt1Qou3dYA.jpg?size=1280x693&amp;quality=96&amp;sign=16f6b36b50034ccabde63e3ab24fdaa9&amp;type=album"/>
+                    <pic:cNvPicPr>
+                      <a:picLocks noChangeAspect="1" noChangeArrowheads="1"/>
+                    </pic:cNvPicPr>
+                  </pic:nvPicPr>
+                  <pic:blipFill>
+                    <a:blip r:embed="rId16">
+                      <a:extLst>
+                        <a:ext uri="{28A0092B-C50C-407E-A947-70E740481C1C}">
+                          <a14:useLocalDpi xmlns:a14="http://schemas.microsoft.com/office/drawing/2010/main" val="0"/>
+                        </a:ext>
+                      </a:extLst>
+                    </a:blip>
+                    <a:srcRect/>
+                    <a:stretch>
+                      <a:fillRect/>
+                    </a:stretch>
+                  </pic:blipFill>
+                  <pic:spPr bwMode="auto">
+                    <a:xfrm>
+                      <a:off x="0" y="0"/>
+                      <a:ext cx="6120130" cy="3313477"/>
+                    </a:xfrm>
+                    <a:prstGeom prst="rect">
+                      <a:avLst/>
+                    </a:prstGeom>
+                    <a:noFill/>
+                    <a:ln>
+                      <a:noFill/>
                     </a:ln>
                   </pic:spPr>
                 </pic:pic>
@@ -8767,14 +8535,106 @@
     </w:p>
     <w:p>
       <w:pPr>
+        <w:ind w:left="-851"/>
         <w:jc w:val="center"/>
         <w:rPr>
           <w:rFonts w:cs="Times New Roman"/>
         </w:rPr>
       </w:pPr>
-    </w:p>
-    <w:p>
-      <w:pPr>
+      <w:r>
+        <w:rPr>
+          <w:rFonts w:cs="Times New Roman"/>
+        </w:rPr>
+        <w:t>Ежедневное меню. Рисунок 4.4.</w:t>
+      </w:r>
+    </w:p>
+    <w:p>
+      <w:pPr>
+        <w:ind w:left="-851"/>
+        <w:rPr>
+          <w:rFonts w:cs="Times New Roman"/>
+        </w:rPr>
+      </w:pPr>
+      <w:r>
+        <w:rPr>
+          <w:rFonts w:cs="Times New Roman"/>
+        </w:rPr>
+        <w:lastRenderedPageBreak/>
+        <w:t>Данный интерфейс позволит сотрудникам быстро и эффективно работать с приложением. Избавит шеф повара от постоянного ручного ведения учета. А также автоматически выводит список «Ежедневных блюд», которые ресторан «Шакал», может приготовить для клиентов. По просьбе заказчика была реализована статистика, которая бы помогала бы лучше заведовать рестораном, на основе часто заказываемых блюд. Статистика представлена на рисунке 4.5.</w:t>
+      </w:r>
+    </w:p>
+    <w:p>
+      <w:pPr>
+        <w:ind w:left="-851"/>
+        <w:rPr>
+          <w:rFonts w:cs="Times New Roman"/>
+        </w:rPr>
+      </w:pPr>
+    </w:p>
+    <w:p>
+      <w:pPr>
+        <w:ind w:left="-851"/>
+        <w:rPr>
+          <w:rFonts w:cs="Times New Roman"/>
+        </w:rPr>
+      </w:pPr>
+      <w:r>
+        <w:rPr>
+          <w:noProof/>
+        </w:rPr>
+        <w:drawing>
+          <wp:inline distT="0" distB="0" distL="0" distR="0" wp14:anchorId="60739CD9" wp14:editId="4B99CF00">
+            <wp:extent cx="6120130" cy="3313477"/>
+            <wp:effectExtent l="0" t="0" r="0" b="0"/>
+            <wp:docPr id="10" name="Рисунок 10" descr="https://sun9-54.userapi.com/impf/1ydy5G-9b1tL0rk9OLM8sHaJAsAKmQurx1b5Xg/D007Ux6rcYk.jpg?size=1280x693&amp;quality=96&amp;sign=e5787b7fd03fde6edd822b5ef09a325a&amp;type=album"/>
+            <wp:cNvGraphicFramePr>
+              <a:graphicFrameLocks xmlns:a="http://schemas.openxmlformats.org/drawingml/2006/main" noChangeAspect="1"/>
+            </wp:cNvGraphicFramePr>
+            <a:graphic xmlns:a="http://schemas.openxmlformats.org/drawingml/2006/main">
+              <a:graphicData uri="http://schemas.openxmlformats.org/drawingml/2006/picture">
+                <pic:pic xmlns:pic="http://schemas.openxmlformats.org/drawingml/2006/picture">
+                  <pic:nvPicPr>
+                    <pic:cNvPr id="0" name="Picture 7" descr="https://sun9-54.userapi.com/impf/1ydy5G-9b1tL0rk9OLM8sHaJAsAKmQurx1b5Xg/D007Ux6rcYk.jpg?size=1280x693&amp;quality=96&amp;sign=e5787b7fd03fde6edd822b5ef09a325a&amp;type=album"/>
+                    <pic:cNvPicPr>
+                      <a:picLocks noChangeAspect="1" noChangeArrowheads="1"/>
+                    </pic:cNvPicPr>
+                  </pic:nvPicPr>
+                  <pic:blipFill>
+                    <a:blip r:embed="rId17">
+                      <a:extLst>
+                        <a:ext uri="{28A0092B-C50C-407E-A947-70E740481C1C}">
+                          <a14:useLocalDpi xmlns:a14="http://schemas.microsoft.com/office/drawing/2010/main" val="0"/>
+                        </a:ext>
+                      </a:extLst>
+                    </a:blip>
+                    <a:srcRect/>
+                    <a:stretch>
+                      <a:fillRect/>
+                    </a:stretch>
+                  </pic:blipFill>
+                  <pic:spPr bwMode="auto">
+                    <a:xfrm>
+                      <a:off x="0" y="0"/>
+                      <a:ext cx="6120130" cy="3313477"/>
+                    </a:xfrm>
+                    <a:prstGeom prst="rect">
+                      <a:avLst/>
+                    </a:prstGeom>
+                    <a:noFill/>
+                    <a:ln>
+                      <a:noFill/>
+                    </a:ln>
+                  </pic:spPr>
+                </pic:pic>
+              </a:graphicData>
+            </a:graphic>
+          </wp:inline>
+        </w:drawing>
+      </w:r>
+    </w:p>
+    <w:p>
+      <w:pPr>
+        <w:ind w:left="-851"/>
         <w:jc w:val="center"/>
         <w:rPr>
           <w:rFonts w:cs="Times New Roman"/>
@@ -8784,45 +8644,44 @@
         <w:rPr>
           <w:rFonts w:cs="Times New Roman"/>
         </w:rPr>
-        <w:t xml:space="preserve">Рисунок </w:t>
-      </w:r>
-      <w:r>
-        <w:rPr>
-          <w:rFonts w:cs="Times New Roman"/>
-        </w:rPr>
-        <w:t>5.1</w:t>
-      </w:r>
-      <w:r>
-        <w:rPr>
-          <w:rFonts w:cs="Times New Roman"/>
-        </w:rPr>
-        <w:t xml:space="preserve"> Тестирование программы</w:t>
-      </w:r>
-    </w:p>
-    <w:p>
-      <w:pPr>
-        <w:rPr>
-          <w:rFonts w:cs="Times New Roman"/>
-        </w:rPr>
-      </w:pPr>
-    </w:p>
-    <w:p>
-      <w:pPr>
-        <w:rPr>
-          <w:rFonts w:cs="Times New Roman"/>
-        </w:rPr>
-      </w:pPr>
-      <w:r>
-        <w:rPr>
-          <w:rFonts w:cs="Times New Roman"/>
-        </w:rPr>
-        <w:t>При запуске программы открывается главная страница с блюдами. Сверху находится панель с ссылками на блюда, продукты, меню дня. На левой части экрана находится панель с категориями блюд, с помощью которых можно фильтровать блюда.</w:t>
-      </w:r>
-    </w:p>
-    <w:p>
-      <w:pPr>
-        <w:ind w:firstLine="0"/>
-        <w:jc w:val="left"/>
+        <w:t>Статистика. Рисунок 4.5.</w:t>
+      </w:r>
+    </w:p>
+    <w:p>
+      <w:pPr>
+        <w:ind w:left="-851"/>
+        <w:rPr>
+          <w:rFonts w:cs="Times New Roman"/>
+        </w:rPr>
+      </w:pPr>
+      <w:r>
+        <w:rPr>
+          <w:rFonts w:cs="Times New Roman"/>
+        </w:rPr>
+        <w:t xml:space="preserve">Было реализовано 4 статистики для более лучшего ведения анализа ресторана «Шакал». </w:t>
+      </w:r>
+      <w:r>
+        <w:rPr>
+          <w:rFonts w:cs="Times New Roman"/>
+        </w:rPr>
+        <w:t>Статистика,</w:t>
+      </w:r>
+      <w:r>
+        <w:rPr>
+          <w:rFonts w:cs="Times New Roman"/>
+        </w:rPr>
+        <w:t xml:space="preserve"> представленная на рисунке 4.5. представляется собой </w:t>
+      </w:r>
+      <w:r>
+        <w:rPr>
+          <w:rFonts w:cs="Times New Roman"/>
+        </w:rPr>
+        <w:t>диаграмму отношения калорийности блюд к другим блюдам.</w:t>
+      </w:r>
+    </w:p>
+    <w:p>
+      <w:pPr>
+        <w:ind w:left="-851"/>
         <w:rPr>
           <w:rFonts w:cs="Times New Roman"/>
         </w:rPr>
@@ -8833,89 +8692,571 @@
         </w:rPr>
         <w:br w:type="page"/>
       </w:r>
+    </w:p>
+    <w:p>
+      <w:pPr>
+        <w:ind w:left="-851"/>
+        <w:rPr>
+          <w:rFonts w:cs="Times New Roman"/>
+        </w:rPr>
+      </w:pPr>
     </w:p>
     <w:p>
       <w:pPr>
         <w:pStyle w:val="1"/>
         <w:jc w:val="center"/>
       </w:pPr>
-      <w:bookmarkStart w:id="10" w:name="_xn2emya3lpjb" w:colFirst="0" w:colLast="0"/>
-      <w:bookmarkStart w:id="11" w:name="_Toc98505562"/>
+      <w:bookmarkStart w:id="9" w:name="_xn2emya3lpjb" w:colFirst="0" w:colLast="0"/>
+      <w:bookmarkStart w:id="10" w:name="_Toc99108920"/>
+      <w:bookmarkEnd w:id="9"/>
+      <w:r>
+        <w:t>ЗАКЛЮЧЕНИЕ</w:t>
+      </w:r>
       <w:bookmarkEnd w:id="10"/>
+    </w:p>
+    <w:p>
+      <w:pPr>
+        <w:rPr>
+          <w:rFonts w:cs="Times New Roman"/>
+        </w:rPr>
+      </w:pPr>
+    </w:p>
+    <w:p>
+      <w:pPr>
+        <w:rPr>
+          <w:rFonts w:cs="Times New Roman"/>
+        </w:rPr>
+      </w:pPr>
+      <w:r>
+        <w:rPr>
+          <w:rFonts w:cs="Times New Roman"/>
+        </w:rPr>
+        <w:t xml:space="preserve">В ходе выполнения работы </w:t>
+      </w:r>
+      <w:r>
+        <w:rPr>
+          <w:rFonts w:cs="Times New Roman"/>
+        </w:rPr>
+        <w:t>команда</w:t>
+      </w:r>
+      <w:r>
+        <w:rPr>
+          <w:rFonts w:cs="Times New Roman"/>
+        </w:rPr>
+        <w:t xml:space="preserve"> </w:t>
+      </w:r>
+      <w:r>
+        <w:rPr>
+          <w:rFonts w:cs="Times New Roman"/>
+        </w:rPr>
+        <w:t>разработала</w:t>
+      </w:r>
+      <w:r>
+        <w:rPr>
+          <w:rFonts w:cs="Times New Roman"/>
+        </w:rPr>
+        <w:t xml:space="preserve"> приложение «Ресторанное меню», для ресторана «Шакал». </w:t>
+      </w:r>
+      <w:r>
+        <w:rPr>
+          <w:rFonts w:cs="Times New Roman"/>
+        </w:rPr>
+        <w:t>Данное приложение представляет собой электронное</w:t>
+      </w:r>
+      <w:r>
+        <w:rPr>
+          <w:rFonts w:cs="Times New Roman"/>
+        </w:rPr>
+        <w:t xml:space="preserve"> меню, которое позволяет решать часто встречающие проблемы</w:t>
+      </w:r>
+      <w:r>
+        <w:rPr>
+          <w:rFonts w:cs="Times New Roman"/>
+        </w:rPr>
+        <w:t xml:space="preserve"> ресторана «Шакал»</w:t>
+      </w:r>
+      <w:r>
+        <w:rPr>
+          <w:rFonts w:cs="Times New Roman"/>
+        </w:rPr>
+        <w:t xml:space="preserve">. </w:t>
+      </w:r>
+    </w:p>
+    <w:p>
+      <w:pPr>
+        <w:rPr>
+          <w:rFonts w:cs="Times New Roman"/>
+        </w:rPr>
+      </w:pPr>
+      <w:r>
+        <w:rPr>
+          <w:rFonts w:cs="Times New Roman"/>
+        </w:rPr>
+        <w:t xml:space="preserve">Понятный интерфейс меню, удобные карточки </w:t>
+      </w:r>
+      <w:r>
+        <w:rPr>
+          <w:rFonts w:cs="Times New Roman"/>
+        </w:rPr>
+        <w:t>блюд,</w:t>
+      </w:r>
+      <w:r>
+        <w:rPr>
+          <w:rFonts w:cs="Times New Roman"/>
+        </w:rPr>
+        <w:t xml:space="preserve"> а также список продуктов, помогут пользователям быстро ориентироваться в данном предложении что ускорит работу, так как позволит быстро и беспрепятственно получать нужную информацию о блюдах и продуктах на складе. Дружелюбный интерфейс позволит работать даже пользователю без опыта.  Реализовали для данного приложения ввести учет блюд и продуктов. Так как шеф повару ресторана постоянно приходилось вручную высчитывать оставшееся продукты. </w:t>
+      </w:r>
+      <w:r>
+        <w:rPr>
+          <w:rFonts w:cs="Times New Roman"/>
+        </w:rPr>
+        <w:t>Для этого б</w:t>
+      </w:r>
+      <w:r>
+        <w:rPr>
+          <w:rFonts w:cs="Times New Roman"/>
+        </w:rPr>
+        <w:t xml:space="preserve">ыла реализована </w:t>
+      </w:r>
+      <w:r>
+        <w:rPr>
+          <w:rFonts w:cs="Times New Roman"/>
+        </w:rPr>
+        <w:t>кнопка «</w:t>
+      </w:r>
+      <w:r>
+        <w:rPr>
+          <w:rFonts w:cs="Times New Roman"/>
+        </w:rPr>
+        <w:t>Заказать</w:t>
+      </w:r>
+      <w:r>
+        <w:rPr>
+          <w:rFonts w:cs="Times New Roman"/>
+        </w:rPr>
+        <w:t xml:space="preserve">» и виртуальный склад продуктов, которая находится на карточке блюда, и которая при нажатии списывает с виртуального склада, продукты из которых состоит блюдо. Что сильно ускоряет работу и убирает ручной учет продуктов. Также шеф повару нужно было ежедневно формировать «Ежедневное меню» из блюд чьи продукты присутствуют на складе. Специально для этого команда добавила возможность автоматического формирования «Ежедневного меню», а именно была реализована вкладка «Ежедневное меню», на которой с периодичностью 24 часа формируется ежедневное меню из 6 </w:t>
+      </w:r>
+      <w:r>
+        <w:rPr>
+          <w:rFonts w:cs="Times New Roman"/>
+        </w:rPr>
+        <w:t xml:space="preserve">блюд, на основе продуктов, которые входят в состав блюда, присутствуют на виртуальном складе. По просьбе заказчика в электронное меню внедрили анализ, а именно возможность вести статистику в виде диаграмм. </w:t>
+      </w:r>
+      <w:r>
+        <w:rPr>
+          <w:rFonts w:cs="Times New Roman"/>
+        </w:rPr>
+        <w:t>Создали дополнительную вкладку с названием «Статистика», в которой реализовали четыре диаграммы. Команда не смогла реализовать следующее:</w:t>
+      </w:r>
+      <w:r>
+        <w:rPr>
+          <w:rFonts w:cs="Times New Roman"/>
+        </w:rPr>
+        <w:t xml:space="preserve"> </w:t>
+      </w:r>
+      <w:r>
+        <w:rPr>
+          <w:rFonts w:cs="Times New Roman"/>
+        </w:rPr>
+        <w:t>Не реализован поиск, недоработаны диаграммы.</w:t>
+      </w:r>
+    </w:p>
+    <w:p>
+      <w:pPr>
+        <w:rPr>
+          <w:rFonts w:cs="Times New Roman"/>
+        </w:rPr>
+      </w:pPr>
+      <w:r>
+        <w:rPr>
+          <w:rFonts w:cs="Times New Roman"/>
+        </w:rPr>
+        <w:t>Приложение требует дальнейшей доработки</w:t>
+      </w:r>
+      <w:r>
+        <w:rPr>
+          <w:rFonts w:cs="Times New Roman"/>
+        </w:rPr>
+        <w:t>.</w:t>
+      </w:r>
+      <w:r>
+        <w:rPr>
+          <w:rFonts w:cs="Times New Roman"/>
+        </w:rPr>
+        <w:t xml:space="preserve"> А именно как минимум доработать не работающий функционал приложения. Подкорректировать интерфейс или же переписать дизайн интерфейса с нуля. Данные доработки не могут быть реализованы из-за недостаточной квалифицированности команды и неответственного подхода к проекту.   </w:t>
+      </w:r>
+    </w:p>
+    <w:p>
+      <w:pPr>
+        <w:rPr>
+          <w:rFonts w:cs="Times New Roman"/>
+        </w:rPr>
+      </w:pPr>
+      <w:r>
+        <w:rPr>
+          <w:rFonts w:cs="Times New Roman"/>
+        </w:rPr>
+        <w:br w:type="page"/>
+      </w:r>
+    </w:p>
+    <w:p>
+      <w:pPr>
+        <w:pStyle w:val="1"/>
+        <w:jc w:val="center"/>
+      </w:pPr>
+      <w:bookmarkStart w:id="11" w:name="_Toc99108921"/>
       <w:r>
         <w:lastRenderedPageBreak/>
-        <w:t>ЗАКЛЮЧЕНИЕ</w:t>
+        <w:t>Список литературы</w:t>
       </w:r>
       <w:bookmarkEnd w:id="11"/>
     </w:p>
-    <w:p>
-      <w:pPr>
-        <w:rPr>
-          <w:rFonts w:cs="Times New Roman"/>
-        </w:rPr>
-      </w:pPr>
-    </w:p>
-    <w:p>
-      <w:pPr>
-        <w:rPr>
-          <w:rFonts w:cs="Times New Roman"/>
-        </w:rPr>
-      </w:pPr>
-      <w:r>
-        <w:rPr>
-          <w:rFonts w:cs="Times New Roman"/>
-        </w:rPr>
-        <w:t>В ходе выполнения работы мы реализовали приложение «Ресторанное меню», для ресторана «Шакал». В данном приложении был реализован интерфейс приложения. Разработан план дальнейшей разработки приложения.</w:t>
-      </w:r>
-    </w:p>
-    <w:p>
-      <w:pPr>
-        <w:rPr>
-          <w:rFonts w:cs="Times New Roman"/>
-        </w:rPr>
-      </w:pPr>
-      <w:r>
-        <w:rPr>
-          <w:rFonts w:cs="Times New Roman"/>
-        </w:rPr>
-        <w:t>Приложение позволяет вести учет рецептуры блюд, выпускаемым предприятием, формирование</w:t>
-      </w:r>
-      <w:r>
-        <w:rPr>
-          <w:rFonts w:cs="Times New Roman"/>
-        </w:rPr>
+    <w:p/>
+    <w:p>
+      <w:pPr>
+        <w:pStyle w:val="a5"/>
+        <w:numPr>
+          <w:ilvl w:val="0"/>
+          <w:numId w:val="8"/>
+        </w:numPr>
+        <w:ind w:left="0" w:firstLine="851"/>
+      </w:pPr>
+      <w:r>
+        <w:t>Шаблон титульного</w:t>
+      </w:r>
+      <w:r>
+        <w:t xml:space="preserve"> [Электронный ресурс] / </w:t>
+      </w:r>
+      <w:r>
+        <w:rPr>
+          <w:lang w:val="en-US"/>
+        </w:rPr>
+        <w:t>Google</w:t>
+      </w:r>
+      <w:r>
         <w:t xml:space="preserve"> </w:t>
       </w:r>
       <w:r>
-        <w:rPr>
-          <w:rFonts w:cs="Times New Roman"/>
-        </w:rPr>
-        <w:t xml:space="preserve">ежедневного меню. Для каждого блюда </w:t>
-      </w:r>
-      <w:r>
-        <w:rPr>
-          <w:rFonts w:cs="Times New Roman"/>
-        </w:rPr>
-        <w:t xml:space="preserve">и </w:t>
-      </w:r>
-      <w:r>
-        <w:rPr>
-          <w:rFonts w:cs="Times New Roman"/>
-        </w:rPr>
-        <w:t>рецепта фиксируются</w:t>
-      </w:r>
-      <w:r>
-        <w:rPr>
-          <w:rFonts w:cs="Times New Roman"/>
-        </w:rPr>
-        <w:t xml:space="preserve"> необходимые продукты</w:t>
-      </w:r>
-      <w:r>
-        <w:rPr>
-          <w:rFonts w:cs="Times New Roman"/>
-        </w:rPr>
+        <w:t>диск</w:t>
+      </w:r>
+      <w:r>
+        <w:t xml:space="preserve">; </w:t>
+      </w:r>
+      <w:r>
+        <w:t>автор</w:t>
+      </w:r>
+      <w:r>
+        <w:t xml:space="preserve"> </w:t>
+      </w:r>
+      <w:r>
+        <w:rPr>
+          <w:rFonts w:cs="Times New Roman"/>
+          <w:color w:val="000000"/>
+        </w:rPr>
+        <w:t>Астапенко Н. В</w:t>
+      </w:r>
+      <w:r>
         <w:t>.</w:t>
       </w:r>
+      <w:r>
+        <w:t>;</w:t>
+      </w:r>
+      <w:r>
+        <w:t xml:space="preserve"> – Режим доступа</w:t>
+      </w:r>
+      <w:r>
+        <w:t xml:space="preserve"> на </w:t>
+      </w:r>
+      <w:r>
+        <w:rPr>
+          <w:lang w:val="en-US"/>
+        </w:rPr>
+        <w:t>Google</w:t>
+      </w:r>
+      <w:r>
+        <w:t xml:space="preserve"> диск</w:t>
+      </w:r>
+      <w:r>
+        <w:t xml:space="preserve">: </w:t>
+      </w:r>
+      <w:r>
+        <w:t>https://drive.google.com/file/d/18R709lJ5O3KfxY8066O8w198SMD58MT-/view?usp=sharing</w:t>
+      </w:r>
+      <w:r>
+        <w:t>.</w:t>
+      </w:r>
+    </w:p>
+    <w:p>
+      <w:pPr>
+        <w:pStyle w:val="a5"/>
+        <w:numPr>
+          <w:ilvl w:val="0"/>
+          <w:numId w:val="8"/>
+        </w:numPr>
+        <w:ind w:left="0" w:firstLine="851"/>
+      </w:pPr>
+      <w:r>
+        <w:t xml:space="preserve">Как написать Введение [Электронный ресурс] / </w:t>
+      </w:r>
+      <w:r>
+        <w:rPr>
+          <w:lang w:val="en-US"/>
+        </w:rPr>
+        <w:t>Google</w:t>
+      </w:r>
+      <w:r>
+        <w:t xml:space="preserve"> диск; автор </w:t>
+      </w:r>
+      <w:r>
+        <w:rPr>
+          <w:rFonts w:cs="Times New Roman"/>
+          <w:color w:val="000000"/>
+        </w:rPr>
+        <w:t>Астапенко Н. В</w:t>
+      </w:r>
+      <w:r>
+        <w:t>.</w:t>
+      </w:r>
+      <w:r>
+        <w:t>;</w:t>
+      </w:r>
+      <w:r>
+        <w:t xml:space="preserve"> – Режим доступа на </w:t>
+      </w:r>
+      <w:r>
+        <w:rPr>
+          <w:lang w:val="en-US"/>
+        </w:rPr>
+        <w:t>Google</w:t>
+      </w:r>
+      <w:r>
+        <w:t xml:space="preserve"> диск: </w:t>
+      </w:r>
+      <w:r>
+        <w:t>https://docs.google.com/document/d/1C5YNjNHxlMlqj4_kbrpj4ekQWJPPlVIZ/edit?usp=sharing&amp;ouid=107305525681162747447&amp;rtpof=true&amp;sd=true</w:t>
+      </w:r>
+      <w:r>
+        <w:t>.</w:t>
+      </w:r>
+    </w:p>
+    <w:p>
+      <w:pPr>
+        <w:pStyle w:val="a5"/>
+        <w:numPr>
+          <w:ilvl w:val="0"/>
+          <w:numId w:val="8"/>
+        </w:numPr>
+        <w:ind w:left="0" w:firstLine="851"/>
+      </w:pPr>
+      <w:r>
+        <w:rPr>
+          <w:lang w:val="en-US"/>
+        </w:rPr>
+        <w:t>Russian</w:t>
+      </w:r>
+      <w:r>
+        <w:t xml:space="preserve"> </w:t>
+      </w:r>
+      <w:r>
+        <w:rPr>
+          <w:lang w:val="en-US"/>
+        </w:rPr>
+        <w:t>food</w:t>
+      </w:r>
+      <w:r>
+        <w:t xml:space="preserve"> [Электронный ресурс] / </w:t>
+      </w:r>
+      <w:r>
+        <w:t>Сайт</w:t>
+      </w:r>
+      <w:r>
+        <w:t xml:space="preserve"> </w:t>
+      </w:r>
+      <w:r>
+        <w:t>рецептов блюд</w:t>
+      </w:r>
+      <w:r>
+        <w:t xml:space="preserve">; ред. </w:t>
+      </w:r>
+      <w:proofErr w:type="spellStart"/>
+      <w:r>
+        <w:t>Дундурев</w:t>
+      </w:r>
+      <w:proofErr w:type="spellEnd"/>
+      <w:r>
+        <w:t xml:space="preserve"> </w:t>
+      </w:r>
+      <w:r>
+        <w:t>А</w:t>
+      </w:r>
+      <w:r>
+        <w:t xml:space="preserve">. </w:t>
+      </w:r>
+      <w:r>
+        <w:t>С</w:t>
+      </w:r>
+      <w:r>
+        <w:t>.</w:t>
+      </w:r>
+      <w:r>
+        <w:t xml:space="preserve">; Web-мастер </w:t>
+      </w:r>
+      <w:proofErr w:type="spellStart"/>
+      <w:r>
+        <w:t>Дундурев</w:t>
+      </w:r>
+      <w:proofErr w:type="spellEnd"/>
+      <w:r>
+        <w:t xml:space="preserve"> А. С.</w:t>
+      </w:r>
+      <w:r>
+        <w:t>;</w:t>
+      </w:r>
+      <w:r>
+        <w:t xml:space="preserve"> </w:t>
+      </w:r>
+      <w:r>
+        <w:t xml:space="preserve">– Режим доступа: </w:t>
+      </w:r>
+      <w:r>
+        <w:t>https://www.russianfood.com/recipes/recipe.php?rid=147302</w:t>
+      </w:r>
+      <w:r>
+        <w:t>.</w:t>
+      </w:r>
+    </w:p>
+    <w:p>
+      <w:pPr>
+        <w:pStyle w:val="a5"/>
+        <w:numPr>
+          <w:ilvl w:val="0"/>
+          <w:numId w:val="8"/>
+        </w:numPr>
+        <w:ind w:left="0" w:firstLine="851"/>
+      </w:pPr>
+      <w:r>
+        <w:rPr>
+          <w:lang w:val="en-US"/>
+        </w:rPr>
+        <w:t>M</w:t>
+      </w:r>
+      <w:proofErr w:type="spellStart"/>
+      <w:r>
+        <w:t>axi</w:t>
+      </w:r>
+      <w:proofErr w:type="spellEnd"/>
+      <w:r>
+        <w:rPr>
+          <w:lang w:val="en-US"/>
+        </w:rPr>
+        <w:t>M</w:t>
+      </w:r>
+      <w:proofErr w:type="spellStart"/>
+      <w:r>
+        <w:t>ilian’s</w:t>
+      </w:r>
+      <w:proofErr w:type="spellEnd"/>
+      <w:r>
+        <w:t xml:space="preserve"> </w:t>
+      </w:r>
+      <w:r>
+        <w:t xml:space="preserve">[Электронный ресурс] / </w:t>
+      </w:r>
+      <w:r>
+        <w:t xml:space="preserve">Сайт рецептов блюд; </w:t>
+      </w:r>
+      <w:r>
+        <w:t xml:space="preserve">ред. </w:t>
+      </w:r>
+      <w:proofErr w:type="spellStart"/>
+      <w:r>
+        <w:t>Моранд</w:t>
+      </w:r>
+      <w:proofErr w:type="spellEnd"/>
+      <w:r>
+        <w:t xml:space="preserve"> Д.Т. </w:t>
+      </w:r>
+      <w:r>
+        <w:t xml:space="preserve">– Режим доступа: </w:t>
+      </w:r>
+      <w:r>
+        <w:t>https://maximilians.ru/menu/bar/</w:t>
+      </w:r>
+      <w:r>
+        <w:t>.</w:t>
+      </w:r>
+    </w:p>
+    <w:p>
+      <w:pPr>
+        <w:pStyle w:val="a5"/>
+        <w:numPr>
+          <w:ilvl w:val="0"/>
+          <w:numId w:val="8"/>
+        </w:numPr>
+        <w:ind w:left="0" w:firstLine="851"/>
+      </w:pPr>
+      <w:proofErr w:type="spellStart"/>
+      <w:r>
+        <w:rPr>
+          <w:lang w:val="en-US"/>
+        </w:rPr>
+        <w:t>Microinvest</w:t>
+      </w:r>
+      <w:proofErr w:type="spellEnd"/>
+      <w:r>
+        <w:t xml:space="preserve"> </w:t>
+      </w:r>
+      <w:proofErr w:type="spellStart"/>
+      <w:r>
+        <w:rPr>
+          <w:lang w:val="en-US"/>
+        </w:rPr>
+        <w:t>eMenu</w:t>
+      </w:r>
+      <w:proofErr w:type="spellEnd"/>
+      <w:r>
+        <w:t xml:space="preserve"> </w:t>
+      </w:r>
+      <w:r>
+        <w:rPr>
+          <w:lang w:val="en-US"/>
+        </w:rPr>
+        <w:t>Pro</w:t>
+      </w:r>
+      <w:r>
+        <w:t xml:space="preserve"> [Электронный ресурс] / </w:t>
+      </w:r>
+      <w:r>
+        <w:t>Электронное меню</w:t>
+      </w:r>
+      <w:r>
+        <w:t xml:space="preserve">; </w:t>
+      </w:r>
+      <w:r>
+        <w:t>автор</w:t>
+      </w:r>
+      <w:r>
+        <w:t xml:space="preserve"> </w:t>
+      </w:r>
+      <w:r>
+        <w:t>Болгария С.С.</w:t>
+      </w:r>
+      <w:r>
+        <w:t xml:space="preserve">; – Режим доступа: </w:t>
+      </w:r>
+      <w:r>
+        <w:t>http://microinvest.su/RU/Электронное-меню-eMenu-Pro</w:t>
+      </w:r>
+      <w:r>
+        <w:t>.</w:t>
+      </w:r>
+    </w:p>
+    <w:p>
+      <w:pPr>
+        <w:rPr>
+          <w:rFonts w:cs="Times New Roman"/>
+        </w:rPr>
+      </w:pPr>
     </w:p>
     <w:sectPr>
       <w:pgSz w:w="11906" w:h="16838" w:code="9"/>
@@ -8969,7 +9310,7 @@
       <w:rPr>
         <w:noProof/>
       </w:rPr>
-      <w:t>3</w:t>
+      <w:t>16</w:t>
     </w:r>
     <w:r>
       <w:rPr>
@@ -9623,6 +9964,92 @@
     </w:lvl>
   </w:abstractNum>
   <w:abstractNum w:abstractNumId="6" w15:restartNumberingAfterBreak="0">
+    <w:nsid w:val="5A8F7879"/>
+    <w:multiLevelType w:val="hybridMultilevel"/>
+    <w:tmpl w:val="F94C9BF2"/>
+    <w:lvl w:ilvl="0" w:tplc="0419000F">
+      <w:start w:val="1"/>
+      <w:numFmt w:val="decimal"/>
+      <w:lvlText w:val="%1."/>
+      <w:lvlJc w:val="left"/>
+      <w:pPr>
+        <w:ind w:left="1571" w:hanging="360"/>
+      </w:pPr>
+    </w:lvl>
+    <w:lvl w:ilvl="1" w:tplc="04190019" w:tentative="1">
+      <w:start w:val="1"/>
+      <w:numFmt w:val="lowerLetter"/>
+      <w:lvlText w:val="%2."/>
+      <w:lvlJc w:val="left"/>
+      <w:pPr>
+        <w:ind w:left="2291" w:hanging="360"/>
+      </w:pPr>
+    </w:lvl>
+    <w:lvl w:ilvl="2" w:tplc="0419001B" w:tentative="1">
+      <w:start w:val="1"/>
+      <w:numFmt w:val="lowerRoman"/>
+      <w:lvlText w:val="%3."/>
+      <w:lvlJc w:val="right"/>
+      <w:pPr>
+        <w:ind w:left="3011" w:hanging="180"/>
+      </w:pPr>
+    </w:lvl>
+    <w:lvl w:ilvl="3" w:tplc="0419000F" w:tentative="1">
+      <w:start w:val="1"/>
+      <w:numFmt w:val="decimal"/>
+      <w:lvlText w:val="%4."/>
+      <w:lvlJc w:val="left"/>
+      <w:pPr>
+        <w:ind w:left="3731" w:hanging="360"/>
+      </w:pPr>
+    </w:lvl>
+    <w:lvl w:ilvl="4" w:tplc="04190019" w:tentative="1">
+      <w:start w:val="1"/>
+      <w:numFmt w:val="lowerLetter"/>
+      <w:lvlText w:val="%5."/>
+      <w:lvlJc w:val="left"/>
+      <w:pPr>
+        <w:ind w:left="4451" w:hanging="360"/>
+      </w:pPr>
+    </w:lvl>
+    <w:lvl w:ilvl="5" w:tplc="0419001B" w:tentative="1">
+      <w:start w:val="1"/>
+      <w:numFmt w:val="lowerRoman"/>
+      <w:lvlText w:val="%6."/>
+      <w:lvlJc w:val="right"/>
+      <w:pPr>
+        <w:ind w:left="5171" w:hanging="180"/>
+      </w:pPr>
+    </w:lvl>
+    <w:lvl w:ilvl="6" w:tplc="0419000F" w:tentative="1">
+      <w:start w:val="1"/>
+      <w:numFmt w:val="decimal"/>
+      <w:lvlText w:val="%7."/>
+      <w:lvlJc w:val="left"/>
+      <w:pPr>
+        <w:ind w:left="5891" w:hanging="360"/>
+      </w:pPr>
+    </w:lvl>
+    <w:lvl w:ilvl="7" w:tplc="04190019" w:tentative="1">
+      <w:start w:val="1"/>
+      <w:numFmt w:val="lowerLetter"/>
+      <w:lvlText w:val="%8."/>
+      <w:lvlJc w:val="left"/>
+      <w:pPr>
+        <w:ind w:left="6611" w:hanging="360"/>
+      </w:pPr>
+    </w:lvl>
+    <w:lvl w:ilvl="8" w:tplc="0419001B" w:tentative="1">
+      <w:start w:val="1"/>
+      <w:numFmt w:val="lowerRoman"/>
+      <w:lvlText w:val="%9."/>
+      <w:lvlJc w:val="right"/>
+      <w:pPr>
+        <w:ind w:left="7331" w:hanging="180"/>
+      </w:pPr>
+    </w:lvl>
+  </w:abstractNum>
+  <w:abstractNum w:abstractNumId="7" w15:restartNumberingAfterBreak="0">
     <w:nsid w:val="644914CC"/>
     <w:multiLevelType w:val="multilevel"/>
     <w:tmpl w:val="1FD6998E"/>
@@ -9709,7 +10136,7 @@
     </w:lvl>
   </w:abstractNum>
   <w:num w:numId="1">
-    <w:abstractNumId w:val="6"/>
+    <w:abstractNumId w:val="7"/>
   </w:num>
   <w:num w:numId="2">
     <w:abstractNumId w:val="3"/>
@@ -9728,6 +10155,9 @@
   </w:num>
   <w:num w:numId="7">
     <w:abstractNumId w:val="5"/>
+  </w:num>
+  <w:num w:numId="8">
+    <w:abstractNumId w:val="6"/>
   </w:num>
   <w:numIdMacAtCleanup w:val="2"/>
 </w:numbering>
@@ -9850,7 +10280,6 @@
     <w:lsdException w:name="HTML Sample" w:semiHidden="1" w:unhideWhenUsed="1"/>
     <w:lsdException w:name="HTML Typewriter" w:semiHidden="1" w:unhideWhenUsed="1"/>
     <w:lsdException w:name="HTML Variable" w:semiHidden="1" w:unhideWhenUsed="1"/>
-    <w:lsdException w:name="Normal Table" w:semiHidden="1" w:unhideWhenUsed="1"/>
     <w:lsdException w:name="annotation subject" w:semiHidden="1" w:unhideWhenUsed="1"/>
     <w:lsdException w:name="No List" w:semiHidden="1" w:unhideWhenUsed="1"/>
     <w:lsdException w:name="Outline List 1" w:semiHidden="1" w:unhideWhenUsed="1"/>
@@ -9893,13 +10322,10 @@
     <w:lsdException w:name="Table Contemporary" w:semiHidden="1" w:unhideWhenUsed="1"/>
     <w:lsdException w:name="Table Elegant" w:semiHidden="1" w:unhideWhenUsed="1"/>
     <w:lsdException w:name="Table Professional" w:semiHidden="1" w:unhideWhenUsed="1"/>
-    <w:lsdException w:name="Table Subtle 1" w:semiHidden="1" w:unhideWhenUsed="1"/>
     <w:lsdException w:name="Table Subtle 2" w:semiHidden="1" w:unhideWhenUsed="1"/>
     <w:lsdException w:name="Table Web 1" w:semiHidden="1" w:unhideWhenUsed="1"/>
-    <w:lsdException w:name="Table Web 2" w:semiHidden="1" w:unhideWhenUsed="1"/>
-    <w:lsdException w:name="Table Web 3" w:semiHidden="1" w:unhideWhenUsed="1"/>
     <w:lsdException w:name="Balloon Text" w:semiHidden="1" w:unhideWhenUsed="1"/>
-    <w:lsdException w:name="Table Grid" w:semiHidden="1" w:uiPriority="39" w:unhideWhenUsed="1"/>
+    <w:lsdException w:name="Table Grid" w:uiPriority="39"/>
     <w:lsdException w:name="Table Theme" w:semiHidden="1" w:unhideWhenUsed="1"/>
     <w:lsdException w:name="Placeholder Text" w:semiHidden="1"/>
     <w:lsdException w:name="No Spacing" w:uiPriority="1" w:qFormat="1"/>
@@ -11377,7 +11803,7 @@
 </file>
 
 <file path=customXml/itemProps1.xml><?xml version="1.0" encoding="utf-8"?>
-<ds:datastoreItem xmlns:ds="http://schemas.openxmlformats.org/officeDocument/2006/customXml" ds:itemID="{6A10F2AA-5133-444F-AD6F-40036D57F53E}">
+<ds:datastoreItem xmlns:ds="http://schemas.openxmlformats.org/officeDocument/2006/customXml" ds:itemID="{60D598E8-A7E4-4F19-867B-C772E5647FE3}">
   <ds:schemaRefs>
     <ds:schemaRef ds:uri="http://schemas.openxmlformats.org/officeDocument/2006/bibliography"/>
   </ds:schemaRefs>

--- a/ПИ АПО-19 ЛР3 Группа 2.docx
+++ b/ПИ АПО-19 ЛР3 Группа 2.docx
@@ -50,16 +50,8 @@
         <w:rPr>
           <w:rFonts w:cs="Times New Roman"/>
         </w:rPr>
-        <w:t xml:space="preserve">им. М. </w:t>
-      </w:r>
-      <w:proofErr w:type="spellStart"/>
-      <w:r>
-        <w:rPr>
-          <w:rFonts w:cs="Times New Roman"/>
-        </w:rPr>
-        <w:t>Козыбаева</w:t>
-      </w:r>
-      <w:proofErr w:type="spellEnd"/>
+        <w:t>им. М. Козыбаева</w:t>
+      </w:r>
     </w:p>
     <w:p>
       <w:pPr>
@@ -724,103 +716,26 @@
           <w:b w:val="0"/>
           <w:bCs w:val="0"/>
         </w:rPr>
-        <w:instrText xml:space="preserve"> </w:instrText>
+        <w:instrText xml:space="preserve"> TOC \o "1-3" \h \z \u </w:instrText>
       </w:r>
       <w:r>
         <w:rPr>
           <w:b w:val="0"/>
           <w:bCs w:val="0"/>
-          <w:lang w:val="en-US"/>
-        </w:rPr>
-        <w:instrText>TOC</w:instrText>
-      </w:r>
-      <w:r>
-        <w:rPr>
-          <w:b w:val="0"/>
-          <w:bCs w:val="0"/>
-        </w:rPr>
-        <w:instrText xml:space="preserve"> \</w:instrText>
-      </w:r>
-      <w:r>
-        <w:rPr>
-          <w:b w:val="0"/>
-          <w:bCs w:val="0"/>
-          <w:lang w:val="en-US"/>
-        </w:rPr>
-        <w:instrText>o</w:instrText>
-      </w:r>
-      <w:r>
-        <w:rPr>
-          <w:b w:val="0"/>
-          <w:bCs w:val="0"/>
-        </w:rPr>
-        <w:instrText xml:space="preserve"> "1-3" \</w:instrText>
-      </w:r>
-      <w:r>
-        <w:rPr>
-          <w:b w:val="0"/>
-          <w:bCs w:val="0"/>
-          <w:lang w:val="en-US"/>
-        </w:rPr>
-        <w:instrText>h</w:instrText>
-      </w:r>
-      <w:r>
-        <w:rPr>
-          <w:b w:val="0"/>
-          <w:bCs w:val="0"/>
-        </w:rPr>
-        <w:instrText xml:space="preserve"> \</w:instrText>
-      </w:r>
-      <w:r>
-        <w:rPr>
-          <w:b w:val="0"/>
-          <w:bCs w:val="0"/>
-          <w:lang w:val="en-US"/>
-        </w:rPr>
-        <w:instrText>z</w:instrText>
-      </w:r>
-      <w:r>
-        <w:rPr>
-          <w:b w:val="0"/>
-          <w:bCs w:val="0"/>
-        </w:rPr>
-        <w:instrText xml:space="preserve"> \</w:instrText>
-      </w:r>
-      <w:r>
-        <w:rPr>
-          <w:b w:val="0"/>
-          <w:bCs w:val="0"/>
-          <w:lang w:val="en-US"/>
-        </w:rPr>
-        <w:instrText>u</w:instrText>
-      </w:r>
-      <w:r>
-        <w:rPr>
-          <w:b w:val="0"/>
-          <w:bCs w:val="0"/>
-        </w:rPr>
-        <w:instrText xml:space="preserve"> </w:instrText>
-      </w:r>
-      <w:r>
-        <w:rPr>
-          <w:b w:val="0"/>
-          <w:bCs w:val="0"/>
         </w:rPr>
         <w:fldChar w:fldCharType="separate"/>
       </w:r>
-      <w:hyperlink w:anchor="_Toc99108915" w:history="1">
+      <w:hyperlink w:anchor="_Toc99101370" w:history="1">
         <w:r>
           <w:rPr>
             <w:rStyle w:val="ac"/>
             <w:b w:val="0"/>
-            <w:bCs w:val="0"/>
           </w:rPr>
           <w:t>ВВЕДЕНИЕ</w:t>
         </w:r>
         <w:r>
           <w:rPr>
             <w:b w:val="0"/>
-            <w:bCs w:val="0"/>
             <w:webHidden/>
           </w:rPr>
           <w:tab/>
@@ -828,7 +743,6 @@
         <w:r>
           <w:rPr>
             <w:b w:val="0"/>
-            <w:bCs w:val="0"/>
             <w:webHidden/>
           </w:rPr>
           <w:fldChar w:fldCharType="begin"/>
@@ -836,22 +750,19 @@
         <w:r>
           <w:rPr>
             <w:b w:val="0"/>
-            <w:bCs w:val="0"/>
             <w:webHidden/>
           </w:rPr>
-          <w:instrText xml:space="preserve"> PAGEREF _Toc99108915 \h </w:instrText>
+          <w:instrText xml:space="preserve"> PAGEREF _Toc99101370 \h </w:instrText>
         </w:r>
         <w:r>
           <w:rPr>
             <w:b w:val="0"/>
-            <w:bCs w:val="0"/>
             <w:webHidden/>
           </w:rPr>
         </w:r>
         <w:r>
           <w:rPr>
             <w:b w:val="0"/>
-            <w:bCs w:val="0"/>
             <w:webHidden/>
           </w:rPr>
           <w:fldChar w:fldCharType="separate"/>
@@ -859,7 +770,6 @@
         <w:r>
           <w:rPr>
             <w:b w:val="0"/>
-            <w:bCs w:val="0"/>
             <w:webHidden/>
           </w:rPr>
           <w:t>3</w:t>
@@ -867,7 +777,6 @@
         <w:r>
           <w:rPr>
             <w:b w:val="0"/>
-            <w:bCs w:val="0"/>
             <w:webHidden/>
           </w:rPr>
           <w:fldChar w:fldCharType="end"/>
@@ -887,19 +796,17 @@
           <w:szCs w:val="22"/>
         </w:rPr>
       </w:pPr>
-      <w:hyperlink w:anchor="_Toc99108916" w:history="1">
+      <w:hyperlink w:anchor="_Toc99101371" w:history="1">
         <w:r>
           <w:rPr>
             <w:rStyle w:val="ac"/>
             <w:b w:val="0"/>
-            <w:bCs w:val="0"/>
           </w:rPr>
           <w:t>1 Исследование предметной области</w:t>
         </w:r>
         <w:r>
           <w:rPr>
             <w:b w:val="0"/>
-            <w:bCs w:val="0"/>
             <w:webHidden/>
           </w:rPr>
           <w:tab/>
@@ -907,7 +814,6 @@
         <w:r>
           <w:rPr>
             <w:b w:val="0"/>
-            <w:bCs w:val="0"/>
             <w:webHidden/>
           </w:rPr>
           <w:fldChar w:fldCharType="begin"/>
@@ -915,73 +821,19 @@
         <w:r>
           <w:rPr>
             <w:b w:val="0"/>
-            <w:bCs w:val="0"/>
             <w:webHidden/>
           </w:rPr>
-          <w:instrText xml:space="preserve"> </w:instrText>
+          <w:instrText xml:space="preserve"> PAGEREF _Toc99101371 \h </w:instrText>
         </w:r>
         <w:r>
           <w:rPr>
             <w:b w:val="0"/>
-            <w:bCs w:val="0"/>
-            <w:webHidden/>
-            <w:lang w:val="en-US"/>
-          </w:rPr>
-          <w:instrText>PAGEREF</w:instrText>
-        </w:r>
-        <w:r>
-          <w:rPr>
-            <w:b w:val="0"/>
-            <w:bCs w:val="0"/>
-            <w:webHidden/>
-          </w:rPr>
-          <w:instrText xml:space="preserve"> _</w:instrText>
-        </w:r>
-        <w:r>
-          <w:rPr>
-            <w:b w:val="0"/>
-            <w:bCs w:val="0"/>
-            <w:webHidden/>
-            <w:lang w:val="en-US"/>
-          </w:rPr>
-          <w:instrText>Toc</w:instrText>
-        </w:r>
-        <w:r>
-          <w:rPr>
-            <w:b w:val="0"/>
-            <w:bCs w:val="0"/>
-            <w:webHidden/>
-          </w:rPr>
-          <w:instrText>99108916 \</w:instrText>
-        </w:r>
-        <w:r>
-          <w:rPr>
-            <w:b w:val="0"/>
-            <w:bCs w:val="0"/>
-            <w:webHidden/>
-            <w:lang w:val="en-US"/>
-          </w:rPr>
-          <w:instrText>h</w:instrText>
-        </w:r>
-        <w:r>
-          <w:rPr>
-            <w:b w:val="0"/>
-            <w:bCs w:val="0"/>
-            <w:webHidden/>
-          </w:rPr>
-          <w:instrText xml:space="preserve"> </w:instrText>
-        </w:r>
-        <w:r>
-          <w:rPr>
-            <w:b w:val="0"/>
-            <w:bCs w:val="0"/>
             <w:webHidden/>
           </w:rPr>
         </w:r>
         <w:r>
           <w:rPr>
             <w:b w:val="0"/>
-            <w:bCs w:val="0"/>
             <w:webHidden/>
           </w:rPr>
           <w:fldChar w:fldCharType="separate"/>
@@ -989,7 +841,6 @@
         <w:r>
           <w:rPr>
             <w:b w:val="0"/>
-            <w:bCs w:val="0"/>
             <w:webHidden/>
           </w:rPr>
           <w:t>5</w:t>
@@ -997,7 +848,6 @@
         <w:r>
           <w:rPr>
             <w:b w:val="0"/>
-            <w:bCs w:val="0"/>
             <w:webHidden/>
           </w:rPr>
           <w:fldChar w:fldCharType="end"/>
@@ -1017,19 +867,17 @@
           <w:szCs w:val="22"/>
         </w:rPr>
       </w:pPr>
-      <w:hyperlink w:anchor="_Toc99108917" w:history="1">
+      <w:hyperlink w:anchor="_Toc99101372" w:history="1">
         <w:r>
           <w:rPr>
             <w:rStyle w:val="ac"/>
             <w:b w:val="0"/>
-            <w:bCs w:val="0"/>
           </w:rPr>
           <w:t>2 Распределение ролей в группе</w:t>
         </w:r>
         <w:r>
           <w:rPr>
             <w:b w:val="0"/>
-            <w:bCs w:val="0"/>
             <w:webHidden/>
           </w:rPr>
           <w:tab/>
@@ -1037,7 +885,6 @@
         <w:r>
           <w:rPr>
             <w:b w:val="0"/>
-            <w:bCs w:val="0"/>
             <w:webHidden/>
           </w:rPr>
           <w:fldChar w:fldCharType="begin"/>
@@ -1045,22 +892,19 @@
         <w:r>
           <w:rPr>
             <w:b w:val="0"/>
-            <w:bCs w:val="0"/>
             <w:webHidden/>
           </w:rPr>
-          <w:instrText xml:space="preserve"> PAGEREF _Toc99108917 \h </w:instrText>
+          <w:instrText xml:space="preserve"> PAGEREF _Toc99101372 \h </w:instrText>
         </w:r>
         <w:r>
           <w:rPr>
             <w:b w:val="0"/>
-            <w:bCs w:val="0"/>
             <w:webHidden/>
           </w:rPr>
         </w:r>
         <w:r>
           <w:rPr>
             <w:b w:val="0"/>
-            <w:bCs w:val="0"/>
             <w:webHidden/>
           </w:rPr>
           <w:fldChar w:fldCharType="separate"/>
@@ -1068,7 +912,6 @@
         <w:r>
           <w:rPr>
             <w:b w:val="0"/>
-            <w:bCs w:val="0"/>
             <w:webHidden/>
           </w:rPr>
           <w:t>7</w:t>
@@ -1076,7 +919,6 @@
         <w:r>
           <w:rPr>
             <w:b w:val="0"/>
-            <w:bCs w:val="0"/>
             <w:webHidden/>
           </w:rPr>
           <w:fldChar w:fldCharType="end"/>
@@ -1096,19 +938,17 @@
           <w:szCs w:val="22"/>
         </w:rPr>
       </w:pPr>
-      <w:hyperlink w:anchor="_Toc99108918" w:history="1">
+      <w:hyperlink w:anchor="_Toc99101373" w:history="1">
         <w:r>
           <w:rPr>
             <w:rStyle w:val="ac"/>
             <w:b w:val="0"/>
-            <w:bCs w:val="0"/>
           </w:rPr>
           <w:t>3 Архитектура приложения</w:t>
         </w:r>
         <w:r>
           <w:rPr>
             <w:b w:val="0"/>
-            <w:bCs w:val="0"/>
             <w:webHidden/>
           </w:rPr>
           <w:tab/>
@@ -1116,7 +956,6 @@
         <w:r>
           <w:rPr>
             <w:b w:val="0"/>
-            <w:bCs w:val="0"/>
             <w:webHidden/>
           </w:rPr>
           <w:fldChar w:fldCharType="begin"/>
@@ -1124,22 +963,19 @@
         <w:r>
           <w:rPr>
             <w:b w:val="0"/>
-            <w:bCs w:val="0"/>
             <w:webHidden/>
           </w:rPr>
-          <w:instrText xml:space="preserve"> PAGEREF _Toc99108918 \h </w:instrText>
+          <w:instrText xml:space="preserve"> PAGEREF _Toc99101373 \h </w:instrText>
         </w:r>
         <w:r>
           <w:rPr>
             <w:b w:val="0"/>
-            <w:bCs w:val="0"/>
             <w:webHidden/>
           </w:rPr>
         </w:r>
         <w:r>
           <w:rPr>
             <w:b w:val="0"/>
-            <w:bCs w:val="0"/>
             <w:webHidden/>
           </w:rPr>
           <w:fldChar w:fldCharType="separate"/>
@@ -1147,7 +983,6 @@
         <w:r>
           <w:rPr>
             <w:b w:val="0"/>
-            <w:bCs w:val="0"/>
             <w:webHidden/>
           </w:rPr>
           <w:t>10</w:t>
@@ -1155,7 +990,6 @@
         <w:r>
           <w:rPr>
             <w:b w:val="0"/>
-            <w:bCs w:val="0"/>
             <w:webHidden/>
           </w:rPr>
           <w:fldChar w:fldCharType="end"/>
@@ -1175,19 +1009,17 @@
           <w:szCs w:val="22"/>
         </w:rPr>
       </w:pPr>
-      <w:hyperlink w:anchor="_Toc99108919" w:history="1">
+      <w:hyperlink w:anchor="_Toc99101374" w:history="1">
         <w:r>
           <w:rPr>
             <w:rStyle w:val="ac"/>
             <w:b w:val="0"/>
-            <w:bCs w:val="0"/>
           </w:rPr>
           <w:t>4 Описание проекта</w:t>
         </w:r>
         <w:r>
           <w:rPr>
             <w:b w:val="0"/>
-            <w:bCs w:val="0"/>
             <w:webHidden/>
           </w:rPr>
           <w:tab/>
@@ -1195,7 +1027,6 @@
         <w:r>
           <w:rPr>
             <w:b w:val="0"/>
-            <w:bCs w:val="0"/>
             <w:webHidden/>
           </w:rPr>
           <w:fldChar w:fldCharType="begin"/>
@@ -1203,22 +1034,19 @@
         <w:r>
           <w:rPr>
             <w:b w:val="0"/>
-            <w:bCs w:val="0"/>
             <w:webHidden/>
           </w:rPr>
-          <w:instrText xml:space="preserve"> PAGEREF _Toc99108919 \h </w:instrText>
+          <w:instrText xml:space="preserve"> PAGEREF _Toc99101374 \h </w:instrText>
         </w:r>
         <w:r>
           <w:rPr>
             <w:b w:val="0"/>
-            <w:bCs w:val="0"/>
             <w:webHidden/>
           </w:rPr>
         </w:r>
         <w:r>
           <w:rPr>
             <w:b w:val="0"/>
-            <w:bCs w:val="0"/>
             <w:webHidden/>
           </w:rPr>
           <w:fldChar w:fldCharType="separate"/>
@@ -1226,15 +1054,13 @@
         <w:r>
           <w:rPr>
             <w:b w:val="0"/>
-            <w:bCs w:val="0"/>
             <w:webHidden/>
           </w:rPr>
-          <w:t>12</w:t>
+          <w:t>13</w:t>
         </w:r>
         <w:r>
           <w:rPr>
             <w:b w:val="0"/>
-            <w:bCs w:val="0"/>
             <w:webHidden/>
           </w:rPr>
           <w:fldChar w:fldCharType="end"/>
@@ -1254,19 +1080,17 @@
           <w:szCs w:val="22"/>
         </w:rPr>
       </w:pPr>
-      <w:hyperlink w:anchor="_Toc99108920" w:history="1">
+      <w:hyperlink w:anchor="_Toc99101375" w:history="1">
         <w:r>
           <w:rPr>
             <w:rStyle w:val="ac"/>
             <w:b w:val="0"/>
-            <w:bCs w:val="0"/>
           </w:rPr>
-          <w:t>ЗАКЛЮЧЕНИЕ</w:t>
+          <w:t>5 Тестирование</w:t>
         </w:r>
         <w:r>
           <w:rPr>
             <w:b w:val="0"/>
-            <w:bCs w:val="0"/>
             <w:webHidden/>
           </w:rPr>
           <w:tab/>
@@ -1274,7 +1098,6 @@
         <w:r>
           <w:rPr>
             <w:b w:val="0"/>
-            <w:bCs w:val="0"/>
             <w:webHidden/>
           </w:rPr>
           <w:fldChar w:fldCharType="begin"/>
@@ -1282,22 +1105,19 @@
         <w:r>
           <w:rPr>
             <w:b w:val="0"/>
-            <w:bCs w:val="0"/>
             <w:webHidden/>
           </w:rPr>
-          <w:instrText xml:space="preserve"> PAGEREF _Toc99108920 \h </w:instrText>
+          <w:instrText xml:space="preserve"> PAGEREF _Toc99101375 \h </w:instrText>
         </w:r>
         <w:r>
           <w:rPr>
             <w:b w:val="0"/>
-            <w:bCs w:val="0"/>
             <w:webHidden/>
           </w:rPr>
         </w:r>
         <w:r>
           <w:rPr>
             <w:b w:val="0"/>
-            <w:bCs w:val="0"/>
             <w:webHidden/>
           </w:rPr>
           <w:fldChar w:fldCharType="separate"/>
@@ -1305,7 +1125,77 @@
         <w:r>
           <w:rPr>
             <w:b w:val="0"/>
-            <w:bCs w:val="0"/>
+            <w:webHidden/>
+          </w:rPr>
+          <w:t>14</w:t>
+        </w:r>
+        <w:r>
+          <w:rPr>
+            <w:b w:val="0"/>
+            <w:webHidden/>
+          </w:rPr>
+          <w:fldChar w:fldCharType="end"/>
+        </w:r>
+      </w:hyperlink>
+    </w:p>
+    <w:p>
+      <w:pPr>
+        <w:pStyle w:val="12"/>
+        <w:rPr>
+          <w:rFonts w:asciiTheme="minorHAnsi" w:eastAsiaTheme="minorEastAsia" w:hAnsiTheme="minorHAnsi" w:cstheme="minorBidi"/>
+          <w:b w:val="0"/>
+          <w:bCs w:val="0"/>
+          <w:caps w:val="0"/>
+          <w:kern w:val="0"/>
+          <w:sz w:val="22"/>
+          <w:szCs w:val="22"/>
+        </w:rPr>
+      </w:pPr>
+      <w:hyperlink w:anchor="_Toc99101376" w:history="1">
+        <w:r>
+          <w:rPr>
+            <w:rStyle w:val="ac"/>
+            <w:b w:val="0"/>
+          </w:rPr>
+          <w:t>ЗАКЛЮЧЕНИЕ</w:t>
+        </w:r>
+        <w:r>
+          <w:rPr>
+            <w:b w:val="0"/>
+            <w:webHidden/>
+          </w:rPr>
+          <w:tab/>
+        </w:r>
+        <w:r>
+          <w:rPr>
+            <w:b w:val="0"/>
+            <w:webHidden/>
+          </w:rPr>
+          <w:fldChar w:fldCharType="begin"/>
+        </w:r>
+        <w:r>
+          <w:rPr>
+            <w:b w:val="0"/>
+            <w:webHidden/>
+          </w:rPr>
+          <w:instrText xml:space="preserve"> PAGEREF _Toc99101376 \h </w:instrText>
+        </w:r>
+        <w:r>
+          <w:rPr>
+            <w:b w:val="0"/>
+            <w:webHidden/>
+          </w:rPr>
+        </w:r>
+        <w:r>
+          <w:rPr>
+            <w:b w:val="0"/>
+            <w:webHidden/>
+          </w:rPr>
+          <w:fldChar w:fldCharType="separate"/>
+        </w:r>
+        <w:r>
+          <w:rPr>
+            <w:b w:val="0"/>
             <w:webHidden/>
           </w:rPr>
           <w:t>15</w:t>
@@ -1313,7 +1203,6 @@
         <w:r>
           <w:rPr>
             <w:b w:val="0"/>
-            <w:bCs w:val="0"/>
             <w:webHidden/>
           </w:rPr>
           <w:fldChar w:fldCharType="end"/>
@@ -1333,19 +1222,17 @@
           <w:szCs w:val="22"/>
         </w:rPr>
       </w:pPr>
-      <w:hyperlink w:anchor="_Toc99108921" w:history="1">
+      <w:hyperlink w:anchor="_Toc99101377" w:history="1">
         <w:r>
           <w:rPr>
             <w:rStyle w:val="ac"/>
             <w:b w:val="0"/>
-            <w:bCs w:val="0"/>
           </w:rPr>
           <w:t>Список литературы</w:t>
         </w:r>
         <w:r>
           <w:rPr>
             <w:b w:val="0"/>
-            <w:bCs w:val="0"/>
             <w:webHidden/>
           </w:rPr>
           <w:tab/>
@@ -1353,7 +1240,6 @@
         <w:r>
           <w:rPr>
             <w:b w:val="0"/>
-            <w:bCs w:val="0"/>
             <w:webHidden/>
           </w:rPr>
           <w:fldChar w:fldCharType="begin"/>
@@ -1361,22 +1247,19 @@
         <w:r>
           <w:rPr>
             <w:b w:val="0"/>
-            <w:bCs w:val="0"/>
             <w:webHidden/>
           </w:rPr>
-          <w:instrText xml:space="preserve"> PAGEREF _Toc99108921 \h </w:instrText>
+          <w:instrText xml:space="preserve"> PAGEREF _Toc99101377 \h </w:instrText>
         </w:r>
         <w:r>
           <w:rPr>
             <w:b w:val="0"/>
-            <w:bCs w:val="0"/>
             <w:webHidden/>
           </w:rPr>
         </w:r>
         <w:r>
           <w:rPr>
             <w:b w:val="0"/>
-            <w:bCs w:val="0"/>
             <w:webHidden/>
           </w:rPr>
           <w:fldChar w:fldCharType="separate"/>
@@ -1384,7 +1267,6 @@
         <w:r>
           <w:rPr>
             <w:b w:val="0"/>
-            <w:bCs w:val="0"/>
             <w:webHidden/>
           </w:rPr>
           <w:t>16</w:t>
@@ -1392,7 +1274,6 @@
         <w:r>
           <w:rPr>
             <w:b w:val="0"/>
-            <w:bCs w:val="0"/>
             <w:webHidden/>
           </w:rPr>
           <w:fldChar w:fldCharType="end"/>
@@ -1418,7 +1299,7 @@
       <w:r>
         <w:br w:type="page"/>
       </w:r>
-      <w:bookmarkStart w:id="0" w:name="_Toc99108915"/>
+      <w:bookmarkStart w:id="0" w:name="_Toc99101370"/>
       <w:r>
         <w:rPr>
           <w:color w:val="000000" w:themeColor="text1"/>
@@ -1984,7 +1865,7 @@
       <w:pPr>
         <w:pStyle w:val="1"/>
       </w:pPr>
-      <w:bookmarkStart w:id="1" w:name="_Toc99108916"/>
+      <w:bookmarkStart w:id="1" w:name="_Toc99101371"/>
       <w:r>
         <w:lastRenderedPageBreak/>
         <w:t>1</w:t>
@@ -2103,11 +1984,9 @@
       <w:r>
         <w:t xml:space="preserve">приходится, основываясь на бумажных записях сотрудников, </w:t>
       </w:r>
-      <w:proofErr w:type="gramStart"/>
-      <w:r>
-        <w:t>в ручную</w:t>
-      </w:r>
-      <w:proofErr w:type="gramEnd"/>
+      <w:r>
+        <w:t>вручную</w:t>
+      </w:r>
       <w:r>
         <w:t xml:space="preserve"> переписывать оставшиеся продукты. Для того что бы иметь представление из каких продуктов можно составить ежедневное меню на следующий день, а какие продукты необходимо закупить.</w:t>
       </w:r>
@@ -2167,14 +2046,9 @@
       <w:r>
         <w:t xml:space="preserve">Ежедневное меню. Каждый день приложение будет автоматически формировать ежедневное меню, основываясь </w:t>
       </w:r>
-      <w:proofErr w:type="gramStart"/>
-      <w:r>
-        <w:t xml:space="preserve">на </w:t>
-      </w:r>
-      <w:r>
-        <w:t>продуктах</w:t>
-      </w:r>
-      <w:proofErr w:type="gramEnd"/>
+      <w:r>
+        <w:t>на продуктах,</w:t>
+      </w:r>
       <w:r>
         <w:t xml:space="preserve"> которые </w:t>
       </w:r>
@@ -2221,11 +2095,9 @@
       <w:r>
         <w:t xml:space="preserve">приложении </w:t>
       </w:r>
-      <w:proofErr w:type="gramStart"/>
-      <w:r>
-        <w:t>будет  вестись</w:t>
-      </w:r>
-      <w:proofErr w:type="gramEnd"/>
+      <w:r>
+        <w:t>будет вестись</w:t>
+      </w:r>
       <w:r>
         <w:t xml:space="preserve"> учет заказанных блюд и автоматически будет рассчитываться остаток на складе продуктов, которые потребовались для заказанного блюда. Решение будет представлено виде </w:t>
       </w:r>
@@ -2281,19 +2153,15 @@
         </w:rPr>
       </w:pPr>
       <w:r>
+        <w:lastRenderedPageBreak/>
         <w:t>Анализ статистики. Для</w:t>
       </w:r>
       <w:r>
         <w:t xml:space="preserve"> </w:t>
       </w:r>
       <w:r>
-        <w:t xml:space="preserve">более эффективного введения бизнеса была предложена идея добавить в приложение возможность вести статистику и </w:t>
-      </w:r>
-      <w:r>
-        <w:lastRenderedPageBreak/>
-        <w:t xml:space="preserve">проводить аналитику основываясь на данных заказываемых блюд. А именно было предложено 4 </w:t>
-      </w:r>
-      <w:proofErr w:type="gramStart"/>
+        <w:t xml:space="preserve">более эффективного введения бизнеса была предложена идея добавить в приложение возможность вести статистику и проводить аналитику основываясь на данных заказываемых блюд. А именно было предложено 4 </w:t>
+      </w:r>
       <w:r>
         <w:t>статистики:</w:t>
       </w:r>
@@ -2302,13 +2170,55 @@
           <w:rFonts w:cs="Times New Roman"/>
           <w:color w:val="000000" w:themeColor="text1"/>
         </w:rPr>
-        <w:t xml:space="preserve">  С</w:t>
+        <w:t xml:space="preserve"> Статистика</w:t>
       </w:r>
       <w:r>
         <w:rPr>
           <w:rFonts w:cs="Times New Roman"/>
           <w:color w:val="000000" w:themeColor="text1"/>
         </w:rPr>
+        <w:t xml:space="preserve"> самых частых</w:t>
+      </w:r>
+      <w:r>
+        <w:rPr>
+          <w:rFonts w:cs="Times New Roman"/>
+          <w:color w:val="000000" w:themeColor="text1"/>
+        </w:rPr>
+        <w:t xml:space="preserve"> </w:t>
+      </w:r>
+      <w:r>
+        <w:rPr>
+          <w:rFonts w:cs="Times New Roman"/>
+          <w:color w:val="000000" w:themeColor="text1"/>
+        </w:rPr>
+        <w:t>блюд</w:t>
+      </w:r>
+      <w:r>
+        <w:rPr>
+          <w:rFonts w:cs="Times New Roman"/>
+          <w:color w:val="000000" w:themeColor="text1"/>
+        </w:rPr>
+        <w:t xml:space="preserve"> </w:t>
+      </w:r>
+      <w:r>
+        <w:rPr>
+          <w:rFonts w:cs="Times New Roman"/>
+          <w:color w:val="000000" w:themeColor="text1"/>
+        </w:rPr>
+        <w:t>в ежедневном меню;</w:t>
+      </w:r>
+      <w:r>
+        <w:rPr>
+          <w:rFonts w:cs="Times New Roman"/>
+          <w:color w:val="000000" w:themeColor="text1"/>
+        </w:rPr>
+        <w:t xml:space="preserve"> С</w:t>
+      </w:r>
+      <w:r>
+        <w:rPr>
+          <w:rFonts w:cs="Times New Roman"/>
+          <w:color w:val="000000" w:themeColor="text1"/>
+        </w:rPr>
         <w:t>татистик</w:t>
       </w:r>
       <w:r>
@@ -2318,19 +2228,25 @@
         </w:rPr>
         <w:t>а</w:t>
       </w:r>
-      <w:proofErr w:type="gramEnd"/>
       <w:r>
         <w:rPr>
           <w:rFonts w:cs="Times New Roman"/>
           <w:color w:val="000000" w:themeColor="text1"/>
         </w:rPr>
-        <w:t xml:space="preserve"> самых частых</w:t>
+        <w:t xml:space="preserve"> самого затрачиваемого продукта</w:t>
       </w:r>
       <w:r>
         <w:rPr>
           <w:rFonts w:cs="Times New Roman"/>
           <w:color w:val="000000" w:themeColor="text1"/>
         </w:rPr>
+        <w:t>;</w:t>
+      </w:r>
+      <w:r>
+        <w:rPr>
+          <w:rFonts w:cs="Times New Roman"/>
+          <w:color w:val="000000" w:themeColor="text1"/>
+        </w:rPr>
         <w:t xml:space="preserve"> </w:t>
       </w:r>
       <w:r>
@@ -2338,13 +2254,34 @@
           <w:rFonts w:cs="Times New Roman"/>
           <w:color w:val="000000" w:themeColor="text1"/>
         </w:rPr>
-        <w:t>блюд</w:t>
+        <w:t>статистик</w:t>
       </w:r>
       <w:r>
         <w:rPr>
           <w:rFonts w:cs="Times New Roman"/>
           <w:color w:val="000000" w:themeColor="text1"/>
         </w:rPr>
+        <w:t>а</w:t>
+      </w:r>
+      <w:r>
+        <w:rPr>
+          <w:rFonts w:cs="Times New Roman"/>
+          <w:color w:val="000000" w:themeColor="text1"/>
+        </w:rPr>
+        <w:t xml:space="preserve"> блюда, которое чаще всего используется</w:t>
+      </w:r>
+      <w:r>
+        <w:rPr>
+          <w:rFonts w:cs="Times New Roman"/>
+          <w:color w:val="000000" w:themeColor="text1"/>
+        </w:rPr>
+        <w:t>;</w:t>
+      </w:r>
+      <w:r>
+        <w:rPr>
+          <w:rFonts w:cs="Times New Roman"/>
+          <w:color w:val="000000" w:themeColor="text1"/>
+        </w:rPr>
         <w:t xml:space="preserve"> </w:t>
       </w:r>
       <w:r>
@@ -2352,286 +2289,189 @@
           <w:rFonts w:cs="Times New Roman"/>
           <w:color w:val="000000" w:themeColor="text1"/>
         </w:rPr>
-        <w:t>в ежедневном меню;</w:t>
+        <w:t>С</w:t>
       </w:r>
       <w:r>
         <w:rPr>
           <w:rFonts w:cs="Times New Roman"/>
           <w:color w:val="000000" w:themeColor="text1"/>
         </w:rPr>
-        <w:t xml:space="preserve"> С</w:t>
+        <w:t>татистик</w:t>
       </w:r>
       <w:r>
         <w:rPr>
           <w:rFonts w:cs="Times New Roman"/>
           <w:color w:val="000000" w:themeColor="text1"/>
         </w:rPr>
-        <w:t>татистик</w:t>
+        <w:t>а</w:t>
       </w:r>
       <w:r>
         <w:rPr>
           <w:rFonts w:cs="Times New Roman"/>
           <w:color w:val="000000" w:themeColor="text1"/>
         </w:rPr>
-        <w:t>а</w:t>
-      </w:r>
-      <w:r>
+        <w:t xml:space="preserve"> калорийности к цене.</w:t>
+      </w:r>
+    </w:p>
+    <w:p>
+      <w:pPr>
         <w:rPr>
           <w:rFonts w:cs="Times New Roman"/>
           <w:color w:val="000000" w:themeColor="text1"/>
         </w:rPr>
-        <w:t xml:space="preserve"> самого затрачиваемого продукта</w:t>
-      </w:r>
+      </w:pPr>
       <w:r>
         <w:rPr>
           <w:rFonts w:cs="Times New Roman"/>
           <w:color w:val="000000" w:themeColor="text1"/>
         </w:rPr>
-        <w:t>;</w:t>
-      </w:r>
-      <w:r>
-        <w:rPr>
-          <w:rFonts w:cs="Times New Roman"/>
-          <w:color w:val="000000" w:themeColor="text1"/>
-        </w:rPr>
+        <w:t xml:space="preserve">Данное решения очень сильно упростит ведение учета в </w:t>
+      </w:r>
+      <w:r>
+        <w:t xml:space="preserve">ресторане «Шакал». Электронное меню позволит автоматизировать основные проблемы бизнес </w:t>
+      </w:r>
+      <w:r>
+        <w:t>ускор</w:t>
+      </w:r>
+      <w:r>
+        <w:t>ит</w:t>
+      </w:r>
+      <w:r>
+        <w:t xml:space="preserve"> работ</w:t>
+      </w:r>
+      <w:r>
+        <w:t>у официантов, уменьшит</w:t>
+      </w:r>
+      <w:r>
+        <w:t xml:space="preserve"> расход</w:t>
+      </w:r>
+      <w:r>
+        <w:t>ы</w:t>
+      </w:r>
+      <w:r>
+        <w:t xml:space="preserve"> на обновление бумажного меню и ошибки персонала, а также </w:t>
+      </w:r>
+      <w:r>
+        <w:t>позволит ввести статистику по</w:t>
+      </w:r>
+      <w:r>
+        <w:rPr>
+          <w:lang w:val="en-US"/>
+        </w:rPr>
+        <w:t> </w:t>
+      </w:r>
+      <w:r>
+        <w:t>блюдам и продуктам</w:t>
+      </w:r>
+      <w:r>
+        <w:t>.</w:t>
+      </w:r>
+      <w:r>
         <w:t xml:space="preserve"> </w:t>
       </w:r>
       <w:r>
-        <w:rPr>
-          <w:rFonts w:cs="Times New Roman"/>
-          <w:color w:val="000000" w:themeColor="text1"/>
-        </w:rPr>
-        <w:t>статистик</w:t>
-      </w:r>
-      <w:r>
-        <w:rPr>
-          <w:rFonts w:cs="Times New Roman"/>
-          <w:color w:val="000000" w:themeColor="text1"/>
-        </w:rPr>
-        <w:t>а</w:t>
-      </w:r>
-      <w:r>
-        <w:rPr>
-          <w:rFonts w:cs="Times New Roman"/>
-          <w:color w:val="000000" w:themeColor="text1"/>
-        </w:rPr>
-        <w:t xml:space="preserve"> блюда, которое чаще всего используется</w:t>
-      </w:r>
-      <w:r>
-        <w:rPr>
-          <w:rFonts w:cs="Times New Roman"/>
-          <w:color w:val="000000" w:themeColor="text1"/>
-        </w:rPr>
-        <w:t>;</w:t>
-      </w:r>
-      <w:r>
-        <w:rPr>
-          <w:rFonts w:cs="Times New Roman"/>
-          <w:color w:val="000000" w:themeColor="text1"/>
-        </w:rPr>
+        <w:t>П</w:t>
+      </w:r>
+      <w:r>
+        <w:t>риложение</w:t>
+      </w:r>
+      <w:r>
+        <w:t xml:space="preserve"> п</w:t>
+      </w:r>
+      <w:r>
+        <w:t>редставляет</w:t>
+      </w:r>
+      <w:r>
+        <w:t xml:space="preserve"> собой интерфейс</w:t>
+      </w:r>
+      <w:r>
+        <w:t xml:space="preserve">, </w:t>
+      </w:r>
+      <w:r>
+        <w:t xml:space="preserve">в </w:t>
+      </w:r>
+      <w:r>
+        <w:t xml:space="preserve">котором </w:t>
+      </w:r>
+      <w:r>
+        <w:t>шеф-повар</w:t>
+      </w:r>
+      <w:r>
+        <w:t xml:space="preserve"> может </w:t>
+      </w:r>
+      <w:r>
+        <w:t>вести учет блюд и продуктов</w:t>
+      </w:r>
+      <w:r>
+        <w:t xml:space="preserve">, а </w:t>
+      </w:r>
+      <w:r>
+        <w:t>также получить статистику по блюдам</w:t>
+      </w:r>
+      <w:r>
+        <w:t xml:space="preserve">. </w:t>
+      </w:r>
+    </w:p>
+    <w:p>
+      <w:r>
+        <w:t xml:space="preserve">Большинство </w:t>
+      </w:r>
+      <w:r>
+        <w:t>приложений</w:t>
+      </w:r>
+      <w:r>
+        <w:t xml:space="preserve"> данного типа </w:t>
+      </w:r>
+      <w:r>
+        <w:t>–</w:t>
+      </w:r>
+      <w:r>
         <w:t xml:space="preserve"> </w:t>
       </w:r>
       <w:r>
-        <w:rPr>
-          <w:rFonts w:cs="Times New Roman"/>
-          <w:color w:val="000000" w:themeColor="text1"/>
-        </w:rPr>
-        <w:t>С</w:t>
-      </w:r>
-      <w:r>
-        <w:rPr>
-          <w:rFonts w:cs="Times New Roman"/>
-          <w:color w:val="000000" w:themeColor="text1"/>
-        </w:rPr>
-        <w:t>татистик</w:t>
-      </w:r>
-      <w:r>
-        <w:rPr>
-          <w:rFonts w:cs="Times New Roman"/>
-          <w:color w:val="000000" w:themeColor="text1"/>
-        </w:rPr>
-        <w:t>а</w:t>
-      </w:r>
-      <w:r>
-        <w:rPr>
-          <w:rFonts w:cs="Times New Roman"/>
-          <w:color w:val="000000" w:themeColor="text1"/>
-        </w:rPr>
-        <w:t xml:space="preserve"> калорийности к цене.</w:t>
-      </w:r>
-    </w:p>
-    <w:p>
-      <w:pPr>
-        <w:rPr>
-          <w:rFonts w:cs="Times New Roman"/>
-          <w:color w:val="000000" w:themeColor="text1"/>
-        </w:rPr>
-      </w:pPr>
-      <w:r>
-        <w:rPr>
-          <w:rFonts w:cs="Times New Roman"/>
-          <w:color w:val="000000" w:themeColor="text1"/>
-        </w:rPr>
-        <w:t xml:space="preserve">Данное решения очень сильно упростит ведение учета в </w:t>
-      </w:r>
-      <w:r>
-        <w:t xml:space="preserve">ресторане «Шакал». Электронное меню позволит автоматизировать основные проблемы бизнес </w:t>
-      </w:r>
-      <w:r>
-        <w:t>ускор</w:t>
-      </w:r>
-      <w:r>
-        <w:t>ит</w:t>
-      </w:r>
-      <w:r>
-        <w:t xml:space="preserve"> работ</w:t>
-      </w:r>
-      <w:r>
-        <w:t>у официантов, уменьшит</w:t>
-      </w:r>
-      <w:r>
-        <w:t xml:space="preserve"> расход</w:t>
-      </w:r>
-      <w:r>
-        <w:t>ы</w:t>
-      </w:r>
-      <w:r>
-        <w:t xml:space="preserve"> на обновление бумажного меню и ошибки персонала, а также </w:t>
-      </w:r>
-      <w:r>
-        <w:t>позволит ввести статистику по</w:t>
-      </w:r>
-      <w:r>
-        <w:rPr>
-          <w:lang w:val="en-US"/>
-        </w:rPr>
+        <w:t>платные</w:t>
+      </w:r>
+      <w:r>
+        <w:t xml:space="preserve"> или есть бесплатные </w:t>
+      </w:r>
+      <w:r>
+        <w:t>демоверсии</w:t>
+      </w:r>
+      <w:r>
+        <w:t xml:space="preserve">. Сейчас существует огромное количество </w:t>
+      </w:r>
+      <w:r>
+        <w:t>электронного меню</w:t>
+      </w:r>
+      <w:r>
+        <w:t>, к</w:t>
+      </w:r>
+      <w:r>
+        <w:t xml:space="preserve">оторые, подходят абсолютно под разные случаи жизни. </w:t>
+      </w:r>
+      <w:r>
+        <w:t>Одним из таких э</w:t>
+      </w:r>
+      <w:r>
+        <w:t>лектронн</w:t>
+      </w:r>
+      <w:r>
+        <w:t>ых</w:t>
+      </w:r>
+      <w:r>
+        <w:t xml:space="preserve"> меню </w:t>
+      </w:r>
+      <w:r>
+        <w:t>для ресторанов</w:t>
+      </w:r>
+      <w:r>
+        <w:t xml:space="preserve"> является приложение</w:t>
+      </w:r>
+      <w:r>
         <w:t> </w:t>
       </w:r>
       <w:r>
-        <w:t>блюдам и продуктам</w:t>
-      </w:r>
-      <w:r>
-        <w:t>.</w:t>
-      </w:r>
-      <w:r>
-        <w:t xml:space="preserve"> </w:t>
-      </w:r>
-      <w:r>
-        <w:t>П</w:t>
-      </w:r>
-      <w:r>
-        <w:t>риложение</w:t>
-      </w:r>
-      <w:r>
-        <w:t xml:space="preserve"> п</w:t>
-      </w:r>
-      <w:r>
-        <w:t>редставляет</w:t>
-      </w:r>
-      <w:r>
-        <w:t xml:space="preserve"> собой интерфейс</w:t>
-      </w:r>
-      <w:r>
-        <w:t xml:space="preserve">, </w:t>
-      </w:r>
-      <w:r>
-        <w:t xml:space="preserve">в </w:t>
-      </w:r>
-      <w:r>
-        <w:t xml:space="preserve">котором </w:t>
-      </w:r>
-      <w:r>
-        <w:t>шеф-повар</w:t>
-      </w:r>
-      <w:r>
-        <w:t xml:space="preserve"> может </w:t>
-      </w:r>
-      <w:r>
-        <w:t>вести учет блюд и продуктов</w:t>
-      </w:r>
-      <w:r>
-        <w:t xml:space="preserve">, а </w:t>
-      </w:r>
-      <w:r>
-        <w:t>также получить статистику по блюдам</w:t>
-      </w:r>
-      <w:r>
-        <w:t xml:space="preserve">. </w:t>
-      </w:r>
-    </w:p>
-    <w:p>
-      <w:r>
-        <w:t xml:space="preserve">Большинство </w:t>
-      </w:r>
-      <w:r>
-        <w:t>приложений</w:t>
-      </w:r>
-      <w:r>
-        <w:t xml:space="preserve"> данного типа </w:t>
-      </w:r>
-      <w:r>
-        <w:t>–</w:t>
-      </w:r>
-      <w:r>
-        <w:t xml:space="preserve"> </w:t>
-      </w:r>
-      <w:r>
-        <w:t>платные</w:t>
-      </w:r>
-      <w:r>
-        <w:t xml:space="preserve"> или есть бесплатные </w:t>
-      </w:r>
-      <w:r>
-        <w:t>демоверсии</w:t>
-      </w:r>
-      <w:r>
-        <w:t xml:space="preserve">. Сейчас существует огромное количество </w:t>
-      </w:r>
-      <w:r>
-        <w:t>электронного меню</w:t>
-      </w:r>
-      <w:r>
-        <w:t>, к</w:t>
-      </w:r>
-      <w:r>
-        <w:t xml:space="preserve">оторые, подходят абсолютно под разные случаи жизни. </w:t>
-      </w:r>
-      <w:r>
-        <w:t>Одним из таких э</w:t>
-      </w:r>
-      <w:r>
-        <w:t>лектронн</w:t>
-      </w:r>
-      <w:r>
-        <w:t>ых</w:t>
-      </w:r>
-      <w:r>
-        <w:t xml:space="preserve"> меню </w:t>
-      </w:r>
-      <w:r>
-        <w:t>для ресторанов</w:t>
-      </w:r>
-      <w:r>
-        <w:t xml:space="preserve"> является приложение</w:t>
-      </w:r>
-      <w:r>
-        <w:t> </w:t>
-      </w:r>
-      <w:proofErr w:type="spellStart"/>
-      <w:r>
-        <w:t>Microinvest</w:t>
-      </w:r>
-      <w:proofErr w:type="spellEnd"/>
-      <w:r>
-        <w:t xml:space="preserve"> </w:t>
-      </w:r>
-      <w:proofErr w:type="spellStart"/>
-      <w:r>
-        <w:t>eMenu</w:t>
-      </w:r>
-      <w:proofErr w:type="spellEnd"/>
-      <w:r>
-        <w:t xml:space="preserve"> Pro</w:t>
+        <w:t>Microinvest eMenu Pro</w:t>
       </w:r>
       <w:r>
         <w:t>, интерфейс которого представлен в соответствии с рисунком 1.1.</w:t>
@@ -2722,25 +2562,21 @@
       <w:r>
         <w:t xml:space="preserve"> </w:t>
       </w:r>
-      <w:proofErr w:type="spellStart"/>
       <w:r>
         <w:rPr>
           <w:lang w:val="en-US"/>
         </w:rPr>
         <w:t>Microinvest</w:t>
       </w:r>
-      <w:proofErr w:type="spellEnd"/>
       <w:r>
         <w:t xml:space="preserve"> </w:t>
       </w:r>
-      <w:proofErr w:type="spellStart"/>
       <w:r>
         <w:rPr>
           <w:lang w:val="en-US"/>
         </w:rPr>
         <w:t>eMenu</w:t>
       </w:r>
-      <w:proofErr w:type="spellEnd"/>
       <w:r>
         <w:t xml:space="preserve"> </w:t>
       </w:r>
@@ -2807,7 +2643,11 @@
         <w:t xml:space="preserve">. </w:t>
       </w:r>
       <w:r>
-        <w:t>Понятный интерфейс и</w:t>
+        <w:t xml:space="preserve">Понятный интерфейс </w:t>
+      </w:r>
+      <w:r>
+        <w:lastRenderedPageBreak/>
+        <w:t>и</w:t>
       </w:r>
       <w:r>
         <w:rPr>
@@ -2857,7 +2697,7 @@
         <w:pStyle w:val="1"/>
       </w:pPr>
       <w:bookmarkStart w:id="2" w:name="_30j0zll" w:colFirst="0" w:colLast="0"/>
-      <w:bookmarkStart w:id="3" w:name="_Toc99108917"/>
+      <w:bookmarkStart w:id="3" w:name="_Toc99101372"/>
       <w:bookmarkEnd w:id="2"/>
       <w:r>
         <w:lastRenderedPageBreak/>
@@ -6044,7 +5884,6 @@
               </w:rPr>
               <w:t>библиотеки «</w:t>
             </w:r>
-            <w:proofErr w:type="spellStart"/>
             <w:r>
               <w:rPr>
                 <w:rFonts w:cs="Times New Roman"/>
@@ -6052,7 +5891,6 @@
               </w:rPr>
               <w:t>matplotlib</w:t>
             </w:r>
-            <w:proofErr w:type="spellEnd"/>
             <w:r>
               <w:rPr>
                 <w:rFonts w:cs="Times New Roman"/>
@@ -6067,7 +5905,6 @@
               </w:rPr>
               <w:t>«</w:t>
             </w:r>
-            <w:proofErr w:type="spellStart"/>
             <w:r>
               <w:rPr>
                 <w:rFonts w:cs="Times New Roman"/>
@@ -6075,7 +5912,6 @@
               </w:rPr>
               <w:t>pyodbc</w:t>
             </w:r>
-            <w:proofErr w:type="spellEnd"/>
             <w:r>
               <w:rPr>
                 <w:rFonts w:cs="Times New Roman"/>
@@ -7305,7 +7141,7 @@
       <w:r>
         <w:br w:type="page"/>
       </w:r>
-      <w:bookmarkStart w:id="5" w:name="_Toc99108918"/>
+      <w:bookmarkStart w:id="5" w:name="_Toc99101373"/>
       <w:r>
         <w:lastRenderedPageBreak/>
         <w:t>3 Архитектура</w:t>
@@ -7546,7 +7382,19 @@
         <w:rPr>
           <w:rFonts w:cs="Times New Roman"/>
         </w:rPr>
-        <w:t>анные, сущности, бизнес-логика и представление. В разделе данные представлены источники данных, в базе данных хранится структура и изменяемая информация для работы приложения. Статические данные не могут быть изменены приложением, в данном случае они являются неизменяемы</w:t>
+        <w:t>анные, сущности, бизнес-логика и представление. В разделе данные представлены источники данных, в базе данных хранится структура и изменяемая информация для</w:t>
+      </w:r>
+      <w:r>
+        <w:rPr>
+          <w:rFonts w:cs="Times New Roman"/>
+        </w:rPr>
+        <w:t> </w:t>
+      </w:r>
+      <w:r>
+        <w:rPr>
+          <w:rFonts w:cs="Times New Roman"/>
+        </w:rPr>
+        <w:t>работы приложения. Статические данные не могут быть изменены приложением, в данном случае они являются неизменяемы</w:t>
       </w:r>
       <w:r>
         <w:rPr>
@@ -7558,7 +7406,19 @@
         <w:rPr>
           <w:rFonts w:cs="Times New Roman"/>
         </w:rPr>
-        <w:t xml:space="preserve"> и содержатся в самом приложении.</w:t>
+        <w:t xml:space="preserve"> и содержатся в</w:t>
+      </w:r>
+      <w:r>
+        <w:rPr>
+          <w:rFonts w:cs="Times New Roman"/>
+        </w:rPr>
+        <w:t> </w:t>
+      </w:r>
+      <w:r>
+        <w:rPr>
+          <w:rFonts w:cs="Times New Roman"/>
+        </w:rPr>
+        <w:t>самом приложении.</w:t>
       </w:r>
     </w:p>
     <w:p>
@@ -7646,7 +7506,19 @@
           <w:rFonts w:cs="Times New Roman"/>
         </w:rPr>
         <w:lastRenderedPageBreak/>
-        <w:t>Представление показывает возможные экраны приложения. Через представление происходит взаимодействие с бизнес-логикой которые в свою очередь взаимодействуют с данными через контроллер.</w:t>
+        <w:t>Представление показывает возможные экраны приложения. Через представление происходит взаимодействие с бизнес-логикой которые в</w:t>
+      </w:r>
+      <w:r>
+        <w:rPr>
+          <w:rFonts w:cs="Times New Roman"/>
+        </w:rPr>
+        <w:t> </w:t>
+      </w:r>
+      <w:r>
+        <w:rPr>
+          <w:rFonts w:cs="Times New Roman"/>
+        </w:rPr>
+        <w:t>свою очередь взаимодействуют с данными через контроллер.</w:t>
       </w:r>
     </w:p>
     <w:p>
@@ -7768,20 +7640,48 @@
           <w:rFonts w:cs="Times New Roman"/>
           <w:bCs/>
         </w:rPr>
-        <w:t>модель "сущность–связь"</w:t>
+        <w:t>модель "сущность</w:t>
       </w:r>
       <w:r>
         <w:rPr>
           <w:rFonts w:cs="Times New Roman"/>
           <w:bCs/>
         </w:rPr>
-        <w:t xml:space="preserve">, в соответствии </w:t>
+        <w:t>-</w:t>
       </w:r>
       <w:r>
         <w:rPr>
           <w:rFonts w:cs="Times New Roman"/>
           <w:bCs/>
         </w:rPr>
+        <w:t>связь"</w:t>
+      </w:r>
+      <w:r>
+        <w:rPr>
+          <w:rFonts w:cs="Times New Roman"/>
+          <w:bCs/>
+        </w:rPr>
+        <w:t>, в</w:t>
+      </w:r>
+      <w:r>
+        <w:rPr>
+          <w:rFonts w:cs="Times New Roman"/>
+          <w:bCs/>
+        </w:rPr>
+        <w:t> </w:t>
+      </w:r>
+      <w:r>
+        <w:rPr>
+          <w:rFonts w:cs="Times New Roman"/>
+          <w:bCs/>
+        </w:rPr>
+        <w:t xml:space="preserve">соответствии </w:t>
+      </w:r>
+      <w:r>
+        <w:rPr>
+          <w:rFonts w:cs="Times New Roman"/>
+          <w:bCs/>
+        </w:rPr>
         <w:t>с рисунком 3.</w:t>
       </w:r>
       <w:r>
@@ -7803,7 +7703,21 @@
           <w:rFonts w:cs="Times New Roman"/>
           <w:bCs/>
         </w:rPr>
-        <w:t xml:space="preserve">В прямоугольных фигурах описаны сущности, в ромбах указаны связи между сущностями, в овалах указаны атрибуты сущностей. </w:t>
+        <w:t>В прямоугольных фигурах описаны сущности, в</w:t>
+      </w:r>
+      <w:r>
+        <w:rPr>
+          <w:rFonts w:cs="Times New Roman"/>
+          <w:bCs/>
+        </w:rPr>
+        <w:t> </w:t>
+      </w:r>
+      <w:r>
+        <w:rPr>
+          <w:rFonts w:cs="Times New Roman"/>
+          <w:bCs/>
+        </w:rPr>
+        <w:t xml:space="preserve">ромбах указаны связи между сущностями, в овалах указаны атрибуты сущностей. </w:t>
       </w:r>
     </w:p>
     <w:p>
@@ -7944,7 +7858,6 @@
         </w:rPr>
         <w:t>библиотеки «</w:t>
       </w:r>
-      <w:proofErr w:type="spellStart"/>
       <w:r>
         <w:rPr>
           <w:rFonts w:cs="Times New Roman"/>
@@ -7952,7 +7865,6 @@
         </w:rPr>
         <w:t>pyodbc</w:t>
       </w:r>
-      <w:proofErr w:type="spellEnd"/>
       <w:r>
         <w:rPr>
           <w:rFonts w:cs="Times New Roman"/>
@@ -7994,23 +7906,7 @@
           <w:rFonts w:cs="Times New Roman"/>
           <w:bCs/>
         </w:rPr>
-        <w:t xml:space="preserve"> «</w:t>
-      </w:r>
-      <w:proofErr w:type="spellStart"/>
-      <w:r>
-        <w:rPr>
-          <w:rFonts w:cs="Times New Roman"/>
-          <w:bCs/>
-        </w:rPr>
-        <w:t>pyodbc</w:t>
-      </w:r>
-      <w:proofErr w:type="spellEnd"/>
-      <w:r>
-        <w:rPr>
-          <w:rFonts w:cs="Times New Roman"/>
-          <w:bCs/>
-        </w:rPr>
-        <w:t>»</w:t>
+        <w:t xml:space="preserve"> «pyodbc»</w:t>
       </w:r>
       <w:r>
         <w:rPr>
@@ -8056,7 +7952,6 @@
         </w:rPr>
         <w:t>которая хранится в файле «</w:t>
       </w:r>
-      <w:proofErr w:type="spellStart"/>
       <w:r>
         <w:rPr>
           <w:rFonts w:cs="Times New Roman"/>
@@ -8065,7 +7960,6 @@
         </w:rPr>
         <w:t>sh</w:t>
       </w:r>
-      <w:proofErr w:type="spellEnd"/>
       <w:r>
         <w:rPr>
           <w:rFonts w:cs="Times New Roman"/>
@@ -8088,7 +7982,6 @@
         </w:rPr>
         <w:t>.</w:t>
       </w:r>
-      <w:proofErr w:type="spellStart"/>
       <w:r>
         <w:rPr>
           <w:rFonts w:cs="Times New Roman"/>
@@ -8097,7 +7990,6 @@
         </w:rPr>
         <w:t>mdb</w:t>
       </w:r>
-      <w:proofErr w:type="spellEnd"/>
       <w:r>
         <w:rPr>
           <w:rFonts w:cs="Times New Roman"/>
@@ -8124,7 +8016,7 @@
       <w:pPr>
         <w:pStyle w:val="1"/>
       </w:pPr>
-      <w:bookmarkStart w:id="7" w:name="_Toc99108919"/>
+      <w:bookmarkStart w:id="7" w:name="_Toc99101374"/>
       <w:r>
         <w:lastRenderedPageBreak/>
         <w:t xml:space="preserve">4 Описание </w:t>
@@ -8137,7 +8029,22 @@
     <w:p/>
     <w:p>
       <w:r>
-        <w:t xml:space="preserve">При запуске приложения, на главном меню нас ждет вкладка «Блюда», на которой представлены все блюда ресторана «Шакал». Главная страница изображена на </w:t>
+        <w:t xml:space="preserve">При запуске приложения, на главном меню </w:t>
+      </w:r>
+      <w:r>
+        <w:t xml:space="preserve">открывается </w:t>
+      </w:r>
+      <w:r>
+        <w:t>вкладка «Блюда», на которой представлены все блюда ресторана «Шакал»</w:t>
+      </w:r>
+      <w:r>
+        <w:t>, в</w:t>
+      </w:r>
+      <w:r>
+        <w:t> </w:t>
+      </w:r>
+      <w:r>
+        <w:t xml:space="preserve">соответствии с </w:t>
       </w:r>
       <w:r>
         <w:t>рисун</w:t>
@@ -8146,25 +8053,26 @@
         <w:t>к</w:t>
       </w:r>
       <w:r>
-        <w:t>е</w:t>
-      </w:r>
-      <w:r>
-        <w:t xml:space="preserve"> 4.1. </w:t>
+        <w:t xml:space="preserve">ом </w:t>
+      </w:r>
+      <w:r>
+        <w:t>4.1.</w:t>
       </w:r>
     </w:p>
     <w:p/>
     <w:p>
       <w:pPr>
         <w:ind w:left="-851"/>
+        <w:jc w:val="center"/>
       </w:pPr>
       <w:r>
         <w:rPr>
           <w:noProof/>
         </w:rPr>
         <w:drawing>
-          <wp:inline distT="0" distB="0" distL="0" distR="0" wp14:anchorId="1832451A" wp14:editId="04A4AE5C">
+          <wp:inline distT="0" distB="0" distL="0" distR="0" wp14:anchorId="1832451A" wp14:editId="11E12559">
             <wp:extent cx="6120130" cy="3313477"/>
-            <wp:effectExtent l="0" t="0" r="0" b="0"/>
+            <wp:effectExtent l="19050" t="19050" r="0" b="1270"/>
             <wp:docPr id="3" name="Рисунок 3" descr="https://sun9-86.userapi.com/impf/YYVAT07TstfJp1ulJVJTo-2C0oqi4X9ShHl_YQ/LAc8j98q5bA.jpg?size=1280x693&amp;quality=96&amp;sign=615d129de795182731e8076761647956&amp;type=album"/>
             <wp:cNvGraphicFramePr>
               <a:graphicFrameLocks xmlns:a="http://schemas.openxmlformats.org/drawingml/2006/main" noChangeAspect="1"/>
@@ -8200,8 +8108,10 @@
                       <a:avLst/>
                     </a:prstGeom>
                     <a:noFill/>
-                    <a:ln>
-                      <a:noFill/>
+                    <a:ln w="9525">
+                      <a:solidFill>
+                        <a:schemeClr val="tx1"/>
+                      </a:solidFill>
                     </a:ln>
                   </pic:spPr>
                 </pic:pic>
@@ -8210,53 +8120,206 @@
           </wp:inline>
         </w:drawing>
       </w:r>
-      <w:r>
-        <w:t xml:space="preserve">  </w:t>
-      </w:r>
     </w:p>
     <w:p>
       <w:pPr>
         <w:ind w:left="-851"/>
         <w:jc w:val="center"/>
       </w:pPr>
-      <w:r>
-        <w:t>Вкладка «Блюда». Рисунок 4.1.</w:t>
-      </w:r>
-    </w:p>
-    <w:p>
-      <w:pPr>
-        <w:rPr>
-          <w:rFonts w:cs="Times New Roman"/>
-        </w:rPr>
-      </w:pPr>
-      <w:r>
-        <w:rPr>
-          <w:rFonts w:cs="Times New Roman"/>
-        </w:rPr>
-        <w:t xml:space="preserve">На данной странице присутствует в верхней части окна переход по вкладкам, с боку справа представлен фильтр, который отбирает по типу блюда. По центру представлен поиск и список блюд. При нажатии на кнопку «Посмотреть», будет совершен переход к подробной информации о </w:t>
-      </w:r>
-      <w:r>
-        <w:rPr>
-          <w:rFonts w:cs="Times New Roman"/>
-        </w:rPr>
-        <w:t>самом блюде, как представлено на рисунке 4.2.</w:t>
-      </w:r>
-      <w:r>
-        <w:rPr>
-          <w:rFonts w:cs="Times New Roman"/>
-        </w:rPr>
-        <w:t xml:space="preserve">   </w:t>
-      </w:r>
-    </w:p>
-    <w:p>
-      <w:pPr>
-        <w:rPr>
-          <w:rFonts w:cs="Times New Roman"/>
-        </w:rPr>
-      </w:pPr>
-    </w:p>
-    <w:p>
-      <w:pPr>
+    </w:p>
+    <w:p>
+      <w:pPr>
+        <w:ind w:left="-851"/>
+        <w:jc w:val="center"/>
+      </w:pPr>
+      <w:r>
+        <w:t>Рисунок 4.1</w:t>
+      </w:r>
+      <w:r>
+        <w:t xml:space="preserve"> </w:t>
+      </w:r>
+      <w:r>
+        <w:t>Вкладка «Блюда»</w:t>
+      </w:r>
+    </w:p>
+    <w:p>
+      <w:pPr>
+        <w:ind w:left="-851"/>
+        <w:jc w:val="center"/>
+      </w:pPr>
+    </w:p>
+    <w:p>
+      <w:pPr>
+        <w:rPr>
+          <w:rFonts w:cs="Times New Roman"/>
+        </w:rPr>
+      </w:pPr>
+      <w:r>
+        <w:rPr>
+          <w:rFonts w:cs="Times New Roman"/>
+        </w:rPr>
+        <w:t>В</w:t>
+      </w:r>
+      <w:r>
+        <w:rPr>
+          <w:rFonts w:cs="Times New Roman"/>
+        </w:rPr>
+        <w:t xml:space="preserve"> верхней части </w:t>
+      </w:r>
+      <w:r>
+        <w:rPr>
+          <w:rFonts w:cs="Times New Roman"/>
+        </w:rPr>
+        <w:t>данной страниц</w:t>
+      </w:r>
+      <w:r>
+        <w:rPr>
+          <w:rFonts w:cs="Times New Roman"/>
+        </w:rPr>
+        <w:t>ы</w:t>
+      </w:r>
+      <w:r>
+        <w:rPr>
+          <w:rFonts w:cs="Times New Roman"/>
+        </w:rPr>
+        <w:t xml:space="preserve"> присутству</w:t>
+      </w:r>
+      <w:r>
+        <w:rPr>
+          <w:rFonts w:cs="Times New Roman"/>
+        </w:rPr>
+        <w:t>ю</w:t>
+      </w:r>
+      <w:r>
+        <w:rPr>
+          <w:rFonts w:cs="Times New Roman"/>
+        </w:rPr>
+        <w:t>т окна переход</w:t>
+      </w:r>
+      <w:r>
+        <w:rPr>
+          <w:rFonts w:cs="Times New Roman"/>
+        </w:rPr>
+        <w:t>а</w:t>
+      </w:r>
+      <w:r>
+        <w:rPr>
+          <w:rFonts w:cs="Times New Roman"/>
+        </w:rPr>
+        <w:t xml:space="preserve"> по</w:t>
+      </w:r>
+      <w:r>
+        <w:rPr>
+          <w:rFonts w:cs="Times New Roman"/>
+        </w:rPr>
+        <w:t> </w:t>
+      </w:r>
+      <w:r>
+        <w:rPr>
+          <w:rFonts w:cs="Times New Roman"/>
+        </w:rPr>
+        <w:t>вкладкам</w:t>
+      </w:r>
+      <w:r>
+        <w:rPr>
+          <w:rFonts w:cs="Times New Roman"/>
+        </w:rPr>
+        <w:t xml:space="preserve">. Также с левой части страницы в боковой панели </w:t>
+      </w:r>
+      <w:r>
+        <w:rPr>
+          <w:rFonts w:cs="Times New Roman"/>
+        </w:rPr>
+        <w:t xml:space="preserve">представлен фильтр, который отбирает по типу блюда. По центру представлен поиск и список блюд. </w:t>
+      </w:r>
+    </w:p>
+    <w:p>
+      <w:pPr>
+        <w:ind w:firstLine="0"/>
+        <w:jc w:val="left"/>
+        <w:rPr>
+          <w:rFonts w:cs="Times New Roman"/>
+        </w:rPr>
+      </w:pPr>
+      <w:r>
+        <w:rPr>
+          <w:rFonts w:cs="Times New Roman"/>
+        </w:rPr>
+        <w:br w:type="page"/>
+      </w:r>
+    </w:p>
+    <w:p>
+      <w:pPr>
+        <w:rPr>
+          <w:rFonts w:cs="Times New Roman"/>
+        </w:rPr>
+      </w:pPr>
+      <w:r>
+        <w:rPr>
+          <w:rFonts w:cs="Times New Roman"/>
+        </w:rPr>
+        <w:lastRenderedPageBreak/>
+        <w:t>При нажатии на кнопку «Посмотреть», будет совершен переход к</w:t>
+      </w:r>
+      <w:r>
+        <w:rPr>
+          <w:rFonts w:cs="Times New Roman"/>
+        </w:rPr>
+        <w:t> </w:t>
+      </w:r>
+      <w:r>
+        <w:rPr>
+          <w:rFonts w:cs="Times New Roman"/>
+        </w:rPr>
+        <w:t xml:space="preserve">подробной информации о </w:t>
+      </w:r>
+      <w:r>
+        <w:rPr>
+          <w:rFonts w:cs="Times New Roman"/>
+        </w:rPr>
+        <w:t xml:space="preserve">самом блюде, </w:t>
+      </w:r>
+      <w:r>
+        <w:rPr>
+          <w:rFonts w:cs="Times New Roman"/>
+        </w:rPr>
+        <w:t xml:space="preserve">в соответствии </w:t>
+      </w:r>
+      <w:r>
+        <w:rPr>
+          <w:rFonts w:cs="Times New Roman"/>
+        </w:rPr>
+        <w:t xml:space="preserve">с </w:t>
+      </w:r>
+      <w:r>
+        <w:rPr>
+          <w:rFonts w:cs="Times New Roman"/>
+        </w:rPr>
+        <w:t>рисунк</w:t>
+      </w:r>
+      <w:r>
+        <w:rPr>
+          <w:rFonts w:cs="Times New Roman"/>
+        </w:rPr>
+        <w:t xml:space="preserve">ом </w:t>
+      </w:r>
+      <w:r>
+        <w:rPr>
+          <w:rFonts w:cs="Times New Roman"/>
+        </w:rPr>
+        <w:t>4.2.</w:t>
+      </w:r>
+    </w:p>
+    <w:p>
+      <w:pPr>
+        <w:rPr>
+          <w:rFonts w:cs="Times New Roman"/>
+        </w:rPr>
+      </w:pPr>
+    </w:p>
+    <w:p>
+      <w:pPr>
+        <w:jc w:val="center"/>
         <w:rPr>
           <w:rFonts w:cs="Times New Roman"/>
         </w:rPr>
@@ -8266,9 +8329,9 @@
           <w:noProof/>
         </w:rPr>
         <w:drawing>
-          <wp:inline distT="0" distB="0" distL="0" distR="0" wp14:anchorId="13ECB626" wp14:editId="79A916BD">
+          <wp:inline distT="0" distB="0" distL="0" distR="0" wp14:anchorId="13ECB626" wp14:editId="29FA82DE">
             <wp:extent cx="5323764" cy="2817139"/>
-            <wp:effectExtent l="0" t="0" r="0" b="0"/>
+            <wp:effectExtent l="19050" t="19050" r="0" b="2540"/>
             <wp:docPr id="4" name="Рисунок 4" descr="https://sun9-79.userapi.com/impf/PZO63B0Nmw1gzmcf_GiYI0Ws8ylMiwT9qLmGKQ/gmWIS9BOGqY.jpg?size=1280x693&amp;quality=96&amp;sign=41878d3eab6183870c0cd398b1f3fa01&amp;type=album"/>
             <wp:cNvGraphicFramePr>
               <a:graphicFrameLocks xmlns:a="http://schemas.openxmlformats.org/drawingml/2006/main" noChangeAspect="1"/>
@@ -8304,8 +8367,10 @@
                       <a:avLst/>
                     </a:prstGeom>
                     <a:noFill/>
-                    <a:ln>
-                      <a:noFill/>
+                    <a:ln w="9525">
+                      <a:solidFill>
+                        <a:schemeClr val="tx1"/>
+                      </a:solidFill>
                     </a:ln>
                   </pic:spPr>
                 </pic:pic>
@@ -8323,35 +8388,103 @@
           <w:rFonts w:cs="Times New Roman"/>
         </w:rPr>
       </w:pPr>
-      <w:r>
-        <w:rPr>
-          <w:rFonts w:cs="Times New Roman"/>
-        </w:rPr>
-        <w:t>Информация о блюде. Рисунок 4.2.</w:t>
-      </w:r>
     </w:p>
     <w:p>
       <w:pPr>
         <w:ind w:left="-851"/>
-        <w:rPr>
-          <w:rFonts w:cs="Times New Roman"/>
-        </w:rPr>
-      </w:pPr>
-      <w:r>
-        <w:rPr>
-          <w:rFonts w:cs="Times New Roman"/>
-        </w:rPr>
-        <w:lastRenderedPageBreak/>
-        <w:t>Так же был реализован виртуальный склад, для хранения и учета информации о продуктах на физическом складе. Представлен он на рисунке 4.3. во вкладке «Продукты».</w:t>
+        <w:jc w:val="center"/>
+        <w:rPr>
+          <w:rFonts w:cs="Times New Roman"/>
+        </w:rPr>
+      </w:pPr>
+      <w:r>
+        <w:rPr>
+          <w:rFonts w:cs="Times New Roman"/>
+        </w:rPr>
+        <w:t>Рисунок 4.2</w:t>
+      </w:r>
+      <w:r>
+        <w:rPr>
+          <w:rFonts w:cs="Times New Roman"/>
+        </w:rPr>
+        <w:t xml:space="preserve"> </w:t>
+      </w:r>
+      <w:r>
+        <w:rPr>
+          <w:rFonts w:cs="Times New Roman"/>
+        </w:rPr>
+        <w:t>Информация о блюде</w:t>
       </w:r>
     </w:p>
     <w:p>
       <w:pPr>
         <w:ind w:left="-851"/>
-        <w:rPr>
-          <w:rFonts w:cs="Times New Roman"/>
-        </w:rPr>
-      </w:pPr>
+        <w:jc w:val="center"/>
+        <w:rPr>
+          <w:rFonts w:cs="Times New Roman"/>
+        </w:rPr>
+      </w:pPr>
+    </w:p>
+    <w:p>
+      <w:pPr>
+        <w:rPr>
+          <w:rFonts w:cs="Times New Roman"/>
+        </w:rPr>
+      </w:pPr>
+      <w:r>
+        <w:rPr>
+          <w:rFonts w:cs="Times New Roman"/>
+        </w:rPr>
+        <w:t>Также был реализован виртуальный склад, для хранения и учета информации о</w:t>
+      </w:r>
+      <w:r>
+        <w:rPr>
+          <w:rFonts w:cs="Times New Roman"/>
+        </w:rPr>
+        <w:t> </w:t>
+      </w:r>
+      <w:r>
+        <w:rPr>
+          <w:rFonts w:cs="Times New Roman"/>
+        </w:rPr>
+        <w:t>продуктах на физическом складе</w:t>
+      </w:r>
+      <w:r>
+        <w:rPr>
+          <w:rFonts w:cs="Times New Roman"/>
+        </w:rPr>
+        <w:t xml:space="preserve"> </w:t>
+      </w:r>
+      <w:r>
+        <w:rPr>
+          <w:rFonts w:cs="Times New Roman"/>
+        </w:rPr>
+        <w:t>во вкладке «Продукты»</w:t>
+      </w:r>
+      <w:r>
+        <w:rPr>
+          <w:rFonts w:cs="Times New Roman"/>
+        </w:rPr>
+        <w:t>,</w:t>
+      </w:r>
+      <w:r>
+        <w:rPr>
+          <w:rFonts w:cs="Times New Roman"/>
+        </w:rPr>
+        <w:t xml:space="preserve"> </w:t>
+      </w:r>
+      <w:r>
+        <w:rPr>
+          <w:rFonts w:cs="Times New Roman"/>
+        </w:rPr>
+        <w:t xml:space="preserve">в соответствии с рисунком </w:t>
+      </w:r>
+      <w:r>
+        <w:rPr>
+          <w:rFonts w:cs="Times New Roman"/>
+        </w:rPr>
+        <w:t>4.3.</w:t>
+      </w:r>
     </w:p>
     <w:p>
       <w:pPr>
@@ -8360,14 +8493,23 @@
           <w:rFonts w:cs="Times New Roman"/>
         </w:rPr>
       </w:pPr>
+    </w:p>
+    <w:p>
+      <w:pPr>
+        <w:ind w:firstLine="0"/>
+        <w:jc w:val="center"/>
+        <w:rPr>
+          <w:rFonts w:cs="Times New Roman"/>
+        </w:rPr>
+      </w:pPr>
       <w:r>
         <w:rPr>
           <w:noProof/>
         </w:rPr>
         <w:drawing>
-          <wp:inline distT="0" distB="0" distL="0" distR="0" wp14:anchorId="61B2503D" wp14:editId="35F60678">
+          <wp:inline distT="0" distB="0" distL="0" distR="0" wp14:anchorId="61B2503D" wp14:editId="069C73DD">
             <wp:extent cx="6120130" cy="3137535"/>
-            <wp:effectExtent l="0" t="0" r="0" b="0"/>
+            <wp:effectExtent l="19050" t="19050" r="0" b="5715"/>
             <wp:docPr id="8" name="Рисунок 8"/>
             <wp:cNvGraphicFramePr>
               <a:graphicFrameLocks xmlns:a="http://schemas.openxmlformats.org/drawingml/2006/main" noChangeAspect="1"/>
@@ -8393,6 +8535,11 @@
                     <a:prstGeom prst="rect">
                       <a:avLst/>
                     </a:prstGeom>
+                    <a:ln w="9525">
+                      <a:solidFill>
+                        <a:schemeClr val="tx1"/>
+                      </a:solidFill>
+                    </a:ln>
                   </pic:spPr>
                 </pic:pic>
               </a:graphicData>
@@ -8411,17 +8558,49 @@
           <w:rFonts w:cs="Times New Roman"/>
         </w:rPr>
       </w:pPr>
-      <w:r>
-        <w:rPr>
-          <w:rFonts w:cs="Times New Roman"/>
-        </w:rPr>
-        <w:t xml:space="preserve">Продукты. </w:t>
-      </w:r>
-      <w:r>
-        <w:rPr>
-          <w:rFonts w:cs="Times New Roman"/>
-        </w:rPr>
-        <w:t>Рисунок 4.3.</w:t>
+    </w:p>
+    <w:p>
+      <w:pPr>
+        <w:jc w:val="center"/>
+        <w:rPr>
+          <w:rFonts w:cs="Times New Roman"/>
+        </w:rPr>
+      </w:pPr>
+      <w:r>
+        <w:rPr>
+          <w:rFonts w:cs="Times New Roman"/>
+        </w:rPr>
+        <w:t>Рисунок 4.3</w:t>
+      </w:r>
+      <w:r>
+        <w:rPr>
+          <w:rFonts w:cs="Times New Roman"/>
+        </w:rPr>
+        <w:t xml:space="preserve"> </w:t>
+      </w:r>
+      <w:r>
+        <w:rPr>
+          <w:rFonts w:cs="Times New Roman"/>
+        </w:rPr>
+        <w:t xml:space="preserve">Вкладка </w:t>
+      </w:r>
+      <w:r>
+        <w:rPr>
+          <w:rFonts w:cs="Times New Roman"/>
+        </w:rPr>
+        <w:t>«</w:t>
+      </w:r>
+      <w:r>
+        <w:rPr>
+          <w:rFonts w:cs="Times New Roman"/>
+        </w:rPr>
+        <w:t>Продукты</w:t>
+      </w:r>
+      <w:r>
+        <w:rPr>
+          <w:rFonts w:cs="Times New Roman"/>
+        </w:rPr>
+        <w:t>»</w:t>
       </w:r>
     </w:p>
     <w:p>
@@ -8434,16 +8613,15 @@
     </w:p>
     <w:p>
       <w:pPr>
-        <w:ind w:left="-851"/>
-        <w:rPr>
-          <w:rFonts w:cs="Times New Roman"/>
-        </w:rPr>
-      </w:pPr>
-      <w:r>
-        <w:rPr>
-          <w:rFonts w:cs="Times New Roman"/>
-        </w:rPr>
-        <w:t xml:space="preserve">На рисунке 4.3. изображен </w:t>
+        <w:rPr>
+          <w:rFonts w:cs="Times New Roman"/>
+        </w:rPr>
+      </w:pPr>
+      <w:r>
+        <w:rPr>
+          <w:rFonts w:cs="Times New Roman"/>
+        </w:rPr>
+        <w:t xml:space="preserve">На рисунке 4.3 изображен </w:t>
       </w:r>
       <w:r>
         <w:rPr>
@@ -8461,7 +8639,26 @@
         <w:rPr>
           <w:rFonts w:cs="Times New Roman"/>
         </w:rPr>
-        <w:t xml:space="preserve">. В списке присутствует номер блюда, название, единица измерения и количество продукта. На основе данного списка ежедневно формируется «Ежедневное меню», представленное на рисунке 4.4. </w:t>
+        <w:t xml:space="preserve">. В списке присутствует номер блюда, название, единица </w:t>
+      </w:r>
+      <w:r>
+        <w:rPr>
+          <w:rFonts w:cs="Times New Roman"/>
+        </w:rPr>
+        <w:lastRenderedPageBreak/>
+        <w:t xml:space="preserve">измерения и количество продукта. На основе данного списка ежедневно формируется «Ежедневное меню», </w:t>
+      </w:r>
+      <w:r>
+        <w:rPr>
+          <w:rFonts w:cs="Times New Roman"/>
+        </w:rPr>
+        <w:t xml:space="preserve">в соответствии с рисунком </w:t>
+      </w:r>
+      <w:r>
+        <w:rPr>
+          <w:rFonts w:cs="Times New Roman"/>
+        </w:rPr>
+        <w:t>4.4.</w:t>
       </w:r>
     </w:p>
     <w:p>
@@ -8535,7 +8732,171 @@
     </w:p>
     <w:p>
       <w:pPr>
+        <w:jc w:val="center"/>
+        <w:rPr>
+          <w:rFonts w:cs="Times New Roman"/>
+        </w:rPr>
+      </w:pPr>
+    </w:p>
+    <w:p>
+      <w:pPr>
+        <w:jc w:val="center"/>
+        <w:rPr>
+          <w:rFonts w:cs="Times New Roman"/>
+        </w:rPr>
+      </w:pPr>
+      <w:r>
+        <w:rPr>
+          <w:rFonts w:cs="Times New Roman"/>
+        </w:rPr>
+        <w:t>Рисунок 4.4</w:t>
+      </w:r>
+      <w:r>
+        <w:rPr>
+          <w:rFonts w:cs="Times New Roman"/>
+        </w:rPr>
+        <w:t xml:space="preserve"> </w:t>
+      </w:r>
+      <w:r>
+        <w:rPr>
+          <w:rFonts w:cs="Times New Roman"/>
+        </w:rPr>
+        <w:t>Ежедневное меню</w:t>
+      </w:r>
+    </w:p>
+    <w:p>
+      <w:pPr>
+        <w:jc w:val="center"/>
+        <w:rPr>
+          <w:rFonts w:cs="Times New Roman"/>
+        </w:rPr>
+      </w:pPr>
+    </w:p>
+    <w:p>
+      <w:pPr>
+        <w:rPr>
+          <w:rFonts w:cs="Times New Roman"/>
+        </w:rPr>
+      </w:pPr>
+      <w:r>
+        <w:rPr>
+          <w:rFonts w:cs="Times New Roman"/>
+        </w:rPr>
+        <w:t>Данный интерфейс позволит сотрудникам быстро и эффективно работать с приложением</w:t>
+      </w:r>
+      <w:r>
+        <w:rPr>
+          <w:rFonts w:cs="Times New Roman"/>
+        </w:rPr>
+        <w:t>,</w:t>
+      </w:r>
+      <w:r>
+        <w:rPr>
+          <w:rFonts w:cs="Times New Roman"/>
+        </w:rPr>
+        <w:t xml:space="preserve"> </w:t>
+      </w:r>
+      <w:r>
+        <w:rPr>
+          <w:rFonts w:cs="Times New Roman"/>
+        </w:rPr>
+        <w:t>и</w:t>
+      </w:r>
+      <w:r>
+        <w:rPr>
+          <w:rFonts w:cs="Times New Roman"/>
+        </w:rPr>
+        <w:t>збавит шеф повара от постоянного ручного ведения учета. А также автоматически выводит</w:t>
+      </w:r>
+      <w:r>
+        <w:rPr>
+          <w:rFonts w:cs="Times New Roman"/>
+        </w:rPr>
+        <w:t>ся</w:t>
+      </w:r>
+      <w:r>
+        <w:rPr>
+          <w:rFonts w:cs="Times New Roman"/>
+        </w:rPr>
+        <w:t xml:space="preserve"> список </w:t>
+      </w:r>
+      <w:r>
+        <w:rPr>
+          <w:rFonts w:cs="Times New Roman"/>
+        </w:rPr>
+        <w:t>«е</w:t>
+      </w:r>
+      <w:r>
+        <w:rPr>
+          <w:rFonts w:cs="Times New Roman"/>
+        </w:rPr>
+        <w:t xml:space="preserve">жедневных блюд», которые ресторан «Шакал» может приготовить для клиентов. </w:t>
+      </w:r>
+    </w:p>
+    <w:p>
+      <w:pPr>
+        <w:ind w:firstLine="0"/>
+        <w:jc w:val="left"/>
+        <w:rPr>
+          <w:rFonts w:cs="Times New Roman"/>
+        </w:rPr>
+      </w:pPr>
+      <w:r>
+        <w:rPr>
+          <w:rFonts w:cs="Times New Roman"/>
+        </w:rPr>
+        <w:br w:type="page"/>
+      </w:r>
+    </w:p>
+    <w:p>
+      <w:pPr>
+        <w:rPr>
+          <w:rFonts w:cs="Times New Roman"/>
+        </w:rPr>
+      </w:pPr>
+      <w:r>
+        <w:rPr>
+          <w:rFonts w:cs="Times New Roman"/>
+        </w:rPr>
+        <w:lastRenderedPageBreak/>
+        <w:t xml:space="preserve">По просьбе заказчика была реализована статистика, которая помогала бы лучше заведовать рестораном, на основе часто заказываемых блюд. Статистика </w:t>
+      </w:r>
+      <w:r>
+        <w:rPr>
+          <w:rFonts w:cs="Times New Roman"/>
+        </w:rPr>
+        <w:t>в соответствии с </w:t>
+      </w:r>
+      <w:r>
+        <w:rPr>
+          <w:rFonts w:cs="Times New Roman"/>
+        </w:rPr>
+        <w:t>рисунк</w:t>
+      </w:r>
+      <w:r>
+        <w:rPr>
+          <w:rFonts w:cs="Times New Roman"/>
+        </w:rPr>
+        <w:t>ом</w:t>
+      </w:r>
+      <w:r>
+        <w:rPr>
+          <w:rFonts w:cs="Times New Roman"/>
+        </w:rPr>
+        <w:t xml:space="preserve"> 4.5.</w:t>
+      </w:r>
+    </w:p>
+    <w:p>
+      <w:pPr>
         <w:ind w:left="-851"/>
+        <w:rPr>
+          <w:rFonts w:cs="Times New Roman"/>
+        </w:rPr>
+      </w:pPr>
+    </w:p>
+    <w:p>
+      <w:pPr>
+        <w:ind w:firstLine="0"/>
         <w:jc w:val="center"/>
         <w:rPr>
           <w:rFonts w:cs="Times New Roman"/>
@@ -8543,48 +8904,11 @@
       </w:pPr>
       <w:r>
         <w:rPr>
-          <w:rFonts w:cs="Times New Roman"/>
-        </w:rPr>
-        <w:t>Ежедневное меню. Рисунок 4.4.</w:t>
-      </w:r>
-    </w:p>
-    <w:p>
-      <w:pPr>
-        <w:ind w:left="-851"/>
-        <w:rPr>
-          <w:rFonts w:cs="Times New Roman"/>
-        </w:rPr>
-      </w:pPr>
-      <w:r>
-        <w:rPr>
-          <w:rFonts w:cs="Times New Roman"/>
-        </w:rPr>
-        <w:lastRenderedPageBreak/>
-        <w:t>Данный интерфейс позволит сотрудникам быстро и эффективно работать с приложением. Избавит шеф повара от постоянного ручного ведения учета. А также автоматически выводит список «Ежедневных блюд», которые ресторан «Шакал», может приготовить для клиентов. По просьбе заказчика была реализована статистика, которая бы помогала бы лучше заведовать рестораном, на основе часто заказываемых блюд. Статистика представлена на рисунке 4.5.</w:t>
-      </w:r>
-    </w:p>
-    <w:p>
-      <w:pPr>
-        <w:ind w:left="-851"/>
-        <w:rPr>
-          <w:rFonts w:cs="Times New Roman"/>
-        </w:rPr>
-      </w:pPr>
-    </w:p>
-    <w:p>
-      <w:pPr>
-        <w:ind w:left="-851"/>
-        <w:rPr>
-          <w:rFonts w:cs="Times New Roman"/>
-        </w:rPr>
-      </w:pPr>
-      <w:r>
-        <w:rPr>
           <w:noProof/>
         </w:rPr>
         <w:drawing>
-          <wp:inline distT="0" distB="0" distL="0" distR="0" wp14:anchorId="60739CD9" wp14:editId="4B99CF00">
-            <wp:extent cx="6120130" cy="3313477"/>
+          <wp:inline distT="0" distB="0" distL="0" distR="0" wp14:anchorId="60739CD9" wp14:editId="4FBA125A">
+            <wp:extent cx="6048375" cy="2072248"/>
             <wp:effectExtent l="0" t="0" r="0" b="0"/>
             <wp:docPr id="10" name="Рисунок 10" descr="https://sun9-54.userapi.com/impf/1ydy5G-9b1tL0rk9OLM8sHaJAsAKmQurx1b5Xg/D007Ux6rcYk.jpg?size=1280x693&amp;quality=96&amp;sign=e5787b7fd03fde6edd822b5ef09a325a&amp;type=album"/>
             <wp:cNvGraphicFramePr>
@@ -8599,7 +8923,7 @@
                       <a:picLocks noChangeAspect="1" noChangeArrowheads="1"/>
                     </pic:cNvPicPr>
                   </pic:nvPicPr>
-                  <pic:blipFill>
+                  <pic:blipFill rotWithShape="1">
                     <a:blip r:embed="rId17">
                       <a:extLst>
                         <a:ext uri="{28A0092B-C50C-407E-A947-70E740481C1C}">
@@ -8607,15 +8931,13 @@
                         </a:ext>
                       </a:extLst>
                     </a:blip>
-                    <a:srcRect/>
-                    <a:stretch>
-                      <a:fillRect/>
-                    </a:stretch>
+                    <a:srcRect t="9774" r="27318" b="44231"/>
+                    <a:stretch/>
                   </pic:blipFill>
                   <pic:spPr bwMode="auto">
                     <a:xfrm>
                       <a:off x="0" y="0"/>
-                      <a:ext cx="6120130" cy="3313477"/>
+                      <a:ext cx="6074250" cy="2081113"/>
                     </a:xfrm>
                     <a:prstGeom prst="rect">
                       <a:avLst/>
@@ -8624,6 +8946,11 @@
                     <a:ln>
                       <a:noFill/>
                     </a:ln>
+                    <a:extLst>
+                      <a:ext uri="{53640926-AAD7-44D8-BBD7-CCE9431645EC}">
+                        <a14:shadowObscured xmlns:a14="http://schemas.microsoft.com/office/drawing/2010/main"/>
+                      </a:ext>
+                    </a:extLst>
                   </pic:spPr>
                 </pic:pic>
               </a:graphicData>
@@ -8634,22 +8961,48 @@
     </w:p>
     <w:p>
       <w:pPr>
-        <w:ind w:left="-851"/>
         <w:jc w:val="center"/>
         <w:rPr>
           <w:rFonts w:cs="Times New Roman"/>
         </w:rPr>
       </w:pPr>
-      <w:r>
-        <w:rPr>
-          <w:rFonts w:cs="Times New Roman"/>
-        </w:rPr>
-        <w:t>Статистика. Рисунок 4.5.</w:t>
-      </w:r>
-    </w:p>
-    <w:p>
-      <w:pPr>
-        <w:ind w:left="-851"/>
+    </w:p>
+    <w:p>
+      <w:pPr>
+        <w:jc w:val="center"/>
+        <w:rPr>
+          <w:rFonts w:cs="Times New Roman"/>
+        </w:rPr>
+      </w:pPr>
+      <w:r>
+        <w:rPr>
+          <w:rFonts w:cs="Times New Roman"/>
+        </w:rPr>
+        <w:t>Рисунок 4.5</w:t>
+      </w:r>
+      <w:r>
+        <w:rPr>
+          <w:rFonts w:cs="Times New Roman"/>
+        </w:rPr>
+        <w:t xml:space="preserve"> </w:t>
+      </w:r>
+      <w:r>
+        <w:rPr>
+          <w:rFonts w:cs="Times New Roman"/>
+        </w:rPr>
+        <w:t>Статистика</w:t>
+      </w:r>
+    </w:p>
+    <w:p>
+      <w:pPr>
+        <w:jc w:val="center"/>
+        <w:rPr>
+          <w:rFonts w:cs="Times New Roman"/>
+        </w:rPr>
+      </w:pPr>
+    </w:p>
+    <w:p>
+      <w:pPr>
         <w:rPr>
           <w:rFonts w:cs="Times New Roman"/>
         </w:rPr>
@@ -8664,19 +9017,37 @@
         <w:rPr>
           <w:rFonts w:cs="Times New Roman"/>
         </w:rPr>
-        <w:t>Статистика,</w:t>
-      </w:r>
-      <w:r>
-        <w:rPr>
-          <w:rFonts w:cs="Times New Roman"/>
-        </w:rPr>
-        <w:t xml:space="preserve"> представленная на рисунке 4.5. представляется собой </w:t>
-      </w:r>
-      <w:r>
-        <w:rPr>
-          <w:rFonts w:cs="Times New Roman"/>
-        </w:rPr>
-        <w:t>диаграмму отношения калорийности блюд к другим блюдам.</w:t>
+        <w:t>Статистика</w:t>
+      </w:r>
+      <w:r>
+        <w:rPr>
+          <w:rFonts w:cs="Times New Roman"/>
+        </w:rPr>
+        <w:t xml:space="preserve"> </w:t>
+      </w:r>
+      <w:r>
+        <w:rPr>
+          <w:rFonts w:cs="Times New Roman"/>
+        </w:rPr>
+        <w:t xml:space="preserve">представляет собой </w:t>
+      </w:r>
+      <w:r>
+        <w:rPr>
+          <w:rFonts w:cs="Times New Roman"/>
+        </w:rPr>
+        <w:t>диаграмму отношения калорийности блюд к другим блюдам</w:t>
+      </w:r>
+      <w:r>
+        <w:rPr>
+          <w:rFonts w:cs="Times New Roman"/>
+        </w:rPr>
+        <w:t>, в соответствии с рисунком 4.5</w:t>
+      </w:r>
+      <w:r>
+        <w:rPr>
+          <w:rFonts w:cs="Times New Roman"/>
+        </w:rPr>
+        <w:t>.</w:t>
       </w:r>
     </w:p>
     <w:p>
@@ -8707,7 +9078,7 @@
         <w:jc w:val="center"/>
       </w:pPr>
       <w:bookmarkStart w:id="9" w:name="_xn2emya3lpjb" w:colFirst="0" w:colLast="0"/>
-      <w:bookmarkStart w:id="10" w:name="_Toc99108920"/>
+      <w:bookmarkStart w:id="10" w:name="_Toc99101376"/>
       <w:bookmarkEnd w:id="9"/>
       <w:r>
         <w:t>ЗАКЛЮЧЕНИЕ</w:t>
@@ -8804,7 +9175,19 @@
         <w:rPr>
           <w:rFonts w:cs="Times New Roman"/>
         </w:rPr>
-        <w:t xml:space="preserve"> а также список продуктов, помогут пользователям быстро ориентироваться в данном предложении что ускорит работу, так как позволит быстро и беспрепятственно получать нужную информацию о блюдах и продуктах на складе. Дружелюбный интерфейс позволит работать даже пользователю без опыта.  Реализовали для данного приложения ввести учет блюд и продуктов. Так как шеф повару ресторана постоянно приходилось вручную высчитывать оставшееся продукты. </w:t>
+        <w:t xml:space="preserve"> а также список продуктов, помогут пользователям быстро ориентироваться в данном предложении что ускорит работу, так как позволит быстро и беспрепятственно получать нужную информацию о блюдах и продуктах на складе. Дружелюбный интерфейс позволит работать даже пользователю без опыта.  Реализовали для</w:t>
+      </w:r>
+      <w:r>
+        <w:rPr>
+          <w:rFonts w:cs="Times New Roman"/>
+        </w:rPr>
+        <w:t> </w:t>
+      </w:r>
+      <w:r>
+        <w:rPr>
+          <w:rFonts w:cs="Times New Roman"/>
+        </w:rPr>
+        <w:t xml:space="preserve">данного приложения ввести учет блюд и продуктов. Так как шеф повару ресторана постоянно приходилось вручную высчитывать оставшееся продукты. </w:t>
       </w:r>
       <w:r>
         <w:rPr>
@@ -8834,13 +9217,49 @@
         <w:rPr>
           <w:rFonts w:cs="Times New Roman"/>
         </w:rPr>
-        <w:t xml:space="preserve">» и виртуальный склад продуктов, которая находится на карточке блюда, и которая при нажатии списывает с виртуального склада, продукты из которых состоит блюдо. Что сильно ускоряет работу и убирает ручной учет продуктов. Также шеф повару нужно было ежедневно формировать «Ежедневное меню» из блюд чьи продукты присутствуют на складе. Специально для этого команда добавила возможность автоматического формирования «Ежедневного меню», а именно была реализована вкладка «Ежедневное меню», на которой с периодичностью 24 часа формируется ежедневное меню из 6 </w:t>
-      </w:r>
-      <w:r>
-        <w:rPr>
-          <w:rFonts w:cs="Times New Roman"/>
-        </w:rPr>
-        <w:t xml:space="preserve">блюд, на основе продуктов, которые входят в состав блюда, присутствуют на виртуальном складе. По просьбе заказчика в электронное меню внедрили анализ, а именно возможность вести статистику в виде диаграмм. </w:t>
+        <w:t>» и виртуальный склад продуктов, которая находится на карточке блюда, и которая при нажатии списывает с</w:t>
+      </w:r>
+      <w:r>
+        <w:rPr>
+          <w:rFonts w:cs="Times New Roman"/>
+        </w:rPr>
+        <w:t> </w:t>
+      </w:r>
+      <w:r>
+        <w:rPr>
+          <w:rFonts w:cs="Times New Roman"/>
+        </w:rPr>
+        <w:t>виртуального склада, продукты из которых состоит блюдо. Что сильно ускоряет работу и убирает ручной учет продуктов. Также шеф повару нужно было ежедневно формировать «Ежедневное меню» из блюд чьи продукты присутствуют на складе. Специально для этого команда добавила возможность автоматического формирования «Ежедневного меню», а именно была реализована вкладка «Ежедневное меню», на которой с периодичностью 24</w:t>
+      </w:r>
+      <w:r>
+        <w:rPr>
+          <w:rFonts w:cs="Times New Roman"/>
+        </w:rPr>
+        <w:t> </w:t>
+      </w:r>
+      <w:r>
+        <w:rPr>
+          <w:rFonts w:cs="Times New Roman"/>
+        </w:rPr>
+        <w:t xml:space="preserve">часа формируется ежедневное меню из 6 </w:t>
+      </w:r>
+      <w:r>
+        <w:rPr>
+          <w:rFonts w:cs="Times New Roman"/>
+        </w:rPr>
+        <w:t>блюд, на основе продуктов, которые входят в состав блюда, присутствуют на виртуальном складе. По</w:t>
+      </w:r>
+      <w:r>
+        <w:rPr>
+          <w:rFonts w:cs="Times New Roman"/>
+        </w:rPr>
+        <w:t> </w:t>
+      </w:r>
+      <w:r>
+        <w:rPr>
+          <w:rFonts w:cs="Times New Roman"/>
+        </w:rPr>
+        <w:t xml:space="preserve">просьбе заказчика в электронное меню внедрили анализ, а именно возможность вести статистику в виде диаграмм. </w:t>
       </w:r>
       <w:r>
         <w:rPr>
@@ -8858,7 +9277,13 @@
         <w:rPr>
           <w:rFonts w:cs="Times New Roman"/>
         </w:rPr>
-        <w:t>Не реализован поиск, недоработаны диаграммы.</w:t>
+        <w:t>н</w:t>
+      </w:r>
+      <w:r>
+        <w:rPr>
+          <w:rFonts w:cs="Times New Roman"/>
+        </w:rPr>
+        <w:t>е реализован поиск, недоработаны диаграммы.</w:t>
       </w:r>
     </w:p>
     <w:p>
@@ -8883,7 +9308,19 @@
         <w:rPr>
           <w:rFonts w:cs="Times New Roman"/>
         </w:rPr>
-        <w:t xml:space="preserve"> А именно как минимум доработать не работающий функционал приложения. Подкорректировать интерфейс или же переписать дизайн интерфейса с нуля. Данные доработки не могут быть реализованы из-за недостаточной квалифицированности команды и неответственного подхода к проекту.   </w:t>
+        <w:t xml:space="preserve"> А именно как минимум доработать не работающий функционал приложения. Подкорректировать интерфейс или же переписать дизайн интерфейса с нуля. Данные доработки не могут быть реализованы из-за недостаточной квалифицированности команды и</w:t>
+      </w:r>
+      <w:r>
+        <w:rPr>
+          <w:rFonts w:cs="Times New Roman"/>
+        </w:rPr>
+        <w:t> </w:t>
+      </w:r>
+      <w:r>
+        <w:rPr>
+          <w:rFonts w:cs="Times New Roman"/>
+        </w:rPr>
+        <w:t xml:space="preserve">неответственного подхода к проекту. </w:t>
       </w:r>
     </w:p>
     <w:p>
@@ -8904,7 +9341,7 @@
         <w:pStyle w:val="1"/>
         <w:jc w:val="center"/>
       </w:pPr>
-      <w:bookmarkStart w:id="11" w:name="_Toc99108921"/>
+      <w:bookmarkStart w:id="11" w:name="_Toc99101377"/>
       <w:r>
         <w:lastRenderedPageBreak/>
         <w:t>Список литературы</w:t>
@@ -9078,11 +9515,9 @@
       <w:r>
         <w:t xml:space="preserve">; ред. </w:t>
       </w:r>
-      <w:proofErr w:type="spellStart"/>
       <w:r>
         <w:t>Дундурев</w:t>
       </w:r>
-      <w:proofErr w:type="spellEnd"/>
       <w:r>
         <w:t xml:space="preserve"> </w:t>
       </w:r>
@@ -9101,13 +9536,8 @@
       <w:r>
         <w:t xml:space="preserve">; Web-мастер </w:t>
       </w:r>
-      <w:proofErr w:type="spellStart"/>
-      <w:r>
-        <w:t>Дундурев</w:t>
-      </w:r>
-      <w:proofErr w:type="spellEnd"/>
-      <w:r>
-        <w:t xml:space="preserve"> А. С.</w:t>
+      <w:r>
+        <w:t>Дундурев А. С.</w:t>
       </w:r>
       <w:r>
         <w:t>;</w:t>
@@ -9140,24 +9570,17 @@
         </w:rPr>
         <w:t>M</w:t>
       </w:r>
-      <w:proofErr w:type="spellStart"/>
       <w:r>
         <w:t>axi</w:t>
       </w:r>
-      <w:proofErr w:type="spellEnd"/>
       <w:r>
         <w:rPr>
           <w:lang w:val="en-US"/>
         </w:rPr>
         <w:t>M</w:t>
       </w:r>
-      <w:proofErr w:type="spellStart"/>
-      <w:r>
-        <w:t>ilian’s</w:t>
-      </w:r>
-      <w:proofErr w:type="spellEnd"/>
-      <w:r>
-        <w:t xml:space="preserve"> </w:t>
+      <w:r>
+        <w:t xml:space="preserve">ilian’s </w:t>
       </w:r>
       <w:r>
         <w:t xml:space="preserve">[Электронный ресурс] / </w:t>
@@ -9168,13 +9591,8 @@
       <w:r>
         <w:t xml:space="preserve">ред. </w:t>
       </w:r>
-      <w:proofErr w:type="spellStart"/>
-      <w:r>
-        <w:t>Моранд</w:t>
-      </w:r>
-      <w:proofErr w:type="spellEnd"/>
-      <w:r>
-        <w:t xml:space="preserve"> Д.Т. </w:t>
+      <w:r>
+        <w:t xml:space="preserve">Моранд Д.Т. </w:t>
       </w:r>
       <w:r>
         <w:t xml:space="preserve">– Режим доступа: </w:t>
@@ -9195,25 +9613,21 @@
         </w:numPr>
         <w:ind w:left="0" w:firstLine="851"/>
       </w:pPr>
-      <w:proofErr w:type="spellStart"/>
       <w:r>
         <w:rPr>
           <w:lang w:val="en-US"/>
         </w:rPr>
         <w:t>Microinvest</w:t>
       </w:r>
-      <w:proofErr w:type="spellEnd"/>
       <w:r>
         <w:t xml:space="preserve"> </w:t>
       </w:r>
-      <w:proofErr w:type="spellStart"/>
       <w:r>
         <w:rPr>
           <w:lang w:val="en-US"/>
         </w:rPr>
         <w:t>eMenu</w:t>
       </w:r>
-      <w:proofErr w:type="spellEnd"/>
       <w:r>
         <w:t xml:space="preserve"> </w:t>
       </w:r>

--- a/ПИ АПО-19 ЛР3 Группа 2.docx
+++ b/ПИ АПО-19 ЛР3 Группа 2.docx
@@ -2068,7 +2068,13 @@
         <w:t>.</w:t>
       </w:r>
       <w:r>
-        <w:t xml:space="preserve"> Для этого будет разработана страница с ежедневным блюдом по каждой из следующей категории: первые, вторые блюда, салаты, закуски, десерты и напитки. Данные о продуктах, блюд и рецептур будут браться из базы данных.</w:t>
+        <w:t xml:space="preserve"> Для этого будет разработана страница с ежедневным блюдом по каждой из следующей категории: первые, вторые блюда, салаты, закуски, десерты и напитки. Данные о продуктах, блюд и рецептур будут браться из базы данных</w:t>
+      </w:r>
+      <w:r>
+        <w:t xml:space="preserve"> (БД)</w:t>
+      </w:r>
+      <w:r>
+        <w:t>.</w:t>
       </w:r>
     </w:p>
     <w:p>
@@ -2488,9 +2494,9 @@
           <w:noProof/>
         </w:rPr>
         <w:drawing>
-          <wp:inline distT="0" distB="0" distL="0" distR="0" wp14:anchorId="7EEAD2BE" wp14:editId="11A3CEB1">
-            <wp:extent cx="5962650" cy="3306392"/>
-            <wp:effectExtent l="19050" t="19050" r="0" b="8890"/>
+          <wp:inline distT="0" distB="0" distL="0" distR="0" wp14:anchorId="7EEAD2BE" wp14:editId="15A3E7C2">
+            <wp:extent cx="5153131" cy="2857500"/>
+            <wp:effectExtent l="19050" t="19050" r="9525" b="0"/>
             <wp:docPr id="5" name="Рисунок 5"/>
             <wp:cNvGraphicFramePr>
               <a:graphicFrameLocks xmlns:a="http://schemas.openxmlformats.org/drawingml/2006/main" noChangeAspect="1"/>
@@ -2520,7 +2526,7 @@
                   <pic:spPr bwMode="auto">
                     <a:xfrm>
                       <a:off x="0" y="0"/>
-                      <a:ext cx="5962650" cy="3306392"/>
+                      <a:ext cx="5165556" cy="2864390"/>
                     </a:xfrm>
                     <a:prstGeom prst="rect">
                       <a:avLst/>
@@ -2643,11 +2649,7 @@
         <w:t xml:space="preserve">. </w:t>
       </w:r>
       <w:r>
-        <w:t xml:space="preserve">Понятный интерфейс </w:t>
-      </w:r>
-      <w:r>
-        <w:lastRenderedPageBreak/>
-        <w:t>и</w:t>
+        <w:t>Понятный интерфейс и</w:t>
       </w:r>
       <w:r>
         <w:rPr>
@@ -3140,35 +3142,1253 @@
         <w:t>Описание выполненных работ участниками команды</w:t>
       </w:r>
     </w:p>
-    <w:p>
-      <w:pPr>
-        <w:ind w:firstLine="0"/>
-        <w:rPr>
-          <w:rFonts w:cs="Times New Roman"/>
-        </w:rPr>
-      </w:pPr>
-    </w:p>
     <w:tbl>
       <w:tblPr>
-        <w:tblW w:w="9440" w:type="dxa"/>
+        <w:tblW w:w="9634" w:type="dxa"/>
         <w:tblInd w:w="113" w:type="dxa"/>
         <w:tblLook w:val="04A0" w:firstRow="1" w:lastRow="0" w:firstColumn="1" w:lastColumn="0" w:noHBand="0" w:noVBand="1"/>
       </w:tblPr>
       <w:tblGrid>
-        <w:gridCol w:w="2405"/>
-        <w:gridCol w:w="6813"/>
-        <w:gridCol w:w="222"/>
+        <w:gridCol w:w="1099"/>
+        <w:gridCol w:w="2440"/>
+        <w:gridCol w:w="6095"/>
       </w:tblGrid>
       <w:tr>
         <w:trPr>
-          <w:gridAfter w:val="1"/>
-          <w:wAfter w:w="222" w:type="dxa"/>
+          <w:trHeight w:val="256"/>
+        </w:trPr>
+        <w:tc>
+          <w:tcPr>
+            <w:tcW w:w="1099" w:type="dxa"/>
+            <w:tcBorders>
+              <w:top w:val="single" w:sz="4" w:space="0" w:color="auto"/>
+              <w:left w:val="single" w:sz="4" w:space="0" w:color="auto"/>
+              <w:bottom w:val="single" w:sz="4" w:space="0" w:color="auto"/>
+              <w:right w:val="single" w:sz="4" w:space="0" w:color="auto"/>
+            </w:tcBorders>
+            <w:shd w:val="clear" w:color="auto" w:fill="auto"/>
+            <w:vAlign w:val="bottom"/>
+            <w:hideMark/>
+          </w:tcPr>
+          <w:p>
+            <w:pPr>
+              <w:ind w:firstLine="0"/>
+              <w:jc w:val="left"/>
+              <w:rPr>
+                <w:rFonts w:cs="Times New Roman"/>
+                <w:color w:val="000000"/>
+              </w:rPr>
+            </w:pPr>
+            <w:r>
+              <w:rPr>
+                <w:rFonts w:cs="Times New Roman"/>
+                <w:color w:val="000000"/>
+              </w:rPr>
+              <w:t>Недели</w:t>
+            </w:r>
+          </w:p>
+        </w:tc>
+        <w:tc>
+          <w:tcPr>
+            <w:tcW w:w="2440" w:type="dxa"/>
+            <w:tcBorders>
+              <w:top w:val="single" w:sz="4" w:space="0" w:color="auto"/>
+              <w:left w:val="nil"/>
+              <w:bottom w:val="single" w:sz="4" w:space="0" w:color="auto"/>
+              <w:right w:val="single" w:sz="4" w:space="0" w:color="auto"/>
+            </w:tcBorders>
+            <w:shd w:val="clear" w:color="auto" w:fill="auto"/>
+            <w:vAlign w:val="bottom"/>
+            <w:hideMark/>
+          </w:tcPr>
+          <w:p>
+            <w:pPr>
+              <w:ind w:firstLine="0"/>
+              <w:jc w:val="left"/>
+              <w:rPr>
+                <w:rFonts w:cs="Times New Roman"/>
+                <w:color w:val="000000"/>
+              </w:rPr>
+            </w:pPr>
+            <w:r>
+              <w:rPr>
+                <w:rFonts w:cs="Times New Roman"/>
+                <w:color w:val="000000"/>
+              </w:rPr>
+              <w:t>Участник</w:t>
+            </w:r>
+          </w:p>
+        </w:tc>
+        <w:tc>
+          <w:tcPr>
+            <w:tcW w:w="6095" w:type="dxa"/>
+            <w:tcBorders>
+              <w:top w:val="single" w:sz="4" w:space="0" w:color="auto"/>
+              <w:left w:val="nil"/>
+              <w:bottom w:val="single" w:sz="4" w:space="0" w:color="auto"/>
+              <w:right w:val="single" w:sz="4" w:space="0" w:color="auto"/>
+            </w:tcBorders>
+            <w:shd w:val="clear" w:color="auto" w:fill="auto"/>
+            <w:vAlign w:val="bottom"/>
+            <w:hideMark/>
+          </w:tcPr>
+          <w:p>
+            <w:pPr>
+              <w:ind w:firstLine="0"/>
+              <w:jc w:val="left"/>
+              <w:rPr>
+                <w:rFonts w:cs="Times New Roman"/>
+                <w:color w:val="000000"/>
+              </w:rPr>
+            </w:pPr>
+            <w:r>
+              <w:rPr>
+                <w:rFonts w:cs="Times New Roman"/>
+                <w:color w:val="000000"/>
+              </w:rPr>
+              <w:t>Выполняемая работа</w:t>
+            </w:r>
+          </w:p>
+        </w:tc>
+      </w:tr>
+      <w:tr>
+        <w:trPr>
+          <w:trHeight w:val="643"/>
+        </w:trPr>
+        <w:tc>
+          <w:tcPr>
+            <w:tcW w:w="1099" w:type="dxa"/>
+            <w:vMerge w:val="restart"/>
+            <w:tcBorders>
+              <w:top w:val="nil"/>
+              <w:left w:val="single" w:sz="4" w:space="0" w:color="auto"/>
+              <w:bottom w:val="single" w:sz="4" w:space="0" w:color="auto"/>
+              <w:right w:val="single" w:sz="4" w:space="0" w:color="auto"/>
+            </w:tcBorders>
+            <w:shd w:val="clear" w:color="auto" w:fill="auto"/>
+            <w:textDirection w:val="btLr"/>
+            <w:vAlign w:val="center"/>
+            <w:hideMark/>
+          </w:tcPr>
+          <w:p>
+            <w:pPr>
+              <w:ind w:firstLine="0"/>
+              <w:jc w:val="center"/>
+              <w:rPr>
+                <w:rFonts w:cs="Times New Roman"/>
+                <w:color w:val="000000"/>
+              </w:rPr>
+            </w:pPr>
+            <w:r>
+              <w:rPr>
+                <w:rFonts w:cs="Times New Roman"/>
+                <w:color w:val="000000"/>
+              </w:rPr>
+              <w:t>Неделя 4</w:t>
+            </w:r>
+          </w:p>
+        </w:tc>
+        <w:tc>
+          <w:tcPr>
+            <w:tcW w:w="2440" w:type="dxa"/>
+            <w:tcBorders>
+              <w:top w:val="nil"/>
+              <w:left w:val="nil"/>
+              <w:bottom w:val="single" w:sz="4" w:space="0" w:color="auto"/>
+              <w:right w:val="single" w:sz="4" w:space="0" w:color="auto"/>
+            </w:tcBorders>
+            <w:shd w:val="clear" w:color="auto" w:fill="auto"/>
+            <w:hideMark/>
+          </w:tcPr>
+          <w:p>
+            <w:pPr>
+              <w:ind w:firstLine="0"/>
+              <w:jc w:val="left"/>
+              <w:rPr>
+                <w:rFonts w:cs="Times New Roman"/>
+                <w:color w:val="000000"/>
+              </w:rPr>
+            </w:pPr>
+            <w:r>
+              <w:rPr>
+                <w:rFonts w:cs="Times New Roman"/>
+                <w:color w:val="000000"/>
+              </w:rPr>
+              <w:t>Одарич К. Н.</w:t>
+            </w:r>
+          </w:p>
+        </w:tc>
+        <w:tc>
+          <w:tcPr>
+            <w:tcW w:w="6095" w:type="dxa"/>
+            <w:tcBorders>
+              <w:top w:val="nil"/>
+              <w:left w:val="nil"/>
+              <w:bottom w:val="single" w:sz="4" w:space="0" w:color="auto"/>
+              <w:right w:val="single" w:sz="4" w:space="0" w:color="auto"/>
+            </w:tcBorders>
+            <w:shd w:val="clear" w:color="auto" w:fill="auto"/>
+            <w:hideMark/>
+          </w:tcPr>
+          <w:p>
+            <w:pPr>
+              <w:ind w:firstLine="0"/>
+              <w:jc w:val="left"/>
+              <w:rPr>
+                <w:rFonts w:cs="Times New Roman"/>
+                <w:color w:val="000000"/>
+              </w:rPr>
+            </w:pPr>
+            <w:r>
+              <w:rPr>
+                <w:rFonts w:cs="Times New Roman"/>
+                <w:color w:val="000000"/>
+              </w:rPr>
+              <w:t>Изучение работы с модулем «tkinter». Создание структуры отчета, распределение ролей.</w:t>
+            </w:r>
+          </w:p>
+        </w:tc>
+      </w:tr>
+      <w:tr>
+        <w:trPr>
+          <w:trHeight w:val="553"/>
+        </w:trPr>
+        <w:tc>
+          <w:tcPr>
+            <w:tcW w:w="1099" w:type="dxa"/>
+            <w:vMerge/>
+            <w:tcBorders>
+              <w:top w:val="nil"/>
+              <w:left w:val="single" w:sz="4" w:space="0" w:color="auto"/>
+              <w:bottom w:val="single" w:sz="4" w:space="0" w:color="auto"/>
+              <w:right w:val="single" w:sz="4" w:space="0" w:color="auto"/>
+            </w:tcBorders>
+            <w:vAlign w:val="center"/>
+            <w:hideMark/>
+          </w:tcPr>
+          <w:p>
+            <w:pPr>
+              <w:ind w:firstLine="0"/>
+              <w:jc w:val="left"/>
+              <w:rPr>
+                <w:rFonts w:cs="Times New Roman"/>
+                <w:color w:val="000000"/>
+              </w:rPr>
+            </w:pPr>
+          </w:p>
+        </w:tc>
+        <w:tc>
+          <w:tcPr>
+            <w:tcW w:w="2440" w:type="dxa"/>
+            <w:tcBorders>
+              <w:top w:val="nil"/>
+              <w:left w:val="nil"/>
+              <w:bottom w:val="single" w:sz="4" w:space="0" w:color="auto"/>
+              <w:right w:val="single" w:sz="4" w:space="0" w:color="auto"/>
+            </w:tcBorders>
+            <w:shd w:val="clear" w:color="auto" w:fill="auto"/>
+            <w:hideMark/>
+          </w:tcPr>
+          <w:p>
+            <w:pPr>
+              <w:ind w:firstLine="0"/>
+              <w:jc w:val="left"/>
+              <w:rPr>
+                <w:rFonts w:cs="Times New Roman"/>
+                <w:color w:val="000000"/>
+              </w:rPr>
+            </w:pPr>
+            <w:r>
+              <w:rPr>
+                <w:rFonts w:cs="Times New Roman"/>
+                <w:color w:val="000000"/>
+              </w:rPr>
+              <w:t>Семейников А. Н.</w:t>
+            </w:r>
+          </w:p>
+        </w:tc>
+        <w:tc>
+          <w:tcPr>
+            <w:tcW w:w="6095" w:type="dxa"/>
+            <w:tcBorders>
+              <w:top w:val="nil"/>
+              <w:left w:val="nil"/>
+              <w:bottom w:val="single" w:sz="4" w:space="0" w:color="auto"/>
+              <w:right w:val="single" w:sz="4" w:space="0" w:color="auto"/>
+            </w:tcBorders>
+            <w:shd w:val="clear" w:color="auto" w:fill="auto"/>
+            <w:hideMark/>
+          </w:tcPr>
+          <w:p>
+            <w:pPr>
+              <w:ind w:firstLine="0"/>
+              <w:jc w:val="left"/>
+              <w:rPr>
+                <w:rFonts w:cs="Times New Roman"/>
+                <w:color w:val="000000"/>
+              </w:rPr>
+            </w:pPr>
+            <w:r>
+              <w:rPr>
+                <w:rFonts w:cs="Times New Roman"/>
+                <w:color w:val="000000"/>
+              </w:rPr>
+              <w:t>Изучение работы с модулем «tkinter». Составление архитектуры проекта.</w:t>
+            </w:r>
+          </w:p>
+        </w:tc>
+      </w:tr>
+      <w:tr>
+        <w:trPr>
+          <w:trHeight w:val="1292"/>
+        </w:trPr>
+        <w:tc>
+          <w:tcPr>
+            <w:tcW w:w="1099" w:type="dxa"/>
+            <w:vMerge/>
+            <w:tcBorders>
+              <w:top w:val="nil"/>
+              <w:left w:val="single" w:sz="4" w:space="0" w:color="auto"/>
+              <w:bottom w:val="single" w:sz="4" w:space="0" w:color="auto"/>
+              <w:right w:val="single" w:sz="4" w:space="0" w:color="auto"/>
+            </w:tcBorders>
+            <w:vAlign w:val="center"/>
+            <w:hideMark/>
+          </w:tcPr>
+          <w:p>
+            <w:pPr>
+              <w:ind w:firstLine="0"/>
+              <w:jc w:val="left"/>
+              <w:rPr>
+                <w:rFonts w:cs="Times New Roman"/>
+                <w:color w:val="000000"/>
+              </w:rPr>
+            </w:pPr>
+          </w:p>
+        </w:tc>
+        <w:tc>
+          <w:tcPr>
+            <w:tcW w:w="2440" w:type="dxa"/>
+            <w:tcBorders>
+              <w:top w:val="nil"/>
+              <w:left w:val="nil"/>
+              <w:bottom w:val="single" w:sz="4" w:space="0" w:color="auto"/>
+              <w:right w:val="single" w:sz="4" w:space="0" w:color="auto"/>
+            </w:tcBorders>
+            <w:shd w:val="clear" w:color="auto" w:fill="auto"/>
+            <w:hideMark/>
+          </w:tcPr>
+          <w:p>
+            <w:pPr>
+              <w:ind w:firstLine="0"/>
+              <w:jc w:val="left"/>
+              <w:rPr>
+                <w:rFonts w:cs="Times New Roman"/>
+                <w:color w:val="000000"/>
+              </w:rPr>
+            </w:pPr>
+            <w:r>
+              <w:rPr>
+                <w:rFonts w:cs="Times New Roman"/>
+                <w:color w:val="000000"/>
+              </w:rPr>
+              <w:t>Жантурин Д. Р.</w:t>
+            </w:r>
+          </w:p>
+        </w:tc>
+        <w:tc>
+          <w:tcPr>
+            <w:tcW w:w="6095" w:type="dxa"/>
+            <w:tcBorders>
+              <w:top w:val="nil"/>
+              <w:left w:val="nil"/>
+              <w:bottom w:val="single" w:sz="4" w:space="0" w:color="auto"/>
+              <w:right w:val="single" w:sz="4" w:space="0" w:color="auto"/>
+            </w:tcBorders>
+            <w:shd w:val="clear" w:color="auto" w:fill="auto"/>
+            <w:hideMark/>
+          </w:tcPr>
+          <w:p>
+            <w:pPr>
+              <w:ind w:firstLine="0"/>
+              <w:jc w:val="left"/>
+              <w:rPr>
+                <w:rFonts w:cs="Times New Roman"/>
+                <w:color w:val="000000"/>
+              </w:rPr>
+            </w:pPr>
+            <w:r>
+              <w:rPr>
+                <w:rFonts w:cs="Times New Roman"/>
+                <w:color w:val="000000"/>
+              </w:rPr>
+              <w:t>Изучение работы с модулем «tkinter». Реализация виджетов: фреймы, кнопки, надписи. Планирование реализации функций перехода по</w:t>
+            </w:r>
+            <w:r>
+              <w:rPr>
+                <w:rFonts w:cs="Times New Roman"/>
+                <w:color w:val="000000"/>
+              </w:rPr>
+              <w:t> </w:t>
+            </w:r>
+            <w:r>
+              <w:rPr>
+                <w:rFonts w:cs="Times New Roman"/>
+                <w:color w:val="000000"/>
+              </w:rPr>
+              <w:t>страницам.</w:t>
+            </w:r>
+          </w:p>
+        </w:tc>
+      </w:tr>
+      <w:tr>
+        <w:trPr>
+          <w:trHeight w:val="298"/>
+        </w:trPr>
+        <w:tc>
+          <w:tcPr>
+            <w:tcW w:w="1099" w:type="dxa"/>
+            <w:vMerge/>
+            <w:tcBorders>
+              <w:top w:val="nil"/>
+              <w:left w:val="single" w:sz="4" w:space="0" w:color="auto"/>
+              <w:bottom w:val="single" w:sz="4" w:space="0" w:color="auto"/>
+              <w:right w:val="single" w:sz="4" w:space="0" w:color="auto"/>
+            </w:tcBorders>
+            <w:vAlign w:val="center"/>
+            <w:hideMark/>
+          </w:tcPr>
+          <w:p>
+            <w:pPr>
+              <w:ind w:firstLine="0"/>
+              <w:jc w:val="left"/>
+              <w:rPr>
+                <w:rFonts w:cs="Times New Roman"/>
+                <w:color w:val="000000"/>
+              </w:rPr>
+            </w:pPr>
+          </w:p>
+        </w:tc>
+        <w:tc>
+          <w:tcPr>
+            <w:tcW w:w="2440" w:type="dxa"/>
+            <w:tcBorders>
+              <w:top w:val="nil"/>
+              <w:left w:val="nil"/>
+              <w:bottom w:val="single" w:sz="4" w:space="0" w:color="auto"/>
+              <w:right w:val="single" w:sz="4" w:space="0" w:color="auto"/>
+            </w:tcBorders>
+            <w:shd w:val="clear" w:color="auto" w:fill="auto"/>
+            <w:hideMark/>
+          </w:tcPr>
+          <w:p>
+            <w:pPr>
+              <w:ind w:firstLine="0"/>
+              <w:jc w:val="left"/>
+              <w:rPr>
+                <w:rFonts w:cs="Times New Roman"/>
+                <w:color w:val="000000"/>
+              </w:rPr>
+            </w:pPr>
+            <w:r>
+              <w:rPr>
+                <w:rFonts w:cs="Times New Roman"/>
+                <w:color w:val="000000"/>
+              </w:rPr>
+              <w:t>Долгушин Н. Л.</w:t>
+            </w:r>
+          </w:p>
+        </w:tc>
+        <w:tc>
+          <w:tcPr>
+            <w:tcW w:w="6095" w:type="dxa"/>
+            <w:tcBorders>
+              <w:top w:val="nil"/>
+              <w:left w:val="nil"/>
+              <w:bottom w:val="single" w:sz="4" w:space="0" w:color="auto"/>
+              <w:right w:val="single" w:sz="4" w:space="0" w:color="auto"/>
+            </w:tcBorders>
+            <w:shd w:val="clear" w:color="auto" w:fill="auto"/>
+            <w:hideMark/>
+          </w:tcPr>
+          <w:p>
+            <w:pPr>
+              <w:ind w:firstLine="0"/>
+              <w:jc w:val="left"/>
+              <w:rPr>
+                <w:rFonts w:cs="Times New Roman"/>
+                <w:color w:val="000000"/>
+              </w:rPr>
+            </w:pPr>
+            <w:r>
+              <w:rPr>
+                <w:rFonts w:cs="Times New Roman"/>
+                <w:color w:val="000000"/>
+              </w:rPr>
+              <w:t>Изучение работы с модулем «tkinter».</w:t>
+            </w:r>
+          </w:p>
+        </w:tc>
+      </w:tr>
+      <w:tr>
+        <w:trPr>
+          <w:trHeight w:val="70"/>
+        </w:trPr>
+        <w:tc>
+          <w:tcPr>
+            <w:tcW w:w="1099" w:type="dxa"/>
+            <w:vMerge w:val="restart"/>
+            <w:tcBorders>
+              <w:top w:val="nil"/>
+              <w:left w:val="single" w:sz="4" w:space="0" w:color="auto"/>
+              <w:bottom w:val="single" w:sz="4" w:space="0" w:color="auto"/>
+              <w:right w:val="single" w:sz="4" w:space="0" w:color="auto"/>
+            </w:tcBorders>
+            <w:shd w:val="clear" w:color="auto" w:fill="auto"/>
+            <w:textDirection w:val="btLr"/>
+            <w:vAlign w:val="center"/>
+            <w:hideMark/>
+          </w:tcPr>
+          <w:p>
+            <w:pPr>
+              <w:ind w:firstLine="0"/>
+              <w:jc w:val="center"/>
+              <w:rPr>
+                <w:rFonts w:cs="Times New Roman"/>
+                <w:color w:val="000000"/>
+              </w:rPr>
+            </w:pPr>
+            <w:r>
+              <w:rPr>
+                <w:rFonts w:cs="Times New Roman"/>
+                <w:color w:val="000000"/>
+              </w:rPr>
+              <w:t>Неделя 5</w:t>
+            </w:r>
+          </w:p>
+        </w:tc>
+        <w:tc>
+          <w:tcPr>
+            <w:tcW w:w="2440" w:type="dxa"/>
+            <w:tcBorders>
+              <w:top w:val="nil"/>
+              <w:left w:val="nil"/>
+              <w:bottom w:val="single" w:sz="4" w:space="0" w:color="auto"/>
+              <w:right w:val="single" w:sz="4" w:space="0" w:color="auto"/>
+            </w:tcBorders>
+            <w:shd w:val="clear" w:color="auto" w:fill="auto"/>
+            <w:hideMark/>
+          </w:tcPr>
+          <w:p>
+            <w:pPr>
+              <w:ind w:firstLine="0"/>
+              <w:jc w:val="left"/>
+              <w:rPr>
+                <w:rFonts w:cs="Times New Roman"/>
+                <w:color w:val="000000"/>
+              </w:rPr>
+            </w:pPr>
+            <w:r>
+              <w:rPr>
+                <w:rFonts w:cs="Times New Roman"/>
+                <w:color w:val="000000"/>
+              </w:rPr>
+              <w:t>Одарич К. Н.</w:t>
+            </w:r>
+          </w:p>
+        </w:tc>
+        <w:tc>
+          <w:tcPr>
+            <w:tcW w:w="6095" w:type="dxa"/>
+            <w:tcBorders>
+              <w:top w:val="nil"/>
+              <w:left w:val="nil"/>
+              <w:bottom w:val="single" w:sz="4" w:space="0" w:color="auto"/>
+              <w:right w:val="single" w:sz="4" w:space="0" w:color="auto"/>
+            </w:tcBorders>
+            <w:shd w:val="clear" w:color="auto" w:fill="auto"/>
+            <w:hideMark/>
+          </w:tcPr>
+          <w:p>
+            <w:pPr>
+              <w:ind w:firstLine="0"/>
+              <w:jc w:val="left"/>
+              <w:rPr>
+                <w:rFonts w:cs="Times New Roman"/>
+                <w:color w:val="000000"/>
+              </w:rPr>
+            </w:pPr>
+            <w:r>
+              <w:rPr>
+                <w:rFonts w:cs="Times New Roman"/>
+                <w:color w:val="000000"/>
+              </w:rPr>
+              <w:t xml:space="preserve">Заполнение отчета. </w:t>
+            </w:r>
+          </w:p>
+        </w:tc>
+      </w:tr>
+      <w:tr>
+        <w:trPr>
+          <w:trHeight w:val="293"/>
+        </w:trPr>
+        <w:tc>
+          <w:tcPr>
+            <w:tcW w:w="1099" w:type="dxa"/>
+            <w:vMerge/>
+            <w:tcBorders>
+              <w:top w:val="nil"/>
+              <w:left w:val="single" w:sz="4" w:space="0" w:color="auto"/>
+              <w:bottom w:val="single" w:sz="4" w:space="0" w:color="auto"/>
+              <w:right w:val="single" w:sz="4" w:space="0" w:color="auto"/>
+            </w:tcBorders>
+            <w:vAlign w:val="center"/>
+            <w:hideMark/>
+          </w:tcPr>
+          <w:p>
+            <w:pPr>
+              <w:ind w:firstLine="0"/>
+              <w:jc w:val="left"/>
+              <w:rPr>
+                <w:rFonts w:cs="Times New Roman"/>
+                <w:color w:val="000000"/>
+              </w:rPr>
+            </w:pPr>
+          </w:p>
+        </w:tc>
+        <w:tc>
+          <w:tcPr>
+            <w:tcW w:w="2440" w:type="dxa"/>
+            <w:tcBorders>
+              <w:top w:val="nil"/>
+              <w:left w:val="nil"/>
+              <w:bottom w:val="single" w:sz="4" w:space="0" w:color="auto"/>
+              <w:right w:val="single" w:sz="4" w:space="0" w:color="auto"/>
+            </w:tcBorders>
+            <w:shd w:val="clear" w:color="auto" w:fill="auto"/>
+            <w:hideMark/>
+          </w:tcPr>
+          <w:p>
+            <w:pPr>
+              <w:ind w:firstLine="0"/>
+              <w:jc w:val="left"/>
+              <w:rPr>
+                <w:rFonts w:cs="Times New Roman"/>
+                <w:color w:val="000000"/>
+              </w:rPr>
+            </w:pPr>
+            <w:r>
+              <w:rPr>
+                <w:rFonts w:cs="Times New Roman"/>
+                <w:color w:val="000000"/>
+              </w:rPr>
+              <w:t>Семейников А. Н.</w:t>
+            </w:r>
+          </w:p>
+        </w:tc>
+        <w:tc>
+          <w:tcPr>
+            <w:tcW w:w="6095" w:type="dxa"/>
+            <w:tcBorders>
+              <w:top w:val="nil"/>
+              <w:left w:val="nil"/>
+              <w:bottom w:val="single" w:sz="4" w:space="0" w:color="auto"/>
+              <w:right w:val="single" w:sz="4" w:space="0" w:color="auto"/>
+            </w:tcBorders>
+            <w:shd w:val="clear" w:color="auto" w:fill="auto"/>
+            <w:hideMark/>
+          </w:tcPr>
+          <w:p>
+            <w:pPr>
+              <w:ind w:firstLine="0"/>
+              <w:jc w:val="left"/>
+              <w:rPr>
+                <w:rFonts w:cs="Times New Roman"/>
+                <w:color w:val="000000"/>
+              </w:rPr>
+            </w:pPr>
+            <w:r>
+              <w:rPr>
+                <w:rFonts w:cs="Times New Roman"/>
+                <w:color w:val="000000"/>
+              </w:rPr>
+              <w:t>Реализация архитектуры проекта.</w:t>
+            </w:r>
+          </w:p>
+        </w:tc>
+      </w:tr>
+      <w:tr>
+        <w:trPr>
+          <w:trHeight w:val="951"/>
+        </w:trPr>
+        <w:tc>
+          <w:tcPr>
+            <w:tcW w:w="1099" w:type="dxa"/>
+            <w:vMerge/>
+            <w:tcBorders>
+              <w:top w:val="nil"/>
+              <w:left w:val="single" w:sz="4" w:space="0" w:color="auto"/>
+              <w:bottom w:val="single" w:sz="4" w:space="0" w:color="auto"/>
+              <w:right w:val="single" w:sz="4" w:space="0" w:color="auto"/>
+            </w:tcBorders>
+            <w:vAlign w:val="center"/>
+            <w:hideMark/>
+          </w:tcPr>
+          <w:p>
+            <w:pPr>
+              <w:ind w:firstLine="0"/>
+              <w:jc w:val="left"/>
+              <w:rPr>
+                <w:rFonts w:cs="Times New Roman"/>
+                <w:color w:val="000000"/>
+              </w:rPr>
+            </w:pPr>
+          </w:p>
+        </w:tc>
+        <w:tc>
+          <w:tcPr>
+            <w:tcW w:w="2440" w:type="dxa"/>
+            <w:tcBorders>
+              <w:top w:val="nil"/>
+              <w:left w:val="nil"/>
+              <w:bottom w:val="single" w:sz="4" w:space="0" w:color="auto"/>
+              <w:right w:val="single" w:sz="4" w:space="0" w:color="auto"/>
+            </w:tcBorders>
+            <w:shd w:val="clear" w:color="auto" w:fill="auto"/>
+            <w:hideMark/>
+          </w:tcPr>
+          <w:p>
+            <w:pPr>
+              <w:ind w:firstLine="0"/>
+              <w:jc w:val="left"/>
+              <w:rPr>
+                <w:rFonts w:cs="Times New Roman"/>
+                <w:color w:val="000000"/>
+              </w:rPr>
+            </w:pPr>
+            <w:r>
+              <w:rPr>
+                <w:rFonts w:cs="Times New Roman"/>
+                <w:color w:val="000000"/>
+              </w:rPr>
+              <w:t>Жантурин Д. Р.</w:t>
+            </w:r>
+          </w:p>
+        </w:tc>
+        <w:tc>
+          <w:tcPr>
+            <w:tcW w:w="6095" w:type="dxa"/>
+            <w:tcBorders>
+              <w:top w:val="nil"/>
+              <w:left w:val="nil"/>
+              <w:bottom w:val="single" w:sz="4" w:space="0" w:color="auto"/>
+              <w:right w:val="single" w:sz="4" w:space="0" w:color="auto"/>
+            </w:tcBorders>
+            <w:shd w:val="clear" w:color="auto" w:fill="auto"/>
+            <w:hideMark/>
+          </w:tcPr>
+          <w:p>
+            <w:pPr>
+              <w:ind w:firstLine="0"/>
+              <w:jc w:val="left"/>
+              <w:rPr>
+                <w:rFonts w:cs="Times New Roman"/>
+                <w:color w:val="000000"/>
+              </w:rPr>
+            </w:pPr>
+            <w:r>
+              <w:rPr>
+                <w:rFonts w:cs="Times New Roman"/>
+                <w:color w:val="000000"/>
+              </w:rPr>
+              <w:t>Доработка виджетов: фреймы, кнопки, надписи, меню. Реализация основных функций перехода по страницам.</w:t>
+            </w:r>
+          </w:p>
+        </w:tc>
+      </w:tr>
+      <w:tr>
+        <w:trPr>
           <w:trHeight w:val="375"/>
         </w:trPr>
         <w:tc>
           <w:tcPr>
-            <w:tcW w:w="9218" w:type="dxa"/>
-            <w:gridSpan w:val="2"/>
+            <w:tcW w:w="1099" w:type="dxa"/>
+            <w:vMerge/>
+            <w:tcBorders>
+              <w:top w:val="nil"/>
+              <w:left w:val="single" w:sz="4" w:space="0" w:color="auto"/>
+              <w:bottom w:val="single" w:sz="4" w:space="0" w:color="auto"/>
+              <w:right w:val="single" w:sz="4" w:space="0" w:color="auto"/>
+            </w:tcBorders>
+            <w:vAlign w:val="center"/>
+            <w:hideMark/>
+          </w:tcPr>
+          <w:p>
+            <w:pPr>
+              <w:ind w:firstLine="0"/>
+              <w:jc w:val="left"/>
+              <w:rPr>
+                <w:rFonts w:cs="Times New Roman"/>
+                <w:color w:val="000000"/>
+              </w:rPr>
+            </w:pPr>
+          </w:p>
+        </w:tc>
+        <w:tc>
+          <w:tcPr>
+            <w:tcW w:w="2440" w:type="dxa"/>
+            <w:tcBorders>
+              <w:top w:val="nil"/>
+              <w:left w:val="nil"/>
+              <w:bottom w:val="single" w:sz="4" w:space="0" w:color="auto"/>
+              <w:right w:val="single" w:sz="4" w:space="0" w:color="auto"/>
+            </w:tcBorders>
+            <w:shd w:val="clear" w:color="auto" w:fill="auto"/>
+            <w:hideMark/>
+          </w:tcPr>
+          <w:p>
+            <w:pPr>
+              <w:ind w:firstLine="0"/>
+              <w:jc w:val="left"/>
+              <w:rPr>
+                <w:rFonts w:cs="Times New Roman"/>
+                <w:color w:val="000000"/>
+              </w:rPr>
+            </w:pPr>
+            <w:r>
+              <w:rPr>
+                <w:rFonts w:cs="Times New Roman"/>
+                <w:color w:val="000000"/>
+              </w:rPr>
+              <w:t>Долгушин Н. Л.</w:t>
+            </w:r>
+          </w:p>
+        </w:tc>
+        <w:tc>
+          <w:tcPr>
+            <w:tcW w:w="6095" w:type="dxa"/>
+            <w:tcBorders>
+              <w:top w:val="nil"/>
+              <w:left w:val="nil"/>
+              <w:bottom w:val="single" w:sz="4" w:space="0" w:color="auto"/>
+              <w:right w:val="single" w:sz="4" w:space="0" w:color="auto"/>
+            </w:tcBorders>
+            <w:shd w:val="clear" w:color="auto" w:fill="auto"/>
+            <w:hideMark/>
+          </w:tcPr>
+          <w:p>
+            <w:pPr>
+              <w:ind w:firstLine="0"/>
+              <w:jc w:val="left"/>
+              <w:rPr>
+                <w:rFonts w:cs="Times New Roman"/>
+                <w:color w:val="000000"/>
+              </w:rPr>
+            </w:pPr>
+            <w:r>
+              <w:rPr>
+                <w:rFonts w:cs="Times New Roman"/>
+                <w:color w:val="000000"/>
+              </w:rPr>
+              <w:t>Исправление виджетов.</w:t>
+            </w:r>
+          </w:p>
+        </w:tc>
+      </w:tr>
+      <w:tr>
+        <w:trPr>
+          <w:trHeight w:val="573"/>
+        </w:trPr>
+        <w:tc>
+          <w:tcPr>
+            <w:tcW w:w="1099" w:type="dxa"/>
+            <w:vMerge w:val="restart"/>
+            <w:tcBorders>
+              <w:top w:val="nil"/>
+              <w:left w:val="single" w:sz="4" w:space="0" w:color="auto"/>
+              <w:bottom w:val="single" w:sz="4" w:space="0" w:color="auto"/>
+              <w:right w:val="single" w:sz="4" w:space="0" w:color="auto"/>
+            </w:tcBorders>
+            <w:shd w:val="clear" w:color="auto" w:fill="auto"/>
+            <w:textDirection w:val="btLr"/>
+            <w:vAlign w:val="center"/>
+            <w:hideMark/>
+          </w:tcPr>
+          <w:p>
+            <w:pPr>
+              <w:ind w:firstLine="0"/>
+              <w:jc w:val="center"/>
+              <w:rPr>
+                <w:rFonts w:cs="Times New Roman"/>
+                <w:color w:val="000000"/>
+              </w:rPr>
+            </w:pPr>
+            <w:r>
+              <w:rPr>
+                <w:rFonts w:cs="Times New Roman"/>
+                <w:color w:val="000000"/>
+              </w:rPr>
+              <w:t>Неделя 6</w:t>
+            </w:r>
+          </w:p>
+        </w:tc>
+        <w:tc>
+          <w:tcPr>
+            <w:tcW w:w="2440" w:type="dxa"/>
+            <w:tcBorders>
+              <w:top w:val="nil"/>
+              <w:left w:val="nil"/>
+              <w:bottom w:val="single" w:sz="4" w:space="0" w:color="auto"/>
+              <w:right w:val="single" w:sz="4" w:space="0" w:color="auto"/>
+            </w:tcBorders>
+            <w:shd w:val="clear" w:color="auto" w:fill="auto"/>
+            <w:hideMark/>
+          </w:tcPr>
+          <w:p>
+            <w:pPr>
+              <w:ind w:firstLine="0"/>
+              <w:jc w:val="left"/>
+              <w:rPr>
+                <w:rFonts w:cs="Times New Roman"/>
+                <w:color w:val="000000"/>
+              </w:rPr>
+            </w:pPr>
+            <w:r>
+              <w:rPr>
+                <w:rFonts w:cs="Times New Roman"/>
+                <w:color w:val="000000"/>
+              </w:rPr>
+              <w:t>Одарич К. Н.</w:t>
+            </w:r>
+          </w:p>
+        </w:tc>
+        <w:tc>
+          <w:tcPr>
+            <w:tcW w:w="6095" w:type="dxa"/>
+            <w:tcBorders>
+              <w:top w:val="nil"/>
+              <w:left w:val="nil"/>
+              <w:bottom w:val="single" w:sz="4" w:space="0" w:color="auto"/>
+              <w:right w:val="single" w:sz="4" w:space="0" w:color="auto"/>
+            </w:tcBorders>
+            <w:shd w:val="clear" w:color="auto" w:fill="auto"/>
+            <w:hideMark/>
+          </w:tcPr>
+          <w:p>
+            <w:pPr>
+              <w:ind w:firstLine="0"/>
+              <w:jc w:val="left"/>
+              <w:rPr>
+                <w:rFonts w:cs="Times New Roman"/>
+                <w:color w:val="000000"/>
+              </w:rPr>
+            </w:pPr>
+            <w:r>
+              <w:rPr>
+                <w:rFonts w:cs="Times New Roman"/>
+                <w:color w:val="000000"/>
+              </w:rPr>
+              <w:t>Заполнение отчета. Планирование пользовательского интерфейса.</w:t>
+            </w:r>
+          </w:p>
+        </w:tc>
+      </w:tr>
+      <w:tr>
+        <w:trPr>
+          <w:trHeight w:val="214"/>
+        </w:trPr>
+        <w:tc>
+          <w:tcPr>
+            <w:tcW w:w="1099" w:type="dxa"/>
+            <w:vMerge/>
+            <w:tcBorders>
+              <w:top w:val="nil"/>
+              <w:left w:val="single" w:sz="4" w:space="0" w:color="auto"/>
+              <w:bottom w:val="single" w:sz="4" w:space="0" w:color="auto"/>
+              <w:right w:val="single" w:sz="4" w:space="0" w:color="auto"/>
+            </w:tcBorders>
+            <w:vAlign w:val="center"/>
+            <w:hideMark/>
+          </w:tcPr>
+          <w:p>
+            <w:pPr>
+              <w:ind w:firstLine="0"/>
+              <w:jc w:val="left"/>
+              <w:rPr>
+                <w:rFonts w:cs="Times New Roman"/>
+                <w:color w:val="000000"/>
+              </w:rPr>
+            </w:pPr>
+          </w:p>
+        </w:tc>
+        <w:tc>
+          <w:tcPr>
+            <w:tcW w:w="2440" w:type="dxa"/>
+            <w:tcBorders>
+              <w:top w:val="nil"/>
+              <w:left w:val="nil"/>
+              <w:bottom w:val="single" w:sz="4" w:space="0" w:color="auto"/>
+              <w:right w:val="single" w:sz="4" w:space="0" w:color="auto"/>
+            </w:tcBorders>
+            <w:shd w:val="clear" w:color="auto" w:fill="auto"/>
+            <w:hideMark/>
+          </w:tcPr>
+          <w:p>
+            <w:pPr>
+              <w:ind w:firstLine="0"/>
+              <w:jc w:val="left"/>
+              <w:rPr>
+                <w:rFonts w:cs="Times New Roman"/>
+                <w:color w:val="000000"/>
+              </w:rPr>
+            </w:pPr>
+            <w:r>
+              <w:rPr>
+                <w:rFonts w:cs="Times New Roman"/>
+                <w:color w:val="000000"/>
+              </w:rPr>
+              <w:t>Семейников А. Н.</w:t>
+            </w:r>
+          </w:p>
+        </w:tc>
+        <w:tc>
+          <w:tcPr>
+            <w:tcW w:w="6095" w:type="dxa"/>
+            <w:tcBorders>
+              <w:top w:val="nil"/>
+              <w:left w:val="nil"/>
+              <w:bottom w:val="single" w:sz="4" w:space="0" w:color="auto"/>
+              <w:right w:val="single" w:sz="4" w:space="0" w:color="auto"/>
+            </w:tcBorders>
+            <w:shd w:val="clear" w:color="auto" w:fill="auto"/>
+            <w:hideMark/>
+          </w:tcPr>
+          <w:p>
+            <w:pPr>
+              <w:ind w:firstLine="0"/>
+              <w:jc w:val="left"/>
+              <w:rPr>
+                <w:rFonts w:cs="Times New Roman"/>
+                <w:color w:val="000000"/>
+              </w:rPr>
+            </w:pPr>
+            <w:r>
+              <w:rPr>
+                <w:rFonts w:cs="Times New Roman"/>
+                <w:color w:val="000000"/>
+              </w:rPr>
+              <w:t>Реализация архитектуры приложения.</w:t>
+            </w:r>
+          </w:p>
+        </w:tc>
+      </w:tr>
+      <w:tr>
+        <w:trPr>
+          <w:trHeight w:val="556"/>
+        </w:trPr>
+        <w:tc>
+          <w:tcPr>
+            <w:tcW w:w="1099" w:type="dxa"/>
+            <w:vMerge/>
+            <w:tcBorders>
+              <w:top w:val="nil"/>
+              <w:left w:val="single" w:sz="4" w:space="0" w:color="auto"/>
+              <w:bottom w:val="single" w:sz="4" w:space="0" w:color="auto"/>
+              <w:right w:val="single" w:sz="4" w:space="0" w:color="auto"/>
+            </w:tcBorders>
+            <w:vAlign w:val="center"/>
+            <w:hideMark/>
+          </w:tcPr>
+          <w:p>
+            <w:pPr>
+              <w:ind w:firstLine="0"/>
+              <w:jc w:val="left"/>
+              <w:rPr>
+                <w:rFonts w:cs="Times New Roman"/>
+                <w:color w:val="000000"/>
+              </w:rPr>
+            </w:pPr>
+          </w:p>
+        </w:tc>
+        <w:tc>
+          <w:tcPr>
+            <w:tcW w:w="2440" w:type="dxa"/>
+            <w:tcBorders>
+              <w:top w:val="nil"/>
+              <w:left w:val="nil"/>
+              <w:bottom w:val="single" w:sz="4" w:space="0" w:color="auto"/>
+              <w:right w:val="single" w:sz="4" w:space="0" w:color="auto"/>
+            </w:tcBorders>
+            <w:shd w:val="clear" w:color="auto" w:fill="auto"/>
+            <w:hideMark/>
+          </w:tcPr>
+          <w:p>
+            <w:pPr>
+              <w:ind w:firstLine="0"/>
+              <w:jc w:val="left"/>
+              <w:rPr>
+                <w:rFonts w:cs="Times New Roman"/>
+                <w:color w:val="000000"/>
+              </w:rPr>
+            </w:pPr>
+            <w:r>
+              <w:rPr>
+                <w:rFonts w:cs="Times New Roman"/>
+                <w:color w:val="000000"/>
+              </w:rPr>
+              <w:t>Жантурин Д. Р.</w:t>
+            </w:r>
+          </w:p>
+        </w:tc>
+        <w:tc>
+          <w:tcPr>
+            <w:tcW w:w="6095" w:type="dxa"/>
+            <w:tcBorders>
+              <w:top w:val="nil"/>
+              <w:left w:val="nil"/>
+              <w:bottom w:val="single" w:sz="4" w:space="0" w:color="auto"/>
+              <w:right w:val="single" w:sz="4" w:space="0" w:color="auto"/>
+            </w:tcBorders>
+            <w:shd w:val="clear" w:color="auto" w:fill="auto"/>
+            <w:hideMark/>
+          </w:tcPr>
+          <w:p>
+            <w:pPr>
+              <w:ind w:firstLine="0"/>
+              <w:jc w:val="left"/>
+              <w:rPr>
+                <w:rFonts w:cs="Times New Roman"/>
+                <w:color w:val="000000"/>
+              </w:rPr>
+            </w:pPr>
+            <w:r>
+              <w:rPr>
+                <w:rFonts w:cs="Times New Roman"/>
+                <w:color w:val="000000"/>
+              </w:rPr>
+              <w:t>Реализация пользовательского интерфейса. Создание исполняемого EXE-файла.</w:t>
+            </w:r>
+          </w:p>
+        </w:tc>
+      </w:tr>
+      <w:tr>
+        <w:trPr>
+          <w:trHeight w:val="339"/>
+        </w:trPr>
+        <w:tc>
+          <w:tcPr>
+            <w:tcW w:w="1099" w:type="dxa"/>
+            <w:vMerge/>
+            <w:tcBorders>
+              <w:top w:val="nil"/>
+              <w:left w:val="single" w:sz="4" w:space="0" w:color="auto"/>
+              <w:bottom w:val="single" w:sz="4" w:space="0" w:color="auto"/>
+              <w:right w:val="single" w:sz="4" w:space="0" w:color="auto"/>
+            </w:tcBorders>
+            <w:vAlign w:val="center"/>
+            <w:hideMark/>
+          </w:tcPr>
+          <w:p>
+            <w:pPr>
+              <w:ind w:firstLine="0"/>
+              <w:jc w:val="left"/>
+              <w:rPr>
+                <w:rFonts w:cs="Times New Roman"/>
+                <w:color w:val="000000"/>
+              </w:rPr>
+            </w:pPr>
+          </w:p>
+        </w:tc>
+        <w:tc>
+          <w:tcPr>
+            <w:tcW w:w="2440" w:type="dxa"/>
+            <w:tcBorders>
+              <w:top w:val="nil"/>
+              <w:left w:val="nil"/>
+              <w:bottom w:val="single" w:sz="4" w:space="0" w:color="auto"/>
+              <w:right w:val="single" w:sz="4" w:space="0" w:color="auto"/>
+            </w:tcBorders>
+            <w:shd w:val="clear" w:color="auto" w:fill="auto"/>
+            <w:hideMark/>
+          </w:tcPr>
+          <w:p>
+            <w:pPr>
+              <w:ind w:firstLine="0"/>
+              <w:jc w:val="left"/>
+              <w:rPr>
+                <w:rFonts w:cs="Times New Roman"/>
+                <w:color w:val="000000"/>
+              </w:rPr>
+            </w:pPr>
+            <w:r>
+              <w:rPr>
+                <w:rFonts w:cs="Times New Roman"/>
+                <w:color w:val="000000"/>
+              </w:rPr>
+              <w:t>Долгушин Н. Л.</w:t>
+            </w:r>
+          </w:p>
+        </w:tc>
+        <w:tc>
+          <w:tcPr>
+            <w:tcW w:w="6095" w:type="dxa"/>
+            <w:tcBorders>
+              <w:top w:val="nil"/>
+              <w:left w:val="nil"/>
+              <w:bottom w:val="single" w:sz="4" w:space="0" w:color="auto"/>
+              <w:right w:val="single" w:sz="4" w:space="0" w:color="auto"/>
+            </w:tcBorders>
+            <w:shd w:val="clear" w:color="auto" w:fill="auto"/>
+            <w:hideMark/>
+          </w:tcPr>
+          <w:p>
+            <w:pPr>
+              <w:ind w:firstLine="0"/>
+              <w:jc w:val="left"/>
+              <w:rPr>
+                <w:rFonts w:cs="Times New Roman"/>
+                <w:color w:val="000000"/>
+              </w:rPr>
+            </w:pPr>
+            <w:r>
+              <w:rPr>
+                <w:rFonts w:cs="Times New Roman"/>
+                <w:color w:val="000000"/>
+              </w:rPr>
+              <w:t>Реализация архитектуры приложения.</w:t>
+            </w:r>
+          </w:p>
+        </w:tc>
+      </w:tr>
+    </w:tbl>
+    <w:p>
+      <w:pPr>
+        <w:ind w:firstLine="0"/>
+      </w:pPr>
+      <w:r>
+        <w:lastRenderedPageBreak/>
+        <w:t>Продолжение таблицы 3.2</w:t>
+      </w:r>
+    </w:p>
+    <w:tbl>
+      <w:tblPr>
+        <w:tblW w:w="9493" w:type="dxa"/>
+        <w:tblInd w:w="113" w:type="dxa"/>
+        <w:tblLook w:val="04A0" w:firstRow="1" w:lastRow="0" w:firstColumn="1" w:lastColumn="0" w:noHBand="0" w:noVBand="1"/>
+      </w:tblPr>
+      <w:tblGrid>
+        <w:gridCol w:w="1099"/>
+        <w:gridCol w:w="2440"/>
+        <w:gridCol w:w="5954"/>
+      </w:tblGrid>
+      <w:tr>
+        <w:trPr>
+          <w:trHeight w:val="234"/>
+        </w:trPr>
+        <w:tc>
+          <w:tcPr>
+            <w:tcW w:w="1099" w:type="dxa"/>
+            <w:vMerge w:val="restart"/>
             <w:tcBorders>
               <w:top w:val="single" w:sz="4" w:space="0" w:color="auto"/>
               <w:left w:val="single" w:sz="4" w:space="0" w:color="auto"/>
@@ -3183,522 +4403,16 @@
             <w:pPr>
               <w:ind w:firstLine="0"/>
               <w:jc w:val="center"/>
-              <w:rPr>
-                <w:rFonts w:cs="Times New Roman"/>
-                <w:color w:val="000000"/>
-              </w:rPr>
             </w:pPr>
             <w:r>
-              <w:rPr>
-                <w:rFonts w:cs="Times New Roman"/>
-                <w:color w:val="000000"/>
-              </w:rPr>
-              <w:t>Неделя 4</w:t>
+              <w:t>Недели</w:t>
             </w:r>
           </w:p>
         </w:tc>
-      </w:tr>
-      <w:tr>
-        <w:trPr>
-          <w:gridAfter w:val="1"/>
-          <w:wAfter w:w="222" w:type="dxa"/>
-          <w:trHeight w:val="375"/>
-        </w:trPr>
-        <w:tc>
-          <w:tcPr>
-            <w:tcW w:w="2405" w:type="dxa"/>
-            <w:tcBorders>
-              <w:top w:val="nil"/>
-              <w:left w:val="single" w:sz="4" w:space="0" w:color="auto"/>
-              <w:bottom w:val="single" w:sz="4" w:space="0" w:color="auto"/>
-              <w:right w:val="single" w:sz="4" w:space="0" w:color="auto"/>
-            </w:tcBorders>
-            <w:shd w:val="clear" w:color="auto" w:fill="auto"/>
-            <w:vAlign w:val="center"/>
-            <w:hideMark/>
-          </w:tcPr>
-          <w:p>
-            <w:pPr>
-              <w:ind w:firstLine="0"/>
-              <w:jc w:val="center"/>
-              <w:rPr>
-                <w:rFonts w:cs="Times New Roman"/>
-                <w:color w:val="000000"/>
-              </w:rPr>
-            </w:pPr>
-            <w:r>
-              <w:rPr>
-                <w:rFonts w:cs="Times New Roman"/>
-                <w:color w:val="000000"/>
-              </w:rPr>
-              <w:t>Участник</w:t>
-            </w:r>
-          </w:p>
-        </w:tc>
-        <w:tc>
-          <w:tcPr>
-            <w:tcW w:w="6813" w:type="dxa"/>
-            <w:tcBorders>
-              <w:top w:val="nil"/>
-              <w:left w:val="nil"/>
-              <w:bottom w:val="single" w:sz="4" w:space="0" w:color="auto"/>
-              <w:right w:val="single" w:sz="4" w:space="0" w:color="auto"/>
-            </w:tcBorders>
-            <w:shd w:val="clear" w:color="auto" w:fill="auto"/>
-            <w:vAlign w:val="center"/>
-            <w:hideMark/>
-          </w:tcPr>
-          <w:p>
-            <w:pPr>
-              <w:ind w:firstLine="0"/>
-              <w:jc w:val="center"/>
-              <w:rPr>
-                <w:rFonts w:cs="Times New Roman"/>
-                <w:color w:val="000000"/>
-              </w:rPr>
-            </w:pPr>
-            <w:r>
-              <w:rPr>
-                <w:rFonts w:cs="Times New Roman"/>
-                <w:color w:val="000000"/>
-              </w:rPr>
-              <w:t>Выполняемая работа</w:t>
-            </w:r>
-          </w:p>
-        </w:tc>
-      </w:tr>
-      <w:tr>
-        <w:trPr>
-          <w:gridAfter w:val="1"/>
-          <w:wAfter w:w="222" w:type="dxa"/>
-          <w:trHeight w:val="750"/>
-        </w:trPr>
-        <w:tc>
-          <w:tcPr>
-            <w:tcW w:w="2405" w:type="dxa"/>
-            <w:tcBorders>
-              <w:top w:val="nil"/>
-              <w:left w:val="single" w:sz="4" w:space="0" w:color="auto"/>
-              <w:bottom w:val="single" w:sz="4" w:space="0" w:color="auto"/>
-              <w:right w:val="single" w:sz="4" w:space="0" w:color="auto"/>
-            </w:tcBorders>
-            <w:shd w:val="clear" w:color="auto" w:fill="auto"/>
-            <w:vAlign w:val="center"/>
-            <w:hideMark/>
-          </w:tcPr>
-          <w:p>
-            <w:pPr>
-              <w:ind w:firstLine="0"/>
-              <w:rPr>
-                <w:rFonts w:cs="Times New Roman"/>
-                <w:color w:val="000000"/>
-              </w:rPr>
-            </w:pPr>
-            <w:r>
-              <w:rPr>
-                <w:rFonts w:cs="Times New Roman"/>
-                <w:color w:val="000000"/>
-              </w:rPr>
-              <w:t>Одарич К. Н.</w:t>
-            </w:r>
-          </w:p>
-        </w:tc>
-        <w:tc>
-          <w:tcPr>
-            <w:tcW w:w="6813" w:type="dxa"/>
-            <w:tcBorders>
-              <w:top w:val="nil"/>
-              <w:left w:val="nil"/>
-              <w:bottom w:val="single" w:sz="4" w:space="0" w:color="auto"/>
-              <w:right w:val="single" w:sz="4" w:space="0" w:color="auto"/>
-            </w:tcBorders>
-            <w:shd w:val="clear" w:color="auto" w:fill="auto"/>
-            <w:vAlign w:val="center"/>
-            <w:hideMark/>
-          </w:tcPr>
-          <w:p>
-            <w:pPr>
-              <w:ind w:firstLine="0"/>
-              <w:rPr>
-                <w:rFonts w:cs="Times New Roman"/>
-                <w:color w:val="000000"/>
-              </w:rPr>
-            </w:pPr>
-            <w:r>
-              <w:rPr>
-                <w:rFonts w:cs="Times New Roman"/>
-                <w:color w:val="000000"/>
-              </w:rPr>
-              <w:t xml:space="preserve">Изучение работы с модулем </w:t>
-            </w:r>
-            <w:r>
-              <w:rPr>
-                <w:rFonts w:cs="Times New Roman"/>
-                <w:color w:val="000000"/>
-              </w:rPr>
-              <w:t>«</w:t>
-            </w:r>
-            <w:r>
-              <w:rPr>
-                <w:rFonts w:cs="Times New Roman"/>
-                <w:color w:val="000000"/>
-              </w:rPr>
-              <w:t>tkinter</w:t>
-            </w:r>
-            <w:r>
-              <w:rPr>
-                <w:rFonts w:cs="Times New Roman"/>
-                <w:color w:val="000000"/>
-              </w:rPr>
-              <w:t>»</w:t>
-            </w:r>
-            <w:r>
-              <w:rPr>
-                <w:rFonts w:cs="Times New Roman"/>
-                <w:color w:val="000000"/>
-              </w:rPr>
-              <w:t xml:space="preserve">. Создание </w:t>
-            </w:r>
-            <w:r>
-              <w:rPr>
-                <w:rFonts w:cs="Times New Roman"/>
-                <w:color w:val="000000"/>
-              </w:rPr>
-              <w:t xml:space="preserve">структуры </w:t>
-            </w:r>
-            <w:r>
-              <w:rPr>
-                <w:rFonts w:cs="Times New Roman"/>
-                <w:color w:val="000000"/>
-              </w:rPr>
-              <w:t>отчета, распределение ролей.</w:t>
-            </w:r>
-          </w:p>
-        </w:tc>
-      </w:tr>
-      <w:tr>
-        <w:trPr>
-          <w:gridAfter w:val="1"/>
-          <w:wAfter w:w="222" w:type="dxa"/>
-          <w:trHeight w:val="750"/>
-        </w:trPr>
-        <w:tc>
-          <w:tcPr>
-            <w:tcW w:w="2405" w:type="dxa"/>
-            <w:tcBorders>
-              <w:top w:val="nil"/>
-              <w:left w:val="single" w:sz="4" w:space="0" w:color="auto"/>
-              <w:bottom w:val="single" w:sz="4" w:space="0" w:color="auto"/>
-              <w:right w:val="single" w:sz="4" w:space="0" w:color="auto"/>
-            </w:tcBorders>
-            <w:shd w:val="clear" w:color="auto" w:fill="auto"/>
-            <w:vAlign w:val="center"/>
-            <w:hideMark/>
-          </w:tcPr>
-          <w:p>
-            <w:pPr>
-              <w:ind w:firstLine="0"/>
-              <w:rPr>
-                <w:rFonts w:cs="Times New Roman"/>
-                <w:color w:val="000000"/>
-              </w:rPr>
-            </w:pPr>
-            <w:r>
-              <w:rPr>
-                <w:rFonts w:cs="Times New Roman"/>
-                <w:color w:val="000000"/>
-              </w:rPr>
-              <w:t>Семейников А. Н.</w:t>
-            </w:r>
-          </w:p>
-        </w:tc>
-        <w:tc>
-          <w:tcPr>
-            <w:tcW w:w="6813" w:type="dxa"/>
-            <w:tcBorders>
-              <w:top w:val="nil"/>
-              <w:left w:val="nil"/>
-              <w:bottom w:val="single" w:sz="4" w:space="0" w:color="auto"/>
-              <w:right w:val="single" w:sz="4" w:space="0" w:color="auto"/>
-            </w:tcBorders>
-            <w:shd w:val="clear" w:color="auto" w:fill="auto"/>
-            <w:vAlign w:val="center"/>
-            <w:hideMark/>
-          </w:tcPr>
-          <w:p>
-            <w:pPr>
-              <w:ind w:firstLine="0"/>
-              <w:rPr>
-                <w:rFonts w:cs="Times New Roman"/>
-                <w:color w:val="000000"/>
-              </w:rPr>
-            </w:pPr>
-            <w:r>
-              <w:rPr>
-                <w:rFonts w:cs="Times New Roman"/>
-                <w:color w:val="000000"/>
-              </w:rPr>
-              <w:t xml:space="preserve">Изучение работы с модулем </w:t>
-            </w:r>
-            <w:r>
-              <w:rPr>
-                <w:rFonts w:cs="Times New Roman"/>
-                <w:color w:val="000000"/>
-              </w:rPr>
-              <w:t>«</w:t>
-            </w:r>
-            <w:r>
-              <w:rPr>
-                <w:rFonts w:cs="Times New Roman"/>
-                <w:color w:val="000000"/>
-              </w:rPr>
-              <w:t>tkinter</w:t>
-            </w:r>
-            <w:r>
-              <w:rPr>
-                <w:rFonts w:cs="Times New Roman"/>
-                <w:color w:val="000000"/>
-              </w:rPr>
-              <w:t>»</w:t>
-            </w:r>
-            <w:r>
-              <w:rPr>
-                <w:rFonts w:cs="Times New Roman"/>
-                <w:color w:val="000000"/>
-              </w:rPr>
-              <w:t>. Составл</w:t>
-            </w:r>
-            <w:r>
-              <w:rPr>
-                <w:rFonts w:cs="Times New Roman"/>
-                <w:color w:val="000000"/>
-              </w:rPr>
-              <w:t>ение</w:t>
-            </w:r>
-            <w:r>
-              <w:rPr>
-                <w:rFonts w:cs="Times New Roman"/>
-                <w:color w:val="000000"/>
-              </w:rPr>
-              <w:t xml:space="preserve"> архитектур</w:t>
-            </w:r>
-            <w:r>
-              <w:rPr>
-                <w:rFonts w:cs="Times New Roman"/>
-                <w:color w:val="000000"/>
-              </w:rPr>
-              <w:t>ы</w:t>
-            </w:r>
-            <w:r>
-              <w:rPr>
-                <w:rFonts w:cs="Times New Roman"/>
-                <w:color w:val="000000"/>
-              </w:rPr>
-              <w:t xml:space="preserve"> проекта.</w:t>
-            </w:r>
-          </w:p>
-        </w:tc>
-      </w:tr>
-      <w:tr>
-        <w:trPr>
-          <w:gridAfter w:val="1"/>
-          <w:wAfter w:w="222" w:type="dxa"/>
-          <w:trHeight w:val="1125"/>
-        </w:trPr>
-        <w:tc>
-          <w:tcPr>
-            <w:tcW w:w="2405" w:type="dxa"/>
-            <w:tcBorders>
-              <w:top w:val="nil"/>
-              <w:left w:val="single" w:sz="4" w:space="0" w:color="auto"/>
-              <w:bottom w:val="single" w:sz="4" w:space="0" w:color="auto"/>
-              <w:right w:val="single" w:sz="4" w:space="0" w:color="auto"/>
-            </w:tcBorders>
-            <w:shd w:val="clear" w:color="auto" w:fill="auto"/>
-            <w:vAlign w:val="center"/>
-            <w:hideMark/>
-          </w:tcPr>
-          <w:p>
-            <w:pPr>
-              <w:ind w:firstLine="0"/>
-              <w:rPr>
-                <w:rFonts w:cs="Times New Roman"/>
-                <w:color w:val="000000"/>
-              </w:rPr>
-            </w:pPr>
-            <w:r>
-              <w:rPr>
-                <w:rFonts w:cs="Times New Roman"/>
-                <w:color w:val="000000"/>
-              </w:rPr>
-              <w:t>Жантурин Д. Р.</w:t>
-            </w:r>
-          </w:p>
-        </w:tc>
-        <w:tc>
-          <w:tcPr>
-            <w:tcW w:w="6813" w:type="dxa"/>
-            <w:tcBorders>
-              <w:top w:val="nil"/>
-              <w:left w:val="nil"/>
-              <w:bottom w:val="single" w:sz="4" w:space="0" w:color="auto"/>
-              <w:right w:val="single" w:sz="4" w:space="0" w:color="auto"/>
-            </w:tcBorders>
-            <w:shd w:val="clear" w:color="auto" w:fill="auto"/>
-            <w:vAlign w:val="center"/>
-            <w:hideMark/>
-          </w:tcPr>
-          <w:p>
-            <w:pPr>
-              <w:ind w:firstLine="0"/>
-              <w:rPr>
-                <w:rFonts w:cs="Times New Roman"/>
-                <w:color w:val="000000"/>
-              </w:rPr>
-            </w:pPr>
-            <w:r>
-              <w:rPr>
-                <w:rFonts w:cs="Times New Roman"/>
-                <w:color w:val="000000"/>
-              </w:rPr>
-              <w:t xml:space="preserve">Изучение работы с модулем </w:t>
-            </w:r>
-            <w:r>
-              <w:rPr>
-                <w:rFonts w:cs="Times New Roman"/>
-                <w:color w:val="000000"/>
-              </w:rPr>
-              <w:t>«</w:t>
-            </w:r>
-            <w:r>
-              <w:rPr>
-                <w:rFonts w:cs="Times New Roman"/>
-                <w:color w:val="000000"/>
-              </w:rPr>
-              <w:t>tkinter</w:t>
-            </w:r>
-            <w:r>
-              <w:rPr>
-                <w:rFonts w:cs="Times New Roman"/>
-                <w:color w:val="000000"/>
-              </w:rPr>
-              <w:t>»</w:t>
-            </w:r>
-            <w:r>
-              <w:rPr>
-                <w:rFonts w:cs="Times New Roman"/>
-                <w:color w:val="000000"/>
-              </w:rPr>
-              <w:t>. Реализация виджетов: фреймы, кнопки, надписи. Планирование реализации функций перехода по страницам.</w:t>
-            </w:r>
-          </w:p>
-        </w:tc>
-      </w:tr>
-      <w:tr>
-        <w:trPr>
-          <w:gridAfter w:val="1"/>
-          <w:wAfter w:w="222" w:type="dxa"/>
-          <w:trHeight w:val="375"/>
-        </w:trPr>
-        <w:tc>
-          <w:tcPr>
-            <w:tcW w:w="2405" w:type="dxa"/>
-            <w:tcBorders>
-              <w:top w:val="nil"/>
-              <w:left w:val="single" w:sz="4" w:space="0" w:color="auto"/>
-              <w:bottom w:val="single" w:sz="4" w:space="0" w:color="auto"/>
-              <w:right w:val="single" w:sz="4" w:space="0" w:color="auto"/>
-            </w:tcBorders>
-            <w:shd w:val="clear" w:color="auto" w:fill="auto"/>
-            <w:vAlign w:val="center"/>
-            <w:hideMark/>
-          </w:tcPr>
-          <w:p>
-            <w:pPr>
-              <w:ind w:firstLine="0"/>
-              <w:rPr>
-                <w:rFonts w:cs="Times New Roman"/>
-                <w:color w:val="000000"/>
-              </w:rPr>
-            </w:pPr>
-            <w:r>
-              <w:rPr>
-                <w:rFonts w:cs="Times New Roman"/>
-                <w:color w:val="000000"/>
-              </w:rPr>
-              <w:t>Долгушин Н. Л.</w:t>
-            </w:r>
-          </w:p>
-        </w:tc>
-        <w:tc>
-          <w:tcPr>
-            <w:tcW w:w="6813" w:type="dxa"/>
-            <w:tcBorders>
-              <w:top w:val="nil"/>
-              <w:left w:val="nil"/>
-              <w:bottom w:val="single" w:sz="4" w:space="0" w:color="auto"/>
-              <w:right w:val="single" w:sz="4" w:space="0" w:color="auto"/>
-            </w:tcBorders>
-            <w:shd w:val="clear" w:color="auto" w:fill="auto"/>
-            <w:vAlign w:val="center"/>
-            <w:hideMark/>
-          </w:tcPr>
-          <w:p>
-            <w:pPr>
-              <w:ind w:firstLine="0"/>
-              <w:rPr>
-                <w:rFonts w:cs="Times New Roman"/>
-                <w:color w:val="000000"/>
-              </w:rPr>
-            </w:pPr>
-            <w:r>
-              <w:rPr>
-                <w:rFonts w:cs="Times New Roman"/>
-                <w:color w:val="000000"/>
-              </w:rPr>
-              <w:t xml:space="preserve">Изучение работы с модулем </w:t>
-            </w:r>
-            <w:r>
-              <w:rPr>
-                <w:rFonts w:cs="Times New Roman"/>
-                <w:color w:val="000000"/>
-              </w:rPr>
-              <w:t>«</w:t>
-            </w:r>
-            <w:r>
-              <w:rPr>
-                <w:rFonts w:cs="Times New Roman"/>
-                <w:color w:val="000000"/>
-              </w:rPr>
-              <w:t>tkinter</w:t>
-            </w:r>
-            <w:r>
-              <w:rPr>
-                <w:rFonts w:cs="Times New Roman"/>
-                <w:color w:val="000000"/>
-              </w:rPr>
-              <w:t>»</w:t>
-            </w:r>
-            <w:r>
-              <w:rPr>
-                <w:rFonts w:cs="Times New Roman"/>
-                <w:color w:val="000000"/>
-              </w:rPr>
-              <w:t>.</w:t>
-            </w:r>
-          </w:p>
-        </w:tc>
-      </w:tr>
-      <w:tr>
-        <w:trPr>
-          <w:gridAfter w:val="1"/>
-          <w:wAfter w:w="222" w:type="dxa"/>
-          <w:trHeight w:val="375"/>
-        </w:trPr>
-        <w:tc>
-          <w:tcPr>
-            <w:tcW w:w="9218" w:type="dxa"/>
-            <w:gridSpan w:val="2"/>
+        <w:tc>
+          <w:tcPr>
+            <w:tcW w:w="2440" w:type="dxa"/>
+            <w:vMerge w:val="restart"/>
             <w:tcBorders>
               <w:top w:val="single" w:sz="4" w:space="0" w:color="auto"/>
               <w:left w:val="single" w:sz="4" w:space="0" w:color="auto"/>
@@ -3706,45 +4420,6 @@
               <w:right w:val="single" w:sz="4" w:space="0" w:color="auto"/>
             </w:tcBorders>
             <w:shd w:val="clear" w:color="auto" w:fill="auto"/>
-            <w:vAlign w:val="center"/>
-            <w:hideMark/>
-          </w:tcPr>
-          <w:p>
-            <w:pPr>
-              <w:ind w:firstLine="0"/>
-              <w:jc w:val="center"/>
-              <w:rPr>
-                <w:rFonts w:cs="Times New Roman"/>
-                <w:color w:val="000000"/>
-              </w:rPr>
-            </w:pPr>
-            <w:r>
-              <w:rPr>
-                <w:rFonts w:cs="Times New Roman"/>
-                <w:color w:val="000000"/>
-              </w:rPr>
-              <w:t>Неделя 5</w:t>
-            </w:r>
-          </w:p>
-        </w:tc>
-      </w:tr>
-      <w:tr>
-        <w:trPr>
-          <w:gridAfter w:val="1"/>
-          <w:wAfter w:w="222" w:type="dxa"/>
-          <w:trHeight w:val="375"/>
-        </w:trPr>
-        <w:tc>
-          <w:tcPr>
-            <w:tcW w:w="2405" w:type="dxa"/>
-            <w:tcBorders>
-              <w:top w:val="nil"/>
-              <w:left w:val="single" w:sz="4" w:space="0" w:color="auto"/>
-              <w:bottom w:val="single" w:sz="4" w:space="0" w:color="auto"/>
-              <w:right w:val="single" w:sz="4" w:space="0" w:color="auto"/>
-            </w:tcBorders>
-            <w:shd w:val="clear" w:color="auto" w:fill="auto"/>
-            <w:vAlign w:val="center"/>
             <w:hideMark/>
           </w:tcPr>
           <w:p>
@@ -3767,21 +4442,20 @@
         </w:tc>
         <w:tc>
           <w:tcPr>
-            <w:tcW w:w="6813" w:type="dxa"/>
+            <w:tcW w:w="5954" w:type="dxa"/>
             <w:tcBorders>
-              <w:top w:val="nil"/>
+              <w:top w:val="single" w:sz="4" w:space="0" w:color="auto"/>
               <w:left w:val="nil"/>
               <w:bottom w:val="single" w:sz="4" w:space="0" w:color="auto"/>
               <w:right w:val="single" w:sz="4" w:space="0" w:color="auto"/>
             </w:tcBorders>
             <w:shd w:val="clear" w:color="auto" w:fill="auto"/>
-            <w:vAlign w:val="center"/>
             <w:hideMark/>
           </w:tcPr>
           <w:p>
             <w:pPr>
               <w:ind w:firstLine="0"/>
-              <w:jc w:val="center"/>
+              <w:jc w:val="left"/>
               <w:rPr>
                 <w:rFonts w:cs="Times New Roman"/>
                 <w:color w:val="000000"/>
@@ -3799,352 +4473,12 @@
       </w:tr>
       <w:tr>
         <w:trPr>
-          <w:gridAfter w:val="1"/>
-          <w:wAfter w:w="222" w:type="dxa"/>
-          <w:trHeight w:val="375"/>
+          <w:trHeight w:val="415"/>
         </w:trPr>
         <w:tc>
           <w:tcPr>
-            <w:tcW w:w="2405" w:type="dxa"/>
-            <w:tcBorders>
-              <w:top w:val="nil"/>
-              <w:left w:val="single" w:sz="4" w:space="0" w:color="auto"/>
-              <w:bottom w:val="single" w:sz="4" w:space="0" w:color="auto"/>
-              <w:right w:val="single" w:sz="4" w:space="0" w:color="auto"/>
-            </w:tcBorders>
-            <w:shd w:val="clear" w:color="auto" w:fill="auto"/>
-            <w:vAlign w:val="center"/>
-            <w:hideMark/>
-          </w:tcPr>
-          <w:p>
-            <w:pPr>
-              <w:ind w:firstLine="0"/>
-              <w:rPr>
-                <w:rFonts w:cs="Times New Roman"/>
-                <w:color w:val="000000"/>
-              </w:rPr>
-            </w:pPr>
-            <w:r>
-              <w:rPr>
-                <w:rFonts w:cs="Times New Roman"/>
-                <w:color w:val="000000"/>
-              </w:rPr>
-              <w:t>Одарич К. Н.</w:t>
-            </w:r>
-          </w:p>
-        </w:tc>
-        <w:tc>
-          <w:tcPr>
-            <w:tcW w:w="6813" w:type="dxa"/>
-            <w:tcBorders>
-              <w:top w:val="nil"/>
-              <w:left w:val="nil"/>
-              <w:bottom w:val="single" w:sz="4" w:space="0" w:color="auto"/>
-              <w:right w:val="single" w:sz="4" w:space="0" w:color="auto"/>
-            </w:tcBorders>
-            <w:shd w:val="clear" w:color="auto" w:fill="auto"/>
-            <w:vAlign w:val="center"/>
-            <w:hideMark/>
-          </w:tcPr>
-          <w:p>
-            <w:pPr>
-              <w:ind w:firstLine="0"/>
-              <w:rPr>
-                <w:rFonts w:cs="Times New Roman"/>
-                <w:color w:val="000000"/>
-              </w:rPr>
-            </w:pPr>
-            <w:r>
-              <w:rPr>
-                <w:rFonts w:cs="Times New Roman"/>
-                <w:color w:val="000000"/>
-              </w:rPr>
-              <w:t xml:space="preserve">Заполнение отчета. </w:t>
-            </w:r>
-          </w:p>
-        </w:tc>
-      </w:tr>
-      <w:tr>
-        <w:trPr>
-          <w:gridAfter w:val="1"/>
-          <w:wAfter w:w="222" w:type="dxa"/>
-          <w:trHeight w:val="375"/>
-        </w:trPr>
-        <w:tc>
-          <w:tcPr>
-            <w:tcW w:w="2405" w:type="dxa"/>
-            <w:tcBorders>
-              <w:top w:val="nil"/>
-              <w:left w:val="single" w:sz="4" w:space="0" w:color="auto"/>
-              <w:bottom w:val="single" w:sz="4" w:space="0" w:color="auto"/>
-              <w:right w:val="single" w:sz="4" w:space="0" w:color="auto"/>
-            </w:tcBorders>
-            <w:shd w:val="clear" w:color="auto" w:fill="auto"/>
-            <w:vAlign w:val="center"/>
-            <w:hideMark/>
-          </w:tcPr>
-          <w:p>
-            <w:pPr>
-              <w:ind w:firstLine="0"/>
-              <w:rPr>
-                <w:rFonts w:cs="Times New Roman"/>
-                <w:color w:val="000000"/>
-              </w:rPr>
-            </w:pPr>
-            <w:r>
-              <w:rPr>
-                <w:rFonts w:cs="Times New Roman"/>
-                <w:color w:val="000000"/>
-              </w:rPr>
-              <w:t>Семейников А. Н.</w:t>
-            </w:r>
-          </w:p>
-        </w:tc>
-        <w:tc>
-          <w:tcPr>
-            <w:tcW w:w="6813" w:type="dxa"/>
-            <w:tcBorders>
-              <w:top w:val="nil"/>
-              <w:left w:val="nil"/>
-              <w:bottom w:val="single" w:sz="4" w:space="0" w:color="auto"/>
-              <w:right w:val="single" w:sz="4" w:space="0" w:color="auto"/>
-            </w:tcBorders>
-            <w:shd w:val="clear" w:color="auto" w:fill="auto"/>
-            <w:vAlign w:val="center"/>
-            <w:hideMark/>
-          </w:tcPr>
-          <w:p>
-            <w:pPr>
-              <w:ind w:firstLine="0"/>
-              <w:rPr>
-                <w:rFonts w:cs="Times New Roman"/>
-                <w:color w:val="000000"/>
-              </w:rPr>
-            </w:pPr>
-            <w:r>
-              <w:rPr>
-                <w:rFonts w:cs="Times New Roman"/>
-                <w:color w:val="000000"/>
-              </w:rPr>
-              <w:t>Р</w:t>
-            </w:r>
-            <w:r>
-              <w:rPr>
-                <w:rFonts w:cs="Times New Roman"/>
-                <w:color w:val="000000"/>
-              </w:rPr>
-              <w:t>еализ</w:t>
-            </w:r>
-            <w:r>
-              <w:rPr>
-                <w:rFonts w:cs="Times New Roman"/>
-                <w:color w:val="000000"/>
-              </w:rPr>
-              <w:t>ация</w:t>
-            </w:r>
-            <w:r>
-              <w:rPr>
-                <w:rFonts w:cs="Times New Roman"/>
-                <w:color w:val="000000"/>
-              </w:rPr>
-              <w:t xml:space="preserve"> архитектур</w:t>
-            </w:r>
-            <w:r>
-              <w:rPr>
-                <w:rFonts w:cs="Times New Roman"/>
-                <w:color w:val="000000"/>
-              </w:rPr>
-              <w:t>ы</w:t>
-            </w:r>
-            <w:r>
-              <w:rPr>
-                <w:rFonts w:cs="Times New Roman"/>
-                <w:color w:val="000000"/>
-              </w:rPr>
-              <w:t xml:space="preserve"> проекта.</w:t>
-            </w:r>
-          </w:p>
-        </w:tc>
-      </w:tr>
-      <w:tr>
-        <w:trPr>
-          <w:gridAfter w:val="1"/>
-          <w:wAfter w:w="222" w:type="dxa"/>
-          <w:trHeight w:val="750"/>
-        </w:trPr>
-        <w:tc>
-          <w:tcPr>
-            <w:tcW w:w="2405" w:type="dxa"/>
-            <w:tcBorders>
-              <w:top w:val="nil"/>
-              <w:left w:val="single" w:sz="4" w:space="0" w:color="auto"/>
-              <w:bottom w:val="single" w:sz="4" w:space="0" w:color="auto"/>
-              <w:right w:val="single" w:sz="4" w:space="0" w:color="auto"/>
-            </w:tcBorders>
-            <w:shd w:val="clear" w:color="auto" w:fill="auto"/>
-            <w:vAlign w:val="center"/>
-            <w:hideMark/>
-          </w:tcPr>
-          <w:p>
-            <w:pPr>
-              <w:ind w:firstLine="0"/>
-              <w:rPr>
-                <w:rFonts w:cs="Times New Roman"/>
-                <w:color w:val="000000"/>
-              </w:rPr>
-            </w:pPr>
-            <w:r>
-              <w:rPr>
-                <w:rFonts w:cs="Times New Roman"/>
-                <w:color w:val="000000"/>
-              </w:rPr>
-              <w:t>Жантурин Д. Р.</w:t>
-            </w:r>
-          </w:p>
-        </w:tc>
-        <w:tc>
-          <w:tcPr>
-            <w:tcW w:w="6813" w:type="dxa"/>
-            <w:tcBorders>
-              <w:top w:val="nil"/>
-              <w:left w:val="nil"/>
-              <w:bottom w:val="single" w:sz="4" w:space="0" w:color="auto"/>
-              <w:right w:val="single" w:sz="4" w:space="0" w:color="auto"/>
-            </w:tcBorders>
-            <w:shd w:val="clear" w:color="auto" w:fill="auto"/>
-            <w:vAlign w:val="center"/>
-            <w:hideMark/>
-          </w:tcPr>
-          <w:p>
-            <w:pPr>
-              <w:ind w:firstLine="0"/>
-              <w:rPr>
-                <w:rFonts w:cs="Times New Roman"/>
-                <w:color w:val="000000"/>
-              </w:rPr>
-            </w:pPr>
-            <w:r>
-              <w:rPr>
-                <w:rFonts w:cs="Times New Roman"/>
-                <w:color w:val="000000"/>
-              </w:rPr>
-              <w:t>Доработка виджетов: фреймы, кнопки, надписи, меню. Реализация основных функций перехода по</w:t>
-            </w:r>
-            <w:r>
-              <w:rPr>
-                <w:rFonts w:cs="Times New Roman"/>
-                <w:color w:val="000000"/>
-              </w:rPr>
-              <w:t> </w:t>
-            </w:r>
-            <w:r>
-              <w:rPr>
-                <w:rFonts w:cs="Times New Roman"/>
-                <w:color w:val="000000"/>
-              </w:rPr>
-              <w:t>страницам.</w:t>
-            </w:r>
-          </w:p>
-        </w:tc>
-      </w:tr>
-      <w:tr>
-        <w:trPr>
-          <w:gridAfter w:val="1"/>
-          <w:wAfter w:w="222" w:type="dxa"/>
-          <w:trHeight w:val="375"/>
-        </w:trPr>
-        <w:tc>
-          <w:tcPr>
-            <w:tcW w:w="2405" w:type="dxa"/>
-            <w:tcBorders>
-              <w:top w:val="nil"/>
-              <w:left w:val="single" w:sz="4" w:space="0" w:color="auto"/>
-              <w:bottom w:val="single" w:sz="4" w:space="0" w:color="auto"/>
-              <w:right w:val="single" w:sz="4" w:space="0" w:color="auto"/>
-            </w:tcBorders>
-            <w:shd w:val="clear" w:color="auto" w:fill="auto"/>
-            <w:vAlign w:val="center"/>
-            <w:hideMark/>
-          </w:tcPr>
-          <w:p>
-            <w:pPr>
-              <w:ind w:firstLine="0"/>
-              <w:rPr>
-                <w:rFonts w:cs="Times New Roman"/>
-                <w:color w:val="000000"/>
-              </w:rPr>
-            </w:pPr>
-            <w:r>
-              <w:rPr>
-                <w:rFonts w:cs="Times New Roman"/>
-                <w:color w:val="000000"/>
-              </w:rPr>
-              <w:t>Долгушин Н. Л.</w:t>
-            </w:r>
-          </w:p>
-        </w:tc>
-        <w:tc>
-          <w:tcPr>
-            <w:tcW w:w="6813" w:type="dxa"/>
-            <w:tcBorders>
-              <w:top w:val="nil"/>
-              <w:left w:val="nil"/>
-              <w:bottom w:val="single" w:sz="4" w:space="0" w:color="auto"/>
-              <w:right w:val="single" w:sz="4" w:space="0" w:color="auto"/>
-            </w:tcBorders>
-            <w:shd w:val="clear" w:color="auto" w:fill="auto"/>
-            <w:vAlign w:val="center"/>
-            <w:hideMark/>
-          </w:tcPr>
-          <w:p>
-            <w:pPr>
-              <w:ind w:firstLine="0"/>
-              <w:rPr>
-                <w:rFonts w:cs="Times New Roman"/>
-                <w:color w:val="000000"/>
-              </w:rPr>
-            </w:pPr>
-            <w:r>
-              <w:rPr>
-                <w:rFonts w:cs="Times New Roman"/>
-                <w:color w:val="000000"/>
-              </w:rPr>
-              <w:t>Исправление</w:t>
-            </w:r>
-            <w:r>
-              <w:rPr>
-                <w:rFonts w:cs="Times New Roman"/>
-                <w:color w:val="000000"/>
-              </w:rPr>
-              <w:t xml:space="preserve"> виджет</w:t>
-            </w:r>
-            <w:r>
-              <w:rPr>
-                <w:rFonts w:cs="Times New Roman"/>
-                <w:color w:val="000000"/>
-              </w:rPr>
-              <w:t>ов</w:t>
-            </w:r>
-            <w:r>
-              <w:rPr>
-                <w:rFonts w:cs="Times New Roman"/>
-                <w:color w:val="000000"/>
-              </w:rPr>
-              <w:t>.</w:t>
-            </w:r>
-          </w:p>
-        </w:tc>
-      </w:tr>
-      <w:tr>
-        <w:trPr>
-          <w:gridAfter w:val="1"/>
-          <w:wAfter w:w="222" w:type="dxa"/>
-          <w:trHeight w:val="375"/>
-        </w:trPr>
-        <w:tc>
-          <w:tcPr>
-            <w:tcW w:w="9218" w:type="dxa"/>
-            <w:gridSpan w:val="2"/>
+            <w:tcW w:w="1099" w:type="dxa"/>
+            <w:vMerge w:val="restart"/>
             <w:tcBorders>
               <w:top w:val="single" w:sz="4" w:space="0" w:color="auto"/>
               <w:left w:val="single" w:sz="4" w:space="0" w:color="auto"/>
@@ -4152,6 +4486,7 @@
               <w:right w:val="single" w:sz="4" w:space="0" w:color="auto"/>
             </w:tcBorders>
             <w:shd w:val="clear" w:color="auto" w:fill="auto"/>
+            <w:textDirection w:val="btLr"/>
             <w:vAlign w:val="center"/>
             <w:hideMark/>
           </w:tcPr>
@@ -4165,391 +4500,24 @@
               </w:rPr>
             </w:pPr>
             <w:r>
-              <w:rPr>
-                <w:rFonts w:cs="Times New Roman"/>
-                <w:color w:val="000000"/>
-              </w:rPr>
-              <w:t>Неделя 6</w:t>
-            </w:r>
-          </w:p>
-        </w:tc>
-      </w:tr>
-      <w:tr>
-        <w:trPr>
-          <w:gridAfter w:val="1"/>
-          <w:wAfter w:w="222" w:type="dxa"/>
-          <w:trHeight w:val="375"/>
-        </w:trPr>
-        <w:tc>
-          <w:tcPr>
-            <w:tcW w:w="2405" w:type="dxa"/>
-            <w:tcBorders>
-              <w:top w:val="nil"/>
-              <w:left w:val="single" w:sz="4" w:space="0" w:color="auto"/>
-              <w:bottom w:val="single" w:sz="4" w:space="0" w:color="auto"/>
-              <w:right w:val="single" w:sz="4" w:space="0" w:color="auto"/>
-            </w:tcBorders>
-            <w:shd w:val="clear" w:color="auto" w:fill="auto"/>
-            <w:vAlign w:val="center"/>
-            <w:hideMark/>
-          </w:tcPr>
-          <w:p>
-            <w:pPr>
-              <w:ind w:firstLine="0"/>
-              <w:jc w:val="center"/>
-              <w:rPr>
-                <w:rFonts w:cs="Times New Roman"/>
-                <w:color w:val="000000"/>
-              </w:rPr>
-            </w:pPr>
-            <w:r>
-              <w:rPr>
-                <w:rFonts w:cs="Times New Roman"/>
-                <w:color w:val="000000"/>
-              </w:rPr>
-              <w:lastRenderedPageBreak/>
-              <w:t>Участник</w:t>
-            </w:r>
-          </w:p>
-        </w:tc>
-        <w:tc>
-          <w:tcPr>
-            <w:tcW w:w="6813" w:type="dxa"/>
-            <w:tcBorders>
-              <w:top w:val="nil"/>
-              <w:left w:val="nil"/>
-              <w:bottom w:val="single" w:sz="4" w:space="0" w:color="auto"/>
-              <w:right w:val="single" w:sz="4" w:space="0" w:color="auto"/>
-            </w:tcBorders>
-            <w:shd w:val="clear" w:color="auto" w:fill="auto"/>
-            <w:vAlign w:val="center"/>
-            <w:hideMark/>
-          </w:tcPr>
-          <w:p>
-            <w:pPr>
-              <w:ind w:firstLine="0"/>
-              <w:jc w:val="center"/>
-              <w:rPr>
-                <w:rFonts w:cs="Times New Roman"/>
-                <w:color w:val="000000"/>
-              </w:rPr>
-            </w:pPr>
-            <w:r>
-              <w:rPr>
-                <w:rFonts w:cs="Times New Roman"/>
-                <w:color w:val="000000"/>
-              </w:rPr>
-              <w:t>Выполняемая работа</w:t>
-            </w:r>
-          </w:p>
-        </w:tc>
-      </w:tr>
-      <w:tr>
-        <w:trPr>
-          <w:gridAfter w:val="1"/>
-          <w:wAfter w:w="222" w:type="dxa"/>
-          <w:trHeight w:val="750"/>
-        </w:trPr>
-        <w:tc>
-          <w:tcPr>
-            <w:tcW w:w="2405" w:type="dxa"/>
-            <w:tcBorders>
-              <w:top w:val="nil"/>
-              <w:left w:val="single" w:sz="4" w:space="0" w:color="auto"/>
-              <w:bottom w:val="single" w:sz="4" w:space="0" w:color="auto"/>
-              <w:right w:val="single" w:sz="4" w:space="0" w:color="auto"/>
-            </w:tcBorders>
-            <w:shd w:val="clear" w:color="auto" w:fill="auto"/>
-            <w:vAlign w:val="center"/>
-            <w:hideMark/>
-          </w:tcPr>
-          <w:p>
-            <w:pPr>
-              <w:ind w:firstLine="0"/>
-              <w:rPr>
-                <w:rFonts w:cs="Times New Roman"/>
-                <w:color w:val="000000"/>
-              </w:rPr>
-            </w:pPr>
-            <w:r>
-              <w:rPr>
-                <w:rFonts w:cs="Times New Roman"/>
-                <w:color w:val="000000"/>
-              </w:rPr>
-              <w:t>Одарич К. Н.</w:t>
-            </w:r>
-          </w:p>
-        </w:tc>
-        <w:tc>
-          <w:tcPr>
-            <w:tcW w:w="6813" w:type="dxa"/>
-            <w:tcBorders>
-              <w:top w:val="nil"/>
-              <w:left w:val="nil"/>
-              <w:bottom w:val="single" w:sz="4" w:space="0" w:color="auto"/>
-              <w:right w:val="single" w:sz="4" w:space="0" w:color="auto"/>
-            </w:tcBorders>
-            <w:shd w:val="clear" w:color="auto" w:fill="auto"/>
-            <w:vAlign w:val="center"/>
-            <w:hideMark/>
-          </w:tcPr>
-          <w:p>
-            <w:pPr>
-              <w:ind w:firstLine="0"/>
-              <w:rPr>
-                <w:rFonts w:cs="Times New Roman"/>
-                <w:color w:val="000000"/>
-              </w:rPr>
-            </w:pPr>
-            <w:r>
-              <w:rPr>
-                <w:rFonts w:cs="Times New Roman"/>
-                <w:color w:val="000000"/>
-              </w:rPr>
-              <w:t>Заполнение отчета. Планирование пользовательского интерфейса.</w:t>
-            </w:r>
-          </w:p>
-        </w:tc>
-      </w:tr>
-      <w:tr>
-        <w:trPr>
-          <w:gridAfter w:val="1"/>
-          <w:wAfter w:w="222" w:type="dxa"/>
-          <w:trHeight w:val="375"/>
-        </w:trPr>
-        <w:tc>
-          <w:tcPr>
-            <w:tcW w:w="2405" w:type="dxa"/>
-            <w:tcBorders>
-              <w:top w:val="nil"/>
-              <w:left w:val="single" w:sz="4" w:space="0" w:color="auto"/>
-              <w:bottom w:val="single" w:sz="4" w:space="0" w:color="auto"/>
-              <w:right w:val="single" w:sz="4" w:space="0" w:color="auto"/>
-            </w:tcBorders>
-            <w:shd w:val="clear" w:color="auto" w:fill="auto"/>
-            <w:vAlign w:val="center"/>
-            <w:hideMark/>
-          </w:tcPr>
-          <w:p>
-            <w:pPr>
-              <w:ind w:firstLine="0"/>
-              <w:rPr>
-                <w:rFonts w:cs="Times New Roman"/>
-                <w:color w:val="000000"/>
-              </w:rPr>
-            </w:pPr>
-            <w:r>
-              <w:rPr>
-                <w:rFonts w:cs="Times New Roman"/>
-                <w:color w:val="000000"/>
-              </w:rPr>
-              <w:t>Семейников А. Н.</w:t>
-            </w:r>
-          </w:p>
-        </w:tc>
-        <w:tc>
-          <w:tcPr>
-            <w:tcW w:w="6813" w:type="dxa"/>
-            <w:tcBorders>
-              <w:top w:val="nil"/>
-              <w:left w:val="nil"/>
-              <w:bottom w:val="single" w:sz="4" w:space="0" w:color="auto"/>
-              <w:right w:val="single" w:sz="4" w:space="0" w:color="auto"/>
-            </w:tcBorders>
-            <w:shd w:val="clear" w:color="auto" w:fill="auto"/>
-            <w:vAlign w:val="center"/>
-            <w:hideMark/>
-          </w:tcPr>
-          <w:p>
-            <w:pPr>
-              <w:ind w:firstLine="0"/>
-              <w:rPr>
-                <w:rFonts w:cs="Times New Roman"/>
-                <w:color w:val="000000"/>
-              </w:rPr>
-            </w:pPr>
-            <w:r>
-              <w:rPr>
-                <w:rFonts w:cs="Times New Roman"/>
-                <w:color w:val="000000"/>
-              </w:rPr>
-              <w:t>Реализация архитектур</w:t>
+              <w:br w:type="page"/>
             </w:r>
             <w:r>
-              <w:rPr>
-                <w:rFonts w:cs="Times New Roman"/>
-                <w:color w:val="000000"/>
-              </w:rPr>
-              <w:t>ы</w:t>
+              <w:br w:type="page"/>
             </w:r>
             <w:r>
               <w:rPr>
                 <w:rFonts w:cs="Times New Roman"/>
                 <w:color w:val="000000"/>
               </w:rPr>
-              <w:t xml:space="preserve"> приложения.</w:t>
+              <w:t>Неделя 7</w:t>
             </w:r>
           </w:p>
         </w:tc>
-      </w:tr>
-      <w:tr>
-        <w:trPr>
-          <w:gridAfter w:val="1"/>
-          <w:wAfter w:w="222" w:type="dxa"/>
-          <w:trHeight w:val="750"/>
-        </w:trPr>
-        <w:tc>
-          <w:tcPr>
-            <w:tcW w:w="2405" w:type="dxa"/>
-            <w:tcBorders>
-              <w:top w:val="nil"/>
-              <w:left w:val="single" w:sz="4" w:space="0" w:color="auto"/>
-              <w:bottom w:val="single" w:sz="4" w:space="0" w:color="auto"/>
-              <w:right w:val="single" w:sz="4" w:space="0" w:color="auto"/>
-            </w:tcBorders>
-            <w:shd w:val="clear" w:color="auto" w:fill="auto"/>
-            <w:vAlign w:val="center"/>
-            <w:hideMark/>
-          </w:tcPr>
-          <w:p>
-            <w:pPr>
-              <w:ind w:firstLine="0"/>
-              <w:rPr>
-                <w:rFonts w:cs="Times New Roman"/>
-                <w:color w:val="000000"/>
-              </w:rPr>
-            </w:pPr>
-            <w:r>
-              <w:rPr>
-                <w:rFonts w:cs="Times New Roman"/>
-                <w:color w:val="000000"/>
-              </w:rPr>
-              <w:t>Жантурин Д. Р.</w:t>
-            </w:r>
-          </w:p>
-        </w:tc>
-        <w:tc>
-          <w:tcPr>
-            <w:tcW w:w="6813" w:type="dxa"/>
-            <w:tcBorders>
-              <w:top w:val="nil"/>
-              <w:left w:val="nil"/>
-              <w:bottom w:val="single" w:sz="4" w:space="0" w:color="auto"/>
-              <w:right w:val="single" w:sz="4" w:space="0" w:color="auto"/>
-            </w:tcBorders>
-            <w:shd w:val="clear" w:color="auto" w:fill="auto"/>
-            <w:vAlign w:val="center"/>
-            <w:hideMark/>
-          </w:tcPr>
-          <w:p>
-            <w:pPr>
-              <w:ind w:firstLine="0"/>
-              <w:rPr>
-                <w:rFonts w:cs="Times New Roman"/>
-                <w:color w:val="000000"/>
-              </w:rPr>
-            </w:pPr>
-            <w:r>
-              <w:rPr>
-                <w:rFonts w:cs="Times New Roman"/>
-                <w:color w:val="000000"/>
-              </w:rPr>
-              <w:t>Реализация пользовательского интерфейса. Создание исполняемого EXE-файла.</w:t>
-            </w:r>
-          </w:p>
-        </w:tc>
-      </w:tr>
-      <w:tr>
-        <w:trPr>
-          <w:gridAfter w:val="1"/>
-          <w:wAfter w:w="222" w:type="dxa"/>
-          <w:trHeight w:val="375"/>
-        </w:trPr>
-        <w:tc>
-          <w:tcPr>
-            <w:tcW w:w="2405" w:type="dxa"/>
-            <w:tcBorders>
-              <w:top w:val="nil"/>
-              <w:left w:val="single" w:sz="4" w:space="0" w:color="auto"/>
-              <w:bottom w:val="single" w:sz="4" w:space="0" w:color="auto"/>
-              <w:right w:val="single" w:sz="4" w:space="0" w:color="auto"/>
-            </w:tcBorders>
-            <w:shd w:val="clear" w:color="auto" w:fill="auto"/>
-            <w:vAlign w:val="center"/>
-            <w:hideMark/>
-          </w:tcPr>
-          <w:p>
-            <w:pPr>
-              <w:ind w:firstLine="0"/>
-              <w:rPr>
-                <w:rFonts w:cs="Times New Roman"/>
-                <w:color w:val="000000"/>
-              </w:rPr>
-            </w:pPr>
-            <w:r>
-              <w:rPr>
-                <w:rFonts w:cs="Times New Roman"/>
-                <w:color w:val="000000"/>
-              </w:rPr>
-              <w:t>Долгушин Н. Л.</w:t>
-            </w:r>
-          </w:p>
-        </w:tc>
-        <w:tc>
-          <w:tcPr>
-            <w:tcW w:w="6813" w:type="dxa"/>
-            <w:tcBorders>
-              <w:top w:val="nil"/>
-              <w:left w:val="nil"/>
-              <w:bottom w:val="single" w:sz="4" w:space="0" w:color="auto"/>
-              <w:right w:val="single" w:sz="4" w:space="0" w:color="auto"/>
-            </w:tcBorders>
-            <w:shd w:val="clear" w:color="auto" w:fill="auto"/>
-            <w:vAlign w:val="center"/>
-            <w:hideMark/>
-          </w:tcPr>
-          <w:p>
-            <w:pPr>
-              <w:ind w:firstLine="0"/>
-              <w:rPr>
-                <w:rFonts w:cs="Times New Roman"/>
-                <w:color w:val="000000"/>
-              </w:rPr>
-            </w:pPr>
-            <w:r>
-              <w:rPr>
-                <w:rFonts w:cs="Times New Roman"/>
-                <w:color w:val="000000"/>
-              </w:rPr>
-              <w:t>Реализация архитектур</w:t>
-            </w:r>
-            <w:r>
-              <w:rPr>
-                <w:rFonts w:cs="Times New Roman"/>
-                <w:color w:val="000000"/>
-              </w:rPr>
-              <w:t>ы</w:t>
-            </w:r>
-            <w:r>
-              <w:rPr>
-                <w:rFonts w:cs="Times New Roman"/>
-                <w:color w:val="000000"/>
-              </w:rPr>
-              <w:t xml:space="preserve"> приложения.</w:t>
-            </w:r>
-          </w:p>
-        </w:tc>
-      </w:tr>
-      <w:tr>
-        <w:trPr>
-          <w:gridAfter w:val="1"/>
-          <w:wAfter w:w="222" w:type="dxa"/>
-          <w:trHeight w:val="375"/>
-        </w:trPr>
-        <w:tc>
-          <w:tcPr>
-            <w:tcW w:w="9218" w:type="dxa"/>
-            <w:gridSpan w:val="2"/>
+        <w:tc>
+          <w:tcPr>
+            <w:tcW w:w="2440" w:type="dxa"/>
+            <w:vMerge w:val="restart"/>
             <w:tcBorders>
               <w:top w:val="single" w:sz="4" w:space="0" w:color="auto"/>
               <w:left w:val="single" w:sz="4" w:space="0" w:color="auto"/>
@@ -4557,7 +4525,6 @@
               <w:right w:val="single" w:sz="4" w:space="0" w:color="auto"/>
             </w:tcBorders>
             <w:shd w:val="clear" w:color="auto" w:fill="auto"/>
-            <w:vAlign w:val="center"/>
             <w:hideMark/>
           </w:tcPr>
           <w:p>
@@ -4574,65 +4541,26 @@
                 <w:rFonts w:cs="Times New Roman"/>
                 <w:color w:val="000000"/>
               </w:rPr>
-              <w:t>Неделя 7</w:t>
+              <w:t>Одарич К. Н.</w:t>
             </w:r>
           </w:p>
         </w:tc>
-      </w:tr>
-      <w:tr>
-        <w:trPr>
-          <w:gridAfter w:val="1"/>
-          <w:wAfter w:w="222" w:type="dxa"/>
-          <w:trHeight w:val="375"/>
-        </w:trPr>
-        <w:tc>
-          <w:tcPr>
-            <w:tcW w:w="2405" w:type="dxa"/>
+        <w:tc>
+          <w:tcPr>
+            <w:tcW w:w="5954" w:type="dxa"/>
             <w:tcBorders>
-              <w:top w:val="nil"/>
-              <w:left w:val="single" w:sz="4" w:space="0" w:color="auto"/>
-              <w:bottom w:val="single" w:sz="4" w:space="0" w:color="auto"/>
-              <w:right w:val="single" w:sz="4" w:space="0" w:color="auto"/>
-            </w:tcBorders>
-            <w:shd w:val="clear" w:color="auto" w:fill="auto"/>
-            <w:vAlign w:val="center"/>
-            <w:hideMark/>
-          </w:tcPr>
-          <w:p>
-            <w:pPr>
-              <w:ind w:firstLine="0"/>
-              <w:jc w:val="center"/>
-              <w:rPr>
-                <w:rFonts w:cs="Times New Roman"/>
-                <w:color w:val="000000"/>
-              </w:rPr>
-            </w:pPr>
-            <w:r>
-              <w:rPr>
-                <w:rFonts w:cs="Times New Roman"/>
-                <w:color w:val="000000"/>
-              </w:rPr>
-              <w:t>Участник</w:t>
-            </w:r>
-          </w:p>
-        </w:tc>
-        <w:tc>
-          <w:tcPr>
-            <w:tcW w:w="6813" w:type="dxa"/>
-            <w:tcBorders>
-              <w:top w:val="nil"/>
+              <w:top w:val="single" w:sz="4" w:space="0" w:color="auto"/>
               <w:left w:val="nil"/>
               <w:bottom w:val="single" w:sz="4" w:space="0" w:color="auto"/>
               <w:right w:val="single" w:sz="4" w:space="0" w:color="auto"/>
             </w:tcBorders>
             <w:shd w:val="clear" w:color="auto" w:fill="auto"/>
-            <w:vAlign w:val="center"/>
             <w:hideMark/>
           </w:tcPr>
           <w:p>
             <w:pPr>
               <w:ind w:firstLine="0"/>
-              <w:jc w:val="center"/>
+              <w:jc w:val="left"/>
               <w:rPr>
                 <w:rFonts w:cs="Times New Roman"/>
                 <w:color w:val="000000"/>
@@ -4643,123 +4571,32 @@
                 <w:rFonts w:cs="Times New Roman"/>
                 <w:color w:val="000000"/>
               </w:rPr>
-              <w:t>Выполняемая работа</w:t>
+              <w:t>Приложение: создание инфологической и</w:t>
+            </w:r>
+            <w:r>
+              <w:rPr>
+                <w:rFonts w:cs="Times New Roman"/>
+                <w:color w:val="000000"/>
+              </w:rPr>
+              <w:t> </w:t>
+            </w:r>
+            <w:r>
+              <w:rPr>
+                <w:rFonts w:cs="Times New Roman"/>
+                <w:color w:val="000000"/>
+              </w:rPr>
+              <w:t xml:space="preserve">даталогической модели и реализация БД. </w:t>
             </w:r>
           </w:p>
         </w:tc>
       </w:tr>
       <w:tr>
         <w:trPr>
-          <w:gridAfter w:val="1"/>
-          <w:wAfter w:w="222" w:type="dxa"/>
-          <w:trHeight w:val="750"/>
+          <w:trHeight w:val="853"/>
         </w:trPr>
         <w:tc>
           <w:tcPr>
-            <w:tcW w:w="2405" w:type="dxa"/>
-            <w:vMerge w:val="restart"/>
-            <w:tcBorders>
-              <w:top w:val="nil"/>
-              <w:left w:val="single" w:sz="4" w:space="0" w:color="auto"/>
-              <w:bottom w:val="single" w:sz="4" w:space="0" w:color="auto"/>
-              <w:right w:val="single" w:sz="4" w:space="0" w:color="auto"/>
-            </w:tcBorders>
-            <w:shd w:val="clear" w:color="auto" w:fill="auto"/>
-            <w:vAlign w:val="center"/>
-            <w:hideMark/>
-          </w:tcPr>
-          <w:p>
-            <w:pPr>
-              <w:ind w:firstLine="0"/>
-              <w:rPr>
-                <w:rFonts w:cs="Times New Roman"/>
-                <w:color w:val="000000"/>
-              </w:rPr>
-            </w:pPr>
-            <w:r>
-              <w:rPr>
-                <w:rFonts w:cs="Times New Roman"/>
-                <w:color w:val="000000"/>
-              </w:rPr>
-              <w:t>Одарич К. Н.</w:t>
-            </w:r>
-          </w:p>
-        </w:tc>
-        <w:tc>
-          <w:tcPr>
-            <w:tcW w:w="6813" w:type="dxa"/>
-            <w:tcBorders>
-              <w:top w:val="nil"/>
-              <w:left w:val="nil"/>
-              <w:bottom w:val="single" w:sz="4" w:space="0" w:color="auto"/>
-              <w:right w:val="single" w:sz="4" w:space="0" w:color="auto"/>
-            </w:tcBorders>
-            <w:shd w:val="clear" w:color="auto" w:fill="auto"/>
-            <w:vAlign w:val="center"/>
-            <w:hideMark/>
-          </w:tcPr>
-          <w:p>
-            <w:pPr>
-              <w:ind w:firstLine="0"/>
-              <w:rPr>
-                <w:rFonts w:cs="Times New Roman"/>
-                <w:color w:val="000000"/>
-              </w:rPr>
-            </w:pPr>
-            <w:r>
-              <w:rPr>
-                <w:rFonts w:cs="Times New Roman"/>
-                <w:color w:val="000000"/>
-              </w:rPr>
-              <w:t xml:space="preserve">Приложение: </w:t>
-            </w:r>
-            <w:r>
-              <w:rPr>
-                <w:rFonts w:cs="Times New Roman"/>
-                <w:color w:val="000000"/>
-              </w:rPr>
-              <w:t>создание инфологической и даталогической модели</w:t>
-            </w:r>
-            <w:r>
-              <w:rPr>
-                <w:rFonts w:cs="Times New Roman"/>
-                <w:color w:val="000000"/>
-              </w:rPr>
-              <w:t xml:space="preserve"> </w:t>
-            </w:r>
-            <w:r>
-              <w:rPr>
-                <w:rFonts w:cs="Times New Roman"/>
-                <w:color w:val="000000"/>
-              </w:rPr>
-              <w:t xml:space="preserve">и реализация </w:t>
-            </w:r>
-            <w:r>
-              <w:rPr>
-                <w:rFonts w:cs="Times New Roman"/>
-                <w:color w:val="000000"/>
-              </w:rPr>
-              <w:t>базы данных (БД)</w:t>
-            </w:r>
-            <w:r>
-              <w:rPr>
-                <w:rFonts w:cs="Times New Roman"/>
-                <w:color w:val="000000"/>
-              </w:rPr>
-              <w:t xml:space="preserve">. </w:t>
-            </w:r>
-          </w:p>
-        </w:tc>
-      </w:tr>
-      <w:tr>
-        <w:trPr>
-          <w:gridAfter w:val="1"/>
-          <w:wAfter w:w="222" w:type="dxa"/>
-          <w:trHeight w:val="750"/>
-        </w:trPr>
-        <w:tc>
-          <w:tcPr>
-            <w:tcW w:w="2405" w:type="dxa"/>
+            <w:tcW w:w="1099" w:type="dxa"/>
             <w:vMerge/>
             <w:tcBorders>
               <w:top w:val="nil"/>
@@ -4783,147 +4620,7 @@
         </w:tc>
         <w:tc>
           <w:tcPr>
-            <w:tcW w:w="6813" w:type="dxa"/>
-            <w:tcBorders>
-              <w:top w:val="nil"/>
-              <w:left w:val="nil"/>
-              <w:bottom w:val="single" w:sz="4" w:space="0" w:color="auto"/>
-              <w:right w:val="single" w:sz="4" w:space="0" w:color="auto"/>
-            </w:tcBorders>
-            <w:shd w:val="clear" w:color="auto" w:fill="auto"/>
-            <w:vAlign w:val="center"/>
-            <w:hideMark/>
-          </w:tcPr>
-          <w:p>
-            <w:pPr>
-              <w:ind w:firstLine="0"/>
-              <w:rPr>
-                <w:rFonts w:cs="Times New Roman"/>
-                <w:color w:val="000000"/>
-              </w:rPr>
-            </w:pPr>
-            <w:r>
-              <w:rPr>
-                <w:rFonts w:cs="Times New Roman"/>
-                <w:color w:val="000000"/>
-              </w:rPr>
-              <w:t xml:space="preserve">Отчет: написание введения, описание </w:t>
-            </w:r>
-            <w:r>
-              <w:rPr>
-                <w:rFonts w:cs="Times New Roman"/>
-                <w:color w:val="000000"/>
-              </w:rPr>
-              <w:t>инфологической и даталогической модели</w:t>
-            </w:r>
-            <w:r>
-              <w:rPr>
-                <w:rFonts w:cs="Times New Roman"/>
-                <w:color w:val="000000"/>
-              </w:rPr>
-              <w:t xml:space="preserve"> </w:t>
-            </w:r>
-            <w:r>
-              <w:rPr>
-                <w:rFonts w:cs="Times New Roman"/>
-                <w:color w:val="000000"/>
-              </w:rPr>
-              <w:t>БД, распределение обязанностей.</w:t>
-            </w:r>
-          </w:p>
-        </w:tc>
-      </w:tr>
-      <w:tr>
-        <w:trPr>
-          <w:gridAfter w:val="1"/>
-          <w:wAfter w:w="222" w:type="dxa"/>
-          <w:trHeight w:val="375"/>
-        </w:trPr>
-        <w:tc>
-          <w:tcPr>
-            <w:tcW w:w="2405" w:type="dxa"/>
-            <w:vMerge w:val="restart"/>
-            <w:tcBorders>
-              <w:top w:val="nil"/>
-              <w:left w:val="single" w:sz="4" w:space="0" w:color="auto"/>
-              <w:bottom w:val="single" w:sz="4" w:space="0" w:color="auto"/>
-              <w:right w:val="single" w:sz="4" w:space="0" w:color="auto"/>
-            </w:tcBorders>
-            <w:shd w:val="clear" w:color="auto" w:fill="auto"/>
-            <w:vAlign w:val="center"/>
-            <w:hideMark/>
-          </w:tcPr>
-          <w:p>
-            <w:pPr>
-              <w:ind w:firstLine="0"/>
-              <w:rPr>
-                <w:rFonts w:cs="Times New Roman"/>
-                <w:color w:val="000000"/>
-              </w:rPr>
-            </w:pPr>
-            <w:r>
-              <w:rPr>
-                <w:rFonts w:cs="Times New Roman"/>
-                <w:color w:val="000000"/>
-              </w:rPr>
-              <w:t>Семейников А. Н.</w:t>
-            </w:r>
-          </w:p>
-        </w:tc>
-        <w:tc>
-          <w:tcPr>
-            <w:tcW w:w="6813" w:type="dxa"/>
-            <w:tcBorders>
-              <w:top w:val="nil"/>
-              <w:left w:val="nil"/>
-              <w:bottom w:val="single" w:sz="4" w:space="0" w:color="auto"/>
-              <w:right w:val="single" w:sz="4" w:space="0" w:color="auto"/>
-            </w:tcBorders>
-            <w:shd w:val="clear" w:color="auto" w:fill="auto"/>
-            <w:vAlign w:val="center"/>
-            <w:hideMark/>
-          </w:tcPr>
-          <w:p>
-            <w:pPr>
-              <w:ind w:firstLine="0"/>
-              <w:rPr>
-                <w:rFonts w:cs="Times New Roman"/>
-                <w:color w:val="000000"/>
-              </w:rPr>
-            </w:pPr>
-            <w:r>
-              <w:rPr>
-                <w:rFonts w:cs="Times New Roman"/>
-                <w:color w:val="000000"/>
-              </w:rPr>
-              <w:t xml:space="preserve">Приложение: </w:t>
-            </w:r>
-            <w:r>
-              <w:rPr>
-                <w:rFonts w:cs="Times New Roman"/>
-                <w:color w:val="000000"/>
-              </w:rPr>
-              <w:t>а</w:t>
-            </w:r>
-            <w:r>
-              <w:rPr>
-                <w:rFonts w:cs="Times New Roman"/>
-                <w:color w:val="000000"/>
-              </w:rPr>
-              <w:t xml:space="preserve">рхитектура приложения. </w:t>
-            </w:r>
-          </w:p>
-        </w:tc>
-      </w:tr>
-      <w:tr>
-        <w:trPr>
-          <w:gridAfter w:val="1"/>
-          <w:wAfter w:w="222" w:type="dxa"/>
-          <w:trHeight w:val="750"/>
-        </w:trPr>
-        <w:tc>
-          <w:tcPr>
-            <w:tcW w:w="2405" w:type="dxa"/>
+            <w:tcW w:w="2440" w:type="dxa"/>
             <w:vMerge/>
             <w:tcBorders>
               <w:top w:val="nil"/>
@@ -4947,7 +4644,7 @@
         </w:tc>
         <w:tc>
           <w:tcPr>
-            <w:tcW w:w="6813" w:type="dxa"/>
+            <w:tcW w:w="5954" w:type="dxa"/>
             <w:tcBorders>
               <w:top w:val="nil"/>
               <w:left w:val="nil"/>
@@ -4955,12 +4652,12 @@
               <w:right w:val="single" w:sz="4" w:space="0" w:color="auto"/>
             </w:tcBorders>
             <w:shd w:val="clear" w:color="auto" w:fill="auto"/>
-            <w:vAlign w:val="center"/>
             <w:hideMark/>
           </w:tcPr>
           <w:p>
             <w:pPr>
               <w:ind w:firstLine="0"/>
+              <w:jc w:val="left"/>
               <w:rPr>
                 <w:rFonts w:cs="Times New Roman"/>
                 <w:color w:val="000000"/>
@@ -4971,158 +4668,18 @@
                 <w:rFonts w:cs="Times New Roman"/>
                 <w:color w:val="000000"/>
               </w:rPr>
-              <w:t xml:space="preserve">Отчет: </w:t>
-            </w:r>
-            <w:r>
-              <w:rPr>
-                <w:rFonts w:cs="Times New Roman"/>
-                <w:color w:val="000000"/>
-              </w:rPr>
-              <w:t>о</w:t>
-            </w:r>
-            <w:r>
-              <w:rPr>
-                <w:rFonts w:cs="Times New Roman"/>
-                <w:color w:val="000000"/>
-              </w:rPr>
-              <w:t>писание архитектур</w:t>
-            </w:r>
-            <w:r>
-              <w:rPr>
-                <w:rFonts w:cs="Times New Roman"/>
-                <w:color w:val="000000"/>
-              </w:rPr>
-              <w:t>ы</w:t>
-            </w:r>
-            <w:r>
-              <w:rPr>
-                <w:rFonts w:cs="Times New Roman"/>
-                <w:color w:val="000000"/>
-              </w:rPr>
-              <w:t xml:space="preserve"> приложени</w:t>
-            </w:r>
-            <w:r>
-              <w:rPr>
-                <w:rFonts w:cs="Times New Roman"/>
-                <w:color w:val="000000"/>
-              </w:rPr>
-              <w:t>я</w:t>
-            </w:r>
-            <w:r>
-              <w:rPr>
-                <w:rFonts w:cs="Times New Roman"/>
-                <w:color w:val="000000"/>
-              </w:rPr>
-              <w:t>, предметн</w:t>
-            </w:r>
-            <w:r>
-              <w:rPr>
-                <w:rFonts w:cs="Times New Roman"/>
-                <w:color w:val="000000"/>
-              </w:rPr>
-              <w:t>ой</w:t>
-            </w:r>
-            <w:r>
-              <w:rPr>
-                <w:rFonts w:cs="Times New Roman"/>
-                <w:color w:val="000000"/>
-              </w:rPr>
-              <w:t xml:space="preserve"> област</w:t>
-            </w:r>
-            <w:r>
-              <w:rPr>
-                <w:rFonts w:cs="Times New Roman"/>
-                <w:color w:val="000000"/>
-              </w:rPr>
-              <w:t>и</w:t>
-            </w:r>
-            <w:r>
-              <w:rPr>
-                <w:rFonts w:cs="Times New Roman"/>
-                <w:color w:val="000000"/>
-              </w:rPr>
-              <w:t>.</w:t>
+              <w:t>Отчет: написание введения, описание инфологической и даталогической модели БД, распределение обязанностей.</w:t>
             </w:r>
           </w:p>
         </w:tc>
       </w:tr>
       <w:tr>
         <w:trPr>
-          <w:gridAfter w:val="1"/>
-          <w:wAfter w:w="222" w:type="dxa"/>
-          <w:trHeight w:val="1500"/>
+          <w:trHeight w:val="70"/>
         </w:trPr>
         <w:tc>
           <w:tcPr>
-            <w:tcW w:w="2405" w:type="dxa"/>
-            <w:vMerge w:val="restart"/>
-            <w:tcBorders>
-              <w:top w:val="nil"/>
-              <w:left w:val="single" w:sz="4" w:space="0" w:color="auto"/>
-              <w:bottom w:val="single" w:sz="4" w:space="0" w:color="auto"/>
-              <w:right w:val="single" w:sz="4" w:space="0" w:color="auto"/>
-            </w:tcBorders>
-            <w:shd w:val="clear" w:color="auto" w:fill="auto"/>
-            <w:vAlign w:val="center"/>
-            <w:hideMark/>
-          </w:tcPr>
-          <w:p>
-            <w:pPr>
-              <w:ind w:firstLine="0"/>
-              <w:rPr>
-                <w:rFonts w:cs="Times New Roman"/>
-                <w:color w:val="000000"/>
-              </w:rPr>
-            </w:pPr>
-            <w:r>
-              <w:rPr>
-                <w:rFonts w:cs="Times New Roman"/>
-                <w:color w:val="000000"/>
-              </w:rPr>
-              <w:t>Жантурин Д. Р.</w:t>
-            </w:r>
-          </w:p>
-        </w:tc>
-        <w:tc>
-          <w:tcPr>
-            <w:tcW w:w="6813" w:type="dxa"/>
-            <w:tcBorders>
-              <w:top w:val="nil"/>
-              <w:left w:val="nil"/>
-              <w:bottom w:val="single" w:sz="4" w:space="0" w:color="auto"/>
-              <w:right w:val="single" w:sz="4" w:space="0" w:color="auto"/>
-            </w:tcBorders>
-            <w:shd w:val="clear" w:color="auto" w:fill="auto"/>
-            <w:vAlign w:val="center"/>
-            <w:hideMark/>
-          </w:tcPr>
-          <w:p>
-            <w:pPr>
-              <w:ind w:firstLine="0"/>
-              <w:rPr>
-                <w:rFonts w:cs="Times New Roman"/>
-                <w:color w:val="000000"/>
-              </w:rPr>
-            </w:pPr>
-            <w:r>
-              <w:rPr>
-                <w:rFonts w:cs="Times New Roman"/>
-                <w:color w:val="000000"/>
-              </w:rPr>
-              <w:t xml:space="preserve">Приложение: реализация БД, исправление макета интерфейса: верстка страниц, добавление модального окна сведений о программе и вкладки «Статистика». </w:t>
-            </w:r>
-          </w:p>
-        </w:tc>
-      </w:tr>
-      <w:tr>
-        <w:trPr>
-          <w:gridAfter w:val="1"/>
-          <w:wAfter w:w="222" w:type="dxa"/>
-          <w:trHeight w:val="375"/>
-        </w:trPr>
-        <w:tc>
-          <w:tcPr>
-            <w:tcW w:w="2405" w:type="dxa"/>
+            <w:tcW w:w="1099" w:type="dxa"/>
             <w:vMerge/>
             <w:tcBorders>
               <w:top w:val="nil"/>
@@ -5146,72 +4703,7 @@
         </w:tc>
         <w:tc>
           <w:tcPr>
-            <w:tcW w:w="6813" w:type="dxa"/>
-            <w:tcBorders>
-              <w:top w:val="nil"/>
-              <w:left w:val="nil"/>
-              <w:bottom w:val="single" w:sz="4" w:space="0" w:color="auto"/>
-              <w:right w:val="single" w:sz="4" w:space="0" w:color="auto"/>
-            </w:tcBorders>
-            <w:shd w:val="clear" w:color="auto" w:fill="auto"/>
-            <w:vAlign w:val="center"/>
-            <w:hideMark/>
-          </w:tcPr>
-          <w:p>
-            <w:pPr>
-              <w:ind w:firstLine="0"/>
-              <w:rPr>
-                <w:rFonts w:cs="Times New Roman"/>
-                <w:color w:val="000000"/>
-              </w:rPr>
-            </w:pPr>
-            <w:r>
-              <w:rPr>
-                <w:rFonts w:cs="Times New Roman"/>
-                <w:color w:val="000000"/>
-              </w:rPr>
-              <w:t xml:space="preserve">Отчет: </w:t>
-            </w:r>
-            <w:r>
-              <w:rPr>
-                <w:rFonts w:cs="Times New Roman"/>
-                <w:color w:val="000000"/>
-              </w:rPr>
-              <w:t xml:space="preserve">описание </w:t>
-            </w:r>
-            <w:r>
-              <w:rPr>
-                <w:rFonts w:cs="Times New Roman"/>
-                <w:color w:val="000000"/>
-              </w:rPr>
-              <w:t>инфологической и даталогической модели</w:t>
-            </w:r>
-            <w:r>
-              <w:rPr>
-                <w:rFonts w:cs="Times New Roman"/>
-                <w:color w:val="000000"/>
-              </w:rPr>
-              <w:t xml:space="preserve"> БД</w:t>
-            </w:r>
-            <w:r>
-              <w:rPr>
-                <w:rFonts w:cs="Times New Roman"/>
-                <w:color w:val="000000"/>
-              </w:rPr>
-              <w:t>.</w:t>
-            </w:r>
-          </w:p>
-        </w:tc>
-      </w:tr>
-      <w:tr>
-        <w:trPr>
-          <w:gridAfter w:val="1"/>
-          <w:wAfter w:w="222" w:type="dxa"/>
-          <w:trHeight w:val="375"/>
-        </w:trPr>
-        <w:tc>
-          <w:tcPr>
-            <w:tcW w:w="2405" w:type="dxa"/>
+            <w:tcW w:w="2440" w:type="dxa"/>
             <w:vMerge w:val="restart"/>
             <w:tcBorders>
               <w:top w:val="nil"/>
@@ -5220,12 +4712,12 @@
               <w:right w:val="single" w:sz="4" w:space="0" w:color="auto"/>
             </w:tcBorders>
             <w:shd w:val="clear" w:color="auto" w:fill="auto"/>
-            <w:vAlign w:val="center"/>
             <w:hideMark/>
           </w:tcPr>
           <w:p>
             <w:pPr>
               <w:ind w:firstLine="0"/>
+              <w:jc w:val="center"/>
               <w:rPr>
                 <w:rFonts w:cs="Times New Roman"/>
                 <w:color w:val="000000"/>
@@ -5236,13 +4728,13 @@
                 <w:rFonts w:cs="Times New Roman"/>
                 <w:color w:val="000000"/>
               </w:rPr>
-              <w:t>Долгушин Н. Л.</w:t>
+              <w:t>Семейников А. Н.</w:t>
             </w:r>
           </w:p>
         </w:tc>
         <w:tc>
           <w:tcPr>
-            <w:tcW w:w="6813" w:type="dxa"/>
+            <w:tcW w:w="5954" w:type="dxa"/>
             <w:tcBorders>
               <w:top w:val="nil"/>
               <w:left w:val="nil"/>
@@ -5250,7 +4742,6 @@
               <w:right w:val="single" w:sz="4" w:space="0" w:color="auto"/>
             </w:tcBorders>
             <w:shd w:val="clear" w:color="auto" w:fill="auto"/>
-            <w:vAlign w:val="center"/>
             <w:hideMark/>
           </w:tcPr>
           <w:p>
@@ -5267,34 +4758,18 @@
                 <w:rFonts w:cs="Times New Roman"/>
                 <w:color w:val="000000"/>
               </w:rPr>
-              <w:t xml:space="preserve">Приложение: </w:t>
-            </w:r>
-            <w:r>
-              <w:rPr>
-                <w:rFonts w:cs="Times New Roman"/>
-                <w:color w:val="000000"/>
-              </w:rPr>
-              <w:t>а</w:t>
-            </w:r>
-            <w:r>
-              <w:rPr>
-                <w:rFonts w:cs="Times New Roman"/>
-                <w:color w:val="000000"/>
-              </w:rPr>
-              <w:t xml:space="preserve">рхитектура приложения. </w:t>
+              <w:t xml:space="preserve">Приложение: архитектура приложения. </w:t>
             </w:r>
           </w:p>
         </w:tc>
       </w:tr>
       <w:tr>
         <w:trPr>
-          <w:gridAfter w:val="1"/>
-          <w:wAfter w:w="222" w:type="dxa"/>
-          <w:trHeight w:val="375"/>
+          <w:trHeight w:val="275"/>
         </w:trPr>
         <w:tc>
           <w:tcPr>
-            <w:tcW w:w="2405" w:type="dxa"/>
+            <w:tcW w:w="1099" w:type="dxa"/>
             <w:vMerge/>
             <w:tcBorders>
               <w:top w:val="nil"/>
@@ -5318,263 +4793,7 @@
         </w:tc>
         <w:tc>
           <w:tcPr>
-            <w:tcW w:w="6813" w:type="dxa"/>
-            <w:tcBorders>
-              <w:top w:val="nil"/>
-              <w:left w:val="nil"/>
-              <w:bottom w:val="single" w:sz="4" w:space="0" w:color="auto"/>
-              <w:right w:val="single" w:sz="4" w:space="0" w:color="auto"/>
-            </w:tcBorders>
-            <w:shd w:val="clear" w:color="auto" w:fill="auto"/>
-            <w:vAlign w:val="center"/>
-            <w:hideMark/>
-          </w:tcPr>
-          <w:p>
-            <w:pPr>
-              <w:ind w:firstLine="0"/>
-              <w:jc w:val="left"/>
-              <w:rPr>
-                <w:rFonts w:cs="Times New Roman"/>
-                <w:color w:val="000000"/>
-              </w:rPr>
-            </w:pPr>
-            <w:r>
-              <w:rPr>
-                <w:rFonts w:cs="Times New Roman"/>
-                <w:color w:val="000000"/>
-              </w:rPr>
-              <w:t xml:space="preserve">Отчет: </w:t>
-            </w:r>
-            <w:r>
-              <w:rPr>
-                <w:rFonts w:cs="Times New Roman"/>
-                <w:color w:val="000000"/>
-              </w:rPr>
-              <w:t>о</w:t>
-            </w:r>
-            <w:r>
-              <w:rPr>
-                <w:rFonts w:cs="Times New Roman"/>
-                <w:color w:val="000000"/>
-              </w:rPr>
-              <w:t>писание архитектур</w:t>
-            </w:r>
-            <w:r>
-              <w:rPr>
-                <w:rFonts w:cs="Times New Roman"/>
-                <w:color w:val="000000"/>
-              </w:rPr>
-              <w:t>ы</w:t>
-            </w:r>
-            <w:r>
-              <w:rPr>
-                <w:rFonts w:cs="Times New Roman"/>
-                <w:color w:val="000000"/>
-              </w:rPr>
-              <w:t xml:space="preserve"> приложения.</w:t>
-            </w:r>
-          </w:p>
-        </w:tc>
-      </w:tr>
-      <w:tr>
-        <w:trPr>
-          <w:gridAfter w:val="1"/>
-          <w:wAfter w:w="222" w:type="dxa"/>
-          <w:trHeight w:val="375"/>
-        </w:trPr>
-        <w:tc>
-          <w:tcPr>
-            <w:tcW w:w="9218" w:type="dxa"/>
-            <w:gridSpan w:val="2"/>
-            <w:tcBorders>
-              <w:top w:val="single" w:sz="4" w:space="0" w:color="auto"/>
-              <w:left w:val="single" w:sz="4" w:space="0" w:color="auto"/>
-              <w:bottom w:val="single" w:sz="4" w:space="0" w:color="auto"/>
-              <w:right w:val="single" w:sz="4" w:space="0" w:color="auto"/>
-            </w:tcBorders>
-            <w:shd w:val="clear" w:color="auto" w:fill="auto"/>
-            <w:vAlign w:val="center"/>
-            <w:hideMark/>
-          </w:tcPr>
-          <w:p>
-            <w:pPr>
-              <w:ind w:firstLine="0"/>
-              <w:jc w:val="center"/>
-              <w:rPr>
-                <w:rFonts w:cs="Times New Roman"/>
-                <w:color w:val="000000"/>
-              </w:rPr>
-            </w:pPr>
-            <w:r>
-              <w:rPr>
-                <w:rFonts w:cs="Times New Roman"/>
-                <w:color w:val="000000"/>
-              </w:rPr>
-              <w:t>Неделя 8</w:t>
-            </w:r>
-          </w:p>
-        </w:tc>
-      </w:tr>
-      <w:tr>
-        <w:trPr>
-          <w:gridAfter w:val="1"/>
-          <w:wAfter w:w="222" w:type="dxa"/>
-          <w:trHeight w:val="375"/>
-        </w:trPr>
-        <w:tc>
-          <w:tcPr>
-            <w:tcW w:w="2405" w:type="dxa"/>
-            <w:tcBorders>
-              <w:top w:val="nil"/>
-              <w:left w:val="single" w:sz="4" w:space="0" w:color="auto"/>
-              <w:bottom w:val="single" w:sz="4" w:space="0" w:color="auto"/>
-              <w:right w:val="single" w:sz="4" w:space="0" w:color="auto"/>
-            </w:tcBorders>
-            <w:shd w:val="clear" w:color="auto" w:fill="auto"/>
-            <w:vAlign w:val="center"/>
-            <w:hideMark/>
-          </w:tcPr>
-          <w:p>
-            <w:pPr>
-              <w:ind w:firstLine="0"/>
-              <w:jc w:val="center"/>
-              <w:rPr>
-                <w:rFonts w:cs="Times New Roman"/>
-                <w:color w:val="000000"/>
-              </w:rPr>
-            </w:pPr>
-            <w:r>
-              <w:rPr>
-                <w:rFonts w:cs="Times New Roman"/>
-                <w:color w:val="000000"/>
-              </w:rPr>
-              <w:t>Участник</w:t>
-            </w:r>
-          </w:p>
-        </w:tc>
-        <w:tc>
-          <w:tcPr>
-            <w:tcW w:w="6813" w:type="dxa"/>
-            <w:tcBorders>
-              <w:top w:val="nil"/>
-              <w:left w:val="nil"/>
-              <w:bottom w:val="single" w:sz="4" w:space="0" w:color="auto"/>
-              <w:right w:val="single" w:sz="4" w:space="0" w:color="auto"/>
-            </w:tcBorders>
-            <w:shd w:val="clear" w:color="auto" w:fill="auto"/>
-            <w:vAlign w:val="center"/>
-            <w:hideMark/>
-          </w:tcPr>
-          <w:p>
-            <w:pPr>
-              <w:ind w:firstLine="0"/>
-              <w:jc w:val="center"/>
-              <w:rPr>
-                <w:rFonts w:cs="Times New Roman"/>
-                <w:color w:val="000000"/>
-              </w:rPr>
-            </w:pPr>
-            <w:r>
-              <w:rPr>
-                <w:rFonts w:cs="Times New Roman"/>
-                <w:color w:val="000000"/>
-              </w:rPr>
-              <w:t>Выполняемая работа</w:t>
-            </w:r>
-          </w:p>
-        </w:tc>
-      </w:tr>
-      <w:tr>
-        <w:trPr>
-          <w:gridAfter w:val="1"/>
-          <w:wAfter w:w="222" w:type="dxa"/>
-          <w:trHeight w:val="375"/>
-        </w:trPr>
-        <w:tc>
-          <w:tcPr>
-            <w:tcW w:w="2405" w:type="dxa"/>
-            <w:vMerge w:val="restart"/>
-            <w:tcBorders>
-              <w:top w:val="nil"/>
-              <w:left w:val="single" w:sz="4" w:space="0" w:color="auto"/>
-              <w:bottom w:val="single" w:sz="4" w:space="0" w:color="auto"/>
-              <w:right w:val="single" w:sz="4" w:space="0" w:color="auto"/>
-            </w:tcBorders>
-            <w:shd w:val="clear" w:color="auto" w:fill="auto"/>
-            <w:vAlign w:val="center"/>
-            <w:hideMark/>
-          </w:tcPr>
-          <w:p>
-            <w:pPr>
-              <w:ind w:firstLine="0"/>
-              <w:rPr>
-                <w:rFonts w:cs="Times New Roman"/>
-                <w:color w:val="000000"/>
-              </w:rPr>
-            </w:pPr>
-            <w:r>
-              <w:rPr>
-                <w:rFonts w:cs="Times New Roman"/>
-                <w:color w:val="000000"/>
-              </w:rPr>
-              <w:t>Одарич К. Н.</w:t>
-            </w:r>
-          </w:p>
-        </w:tc>
-        <w:tc>
-          <w:tcPr>
-            <w:tcW w:w="6813" w:type="dxa"/>
-            <w:tcBorders>
-              <w:top w:val="nil"/>
-              <w:left w:val="nil"/>
-              <w:bottom w:val="single" w:sz="4" w:space="0" w:color="auto"/>
-              <w:right w:val="single" w:sz="4" w:space="0" w:color="auto"/>
-            </w:tcBorders>
-            <w:shd w:val="clear" w:color="auto" w:fill="auto"/>
-            <w:vAlign w:val="center"/>
-            <w:hideMark/>
-          </w:tcPr>
-          <w:p>
-            <w:pPr>
-              <w:ind w:firstLine="0"/>
-              <w:rPr>
-                <w:rFonts w:cs="Times New Roman"/>
-                <w:color w:val="000000"/>
-              </w:rPr>
-            </w:pPr>
-            <w:r>
-              <w:rPr>
-                <w:rFonts w:cs="Times New Roman"/>
-                <w:color w:val="000000"/>
-              </w:rPr>
-              <w:t>Приложение: подключ</w:t>
-            </w:r>
-            <w:r>
-              <w:rPr>
-                <w:rFonts w:cs="Times New Roman"/>
-                <w:color w:val="000000"/>
-              </w:rPr>
-              <w:t>е</w:t>
-            </w:r>
-            <w:r>
-              <w:rPr>
-                <w:rFonts w:cs="Times New Roman"/>
-                <w:color w:val="000000"/>
-              </w:rPr>
-              <w:t>ние БД к элементам интерфейса.</w:t>
-            </w:r>
-          </w:p>
-        </w:tc>
-      </w:tr>
-      <w:tr>
-        <w:trPr>
-          <w:gridAfter w:val="1"/>
-          <w:wAfter w:w="222" w:type="dxa"/>
-          <w:trHeight w:val="750"/>
-        </w:trPr>
-        <w:tc>
-          <w:tcPr>
-            <w:tcW w:w="2405" w:type="dxa"/>
+            <w:tcW w:w="2440" w:type="dxa"/>
             <w:vMerge/>
             <w:tcBorders>
               <w:top w:val="nil"/>
@@ -5598,7 +4817,7 @@
         </w:tc>
         <w:tc>
           <w:tcPr>
-            <w:tcW w:w="6813" w:type="dxa"/>
+            <w:tcW w:w="5954" w:type="dxa"/>
             <w:tcBorders>
               <w:top w:val="nil"/>
               <w:left w:val="nil"/>
@@ -5606,12 +4825,12 @@
               <w:right w:val="single" w:sz="4" w:space="0" w:color="auto"/>
             </w:tcBorders>
             <w:shd w:val="clear" w:color="auto" w:fill="auto"/>
-            <w:vAlign w:val="center"/>
             <w:hideMark/>
           </w:tcPr>
           <w:p>
             <w:pPr>
               <w:ind w:firstLine="0"/>
+              <w:jc w:val="left"/>
               <w:rPr>
                 <w:rFonts w:cs="Times New Roman"/>
                 <w:color w:val="000000"/>
@@ -5622,102 +4841,18 @@
                 <w:rFonts w:cs="Times New Roman"/>
                 <w:color w:val="000000"/>
               </w:rPr>
-              <w:t>Отчет: исправление ошибок в отчете, описание подключения БД к элементам интерфейса.</w:t>
+              <w:t>Отчет: описание архитектуры приложения, предметной области.</w:t>
             </w:r>
           </w:p>
         </w:tc>
       </w:tr>
       <w:tr>
         <w:trPr>
-          <w:gridAfter w:val="1"/>
-          <w:wAfter w:w="222" w:type="dxa"/>
-          <w:trHeight w:val="750"/>
+          <w:trHeight w:val="1270"/>
         </w:trPr>
         <w:tc>
           <w:tcPr>
-            <w:tcW w:w="2405" w:type="dxa"/>
-            <w:vMerge w:val="restart"/>
-            <w:tcBorders>
-              <w:top w:val="nil"/>
-              <w:left w:val="single" w:sz="4" w:space="0" w:color="auto"/>
-              <w:bottom w:val="single" w:sz="4" w:space="0" w:color="auto"/>
-              <w:right w:val="single" w:sz="4" w:space="0" w:color="auto"/>
-            </w:tcBorders>
-            <w:shd w:val="clear" w:color="auto" w:fill="auto"/>
-            <w:vAlign w:val="center"/>
-            <w:hideMark/>
-          </w:tcPr>
-          <w:p>
-            <w:pPr>
-              <w:ind w:firstLine="0"/>
-              <w:rPr>
-                <w:rFonts w:cs="Times New Roman"/>
-                <w:color w:val="000000"/>
-              </w:rPr>
-            </w:pPr>
-            <w:r>
-              <w:rPr>
-                <w:rFonts w:cs="Times New Roman"/>
-                <w:color w:val="000000"/>
-              </w:rPr>
-              <w:t>Семейников А. Н.</w:t>
-            </w:r>
-          </w:p>
-        </w:tc>
-        <w:tc>
-          <w:tcPr>
-            <w:tcW w:w="6813" w:type="dxa"/>
-            <w:tcBorders>
-              <w:top w:val="nil"/>
-              <w:left w:val="nil"/>
-              <w:bottom w:val="single" w:sz="4" w:space="0" w:color="auto"/>
-              <w:right w:val="single" w:sz="4" w:space="0" w:color="auto"/>
-            </w:tcBorders>
-            <w:shd w:val="clear" w:color="auto" w:fill="auto"/>
-            <w:vAlign w:val="center"/>
-            <w:hideMark/>
-          </w:tcPr>
-          <w:p>
-            <w:pPr>
-              <w:ind w:firstLine="0"/>
-              <w:rPr>
-                <w:rFonts w:cs="Times New Roman"/>
-                <w:color w:val="000000"/>
-              </w:rPr>
-            </w:pPr>
-            <w:r>
-              <w:rPr>
-                <w:rFonts w:cs="Times New Roman"/>
-                <w:color w:val="000000"/>
-              </w:rPr>
-              <w:t xml:space="preserve">Приложение: </w:t>
-            </w:r>
-            <w:r>
-              <w:rPr>
-                <w:rFonts w:cs="Times New Roman"/>
-                <w:color w:val="000000"/>
-              </w:rPr>
-              <w:t>с</w:t>
-            </w:r>
-            <w:r>
-              <w:rPr>
-                <w:rFonts w:cs="Times New Roman"/>
-                <w:color w:val="000000"/>
-              </w:rPr>
-              <w:t xml:space="preserve">оздание диаграммы для реализации статистики. </w:t>
-            </w:r>
-          </w:p>
-        </w:tc>
-      </w:tr>
-      <w:tr>
-        <w:trPr>
-          <w:gridAfter w:val="1"/>
-          <w:wAfter w:w="222" w:type="dxa"/>
-          <w:trHeight w:val="375"/>
-        </w:trPr>
-        <w:tc>
-          <w:tcPr>
-            <w:tcW w:w="2405" w:type="dxa"/>
+            <w:tcW w:w="1099" w:type="dxa"/>
             <w:vMerge/>
             <w:tcBorders>
               <w:top w:val="nil"/>
@@ -5741,72 +4876,7 @@
         </w:tc>
         <w:tc>
           <w:tcPr>
-            <w:tcW w:w="6813" w:type="dxa"/>
-            <w:tcBorders>
-              <w:top w:val="nil"/>
-              <w:left w:val="nil"/>
-              <w:bottom w:val="single" w:sz="4" w:space="0" w:color="auto"/>
-              <w:right w:val="single" w:sz="4" w:space="0" w:color="auto"/>
-            </w:tcBorders>
-            <w:shd w:val="clear" w:color="auto" w:fill="auto"/>
-            <w:vAlign w:val="center"/>
-            <w:hideMark/>
-          </w:tcPr>
-          <w:p>
-            <w:pPr>
-              <w:ind w:firstLine="0"/>
-              <w:rPr>
-                <w:rFonts w:cs="Times New Roman"/>
-                <w:color w:val="000000"/>
-              </w:rPr>
-            </w:pPr>
-            <w:r>
-              <w:rPr>
-                <w:rFonts w:cs="Times New Roman"/>
-                <w:color w:val="000000"/>
-              </w:rPr>
-              <w:t xml:space="preserve">Отчет: </w:t>
-            </w:r>
-            <w:r>
-              <w:rPr>
-                <w:rFonts w:cs="Times New Roman"/>
-                <w:color w:val="000000"/>
-              </w:rPr>
-              <w:t>о</w:t>
-            </w:r>
-            <w:r>
-              <w:rPr>
-                <w:rFonts w:cs="Times New Roman"/>
-                <w:color w:val="000000"/>
-              </w:rPr>
-              <w:t>писание архитектур</w:t>
-            </w:r>
-            <w:r>
-              <w:rPr>
-                <w:rFonts w:cs="Times New Roman"/>
-                <w:color w:val="000000"/>
-              </w:rPr>
-              <w:t>ы</w:t>
-            </w:r>
-            <w:r>
-              <w:rPr>
-                <w:rFonts w:cs="Times New Roman"/>
-                <w:color w:val="000000"/>
-              </w:rPr>
-              <w:t xml:space="preserve"> приложения.</w:t>
-            </w:r>
-          </w:p>
-        </w:tc>
-      </w:tr>
-      <w:tr>
-        <w:trPr>
-          <w:gridAfter w:val="1"/>
-          <w:wAfter w:w="222" w:type="dxa"/>
-          <w:trHeight w:val="375"/>
-        </w:trPr>
-        <w:tc>
-          <w:tcPr>
-            <w:tcW w:w="2405" w:type="dxa"/>
+            <w:tcW w:w="2440" w:type="dxa"/>
             <w:vMerge w:val="restart"/>
             <w:tcBorders>
               <w:top w:val="nil"/>
@@ -5815,12 +4885,12 @@
               <w:right w:val="single" w:sz="4" w:space="0" w:color="auto"/>
             </w:tcBorders>
             <w:shd w:val="clear" w:color="auto" w:fill="auto"/>
-            <w:vAlign w:val="center"/>
             <w:hideMark/>
           </w:tcPr>
           <w:p>
             <w:pPr>
               <w:ind w:firstLine="0"/>
+              <w:jc w:val="center"/>
               <w:rPr>
                 <w:rFonts w:cs="Times New Roman"/>
                 <w:color w:val="000000"/>
@@ -5837,7 +4907,7 @@
         </w:tc>
         <w:tc>
           <w:tcPr>
-            <w:tcW w:w="6813" w:type="dxa"/>
+            <w:tcW w:w="5954" w:type="dxa"/>
             <w:tcBorders>
               <w:top w:val="nil"/>
               <w:left w:val="nil"/>
@@ -5845,12 +4915,12 @@
               <w:right w:val="single" w:sz="4" w:space="0" w:color="auto"/>
             </w:tcBorders>
             <w:shd w:val="clear" w:color="auto" w:fill="auto"/>
-            <w:vAlign w:val="center"/>
             <w:hideMark/>
           </w:tcPr>
           <w:p>
             <w:pPr>
               <w:ind w:firstLine="0"/>
+              <w:jc w:val="left"/>
               <w:rPr>
                 <w:rFonts w:cs="Times New Roman"/>
                 <w:color w:val="000000"/>
@@ -5861,83 +4931,32 @@
                 <w:rFonts w:cs="Times New Roman"/>
                 <w:color w:val="000000"/>
               </w:rPr>
-              <w:t>Приложение: подключ</w:t>
+              <w:t>Приложение: реализация БД, исправление макета интерфейса: верстка страниц, добавление модального окна сведений о</w:t>
             </w:r>
             <w:r>
               <w:rPr>
                 <w:rFonts w:cs="Times New Roman"/>
                 <w:color w:val="000000"/>
               </w:rPr>
-              <w:t>е</w:t>
+              <w:t> </w:t>
             </w:r>
             <w:r>
               <w:rPr>
                 <w:rFonts w:cs="Times New Roman"/>
                 <w:color w:val="000000"/>
               </w:rPr>
-              <w:t xml:space="preserve">ние </w:t>
-            </w:r>
-            <w:r>
-              <w:rPr>
-                <w:rFonts w:cs="Times New Roman"/>
-                <w:color w:val="000000"/>
-              </w:rPr>
-              <w:t>библиотеки «</w:t>
-            </w:r>
-            <w:r>
-              <w:rPr>
-                <w:rFonts w:cs="Times New Roman"/>
-                <w:color w:val="000000"/>
-              </w:rPr>
-              <w:t>matplotlib</w:t>
-            </w:r>
-            <w:r>
-              <w:rPr>
-                <w:rFonts w:cs="Times New Roman"/>
-                <w:color w:val="000000"/>
-              </w:rPr>
-              <w:t xml:space="preserve">» и тестирование графического представления статистических данных, подключение библиотеки </w:t>
-            </w:r>
-            <w:r>
-              <w:rPr>
-                <w:rFonts w:cs="Times New Roman"/>
-                <w:color w:val="000000"/>
-              </w:rPr>
-              <w:t>«</w:t>
-            </w:r>
-            <w:r>
-              <w:rPr>
-                <w:rFonts w:cs="Times New Roman"/>
-                <w:color w:val="000000"/>
-              </w:rPr>
-              <w:t>pyodbc</w:t>
-            </w:r>
-            <w:r>
-              <w:rPr>
-                <w:rFonts w:cs="Times New Roman"/>
-                <w:color w:val="000000"/>
-              </w:rPr>
-              <w:t xml:space="preserve">» и тестирование подключения к </w:t>
-            </w:r>
-            <w:r>
-              <w:rPr>
-                <w:rFonts w:cs="Times New Roman"/>
-                <w:color w:val="000000"/>
-              </w:rPr>
-              <w:t>БД.</w:t>
+              <w:t xml:space="preserve">программе и вкладки «Статистика». </w:t>
             </w:r>
           </w:p>
         </w:tc>
       </w:tr>
       <w:tr>
         <w:trPr>
-          <w:gridAfter w:val="1"/>
-          <w:wAfter w:w="222" w:type="dxa"/>
-          <w:trHeight w:val="750"/>
+          <w:trHeight w:val="537"/>
         </w:trPr>
         <w:tc>
           <w:tcPr>
-            <w:tcW w:w="2405" w:type="dxa"/>
+            <w:tcW w:w="1099" w:type="dxa"/>
             <w:vMerge/>
             <w:tcBorders>
               <w:top w:val="nil"/>
@@ -5961,79 +4980,7 @@
         </w:tc>
         <w:tc>
           <w:tcPr>
-            <w:tcW w:w="6813" w:type="dxa"/>
-            <w:vMerge w:val="restart"/>
-            <w:tcBorders>
-              <w:top w:val="nil"/>
-              <w:left w:val="single" w:sz="4" w:space="0" w:color="auto"/>
-              <w:bottom w:val="single" w:sz="4" w:space="0" w:color="auto"/>
-              <w:right w:val="single" w:sz="4" w:space="0" w:color="auto"/>
-            </w:tcBorders>
-            <w:shd w:val="clear" w:color="auto" w:fill="auto"/>
-            <w:vAlign w:val="center"/>
-            <w:hideMark/>
-          </w:tcPr>
-          <w:p>
-            <w:pPr>
-              <w:ind w:firstLine="0"/>
-              <w:rPr>
-                <w:rFonts w:cs="Times New Roman"/>
-                <w:color w:val="000000"/>
-              </w:rPr>
-            </w:pPr>
-            <w:r>
-              <w:rPr>
-                <w:rFonts w:cs="Times New Roman"/>
-                <w:color w:val="000000"/>
-              </w:rPr>
-              <w:t xml:space="preserve">Отчет: исправление </w:t>
-            </w:r>
-            <w:r>
-              <w:rPr>
-                <w:rFonts w:cs="Times New Roman"/>
-                <w:color w:val="000000"/>
-              </w:rPr>
-              <w:t xml:space="preserve">создание </w:t>
-            </w:r>
-            <w:r>
-              <w:rPr>
-                <w:rFonts w:cs="Times New Roman"/>
-                <w:color w:val="000000"/>
-                <w:lang w:val="en-US"/>
-              </w:rPr>
-              <w:t>ER</w:t>
-            </w:r>
-            <w:r>
-              <w:rPr>
-                <w:rFonts w:cs="Times New Roman"/>
-                <w:color w:val="000000"/>
-              </w:rPr>
-              <w:t>-</w:t>
-            </w:r>
-            <w:r>
-              <w:rPr>
-                <w:rFonts w:cs="Times New Roman"/>
-                <w:color w:val="000000"/>
-              </w:rPr>
-              <w:t xml:space="preserve">диаграммы, </w:t>
-            </w:r>
-            <w:r>
-              <w:rPr>
-                <w:rFonts w:cs="Times New Roman"/>
-                <w:color w:val="000000"/>
-              </w:rPr>
-              <w:t>ошибок в отчете, описание подключения БД к элементам интерфейса.</w:t>
-            </w:r>
-          </w:p>
-        </w:tc>
-      </w:tr>
-      <w:tr>
-        <w:trPr>
-          <w:trHeight w:val="300"/>
-        </w:trPr>
-        <w:tc>
-          <w:tcPr>
-            <w:tcW w:w="2405" w:type="dxa"/>
+            <w:tcW w:w="2440" w:type="dxa"/>
             <w:vMerge/>
             <w:tcBorders>
               <w:top w:val="nil"/>
@@ -6057,7 +5004,42 @@
         </w:tc>
         <w:tc>
           <w:tcPr>
-            <w:tcW w:w="6813" w:type="dxa"/>
+            <w:tcW w:w="5954" w:type="dxa"/>
+            <w:tcBorders>
+              <w:top w:val="nil"/>
+              <w:left w:val="nil"/>
+              <w:bottom w:val="single" w:sz="4" w:space="0" w:color="auto"/>
+              <w:right w:val="single" w:sz="4" w:space="0" w:color="auto"/>
+            </w:tcBorders>
+            <w:shd w:val="clear" w:color="auto" w:fill="auto"/>
+            <w:hideMark/>
+          </w:tcPr>
+          <w:p>
+            <w:pPr>
+              <w:ind w:firstLine="0"/>
+              <w:jc w:val="left"/>
+              <w:rPr>
+                <w:rFonts w:cs="Times New Roman"/>
+                <w:color w:val="000000"/>
+              </w:rPr>
+            </w:pPr>
+            <w:r>
+              <w:rPr>
+                <w:rFonts w:cs="Times New Roman"/>
+                <w:color w:val="000000"/>
+              </w:rPr>
+              <w:t>Отчет: описание инфологической и даталогической модели БД.</w:t>
+            </w:r>
+          </w:p>
+        </w:tc>
+      </w:tr>
+      <w:tr>
+        <w:trPr>
+          <w:trHeight w:val="164"/>
+        </w:trPr>
+        <w:tc>
+          <w:tcPr>
+            <w:tcW w:w="1099" w:type="dxa"/>
             <w:vMerge/>
             <w:tcBorders>
               <w:top w:val="nil"/>
@@ -6081,37 +5063,7 @@
         </w:tc>
         <w:tc>
           <w:tcPr>
-            <w:tcW w:w="222" w:type="dxa"/>
-            <w:tcBorders>
-              <w:top w:val="nil"/>
-              <w:left w:val="nil"/>
-              <w:bottom w:val="nil"/>
-              <w:right w:val="nil"/>
-            </w:tcBorders>
-            <w:shd w:val="clear" w:color="auto" w:fill="auto"/>
-            <w:noWrap/>
-            <w:vAlign w:val="bottom"/>
-            <w:hideMark/>
-          </w:tcPr>
-          <w:p>
-            <w:pPr>
-              <w:ind w:firstLine="0"/>
-              <w:jc w:val="center"/>
-              <w:rPr>
-                <w:rFonts w:cs="Times New Roman"/>
-                <w:color w:val="000000"/>
-              </w:rPr>
-            </w:pPr>
-          </w:p>
-        </w:tc>
-      </w:tr>
-      <w:tr>
-        <w:trPr>
-          <w:trHeight w:val="750"/>
-        </w:trPr>
-        <w:tc>
-          <w:tcPr>
-            <w:tcW w:w="2405" w:type="dxa"/>
+            <w:tcW w:w="2440" w:type="dxa"/>
             <w:vMerge w:val="restart"/>
             <w:tcBorders>
               <w:top w:val="nil"/>
@@ -6120,12 +5072,12 @@
               <w:right w:val="single" w:sz="4" w:space="0" w:color="auto"/>
             </w:tcBorders>
             <w:shd w:val="clear" w:color="auto" w:fill="auto"/>
-            <w:vAlign w:val="center"/>
             <w:hideMark/>
           </w:tcPr>
           <w:p>
             <w:pPr>
               <w:ind w:firstLine="0"/>
+              <w:jc w:val="center"/>
               <w:rPr>
                 <w:rFonts w:cs="Times New Roman"/>
                 <w:color w:val="000000"/>
@@ -6142,7 +5094,7 @@
         </w:tc>
         <w:tc>
           <w:tcPr>
-            <w:tcW w:w="6813" w:type="dxa"/>
+            <w:tcW w:w="5954" w:type="dxa"/>
             <w:tcBorders>
               <w:top w:val="nil"/>
               <w:left w:val="nil"/>
@@ -6150,12 +5102,12 @@
               <w:right w:val="single" w:sz="4" w:space="0" w:color="auto"/>
             </w:tcBorders>
             <w:shd w:val="clear" w:color="auto" w:fill="auto"/>
-            <w:vAlign w:val="center"/>
             <w:hideMark/>
           </w:tcPr>
           <w:p>
             <w:pPr>
               <w:ind w:firstLine="0"/>
+              <w:jc w:val="left"/>
               <w:rPr>
                 <w:rFonts w:cs="Times New Roman"/>
                 <w:color w:val="000000"/>
@@ -6166,50 +5118,18 @@
                 <w:rFonts w:cs="Times New Roman"/>
                 <w:color w:val="000000"/>
               </w:rPr>
-              <w:t xml:space="preserve">Приложение: </w:t>
+              <w:t xml:space="preserve">Приложение: архитектура приложения. </w:t>
             </w:r>
-            <w:r>
-              <w:rPr>
-                <w:rFonts w:cs="Times New Roman"/>
-                <w:color w:val="000000"/>
-              </w:rPr>
-              <w:t>с</w:t>
-            </w:r>
-            <w:r>
-              <w:rPr>
-                <w:rFonts w:cs="Times New Roman"/>
-                <w:color w:val="000000"/>
-              </w:rPr>
-              <w:t xml:space="preserve">оздание диаграммы для реализации статистики. </w:t>
-            </w:r>
-          </w:p>
-        </w:tc>
-        <w:tc>
-          <w:tcPr>
-            <w:tcW w:w="222" w:type="dxa"/>
-            <w:vAlign w:val="center"/>
-            <w:hideMark/>
-          </w:tcPr>
-          <w:p>
-            <w:pPr>
-              <w:ind w:firstLine="0"/>
-              <w:jc w:val="left"/>
-              <w:rPr>
-                <w:rFonts w:cs="Times New Roman"/>
-                <w:sz w:val="20"/>
-                <w:szCs w:val="20"/>
-              </w:rPr>
-            </w:pPr>
           </w:p>
         </w:tc>
       </w:tr>
       <w:tr>
         <w:trPr>
-          <w:trHeight w:val="375"/>
+          <w:trHeight w:val="111"/>
         </w:trPr>
         <w:tc>
           <w:tcPr>
-            <w:tcW w:w="2405" w:type="dxa"/>
+            <w:tcW w:w="1099" w:type="dxa"/>
             <w:vMerge/>
             <w:tcBorders>
               <w:top w:val="nil"/>
@@ -6233,312 +5153,7 @@
         </w:tc>
         <w:tc>
           <w:tcPr>
-            <w:tcW w:w="6813" w:type="dxa"/>
-            <w:tcBorders>
-              <w:top w:val="nil"/>
-              <w:left w:val="nil"/>
-              <w:bottom w:val="single" w:sz="4" w:space="0" w:color="auto"/>
-              <w:right w:val="single" w:sz="4" w:space="0" w:color="auto"/>
-            </w:tcBorders>
-            <w:shd w:val="clear" w:color="auto" w:fill="auto"/>
-            <w:vAlign w:val="center"/>
-            <w:hideMark/>
-          </w:tcPr>
-          <w:p>
-            <w:pPr>
-              <w:ind w:firstLine="0"/>
-              <w:rPr>
-                <w:rFonts w:cs="Times New Roman"/>
-                <w:color w:val="000000"/>
-              </w:rPr>
-            </w:pPr>
-            <w:r>
-              <w:rPr>
-                <w:rFonts w:cs="Times New Roman"/>
-                <w:color w:val="000000"/>
-              </w:rPr>
-              <w:t xml:space="preserve">Отчет: </w:t>
-            </w:r>
-            <w:r>
-              <w:rPr>
-                <w:rFonts w:cs="Times New Roman"/>
-                <w:color w:val="000000"/>
-              </w:rPr>
-              <w:t>о</w:t>
-            </w:r>
-            <w:r>
-              <w:rPr>
-                <w:rFonts w:cs="Times New Roman"/>
-                <w:color w:val="000000"/>
-              </w:rPr>
-              <w:t>писание архитектуры приложения.</w:t>
-            </w:r>
-          </w:p>
-        </w:tc>
-        <w:tc>
-          <w:tcPr>
-            <w:tcW w:w="222" w:type="dxa"/>
-            <w:vAlign w:val="center"/>
-            <w:hideMark/>
-          </w:tcPr>
-          <w:p>
-            <w:pPr>
-              <w:ind w:firstLine="0"/>
-              <w:jc w:val="left"/>
-              <w:rPr>
-                <w:rFonts w:cs="Times New Roman"/>
-                <w:sz w:val="20"/>
-                <w:szCs w:val="20"/>
-              </w:rPr>
-            </w:pPr>
-          </w:p>
-        </w:tc>
-      </w:tr>
-      <w:tr>
-        <w:trPr>
-          <w:trHeight w:val="375"/>
-        </w:trPr>
-        <w:tc>
-          <w:tcPr>
-            <w:tcW w:w="9218" w:type="dxa"/>
-            <w:gridSpan w:val="2"/>
-            <w:tcBorders>
-              <w:top w:val="single" w:sz="4" w:space="0" w:color="auto"/>
-              <w:left w:val="single" w:sz="4" w:space="0" w:color="auto"/>
-              <w:bottom w:val="single" w:sz="4" w:space="0" w:color="auto"/>
-              <w:right w:val="single" w:sz="4" w:space="0" w:color="auto"/>
-            </w:tcBorders>
-            <w:shd w:val="clear" w:color="auto" w:fill="auto"/>
-            <w:vAlign w:val="center"/>
-            <w:hideMark/>
-          </w:tcPr>
-          <w:p>
-            <w:pPr>
-              <w:ind w:firstLine="0"/>
-              <w:jc w:val="center"/>
-              <w:rPr>
-                <w:rFonts w:cs="Times New Roman"/>
-                <w:color w:val="000000"/>
-              </w:rPr>
-            </w:pPr>
-            <w:r>
-              <w:rPr>
-                <w:rFonts w:cs="Times New Roman"/>
-                <w:color w:val="000000"/>
-              </w:rPr>
-              <w:t>Неделя 9</w:t>
-            </w:r>
-          </w:p>
-        </w:tc>
-        <w:tc>
-          <w:tcPr>
-            <w:tcW w:w="222" w:type="dxa"/>
-            <w:vAlign w:val="center"/>
-            <w:hideMark/>
-          </w:tcPr>
-          <w:p>
-            <w:pPr>
-              <w:ind w:firstLine="0"/>
-              <w:jc w:val="left"/>
-              <w:rPr>
-                <w:rFonts w:cs="Times New Roman"/>
-                <w:sz w:val="20"/>
-                <w:szCs w:val="20"/>
-              </w:rPr>
-            </w:pPr>
-          </w:p>
-        </w:tc>
-      </w:tr>
-      <w:tr>
-        <w:trPr>
-          <w:trHeight w:val="375"/>
-        </w:trPr>
-        <w:tc>
-          <w:tcPr>
-            <w:tcW w:w="2405" w:type="dxa"/>
-            <w:tcBorders>
-              <w:top w:val="nil"/>
-              <w:left w:val="single" w:sz="4" w:space="0" w:color="auto"/>
-              <w:bottom w:val="single" w:sz="4" w:space="0" w:color="auto"/>
-              <w:right w:val="single" w:sz="4" w:space="0" w:color="auto"/>
-            </w:tcBorders>
-            <w:shd w:val="clear" w:color="auto" w:fill="auto"/>
-            <w:vAlign w:val="center"/>
-            <w:hideMark/>
-          </w:tcPr>
-          <w:p>
-            <w:pPr>
-              <w:ind w:firstLine="0"/>
-              <w:jc w:val="center"/>
-              <w:rPr>
-                <w:rFonts w:cs="Times New Roman"/>
-                <w:color w:val="000000"/>
-              </w:rPr>
-            </w:pPr>
-            <w:r>
-              <w:rPr>
-                <w:rFonts w:cs="Times New Roman"/>
-                <w:color w:val="000000"/>
-              </w:rPr>
-              <w:t>Участник</w:t>
-            </w:r>
-          </w:p>
-        </w:tc>
-        <w:tc>
-          <w:tcPr>
-            <w:tcW w:w="6813" w:type="dxa"/>
-            <w:tcBorders>
-              <w:top w:val="nil"/>
-              <w:left w:val="nil"/>
-              <w:bottom w:val="single" w:sz="4" w:space="0" w:color="auto"/>
-              <w:right w:val="single" w:sz="4" w:space="0" w:color="auto"/>
-            </w:tcBorders>
-            <w:shd w:val="clear" w:color="auto" w:fill="auto"/>
-            <w:vAlign w:val="center"/>
-            <w:hideMark/>
-          </w:tcPr>
-          <w:p>
-            <w:pPr>
-              <w:ind w:firstLine="0"/>
-              <w:jc w:val="center"/>
-              <w:rPr>
-                <w:rFonts w:cs="Times New Roman"/>
-                <w:color w:val="000000"/>
-              </w:rPr>
-            </w:pPr>
-            <w:r>
-              <w:rPr>
-                <w:rFonts w:cs="Times New Roman"/>
-                <w:color w:val="000000"/>
-              </w:rPr>
-              <w:t>Выполняемая работа</w:t>
-            </w:r>
-          </w:p>
-        </w:tc>
-        <w:tc>
-          <w:tcPr>
-            <w:tcW w:w="222" w:type="dxa"/>
-            <w:vAlign w:val="center"/>
-            <w:hideMark/>
-          </w:tcPr>
-          <w:p>
-            <w:pPr>
-              <w:ind w:firstLine="0"/>
-              <w:jc w:val="left"/>
-              <w:rPr>
-                <w:rFonts w:cs="Times New Roman"/>
-                <w:sz w:val="20"/>
-                <w:szCs w:val="20"/>
-              </w:rPr>
-            </w:pPr>
-          </w:p>
-        </w:tc>
-      </w:tr>
-      <w:tr>
-        <w:trPr>
-          <w:trHeight w:val="750"/>
-        </w:trPr>
-        <w:tc>
-          <w:tcPr>
-            <w:tcW w:w="2405" w:type="dxa"/>
-            <w:vMerge w:val="restart"/>
-            <w:tcBorders>
-              <w:top w:val="nil"/>
-              <w:left w:val="single" w:sz="4" w:space="0" w:color="auto"/>
-              <w:bottom w:val="single" w:sz="4" w:space="0" w:color="auto"/>
-              <w:right w:val="single" w:sz="4" w:space="0" w:color="auto"/>
-            </w:tcBorders>
-            <w:shd w:val="clear" w:color="auto" w:fill="auto"/>
-            <w:vAlign w:val="center"/>
-            <w:hideMark/>
-          </w:tcPr>
-          <w:p>
-            <w:pPr>
-              <w:ind w:firstLine="0"/>
-              <w:rPr>
-                <w:rFonts w:cs="Times New Roman"/>
-                <w:color w:val="000000"/>
-              </w:rPr>
-            </w:pPr>
-            <w:r>
-              <w:rPr>
-                <w:rFonts w:cs="Times New Roman"/>
-                <w:color w:val="000000"/>
-              </w:rPr>
-              <w:t>Одарич К. Н.</w:t>
-            </w:r>
-          </w:p>
-        </w:tc>
-        <w:tc>
-          <w:tcPr>
-            <w:tcW w:w="6813" w:type="dxa"/>
-            <w:tcBorders>
-              <w:top w:val="nil"/>
-              <w:left w:val="nil"/>
-              <w:bottom w:val="single" w:sz="4" w:space="0" w:color="auto"/>
-              <w:right w:val="single" w:sz="4" w:space="0" w:color="auto"/>
-            </w:tcBorders>
-            <w:shd w:val="clear" w:color="auto" w:fill="auto"/>
-            <w:vAlign w:val="center"/>
-            <w:hideMark/>
-          </w:tcPr>
-          <w:p>
-            <w:pPr>
-              <w:ind w:firstLine="0"/>
-              <w:rPr>
-                <w:rFonts w:cs="Times New Roman"/>
-                <w:color w:val="000000"/>
-              </w:rPr>
-            </w:pPr>
-            <w:r>
-              <w:rPr>
-                <w:rFonts w:cs="Times New Roman"/>
-                <w:color w:val="000000"/>
-              </w:rPr>
-              <w:t>Приложение: реализация статистики калорийности к</w:t>
-            </w:r>
-            <w:r>
-              <w:rPr>
-                <w:rFonts w:cs="Times New Roman"/>
-                <w:color w:val="000000"/>
-              </w:rPr>
-              <w:t> </w:t>
-            </w:r>
-            <w:r>
-              <w:rPr>
-                <w:rFonts w:cs="Times New Roman"/>
-                <w:color w:val="000000"/>
-              </w:rPr>
-              <w:t>цене.</w:t>
-            </w:r>
-          </w:p>
-        </w:tc>
-        <w:tc>
-          <w:tcPr>
-            <w:tcW w:w="222" w:type="dxa"/>
-            <w:vAlign w:val="center"/>
-            <w:hideMark/>
-          </w:tcPr>
-          <w:p>
-            <w:pPr>
-              <w:ind w:firstLine="0"/>
-              <w:jc w:val="left"/>
-              <w:rPr>
-                <w:rFonts w:cs="Times New Roman"/>
-                <w:sz w:val="20"/>
-                <w:szCs w:val="20"/>
-              </w:rPr>
-            </w:pPr>
-          </w:p>
-        </w:tc>
-      </w:tr>
-      <w:tr>
-        <w:trPr>
-          <w:trHeight w:val="375"/>
-        </w:trPr>
-        <w:tc>
-          <w:tcPr>
-            <w:tcW w:w="2405" w:type="dxa"/>
+            <w:tcW w:w="2440" w:type="dxa"/>
             <w:vMerge/>
             <w:tcBorders>
               <w:top w:val="nil"/>
@@ -6562,7 +5177,7 @@
         </w:tc>
         <w:tc>
           <w:tcPr>
-            <w:tcW w:w="6813" w:type="dxa"/>
+            <w:tcW w:w="5954" w:type="dxa"/>
             <w:tcBorders>
               <w:top w:val="nil"/>
               <w:left w:val="nil"/>
@@ -6570,12 +5185,12 @@
               <w:right w:val="single" w:sz="4" w:space="0" w:color="auto"/>
             </w:tcBorders>
             <w:shd w:val="clear" w:color="auto" w:fill="auto"/>
-            <w:vAlign w:val="center"/>
             <w:hideMark/>
           </w:tcPr>
           <w:p>
             <w:pPr>
               <w:ind w:firstLine="0"/>
+              <w:jc w:val="left"/>
               <w:rPr>
                 <w:rFonts w:cs="Times New Roman"/>
                 <w:color w:val="000000"/>
@@ -6586,36 +5201,18 @@
                 <w:rFonts w:cs="Times New Roman"/>
                 <w:color w:val="000000"/>
               </w:rPr>
-              <w:t>Отчет: описание статистики, написание заключения.</w:t>
+              <w:t>Отчет: описание архитектуры приложения.</w:t>
             </w:r>
-          </w:p>
-        </w:tc>
-        <w:tc>
-          <w:tcPr>
-            <w:tcW w:w="222" w:type="dxa"/>
-            <w:vAlign w:val="center"/>
-            <w:hideMark/>
-          </w:tcPr>
-          <w:p>
-            <w:pPr>
-              <w:ind w:firstLine="0"/>
-              <w:jc w:val="left"/>
-              <w:rPr>
-                <w:rFonts w:cs="Times New Roman"/>
-                <w:sz w:val="20"/>
-                <w:szCs w:val="20"/>
-              </w:rPr>
-            </w:pPr>
           </w:p>
         </w:tc>
       </w:tr>
       <w:tr>
         <w:trPr>
-          <w:trHeight w:val="750"/>
+          <w:trHeight w:val="627"/>
         </w:trPr>
         <w:tc>
           <w:tcPr>
-            <w:tcW w:w="2405" w:type="dxa"/>
+            <w:tcW w:w="1099" w:type="dxa"/>
             <w:vMerge w:val="restart"/>
             <w:tcBorders>
               <w:top w:val="nil"/>
@@ -6624,12 +5221,14 @@
               <w:right w:val="single" w:sz="4" w:space="0" w:color="auto"/>
             </w:tcBorders>
             <w:shd w:val="clear" w:color="auto" w:fill="auto"/>
+            <w:textDirection w:val="btLr"/>
             <w:vAlign w:val="center"/>
             <w:hideMark/>
           </w:tcPr>
           <w:p>
             <w:pPr>
               <w:ind w:firstLine="0"/>
+              <w:jc w:val="center"/>
               <w:rPr>
                 <w:rFonts w:cs="Times New Roman"/>
                 <w:color w:val="000000"/>
@@ -6640,13 +5239,44 @@
                 <w:rFonts w:cs="Times New Roman"/>
                 <w:color w:val="000000"/>
               </w:rPr>
-              <w:t>Семейников А. Н.</w:t>
+              <w:t>Неделя 8</w:t>
             </w:r>
           </w:p>
         </w:tc>
         <w:tc>
           <w:tcPr>
-            <w:tcW w:w="6813" w:type="dxa"/>
+            <w:tcW w:w="2440" w:type="dxa"/>
+            <w:vMerge w:val="restart"/>
+            <w:tcBorders>
+              <w:top w:val="nil"/>
+              <w:left w:val="single" w:sz="4" w:space="0" w:color="auto"/>
+              <w:bottom w:val="single" w:sz="4" w:space="0" w:color="auto"/>
+              <w:right w:val="single" w:sz="4" w:space="0" w:color="auto"/>
+            </w:tcBorders>
+            <w:shd w:val="clear" w:color="auto" w:fill="auto"/>
+            <w:hideMark/>
+          </w:tcPr>
+          <w:p>
+            <w:pPr>
+              <w:ind w:firstLine="0"/>
+              <w:jc w:val="center"/>
+              <w:rPr>
+                <w:rFonts w:cs="Times New Roman"/>
+                <w:color w:val="000000"/>
+              </w:rPr>
+            </w:pPr>
+            <w:r>
+              <w:rPr>
+                <w:rFonts w:cs="Times New Roman"/>
+                <w:color w:val="000000"/>
+              </w:rPr>
+              <w:t>Одарич К. Н.</w:t>
+            </w:r>
+          </w:p>
+        </w:tc>
+        <w:tc>
+          <w:tcPr>
+            <w:tcW w:w="5954" w:type="dxa"/>
             <w:tcBorders>
               <w:top w:val="nil"/>
               <w:left w:val="nil"/>
@@ -6654,12 +5284,12 @@
               <w:right w:val="single" w:sz="4" w:space="0" w:color="auto"/>
             </w:tcBorders>
             <w:shd w:val="clear" w:color="auto" w:fill="auto"/>
-            <w:vAlign w:val="center"/>
             <w:hideMark/>
           </w:tcPr>
           <w:p>
             <w:pPr>
               <w:ind w:firstLine="0"/>
+              <w:jc w:val="left"/>
               <w:rPr>
                 <w:rFonts w:cs="Times New Roman"/>
                 <w:color w:val="000000"/>
@@ -6670,36 +5300,18 @@
                 <w:rFonts w:cs="Times New Roman"/>
                 <w:color w:val="000000"/>
               </w:rPr>
-              <w:t>Приложение: реализация статистики блюд, которые чаще всего заказывают.</w:t>
+              <w:t>Приложение: подключение БД к элементам интерфейса.</w:t>
             </w:r>
-          </w:p>
-        </w:tc>
-        <w:tc>
-          <w:tcPr>
-            <w:tcW w:w="222" w:type="dxa"/>
-            <w:vAlign w:val="center"/>
-            <w:hideMark/>
-          </w:tcPr>
-          <w:p>
-            <w:pPr>
-              <w:ind w:firstLine="0"/>
-              <w:jc w:val="left"/>
-              <w:rPr>
-                <w:rFonts w:cs="Times New Roman"/>
-                <w:sz w:val="20"/>
-                <w:szCs w:val="20"/>
-              </w:rPr>
-            </w:pPr>
           </w:p>
         </w:tc>
       </w:tr>
       <w:tr>
         <w:trPr>
-          <w:trHeight w:val="1125"/>
+          <w:trHeight w:val="409"/>
         </w:trPr>
         <w:tc>
           <w:tcPr>
-            <w:tcW w:w="2405" w:type="dxa"/>
+            <w:tcW w:w="1099" w:type="dxa"/>
             <w:vMerge/>
             <w:tcBorders>
               <w:top w:val="nil"/>
@@ -6723,158 +5335,7 @@
         </w:tc>
         <w:tc>
           <w:tcPr>
-            <w:tcW w:w="6813" w:type="dxa"/>
-            <w:tcBorders>
-              <w:top w:val="nil"/>
-              <w:left w:val="nil"/>
-              <w:bottom w:val="single" w:sz="4" w:space="0" w:color="auto"/>
-              <w:right w:val="single" w:sz="4" w:space="0" w:color="auto"/>
-            </w:tcBorders>
-            <w:shd w:val="clear" w:color="auto" w:fill="auto"/>
-            <w:vAlign w:val="center"/>
-            <w:hideMark/>
-          </w:tcPr>
-          <w:p>
-            <w:pPr>
-              <w:ind w:firstLine="0"/>
-              <w:rPr>
-                <w:rFonts w:cs="Times New Roman"/>
-                <w:color w:val="000000"/>
-              </w:rPr>
-            </w:pPr>
-            <w:r>
-              <w:rPr>
-                <w:rFonts w:cs="Times New Roman"/>
-                <w:color w:val="000000"/>
-              </w:rPr>
-              <w:t>Отчет: описание статистики, описание основны</w:t>
-            </w:r>
-            <w:r>
-              <w:rPr>
-                <w:rFonts w:cs="Times New Roman"/>
-                <w:color w:val="000000"/>
-              </w:rPr>
-              <w:t>х</w:t>
-            </w:r>
-            <w:r>
-              <w:rPr>
-                <w:rFonts w:cs="Times New Roman"/>
-                <w:color w:val="000000"/>
-              </w:rPr>
-              <w:t xml:space="preserve"> частей: описание проекта и тестирование, написание списка литературы.</w:t>
-            </w:r>
-          </w:p>
-        </w:tc>
-        <w:tc>
-          <w:tcPr>
-            <w:tcW w:w="222" w:type="dxa"/>
-            <w:vAlign w:val="center"/>
-            <w:hideMark/>
-          </w:tcPr>
-          <w:p>
-            <w:pPr>
-              <w:ind w:firstLine="0"/>
-              <w:jc w:val="left"/>
-              <w:rPr>
-                <w:rFonts w:cs="Times New Roman"/>
-                <w:sz w:val="20"/>
-                <w:szCs w:val="20"/>
-              </w:rPr>
-            </w:pPr>
-          </w:p>
-        </w:tc>
-      </w:tr>
-      <w:tr>
-        <w:trPr>
-          <w:trHeight w:val="1125"/>
-        </w:trPr>
-        <w:tc>
-          <w:tcPr>
-            <w:tcW w:w="2405" w:type="dxa"/>
-            <w:vMerge w:val="restart"/>
-            <w:tcBorders>
-              <w:top w:val="nil"/>
-              <w:left w:val="single" w:sz="4" w:space="0" w:color="auto"/>
-              <w:bottom w:val="single" w:sz="4" w:space="0" w:color="auto"/>
-              <w:right w:val="single" w:sz="4" w:space="0" w:color="auto"/>
-            </w:tcBorders>
-            <w:shd w:val="clear" w:color="auto" w:fill="auto"/>
-            <w:vAlign w:val="center"/>
-            <w:hideMark/>
-          </w:tcPr>
-          <w:p>
-            <w:pPr>
-              <w:ind w:firstLine="0"/>
-              <w:rPr>
-                <w:rFonts w:cs="Times New Roman"/>
-                <w:color w:val="000000"/>
-              </w:rPr>
-            </w:pPr>
-            <w:r>
-              <w:rPr>
-                <w:rFonts w:cs="Times New Roman"/>
-                <w:color w:val="000000"/>
-              </w:rPr>
-              <w:t>Жантурин Д. Р.</w:t>
-            </w:r>
-          </w:p>
-        </w:tc>
-        <w:tc>
-          <w:tcPr>
-            <w:tcW w:w="6813" w:type="dxa"/>
-            <w:tcBorders>
-              <w:top w:val="nil"/>
-              <w:left w:val="nil"/>
-              <w:bottom w:val="single" w:sz="4" w:space="0" w:color="auto"/>
-              <w:right w:val="single" w:sz="4" w:space="0" w:color="auto"/>
-            </w:tcBorders>
-            <w:shd w:val="clear" w:color="auto" w:fill="auto"/>
-            <w:vAlign w:val="center"/>
-            <w:hideMark/>
-          </w:tcPr>
-          <w:p>
-            <w:pPr>
-              <w:ind w:firstLine="0"/>
-              <w:rPr>
-                <w:rFonts w:cs="Times New Roman"/>
-                <w:color w:val="000000"/>
-              </w:rPr>
-            </w:pPr>
-            <w:r>
-              <w:rPr>
-                <w:rFonts w:cs="Times New Roman"/>
-                <w:color w:val="000000"/>
-              </w:rPr>
-              <w:t xml:space="preserve">Приложение: реализация статистики самых частых блюд по дате, реализация приготовления блюд (списывание продуктов со склада). </w:t>
-            </w:r>
-          </w:p>
-        </w:tc>
-        <w:tc>
-          <w:tcPr>
-            <w:tcW w:w="222" w:type="dxa"/>
-            <w:vAlign w:val="center"/>
-            <w:hideMark/>
-          </w:tcPr>
-          <w:p>
-            <w:pPr>
-              <w:ind w:firstLine="0"/>
-              <w:jc w:val="left"/>
-              <w:rPr>
-                <w:rFonts w:cs="Times New Roman"/>
-                <w:sz w:val="20"/>
-                <w:szCs w:val="20"/>
-              </w:rPr>
-            </w:pPr>
-          </w:p>
-        </w:tc>
-      </w:tr>
-      <w:tr>
-        <w:trPr>
-          <w:trHeight w:val="750"/>
-        </w:trPr>
-        <w:tc>
-          <w:tcPr>
-            <w:tcW w:w="2405" w:type="dxa"/>
+            <w:tcW w:w="2440" w:type="dxa"/>
             <w:vMerge/>
             <w:tcBorders>
               <w:top w:val="nil"/>
@@ -6898,7 +5359,7 @@
         </w:tc>
         <w:tc>
           <w:tcPr>
-            <w:tcW w:w="6813" w:type="dxa"/>
+            <w:tcW w:w="5954" w:type="dxa"/>
             <w:tcBorders>
               <w:top w:val="nil"/>
               <w:left w:val="nil"/>
@@ -6906,12 +5367,12 @@
               <w:right w:val="single" w:sz="4" w:space="0" w:color="auto"/>
             </w:tcBorders>
             <w:shd w:val="clear" w:color="auto" w:fill="auto"/>
-            <w:vAlign w:val="center"/>
             <w:hideMark/>
           </w:tcPr>
           <w:p>
             <w:pPr>
               <w:ind w:firstLine="0"/>
+              <w:jc w:val="left"/>
               <w:rPr>
                 <w:rFonts w:cs="Times New Roman"/>
                 <w:color w:val="000000"/>
@@ -6922,120 +5383,18 @@
                 <w:rFonts w:cs="Times New Roman"/>
                 <w:color w:val="000000"/>
               </w:rPr>
-              <w:t>Отчет: описание статистики, согласование проделанной работы с методическими указаниями.</w:t>
+              <w:t>Отчет: исправление ошибок в отчете, описание подключения БД к элементам интерфейса.</w:t>
             </w:r>
-          </w:p>
-        </w:tc>
-        <w:tc>
-          <w:tcPr>
-            <w:tcW w:w="222" w:type="dxa"/>
-            <w:vAlign w:val="center"/>
-            <w:hideMark/>
-          </w:tcPr>
-          <w:p>
-            <w:pPr>
-              <w:ind w:firstLine="0"/>
-              <w:jc w:val="left"/>
-              <w:rPr>
-                <w:rFonts w:cs="Times New Roman"/>
-                <w:sz w:val="20"/>
-                <w:szCs w:val="20"/>
-              </w:rPr>
-            </w:pPr>
           </w:p>
         </w:tc>
       </w:tr>
       <w:tr>
         <w:trPr>
-          <w:trHeight w:val="750"/>
+          <w:trHeight w:val="319"/>
         </w:trPr>
         <w:tc>
           <w:tcPr>
-            <w:tcW w:w="2405" w:type="dxa"/>
-            <w:vMerge w:val="restart"/>
-            <w:tcBorders>
-              <w:top w:val="nil"/>
-              <w:left w:val="single" w:sz="4" w:space="0" w:color="auto"/>
-              <w:bottom w:val="single" w:sz="4" w:space="0" w:color="auto"/>
-              <w:right w:val="single" w:sz="4" w:space="0" w:color="auto"/>
-            </w:tcBorders>
-            <w:shd w:val="clear" w:color="auto" w:fill="auto"/>
-            <w:vAlign w:val="center"/>
-            <w:hideMark/>
-          </w:tcPr>
-          <w:p>
-            <w:pPr>
-              <w:ind w:firstLine="0"/>
-              <w:rPr>
-                <w:rFonts w:cs="Times New Roman"/>
-                <w:color w:val="000000"/>
-              </w:rPr>
-            </w:pPr>
-            <w:r>
-              <w:rPr>
-                <w:rFonts w:cs="Times New Roman"/>
-                <w:color w:val="000000"/>
-              </w:rPr>
-              <w:t>Долгушин Н. Л.</w:t>
-            </w:r>
-          </w:p>
-        </w:tc>
-        <w:tc>
-          <w:tcPr>
-            <w:tcW w:w="6813" w:type="dxa"/>
-            <w:tcBorders>
-              <w:top w:val="nil"/>
-              <w:left w:val="nil"/>
-              <w:bottom w:val="single" w:sz="4" w:space="0" w:color="auto"/>
-              <w:right w:val="single" w:sz="4" w:space="0" w:color="auto"/>
-            </w:tcBorders>
-            <w:shd w:val="clear" w:color="auto" w:fill="auto"/>
-            <w:vAlign w:val="center"/>
-            <w:hideMark/>
-          </w:tcPr>
-          <w:p>
-            <w:pPr>
-              <w:ind w:firstLine="0"/>
-              <w:rPr>
-                <w:rFonts w:cs="Times New Roman"/>
-                <w:color w:val="000000"/>
-              </w:rPr>
-            </w:pPr>
-            <w:r>
-              <w:rPr>
-                <w:rFonts w:cs="Times New Roman"/>
-                <w:color w:val="000000"/>
-              </w:rPr>
-              <w:t>Приложение: реализация статистики самого затрачиваемого продукта.</w:t>
-            </w:r>
-          </w:p>
-        </w:tc>
-        <w:tc>
-          <w:tcPr>
-            <w:tcW w:w="222" w:type="dxa"/>
-            <w:vAlign w:val="center"/>
-            <w:hideMark/>
-          </w:tcPr>
-          <w:p>
-            <w:pPr>
-              <w:ind w:firstLine="0"/>
-              <w:jc w:val="left"/>
-              <w:rPr>
-                <w:rFonts w:cs="Times New Roman"/>
-                <w:sz w:val="20"/>
-                <w:szCs w:val="20"/>
-              </w:rPr>
-            </w:pPr>
-          </w:p>
-        </w:tc>
-      </w:tr>
-      <w:tr>
-        <w:trPr>
-          <w:trHeight w:val="750"/>
-        </w:trPr>
-        <w:tc>
-          <w:tcPr>
-            <w:tcW w:w="2405" w:type="dxa"/>
+            <w:tcW w:w="1099" w:type="dxa"/>
             <w:vMerge/>
             <w:tcBorders>
               <w:top w:val="nil"/>
@@ -7059,7 +5418,38 @@
         </w:tc>
         <w:tc>
           <w:tcPr>
-            <w:tcW w:w="6813" w:type="dxa"/>
+            <w:tcW w:w="2440" w:type="dxa"/>
+            <w:vMerge w:val="restart"/>
+            <w:tcBorders>
+              <w:top w:val="nil"/>
+              <w:left w:val="single" w:sz="4" w:space="0" w:color="auto"/>
+              <w:bottom w:val="single" w:sz="4" w:space="0" w:color="auto"/>
+              <w:right w:val="single" w:sz="4" w:space="0" w:color="auto"/>
+            </w:tcBorders>
+            <w:shd w:val="clear" w:color="auto" w:fill="auto"/>
+            <w:hideMark/>
+          </w:tcPr>
+          <w:p>
+            <w:pPr>
+              <w:ind w:firstLine="0"/>
+              <w:jc w:val="center"/>
+              <w:rPr>
+                <w:rFonts w:cs="Times New Roman"/>
+                <w:color w:val="000000"/>
+              </w:rPr>
+            </w:pPr>
+            <w:r>
+              <w:rPr>
+                <w:rFonts w:cs="Times New Roman"/>
+                <w:color w:val="000000"/>
+              </w:rPr>
+              <w:t>Семейников А. Н.</w:t>
+            </w:r>
+          </w:p>
+        </w:tc>
+        <w:tc>
+          <w:tcPr>
+            <w:tcW w:w="5954" w:type="dxa"/>
             <w:tcBorders>
               <w:top w:val="nil"/>
               <w:left w:val="nil"/>
@@ -7067,29 +5457,65 @@
               <w:right w:val="single" w:sz="4" w:space="0" w:color="auto"/>
             </w:tcBorders>
             <w:shd w:val="clear" w:color="auto" w:fill="auto"/>
+            <w:hideMark/>
+          </w:tcPr>
+          <w:p>
+            <w:pPr>
+              <w:ind w:firstLine="0"/>
+              <w:jc w:val="left"/>
+              <w:rPr>
+                <w:rFonts w:cs="Times New Roman"/>
+                <w:color w:val="000000"/>
+              </w:rPr>
+            </w:pPr>
+            <w:r>
+              <w:rPr>
+                <w:rFonts w:cs="Times New Roman"/>
+                <w:color w:val="000000"/>
+              </w:rPr>
+              <w:t xml:space="preserve">Приложение: создание диаграммы для реализации статистики. </w:t>
+            </w:r>
+          </w:p>
+        </w:tc>
+      </w:tr>
+      <w:tr>
+        <w:trPr>
+          <w:trHeight w:val="88"/>
+        </w:trPr>
+        <w:tc>
+          <w:tcPr>
+            <w:tcW w:w="1099" w:type="dxa"/>
+            <w:vMerge/>
+            <w:tcBorders>
+              <w:top w:val="nil"/>
+              <w:left w:val="single" w:sz="4" w:space="0" w:color="auto"/>
+              <w:bottom w:val="single" w:sz="4" w:space="0" w:color="auto"/>
+              <w:right w:val="single" w:sz="4" w:space="0" w:color="auto"/>
+            </w:tcBorders>
             <w:vAlign w:val="center"/>
             <w:hideMark/>
           </w:tcPr>
           <w:p>
             <w:pPr>
               <w:ind w:firstLine="0"/>
-              <w:rPr>
-                <w:rFonts w:cs="Times New Roman"/>
-                <w:color w:val="000000"/>
-              </w:rPr>
-            </w:pPr>
-            <w:r>
-              <w:rPr>
-                <w:rFonts w:cs="Times New Roman"/>
-                <w:color w:val="000000"/>
-              </w:rPr>
-              <w:t>Отчет: описание статистики, описание основные частей: описание проекта и тестирование.</w:t>
-            </w:r>
-          </w:p>
-        </w:tc>
-        <w:tc>
-          <w:tcPr>
-            <w:tcW w:w="222" w:type="dxa"/>
+              <w:jc w:val="left"/>
+              <w:rPr>
+                <w:rFonts w:cs="Times New Roman"/>
+                <w:color w:val="000000"/>
+              </w:rPr>
+            </w:pPr>
+          </w:p>
+        </w:tc>
+        <w:tc>
+          <w:tcPr>
+            <w:tcW w:w="2440" w:type="dxa"/>
+            <w:vMerge/>
+            <w:tcBorders>
+              <w:top w:val="nil"/>
+              <w:left w:val="single" w:sz="4" w:space="0" w:color="auto"/>
+              <w:bottom w:val="single" w:sz="4" w:space="0" w:color="auto"/>
+              <w:right w:val="single" w:sz="4" w:space="0" w:color="auto"/>
+            </w:tcBorders>
             <w:vAlign w:val="center"/>
             <w:hideMark/>
           </w:tcPr>
@@ -7099,33 +5525,1269 @@
               <w:jc w:val="left"/>
               <w:rPr>
                 <w:rFonts w:cs="Times New Roman"/>
-                <w:sz w:val="20"/>
-                <w:szCs w:val="20"/>
-              </w:rPr>
-            </w:pPr>
+                <w:color w:val="000000"/>
+              </w:rPr>
+            </w:pPr>
+          </w:p>
+        </w:tc>
+        <w:tc>
+          <w:tcPr>
+            <w:tcW w:w="5954" w:type="dxa"/>
+            <w:tcBorders>
+              <w:top w:val="nil"/>
+              <w:left w:val="nil"/>
+              <w:bottom w:val="single" w:sz="4" w:space="0" w:color="auto"/>
+              <w:right w:val="single" w:sz="4" w:space="0" w:color="auto"/>
+            </w:tcBorders>
+            <w:shd w:val="clear" w:color="auto" w:fill="auto"/>
+            <w:hideMark/>
+          </w:tcPr>
+          <w:p>
+            <w:pPr>
+              <w:ind w:firstLine="0"/>
+              <w:jc w:val="left"/>
+              <w:rPr>
+                <w:rFonts w:cs="Times New Roman"/>
+                <w:color w:val="000000"/>
+              </w:rPr>
+            </w:pPr>
+            <w:r>
+              <w:rPr>
+                <w:rFonts w:cs="Times New Roman"/>
+                <w:color w:val="000000"/>
+              </w:rPr>
+              <w:t>Отчет: описание архитектуры приложения.</w:t>
+            </w:r>
+          </w:p>
+        </w:tc>
+      </w:tr>
+      <w:tr>
+        <w:trPr>
+          <w:trHeight w:val="1170"/>
+        </w:trPr>
+        <w:tc>
+          <w:tcPr>
+            <w:tcW w:w="1099" w:type="dxa"/>
+            <w:vMerge/>
+            <w:tcBorders>
+              <w:top w:val="nil"/>
+              <w:left w:val="single" w:sz="4" w:space="0" w:color="auto"/>
+              <w:bottom w:val="single" w:sz="4" w:space="0" w:color="auto"/>
+              <w:right w:val="single" w:sz="4" w:space="0" w:color="auto"/>
+            </w:tcBorders>
+            <w:vAlign w:val="center"/>
+            <w:hideMark/>
+          </w:tcPr>
+          <w:p>
+            <w:pPr>
+              <w:ind w:firstLine="0"/>
+              <w:jc w:val="left"/>
+              <w:rPr>
+                <w:rFonts w:cs="Times New Roman"/>
+                <w:color w:val="000000"/>
+              </w:rPr>
+            </w:pPr>
+          </w:p>
+        </w:tc>
+        <w:tc>
+          <w:tcPr>
+            <w:tcW w:w="2440" w:type="dxa"/>
+            <w:vMerge w:val="restart"/>
+            <w:tcBorders>
+              <w:top w:val="nil"/>
+              <w:left w:val="single" w:sz="4" w:space="0" w:color="auto"/>
+              <w:bottom w:val="single" w:sz="4" w:space="0" w:color="auto"/>
+              <w:right w:val="single" w:sz="4" w:space="0" w:color="auto"/>
+            </w:tcBorders>
+            <w:shd w:val="clear" w:color="auto" w:fill="auto"/>
+            <w:hideMark/>
+          </w:tcPr>
+          <w:p>
+            <w:pPr>
+              <w:ind w:firstLine="0"/>
+              <w:jc w:val="center"/>
+              <w:rPr>
+                <w:rFonts w:cs="Times New Roman"/>
+                <w:color w:val="000000"/>
+              </w:rPr>
+            </w:pPr>
+            <w:r>
+              <w:rPr>
+                <w:rFonts w:cs="Times New Roman"/>
+                <w:color w:val="000000"/>
+              </w:rPr>
+              <w:t>Жантурин Д. Р.</w:t>
+            </w:r>
+          </w:p>
+        </w:tc>
+        <w:tc>
+          <w:tcPr>
+            <w:tcW w:w="5954" w:type="dxa"/>
+            <w:tcBorders>
+              <w:top w:val="nil"/>
+              <w:left w:val="nil"/>
+              <w:bottom w:val="single" w:sz="4" w:space="0" w:color="auto"/>
+              <w:right w:val="single" w:sz="4" w:space="0" w:color="auto"/>
+            </w:tcBorders>
+            <w:shd w:val="clear" w:color="auto" w:fill="auto"/>
+            <w:hideMark/>
+          </w:tcPr>
+          <w:p>
+            <w:pPr>
+              <w:ind w:firstLine="0"/>
+              <w:jc w:val="left"/>
+              <w:rPr>
+                <w:rFonts w:cs="Times New Roman"/>
+                <w:color w:val="000000"/>
+              </w:rPr>
+            </w:pPr>
+            <w:r>
+              <w:rPr>
+                <w:rFonts w:cs="Times New Roman"/>
+                <w:color w:val="000000"/>
+              </w:rPr>
+              <w:t>Приложение: подключение библиотеки «matplotlib» и тестирование графического представления статистических данных, подключение библиотеки «pyodbc» и</w:t>
+            </w:r>
+            <w:r>
+              <w:rPr>
+                <w:rFonts w:cs="Times New Roman"/>
+                <w:color w:val="000000"/>
+              </w:rPr>
+              <w:t> </w:t>
+            </w:r>
+            <w:r>
+              <w:rPr>
+                <w:rFonts w:cs="Times New Roman"/>
+                <w:color w:val="000000"/>
+              </w:rPr>
+              <w:t>тестирование подключения к БД.</w:t>
+            </w:r>
+          </w:p>
+        </w:tc>
+      </w:tr>
+      <w:tr>
+        <w:trPr>
+          <w:trHeight w:val="541"/>
+        </w:trPr>
+        <w:tc>
+          <w:tcPr>
+            <w:tcW w:w="1099" w:type="dxa"/>
+            <w:vMerge/>
+            <w:tcBorders>
+              <w:top w:val="nil"/>
+              <w:left w:val="single" w:sz="4" w:space="0" w:color="auto"/>
+              <w:bottom w:val="single" w:sz="4" w:space="0" w:color="auto"/>
+              <w:right w:val="single" w:sz="4" w:space="0" w:color="auto"/>
+            </w:tcBorders>
+            <w:vAlign w:val="center"/>
+            <w:hideMark/>
+          </w:tcPr>
+          <w:p>
+            <w:pPr>
+              <w:ind w:firstLine="0"/>
+              <w:jc w:val="left"/>
+              <w:rPr>
+                <w:rFonts w:cs="Times New Roman"/>
+                <w:color w:val="000000"/>
+              </w:rPr>
+            </w:pPr>
+          </w:p>
+        </w:tc>
+        <w:tc>
+          <w:tcPr>
+            <w:tcW w:w="2440" w:type="dxa"/>
+            <w:vMerge/>
+            <w:tcBorders>
+              <w:top w:val="nil"/>
+              <w:left w:val="single" w:sz="4" w:space="0" w:color="auto"/>
+              <w:bottom w:val="single" w:sz="4" w:space="0" w:color="auto"/>
+              <w:right w:val="single" w:sz="4" w:space="0" w:color="auto"/>
+            </w:tcBorders>
+            <w:vAlign w:val="center"/>
+            <w:hideMark/>
+          </w:tcPr>
+          <w:p>
+            <w:pPr>
+              <w:ind w:firstLine="0"/>
+              <w:jc w:val="left"/>
+              <w:rPr>
+                <w:rFonts w:cs="Times New Roman"/>
+                <w:color w:val="000000"/>
+              </w:rPr>
+            </w:pPr>
+          </w:p>
+        </w:tc>
+        <w:tc>
+          <w:tcPr>
+            <w:tcW w:w="5954" w:type="dxa"/>
+            <w:tcBorders>
+              <w:top w:val="nil"/>
+              <w:left w:val="nil"/>
+              <w:bottom w:val="single" w:sz="4" w:space="0" w:color="auto"/>
+              <w:right w:val="single" w:sz="4" w:space="0" w:color="auto"/>
+            </w:tcBorders>
+            <w:shd w:val="clear" w:color="auto" w:fill="auto"/>
+            <w:hideMark/>
+          </w:tcPr>
+          <w:p>
+            <w:pPr>
+              <w:ind w:firstLine="0"/>
+              <w:jc w:val="left"/>
+              <w:rPr>
+                <w:rFonts w:cs="Times New Roman"/>
+                <w:color w:val="000000"/>
+              </w:rPr>
+            </w:pPr>
+            <w:r>
+              <w:rPr>
+                <w:rFonts w:cs="Times New Roman"/>
+                <w:color w:val="000000"/>
+              </w:rPr>
+              <w:t>Отчет: исправление создание ER-диаграммы, ошибок в отчете, описание подключения БД к</w:t>
+            </w:r>
+            <w:r>
+              <w:rPr>
+                <w:rFonts w:cs="Times New Roman"/>
+                <w:color w:val="000000"/>
+              </w:rPr>
+              <w:t> </w:t>
+            </w:r>
+            <w:r>
+              <w:rPr>
+                <w:rFonts w:cs="Times New Roman"/>
+                <w:color w:val="000000"/>
+              </w:rPr>
+              <w:t>элементам интерфейса.</w:t>
+            </w:r>
+          </w:p>
+        </w:tc>
+      </w:tr>
+      <w:tr>
+        <w:trPr>
+          <w:trHeight w:val="359"/>
+        </w:trPr>
+        <w:tc>
+          <w:tcPr>
+            <w:tcW w:w="1099" w:type="dxa"/>
+            <w:vMerge/>
+            <w:tcBorders>
+              <w:top w:val="nil"/>
+              <w:left w:val="single" w:sz="4" w:space="0" w:color="auto"/>
+              <w:bottom w:val="single" w:sz="4" w:space="0" w:color="auto"/>
+              <w:right w:val="single" w:sz="4" w:space="0" w:color="auto"/>
+            </w:tcBorders>
+            <w:vAlign w:val="center"/>
+            <w:hideMark/>
+          </w:tcPr>
+          <w:p>
+            <w:pPr>
+              <w:ind w:firstLine="0"/>
+              <w:jc w:val="left"/>
+              <w:rPr>
+                <w:rFonts w:cs="Times New Roman"/>
+                <w:color w:val="000000"/>
+              </w:rPr>
+            </w:pPr>
+          </w:p>
+        </w:tc>
+        <w:tc>
+          <w:tcPr>
+            <w:tcW w:w="2440" w:type="dxa"/>
+            <w:vMerge w:val="restart"/>
+            <w:tcBorders>
+              <w:top w:val="nil"/>
+              <w:left w:val="single" w:sz="4" w:space="0" w:color="auto"/>
+              <w:bottom w:val="single" w:sz="4" w:space="0" w:color="auto"/>
+              <w:right w:val="single" w:sz="4" w:space="0" w:color="auto"/>
+            </w:tcBorders>
+            <w:shd w:val="clear" w:color="auto" w:fill="auto"/>
+            <w:hideMark/>
+          </w:tcPr>
+          <w:p>
+            <w:pPr>
+              <w:ind w:firstLine="0"/>
+              <w:jc w:val="center"/>
+              <w:rPr>
+                <w:rFonts w:cs="Times New Roman"/>
+                <w:color w:val="000000"/>
+              </w:rPr>
+            </w:pPr>
+            <w:r>
+              <w:rPr>
+                <w:rFonts w:cs="Times New Roman"/>
+                <w:color w:val="000000"/>
+              </w:rPr>
+              <w:t>Долгушин Н. Л.</w:t>
+            </w:r>
+          </w:p>
+        </w:tc>
+        <w:tc>
+          <w:tcPr>
+            <w:tcW w:w="5954" w:type="dxa"/>
+            <w:tcBorders>
+              <w:top w:val="nil"/>
+              <w:left w:val="nil"/>
+              <w:bottom w:val="single" w:sz="4" w:space="0" w:color="auto"/>
+              <w:right w:val="single" w:sz="4" w:space="0" w:color="auto"/>
+            </w:tcBorders>
+            <w:shd w:val="clear" w:color="auto" w:fill="auto"/>
+            <w:hideMark/>
+          </w:tcPr>
+          <w:p>
+            <w:pPr>
+              <w:ind w:firstLine="0"/>
+              <w:jc w:val="left"/>
+              <w:rPr>
+                <w:rFonts w:cs="Times New Roman"/>
+                <w:color w:val="000000"/>
+              </w:rPr>
+            </w:pPr>
+            <w:r>
+              <w:rPr>
+                <w:rFonts w:cs="Times New Roman"/>
+                <w:color w:val="000000"/>
+              </w:rPr>
+              <w:t>Приложение: создание диаграммы для</w:t>
+            </w:r>
+            <w:r>
+              <w:rPr>
+                <w:rFonts w:cs="Times New Roman"/>
+                <w:color w:val="000000"/>
+              </w:rPr>
+              <w:t> </w:t>
+            </w:r>
+            <w:r>
+              <w:rPr>
+                <w:rFonts w:cs="Times New Roman"/>
+                <w:color w:val="000000"/>
+              </w:rPr>
+              <w:t xml:space="preserve">реализации статистики. </w:t>
+            </w:r>
+          </w:p>
+        </w:tc>
+      </w:tr>
+      <w:tr>
+        <w:trPr>
+          <w:trHeight w:val="78"/>
+        </w:trPr>
+        <w:tc>
+          <w:tcPr>
+            <w:tcW w:w="1099" w:type="dxa"/>
+            <w:vMerge/>
+            <w:tcBorders>
+              <w:top w:val="nil"/>
+              <w:left w:val="single" w:sz="4" w:space="0" w:color="auto"/>
+              <w:bottom w:val="single" w:sz="4" w:space="0" w:color="auto"/>
+              <w:right w:val="single" w:sz="4" w:space="0" w:color="auto"/>
+            </w:tcBorders>
+            <w:vAlign w:val="center"/>
+            <w:hideMark/>
+          </w:tcPr>
+          <w:p>
+            <w:pPr>
+              <w:ind w:firstLine="0"/>
+              <w:jc w:val="left"/>
+              <w:rPr>
+                <w:rFonts w:cs="Times New Roman"/>
+                <w:color w:val="000000"/>
+              </w:rPr>
+            </w:pPr>
+          </w:p>
+        </w:tc>
+        <w:tc>
+          <w:tcPr>
+            <w:tcW w:w="2440" w:type="dxa"/>
+            <w:vMerge/>
+            <w:tcBorders>
+              <w:top w:val="nil"/>
+              <w:left w:val="single" w:sz="4" w:space="0" w:color="auto"/>
+              <w:bottom w:val="single" w:sz="4" w:space="0" w:color="auto"/>
+              <w:right w:val="single" w:sz="4" w:space="0" w:color="auto"/>
+            </w:tcBorders>
+            <w:vAlign w:val="center"/>
+            <w:hideMark/>
+          </w:tcPr>
+          <w:p>
+            <w:pPr>
+              <w:ind w:firstLine="0"/>
+              <w:jc w:val="left"/>
+              <w:rPr>
+                <w:rFonts w:cs="Times New Roman"/>
+                <w:color w:val="000000"/>
+              </w:rPr>
+            </w:pPr>
+          </w:p>
+        </w:tc>
+        <w:tc>
+          <w:tcPr>
+            <w:tcW w:w="5954" w:type="dxa"/>
+            <w:tcBorders>
+              <w:top w:val="nil"/>
+              <w:left w:val="nil"/>
+              <w:bottom w:val="single" w:sz="4" w:space="0" w:color="auto"/>
+              <w:right w:val="single" w:sz="4" w:space="0" w:color="auto"/>
+            </w:tcBorders>
+            <w:shd w:val="clear" w:color="auto" w:fill="auto"/>
+            <w:hideMark/>
+          </w:tcPr>
+          <w:p>
+            <w:pPr>
+              <w:ind w:firstLine="0"/>
+              <w:jc w:val="left"/>
+              <w:rPr>
+                <w:rFonts w:cs="Times New Roman"/>
+                <w:color w:val="000000"/>
+              </w:rPr>
+            </w:pPr>
+            <w:r>
+              <w:rPr>
+                <w:rFonts w:cs="Times New Roman"/>
+                <w:color w:val="000000"/>
+              </w:rPr>
+              <w:t>Отчет: описание архитектуры приложения.</w:t>
+            </w:r>
+          </w:p>
+        </w:tc>
+      </w:tr>
+      <w:tr>
+        <w:trPr>
+          <w:trHeight w:val="425"/>
+        </w:trPr>
+        <w:tc>
+          <w:tcPr>
+            <w:tcW w:w="1099" w:type="dxa"/>
+            <w:vMerge w:val="restart"/>
+            <w:tcBorders>
+              <w:top w:val="nil"/>
+              <w:left w:val="single" w:sz="4" w:space="0" w:color="auto"/>
+              <w:bottom w:val="single" w:sz="4" w:space="0" w:color="auto"/>
+              <w:right w:val="single" w:sz="4" w:space="0" w:color="auto"/>
+            </w:tcBorders>
+            <w:shd w:val="clear" w:color="auto" w:fill="auto"/>
+            <w:textDirection w:val="btLr"/>
+            <w:vAlign w:val="center"/>
+            <w:hideMark/>
+          </w:tcPr>
+          <w:p>
+            <w:pPr>
+              <w:ind w:firstLine="0"/>
+              <w:jc w:val="center"/>
+              <w:rPr>
+                <w:rFonts w:cs="Times New Roman"/>
+                <w:color w:val="000000"/>
+              </w:rPr>
+            </w:pPr>
+            <w:r>
+              <w:rPr>
+                <w:rFonts w:cs="Times New Roman"/>
+                <w:color w:val="000000"/>
+              </w:rPr>
+              <w:t>Неделя 9</w:t>
+            </w:r>
+          </w:p>
+        </w:tc>
+        <w:tc>
+          <w:tcPr>
+            <w:tcW w:w="2440" w:type="dxa"/>
+            <w:vMerge w:val="restart"/>
+            <w:tcBorders>
+              <w:top w:val="nil"/>
+              <w:left w:val="single" w:sz="4" w:space="0" w:color="auto"/>
+              <w:bottom w:val="single" w:sz="4" w:space="0" w:color="auto"/>
+              <w:right w:val="single" w:sz="4" w:space="0" w:color="auto"/>
+            </w:tcBorders>
+            <w:shd w:val="clear" w:color="auto" w:fill="auto"/>
+            <w:hideMark/>
+          </w:tcPr>
+          <w:p>
+            <w:pPr>
+              <w:ind w:firstLine="0"/>
+              <w:jc w:val="center"/>
+              <w:rPr>
+                <w:rFonts w:cs="Times New Roman"/>
+                <w:color w:val="000000"/>
+              </w:rPr>
+            </w:pPr>
+            <w:r>
+              <w:rPr>
+                <w:rFonts w:cs="Times New Roman"/>
+                <w:color w:val="000000"/>
+              </w:rPr>
+              <w:t>Одарич К. Н.</w:t>
+            </w:r>
+          </w:p>
+        </w:tc>
+        <w:tc>
+          <w:tcPr>
+            <w:tcW w:w="5954" w:type="dxa"/>
+            <w:tcBorders>
+              <w:top w:val="nil"/>
+              <w:left w:val="nil"/>
+              <w:bottom w:val="single" w:sz="4" w:space="0" w:color="auto"/>
+              <w:right w:val="single" w:sz="4" w:space="0" w:color="auto"/>
+            </w:tcBorders>
+            <w:shd w:val="clear" w:color="auto" w:fill="auto"/>
+            <w:hideMark/>
+          </w:tcPr>
+          <w:p>
+            <w:pPr>
+              <w:ind w:firstLine="0"/>
+              <w:jc w:val="left"/>
+              <w:rPr>
+                <w:rFonts w:cs="Times New Roman"/>
+                <w:color w:val="000000"/>
+              </w:rPr>
+            </w:pPr>
+            <w:r>
+              <w:rPr>
+                <w:rFonts w:cs="Times New Roman"/>
+                <w:color w:val="000000"/>
+              </w:rPr>
+              <w:t>Приложение: реализация статистики калорийности к цене.</w:t>
+            </w:r>
+          </w:p>
+        </w:tc>
+      </w:tr>
+      <w:tr>
+        <w:trPr>
+          <w:trHeight w:val="70"/>
+        </w:trPr>
+        <w:tc>
+          <w:tcPr>
+            <w:tcW w:w="1099" w:type="dxa"/>
+            <w:vMerge/>
+            <w:tcBorders>
+              <w:top w:val="nil"/>
+              <w:left w:val="single" w:sz="4" w:space="0" w:color="auto"/>
+              <w:bottom w:val="single" w:sz="4" w:space="0" w:color="auto"/>
+              <w:right w:val="single" w:sz="4" w:space="0" w:color="auto"/>
+            </w:tcBorders>
+            <w:vAlign w:val="center"/>
+            <w:hideMark/>
+          </w:tcPr>
+          <w:p>
+            <w:pPr>
+              <w:ind w:firstLine="0"/>
+              <w:jc w:val="left"/>
+              <w:rPr>
+                <w:rFonts w:cs="Times New Roman"/>
+                <w:color w:val="000000"/>
+              </w:rPr>
+            </w:pPr>
+          </w:p>
+        </w:tc>
+        <w:tc>
+          <w:tcPr>
+            <w:tcW w:w="2440" w:type="dxa"/>
+            <w:vMerge/>
+            <w:tcBorders>
+              <w:top w:val="nil"/>
+              <w:left w:val="single" w:sz="4" w:space="0" w:color="auto"/>
+              <w:bottom w:val="single" w:sz="4" w:space="0" w:color="auto"/>
+              <w:right w:val="single" w:sz="4" w:space="0" w:color="auto"/>
+            </w:tcBorders>
+            <w:vAlign w:val="center"/>
+            <w:hideMark/>
+          </w:tcPr>
+          <w:p>
+            <w:pPr>
+              <w:ind w:firstLine="0"/>
+              <w:jc w:val="left"/>
+              <w:rPr>
+                <w:rFonts w:cs="Times New Roman"/>
+                <w:color w:val="000000"/>
+              </w:rPr>
+            </w:pPr>
+          </w:p>
+        </w:tc>
+        <w:tc>
+          <w:tcPr>
+            <w:tcW w:w="5954" w:type="dxa"/>
+            <w:tcBorders>
+              <w:top w:val="nil"/>
+              <w:left w:val="nil"/>
+              <w:bottom w:val="single" w:sz="4" w:space="0" w:color="auto"/>
+              <w:right w:val="single" w:sz="4" w:space="0" w:color="auto"/>
+            </w:tcBorders>
+            <w:shd w:val="clear" w:color="auto" w:fill="auto"/>
+            <w:hideMark/>
+          </w:tcPr>
+          <w:p>
+            <w:pPr>
+              <w:ind w:firstLine="0"/>
+              <w:jc w:val="left"/>
+              <w:rPr>
+                <w:rFonts w:cs="Times New Roman"/>
+                <w:color w:val="000000"/>
+              </w:rPr>
+            </w:pPr>
+            <w:r>
+              <w:rPr>
+                <w:rFonts w:cs="Times New Roman"/>
+                <w:color w:val="000000"/>
+              </w:rPr>
+              <w:t>Отчет: описание статистики, написание заключения.</w:t>
+            </w:r>
           </w:p>
         </w:tc>
       </w:tr>
     </w:tbl>
     <w:p>
+      <w:r>
+        <w:br w:type="page"/>
+      </w:r>
+    </w:p>
+    <w:p>
       <w:pPr>
         <w:ind w:firstLine="0"/>
         <w:rPr>
           <w:rFonts w:cs="Times New Roman"/>
         </w:rPr>
       </w:pPr>
-    </w:p>
-    <w:p>
-      <w:pPr>
-        <w:rPr>
-          <w:rFonts w:cs="Times New Roman"/>
-        </w:rPr>
-      </w:pPr>
-      <w:r>
-        <w:rPr>
-          <w:rFonts w:cs="Times New Roman"/>
-        </w:rPr>
-        <w:t>Таким образом, после распределения задач, приступили к разработке проекта.</w:t>
+      <w:r>
+        <w:rPr>
+          <w:rFonts w:cs="Times New Roman"/>
+        </w:rPr>
+        <w:lastRenderedPageBreak/>
+        <w:t>Продолжение таблицы 3.2</w:t>
+      </w:r>
+    </w:p>
+    <w:tbl>
+      <w:tblPr>
+        <w:tblW w:w="9493" w:type="dxa"/>
+        <w:tblInd w:w="113" w:type="dxa"/>
+        <w:tblLook w:val="04A0" w:firstRow="1" w:lastRow="0" w:firstColumn="1" w:lastColumn="0" w:noHBand="0" w:noVBand="1"/>
+      </w:tblPr>
+      <w:tblGrid>
+        <w:gridCol w:w="1099"/>
+        <w:gridCol w:w="2440"/>
+        <w:gridCol w:w="5954"/>
+      </w:tblGrid>
+      <w:tr>
+        <w:trPr>
+          <w:trHeight w:val="415"/>
+        </w:trPr>
+        <w:tc>
+          <w:tcPr>
+            <w:tcW w:w="1099" w:type="dxa"/>
+            <w:vMerge w:val="restart"/>
+            <w:tcBorders>
+              <w:top w:val="single" w:sz="4" w:space="0" w:color="auto"/>
+              <w:left w:val="single" w:sz="4" w:space="0" w:color="auto"/>
+              <w:bottom w:val="single" w:sz="4" w:space="0" w:color="auto"/>
+              <w:right w:val="single" w:sz="4" w:space="0" w:color="auto"/>
+            </w:tcBorders>
+            <w:textDirection w:val="btLr"/>
+            <w:vAlign w:val="center"/>
+            <w:hideMark/>
+          </w:tcPr>
+          <w:p>
+            <w:pPr>
+              <w:ind w:left="113" w:right="113" w:firstLine="0"/>
+              <w:jc w:val="center"/>
+              <w:rPr>
+                <w:rFonts w:cs="Times New Roman"/>
+                <w:color w:val="000000"/>
+              </w:rPr>
+            </w:pPr>
+            <w:r>
+              <w:rPr>
+                <w:rFonts w:cs="Times New Roman"/>
+                <w:color w:val="000000"/>
+              </w:rPr>
+              <w:t>Неделя 9</w:t>
+            </w:r>
+          </w:p>
+        </w:tc>
+        <w:tc>
+          <w:tcPr>
+            <w:tcW w:w="2440" w:type="dxa"/>
+            <w:vMerge w:val="restart"/>
+            <w:tcBorders>
+              <w:top w:val="single" w:sz="4" w:space="0" w:color="auto"/>
+              <w:left w:val="single" w:sz="4" w:space="0" w:color="auto"/>
+              <w:bottom w:val="single" w:sz="4" w:space="0" w:color="auto"/>
+              <w:right w:val="single" w:sz="4" w:space="0" w:color="auto"/>
+            </w:tcBorders>
+            <w:shd w:val="clear" w:color="auto" w:fill="auto"/>
+            <w:hideMark/>
+          </w:tcPr>
+          <w:p>
+            <w:pPr>
+              <w:ind w:firstLine="0"/>
+              <w:jc w:val="center"/>
+              <w:rPr>
+                <w:rFonts w:cs="Times New Roman"/>
+                <w:color w:val="000000"/>
+              </w:rPr>
+            </w:pPr>
+            <w:r>
+              <w:rPr>
+                <w:rFonts w:cs="Times New Roman"/>
+                <w:color w:val="000000"/>
+              </w:rPr>
+              <w:t>Семейников А. Н.</w:t>
+            </w:r>
+          </w:p>
+        </w:tc>
+        <w:tc>
+          <w:tcPr>
+            <w:tcW w:w="5954" w:type="dxa"/>
+            <w:tcBorders>
+              <w:top w:val="single" w:sz="4" w:space="0" w:color="auto"/>
+              <w:left w:val="nil"/>
+              <w:bottom w:val="single" w:sz="4" w:space="0" w:color="auto"/>
+              <w:right w:val="single" w:sz="4" w:space="0" w:color="auto"/>
+            </w:tcBorders>
+            <w:shd w:val="clear" w:color="auto" w:fill="auto"/>
+            <w:hideMark/>
+          </w:tcPr>
+          <w:p>
+            <w:pPr>
+              <w:ind w:firstLine="0"/>
+              <w:jc w:val="left"/>
+              <w:rPr>
+                <w:rFonts w:cs="Times New Roman"/>
+                <w:color w:val="000000"/>
+              </w:rPr>
+            </w:pPr>
+            <w:r>
+              <w:rPr>
+                <w:rFonts w:cs="Times New Roman"/>
+                <w:color w:val="000000"/>
+              </w:rPr>
+              <w:t>Приложение: реализация статистики блюд, которые чаще всего заказывают.</w:t>
+            </w:r>
+          </w:p>
+        </w:tc>
+      </w:tr>
+      <w:tr>
+        <w:trPr>
+          <w:trHeight w:val="70"/>
+        </w:trPr>
+        <w:tc>
+          <w:tcPr>
+            <w:tcW w:w="1099" w:type="dxa"/>
+            <w:vMerge/>
+            <w:tcBorders>
+              <w:top w:val="nil"/>
+              <w:left w:val="single" w:sz="4" w:space="0" w:color="auto"/>
+              <w:bottom w:val="single" w:sz="4" w:space="0" w:color="auto"/>
+              <w:right w:val="single" w:sz="4" w:space="0" w:color="auto"/>
+            </w:tcBorders>
+            <w:vAlign w:val="center"/>
+            <w:hideMark/>
+          </w:tcPr>
+          <w:p>
+            <w:pPr>
+              <w:ind w:firstLine="0"/>
+              <w:jc w:val="left"/>
+              <w:rPr>
+                <w:rFonts w:cs="Times New Roman"/>
+                <w:color w:val="000000"/>
+              </w:rPr>
+            </w:pPr>
+          </w:p>
+        </w:tc>
+        <w:tc>
+          <w:tcPr>
+            <w:tcW w:w="2440" w:type="dxa"/>
+            <w:vMerge/>
+            <w:tcBorders>
+              <w:top w:val="nil"/>
+              <w:left w:val="single" w:sz="4" w:space="0" w:color="auto"/>
+              <w:bottom w:val="single" w:sz="4" w:space="0" w:color="auto"/>
+              <w:right w:val="single" w:sz="4" w:space="0" w:color="auto"/>
+            </w:tcBorders>
+            <w:vAlign w:val="center"/>
+            <w:hideMark/>
+          </w:tcPr>
+          <w:p>
+            <w:pPr>
+              <w:ind w:firstLine="0"/>
+              <w:jc w:val="left"/>
+              <w:rPr>
+                <w:rFonts w:cs="Times New Roman"/>
+                <w:color w:val="000000"/>
+              </w:rPr>
+            </w:pPr>
+          </w:p>
+        </w:tc>
+        <w:tc>
+          <w:tcPr>
+            <w:tcW w:w="5954" w:type="dxa"/>
+            <w:tcBorders>
+              <w:top w:val="nil"/>
+              <w:left w:val="nil"/>
+              <w:bottom w:val="single" w:sz="4" w:space="0" w:color="auto"/>
+              <w:right w:val="single" w:sz="4" w:space="0" w:color="auto"/>
+            </w:tcBorders>
+            <w:shd w:val="clear" w:color="auto" w:fill="auto"/>
+            <w:hideMark/>
+          </w:tcPr>
+          <w:p>
+            <w:pPr>
+              <w:ind w:firstLine="0"/>
+              <w:jc w:val="left"/>
+              <w:rPr>
+                <w:rFonts w:cs="Times New Roman"/>
+                <w:color w:val="000000"/>
+              </w:rPr>
+            </w:pPr>
+            <w:r>
+              <w:rPr>
+                <w:rFonts w:cs="Times New Roman"/>
+                <w:color w:val="000000"/>
+              </w:rPr>
+              <w:t>Отчет: описание статистики, описание основных частей: описание проекта и</w:t>
+            </w:r>
+            <w:r>
+              <w:rPr>
+                <w:rFonts w:cs="Times New Roman"/>
+                <w:color w:val="000000"/>
+              </w:rPr>
+              <w:t> </w:t>
+            </w:r>
+            <w:r>
+              <w:rPr>
+                <w:rFonts w:cs="Times New Roman"/>
+                <w:color w:val="000000"/>
+              </w:rPr>
+              <w:t>тестирование, написание списка литературы.</w:t>
+            </w:r>
+          </w:p>
+        </w:tc>
+      </w:tr>
+      <w:tr>
+        <w:trPr>
+          <w:trHeight w:val="801"/>
+        </w:trPr>
+        <w:tc>
+          <w:tcPr>
+            <w:tcW w:w="1099" w:type="dxa"/>
+            <w:vMerge/>
+            <w:tcBorders>
+              <w:top w:val="nil"/>
+              <w:left w:val="single" w:sz="4" w:space="0" w:color="auto"/>
+              <w:bottom w:val="single" w:sz="4" w:space="0" w:color="auto"/>
+              <w:right w:val="single" w:sz="4" w:space="0" w:color="auto"/>
+            </w:tcBorders>
+            <w:vAlign w:val="center"/>
+            <w:hideMark/>
+          </w:tcPr>
+          <w:p>
+            <w:pPr>
+              <w:ind w:firstLine="0"/>
+              <w:jc w:val="left"/>
+              <w:rPr>
+                <w:rFonts w:cs="Times New Roman"/>
+                <w:color w:val="000000"/>
+              </w:rPr>
+            </w:pPr>
+          </w:p>
+        </w:tc>
+        <w:tc>
+          <w:tcPr>
+            <w:tcW w:w="2440" w:type="dxa"/>
+            <w:vMerge w:val="restart"/>
+            <w:tcBorders>
+              <w:top w:val="nil"/>
+              <w:left w:val="single" w:sz="4" w:space="0" w:color="auto"/>
+              <w:bottom w:val="single" w:sz="4" w:space="0" w:color="auto"/>
+              <w:right w:val="single" w:sz="4" w:space="0" w:color="auto"/>
+            </w:tcBorders>
+            <w:shd w:val="clear" w:color="auto" w:fill="auto"/>
+            <w:hideMark/>
+          </w:tcPr>
+          <w:p>
+            <w:pPr>
+              <w:ind w:firstLine="0"/>
+              <w:jc w:val="center"/>
+              <w:rPr>
+                <w:rFonts w:cs="Times New Roman"/>
+                <w:color w:val="000000"/>
+              </w:rPr>
+            </w:pPr>
+            <w:r>
+              <w:rPr>
+                <w:rFonts w:cs="Times New Roman"/>
+                <w:color w:val="000000"/>
+              </w:rPr>
+              <w:t>Жантурин Д. Р.</w:t>
+            </w:r>
+          </w:p>
+        </w:tc>
+        <w:tc>
+          <w:tcPr>
+            <w:tcW w:w="5954" w:type="dxa"/>
+            <w:tcBorders>
+              <w:top w:val="nil"/>
+              <w:left w:val="nil"/>
+              <w:bottom w:val="single" w:sz="4" w:space="0" w:color="auto"/>
+              <w:right w:val="single" w:sz="4" w:space="0" w:color="auto"/>
+            </w:tcBorders>
+            <w:shd w:val="clear" w:color="auto" w:fill="auto"/>
+            <w:hideMark/>
+          </w:tcPr>
+          <w:p>
+            <w:pPr>
+              <w:ind w:firstLine="0"/>
+              <w:jc w:val="left"/>
+              <w:rPr>
+                <w:rFonts w:cs="Times New Roman"/>
+                <w:color w:val="000000"/>
+              </w:rPr>
+            </w:pPr>
+            <w:r>
+              <w:rPr>
+                <w:rFonts w:cs="Times New Roman"/>
+                <w:color w:val="000000"/>
+              </w:rPr>
+              <w:t>Приложение: реализация статистики самых частых блюд по дате, реализация приготовления блюд (списывание продуктов со</w:t>
+            </w:r>
+            <w:r>
+              <w:rPr>
+                <w:rFonts w:cs="Times New Roman"/>
+                <w:color w:val="000000"/>
+              </w:rPr>
+              <w:t> </w:t>
+            </w:r>
+            <w:r>
+              <w:rPr>
+                <w:rFonts w:cs="Times New Roman"/>
+                <w:color w:val="000000"/>
+              </w:rPr>
+              <w:t xml:space="preserve">склада). </w:t>
+            </w:r>
+          </w:p>
+        </w:tc>
+      </w:tr>
+      <w:tr>
+        <w:trPr>
+          <w:trHeight w:val="635"/>
+        </w:trPr>
+        <w:tc>
+          <w:tcPr>
+            <w:tcW w:w="1099" w:type="dxa"/>
+            <w:vMerge/>
+            <w:tcBorders>
+              <w:top w:val="nil"/>
+              <w:left w:val="single" w:sz="4" w:space="0" w:color="auto"/>
+              <w:bottom w:val="single" w:sz="4" w:space="0" w:color="auto"/>
+              <w:right w:val="single" w:sz="4" w:space="0" w:color="auto"/>
+            </w:tcBorders>
+            <w:vAlign w:val="center"/>
+            <w:hideMark/>
+          </w:tcPr>
+          <w:p>
+            <w:pPr>
+              <w:ind w:firstLine="0"/>
+              <w:jc w:val="left"/>
+              <w:rPr>
+                <w:rFonts w:cs="Times New Roman"/>
+                <w:color w:val="000000"/>
+              </w:rPr>
+            </w:pPr>
+          </w:p>
+        </w:tc>
+        <w:tc>
+          <w:tcPr>
+            <w:tcW w:w="2440" w:type="dxa"/>
+            <w:vMerge/>
+            <w:tcBorders>
+              <w:top w:val="nil"/>
+              <w:left w:val="single" w:sz="4" w:space="0" w:color="auto"/>
+              <w:bottom w:val="single" w:sz="4" w:space="0" w:color="auto"/>
+              <w:right w:val="single" w:sz="4" w:space="0" w:color="auto"/>
+            </w:tcBorders>
+            <w:vAlign w:val="center"/>
+            <w:hideMark/>
+          </w:tcPr>
+          <w:p>
+            <w:pPr>
+              <w:ind w:firstLine="0"/>
+              <w:jc w:val="left"/>
+              <w:rPr>
+                <w:rFonts w:cs="Times New Roman"/>
+                <w:color w:val="000000"/>
+              </w:rPr>
+            </w:pPr>
+          </w:p>
+        </w:tc>
+        <w:tc>
+          <w:tcPr>
+            <w:tcW w:w="5954" w:type="dxa"/>
+            <w:tcBorders>
+              <w:top w:val="nil"/>
+              <w:left w:val="nil"/>
+              <w:bottom w:val="single" w:sz="4" w:space="0" w:color="auto"/>
+              <w:right w:val="single" w:sz="4" w:space="0" w:color="auto"/>
+            </w:tcBorders>
+            <w:shd w:val="clear" w:color="auto" w:fill="auto"/>
+            <w:hideMark/>
+          </w:tcPr>
+          <w:p>
+            <w:pPr>
+              <w:ind w:firstLine="0"/>
+              <w:jc w:val="left"/>
+              <w:rPr>
+                <w:rFonts w:cs="Times New Roman"/>
+                <w:color w:val="000000"/>
+              </w:rPr>
+            </w:pPr>
+            <w:r>
+              <w:rPr>
+                <w:rFonts w:cs="Times New Roman"/>
+                <w:color w:val="000000"/>
+              </w:rPr>
+              <w:t>Отчет: описание статистики, согласование проделанной работы с методическими указаниями.</w:t>
+            </w:r>
+          </w:p>
+        </w:tc>
+      </w:tr>
+      <w:tr>
+        <w:trPr>
+          <w:trHeight w:val="82"/>
+        </w:trPr>
+        <w:tc>
+          <w:tcPr>
+            <w:tcW w:w="1099" w:type="dxa"/>
+            <w:vMerge/>
+            <w:tcBorders>
+              <w:top w:val="nil"/>
+              <w:left w:val="single" w:sz="4" w:space="0" w:color="auto"/>
+              <w:bottom w:val="single" w:sz="4" w:space="0" w:color="auto"/>
+              <w:right w:val="single" w:sz="4" w:space="0" w:color="auto"/>
+            </w:tcBorders>
+            <w:vAlign w:val="center"/>
+            <w:hideMark/>
+          </w:tcPr>
+          <w:p>
+            <w:pPr>
+              <w:ind w:firstLine="0"/>
+              <w:jc w:val="left"/>
+              <w:rPr>
+                <w:rFonts w:cs="Times New Roman"/>
+                <w:color w:val="000000"/>
+              </w:rPr>
+            </w:pPr>
+          </w:p>
+        </w:tc>
+        <w:tc>
+          <w:tcPr>
+            <w:tcW w:w="2440" w:type="dxa"/>
+            <w:vMerge w:val="restart"/>
+            <w:tcBorders>
+              <w:top w:val="nil"/>
+              <w:left w:val="single" w:sz="4" w:space="0" w:color="auto"/>
+              <w:bottom w:val="single" w:sz="4" w:space="0" w:color="auto"/>
+              <w:right w:val="single" w:sz="4" w:space="0" w:color="auto"/>
+            </w:tcBorders>
+            <w:shd w:val="clear" w:color="auto" w:fill="auto"/>
+            <w:hideMark/>
+          </w:tcPr>
+          <w:p>
+            <w:pPr>
+              <w:ind w:firstLine="0"/>
+              <w:jc w:val="center"/>
+              <w:rPr>
+                <w:rFonts w:cs="Times New Roman"/>
+                <w:color w:val="000000"/>
+              </w:rPr>
+            </w:pPr>
+            <w:r>
+              <w:rPr>
+                <w:rFonts w:cs="Times New Roman"/>
+                <w:color w:val="000000"/>
+              </w:rPr>
+              <w:t>Долгушин Н. Л.</w:t>
+            </w:r>
+          </w:p>
+        </w:tc>
+        <w:tc>
+          <w:tcPr>
+            <w:tcW w:w="5954" w:type="dxa"/>
+            <w:tcBorders>
+              <w:top w:val="nil"/>
+              <w:left w:val="nil"/>
+              <w:bottom w:val="single" w:sz="4" w:space="0" w:color="auto"/>
+              <w:right w:val="single" w:sz="4" w:space="0" w:color="auto"/>
+            </w:tcBorders>
+            <w:shd w:val="clear" w:color="auto" w:fill="auto"/>
+            <w:hideMark/>
+          </w:tcPr>
+          <w:p>
+            <w:pPr>
+              <w:ind w:firstLine="0"/>
+              <w:jc w:val="left"/>
+              <w:rPr>
+                <w:rFonts w:cs="Times New Roman"/>
+                <w:color w:val="000000"/>
+              </w:rPr>
+            </w:pPr>
+            <w:r>
+              <w:rPr>
+                <w:rFonts w:cs="Times New Roman"/>
+                <w:color w:val="000000"/>
+              </w:rPr>
+              <w:t>Приложение: реализация статистики самого затрачиваемого продукта.</w:t>
+            </w:r>
+          </w:p>
+        </w:tc>
+      </w:tr>
+      <w:tr>
+        <w:trPr>
+          <w:trHeight w:val="559"/>
+        </w:trPr>
+        <w:tc>
+          <w:tcPr>
+            <w:tcW w:w="1099" w:type="dxa"/>
+            <w:vMerge/>
+            <w:tcBorders>
+              <w:top w:val="nil"/>
+              <w:left w:val="single" w:sz="4" w:space="0" w:color="auto"/>
+              <w:bottom w:val="single" w:sz="4" w:space="0" w:color="auto"/>
+              <w:right w:val="single" w:sz="4" w:space="0" w:color="auto"/>
+            </w:tcBorders>
+            <w:vAlign w:val="center"/>
+            <w:hideMark/>
+          </w:tcPr>
+          <w:p>
+            <w:pPr>
+              <w:ind w:firstLine="0"/>
+              <w:jc w:val="left"/>
+              <w:rPr>
+                <w:rFonts w:cs="Times New Roman"/>
+                <w:color w:val="000000"/>
+              </w:rPr>
+            </w:pPr>
+          </w:p>
+        </w:tc>
+        <w:tc>
+          <w:tcPr>
+            <w:tcW w:w="2440" w:type="dxa"/>
+            <w:vMerge/>
+            <w:tcBorders>
+              <w:top w:val="nil"/>
+              <w:left w:val="single" w:sz="4" w:space="0" w:color="auto"/>
+              <w:bottom w:val="single" w:sz="4" w:space="0" w:color="auto"/>
+              <w:right w:val="single" w:sz="4" w:space="0" w:color="auto"/>
+            </w:tcBorders>
+            <w:vAlign w:val="center"/>
+            <w:hideMark/>
+          </w:tcPr>
+          <w:p>
+            <w:pPr>
+              <w:ind w:firstLine="0"/>
+              <w:jc w:val="left"/>
+              <w:rPr>
+                <w:rFonts w:cs="Times New Roman"/>
+                <w:color w:val="000000"/>
+              </w:rPr>
+            </w:pPr>
+          </w:p>
+        </w:tc>
+        <w:tc>
+          <w:tcPr>
+            <w:tcW w:w="5954" w:type="dxa"/>
+            <w:tcBorders>
+              <w:top w:val="nil"/>
+              <w:left w:val="nil"/>
+              <w:bottom w:val="single" w:sz="4" w:space="0" w:color="auto"/>
+              <w:right w:val="single" w:sz="4" w:space="0" w:color="auto"/>
+            </w:tcBorders>
+            <w:shd w:val="clear" w:color="auto" w:fill="auto"/>
+            <w:hideMark/>
+          </w:tcPr>
+          <w:p>
+            <w:pPr>
+              <w:ind w:firstLine="0"/>
+              <w:jc w:val="left"/>
+              <w:rPr>
+                <w:rFonts w:cs="Times New Roman"/>
+                <w:color w:val="000000"/>
+              </w:rPr>
+            </w:pPr>
+            <w:r>
+              <w:rPr>
+                <w:rFonts w:cs="Times New Roman"/>
+                <w:color w:val="000000"/>
+              </w:rPr>
+              <w:t>Отчет: описание статистики, описание основные частей: описание проекта и</w:t>
+            </w:r>
+            <w:r>
+              <w:rPr>
+                <w:rFonts w:cs="Times New Roman"/>
+                <w:color w:val="000000"/>
+              </w:rPr>
+              <w:t> </w:t>
+            </w:r>
+            <w:r>
+              <w:rPr>
+                <w:rFonts w:cs="Times New Roman"/>
+                <w:color w:val="000000"/>
+              </w:rPr>
+              <w:t>тестирование.</w:t>
+            </w:r>
+          </w:p>
+        </w:tc>
+      </w:tr>
+    </w:tbl>
+    <w:p>
+      <w:pPr>
+        <w:ind w:firstLine="0"/>
+        <w:rPr>
+          <w:rFonts w:cs="Times New Roman"/>
+        </w:rPr>
+      </w:pPr>
+    </w:p>
+    <w:p>
+      <w:pPr>
+        <w:rPr>
+          <w:rFonts w:cs="Times New Roman"/>
+        </w:rPr>
+      </w:pPr>
+      <w:r>
+        <w:rPr>
+          <w:rFonts w:cs="Times New Roman"/>
+        </w:rPr>
+        <w:t xml:space="preserve">Таким образом, </w:t>
+      </w:r>
+      <w:r>
+        <w:rPr>
+          <w:rFonts w:cs="Times New Roman"/>
+        </w:rPr>
+        <w:t xml:space="preserve">задачи были </w:t>
+      </w:r>
+      <w:r>
+        <w:rPr>
+          <w:rFonts w:cs="Times New Roman"/>
+        </w:rPr>
+        <w:t>распределен</w:t>
+      </w:r>
+      <w:r>
+        <w:rPr>
+          <w:rFonts w:cs="Times New Roman"/>
+        </w:rPr>
+        <w:t>ы</w:t>
+      </w:r>
+      <w:r>
+        <w:rPr>
+          <w:rFonts w:cs="Times New Roman"/>
+        </w:rPr>
+        <w:t>. Вследствие этого</w:t>
+      </w:r>
+      <w:r>
+        <w:rPr>
+          <w:rFonts w:cs="Times New Roman"/>
+        </w:rPr>
+        <w:t xml:space="preserve"> </w:t>
+      </w:r>
+      <w:r>
+        <w:rPr>
+          <w:rFonts w:cs="Times New Roman"/>
+        </w:rPr>
+        <w:t>была начата разработка проекта.</w:t>
       </w:r>
     </w:p>
     <w:p>
@@ -7492,7 +7154,19 @@
         <w:rPr>
           <w:rFonts w:cs="Times New Roman"/>
         </w:rPr>
-        <w:t>Раздел бизнес-логика отображает основные процессы взаимодействия сущностей и базы-данных. Они являются контроллерами – промежуточное звено между данными и представлением.</w:t>
+        <w:t>Раздел бизнес-логика отображает основные процессы взаимодействия сущностей и базы</w:t>
+      </w:r>
+      <w:r>
+        <w:rPr>
+          <w:rFonts w:cs="Times New Roman"/>
+        </w:rPr>
+        <w:t xml:space="preserve"> </w:t>
+      </w:r>
+      <w:r>
+        <w:rPr>
+          <w:rFonts w:cs="Times New Roman"/>
+        </w:rPr>
+        <w:t>данных. Они являются контроллерами – промежуточное звено между данными и представлением.</w:t>
       </w:r>
     </w:p>
     <w:p>
@@ -8230,7 +7904,31 @@
         <w:rPr>
           <w:rFonts w:cs="Times New Roman"/>
         </w:rPr>
-        <w:t xml:space="preserve">представлен фильтр, который отбирает по типу блюда. По центру представлен поиск и список блюд. </w:t>
+        <w:t>представлен фильтр, который отбирает</w:t>
+      </w:r>
+      <w:r>
+        <w:rPr>
+          <w:rFonts w:cs="Times New Roman"/>
+        </w:rPr>
+        <w:t xml:space="preserve"> блюда</w:t>
+      </w:r>
+      <w:r>
+        <w:rPr>
+          <w:rFonts w:cs="Times New Roman"/>
+        </w:rPr>
+        <w:t xml:space="preserve"> по типу. По центру представлен поиск и</w:t>
+      </w:r>
+      <w:r>
+        <w:rPr>
+          <w:rFonts w:cs="Times New Roman"/>
+        </w:rPr>
+        <w:t> </w:t>
+      </w:r>
+      <w:r>
+        <w:rPr>
+          <w:rFonts w:cs="Times New Roman"/>
+        </w:rPr>
+        <w:t xml:space="preserve">список блюд. </w:t>
       </w:r>
     </w:p>
     <w:p>
@@ -8477,7 +8175,19 @@
         <w:rPr>
           <w:rFonts w:cs="Times New Roman"/>
         </w:rPr>
-        <w:t xml:space="preserve">в соответствии с рисунком </w:t>
+        <w:t>в</w:t>
+      </w:r>
+      <w:r>
+        <w:rPr>
+          <w:rFonts w:cs="Times New Roman"/>
+        </w:rPr>
+        <w:t> </w:t>
+      </w:r>
+      <w:r>
+        <w:rPr>
+          <w:rFonts w:cs="Times New Roman"/>
+        </w:rPr>
+        <w:t xml:space="preserve">соответствии с рисунком </w:t>
       </w:r>
       <w:r>
         <w:rPr>
@@ -8627,7 +8337,19 @@
         <w:rPr>
           <w:rFonts w:cs="Times New Roman"/>
         </w:rPr>
-        <w:t xml:space="preserve">виртуальный склад, который представляет из себя </w:t>
+        <w:t>виртуальный склад, который представляет из</w:t>
+      </w:r>
+      <w:r>
+        <w:rPr>
+          <w:rFonts w:cs="Times New Roman"/>
+        </w:rPr>
+        <w:t> </w:t>
+      </w:r>
+      <w:r>
+        <w:rPr>
+          <w:rFonts w:cs="Times New Roman"/>
+        </w:rPr>
+        <w:t xml:space="preserve">себя </w:t>
       </w:r>
       <w:r>
         <w:rPr>
@@ -8639,14 +8361,14 @@
         <w:rPr>
           <w:rFonts w:cs="Times New Roman"/>
         </w:rPr>
-        <w:t xml:space="preserve">. В списке присутствует номер блюда, название, единица </w:t>
+        <w:t xml:space="preserve">. В списке присутствует номер блюда, название, </w:t>
       </w:r>
       <w:r>
         <w:rPr>
           <w:rFonts w:cs="Times New Roman"/>
         </w:rPr>
         <w:lastRenderedPageBreak/>
-        <w:t xml:space="preserve">измерения и количество продукта. На основе данного списка ежедневно формируется «Ежедневное меню», </w:t>
+        <w:t xml:space="preserve">единица измерения и количество продукта. На основе данного списка ежедневно формируется «Ежедневное меню», </w:t>
       </w:r>
       <w:r>
         <w:rPr>
@@ -9308,7 +9030,19 @@
         <w:rPr>
           <w:rFonts w:cs="Times New Roman"/>
         </w:rPr>
-        <w:t xml:space="preserve"> А именно как минимум доработать не работающий функционал приложения. Подкорректировать интерфейс или же переписать дизайн интерфейса с нуля. Данные доработки не могут быть реализованы из-за недостаточной квалифицированности команды и</w:t>
+        <w:t xml:space="preserve"> А именно как минимум доработать не работающий функционал приложения. Подкорректировать интерфейс или же переписать дизайн интерфейса с нуля. Данные доработки не</w:t>
+      </w:r>
+      <w:r>
+        <w:rPr>
+          <w:rFonts w:cs="Times New Roman"/>
+        </w:rPr>
+        <w:t> </w:t>
+      </w:r>
+      <w:r>
+        <w:rPr>
+          <w:rFonts w:cs="Times New Roman"/>
+        </w:rPr>
+        <w:t>могут быть реализованы из-за недостаточной квалифицированности команды и</w:t>
       </w:r>
       <w:r>
         <w:rPr>
@@ -9390,7 +9124,35 @@
           <w:rFonts w:cs="Times New Roman"/>
           <w:color w:val="000000"/>
         </w:rPr>
-        <w:t>Астапенко Н. В</w:t>
+        <w:t>Астапенко</w:t>
+      </w:r>
+      <w:r>
+        <w:rPr>
+          <w:rFonts w:cs="Times New Roman"/>
+          <w:color w:val="000000"/>
+        </w:rPr>
+        <w:t> </w:t>
+      </w:r>
+      <w:r>
+        <w:rPr>
+          <w:rFonts w:cs="Times New Roman"/>
+          <w:color w:val="000000"/>
+        </w:rPr>
+        <w:t>Н.</w:t>
+      </w:r>
+      <w:r>
+        <w:rPr>
+          <w:rFonts w:cs="Times New Roman"/>
+          <w:color w:val="000000"/>
+        </w:rPr>
+        <w:t> </w:t>
+      </w:r>
+      <w:r>
+        <w:rPr>
+          <w:rFonts w:cs="Times New Roman"/>
+          <w:color w:val="000000"/>
+        </w:rPr>
+        <w:t>В</w:t>
       </w:r>
       <w:r>
         <w:t>.</w:t>
@@ -9402,25 +9164,32 @@
         <w:t xml:space="preserve"> – Режим доступа</w:t>
       </w:r>
       <w:r>
-        <w:t xml:space="preserve"> на </w:t>
-      </w:r>
-      <w:r>
-        <w:rPr>
-          <w:lang w:val="en-US"/>
-        </w:rPr>
-        <w:t>Google</w:t>
-      </w:r>
-      <w:r>
-        <w:t xml:space="preserve"> диск</w:t>
-      </w:r>
-      <w:r>
-        <w:t xml:space="preserve">: </w:t>
-      </w:r>
-      <w:r>
-        <w:t>https://drive.google.com/file/d/18R709lJ5O3KfxY8066O8w198SMD58MT-/view?usp=sharing</w:t>
-      </w:r>
+        <w:t>:</w:t>
+      </w:r>
+      <w:r>
+        <w:t xml:space="preserve"> </w:t>
+      </w:r>
+      <w:r>
+        <w:t>URL:</w:t>
+      </w:r>
+      <w:r>
+        <w:t> </w:t>
+      </w:r>
+      <w:hyperlink r:id="rId18" w:history="1">
+        <w:r>
+          <w:rPr>
+            <w:rStyle w:val="ac"/>
+            <w:color w:val="auto"/>
+            <w:u w:val="none"/>
+          </w:rPr>
+          <w:t>https://drive.google.com/file/d/18R709lJ5O3KfxY8066O8w198SMD58MT-</w:t>
+        </w:r>
+      </w:hyperlink>
       <w:r>
         <w:t>.</w:t>
+      </w:r>
+      <w:r>
+        <w:t xml:space="preserve"> (28.03.2022)</w:t>
       </w:r>
     </w:p>
     <w:p>
@@ -9449,7 +9218,35 @@
           <w:rFonts w:cs="Times New Roman"/>
           <w:color w:val="000000"/>
         </w:rPr>
-        <w:t>Астапенко Н. В</w:t>
+        <w:t>Астапенко</w:t>
+      </w:r>
+      <w:r>
+        <w:rPr>
+          <w:rFonts w:cs="Times New Roman"/>
+          <w:color w:val="000000"/>
+        </w:rPr>
+        <w:t> </w:t>
+      </w:r>
+      <w:r>
+        <w:rPr>
+          <w:rFonts w:cs="Times New Roman"/>
+          <w:color w:val="000000"/>
+        </w:rPr>
+        <w:t>Н.</w:t>
+      </w:r>
+      <w:r>
+        <w:rPr>
+          <w:rFonts w:cs="Times New Roman"/>
+          <w:color w:val="000000"/>
+        </w:rPr>
+        <w:t> </w:t>
+      </w:r>
+      <w:r>
+        <w:rPr>
+          <w:rFonts w:cs="Times New Roman"/>
+          <w:color w:val="000000"/>
+        </w:rPr>
+        <w:t>В</w:t>
       </w:r>
       <w:r>
         <w:t>.</w:t>
@@ -9458,22 +9255,50 @@
         <w:t>;</w:t>
       </w:r>
       <w:r>
-        <w:t xml:space="preserve"> – Режим доступа на </w:t>
-      </w:r>
-      <w:r>
-        <w:rPr>
-          <w:lang w:val="en-US"/>
-        </w:rPr>
-        <w:t>Google</w:t>
-      </w:r>
-      <w:r>
-        <w:t xml:space="preserve"> диск: </w:t>
-      </w:r>
-      <w:r>
-        <w:t>https://docs.google.com/document/d/1C5YNjNHxlMlqj4_kbrpj4ekQWJPPlVIZ/edit?usp=sharing&amp;ouid=107305525681162747447&amp;rtpof=true&amp;sd=true</w:t>
-      </w:r>
+        <w:t xml:space="preserve"> – Режим доступа</w:t>
+      </w:r>
+      <w:r>
+        <w:t>:</w:t>
+      </w:r>
+      <w:r>
+        <w:t xml:space="preserve"> </w:t>
+      </w:r>
+      <w:r>
+        <w:t>URL:</w:t>
+      </w:r>
+      <w:r>
+        <w:t> </w:t>
+      </w:r>
+      <w:hyperlink r:id="rId19" w:history="1">
+        <w:r>
+          <w:rPr>
+            <w:rStyle w:val="ac"/>
+            <w:color w:val="auto"/>
+            <w:u w:val="none"/>
+          </w:rPr>
+          <w:t>https://docs.google.com/document/d/1C5YNjNHxlMlqj4</w:t>
+        </w:r>
+        <w:r>
+          <w:rPr>
+            <w:rStyle w:val="ac"/>
+            <w:color w:val="auto"/>
+          </w:rPr>
+          <w:t>_</w:t>
+        </w:r>
+        <w:r>
+          <w:rPr>
+            <w:rStyle w:val="ac"/>
+            <w:color w:val="auto"/>
+            <w:u w:val="none"/>
+          </w:rPr>
+          <w:t>kbrpj4ekQWJPPlVIZ</w:t>
+        </w:r>
+      </w:hyperlink>
       <w:r>
         <w:t>.</w:t>
+      </w:r>
+      <w:r>
+        <w:t xml:space="preserve"> (28.03.2022)</w:t>
       </w:r>
     </w:p>
     <w:p>
@@ -9525,7 +9350,10 @@
         <w:t>А</w:t>
       </w:r>
       <w:r>
-        <w:t xml:space="preserve">. </w:t>
+        <w:t>.</w:t>
+      </w:r>
+      <w:r>
+        <w:t> </w:t>
       </w:r>
       <w:r>
         <w:t>С</w:t>
@@ -9549,10 +9377,26 @@
         <w:t xml:space="preserve">– Режим доступа: </w:t>
       </w:r>
       <w:r>
-        <w:t>https://www.russianfood.com/recipes/recipe.php?rid=147302</w:t>
-      </w:r>
+        <w:t>URL:</w:t>
+      </w:r>
+      <w:r>
+        <w:t> </w:t>
+      </w:r>
+      <w:hyperlink r:id="rId20" w:history="1">
+        <w:r>
+          <w:rPr>
+            <w:rStyle w:val="ac"/>
+            <w:color w:val="auto"/>
+            <w:u w:val="none"/>
+          </w:rPr>
+          <w:t>https://www.russianfood.com/recipes/</w:t>
+        </w:r>
+      </w:hyperlink>
       <w:r>
         <w:t>.</w:t>
+      </w:r>
+      <w:r>
+        <w:t xml:space="preserve"> (28.03.2022)</w:t>
       </w:r>
     </w:p>
     <w:p>
@@ -9595,13 +9439,35 @@
         <w:t xml:space="preserve">Моранд Д.Т. </w:t>
       </w:r>
       <w:r>
-        <w:t xml:space="preserve">– Режим доступа: </w:t>
-      </w:r>
-      <w:r>
-        <w:t>https://maximilians.ru/menu/bar/</w:t>
-      </w:r>
+        <w:t xml:space="preserve">– Режим </w:t>
+      </w:r>
+      <w:r>
+        <w:t xml:space="preserve">доступа: </w:t>
+      </w:r>
+      <w:r>
+        <w:t>URL:</w:t>
+      </w:r>
+      <w:r>
+        <w:t> </w:t>
+      </w:r>
+      <w:hyperlink r:id="rId21" w:history="1">
+        <w:r>
+          <w:rPr>
+            <w:rStyle w:val="ac"/>
+            <w:color w:val="auto"/>
+            <w:u w:val="none"/>
+          </w:rPr>
+          <w:t>https://maximilians.ru/menu/bar/</w:t>
+        </w:r>
+      </w:hyperlink>
       <w:r>
         <w:t>.</w:t>
+      </w:r>
+      <w:r>
+        <w:t xml:space="preserve"> </w:t>
+      </w:r>
+      <w:r>
+        <w:t>(28.03.2022)</w:t>
       </w:r>
     </w:p>
     <w:p>
@@ -9659,10 +9525,29 @@
         <w:t xml:space="preserve">; – Режим доступа: </w:t>
       </w:r>
       <w:r>
-        <w:t>http://microinvest.su/RU/Электронное-меню-eMenu-Pro</w:t>
-      </w:r>
+        <w:t>URL:</w:t>
+      </w:r>
+      <w:r>
+        <w:t> </w:t>
+      </w:r>
+      <w:hyperlink r:id="rId22" w:history="1">
+        <w:r>
+          <w:rPr>
+            <w:rStyle w:val="ac"/>
+            <w:color w:val="auto"/>
+            <w:u w:val="none"/>
+          </w:rPr>
+          <w:t>http://microinvest.su/RU/Электронное-меню-eMenu-Pro</w:t>
+        </w:r>
+      </w:hyperlink>
       <w:r>
         <w:t>.</w:t>
+      </w:r>
+      <w:r>
+        <w:t xml:space="preserve"> </w:t>
+      </w:r>
+      <w:r>
+        <w:t>(28.03.2022)</w:t>
       </w:r>
     </w:p>
     <w:p>
@@ -10694,6 +10579,7 @@
     <w:lsdException w:name="HTML Sample" w:semiHidden="1" w:unhideWhenUsed="1"/>
     <w:lsdException w:name="HTML Typewriter" w:semiHidden="1" w:unhideWhenUsed="1"/>
     <w:lsdException w:name="HTML Variable" w:semiHidden="1" w:unhideWhenUsed="1"/>
+    <w:lsdException w:name="Normal Table" w:semiHidden="1" w:unhideWhenUsed="1"/>
     <w:lsdException w:name="annotation subject" w:semiHidden="1" w:unhideWhenUsed="1"/>
     <w:lsdException w:name="No List" w:semiHidden="1" w:unhideWhenUsed="1"/>
     <w:lsdException w:name="Outline List 1" w:semiHidden="1" w:unhideWhenUsed="1"/>
@@ -10736,8 +10622,11 @@
     <w:lsdException w:name="Table Contemporary" w:semiHidden="1" w:unhideWhenUsed="1"/>
     <w:lsdException w:name="Table Elegant" w:semiHidden="1" w:unhideWhenUsed="1"/>
     <w:lsdException w:name="Table Professional" w:semiHidden="1" w:unhideWhenUsed="1"/>
+    <w:lsdException w:name="Table Subtle 1" w:semiHidden="1" w:unhideWhenUsed="1"/>
     <w:lsdException w:name="Table Subtle 2" w:semiHidden="1" w:unhideWhenUsed="1"/>
     <w:lsdException w:name="Table Web 1" w:semiHidden="1" w:unhideWhenUsed="1"/>
+    <w:lsdException w:name="Table Web 2" w:semiHidden="1" w:unhideWhenUsed="1"/>
+    <w:lsdException w:name="Table Web 3" w:semiHidden="1" w:unhideWhenUsed="1"/>
     <w:lsdException w:name="Balloon Text" w:semiHidden="1" w:unhideWhenUsed="1"/>
     <w:lsdException w:name="Table Grid" w:uiPriority="39"/>
     <w:lsdException w:name="Table Theme" w:semiHidden="1" w:unhideWhenUsed="1"/>
@@ -11920,6 +11809,18 @@
       <w:bCs/>
     </w:rPr>
   </w:style>
+  <w:style w:type="character" w:styleId="affb">
+    <w:name w:val="Unresolved Mention"/>
+    <w:basedOn w:val="a0"/>
+    <w:uiPriority w:val="99"/>
+    <w:semiHidden/>
+    <w:unhideWhenUsed/>
+    <w:rsid w:val="00FA71A8"/>
+    <w:rPr>
+      <w:color w:val="605E5C"/>
+      <w:shd w:val="clear" w:color="auto" w:fill="E1DFDD"/>
+    </w:rPr>
+  </w:style>
 </w:styles>
 </file>
 
@@ -12207,28 +12108,28 @@
 </file>
 
 <file path=customXml/item1.xml><?xml version="1.0" encoding="utf-8"?>
-<b:Sources xmlns:b="http://schemas.openxmlformats.org/officeDocument/2006/bibliography" xmlns="http://schemas.openxmlformats.org/officeDocument/2006/bibliography" SelectedStyle="\APASixthEditionOfficeOnline.xsl" StyleName="APA" Version="6"/>
-</file>
-
-<file path=customXml/item2.xml><?xml version="1.0" encoding="utf-8"?>
 <go:gDocsCustomXmlDataStorage xmlns:go="http://customooxmlschemas.google.com/" xmlns:r="http://schemas.openxmlformats.org/officeDocument/2006/relationships">
   <go:docsCustomData xmlns:go="http://customooxmlschemas.google.com/" roundtripDataSignature="AMtx7mif8n+66r1UdumS1TO1u52yaJbEqQ==">AMUW2mVHCgmuGTnAZS7DiYGj1GwIj1QPuCGIWyJ3cXDmcOcuvjgaotpA6Q1tr7D4fIQu0Dps3h64Enuy4QpdrW/jnOPp12yAFBYoFqYowOwfyWFRcVcitZ29H+DspSqwEx7TjeGYeVEEj4yhWpBE5sk7jTxLzmvXy/0zOubwfGSMjraNizuV4xwtTuBz0gOiLXtTNL5RMM9IQTVmdjU5lxZ1D5vO5up5j9sTUT/V3XOTVa6ev5y9yseOOr2lZIuedSR21Tk3NKWTCCpCRptwO+UUQWvuHSnE9KuChfWg+OiOseHwNcZRoDg=</go:docsCustomData>
 </go:gDocsCustomXmlDataStorage>
 </file>
 
-<file path=customXml/itemProps1.xml><?xml version="1.0" encoding="utf-8"?>
-<ds:datastoreItem xmlns:ds="http://schemas.openxmlformats.org/officeDocument/2006/customXml" ds:itemID="{60D598E8-A7E4-4F19-867B-C772E5647FE3}">
-  <ds:schemaRefs>
-    <ds:schemaRef ds:uri="http://schemas.openxmlformats.org/officeDocument/2006/bibliography"/>
-  </ds:schemaRefs>
-</ds:datastoreItem>
+<file path=customXml/item2.xml><?xml version="1.0" encoding="utf-8"?>
+<b:Sources xmlns:b="http://schemas.openxmlformats.org/officeDocument/2006/bibliography" xmlns="http://schemas.openxmlformats.org/officeDocument/2006/bibliography" SelectedStyle="\APASixthEditionOfficeOnline.xsl" StyleName="APA" Version="6"/>
 </file>
 
-<file path=customXml/itemProps2.xml><?xml version="1.0" encoding="utf-8"?>
+<file path=customXml/itemProps1.xml><?xml version="1.0" encoding="utf-8"?>
 <ds:datastoreItem xmlns:ds="http://schemas.openxmlformats.org/officeDocument/2006/customXml" ds:itemID="{11111111-1234-1234-1234-123412341234}">
   <ds:schemaRefs>
     <ds:schemaRef ds:uri="http://customooxmlschemas.google.com/"/>
     <ds:schemaRef ds:uri="http://schemas.openxmlformats.org/officeDocument/2006/relationships"/>
   </ds:schemaRefs>
 </ds:datastoreItem>
+</file>
+
+<file path=customXml/itemProps2.xml><?xml version="1.0" encoding="utf-8"?>
+<ds:datastoreItem xmlns:ds="http://schemas.openxmlformats.org/officeDocument/2006/customXml" ds:itemID="{60D598E8-A7E4-4F19-867B-C772E5647FE3}">
+  <ds:schemaRefs>
+    <ds:schemaRef ds:uri="http://schemas.openxmlformats.org/officeDocument/2006/bibliography"/>
+  </ds:schemaRefs>
+</ds:datastoreItem>
 </file>